--- a/v3.docx
+++ b/v3.docx
@@ -2078,25 +2078,7 @@
         <w:rPr>
           <w:rFonts w:hint="eastAsia"/>
         </w:rPr>
-        <w:t>虽然</w:t>
-      </w:r>
-      <w:r>
-        <w:rPr>
-          <w:rFonts w:hint="eastAsia"/>
-        </w:rPr>
-        <w:t>可以有效</w:t>
-      </w:r>
-      <w:r>
-        <w:rPr>
-          <w:rFonts w:hint="eastAsia"/>
-        </w:rPr>
-        <w:t>地</w:t>
-      </w:r>
-      <w:r>
-        <w:rPr>
-          <w:rFonts w:hint="eastAsia"/>
-        </w:rPr>
-        <w:t>分析电源信号中的频域参数</w:t>
+        <w:t>虽然可以有效地分析电源信号中的频域参数</w:t>
       </w:r>
       <w:r>
         <w:rPr>
@@ -2197,31 +2179,7 @@
         <w:rPr>
           <w:rFonts w:hint="eastAsia"/>
         </w:rPr>
-        <w:t>我们知道，信息是具有时效性的，过期的信息即使再准确也一文不值，尤其是在</w:t>
-      </w:r>
-      <w:r>
-        <w:rPr>
-          <w:rFonts w:hint="eastAsia"/>
-        </w:rPr>
-        <w:t>涉及安全保障的异常检测场景下，检测结果的时效性更是需要得到保证，</w:t>
-      </w:r>
-      <w:r>
-        <w:rPr>
-          <w:rFonts w:hint="eastAsia"/>
-        </w:rPr>
-        <w:t>这个问题</w:t>
-      </w:r>
-      <w:r>
-        <w:rPr>
-          <w:rFonts w:hint="eastAsia"/>
-        </w:rPr>
-        <w:t>也</w:t>
-      </w:r>
-      <w:r>
-        <w:rPr>
-          <w:rFonts w:hint="eastAsia"/>
-        </w:rPr>
-        <w:t>是基于</w:t>
+        <w:t>我们知道，信息是具有时效性的，过期的信息即使再准确也一文不值，尤其是在涉及安全保障的异常检测场景下，检测结果的时效性更是需要得到保证，这个问题也是基于</w:t>
       </w:r>
       <w:r>
         <w:rPr>
@@ -2284,9 +2242,6 @@
     <w:p>
       <w:pPr>
         <w:ind w:firstLine="420"/>
-        <w:rPr>
-          <w:rFonts w:hint="eastAsia"/>
-        </w:rPr>
       </w:pPr>
       <w:r>
         <w:t>其次是这种方法没有发挥电源信号时频数据的真正价值</w:t>
@@ -2337,9 +2292,6 @@
     <w:p>
       <w:pPr>
         <w:ind w:firstLine="420"/>
-        <w:rPr>
-          <w:rFonts w:hint="eastAsia"/>
-        </w:rPr>
       </w:pPr>
       <w:r>
         <w:t>基于以上</w:t>
@@ -7071,13 +7023,49 @@
         <w:rPr>
           <w:rFonts w:hint="eastAsia"/>
         </w:rPr>
-        <w:t>，其基本思想是将整体不平稳的时域信号拆分开，看作是一系列平稳信号分段的叠加，对每个信号分段分别做快速傅里叶变换，由此得到兼顾频域与时域信息的时频信号数据。</w:t>
-      </w:r>
-      <w:r>
-        <w:rPr>
-          <w:rFonts w:hint="eastAsia"/>
-        </w:rPr>
-        <w:t>其中拆分为分段的过程即是通过加窗函数实现的。</w:t>
+        <w:t>，其基本思想是将整体不平稳的时域信号拆分开，看作是一系列平稳信号</w:t>
+      </w:r>
+      <w:r>
+        <w:rPr>
+          <w:rFonts w:hint="eastAsia"/>
+        </w:rPr>
+        <w:t>帧</w:t>
+      </w:r>
+      <w:r>
+        <w:rPr>
+          <w:rFonts w:hint="eastAsia"/>
+        </w:rPr>
+        <w:t>的叠加，对每个信号</w:t>
+      </w:r>
+      <w:r>
+        <w:rPr>
+          <w:rFonts w:hint="eastAsia"/>
+        </w:rPr>
+        <w:t>帧</w:t>
+      </w:r>
+      <w:r>
+        <w:rPr>
+          <w:rFonts w:hint="eastAsia"/>
+        </w:rPr>
+        <w:t>分别做快速傅里叶变换，由此得到兼顾频域与时域信息的时频信号数据。</w:t>
+      </w:r>
+      <w:r>
+        <w:rPr>
+          <w:rFonts w:hint="eastAsia"/>
+        </w:rPr>
+        <w:t>其中拆分为</w:t>
+      </w:r>
+      <w:r>
+        <w:rPr>
+          <w:rFonts w:hint="eastAsia"/>
+        </w:rPr>
+        <w:t>信号帧</w:t>
+      </w:r>
+      <w:r>
+        <w:rPr>
+          <w:rFonts w:hint="eastAsia"/>
+        </w:rPr>
+        <w:t>的过程即是通过加窗函数实现的。</w:t>
       </w:r>
     </w:p>
     <w:p>
@@ -7085,7 +7073,10 @@
         <w:tab/>
       </w:r>
       <w:r>
-        <w:t>给定一离散数字信号</w:t>
+        <w:t>给定</w:t>
+      </w:r>
+      <w:r>
+        <w:t>离散数字信号</w:t>
       </w:r>
       <w:r>
         <w:rPr>
@@ -7127,16 +7118,31 @@
         <w:t>(n)</w:t>
       </w:r>
       <w:r>
-        <w:t>的局部信号片段</w:t>
-      </w:r>
-      <w:r>
-        <w:rPr>
-          <w:rFonts w:hint="eastAsia"/>
-        </w:rPr>
-        <w:t>，</w:t>
-      </w:r>
-      <w:r>
-        <w:t>然后对截取下来的片段进行傅里叶变换</w:t>
+        <w:t>的局部信号</w:t>
+      </w:r>
+      <w:r>
+        <w:rPr>
+          <w:rFonts w:hint="eastAsia"/>
+        </w:rPr>
+        <w:t>帧</w:t>
+      </w:r>
+      <w:r>
+        <w:rPr>
+          <w:rFonts w:hint="eastAsia"/>
+        </w:rPr>
+        <w:t>，</w:t>
+      </w:r>
+      <w:r>
+        <w:t>然后对截取下来的</w:t>
+      </w:r>
+      <w:r>
+        <w:rPr>
+          <w:rFonts w:hint="eastAsia"/>
+        </w:rPr>
+        <w:t>信号帧</w:t>
+      </w:r>
+      <w:r>
+        <w:t>进行傅里叶变换</w:t>
       </w:r>
       <w:r>
         <w:rPr>
@@ -7349,11 +7355,6 @@
       </w:r>
     </w:p>
     <w:p>
-      <w:pPr>
-        <w:rPr>
-          <w:rFonts w:hint="eastAsia"/>
-        </w:rPr>
-      </w:pPr>
       <w:r>
         <w:tab/>
       </w:r>
@@ -7379,7 +7380,31 @@
         <w:rPr>
           <w:rFonts w:hint="eastAsia"/>
         </w:rPr>
-        <w:t>降低被截取的信号片段边缘处的斜率，使被截取的信号片段边缘更加平滑，从而降低频谱泄漏的影响。</w:t>
+        <w:t>降低被截取的信号</w:t>
+      </w:r>
+      <w:r>
+        <w:rPr>
+          <w:rFonts w:hint="eastAsia"/>
+        </w:rPr>
+        <w:t>帧</w:t>
+      </w:r>
+      <w:r>
+        <w:rPr>
+          <w:rFonts w:hint="eastAsia"/>
+        </w:rPr>
+        <w:t>边缘处的斜率，使被截取的信号</w:t>
+      </w:r>
+      <w:r>
+        <w:rPr>
+          <w:rFonts w:hint="eastAsia"/>
+        </w:rPr>
+        <w:t>帧</w:t>
+      </w:r>
+      <w:r>
+        <w:rPr>
+          <w:rFonts w:hint="eastAsia"/>
+        </w:rPr>
+        <w:t>边缘更加平滑，从而降低频谱泄漏的影响。</w:t>
       </w:r>
     </w:p>
     <w:p>
@@ -8071,14 +8096,7 @@
           <w:b/>
           <w:color w:val="000000" w:themeColor="text1"/>
         </w:rPr>
-        <w:t>函数</w:t>
-      </w:r>
-      <w:r>
-        <w:rPr>
-          <w:b/>
-          <w:color w:val="000000" w:themeColor="text1"/>
-        </w:rPr>
-        <w:t>图像</w:t>
+        <w:t>函数图像</w:t>
       </w:r>
       <w:r>
         <w:rPr>
@@ -8092,7 +8110,6 @@
       <w:pPr>
         <w:ind w:firstLine="420"/>
         <w:rPr>
-          <w:rFonts w:hint="eastAsia"/>
           <w:color w:val="000000" w:themeColor="text1"/>
         </w:rPr>
       </w:pPr>
@@ -8123,14 +8140,7 @@
           <w:b/>
           <w:color w:val="000000" w:themeColor="text1"/>
         </w:rPr>
-        <w:t>函数</w:t>
-      </w:r>
-      <w:r>
-        <w:rPr>
-          <w:b/>
-          <w:color w:val="000000" w:themeColor="text1"/>
-        </w:rPr>
-        <w:t>图像</w:t>
+        <w:t>函数图像</w:t>
       </w:r>
       <w:r>
         <w:rPr>
@@ -8144,7 +8154,6 @@
       <w:pPr>
         <w:ind w:firstLine="420"/>
         <w:rPr>
-          <w:rFonts w:hint="eastAsia"/>
           <w:color w:val="000000" w:themeColor="text1"/>
         </w:rPr>
       </w:pPr>
@@ -8726,14 +8735,7 @@
           <w:b/>
           <w:color w:val="000000" w:themeColor="text1"/>
         </w:rPr>
-        <w:t>函数</w:t>
-      </w:r>
-      <w:r>
-        <w:rPr>
-          <w:b/>
-          <w:color w:val="000000" w:themeColor="text1"/>
-        </w:rPr>
-        <w:t>图像</w:t>
+        <w:t>函数图像</w:t>
       </w:r>
       <w:r>
         <w:rPr>
@@ -8906,7 +8908,6 @@
       <w:pPr>
         <w:ind w:firstLine="420"/>
         <w:rPr>
-          <w:rFonts w:hint="eastAsia"/>
           <w:color w:val="000000" w:themeColor="text1"/>
         </w:rPr>
       </w:pPr>
@@ -9777,49 +9778,7 @@
         <w:rPr>
           <w:rFonts w:hint="eastAsia"/>
         </w:rPr>
-        <w:t>的方法</w:t>
-      </w:r>
-      <w:r>
-        <w:rPr>
-          <w:rFonts w:hint="eastAsia"/>
-        </w:rPr>
-        <w:t>。</w:t>
-      </w:r>
-      <w:r>
-        <w:rPr>
-          <w:rFonts w:hint="eastAsia"/>
-        </w:rPr>
-        <w:t>根据</w:t>
-      </w:r>
-      <w:r>
-        <w:rPr>
-          <w:rFonts w:hint="eastAsia"/>
-        </w:rPr>
-        <w:t>本文第二章中对短时傅里叶变换的原理</w:t>
-      </w:r>
-      <w:r>
-        <w:rPr>
-          <w:rFonts w:hint="eastAsia"/>
-        </w:rPr>
-        <w:t>的</w:t>
-      </w:r>
-      <w:r>
-        <w:rPr>
-          <w:rFonts w:hint="eastAsia"/>
-        </w:rPr>
-        <w:t>详细阐述</w:t>
-      </w:r>
-      <w:r>
-        <w:rPr>
-          <w:rFonts w:hint="eastAsia"/>
-        </w:rPr>
-        <w:t>可以知道</w:t>
-      </w:r>
-      <w:r>
-        <w:rPr>
-          <w:rFonts w:hint="eastAsia"/>
-        </w:rPr>
-        <w:t>，短时傅里叶变换弥补了经典</w:t>
+        <w:t>的方法。根据本文第二章中对短时傅里叶变换的原理的详细阐述可以知道，短时傅里叶变换弥补了经典</w:t>
       </w:r>
       <w:r>
         <w:rPr>
@@ -9856,76 +9815,6 @@
           <w:rFonts w:hint="eastAsia"/>
         </w:rPr>
         <w:t>可以得到原始信号的时频数据，即原始信号在时序上分段的频谱信息，进而对原始信号进行具体的分析。</w:t>
-      </w:r>
-    </w:p>
-    <w:p>
-      <w:pPr>
-        <w:ind w:firstLine="420"/>
-        <w:rPr>
-          <w:rFonts w:hint="eastAsia"/>
-        </w:rPr>
-      </w:pPr>
-      <w:r>
-        <w:t>回到本次课题的研究范围内</w:t>
-      </w:r>
-      <w:r>
-        <w:rPr>
-          <w:rFonts w:hint="eastAsia"/>
-        </w:rPr>
-        <w:t>，</w:t>
-      </w:r>
-      <w:r>
-        <w:t>对于机载交流电源信号频域品质参数的异常检测</w:t>
-      </w:r>
-      <w:r>
-        <w:rPr>
-          <w:rFonts w:hint="eastAsia"/>
-        </w:rPr>
-        <w:t>，</w:t>
-      </w:r>
-      <w:r>
-        <w:t>基于</w:t>
-      </w:r>
-      <w:r>
-        <w:t>STFT</w:t>
-      </w:r>
-      <w:r>
-        <w:t>的异常检测方法的具体做法是</w:t>
-      </w:r>
-      <w:r>
-        <w:rPr>
-          <w:rFonts w:hint="eastAsia"/>
-        </w:rPr>
-        <w:t>：</w:t>
-      </w:r>
-      <w:bookmarkStart w:id="0" w:name="_GoBack"/>
-      <w:bookmarkEnd w:id="0"/>
-    </w:p>
-    <w:p>
-      <w:pPr>
-        <w:ind w:firstLine="420"/>
-        <w:rPr>
-          <w:rFonts w:hint="eastAsia"/>
-        </w:rPr>
-      </w:pPr>
-      <w:r>
-        <w:rPr>
-          <w:rFonts w:hint="eastAsia"/>
-        </w:rPr>
-        <w:t>（</w:t>
-      </w:r>
-      <w:r>
-        <w:rPr>
-          <w:rFonts w:hint="eastAsia"/>
-          <w:color w:val="FF0000"/>
-        </w:rPr>
-        <w:t>TUDO</w:t>
-      </w:r>
-      <w:r>
-        <w:rPr>
-          <w:rFonts w:hint="eastAsia"/>
-        </w:rPr>
-        <w:t>）</w:t>
       </w:r>
     </w:p>
     <w:p>
@@ -9933,17 +9822,198 @@
         <w:ind w:firstLine="420"/>
       </w:pPr>
       <w:r>
-        <w:rPr>
-          <w:rFonts w:hint="eastAsia"/>
-        </w:rPr>
-        <w:t>但是，短时傅里叶变换也存在许多不足之处，比如窗口尺寸的选择等问题。而且需要注意的是，在某些信号处理分析的场景下，仅仅使用短时傅里叶变换是不够的，短时傅里叶变</w:t>
+        <w:t>回到本次课题的研究范围内</w:t>
+      </w:r>
+      <w:r>
+        <w:rPr>
+          <w:rFonts w:hint="eastAsia"/>
+        </w:rPr>
+        <w:t>，</w:t>
+      </w:r>
+      <w:r>
+        <w:t>对于机载交流电源信号频域品质参数的异常检测</w:t>
+      </w:r>
+      <w:r>
+        <w:rPr>
+          <w:rFonts w:hint="eastAsia"/>
+        </w:rPr>
+        <w:t>，</w:t>
+      </w:r>
+      <w:r>
+        <w:t>基于</w:t>
+      </w:r>
+      <w:r>
+        <w:t>STFT</w:t>
+      </w:r>
+      <w:r>
+        <w:t>的异常检测方法的具体做法</w:t>
+      </w:r>
+      <w:r>
+        <w:t>如图</w:t>
+      </w:r>
+      <w:r>
+        <w:rPr>
+          <w:rFonts w:hint="eastAsia"/>
+        </w:rPr>
+        <w:t>3</w:t>
+      </w:r>
+      <w:r>
+        <w:t>.3</w:t>
+      </w:r>
+      <w:r>
+        <w:t>所示</w:t>
+      </w:r>
+      <w:r>
+        <w:rPr>
+          <w:rFonts w:hint="eastAsia"/>
+        </w:rPr>
+        <w:t>【</w:t>
+      </w:r>
+      <w:r>
+        <w:rPr>
+          <w:rFonts w:hint="eastAsia"/>
+          <w:b/>
+        </w:rPr>
+        <w:t>图</w:t>
+      </w:r>
+      <w:r>
+        <w:rPr>
+          <w:rFonts w:hint="eastAsia"/>
+          <w:b/>
+        </w:rPr>
+        <w:t>3</w:t>
+      </w:r>
+      <w:r>
+        <w:rPr>
+          <w:b/>
+        </w:rPr>
+        <w:t>.3</w:t>
+      </w:r>
+      <w:r>
+        <w:rPr>
+          <w:rFonts w:hint="eastAsia"/>
+          <w:b/>
+        </w:rPr>
+        <w:t>-</w:t>
+      </w:r>
+      <w:r>
+        <w:rPr>
+          <w:rFonts w:hint="eastAsia"/>
+          <w:b/>
+        </w:rPr>
+        <w:t>阈值检测法流程图</w:t>
+      </w:r>
+      <w:r>
+        <w:rPr>
+          <w:rFonts w:hint="eastAsia"/>
+        </w:rPr>
+        <w:t>】。</w:t>
+      </w:r>
+      <w:r>
+        <w:t>是</w:t>
+      </w:r>
+      <w:r>
+        <w:rPr>
+          <w:rFonts w:hint="eastAsia"/>
+        </w:rPr>
+        <w:t>：</w:t>
+      </w:r>
+      <w:r>
+        <w:rPr>
+          <w:rFonts w:hint="eastAsia"/>
+        </w:rPr>
+        <w:t>根据选择的窗函数对电源信号进行截取分段，获取时序上连续的一系列信号</w:t>
+      </w:r>
+      <w:r>
+        <w:rPr>
+          <w:rFonts w:hint="eastAsia"/>
+        </w:rPr>
+        <w:t>帧</w:t>
+      </w:r>
+      <w:r>
+        <w:rPr>
+          <w:rFonts w:hint="eastAsia"/>
+        </w:rPr>
+        <w:t>，然后对这些信号</w:t>
+      </w:r>
+      <w:r>
+        <w:rPr>
+          <w:rFonts w:hint="eastAsia"/>
+        </w:rPr>
+        <w:t>帧</w:t>
+      </w:r>
+      <w:r>
+        <w:rPr>
+          <w:rFonts w:hint="eastAsia"/>
+        </w:rPr>
+        <w:t>分别做</w:t>
+      </w:r>
+      <w:r>
+        <w:rPr>
+          <w:rFonts w:hint="eastAsia"/>
+        </w:rPr>
+        <w:t>FFT</w:t>
+      </w:r>
+      <w:r>
+        <w:rPr>
+          <w:rFonts w:hint="eastAsia"/>
+        </w:rPr>
+        <w:t>运算，得到它们对应的频域数据。然后根据信号的频域数据统计机载交流电源信号基波与谐波的含量，与电源信号频域品质参数评价标准对比，</w:t>
+      </w:r>
+      <w:r>
+        <w:rPr>
+          <w:rFonts w:hint="eastAsia"/>
+        </w:rPr>
+        <w:t>计算频谱中的基波与谐波</w:t>
+      </w:r>
+      <w:r>
+        <w:rPr>
+          <w:rFonts w:hint="eastAsia"/>
+        </w:rPr>
+        <w:t>的频</w:t>
       </w:r>
       <w:r>
         <w:rPr>
           <w:rFonts w:hint="eastAsia"/>
         </w:rPr>
         <w:lastRenderedPageBreak/>
-        <w:t>换归根到底只是一个信号的时频转换方法。比如在本次课题的异常检测场景下，当前一般采用的短时傅里叶变换方法虽然可以有效分析电源信号中的频域参数，但是一定会存在延迟，延迟时间与窗口尺寸成正比。因为即使选用的窗口尺寸再小，也同样需要完整采集到时域信号才可以转换并分析是否异常，最终获取到的检测结果是必定存在延迟的。我们知道，信息是具有时效性的，过期的信息即使再准确也一文不值，尤其是在涉及安全保障的异常检测场景下，检测结果的时效性更是需要得到保证。这个问题是基于短时傅里叶变换异常检测方法的天生缺陷。</w:t>
+        <w:t>率幅度值</w:t>
+      </w:r>
+      <w:r>
+        <w:rPr>
+          <w:rFonts w:hint="eastAsia"/>
+        </w:rPr>
+        <w:t>是否超出</w:t>
+      </w:r>
+      <w:r>
+        <w:rPr>
+          <w:rFonts w:hint="eastAsia"/>
+        </w:rPr>
+        <w:t>阈值标准，</w:t>
+      </w:r>
+      <w:r>
+        <w:rPr>
+          <w:rFonts w:hint="eastAsia"/>
+        </w:rPr>
+        <w:t>从而</w:t>
+      </w:r>
+      <w:r>
+        <w:rPr>
+          <w:rFonts w:hint="eastAsia"/>
+        </w:rPr>
+        <w:t>判断该时刻的信号</w:t>
+      </w:r>
+      <w:r>
+        <w:rPr>
+          <w:rFonts w:hint="eastAsia"/>
+        </w:rPr>
+        <w:t>帧</w:t>
+      </w:r>
+      <w:r>
+        <w:rPr>
+          <w:rFonts w:hint="eastAsia"/>
+        </w:rPr>
+        <w:t>是否存在异常。</w:t>
       </w:r>
     </w:p>
     <w:p>
@@ -9954,125 +10024,641 @@
         <w:rPr>
           <w:rFonts w:hint="eastAsia"/>
         </w:rPr>
-        <w:t>反观之下，通过短时傅里叶变换得到的时频数据还有很大的挖掘空间，如果和其他合适的时域或频域分析算法相结合，比如常用于时间序列检测的长短期记忆（</w:t>
-      </w:r>
-      <w:r>
-        <w:rPr>
-          <w:rFonts w:hint="eastAsia"/>
-        </w:rPr>
-        <w:t>Long-Short</w:t>
-      </w:r>
-      <w:r>
-        <w:t xml:space="preserve"> Term Memory</w:t>
-      </w:r>
-      <w:r>
-        <w:rPr>
-          <w:rFonts w:hint="eastAsia"/>
-        </w:rPr>
-        <w:t>，</w:t>
+        <w:t>（</w:t>
+      </w:r>
+      <w:r>
+        <w:rPr>
+          <w:rFonts w:hint="eastAsia"/>
+          <w:b/>
+        </w:rPr>
+        <w:t>阈值检测法流程图</w:t>
+      </w:r>
+      <w:r>
+        <w:rPr>
+          <w:rFonts w:hint="eastAsia"/>
+        </w:rPr>
+        <w:t>）</w:t>
+      </w:r>
+    </w:p>
+    <w:p>
+      <w:r>
+        <w:tab/>
+      </w:r>
+      <w:r>
+        <w:t>基于</w:t>
+      </w:r>
+      <w:r>
+        <w:t>STFT</w:t>
+      </w:r>
+      <w:r>
+        <w:t>的异常检测方法简单易行</w:t>
+      </w:r>
+      <w:r>
+        <w:rPr>
+          <w:rFonts w:hint="eastAsia"/>
+        </w:rPr>
+        <w:t>，</w:t>
+      </w:r>
+      <w:r>
+        <w:t>且由于这种方法</w:t>
+      </w:r>
+      <w:r>
+        <w:t>的机制</w:t>
+      </w:r>
+      <w:r>
+        <w:t>是</w:t>
+      </w:r>
+      <w:r>
+        <w:rPr>
+          <w:rFonts w:hint="eastAsia"/>
+        </w:rPr>
+        <w:t>基于实际采样得到的</w:t>
+      </w:r>
+      <w:r>
+        <w:rPr>
+          <w:rFonts w:hint="eastAsia"/>
+        </w:rPr>
+        <w:t>信号</w:t>
+      </w:r>
+      <w:r>
+        <w:rPr>
+          <w:rFonts w:hint="eastAsia"/>
+        </w:rPr>
+        <w:t>数据进行处理</w:t>
+      </w:r>
+      <w:r>
+        <w:rPr>
+          <w:rFonts w:hint="eastAsia"/>
+        </w:rPr>
+        <w:t>分析，只要阈值</w:t>
+      </w:r>
+      <w:r>
+        <w:rPr>
+          <w:rFonts w:hint="eastAsia"/>
+        </w:rPr>
+        <w:t>标准</w:t>
+      </w:r>
+      <w:r>
+        <w:rPr>
+          <w:rFonts w:hint="eastAsia"/>
+        </w:rPr>
+        <w:t>给定，</w:t>
+      </w:r>
+      <w:r>
+        <w:rPr>
+          <w:rFonts w:hint="eastAsia"/>
+        </w:rPr>
+        <w:t>其</w:t>
+      </w:r>
+      <w:r>
+        <w:rPr>
+          <w:rFonts w:hint="eastAsia"/>
+        </w:rPr>
+        <w:t>检测的结果就一定是准确的</w:t>
+      </w:r>
+      <w:r>
+        <w:rPr>
+          <w:rFonts w:hint="eastAsia"/>
+        </w:rPr>
+        <w:t>，所以</w:t>
+      </w:r>
+      <w:r>
+        <w:t>这种方法的检测结果准确率必定为</w:t>
+      </w:r>
+      <w:r>
+        <w:rPr>
+          <w:rFonts w:hint="eastAsia"/>
+        </w:rPr>
+        <w:t>1</w:t>
+      </w:r>
+      <w:r>
+        <w:t>00</w:t>
+      </w:r>
+      <w:r>
+        <w:rPr>
+          <w:rFonts w:hint="eastAsia"/>
+        </w:rPr>
+        <w:t>%</w:t>
+      </w:r>
+      <w:r>
+        <w:rPr>
+          <w:rFonts w:hint="eastAsia"/>
+        </w:rPr>
+        <w:t>，</w:t>
+      </w:r>
+      <w:r>
+        <w:rPr>
+          <w:rFonts w:hint="eastAsia"/>
+        </w:rPr>
+        <w:t>不会出现误报故障的问题</w:t>
+      </w:r>
+      <w:r>
+        <w:rPr>
+          <w:rFonts w:hint="eastAsia"/>
+        </w:rPr>
+        <w:t>，因此</w:t>
+      </w:r>
+      <w:r>
+        <w:rPr>
+          <w:rFonts w:hint="eastAsia"/>
+        </w:rPr>
+        <w:t>在当前被广泛使用。</w:t>
+      </w:r>
+    </w:p>
+    <w:p>
+      <w:r>
+        <w:tab/>
+      </w:r>
+      <w:r>
+        <w:t>但是正如本文第一章对课题研究现状分析中所阐述的</w:t>
+      </w:r>
+      <w:r>
+        <w:rPr>
+          <w:rFonts w:hint="eastAsia"/>
+        </w:rPr>
+        <w:t>，</w:t>
+      </w:r>
+      <w:r>
+        <w:t>基于</w:t>
+      </w:r>
+      <w:r>
+        <w:t>STFT</w:t>
+      </w:r>
+      <w:r>
+        <w:t>的异常检测方法存在着一些弊端</w:t>
+      </w:r>
+      <w:r>
+        <w:rPr>
+          <w:rFonts w:hint="eastAsia"/>
+        </w:rPr>
+        <w:t>，</w:t>
+      </w:r>
+      <w:r>
+        <w:t>使其在</w:t>
+      </w:r>
+      <w:r>
+        <w:t>一些</w:t>
+      </w:r>
+      <w:r>
+        <w:rPr>
+          <w:rFonts w:hint="eastAsia"/>
+        </w:rPr>
+        <w:t>注重</w:t>
+      </w:r>
+      <w:r>
+        <w:t>安全保障的</w:t>
+      </w:r>
+      <w:r>
+        <w:t>场景下几乎失效</w:t>
+      </w:r>
+      <w:r>
+        <w:rPr>
+          <w:rFonts w:hint="eastAsia"/>
+        </w:rPr>
+        <w:t>，</w:t>
+      </w:r>
+      <w:r>
+        <w:t>比如本次课题应用的机载交流电源异常检测场景</w:t>
+      </w:r>
+      <w:r>
+        <w:rPr>
+          <w:rFonts w:hint="eastAsia"/>
+        </w:rPr>
+        <w:t>。</w:t>
+      </w:r>
+      <w:r>
+        <w:rPr>
+          <w:rFonts w:hint="eastAsia"/>
+        </w:rPr>
+        <w:t>由于这种方法的机制是先采样后检测，虽然保证了</w:t>
+      </w:r>
+      <w:r>
+        <w:rPr>
+          <w:rFonts w:hint="eastAsia"/>
+        </w:rPr>
+        <w:t>1</w:t>
+      </w:r>
+      <w:r>
+        <w:t>00</w:t>
+      </w:r>
+      <w:r>
+        <w:rPr>
+          <w:rFonts w:hint="eastAsia"/>
+        </w:rPr>
+        <w:t>%</w:t>
+      </w:r>
+      <w:r>
+        <w:t>的准确率</w:t>
+      </w:r>
+      <w:r>
+        <w:rPr>
+          <w:rFonts w:hint="eastAsia"/>
+        </w:rPr>
+        <w:t>，</w:t>
+      </w:r>
+      <w:r>
+        <w:t>但是却失去了检测结果的时效性</w:t>
+      </w:r>
+      <w:r>
+        <w:rPr>
+          <w:rFonts w:hint="eastAsia"/>
+        </w:rPr>
+        <w:t>。即使</w:t>
+      </w:r>
+      <w:r>
+        <w:rPr>
+          <w:rFonts w:hint="eastAsia"/>
+        </w:rPr>
+        <w:t>STFT</w:t>
+      </w:r>
+      <w:r>
+        <w:rPr>
+          <w:rFonts w:hint="eastAsia"/>
+        </w:rPr>
+        <w:t>的窗函数的窗口尺寸选择得很小，比如截取</w:t>
+      </w:r>
+      <w:r>
+        <w:t>50ms</w:t>
+      </w:r>
+      <w:r>
+        <w:rPr>
+          <w:rFonts w:hint="eastAsia"/>
+        </w:rPr>
+        <w:t>或者</w:t>
+      </w:r>
+      <w:r>
+        <w:rPr>
+          <w:rFonts w:hint="eastAsia"/>
+        </w:rPr>
+        <w:t>1</w:t>
+      </w:r>
+      <w:r>
+        <w:t>00ms</w:t>
+      </w:r>
+      <w:r>
+        <w:t>的信号长度</w:t>
+      </w:r>
+      <w:r>
+        <w:rPr>
+          <w:rFonts w:hint="eastAsia"/>
+        </w:rPr>
+        <w:t>，再加上信号传输至服务器和算法分析处理的时间，</w:t>
+      </w:r>
+      <w:r>
+        <w:rPr>
+          <w:rFonts w:hint="eastAsia"/>
+        </w:rPr>
+        <w:t>最终的总延时也会比较大。况且退一步来说，即使再忽略数据传输与</w:t>
+      </w:r>
+      <w:r>
+        <w:rPr>
+          <w:rFonts w:hint="eastAsia"/>
+        </w:rPr>
+        <w:t>STFT</w:t>
+      </w:r>
+      <w:r>
+        <w:rPr>
+          <w:rFonts w:hint="eastAsia"/>
+        </w:rPr>
+        <w:t>的计算耗时，对于安全保障不容有失的机载电源来说这个延迟也是难以接受的</w:t>
+      </w:r>
+      <w:r>
+        <w:rPr>
+          <w:rFonts w:hint="eastAsia"/>
+        </w:rPr>
+        <w:t>。这属于该</w:t>
+      </w:r>
+      <w:r>
+        <w:rPr>
+          <w:rFonts w:hint="eastAsia"/>
+        </w:rPr>
+        <w:t>异常检测方法机制上的限制</w:t>
+      </w:r>
+      <w:r>
+        <w:rPr>
+          <w:rFonts w:hint="eastAsia"/>
+        </w:rPr>
+        <w:t>，无法避免和优化改进，因此寻找一种新的机制来替代</w:t>
+      </w:r>
+      <w:r>
+        <w:rPr>
+          <w:rFonts w:hint="eastAsia"/>
+        </w:rPr>
+        <w:t>是十分必要的</w:t>
+      </w:r>
+      <w:r>
+        <w:rPr>
+          <w:rFonts w:hint="eastAsia"/>
+        </w:rPr>
+        <w:t>。</w:t>
+      </w:r>
+    </w:p>
+    <w:p>
+      <w:pPr>
+        <w:rPr>
+          <w:rFonts w:hint="eastAsia"/>
+        </w:rPr>
+      </w:pPr>
+      <w:r>
+        <w:tab/>
+      </w:r>
+      <w:r>
+        <w:t>基于预测的异常检测机制可以解决此种问题</w:t>
+      </w:r>
+      <w:r>
+        <w:rPr>
+          <w:rFonts w:hint="eastAsia"/>
+        </w:rPr>
+        <w:t>。</w:t>
+      </w:r>
+      <w:r>
+        <w:rPr>
+          <w:rFonts w:hint="eastAsia"/>
+        </w:rPr>
+        <w:t>如果可以实现对目标参数值的准确预测，那么就可以做到实时甚至超前的故障预警，从而留出足够的响应时间来执行下一步安全保障动作，将安全隐患降到最低</w:t>
+      </w:r>
+      <w:r>
+        <w:rPr>
+          <w:rFonts w:hint="eastAsia"/>
+        </w:rPr>
+        <w:t>。如图</w:t>
+      </w:r>
+      <w:r>
+        <w:rPr>
+          <w:rFonts w:hint="eastAsia"/>
+        </w:rPr>
+        <w:t>3</w:t>
+      </w:r>
+      <w:r>
+        <w:t>.4</w:t>
+      </w:r>
+      <w:r>
+        <w:t>所示</w:t>
+      </w:r>
+      <w:r>
+        <w:rPr>
+          <w:rFonts w:hint="eastAsia"/>
+        </w:rPr>
+        <w:t>【</w:t>
+      </w:r>
+      <w:r>
+        <w:rPr>
+          <w:rFonts w:hint="eastAsia"/>
+          <w:b/>
+        </w:rPr>
+        <w:t>图</w:t>
+      </w:r>
+      <w:r>
+        <w:rPr>
+          <w:rFonts w:hint="eastAsia"/>
+          <w:b/>
+        </w:rPr>
+        <w:t>3</w:t>
+      </w:r>
+      <w:r>
+        <w:rPr>
+          <w:b/>
+        </w:rPr>
+        <w:t>.4</w:t>
+      </w:r>
+      <w:r>
+        <w:rPr>
+          <w:rFonts w:hint="eastAsia"/>
+          <w:b/>
+        </w:rPr>
+        <w:t>-</w:t>
+      </w:r>
+      <w:r>
+        <w:rPr>
+          <w:rFonts w:hint="eastAsia"/>
+          <w:b/>
+        </w:rPr>
+        <w:t>时间轴图，预警与异常真实发生时刻与延迟</w:t>
+      </w:r>
+      <w:r>
+        <w:rPr>
+          <w:rFonts w:hint="eastAsia"/>
+        </w:rPr>
+        <w:t>】</w:t>
+      </w:r>
+      <w:r>
+        <w:rPr>
+          <w:rFonts w:hint="eastAsia"/>
+        </w:rPr>
+        <w:t>，在</w:t>
+      </w:r>
+      <w:r>
+        <w:t>异常检测场景下</w:t>
+      </w:r>
+      <w:r>
+        <w:rPr>
+          <w:rFonts w:hint="eastAsia"/>
+        </w:rPr>
+        <w:t>，我们更希望能够未雨绸缪，提前捕获异常状态并预警，从而规避风险</w:t>
+      </w:r>
+      <w:r>
+        <w:rPr>
+          <w:rFonts w:hint="eastAsia"/>
+        </w:rPr>
+        <w:t>降低损失</w:t>
+      </w:r>
+      <w:r>
+        <w:rPr>
+          <w:rFonts w:hint="eastAsia"/>
+        </w:rPr>
+        <w:t>；而不是在异常工况发生以后去亡羊补牢。</w:t>
+      </w:r>
+      <w:r>
+        <w:rPr>
+          <w:rFonts w:hint="eastAsia"/>
+        </w:rPr>
+        <w:t>而且</w:t>
+      </w:r>
+      <w:r>
+        <w:rPr>
+          <w:rFonts w:hint="eastAsia"/>
+        </w:rPr>
+        <w:t>如果预测的准确率能够满足需求，则可认为这种</w:t>
+      </w:r>
+      <w:r>
+        <w:rPr>
+          <w:rFonts w:hint="eastAsia"/>
+        </w:rPr>
+        <w:t>基于</w:t>
+      </w:r>
+      <w:r>
+        <w:rPr>
+          <w:rFonts w:hint="eastAsia"/>
+        </w:rPr>
+        <w:t>关键参数值</w:t>
+      </w:r>
+      <w:r>
+        <w:rPr>
+          <w:rFonts w:hint="eastAsia"/>
+        </w:rPr>
+        <w:t>预测的</w:t>
+      </w:r>
+      <w:r>
+        <w:rPr>
+          <w:rFonts w:hint="eastAsia"/>
+        </w:rPr>
+        <w:t>异常检测机制</w:t>
+      </w:r>
+      <w:r>
+        <w:rPr>
+          <w:rFonts w:hint="eastAsia"/>
+        </w:rPr>
+        <w:t>是有效可行的。</w:t>
+      </w:r>
+    </w:p>
+    <w:p>
+      <w:r>
+        <w:tab/>
+      </w:r>
+      <w:r>
+        <w:rPr>
+          <w:rFonts w:hint="eastAsia"/>
+        </w:rPr>
+        <w:t>（</w:t>
+      </w:r>
+      <w:r>
+        <w:rPr>
+          <w:rFonts w:hint="eastAsia"/>
+          <w:b/>
+        </w:rPr>
+        <w:t>时间轴图，预警与异常真实发生时刻与延迟</w:t>
+      </w:r>
+      <w:r>
+        <w:rPr>
+          <w:rFonts w:hint="eastAsia"/>
+        </w:rPr>
+        <w:t>）</w:t>
+      </w:r>
+    </w:p>
+    <w:p>
+      <w:pPr>
+        <w:rPr>
+          <w:rFonts w:hint="eastAsia"/>
+        </w:rPr>
+      </w:pPr>
+      <w:r>
+        <w:tab/>
+      </w:r>
+      <w:r>
+        <w:t>因此</w:t>
+      </w:r>
+      <w:r>
+        <w:rPr>
+          <w:rFonts w:hint="eastAsia"/>
+        </w:rPr>
+        <w:t>，</w:t>
+      </w:r>
+      <w:r>
+        <w:t>本次研究</w:t>
+      </w:r>
+      <w:r>
+        <w:rPr>
+          <w:rFonts w:hint="eastAsia"/>
+        </w:rPr>
+        <w:t>的目的</w:t>
+      </w:r>
+      <w:r>
+        <w:rPr>
+          <w:rFonts w:hint="eastAsia"/>
+        </w:rPr>
+        <w:t>就</w:t>
+      </w:r>
+      <w:r>
+        <w:rPr>
+          <w:rFonts w:hint="eastAsia"/>
+        </w:rPr>
+        <w:t>是</w:t>
+      </w:r>
+      <w:r>
+        <w:rPr>
+          <w:rFonts w:hint="eastAsia"/>
+        </w:rPr>
+        <w:t>寻找</w:t>
+      </w:r>
+      <w:r>
+        <w:rPr>
+          <w:rFonts w:hint="eastAsia"/>
+        </w:rPr>
+        <w:t>一种能够对机载电源信号频域</w:t>
+      </w:r>
+      <w:r>
+        <w:rPr>
+          <w:rFonts w:hint="eastAsia"/>
+        </w:rPr>
+        <w:t>关键</w:t>
+      </w:r>
+      <w:r>
+        <w:rPr>
+          <w:rFonts w:hint="eastAsia"/>
+        </w:rPr>
+        <w:t>参数值</w:t>
+      </w:r>
+      <w:r>
+        <w:rPr>
+          <w:rFonts w:hint="eastAsia"/>
+        </w:rPr>
+        <w:t>进行</w:t>
+      </w:r>
+      <w:r>
+        <w:rPr>
+          <w:rFonts w:hint="eastAsia"/>
+        </w:rPr>
+        <w:t>有效预测的</w:t>
+      </w:r>
+      <w:r>
+        <w:rPr>
+          <w:rFonts w:hint="eastAsia"/>
+        </w:rPr>
+        <w:t>异常检测方法。</w:t>
+      </w:r>
+    </w:p>
+    <w:p>
+      <w:pPr>
+        <w:pStyle w:val="4"/>
+        <w:rPr>
+          <w:rFonts w:hint="eastAsia"/>
+        </w:rPr>
+      </w:pPr>
+      <w:r>
+        <w:rPr>
+          <w:rFonts w:hint="eastAsia"/>
+        </w:rPr>
+        <w:t>3</w:t>
+      </w:r>
+      <w:r>
+        <w:t>.1.</w:t>
+      </w:r>
+      <w:r>
+        <w:t>2</w:t>
+      </w:r>
+      <w:r>
+        <w:t xml:space="preserve"> </w:t>
+      </w:r>
+      <w:r>
+        <w:t>基于</w:t>
       </w:r>
       <w:r>
         <w:t>LSTM</w:t>
       </w:r>
       <w:r>
-        <w:rPr>
-          <w:rFonts w:hint="eastAsia"/>
-        </w:rPr>
-        <w:t>）递归神经网络模型，在理论上可能会取长补短，从而产生更好的效果。本次课题也正是基于此种现状进行研究。</w:t>
-      </w:r>
-    </w:p>
-    <w:p>
-      <w:pPr>
-        <w:ind w:firstLine="420"/>
-        <w:rPr>
-          <w:rFonts w:hint="eastAsia"/>
-        </w:rPr>
-      </w:pPr>
-    </w:p>
-    <w:p/>
-    <w:p>
-      <w:r>
-        <w:tab/>
-      </w:r>
-      <w:r>
-        <w:rPr>
-          <w:rFonts w:hint="eastAsia"/>
-        </w:rPr>
-        <w:t>（</w:t>
-      </w:r>
-      <w:r>
-        <w:rPr>
-          <w:rFonts w:hint="eastAsia"/>
-          <w:b/>
-        </w:rPr>
-        <w:t>需要重写，</w:t>
-      </w:r>
-      <w:r>
-        <w:rPr>
-          <w:rFonts w:hint="eastAsia"/>
-          <w:b/>
-        </w:rPr>
-        <w:t>先说传统傅里叶变换过时，缺少时序信息，引出时频处理，再说明当前</w:t>
-      </w:r>
-      <w:r>
-        <w:rPr>
-          <w:rFonts w:hint="eastAsia"/>
-          <w:b/>
-        </w:rPr>
-        <w:t>方法</w:t>
-      </w:r>
-      <w:r>
-        <w:rPr>
-          <w:rFonts w:hint="eastAsia"/>
-          <w:b/>
-        </w:rPr>
-        <w:t>一般是</w:t>
-      </w:r>
-      <w:r>
-        <w:rPr>
-          <w:rFonts w:hint="eastAsia"/>
-          <w:b/>
-        </w:rPr>
-        <w:t xml:space="preserve"> </w:t>
-      </w:r>
-      <w:r>
-        <w:rPr>
-          <w:rFonts w:hint="eastAsia"/>
-          <w:b/>
-        </w:rPr>
-        <w:t>时频</w:t>
-      </w:r>
-      <w:r>
-        <w:rPr>
-          <w:rFonts w:hint="eastAsia"/>
-          <w:b/>
-        </w:rPr>
-        <w:t xml:space="preserve"> +</w:t>
-      </w:r>
-      <w:r>
-        <w:rPr>
-          <w:b/>
-        </w:rPr>
-        <w:t xml:space="preserve"> </w:t>
-      </w:r>
-      <w:r>
-        <w:rPr>
-          <w:b/>
-        </w:rPr>
-        <w:t>分析两部分组成</w:t>
-      </w:r>
-      <w:r>
-        <w:rPr>
-          <w:rFonts w:hint="eastAsia"/>
-          <w:b/>
-        </w:rPr>
-        <w:t>，指明当前方法的优缺点，引出本方法设计思路</w:t>
-      </w:r>
-      <w:r>
-        <w:rPr>
-          <w:rFonts w:hint="eastAsia"/>
-        </w:rPr>
-        <w:t>）</w:t>
+        <w:t>的</w:t>
+      </w:r>
+      <w:r>
+        <w:rPr>
+          <w:rFonts w:hint="eastAsia"/>
+        </w:rPr>
+        <w:t>时间序列</w:t>
+      </w:r>
+      <w:r>
+        <w:rPr>
+          <w:rFonts w:hint="eastAsia"/>
+        </w:rPr>
+        <w:t>预测方法</w:t>
       </w:r>
     </w:p>
     <w:p>
@@ -10080,115 +10666,60 @@
         <w:ind w:firstLine="420"/>
       </w:pPr>
       <w:r>
-        <w:t>正如本文</w:t>
-      </w:r>
-      <w:r>
-        <w:t>第一章</w:t>
-      </w:r>
-      <w:r>
-        <w:t>引言中所叙述的</w:t>
-      </w:r>
-      <w:r>
-        <w:rPr>
-          <w:rFonts w:hint="eastAsia"/>
-        </w:rPr>
-        <w:t>，</w:t>
-      </w:r>
-      <w:r>
-        <w:rPr>
-          <w:rFonts w:hint="eastAsia"/>
-        </w:rPr>
-        <w:t>当前对</w:t>
-      </w:r>
-      <w:r>
-        <w:rPr>
-          <w:rFonts w:hint="eastAsia"/>
-        </w:rPr>
-        <w:t>电源信号频域</w:t>
-      </w:r>
-      <w:r>
-        <w:rPr>
-          <w:rFonts w:hint="eastAsia"/>
-        </w:rPr>
-        <w:t>数据</w:t>
-      </w:r>
-      <w:r>
-        <w:rPr>
-          <w:rFonts w:hint="eastAsia"/>
-        </w:rPr>
-        <w:t>的异常检测</w:t>
-      </w:r>
-      <w:r>
-        <w:rPr>
-          <w:rFonts w:hint="eastAsia"/>
-        </w:rPr>
-        <w:t>一般是使用传统的阈值检测法。阈值检测法</w:t>
-      </w:r>
-      <w:r>
-        <w:rPr>
-          <w:rFonts w:hint="eastAsia"/>
-        </w:rPr>
-        <w:t>是先将</w:t>
-      </w:r>
-      <w:r>
-        <w:rPr>
-          <w:rFonts w:hint="eastAsia"/>
-        </w:rPr>
-        <w:t>电源信号的</w:t>
-      </w:r>
-      <w:r>
-        <w:rPr>
-          <w:rFonts w:hint="eastAsia"/>
-        </w:rPr>
-        <w:t>时域数据进行快速傅里叶变换，得到电源信号的频谱，然后</w:t>
-      </w:r>
-      <w:r>
-        <w:rPr>
-          <w:rFonts w:hint="eastAsia"/>
-        </w:rPr>
-        <w:t>根据本文上一小节提到的电源参数评价标准来</w:t>
-      </w:r>
-      <w:r>
-        <w:rPr>
-          <w:rFonts w:hint="eastAsia"/>
-        </w:rPr>
-        <w:t>分析频谱</w:t>
-      </w:r>
-      <w:r>
-        <w:rPr>
-          <w:rFonts w:hint="eastAsia"/>
-        </w:rPr>
-        <w:t>，计算频谱中的基波与谐波是否超出阈值，也就是评价标准中的合格范围，从而</w:t>
-      </w:r>
-      <w:r>
-        <w:rPr>
-          <w:rFonts w:hint="eastAsia"/>
-        </w:rPr>
-        <w:t>判断电源的基波与谐波含量是否异常。</w:t>
-      </w:r>
-      <w:r>
-        <w:rPr>
-          <w:rFonts w:hint="eastAsia"/>
-        </w:rPr>
-        <w:t>阈值检测法的优点是简单易行，检测结果百分之百准确，</w:t>
-      </w:r>
-      <w:r>
-        <w:rPr>
-          <w:rFonts w:hint="eastAsia"/>
-        </w:rPr>
-        <w:t>不会出现误报故障的问题，这是</w:t>
-      </w:r>
-      <w:r>
-        <w:rPr>
-          <w:rFonts w:hint="eastAsia"/>
-        </w:rPr>
-        <w:t>因为它是基于实际的信号数据分析得出的</w:t>
-      </w:r>
-      <w:r>
-        <w:rPr>
-          <w:rFonts w:hint="eastAsia"/>
-        </w:rPr>
-        <w:t>，只要阈值给定，检测的结果就一定是准确的。</w:t>
+        <w:rPr>
+          <w:rFonts w:hint="eastAsia"/>
+        </w:rPr>
+        <w:t>目前</w:t>
+      </w:r>
+      <w:r>
+        <w:t>有许多可以</w:t>
+      </w:r>
+      <w:r>
+        <w:rPr>
+          <w:rFonts w:hint="eastAsia"/>
+        </w:rPr>
+        <w:t>对关键参数值进行</w:t>
+      </w:r>
+      <w:r>
+        <w:t>预测的方法</w:t>
+      </w:r>
+      <w:r>
+        <w:t>模型</w:t>
+      </w:r>
+      <w:r>
+        <w:rPr>
+          <w:rFonts w:hint="eastAsia"/>
+        </w:rPr>
+        <w:t>，</w:t>
+      </w:r>
+      <w:bookmarkStart w:id="0" w:name="_GoBack"/>
+      <w:bookmarkEnd w:id="0"/>
+    </w:p>
+    <w:p>
+      <w:pPr>
+        <w:ind w:firstLine="420"/>
+        <w:rPr>
+          <w:rFonts w:hint="eastAsia"/>
+        </w:rPr>
+      </w:pPr>
+      <w:r>
+        <w:rPr>
+          <w:rFonts w:hint="eastAsia"/>
+        </w:rPr>
+        <w:t>（</w:t>
+      </w:r>
+      <w:r>
+        <w:rPr>
+          <w:rFonts w:hint="eastAsia"/>
+          <w:color w:val="FF0000"/>
+        </w:rPr>
+        <w:t>TODU</w:t>
+      </w:r>
+      <w:r>
+        <w:rPr>
+          <w:rFonts w:hint="eastAsia"/>
+        </w:rPr>
+        <w:t>）</w:t>
       </w:r>
     </w:p>
     <w:p>
@@ -10199,79 +10730,46 @@
         <w:rPr>
           <w:rFonts w:hint="eastAsia"/>
         </w:rPr>
-        <w:t>但是阈值检测法也存在着一些较为严重的问题与不足之处。比如，</w:t>
-      </w:r>
-      <w:r>
-        <w:rPr>
-          <w:rFonts w:hint="eastAsia"/>
-        </w:rPr>
-        <w:t>值得注意的是，这里</w:t>
-      </w:r>
-      <w:r>
-        <w:rPr>
-          <w:rFonts w:hint="eastAsia"/>
-        </w:rPr>
-        <w:t>方法中</w:t>
-      </w:r>
-      <w:r>
-        <w:rPr>
-          <w:rFonts w:hint="eastAsia"/>
-        </w:rPr>
-        <w:t>用到的电源信号时域数据是单位时间的数据量，可以是</w:t>
-      </w:r>
-      <w:r>
-        <w:rPr>
-          <w:rFonts w:hint="eastAsia"/>
-        </w:rPr>
-        <w:t>1</w:t>
-      </w:r>
-      <w:r>
-        <w:t>秒的数据量</w:t>
-      </w:r>
-      <w:r>
-        <w:rPr>
-          <w:rFonts w:hint="eastAsia"/>
-        </w:rPr>
-        <w:t>，</w:t>
-      </w:r>
-      <w:r>
-        <w:t>也可以是</w:t>
-      </w:r>
-      <w:r>
-        <w:rPr>
-          <w:rFonts w:hint="eastAsia"/>
-        </w:rPr>
-        <w:t>0</w:t>
-      </w:r>
-      <w:r>
-        <w:t>.5</w:t>
-      </w:r>
-      <w:r>
-        <w:t>秒或</w:t>
-      </w:r>
-      <w:r>
-        <w:rPr>
-          <w:rFonts w:hint="eastAsia"/>
-        </w:rPr>
-        <w:t>2</w:t>
-      </w:r>
-      <w:r>
-        <w:rPr>
-          <w:rFonts w:hint="eastAsia"/>
-        </w:rPr>
-        <w:t>秒的数据量。这里就会存在一个问题，检测的结果必然是迟滞的。因为阈值检测法中的快速傅里叶变换需要至少一个单位时间的信号数据量，即使我们忽略后续采集到的时域信号传输时间和频谱阈值分析计算时间，也存在着至少一个单位时间的延迟</w:t>
-      </w:r>
-      <w:r>
-        <w:rPr>
-          <w:rFonts w:hint="eastAsia"/>
-        </w:rPr>
-        <w:t>，这一个单位时间的延迟还仅仅是为了采集阈值检测法所需要的输入数据，并不包含数据传输和阈值检测法真正运行计算所需要的时间。如果考虑实际运行中的各项时间损耗，阈值检测法的检测结果可能会有较大的延迟。换言之，目前通用的阈值检测法的检测结果不具备实时性，如图所示，获取检测结果的时刻与对应的信号采集时刻之间存在延迟。</w:t>
-      </w:r>
-      <w:r>
-        <w:rPr>
-          <w:rFonts w:hint="eastAsia"/>
-        </w:rPr>
-        <w:t xml:space="preserve"> </w:t>
+        <w:t>现有的许多方法都可以对时间序列数据进行有效的预测分析，如长短期记忆网络（</w:t>
+      </w:r>
+      <w:r>
+        <w:rPr>
+          <w:rFonts w:hint="eastAsia"/>
+        </w:rPr>
+        <w:t>LSTM</w:t>
+      </w:r>
+      <w:r>
+        <w:rPr>
+          <w:rFonts w:hint="eastAsia"/>
+        </w:rPr>
+        <w:t>）、差分整合移动平均自回归模型（</w:t>
+      </w:r>
+      <w:r>
+        <w:rPr>
+          <w:rFonts w:hint="eastAsia"/>
+        </w:rPr>
+        <w:t>ARIMA</w:t>
+      </w:r>
+      <w:r>
+        <w:rPr>
+          <w:rFonts w:hint="eastAsia"/>
+        </w:rPr>
+        <w:t>）、小波变换等等。</w:t>
+      </w:r>
+      <w:r>
+        <w:t>这里本文主要介绍基于</w:t>
+      </w:r>
+      <w:r>
+        <w:t>LSTM</w:t>
+      </w:r>
+      <w:r>
+        <w:t>的时间序列预测方法</w:t>
+      </w:r>
+      <w:r>
+        <w:rPr>
+          <w:rFonts w:hint="eastAsia"/>
+        </w:rPr>
+        <w:t>。</w:t>
       </w:r>
     </w:p>
     <w:p>
@@ -10289,13 +10787,847 @@
           <w:rFonts w:hint="eastAsia"/>
           <w:b/>
         </w:rPr>
-        <w:t>检测结果时刻与采集时刻延迟图像</w:t>
+        <w:t>根据第五章对比实验内容这里可增删</w:t>
       </w:r>
       <w:r>
         <w:rPr>
           <w:rFonts w:hint="eastAsia"/>
         </w:rPr>
         <w:t>）</w:t>
+      </w:r>
+    </w:p>
+    <w:p>
+      <w:r>
+        <w:tab/>
+      </w:r>
+      <w:r>
+        <w:t>在介绍基于</w:t>
+      </w:r>
+      <w:r>
+        <w:t>LSTM</w:t>
+      </w:r>
+      <w:r>
+        <w:t>的时间序列预测方法之前</w:t>
+      </w:r>
+      <w:r>
+        <w:rPr>
+          <w:rFonts w:hint="eastAsia"/>
+        </w:rPr>
+        <w:t>，</w:t>
+      </w:r>
+      <w:r>
+        <w:t>需要先介绍无监督学习与监督学习相关的内容</w:t>
+      </w:r>
+      <w:r>
+        <w:rPr>
+          <w:rFonts w:hint="eastAsia"/>
+        </w:rPr>
+        <w:t>。</w:t>
+      </w:r>
+      <w:r>
+        <w:t>在机器学习中</w:t>
+      </w:r>
+      <w:r>
+        <w:rPr>
+          <w:rFonts w:hint="eastAsia"/>
+        </w:rPr>
+        <w:t>，</w:t>
+      </w:r>
+      <w:r>
+        <w:t>按照标记的有无可以分为无监督学习和监督学习</w:t>
+      </w:r>
+      <w:r>
+        <w:rPr>
+          <w:rFonts w:hint="eastAsia"/>
+        </w:rPr>
+        <w:t>。无监督学习中使用的训练集与测试集是没有标记的，常见的无监督学习算法有</w:t>
+      </w:r>
+      <w:r>
+        <w:rPr>
+          <w:rFonts w:hint="eastAsia"/>
+        </w:rPr>
+        <w:t>主成分分析法、</w:t>
+      </w:r>
+      <w:r>
+        <w:rPr>
+          <w:rFonts w:hint="eastAsia"/>
+        </w:rPr>
+        <w:t>K-</w:t>
+      </w:r>
+      <w:r>
+        <w:t>means</w:t>
+      </w:r>
+      <w:r>
+        <w:t>聚类算法等等</w:t>
+      </w:r>
+      <w:r>
+        <w:rPr>
+          <w:rFonts w:hint="eastAsia"/>
+        </w:rPr>
+        <w:t>。</w:t>
+      </w:r>
+      <w:r>
+        <w:t>监督学习中的训练集与测试集是有标记的</w:t>
+      </w:r>
+      <w:r>
+        <w:rPr>
+          <w:rFonts w:hint="eastAsia"/>
+        </w:rPr>
+        <w:t>，</w:t>
+      </w:r>
+      <w:r>
+        <w:t>可以理解为模型有输出的期望值</w:t>
+      </w:r>
+      <w:r>
+        <w:rPr>
+          <w:rFonts w:hint="eastAsia"/>
+        </w:rPr>
+        <w:t>，</w:t>
+      </w:r>
+      <w:r>
+        <w:t>并通过多轮训练模型不断调整模型内的结构参数</w:t>
+      </w:r>
+      <w:r>
+        <w:rPr>
+          <w:rFonts w:hint="eastAsia"/>
+        </w:rPr>
+        <w:t>，使模型输出能够最大程度地接近输出的期望值。</w:t>
+      </w:r>
+      <w:r>
+        <w:rPr>
+          <w:rFonts w:hint="eastAsia"/>
+        </w:rPr>
+        <w:t>应用广泛的神经网络与决策树都属于监督学习。</w:t>
+      </w:r>
+    </w:p>
+    <w:p>
+      <w:r>
+        <w:tab/>
+      </w:r>
+      <w:r>
+        <w:t>本次研究使用的</w:t>
+      </w:r>
+      <w:r>
+        <w:t>LSTM</w:t>
+      </w:r>
+      <w:r>
+        <w:t>网络模型属于神经网络中深度学习的扩展分支</w:t>
+      </w:r>
+      <w:r>
+        <w:rPr>
+          <w:rFonts w:hint="eastAsia"/>
+        </w:rPr>
+        <w:t>，</w:t>
+      </w:r>
+      <w:r>
+        <w:t>同样</w:t>
+      </w:r>
+      <w:r>
+        <w:rPr>
+          <w:rFonts w:hint="eastAsia"/>
+        </w:rPr>
+        <w:t>在</w:t>
+      </w:r>
+      <w:r>
+        <w:t>监督学习的范畴内</w:t>
+      </w:r>
+      <w:r>
+        <w:rPr>
+          <w:rFonts w:hint="eastAsia"/>
+        </w:rPr>
+        <w:t>，其训练接与测试集数据是需要具有标记项的，也就是需要有输出项。然而在直接获取的原始时间序列数据中，绝大多数是没有标记项的，需要根据研究内容人为地选择并添加标记项。</w:t>
+      </w:r>
+      <w:r>
+        <w:rPr>
+          <w:rFonts w:hint="eastAsia"/>
+        </w:rPr>
+        <w:t>以下以</w:t>
+      </w:r>
+      <w:r>
+        <w:rPr>
+          <w:rFonts w:hint="eastAsia"/>
+        </w:rPr>
+        <w:t>预测</w:t>
+      </w:r>
+      <w:r>
+        <w:rPr>
+          <w:rFonts w:hint="eastAsia"/>
+        </w:rPr>
+        <w:t>北京</w:t>
+      </w:r>
+      <w:r>
+        <w:rPr>
+          <w:rFonts w:hint="eastAsia"/>
+        </w:rPr>
+        <w:t>天气</w:t>
+      </w:r>
+      <w:r>
+        <w:rPr>
+          <w:rFonts w:hint="eastAsia"/>
+        </w:rPr>
+        <w:t>质量</w:t>
+      </w:r>
+      <w:r>
+        <w:rPr>
+          <w:rFonts w:hint="eastAsia"/>
+        </w:rPr>
+        <w:t>的案例</w:t>
+      </w:r>
+      <w:r>
+        <w:rPr>
+          <w:rFonts w:hint="eastAsia"/>
+        </w:rPr>
+        <w:t>为例</w:t>
+      </w:r>
+      <w:r>
+        <w:rPr>
+          <w:rFonts w:hint="eastAsia"/>
+        </w:rPr>
+        <w:t>进行说明。</w:t>
+      </w:r>
+    </w:p>
+    <w:p>
+      <w:r>
+        <w:tab/>
+      </w:r>
+      <w:r>
+        <w:rPr>
+          <w:rFonts w:hint="eastAsia"/>
+        </w:rPr>
+        <w:t>（</w:t>
+      </w:r>
+      <w:r>
+        <w:rPr>
+          <w:rFonts w:hint="eastAsia"/>
+          <w:b/>
+        </w:rPr>
+        <w:t>北京天气质量原始数据表格，无输出</w:t>
+      </w:r>
+      <w:r>
+        <w:rPr>
+          <w:rFonts w:hint="eastAsia"/>
+          <w:b/>
+        </w:rPr>
+        <w:t>，训练集</w:t>
+      </w:r>
+      <w:r>
+        <w:rPr>
+          <w:rFonts w:hint="eastAsia"/>
+        </w:rPr>
+        <w:t>）</w:t>
+      </w:r>
+    </w:p>
+    <w:p>
+      <w:r>
+        <w:tab/>
+      </w:r>
+      <w:r>
+        <w:t>从上表可</w:t>
+      </w:r>
+      <w:r>
+        <w:rPr>
+          <w:rFonts w:hint="eastAsia"/>
+        </w:rPr>
+        <w:t>见，获取的训练集与测试集</w:t>
+      </w:r>
+      <w:r>
+        <w:t>原始数据</w:t>
+      </w:r>
+      <w:r>
+        <w:t>均没有标记项</w:t>
+      </w:r>
+      <w:r>
+        <w:rPr>
+          <w:rFonts w:hint="eastAsia"/>
+        </w:rPr>
+        <w:t>。</w:t>
+      </w:r>
+      <w:r>
+        <w:rPr>
+          <w:rFonts w:hint="eastAsia"/>
+        </w:rPr>
+        <w:t>该案例研究的内容是预测</w:t>
+      </w:r>
+      <w:r>
+        <w:rPr>
+          <w:rFonts w:hint="eastAsia"/>
+        </w:rPr>
+        <w:lastRenderedPageBreak/>
+        <w:t>空气质量参数</w:t>
+      </w:r>
+      <w:r>
+        <w:rPr>
+          <w:rFonts w:hint="eastAsia"/>
+        </w:rPr>
+        <w:t>中的</w:t>
+      </w:r>
+      <w:r>
+        <w:rPr>
+          <w:rFonts w:hint="eastAsia"/>
+        </w:rPr>
+        <w:t>PM</w:t>
+      </w:r>
+      <w:r>
+        <w:t>2.5</w:t>
+      </w:r>
+      <w:r>
+        <w:t>与</w:t>
+      </w:r>
+      <w:r>
+        <w:t>PM10</w:t>
+      </w:r>
+      <w:r>
+        <w:t>两种参数</w:t>
+      </w:r>
+      <w:r>
+        <w:rPr>
+          <w:rFonts w:hint="eastAsia"/>
+        </w:rPr>
+        <w:t>，因此，需要将</w:t>
+      </w:r>
+      <w:r>
+        <w:rPr>
+          <w:rFonts w:hint="eastAsia"/>
+        </w:rPr>
+        <w:t>PM</w:t>
+      </w:r>
+      <w:r>
+        <w:t>2.5</w:t>
+      </w:r>
+      <w:r>
+        <w:t>与</w:t>
+      </w:r>
+      <w:r>
+        <w:t>PM10</w:t>
+      </w:r>
+      <w:r>
+        <w:t>这两个维度的数据提取出来作为标记输出</w:t>
+      </w:r>
+      <w:r>
+        <w:rPr>
+          <w:rFonts w:hint="eastAsia"/>
+        </w:rPr>
+        <w:t>，如下表所示。</w:t>
+      </w:r>
+    </w:p>
+    <w:p>
+      <w:r>
+        <w:tab/>
+      </w:r>
+      <w:r>
+        <w:rPr>
+          <w:rFonts w:hint="eastAsia"/>
+        </w:rPr>
+        <w:t>（</w:t>
+      </w:r>
+      <w:r>
+        <w:rPr>
+          <w:rFonts w:hint="eastAsia"/>
+          <w:b/>
+        </w:rPr>
+        <w:t>北京天气质量原始数据表格</w:t>
+      </w:r>
+      <w:r>
+        <w:rPr>
+          <w:rFonts w:hint="eastAsia"/>
+          <w:b/>
+        </w:rPr>
+        <w:t>，包含输出</w:t>
+      </w:r>
+      <w:r>
+        <w:rPr>
+          <w:rFonts w:hint="eastAsia"/>
+          <w:b/>
+        </w:rPr>
+        <w:t>（未平移）</w:t>
+      </w:r>
+      <w:r>
+        <w:rPr>
+          <w:rFonts w:hint="eastAsia"/>
+          <w:b/>
+        </w:rPr>
+        <w:t>，训练集</w:t>
+      </w:r>
+      <w:r>
+        <w:rPr>
+          <w:rFonts w:hint="eastAsia"/>
+        </w:rPr>
+        <w:t>）</w:t>
+      </w:r>
+    </w:p>
+    <w:p>
+      <w:r>
+        <w:tab/>
+      </w:r>
+      <w:r>
+        <w:t>只是提取目标维度数据列作为标记输出还不够</w:t>
+      </w:r>
+      <w:r>
+        <w:rPr>
+          <w:rFonts w:hint="eastAsia"/>
+        </w:rPr>
+        <w:t>，</w:t>
+      </w:r>
+      <w:r>
+        <w:t>因为案例的目的是预测空气质量参数</w:t>
+      </w:r>
+      <w:r>
+        <w:t>PM2.5</w:t>
+      </w:r>
+      <w:r>
+        <w:t>与</w:t>
+      </w:r>
+      <w:r>
+        <w:t>PM10</w:t>
+      </w:r>
+      <w:r>
+        <w:rPr>
+          <w:rFonts w:hint="eastAsia"/>
+        </w:rPr>
+        <w:t>，</w:t>
+      </w:r>
+      <w:r>
+        <w:rPr>
+          <w:rFonts w:hint="eastAsia"/>
+          <w:b/>
+        </w:rPr>
+        <w:t>（</w:t>
+      </w:r>
+      <w:r>
+        <w:rPr>
+          <w:b/>
+        </w:rPr>
+        <w:t>上表</w:t>
+      </w:r>
+      <w:r>
+        <w:rPr>
+          <w:rFonts w:hint="eastAsia"/>
+          <w:b/>
+        </w:rPr>
+        <w:t>）</w:t>
+      </w:r>
+      <w:r>
+        <w:t>中的标记输出是每个采样时刻一一对应的实测参数值</w:t>
+      </w:r>
+      <w:r>
+        <w:rPr>
+          <w:rFonts w:hint="eastAsia"/>
+        </w:rPr>
+        <w:t>，而不是期望输出的预测值。</w:t>
+      </w:r>
+      <w:r>
+        <w:rPr>
+          <w:rFonts w:hint="eastAsia"/>
+        </w:rPr>
+        <w:t>由于</w:t>
+      </w:r>
+      <w:r>
+        <w:rPr>
+          <w:rFonts w:hint="eastAsia"/>
+        </w:rPr>
+        <w:t>期望的标记输出是预测性质的</w:t>
+      </w:r>
+      <w:r>
+        <w:rPr>
+          <w:rFonts w:hint="eastAsia"/>
+        </w:rPr>
+        <w:t>，是未来某个时刻的待输出参数值，</w:t>
+      </w:r>
+      <w:r>
+        <w:rPr>
+          <w:rFonts w:hint="eastAsia"/>
+        </w:rPr>
+        <w:t>且</w:t>
+      </w:r>
+      <w:r>
+        <w:rPr>
+          <w:rFonts w:hint="eastAsia"/>
+        </w:rPr>
+        <w:t>案例研究的对象是时间序列，因此可以使用未来某个采样时刻的</w:t>
+      </w:r>
+      <w:r>
+        <w:rPr>
+          <w:rFonts w:hint="eastAsia"/>
+        </w:rPr>
+        <w:t>真实</w:t>
+      </w:r>
+      <w:r>
+        <w:rPr>
+          <w:rFonts w:hint="eastAsia"/>
+        </w:rPr>
+        <w:t>测量</w:t>
+      </w:r>
+      <w:r>
+        <w:rPr>
+          <w:rFonts w:hint="eastAsia"/>
+        </w:rPr>
+        <w:t>记录值作为当前采样时刻的标记输出</w:t>
+      </w:r>
+      <w:r>
+        <w:rPr>
+          <w:rFonts w:hint="eastAsia"/>
+        </w:rPr>
+        <w:t>。</w:t>
+      </w:r>
+      <w:r>
+        <w:rPr>
+          <w:rFonts w:hint="eastAsia"/>
+        </w:rPr>
+        <w:t>将</w:t>
+      </w:r>
+      <w:r>
+        <w:rPr>
+          <w:rFonts w:hint="eastAsia"/>
+          <w:b/>
+        </w:rPr>
+        <w:t>（上表）</w:t>
+      </w:r>
+      <w:r>
+        <w:rPr>
+          <w:rFonts w:hint="eastAsia"/>
+        </w:rPr>
+        <w:t>中的标记输出进行纵向向上的平移</w:t>
+      </w:r>
+      <w:r>
+        <w:rPr>
+          <w:rFonts w:hint="eastAsia"/>
+        </w:rPr>
+        <w:t>若干次</w:t>
+      </w:r>
+      <w:r>
+        <w:rPr>
+          <w:rFonts w:hint="eastAsia"/>
+        </w:rPr>
+        <w:t>，再舍去</w:t>
+      </w:r>
+      <w:r>
+        <w:rPr>
+          <w:rFonts w:hint="eastAsia"/>
+        </w:rPr>
+        <w:t>表格首尾</w:t>
+      </w:r>
+      <w:r>
+        <w:rPr>
+          <w:rFonts w:hint="eastAsia"/>
+        </w:rPr>
+        <w:t>包含缺失值的行记录数据，就可以得到适用的标记输出，如下表所示。</w:t>
+      </w:r>
+    </w:p>
+    <w:p>
+      <w:r>
+        <w:tab/>
+      </w:r>
+      <w:r>
+        <w:rPr>
+          <w:rFonts w:hint="eastAsia"/>
+        </w:rPr>
+        <w:t>（</w:t>
+      </w:r>
+      <w:r>
+        <w:rPr>
+          <w:rFonts w:hint="eastAsia"/>
+          <w:b/>
+        </w:rPr>
+        <w:t>北京天气质量原始数据表格</w:t>
+      </w:r>
+      <w:r>
+        <w:rPr>
+          <w:rFonts w:hint="eastAsia"/>
+          <w:b/>
+        </w:rPr>
+        <w:t>，包含输出（平移</w:t>
+      </w:r>
+      <w:r>
+        <w:rPr>
+          <w:rFonts w:hint="eastAsia"/>
+          <w:b/>
+        </w:rPr>
+        <w:t>一次</w:t>
+      </w:r>
+      <w:r>
+        <w:rPr>
+          <w:rFonts w:hint="eastAsia"/>
+          <w:b/>
+        </w:rPr>
+        <w:t>），训练集</w:t>
+      </w:r>
+      <w:r>
+        <w:rPr>
+          <w:rFonts w:hint="eastAsia"/>
+        </w:rPr>
+        <w:t>）</w:t>
+      </w:r>
+    </w:p>
+    <w:p>
+      <w:r>
+        <w:tab/>
+      </w:r>
+      <w:r>
+        <w:rPr>
+          <w:rFonts w:hint="eastAsia"/>
+        </w:rPr>
+        <w:t>（</w:t>
+      </w:r>
+      <w:r>
+        <w:rPr>
+          <w:rFonts w:hint="eastAsia"/>
+          <w:b/>
+        </w:rPr>
+        <w:t>北京天气质量原始数据表格</w:t>
+      </w:r>
+      <w:r>
+        <w:rPr>
+          <w:rFonts w:hint="eastAsia"/>
+          <w:b/>
+        </w:rPr>
+        <w:t>，包含输出（平移三次），训练集</w:t>
+      </w:r>
+      <w:r>
+        <w:rPr>
+          <w:rFonts w:hint="eastAsia"/>
+        </w:rPr>
+        <w:t>）</w:t>
+      </w:r>
+    </w:p>
+    <w:p>
+      <w:r>
+        <w:tab/>
+      </w:r>
+      <w:r>
+        <w:rPr>
+          <w:b/>
+        </w:rPr>
+        <w:t>上左表</w:t>
+      </w:r>
+      <w:r>
+        <w:t>中</w:t>
+      </w:r>
+      <w:r>
+        <w:t>每个</w:t>
+      </w:r>
+      <w:r>
+        <w:rPr>
+          <w:rFonts w:hint="eastAsia"/>
+        </w:rPr>
+        <w:t>当前</w:t>
+      </w:r>
+      <w:r>
+        <w:t>采样时刻对应的标记输出是未来下</w:t>
+      </w:r>
+      <w:r>
+        <w:t>一个采样时刻的真实测量记录值</w:t>
+      </w:r>
+      <w:r>
+        <w:rPr>
+          <w:rFonts w:hint="eastAsia"/>
+        </w:rPr>
+        <w:t>，</w:t>
+      </w:r>
+      <w:r>
+        <w:t>它同时也是当前采样时刻的预测期望值</w:t>
+      </w:r>
+      <w:r>
+        <w:rPr>
+          <w:rFonts w:hint="eastAsia"/>
+        </w:rPr>
+        <w:t>，</w:t>
+      </w:r>
+      <w:r>
+        <w:t>表示当前采样时刻的输出是下一采样时刻</w:t>
+      </w:r>
+      <w:r>
+        <w:t>PM2.5</w:t>
+      </w:r>
+      <w:r>
+        <w:t>与</w:t>
+      </w:r>
+      <w:r>
+        <w:t>PM10</w:t>
+      </w:r>
+      <w:r>
+        <w:t>的预测值</w:t>
+      </w:r>
+      <w:r>
+        <w:rPr>
+          <w:rFonts w:hint="eastAsia"/>
+        </w:rPr>
+        <w:t>。</w:t>
+      </w:r>
+      <w:r>
+        <w:rPr>
+          <w:rFonts w:hint="eastAsia"/>
+        </w:rPr>
+        <w:t>这样就可以实现提前一个时间单位的预测。</w:t>
+      </w:r>
+      <w:r>
+        <w:rPr>
+          <w:rFonts w:hint="eastAsia"/>
+        </w:rPr>
+        <w:t>同理，</w:t>
+      </w:r>
+      <w:r>
+        <w:rPr>
+          <w:rFonts w:hint="eastAsia"/>
+          <w:b/>
+        </w:rPr>
+        <w:t>上右表</w:t>
+      </w:r>
+      <w:r>
+        <w:rPr>
+          <w:rFonts w:hint="eastAsia"/>
+        </w:rPr>
+        <w:t>是提前三个时间单位预测的数据集，即当前采样时刻输出的是三个时间单位后</w:t>
+      </w:r>
+      <w:r>
+        <w:rPr>
+          <w:rFonts w:hint="eastAsia"/>
+        </w:rPr>
+        <w:t>PM</w:t>
+      </w:r>
+      <w:r>
+        <w:t>2.5</w:t>
+      </w:r>
+      <w:r>
+        <w:t>与</w:t>
+      </w:r>
+      <w:r>
+        <w:t>PM10</w:t>
+      </w:r>
+      <w:r>
+        <w:t>的预测值</w:t>
+      </w:r>
+      <w:r>
+        <w:rPr>
+          <w:rFonts w:hint="eastAsia"/>
+        </w:rPr>
+        <w:t>。</w:t>
+      </w:r>
+      <w:r>
+        <w:rPr>
+          <w:rFonts w:hint="eastAsia"/>
+        </w:rPr>
+        <w:t>通过这种方法</w:t>
+      </w:r>
+      <w:r>
+        <w:rPr>
+          <w:rFonts w:hint="eastAsia"/>
+        </w:rPr>
+        <w:t>就可以将原始数据集调整为适用于实现预测功能的数据集</w:t>
+      </w:r>
+      <w:r>
+        <w:rPr>
+          <w:rFonts w:hint="eastAsia"/>
+        </w:rPr>
+        <w:t>，且不改变数据集是时间序列的这一性质</w:t>
+      </w:r>
+      <w:r>
+        <w:rPr>
+          <w:rFonts w:hint="eastAsia"/>
+        </w:rPr>
+        <w:t>，代价仅仅是损失了首尾的几行数据而已，相对于训练集与测试集的庞大规模，这种程度的数据量损失几乎可以忽略不计</w:t>
+      </w:r>
+      <w:r>
+        <w:rPr>
+          <w:rFonts w:hint="eastAsia"/>
+        </w:rPr>
+        <w:t>。</w:t>
+      </w:r>
+    </w:p>
+    <w:p>
+      <w:r>
+        <w:tab/>
+      </w:r>
+      <w:r>
+        <w:rPr>
+          <w:rFonts w:hint="eastAsia"/>
+        </w:rPr>
+        <w:t>由</w:t>
+      </w:r>
+      <w:r>
+        <w:t>本文第二章中对于</w:t>
+      </w:r>
+      <w:r>
+        <w:t>LSTM</w:t>
+      </w:r>
+      <w:r>
+        <w:t>神经网络模型的原理介绍可知</w:t>
+      </w:r>
+      <w:r>
+        <w:rPr>
+          <w:rFonts w:hint="eastAsia"/>
+        </w:rPr>
+        <w:t>，</w:t>
+      </w:r>
+      <w:r>
+        <w:rPr>
+          <w:rFonts w:hint="eastAsia"/>
+        </w:rPr>
+        <w:t>LSTM</w:t>
+      </w:r>
+      <w:r>
+        <w:rPr>
+          <w:rFonts w:hint="eastAsia"/>
+        </w:rPr>
+        <w:t>神经网络模型非常适合用来处理时间序列数据。用</w:t>
+      </w:r>
+      <w:r>
+        <w:rPr>
+          <w:rFonts w:hint="eastAsia"/>
+        </w:rPr>
+        <w:t>LSTM</w:t>
+      </w:r>
+      <w:r>
+        <w:rPr>
+          <w:rFonts w:hint="eastAsia"/>
+        </w:rPr>
+        <w:t>神经网络模型对调整后的时间序列数据集进行多轮的训练与测试，理论上可以有较好的预测准确性。</w:t>
+      </w:r>
+      <w:r>
+        <w:rPr>
+          <w:rFonts w:hint="eastAsia"/>
+        </w:rPr>
+        <w:t>以上便是对基于</w:t>
+      </w:r>
+      <w:r>
+        <w:rPr>
+          <w:rFonts w:hint="eastAsia"/>
+        </w:rPr>
+        <w:t>LSTM</w:t>
+      </w:r>
+      <w:r>
+        <w:rPr>
+          <w:rFonts w:hint="eastAsia"/>
+        </w:rPr>
+        <w:t>的时间序列预测方法的简单介绍。</w:t>
+      </w:r>
+    </w:p>
+    <w:p>
+      <w:pPr>
+        <w:pStyle w:val="4"/>
+      </w:pPr>
+      <w:r>
+        <w:rPr>
+          <w:rFonts w:hint="eastAsia"/>
+        </w:rPr>
+        <w:t>3</w:t>
+      </w:r>
+      <w:r>
+        <w:t xml:space="preserve">.1.3 </w:t>
+      </w:r>
+      <w:r>
+        <w:t>基于</w:t>
+      </w:r>
+      <w:r>
+        <w:t>STFT</w:t>
+      </w:r>
+      <w:r>
+        <w:t>与</w:t>
+      </w:r>
+      <w:r>
+        <w:t>LSTM</w:t>
+      </w:r>
+      <w:r>
+        <w:t>的实时异常检测方法</w:t>
       </w:r>
     </w:p>
     <w:p>
@@ -10303,22 +11635,10 @@
         <w:ind w:firstLine="420"/>
       </w:pPr>
       <w:r>
-        <w:t>这种现象存在着一定的安全隐患</w:t>
-      </w:r>
-      <w:r>
-        <w:rPr>
-          <w:rFonts w:hint="eastAsia"/>
-        </w:rPr>
-        <w:t>，</w:t>
-      </w:r>
-      <w:r>
-        <w:t>因为如果延迟过大</w:t>
-      </w:r>
-      <w:r>
-        <w:rPr>
-          <w:rFonts w:hint="eastAsia"/>
-        </w:rPr>
-        <w:t>，阈值检测法分析的结果是没有意义的，就像马后炮一样，故障发生后才检测出来，这就失去了异常检测报警的意义。尽管阈值检测法的结果是百分百准确，但从算法设计目的出发，我们是为了进行异常检测，异常检测的目的是为了监控预警，提前预报可能出现异常的时刻以及故障位置才是我们希望看到的效果。更何况由上一小节可以知道本次研究的背景是飞机交流发电机电源信号频域数据异常检测，从安全的角度出发，应当做到实时或者提前预警预报。</w:t>
+        <w:rPr>
+          <w:rFonts w:hint="eastAsia"/>
+        </w:rPr>
+        <w:t>但是，短时傅里叶变换也存在许多不足之处，比如窗口尺寸的选择等问题。而且需要注意的是，在某些信号处理分析的场景下，仅仅使用短时傅里叶变换是不够的，短时傅里叶变换归根到底只是一个信号的时频转换方法。比如在本次课题的异常检测场景下，当前一般采用的短时傅里叶变换方法虽然可以有效分析电源信号中的频域参数，但是一定会存在延迟，延迟时间与窗口尺寸成正比。因为即使选用的窗口尺寸再小，也同样需要完整采集到时域信号才可以转换并分析是否异常，最终获取到的检测结果是必定存在延迟的。我们知道，信息是具有时效性的，过期的信息即使再准确也一文不值，尤其是在涉及安全保障的异常检测场景下，检测结果的时效性更是需要得到保证。这个问题是基于短时傅里叶变换异常检测方法的天生缺陷。</w:t>
       </w:r>
     </w:p>
     <w:p>
@@ -10326,49 +11646,581 @@
         <w:ind w:firstLine="420"/>
       </w:pPr>
       <w:r>
-        <w:t>阈值检测法不具备实时性</w:t>
-      </w:r>
-      <w:r>
-        <w:rPr>
-          <w:rFonts w:hint="eastAsia"/>
-        </w:rPr>
-        <w:t>，</w:t>
-      </w:r>
-      <w:r>
-        <w:t>其检测结果虽然准确但参考意义不大</w:t>
-      </w:r>
-      <w:r>
-        <w:rPr>
-          <w:rFonts w:hint="eastAsia"/>
-        </w:rPr>
-        <w:t>，</w:t>
-      </w:r>
-      <w:r>
-        <w:t>本次研究</w:t>
-      </w:r>
-      <w:r>
-        <w:rPr>
-          <w:rFonts w:hint="eastAsia"/>
-        </w:rPr>
-        <w:t>的目的也正是找到一种能够做到对机载电源信号频域数据进行实时检测或者提前预警的异常检测方法。</w:t>
-      </w:r>
-      <w:r>
-        <w:rPr>
-          <w:rFonts w:hint="eastAsia"/>
-        </w:rPr>
-        <w:t>想达到提前预警的效果，最好的办法就是对检测结果进行预测计算，如果预测的准确率能够满足需求，则可认为这种</w:t>
-      </w:r>
-      <w:r>
-        <w:rPr>
-          <w:rFonts w:hint="eastAsia"/>
-        </w:rPr>
-        <w:t>预测计算的</w:t>
-      </w:r>
-      <w:r>
-        <w:rPr>
-          <w:rFonts w:hint="eastAsia"/>
-        </w:rPr>
-        <w:t>方法是有效可行的。</w:t>
+        <w:rPr>
+          <w:rFonts w:hint="eastAsia"/>
+        </w:rPr>
+        <w:t>反观之下，通过短时傅里叶变换得到的时频数据还有很大的挖掘空间，如果和其他合适的时域或频域分析算法相结合，比如常用于时间序列检测的长短期记忆（</w:t>
+      </w:r>
+      <w:r>
+        <w:rPr>
+          <w:rFonts w:hint="eastAsia"/>
+        </w:rPr>
+        <w:t>Long-Short</w:t>
+      </w:r>
+      <w:r>
+        <w:t xml:space="preserve"> Term Memory</w:t>
+      </w:r>
+      <w:r>
+        <w:rPr>
+          <w:rFonts w:hint="eastAsia"/>
+        </w:rPr>
+        <w:t>，</w:t>
+      </w:r>
+      <w:r>
+        <w:t>LSTM</w:t>
+      </w:r>
+      <w:r>
+        <w:rPr>
+          <w:rFonts w:hint="eastAsia"/>
+        </w:rPr>
+        <w:t>）递归神经网络模型，在理论上可能会取长补短，从而产生更好的效果。本次课题也正是基于此种现状进行研究。</w:t>
+      </w:r>
+    </w:p>
+    <w:p/>
+    <w:p>
+      <w:pPr>
+        <w:pStyle w:val="3"/>
+      </w:pPr>
+      <w:r>
+        <w:rPr>
+          <w:rFonts w:hint="eastAsia"/>
+        </w:rPr>
+        <w:t>3</w:t>
+      </w:r>
+      <w:r>
+        <w:t xml:space="preserve">.2 </w:t>
+      </w:r>
+      <w:r>
+        <w:t>实时</w:t>
+      </w:r>
+      <w:r>
+        <w:t>异常检测</w:t>
+      </w:r>
+      <w:r>
+        <w:rPr>
+          <w:rFonts w:hint="eastAsia"/>
+        </w:rPr>
+        <w:t>模型</w:t>
+      </w:r>
+      <w:r>
+        <w:rPr>
+          <w:rFonts w:hint="eastAsia"/>
+        </w:rPr>
+        <w:t>的</w:t>
+      </w:r>
+      <w:r>
+        <w:rPr>
+          <w:rFonts w:hint="eastAsia"/>
+        </w:rPr>
+        <w:t>实现</w:t>
+      </w:r>
+    </w:p>
+    <w:p>
+      <w:pPr>
+        <w:ind w:firstLine="420"/>
+      </w:pPr>
+      <w:r>
+        <w:t>由本文第二章的理论基础部分可以知道</w:t>
+      </w:r>
+      <w:r>
+        <w:rPr>
+          <w:rFonts w:hint="eastAsia"/>
+        </w:rPr>
+        <w:t>，</w:t>
+      </w:r>
+      <w:r>
+        <w:t>LSTM</w:t>
+      </w:r>
+      <w:r>
+        <w:t>神经网络是十分适合用来处理时间序列</w:t>
+      </w:r>
+      <w:r>
+        <w:lastRenderedPageBreak/>
+        <w:t>的</w:t>
+      </w:r>
+      <w:r>
+        <w:rPr>
+          <w:rFonts w:hint="eastAsia"/>
+        </w:rPr>
+        <w:t>，</w:t>
+      </w:r>
+      <w:r>
+        <w:t>而且</w:t>
+      </w:r>
+      <w:r>
+        <w:t>上一小节介绍了</w:t>
+      </w:r>
+      <w:r>
+        <w:rPr>
+          <w:rFonts w:hint="eastAsia"/>
+        </w:rPr>
+        <w:t>基于</w:t>
+      </w:r>
+      <w:r>
+        <w:rPr>
+          <w:rFonts w:hint="eastAsia"/>
+        </w:rPr>
+        <w:t>LSTM</w:t>
+      </w:r>
+      <w:r>
+        <w:rPr>
+          <w:rFonts w:hint="eastAsia"/>
+        </w:rPr>
+        <w:t>的时间序列预测方法，可以</w:t>
+      </w:r>
+      <w:r>
+        <w:t>通过预测的方式实现对时间序列数据的实时</w:t>
+      </w:r>
+      <w:r>
+        <w:t>甚至预测性的</w:t>
+      </w:r>
+      <w:r>
+        <w:t>分析</w:t>
+      </w:r>
+      <w:r>
+        <w:rPr>
+          <w:rFonts w:hint="eastAsia"/>
+        </w:rPr>
+        <w:t>。然而，本次研究的对象是电源信号的频域数据，并非时间序列数据，根本不具备时域中的一些特性</w:t>
+      </w:r>
+      <w:r>
+        <w:rPr>
+          <w:rFonts w:hint="eastAsia"/>
+        </w:rPr>
+        <w:t>，因此是无法直接用</w:t>
+      </w:r>
+      <w:r>
+        <w:rPr>
+          <w:rFonts w:hint="eastAsia"/>
+        </w:rPr>
+        <w:t>LSTM</w:t>
+      </w:r>
+      <w:r>
+        <w:rPr>
+          <w:rFonts w:hint="eastAsia"/>
+        </w:rPr>
+        <w:t>神经网络模型来处理的</w:t>
+      </w:r>
+      <w:r>
+        <w:rPr>
+          <w:rFonts w:hint="eastAsia"/>
+        </w:rPr>
+        <w:t>。</w:t>
+      </w:r>
+    </w:p>
+    <w:p>
+      <w:pPr>
+        <w:ind w:firstLine="420"/>
+      </w:pPr>
+      <w:r>
+        <w:t>本文正是基于以上两个现状</w:t>
+      </w:r>
+      <w:r>
+        <w:rPr>
+          <w:rFonts w:hint="eastAsia"/>
+        </w:rPr>
+        <w:t>，</w:t>
+      </w:r>
+      <w:r>
+        <w:t>思考并研究是否能够将</w:t>
+      </w:r>
+      <w:r>
+        <w:t>LSTM</w:t>
+      </w:r>
+      <w:r>
+        <w:t>神经网络模型利用在分析频域信号数据上</w:t>
+      </w:r>
+      <w:r>
+        <w:rPr>
+          <w:rFonts w:hint="eastAsia"/>
+        </w:rPr>
+        <w:t>，研究出一种新的具有</w:t>
+      </w:r>
+      <w:r>
+        <w:rPr>
+          <w:rFonts w:hint="eastAsia"/>
+          <w:b/>
+        </w:rPr>
+        <w:t>预警性、</w:t>
+      </w:r>
+      <w:r>
+        <w:rPr>
+          <w:rFonts w:hint="eastAsia"/>
+          <w:b/>
+        </w:rPr>
+        <w:t>实时性、高</w:t>
+      </w:r>
+      <w:r>
+        <w:rPr>
+          <w:rFonts w:hint="eastAsia"/>
+          <w:b/>
+        </w:rPr>
+        <w:t>可靠</w:t>
+      </w:r>
+      <w:r>
+        <w:rPr>
+          <w:rFonts w:hint="eastAsia"/>
+          <w:b/>
+        </w:rPr>
+        <w:t>、高</w:t>
+      </w:r>
+      <w:r>
+        <w:rPr>
+          <w:rFonts w:hint="eastAsia"/>
+          <w:b/>
+        </w:rPr>
+        <w:t>效率</w:t>
+      </w:r>
+      <w:r>
+        <w:rPr>
+          <w:rFonts w:hint="eastAsia"/>
+          <w:b/>
+        </w:rPr>
+        <w:t>（优点重新归纳</w:t>
+      </w:r>
+      <w:r>
+        <w:rPr>
+          <w:rFonts w:hint="eastAsia"/>
+          <w:b/>
+        </w:rPr>
+        <w:t>总结</w:t>
+      </w:r>
+      <w:r>
+        <w:rPr>
+          <w:rFonts w:hint="eastAsia"/>
+          <w:b/>
+        </w:rPr>
+        <w:t>）</w:t>
+      </w:r>
+      <w:r>
+        <w:rPr>
+          <w:rFonts w:hint="eastAsia"/>
+        </w:rPr>
+        <w:t>的频域异常检测方法，来替代传统</w:t>
+      </w:r>
+      <w:r>
+        <w:rPr>
+          <w:rFonts w:hint="eastAsia"/>
+        </w:rPr>
+        <w:t>的</w:t>
+      </w:r>
+      <w:r>
+        <w:rPr>
+          <w:rFonts w:hint="eastAsia"/>
+        </w:rPr>
+        <w:t>频谱</w:t>
+      </w:r>
+      <w:r>
+        <w:rPr>
+          <w:rFonts w:hint="eastAsia"/>
+        </w:rPr>
+        <w:t>阈值检测法</w:t>
+      </w:r>
+      <w:r>
+        <w:rPr>
+          <w:rFonts w:hint="eastAsia"/>
+        </w:rPr>
+        <w:t>。</w:t>
+      </w:r>
+    </w:p>
+    <w:p>
+      <w:r>
+        <w:tab/>
+      </w:r>
+      <w:r>
+        <w:t>如上所述</w:t>
+      </w:r>
+      <w:r>
+        <w:rPr>
+          <w:rFonts w:hint="eastAsia"/>
+        </w:rPr>
+        <w:t>，</w:t>
+      </w:r>
+      <w:r>
+        <w:t>LSTM</w:t>
+      </w:r>
+      <w:r>
+        <w:t>神经网络模型仅适用于处理分析时域上的信号数据</w:t>
+      </w:r>
+      <w:r>
+        <w:rPr>
+          <w:rFonts w:hint="eastAsia"/>
+        </w:rPr>
+        <w:t>，</w:t>
+      </w:r>
+      <w:r>
+        <w:t>对频域信号数据却无能为力</w:t>
+      </w:r>
+      <w:r>
+        <w:rPr>
+          <w:rFonts w:hint="eastAsia"/>
+        </w:rPr>
+        <w:t>，</w:t>
+      </w:r>
+      <w:r>
+        <w:t>这是由于时域与频域的特性所决定的</w:t>
+      </w:r>
+      <w:r>
+        <w:rPr>
+          <w:rFonts w:hint="eastAsia"/>
+        </w:rPr>
+        <w:t>，频域信号数据映射到时域中对应的是完整的时域信号数据，相当于</w:t>
+      </w:r>
+      <w:r>
+        <w:rPr>
+          <w:rFonts w:hint="eastAsia"/>
+        </w:rPr>
+        <w:t>LSTM</w:t>
+      </w:r>
+      <w:r>
+        <w:rPr>
+          <w:rFonts w:hint="eastAsia"/>
+        </w:rPr>
+        <w:t>神经网络模型只有一</w:t>
+      </w:r>
+      <w:r>
+        <w:rPr>
+          <w:rFonts w:hint="eastAsia"/>
+        </w:rPr>
+        <w:t>行</w:t>
+      </w:r>
+      <w:r>
+        <w:rPr>
+          <w:rFonts w:hint="eastAsia"/>
+        </w:rPr>
+        <w:t>单独的输入</w:t>
+      </w:r>
+      <w:r>
+        <w:rPr>
+          <w:rFonts w:hint="eastAsia"/>
+        </w:rPr>
+        <w:t>数据</w:t>
+      </w:r>
+      <w:r>
+        <w:rPr>
+          <w:rFonts w:hint="eastAsia"/>
+        </w:rPr>
+        <w:t>，而不是连贯的时间序列信号数据，</w:t>
+      </w:r>
+      <w:r>
+        <w:rPr>
+          <w:rFonts w:hint="eastAsia"/>
+        </w:rPr>
+        <w:t>连训练网络模型都做不到，</w:t>
+      </w:r>
+      <w:r>
+        <w:rPr>
+          <w:rFonts w:hint="eastAsia"/>
+        </w:rPr>
+        <w:t>显然是不适用来获取理想</w:t>
+      </w:r>
+      <w:r>
+        <w:rPr>
+          <w:rFonts w:hint="eastAsia"/>
+        </w:rPr>
+        <w:t>预测</w:t>
+      </w:r>
+      <w:r>
+        <w:rPr>
+          <w:rFonts w:hint="eastAsia"/>
+        </w:rPr>
+        <w:t>结果的。</w:t>
+      </w:r>
+    </w:p>
+    <w:p>
+      <w:pPr>
+        <w:ind w:firstLine="420"/>
+      </w:pPr>
+      <w:r>
+        <w:rPr>
+          <w:rFonts w:hint="eastAsia"/>
+        </w:rPr>
+        <w:t>本次研究提出的基于</w:t>
+      </w:r>
+      <w:r>
+        <w:t>时域</w:t>
+      </w:r>
+      <w:r>
+        <w:rPr>
+          <w:rFonts w:hint="eastAsia"/>
+        </w:rPr>
+        <w:t>-</w:t>
+      </w:r>
+      <w:r>
+        <w:t>频域</w:t>
+      </w:r>
+      <w:r>
+        <w:rPr>
+          <w:rFonts w:hint="eastAsia"/>
+        </w:rPr>
+        <w:t>-</w:t>
+      </w:r>
+      <w:r>
+        <w:t>时域转换</w:t>
+      </w:r>
+      <w:r>
+        <w:rPr>
+          <w:rFonts w:hint="eastAsia"/>
+        </w:rPr>
+        <w:t>与</w:t>
+      </w:r>
+      <w:r>
+        <w:rPr>
+          <w:rFonts w:hint="eastAsia"/>
+        </w:rPr>
+        <w:t>LSTM</w:t>
+      </w:r>
+      <w:r>
+        <w:rPr>
+          <w:rFonts w:hint="eastAsia"/>
+        </w:rPr>
+        <w:t>神经网络模型的电源</w:t>
+      </w:r>
+      <w:r>
+        <w:rPr>
+          <w:rFonts w:hint="eastAsia"/>
+        </w:rPr>
+        <w:t>信号频域</w:t>
+      </w:r>
+      <w:r>
+        <w:rPr>
+          <w:rFonts w:hint="eastAsia"/>
+        </w:rPr>
+        <w:t>数据异常检测模型如下图所示。</w:t>
+      </w:r>
+    </w:p>
+    <w:p>
+      <w:pPr>
+        <w:ind w:firstLine="420"/>
+      </w:pPr>
+      <w:r>
+        <w:rPr>
+          <w:rFonts w:hint="eastAsia"/>
+        </w:rPr>
+        <w:t>（</w:t>
+      </w:r>
+      <w:r>
+        <w:rPr>
+          <w:rFonts w:hint="eastAsia"/>
+          <w:b/>
+        </w:rPr>
+        <w:t>模型总体结构图</w:t>
+      </w:r>
+      <w:r>
+        <w:rPr>
+          <w:rFonts w:hint="eastAsia"/>
+        </w:rPr>
+        <w:t>）</w:t>
+      </w:r>
+    </w:p>
+    <w:p>
+      <w:pPr>
+        <w:ind w:firstLine="420"/>
+      </w:pPr>
+      <w:r>
+        <w:t>如图所示</w:t>
+      </w:r>
+      <w:r>
+        <w:rPr>
+          <w:rFonts w:hint="eastAsia"/>
+        </w:rPr>
+        <w:t>，</w:t>
+      </w:r>
+      <w:r>
+        <w:t>模型主要分为时域</w:t>
+      </w:r>
+      <w:r>
+        <w:rPr>
+          <w:rFonts w:hint="eastAsia"/>
+        </w:rPr>
+        <w:t>-</w:t>
+      </w:r>
+      <w:r>
+        <w:t>频域</w:t>
+      </w:r>
+      <w:r>
+        <w:rPr>
+          <w:rFonts w:hint="eastAsia"/>
+        </w:rPr>
+        <w:t>-</w:t>
+      </w:r>
+      <w:r>
+        <w:t>时域转换</w:t>
+      </w:r>
+      <w:r>
+        <w:rPr>
+          <w:rFonts w:hint="eastAsia"/>
+        </w:rPr>
+        <w:t>、</w:t>
+      </w:r>
+      <w:r>
+        <w:t>数据预处理和</w:t>
+      </w:r>
+      <w:r>
+        <w:t>LSTM</w:t>
+      </w:r>
+      <w:r>
+        <w:t>神经网络</w:t>
+      </w:r>
+      <w:r>
+        <w:rPr>
+          <w:rFonts w:hint="eastAsia"/>
+        </w:rPr>
+        <w:t>三个</w:t>
+      </w:r>
+      <w:r>
+        <w:t>部分</w:t>
+      </w:r>
+      <w:r>
+        <w:rPr>
+          <w:rFonts w:hint="eastAsia"/>
+        </w:rPr>
+        <w:t>，</w:t>
+      </w:r>
+      <w:r>
+        <w:t>其中数据预处理部分又由</w:t>
+      </w:r>
+      <w:r>
+        <w:rPr>
+          <w:rFonts w:hint="eastAsia"/>
+        </w:rPr>
+        <w:t>数据降维、</w:t>
+      </w:r>
+      <w:r>
+        <w:t>数据清洗</w:t>
+      </w:r>
+      <w:r>
+        <w:rPr>
+          <w:rFonts w:hint="eastAsia"/>
+        </w:rPr>
+        <w:t>、</w:t>
+      </w:r>
+      <w:r>
+        <w:t>数据缩放</w:t>
+      </w:r>
+      <w:r>
+        <w:rPr>
+          <w:rFonts w:hint="eastAsia"/>
+        </w:rPr>
+        <w:t>、</w:t>
+      </w:r>
+      <w:r>
+        <w:t>数据标记</w:t>
+      </w:r>
+      <w:r>
+        <w:rPr>
+          <w:rFonts w:hint="eastAsia"/>
+        </w:rPr>
+        <w:t>四</w:t>
+      </w:r>
+      <w:r>
+        <w:t>个部分组成</w:t>
+      </w:r>
+      <w:r>
+        <w:rPr>
+          <w:rFonts w:hint="eastAsia"/>
+        </w:rPr>
+        <w:t>。</w:t>
       </w:r>
     </w:p>
     <w:p>
@@ -10379,38 +12231,236 @@
         <w:rPr>
           <w:rFonts w:hint="eastAsia"/>
         </w:rPr>
-        <w:lastRenderedPageBreak/>
         <w:t>3</w:t>
       </w:r>
       <w:r>
-        <w:t>.1.</w:t>
-      </w:r>
-      <w:r>
-        <w:t>2</w:t>
-      </w:r>
-      <w:r>
-        <w:t xml:space="preserve"> </w:t>
-      </w:r>
-      <w:r>
-        <w:t>基于</w:t>
+        <w:t xml:space="preserve">.2.1 </w:t>
+      </w:r>
+      <w:r>
+        <w:rPr>
+          <w:rFonts w:hint="eastAsia"/>
+        </w:rPr>
+        <w:t>时频处理</w:t>
+      </w:r>
+    </w:p>
+    <w:p>
+      <w:r>
+        <w:tab/>
+      </w:r>
+      <w:r>
+        <w:rPr>
+          <w:rFonts w:hint="eastAsia"/>
+        </w:rPr>
+        <w:t>（</w:t>
+      </w:r>
+      <w:r>
+        <w:rPr>
+          <w:rFonts w:hint="eastAsia"/>
+          <w:b/>
+        </w:rPr>
+        <w:t>本小节需要重写，选用短时</w:t>
+      </w:r>
+      <w:r>
+        <w:rPr>
+          <w:rFonts w:hint="eastAsia"/>
+          <w:b/>
+        </w:rPr>
+        <w:t>FFT</w:t>
+      </w:r>
+      <w:r>
+        <w:rPr>
+          <w:rFonts w:hint="eastAsia"/>
+          <w:b/>
+        </w:rPr>
+        <w:t>还是小波变换等待实验结果而定</w:t>
+      </w:r>
+      <w:r>
+        <w:rPr>
+          <w:rFonts w:hint="eastAsia"/>
+        </w:rPr>
+        <w:t>）</w:t>
+      </w:r>
+    </w:p>
+    <w:p>
+      <w:r>
+        <w:tab/>
+      </w:r>
+      <w:r>
+        <w:t>本文提出一种新的思路来综合利用时域</w:t>
+      </w:r>
+      <w:r>
+        <w:rPr>
+          <w:rFonts w:hint="eastAsia"/>
+        </w:rPr>
+        <w:t>-</w:t>
+      </w:r>
+      <w:r>
+        <w:t>频域</w:t>
+      </w:r>
+      <w:r>
+        <w:rPr>
+          <w:rFonts w:hint="eastAsia"/>
+        </w:rPr>
+        <w:t>-</w:t>
+      </w:r>
+      <w:r>
+        <w:t>时域</w:t>
+      </w:r>
+      <w:r>
+        <w:t>转换和</w:t>
       </w:r>
       <w:r>
         <w:t>LSTM</w:t>
       </w:r>
       <w:r>
-        <w:t>的</w:t>
-      </w:r>
-      <w:r>
-        <w:rPr>
-          <w:rFonts w:hint="eastAsia"/>
-        </w:rPr>
-        <w:t>时间序列</w:t>
-      </w:r>
-      <w:r>
-        <w:rPr>
-          <w:rFonts w:hint="eastAsia"/>
-        </w:rPr>
-        <w:t>预测方法</w:t>
+        <w:t>神经网络模型</w:t>
+      </w:r>
+      <w:r>
+        <w:rPr>
+          <w:rFonts w:hint="eastAsia"/>
+        </w:rPr>
+        <w:t>。</w:t>
+      </w:r>
+      <w:r>
+        <w:rPr>
+          <w:rFonts w:hint="eastAsia"/>
+        </w:rPr>
+        <w:t>其核心思想是</w:t>
+      </w:r>
+      <w:r>
+        <w:t>对电源信号的电压</w:t>
+      </w:r>
+      <w:r>
+        <w:rPr>
+          <w:rFonts w:hint="eastAsia"/>
+        </w:rPr>
+        <w:t>-</w:t>
+      </w:r>
+      <w:r>
+        <w:t>时间数据</w:t>
+      </w:r>
+      <w:r>
+        <w:rPr>
+          <w:rFonts w:hint="eastAsia"/>
+        </w:rPr>
+        <w:t>（</w:t>
+      </w:r>
+      <w:r>
+        <w:rPr>
+          <w:rFonts w:hint="eastAsia"/>
+        </w:rPr>
+        <w:t>V-t</w:t>
+      </w:r>
+      <w:r>
+        <w:rPr>
+          <w:rFonts w:hint="eastAsia"/>
+        </w:rPr>
+        <w:t>）</w:t>
+      </w:r>
+      <w:r>
+        <w:t>进行分段</w:t>
+      </w:r>
+      <w:r>
+        <w:rPr>
+          <w:rFonts w:hint="eastAsia"/>
+        </w:rPr>
+        <w:t>，</w:t>
+      </w:r>
+      <w:r>
+        <w:t>分为一个个单位时间</w:t>
+      </w:r>
+      <w:r>
+        <w:rPr>
+          <w:rFonts w:hint="eastAsia"/>
+        </w:rPr>
+        <w:t>（如</w:t>
+      </w:r>
+      <w:r>
+        <w:rPr>
+          <w:rFonts w:hint="eastAsia"/>
+        </w:rPr>
+        <w:t>1</w:t>
+      </w:r>
+      <w:r>
+        <w:rPr>
+          <w:rFonts w:hint="eastAsia"/>
+        </w:rPr>
+        <w:t>秒）的时域时间子序列片段。然后对这些时间序列片段分别进行快速傅里叶变换，获取这些子序列片段对应的频域信号数据（</w:t>
+      </w:r>
+      <w:r>
+        <w:rPr>
+          <w:rFonts w:hint="eastAsia"/>
+        </w:rPr>
+        <w:t>F</w:t>
+      </w:r>
+      <w:r>
+        <w:rPr>
+          <w:rFonts w:hint="eastAsia"/>
+        </w:rPr>
+        <w:t>）。再按原先的时序依次将这些频域信号数据串联，来生成一个完整的频率</w:t>
+      </w:r>
+      <w:r>
+        <w:rPr>
+          <w:rFonts w:hint="eastAsia"/>
+        </w:rPr>
+        <w:t>-</w:t>
+      </w:r>
+      <w:r>
+        <w:rPr>
+          <w:rFonts w:hint="eastAsia"/>
+        </w:rPr>
+        <w:t>时间数据（</w:t>
+      </w:r>
+      <w:r>
+        <w:rPr>
+          <w:rFonts w:hint="eastAsia"/>
+        </w:rPr>
+        <w:t>F</w:t>
+      </w:r>
+      <w:r>
+        <w:t>-t</w:t>
+      </w:r>
+      <w:r>
+        <w:rPr>
+          <w:rFonts w:hint="eastAsia"/>
+        </w:rPr>
+        <w:t>），这个频率</w:t>
+      </w:r>
+      <w:r>
+        <w:rPr>
+          <w:rFonts w:hint="eastAsia"/>
+        </w:rPr>
+        <w:t>-</w:t>
+      </w:r>
+      <w:r>
+        <w:rPr>
+          <w:rFonts w:hint="eastAsia"/>
+        </w:rPr>
+        <w:t>时间数据在</w:t>
+      </w:r>
+      <w:r>
+        <w:rPr>
+          <w:rFonts w:hint="eastAsia"/>
+        </w:rPr>
+        <w:t>时域的</w:t>
+      </w:r>
+      <w:r>
+        <w:rPr>
+          <w:rFonts w:hint="eastAsia"/>
+        </w:rPr>
+        <w:t>表现上是离散而非连续的，但每个离散的单位数据之间却具有时序上的连贯性</w:t>
+      </w:r>
+      <w:r>
+        <w:rPr>
+          <w:rFonts w:hint="eastAsia"/>
+        </w:rPr>
+        <w:t>，是按时序排列的</w:t>
+      </w:r>
+      <w:r>
+        <w:rPr>
+          <w:rFonts w:hint="eastAsia"/>
+        </w:rPr>
+        <w:t>。</w:t>
       </w:r>
     </w:p>
     <w:p>
@@ -10418,70 +12468,58 @@
         <w:ind w:firstLine="420"/>
       </w:pPr>
       <w:r>
-        <w:t>上一小节中提到的本次研究的目的找到一种适用于电源信号频域数据的预测计算方法</w:t>
-      </w:r>
-      <w:r>
-        <w:rPr>
-          <w:rFonts w:hint="eastAsia"/>
-        </w:rPr>
-        <w:t>。</w:t>
-      </w:r>
-      <w:r>
-        <w:t>提到</w:t>
-      </w:r>
-      <w:r>
-        <w:rPr>
-          <w:rFonts w:hint="eastAsia"/>
-        </w:rPr>
-        <w:t>基于</w:t>
-      </w:r>
-      <w:r>
-        <w:t>预测的异常检测方法</w:t>
-      </w:r>
-      <w:r>
-        <w:rPr>
-          <w:rFonts w:hint="eastAsia"/>
-        </w:rPr>
-        <w:t>，现有的许多方法都可以对时间序列数据进行有效的预测分析，如长短期记忆网络（</w:t>
-      </w:r>
-      <w:r>
-        <w:rPr>
-          <w:rFonts w:hint="eastAsia"/>
-        </w:rPr>
-        <w:t>LSTM</w:t>
-      </w:r>
-      <w:r>
-        <w:rPr>
-          <w:rFonts w:hint="eastAsia"/>
-        </w:rPr>
-        <w:t>）、差分整合移动平均自回归模型（</w:t>
-      </w:r>
-      <w:r>
-        <w:rPr>
-          <w:rFonts w:hint="eastAsia"/>
-        </w:rPr>
-        <w:t>ARIMA</w:t>
-      </w:r>
-      <w:r>
-        <w:rPr>
-          <w:rFonts w:hint="eastAsia"/>
-        </w:rPr>
-        <w:t>）、小波变换等等。</w:t>
-      </w:r>
-      <w:r>
-        <w:t>这里本文主要介绍基于</w:t>
-      </w:r>
-      <w:r>
-        <w:t>LSTM</w:t>
-      </w:r>
-      <w:r>
-        <w:t>的时间序列预测方法</w:t>
-      </w:r>
-      <w:r>
-        <w:rPr>
-          <w:rFonts w:hint="eastAsia"/>
-        </w:rPr>
-        <w:t>。</w:t>
+        <w:rPr>
+          <w:rFonts w:hint="eastAsia"/>
+        </w:rPr>
+        <w:t>（</w:t>
+      </w:r>
+      <w:r>
+        <w:rPr>
+          <w:rFonts w:hint="eastAsia"/>
+          <w:b/>
+        </w:rPr>
+        <w:t>如图所示，时频</w:t>
+      </w:r>
+      <w:r>
+        <w:rPr>
+          <w:rFonts w:hint="eastAsia"/>
+          <w:b/>
+        </w:rPr>
+        <w:t>时</w:t>
+      </w:r>
+      <w:r>
+        <w:rPr>
+          <w:rFonts w:hint="eastAsia"/>
+          <w:b/>
+        </w:rPr>
+        <w:t>转换</w:t>
+      </w:r>
+      <w:r>
+        <w:rPr>
+          <w:rFonts w:hint="eastAsia"/>
+          <w:b/>
+        </w:rPr>
+        <w:t>过程</w:t>
+      </w:r>
+      <w:r>
+        <w:rPr>
+          <w:rFonts w:hint="eastAsia"/>
+          <w:b/>
+        </w:rPr>
+        <w:t>示意</w:t>
+      </w:r>
+      <w:r>
+        <w:rPr>
+          <w:rFonts w:hint="eastAsia"/>
+          <w:b/>
+        </w:rPr>
+        <w:t>图</w:t>
+      </w:r>
+      <w:r>
+        <w:rPr>
+          <w:rFonts w:hint="eastAsia"/>
+        </w:rPr>
+        <w:t>）。</w:t>
       </w:r>
     </w:p>
     <w:p>
@@ -10492,905 +12530,88 @@
         <w:rPr>
           <w:rFonts w:hint="eastAsia"/>
         </w:rPr>
-        <w:t>（</w:t>
-      </w:r>
-      <w:r>
-        <w:rPr>
-          <w:rFonts w:hint="eastAsia"/>
-          <w:b/>
-        </w:rPr>
-        <w:t>根据第五章对比实验内容这里可增删</w:t>
-      </w:r>
-      <w:r>
-        <w:rPr>
-          <w:rFonts w:hint="eastAsia"/>
-        </w:rPr>
-        <w:t>）</w:t>
-      </w:r>
-    </w:p>
-    <w:p>
-      <w:r>
-        <w:tab/>
-      </w:r>
-      <w:r>
-        <w:t>在介绍基于</w:t>
-      </w:r>
-      <w:r>
+        <w:t>通过这样一个拆分后再组合的过程，完成一个从时域到频域，然后再到时域的转换，从而生成可以被</w:t>
+      </w:r>
+      <w:r>
+        <w:rPr>
+          <w:rFonts w:hint="eastAsia"/>
+        </w:rPr>
         <w:t>LSTM</w:t>
       </w:r>
       <w:r>
-        <w:t>的时间序列预测方法之前</w:t>
-      </w:r>
-      <w:r>
-        <w:rPr>
-          <w:rFonts w:hint="eastAsia"/>
-        </w:rPr>
-        <w:t>，</w:t>
-      </w:r>
-      <w:r>
-        <w:t>需要先介绍无监督学习与监督学习相关的内容</w:t>
+        <w:t>神经网络模型使用的</w:t>
+      </w:r>
+      <w:r>
+        <w:rPr>
+          <w:rFonts w:hint="eastAsia"/>
+        </w:rPr>
+        <w:t>时间序列数据。</w:t>
+      </w:r>
+      <w:r>
+        <w:rPr>
+          <w:rFonts w:hint="eastAsia"/>
+        </w:rPr>
+        <w:t>这个时间序列数据实际上是由一系列时间上连贯的频域数据拼接而成的，</w:t>
+      </w:r>
+      <w:r>
+        <w:rPr>
+          <w:rFonts w:hint="eastAsia"/>
+        </w:rPr>
+        <w:t>可以理解为做了一个降采样率的操作，用高采样率的原始数据生成了低采样率的时域数据，同时</w:t>
+      </w:r>
+      <w:r>
+        <w:rPr>
+          <w:rFonts w:hint="eastAsia"/>
+        </w:rPr>
+        <w:t>这个时域数据也</w:t>
+      </w:r>
+      <w:r>
+        <w:rPr>
+          <w:rFonts w:hint="eastAsia"/>
+        </w:rPr>
+        <w:t>保留了原始数据的频域信息。</w:t>
+      </w:r>
+      <w:r>
+        <w:rPr>
+          <w:rFonts w:hint="eastAsia"/>
+        </w:rPr>
+        <w:t>这样就可以使用</w:t>
+      </w:r>
+      <w:r>
+        <w:rPr>
+          <w:rFonts w:hint="eastAsia"/>
+        </w:rPr>
+        <w:t>LSTM</w:t>
+      </w:r>
+      <w:r>
+        <w:rPr>
+          <w:rFonts w:hint="eastAsia"/>
+        </w:rPr>
+        <w:t>神经网络模型</w:t>
+      </w:r>
+      <w:r>
+        <w:rPr>
+          <w:rFonts w:hint="eastAsia"/>
+        </w:rPr>
+        <w:t>来对频域中的信息进行处理与</w:t>
+      </w:r>
+      <w:r>
+        <w:rPr>
+          <w:rFonts w:hint="eastAsia"/>
+        </w:rPr>
+        <w:t>分析</w:t>
+      </w:r>
+      <w:r>
+        <w:rPr>
+          <w:rFonts w:hint="eastAsia"/>
+        </w:rPr>
+        <w:t>预测</w:t>
       </w:r>
       <w:r>
         <w:rPr>
           <w:rFonts w:hint="eastAsia"/>
         </w:rPr>
         <w:t>。</w:t>
-      </w:r>
-      <w:r>
-        <w:t>在机器学习中</w:t>
-      </w:r>
-      <w:r>
-        <w:rPr>
-          <w:rFonts w:hint="eastAsia"/>
-        </w:rPr>
-        <w:t>，</w:t>
-      </w:r>
-      <w:r>
-        <w:t>按照标记的有无可以分为无监督学习和监督学习</w:t>
-      </w:r>
-      <w:r>
-        <w:rPr>
-          <w:rFonts w:hint="eastAsia"/>
-        </w:rPr>
-        <w:t>。无监督学习中使用的训练集与测试集是没有标记的，常见的无监督学习算法有</w:t>
-      </w:r>
-      <w:r>
-        <w:rPr>
-          <w:rFonts w:hint="eastAsia"/>
-        </w:rPr>
-        <w:t>主成分分析法、</w:t>
-      </w:r>
-      <w:r>
-        <w:rPr>
-          <w:rFonts w:hint="eastAsia"/>
-        </w:rPr>
-        <w:t>K-</w:t>
-      </w:r>
-      <w:r>
-        <w:t>means</w:t>
-      </w:r>
-      <w:r>
-        <w:t>聚类算法等等</w:t>
-      </w:r>
-      <w:r>
-        <w:rPr>
-          <w:rFonts w:hint="eastAsia"/>
-        </w:rPr>
-        <w:t>。</w:t>
-      </w:r>
-      <w:r>
-        <w:t>监督学习中的训练集与测试集是有标记的</w:t>
-      </w:r>
-      <w:r>
-        <w:rPr>
-          <w:rFonts w:hint="eastAsia"/>
-        </w:rPr>
-        <w:t>，</w:t>
-      </w:r>
-      <w:r>
-        <w:t>可以理解为模型有输出的期望值</w:t>
-      </w:r>
-      <w:r>
-        <w:rPr>
-          <w:rFonts w:hint="eastAsia"/>
-        </w:rPr>
-        <w:t>，</w:t>
-      </w:r>
-      <w:r>
-        <w:t>并通过多轮训练模型不断调整模型内的结构参数</w:t>
-      </w:r>
-      <w:r>
-        <w:rPr>
-          <w:rFonts w:hint="eastAsia"/>
-        </w:rPr>
-        <w:t>，使模型输出能够最大程度地接近输出的期望值。</w:t>
-      </w:r>
-      <w:r>
-        <w:rPr>
-          <w:rFonts w:hint="eastAsia"/>
-        </w:rPr>
-        <w:t>应用广泛的神经网络与决策树都属于监督学习。</w:t>
-      </w:r>
-    </w:p>
-    <w:p>
-      <w:r>
-        <w:tab/>
-      </w:r>
-      <w:r>
-        <w:t>本次研究使用的</w:t>
-      </w:r>
-      <w:r>
-        <w:t>LSTM</w:t>
-      </w:r>
-      <w:r>
-        <w:t>网络模型属于神经网络中深度学习的扩展分支</w:t>
-      </w:r>
-      <w:r>
-        <w:rPr>
-          <w:rFonts w:hint="eastAsia"/>
-        </w:rPr>
-        <w:t>，</w:t>
-      </w:r>
-      <w:r>
-        <w:t>同样</w:t>
-      </w:r>
-      <w:r>
-        <w:rPr>
-          <w:rFonts w:hint="eastAsia"/>
-        </w:rPr>
-        <w:t>在</w:t>
-      </w:r>
-      <w:r>
-        <w:t>监督学习的范畴内</w:t>
-      </w:r>
-      <w:r>
-        <w:rPr>
-          <w:rFonts w:hint="eastAsia"/>
-        </w:rPr>
-        <w:t>，其训练接与测试集数据是需要具有标记项的，也就是需要有输出项。然而在直接获取的原始时间序列数据中，绝大多数是没有标记项的，需要根据研究内容人为地选择并添加标记项。</w:t>
-      </w:r>
-      <w:r>
-        <w:rPr>
-          <w:rFonts w:hint="eastAsia"/>
-        </w:rPr>
-        <w:t>以下以</w:t>
-      </w:r>
-      <w:r>
-        <w:rPr>
-          <w:rFonts w:hint="eastAsia"/>
-        </w:rPr>
-        <w:t>预测</w:t>
-      </w:r>
-      <w:r>
-        <w:rPr>
-          <w:rFonts w:hint="eastAsia"/>
-        </w:rPr>
-        <w:t>北京</w:t>
-      </w:r>
-      <w:r>
-        <w:rPr>
-          <w:rFonts w:hint="eastAsia"/>
-        </w:rPr>
-        <w:t>天气</w:t>
-      </w:r>
-      <w:r>
-        <w:rPr>
-          <w:rFonts w:hint="eastAsia"/>
-        </w:rPr>
-        <w:t>质量</w:t>
-      </w:r>
-      <w:r>
-        <w:rPr>
-          <w:rFonts w:hint="eastAsia"/>
-        </w:rPr>
-        <w:t>的案例</w:t>
-      </w:r>
-      <w:r>
-        <w:rPr>
-          <w:rFonts w:hint="eastAsia"/>
-        </w:rPr>
-        <w:t>为例</w:t>
-      </w:r>
-      <w:r>
-        <w:rPr>
-          <w:rFonts w:hint="eastAsia"/>
-        </w:rPr>
-        <w:t>进行说明。</w:t>
-      </w:r>
-    </w:p>
-    <w:p>
-      <w:r>
-        <w:tab/>
-      </w:r>
-      <w:r>
-        <w:rPr>
-          <w:rFonts w:hint="eastAsia"/>
-        </w:rPr>
-        <w:t>（</w:t>
-      </w:r>
-      <w:r>
-        <w:rPr>
-          <w:rFonts w:hint="eastAsia"/>
-          <w:b/>
-        </w:rPr>
-        <w:t>北京天气质量原始数据表格，无输出</w:t>
-      </w:r>
-      <w:r>
-        <w:rPr>
-          <w:rFonts w:hint="eastAsia"/>
-          <w:b/>
-        </w:rPr>
-        <w:t>，训练集</w:t>
-      </w:r>
-      <w:r>
-        <w:rPr>
-          <w:rFonts w:hint="eastAsia"/>
-        </w:rPr>
-        <w:t>）</w:t>
-      </w:r>
-    </w:p>
-    <w:p>
-      <w:r>
-        <w:tab/>
-      </w:r>
-      <w:r>
-        <w:t>从上表可</w:t>
-      </w:r>
-      <w:r>
-        <w:rPr>
-          <w:rFonts w:hint="eastAsia"/>
-        </w:rPr>
-        <w:t>见，获取的训练集与测试集</w:t>
-      </w:r>
-      <w:r>
-        <w:t>原始数据</w:t>
-      </w:r>
-      <w:r>
-        <w:t>均没有标记项</w:t>
-      </w:r>
-      <w:r>
-        <w:rPr>
-          <w:rFonts w:hint="eastAsia"/>
-        </w:rPr>
-        <w:t>。</w:t>
-      </w:r>
-      <w:r>
-        <w:rPr>
-          <w:rFonts w:hint="eastAsia"/>
-        </w:rPr>
-        <w:t>该案例研究的内容是预测</w:t>
-      </w:r>
-      <w:r>
-        <w:rPr>
-          <w:rFonts w:hint="eastAsia"/>
-        </w:rPr>
-        <w:t>空气质量参数</w:t>
-      </w:r>
-      <w:r>
-        <w:rPr>
-          <w:rFonts w:hint="eastAsia"/>
-        </w:rPr>
-        <w:t>中的</w:t>
-      </w:r>
-      <w:r>
-        <w:rPr>
-          <w:rFonts w:hint="eastAsia"/>
-        </w:rPr>
-        <w:t>PM</w:t>
-      </w:r>
-      <w:r>
-        <w:t>2.5</w:t>
-      </w:r>
-      <w:r>
-        <w:t>与</w:t>
-      </w:r>
-      <w:r>
-        <w:t>PM10</w:t>
-      </w:r>
-      <w:r>
-        <w:t>两种参数</w:t>
-      </w:r>
-      <w:r>
-        <w:rPr>
-          <w:rFonts w:hint="eastAsia"/>
-        </w:rPr>
-        <w:t>，因此，需要将</w:t>
-      </w:r>
-      <w:r>
-        <w:rPr>
-          <w:rFonts w:hint="eastAsia"/>
-        </w:rPr>
-        <w:t>PM</w:t>
-      </w:r>
-      <w:r>
-        <w:t>2.5</w:t>
-      </w:r>
-      <w:r>
-        <w:t>与</w:t>
-      </w:r>
-      <w:r>
-        <w:t>PM10</w:t>
-      </w:r>
-      <w:r>
-        <w:t>这两个维度的数据提取出来作为标记输出</w:t>
-      </w:r>
-      <w:r>
-        <w:rPr>
-          <w:rFonts w:hint="eastAsia"/>
-        </w:rPr>
-        <w:t>，如下表所示。</w:t>
-      </w:r>
-    </w:p>
-    <w:p>
-      <w:r>
-        <w:tab/>
-      </w:r>
-      <w:r>
-        <w:rPr>
-          <w:rFonts w:hint="eastAsia"/>
-        </w:rPr>
-        <w:t>（</w:t>
-      </w:r>
-      <w:r>
-        <w:rPr>
-          <w:rFonts w:hint="eastAsia"/>
-          <w:b/>
-        </w:rPr>
-        <w:t>北京天气质量原始数据表格</w:t>
-      </w:r>
-      <w:r>
-        <w:rPr>
-          <w:rFonts w:hint="eastAsia"/>
-          <w:b/>
-        </w:rPr>
-        <w:t>，包含输出</w:t>
-      </w:r>
-      <w:r>
-        <w:rPr>
-          <w:rFonts w:hint="eastAsia"/>
-          <w:b/>
-        </w:rPr>
-        <w:t>（未平移）</w:t>
-      </w:r>
-      <w:r>
-        <w:rPr>
-          <w:rFonts w:hint="eastAsia"/>
-          <w:b/>
-        </w:rPr>
-        <w:t>，训练集</w:t>
-      </w:r>
-      <w:r>
-        <w:rPr>
-          <w:rFonts w:hint="eastAsia"/>
-        </w:rPr>
-        <w:t>）</w:t>
-      </w:r>
-    </w:p>
-    <w:p>
-      <w:r>
-        <w:tab/>
-      </w:r>
-      <w:r>
-        <w:t>只是提取目标维度数据列作为标记输出还不够</w:t>
-      </w:r>
-      <w:r>
-        <w:rPr>
-          <w:rFonts w:hint="eastAsia"/>
-        </w:rPr>
-        <w:t>，</w:t>
-      </w:r>
-      <w:r>
-        <w:t>因为案例的目的是预测空气质量参数</w:t>
-      </w:r>
-      <w:r>
-        <w:t>PM2.5</w:t>
-      </w:r>
-      <w:r>
-        <w:t>与</w:t>
-      </w:r>
-      <w:r>
-        <w:t>PM10</w:t>
-      </w:r>
-      <w:r>
-        <w:rPr>
-          <w:rFonts w:hint="eastAsia"/>
-        </w:rPr>
-        <w:t>，</w:t>
-      </w:r>
-      <w:r>
-        <w:rPr>
-          <w:rFonts w:hint="eastAsia"/>
-          <w:b/>
-        </w:rPr>
-        <w:t>（</w:t>
-      </w:r>
-      <w:r>
-        <w:rPr>
-          <w:b/>
-        </w:rPr>
-        <w:t>上表</w:t>
-      </w:r>
-      <w:r>
-        <w:rPr>
-          <w:rFonts w:hint="eastAsia"/>
-          <w:b/>
-        </w:rPr>
-        <w:t>）</w:t>
-      </w:r>
-      <w:r>
-        <w:t>中的标记输出是每个采样时刻一一对应的实测参数值</w:t>
-      </w:r>
-      <w:r>
-        <w:rPr>
-          <w:rFonts w:hint="eastAsia"/>
-        </w:rPr>
-        <w:t>，而不是期望输出的预测值。</w:t>
-      </w:r>
-      <w:r>
-        <w:rPr>
-          <w:rFonts w:hint="eastAsia"/>
-        </w:rPr>
-        <w:t>由于</w:t>
-      </w:r>
-      <w:r>
-        <w:rPr>
-          <w:rFonts w:hint="eastAsia"/>
-        </w:rPr>
-        <w:t>期望的标记输出是预测性质的</w:t>
-      </w:r>
-      <w:r>
-        <w:rPr>
-          <w:rFonts w:hint="eastAsia"/>
-        </w:rPr>
-        <w:t>，是未来某个时刻的待输出参数值，</w:t>
-      </w:r>
-      <w:r>
-        <w:rPr>
-          <w:rFonts w:hint="eastAsia"/>
-        </w:rPr>
-        <w:t>且</w:t>
-      </w:r>
-      <w:r>
-        <w:rPr>
-          <w:rFonts w:hint="eastAsia"/>
-        </w:rPr>
-        <w:t>案例研究的对象是时间序列，因此可以使用未来某个采样时刻的</w:t>
-      </w:r>
-      <w:r>
-        <w:rPr>
-          <w:rFonts w:hint="eastAsia"/>
-        </w:rPr>
-        <w:t>真实</w:t>
-      </w:r>
-      <w:r>
-        <w:rPr>
-          <w:rFonts w:hint="eastAsia"/>
-        </w:rPr>
-        <w:t>测量</w:t>
-      </w:r>
-      <w:r>
-        <w:rPr>
-          <w:rFonts w:hint="eastAsia"/>
-        </w:rPr>
-        <w:t>记录值作为当前采样时刻的标记输出</w:t>
-      </w:r>
-      <w:r>
-        <w:rPr>
-          <w:rFonts w:hint="eastAsia"/>
-        </w:rPr>
-        <w:t>。</w:t>
-      </w:r>
-      <w:r>
-        <w:rPr>
-          <w:rFonts w:hint="eastAsia"/>
-        </w:rPr>
-        <w:t>将</w:t>
-      </w:r>
-      <w:r>
-        <w:rPr>
-          <w:rFonts w:hint="eastAsia"/>
-          <w:b/>
-        </w:rPr>
-        <w:t>（上表）</w:t>
-      </w:r>
-      <w:r>
-        <w:rPr>
-          <w:rFonts w:hint="eastAsia"/>
-        </w:rPr>
-        <w:t>中的标记输出进行纵向向上的平移</w:t>
-      </w:r>
-      <w:r>
-        <w:rPr>
-          <w:rFonts w:hint="eastAsia"/>
-        </w:rPr>
-        <w:t>若干次</w:t>
-      </w:r>
-      <w:r>
-        <w:rPr>
-          <w:rFonts w:hint="eastAsia"/>
-        </w:rPr>
-        <w:t>，再舍去</w:t>
-      </w:r>
-      <w:r>
-        <w:rPr>
-          <w:rFonts w:hint="eastAsia"/>
-        </w:rPr>
-        <w:t>表格首尾</w:t>
-      </w:r>
-      <w:r>
-        <w:rPr>
-          <w:rFonts w:hint="eastAsia"/>
-        </w:rPr>
-        <w:t>包含缺失值的行记录数据，就可以得到适用的标记输出，如下表所示。</w:t>
-      </w:r>
-    </w:p>
-    <w:p>
-      <w:r>
-        <w:tab/>
-      </w:r>
-      <w:r>
-        <w:rPr>
-          <w:rFonts w:hint="eastAsia"/>
-        </w:rPr>
-        <w:t>（</w:t>
-      </w:r>
-      <w:r>
-        <w:rPr>
-          <w:rFonts w:hint="eastAsia"/>
-          <w:b/>
-        </w:rPr>
-        <w:t>北京天气质量原始数据表格</w:t>
-      </w:r>
-      <w:r>
-        <w:rPr>
-          <w:rFonts w:hint="eastAsia"/>
-          <w:b/>
-        </w:rPr>
-        <w:t>，包含输出（平移</w:t>
-      </w:r>
-      <w:r>
-        <w:rPr>
-          <w:rFonts w:hint="eastAsia"/>
-          <w:b/>
-        </w:rPr>
-        <w:t>一次</w:t>
-      </w:r>
-      <w:r>
-        <w:rPr>
-          <w:rFonts w:hint="eastAsia"/>
-          <w:b/>
-        </w:rPr>
-        <w:t>），训练集</w:t>
-      </w:r>
-      <w:r>
-        <w:rPr>
-          <w:rFonts w:hint="eastAsia"/>
-        </w:rPr>
-        <w:t>）</w:t>
-      </w:r>
-    </w:p>
-    <w:p>
-      <w:r>
-        <w:tab/>
-      </w:r>
-      <w:r>
-        <w:rPr>
-          <w:rFonts w:hint="eastAsia"/>
-        </w:rPr>
-        <w:t>（</w:t>
-      </w:r>
-      <w:r>
-        <w:rPr>
-          <w:rFonts w:hint="eastAsia"/>
-          <w:b/>
-        </w:rPr>
-        <w:t>北京天气质量原始数据表格</w:t>
-      </w:r>
-      <w:r>
-        <w:rPr>
-          <w:rFonts w:hint="eastAsia"/>
-          <w:b/>
-        </w:rPr>
-        <w:t>，包含输出（平移三次），训练集</w:t>
-      </w:r>
-      <w:r>
-        <w:rPr>
-          <w:rFonts w:hint="eastAsia"/>
-        </w:rPr>
-        <w:t>）</w:t>
-      </w:r>
-    </w:p>
-    <w:p>
-      <w:r>
-        <w:tab/>
-      </w:r>
-      <w:r>
-        <w:rPr>
-          <w:b/>
-        </w:rPr>
-        <w:t>上左表</w:t>
-      </w:r>
-      <w:r>
-        <w:t>中</w:t>
-      </w:r>
-      <w:r>
-        <w:t>每个</w:t>
-      </w:r>
-      <w:r>
-        <w:rPr>
-          <w:rFonts w:hint="eastAsia"/>
-        </w:rPr>
-        <w:t>当前</w:t>
-      </w:r>
-      <w:r>
-        <w:t>采样时刻对应的标记输出是未来下</w:t>
-      </w:r>
-      <w:r>
-        <w:t>一个采样时刻的真实测量记录值</w:t>
-      </w:r>
-      <w:r>
-        <w:rPr>
-          <w:rFonts w:hint="eastAsia"/>
-        </w:rPr>
-        <w:t>，</w:t>
-      </w:r>
-      <w:r>
-        <w:t>它同时也是当前采样时刻的预测期望值</w:t>
-      </w:r>
-      <w:r>
-        <w:rPr>
-          <w:rFonts w:hint="eastAsia"/>
-        </w:rPr>
-        <w:t>，</w:t>
-      </w:r>
-      <w:r>
-        <w:t>表示当前采样时刻的输出是下一采样时刻</w:t>
-      </w:r>
-      <w:r>
-        <w:t>PM2.5</w:t>
-      </w:r>
-      <w:r>
-        <w:t>与</w:t>
-      </w:r>
-      <w:r>
-        <w:t>PM10</w:t>
-      </w:r>
-      <w:r>
-        <w:t>的预测值</w:t>
-      </w:r>
-      <w:r>
-        <w:rPr>
-          <w:rFonts w:hint="eastAsia"/>
-        </w:rPr>
-        <w:t>。</w:t>
-      </w:r>
-      <w:r>
-        <w:rPr>
-          <w:rFonts w:hint="eastAsia"/>
-        </w:rPr>
-        <w:t>这样就可以实现提前一个时间单位的预测。</w:t>
-      </w:r>
-      <w:r>
-        <w:rPr>
-          <w:rFonts w:hint="eastAsia"/>
-        </w:rPr>
-        <w:t>同理，</w:t>
-      </w:r>
-      <w:r>
-        <w:rPr>
-          <w:rFonts w:hint="eastAsia"/>
-          <w:b/>
-        </w:rPr>
-        <w:t>上右表</w:t>
-      </w:r>
-      <w:r>
-        <w:rPr>
-          <w:rFonts w:hint="eastAsia"/>
-        </w:rPr>
-        <w:t>是提前三个时间单位预测的数据集，即当前采样时刻输出的是三个时间单位后</w:t>
-      </w:r>
-      <w:r>
-        <w:rPr>
-          <w:rFonts w:hint="eastAsia"/>
-        </w:rPr>
-        <w:t>PM</w:t>
-      </w:r>
-      <w:r>
-        <w:t>2.5</w:t>
-      </w:r>
-      <w:r>
-        <w:t>与</w:t>
-      </w:r>
-      <w:r>
-        <w:t>PM10</w:t>
-      </w:r>
-      <w:r>
-        <w:t>的预测值</w:t>
-      </w:r>
-      <w:r>
-        <w:rPr>
-          <w:rFonts w:hint="eastAsia"/>
-        </w:rPr>
-        <w:t>。</w:t>
-      </w:r>
-      <w:r>
-        <w:rPr>
-          <w:rFonts w:hint="eastAsia"/>
-        </w:rPr>
-        <w:t>通过这种方法</w:t>
-      </w:r>
-      <w:r>
-        <w:rPr>
-          <w:rFonts w:hint="eastAsia"/>
-        </w:rPr>
-        <w:t>就可以将原始数据集调整为适用于实现预测功能的数据集</w:t>
-      </w:r>
-      <w:r>
-        <w:rPr>
-          <w:rFonts w:hint="eastAsia"/>
-        </w:rPr>
-        <w:t>，且不改变数据集是时间序列的这一性质</w:t>
-      </w:r>
-      <w:r>
-        <w:rPr>
-          <w:rFonts w:hint="eastAsia"/>
-        </w:rPr>
-        <w:t>，代价仅仅是损失了首尾的几行数据而已，相对于训练集与测试集的庞大规模，这种程度的数据量损失几乎可以忽略不计</w:t>
-      </w:r>
-      <w:r>
-        <w:rPr>
-          <w:rFonts w:hint="eastAsia"/>
-        </w:rPr>
-        <w:t>。</w:t>
-      </w:r>
-    </w:p>
-    <w:p>
-      <w:r>
-        <w:tab/>
-      </w:r>
-      <w:r>
-        <w:rPr>
-          <w:rFonts w:hint="eastAsia"/>
-        </w:rPr>
-        <w:t>由</w:t>
-      </w:r>
-      <w:r>
-        <w:t>本文第二章中对于</w:t>
-      </w:r>
-      <w:r>
-        <w:t>LSTM</w:t>
-      </w:r>
-      <w:r>
-        <w:t>神经网络模型的原理介绍可知</w:t>
-      </w:r>
-      <w:r>
-        <w:rPr>
-          <w:rFonts w:hint="eastAsia"/>
-        </w:rPr>
-        <w:t>，</w:t>
-      </w:r>
-      <w:r>
-        <w:rPr>
-          <w:rFonts w:hint="eastAsia"/>
-        </w:rPr>
-        <w:t>LSTM</w:t>
-      </w:r>
-      <w:r>
-        <w:rPr>
-          <w:rFonts w:hint="eastAsia"/>
-        </w:rPr>
-        <w:t>神经网络模型非常适合用来处理时间序列数据。用</w:t>
-      </w:r>
-      <w:r>
-        <w:rPr>
-          <w:rFonts w:hint="eastAsia"/>
-        </w:rPr>
-        <w:t>LSTM</w:t>
-      </w:r>
-      <w:r>
-        <w:rPr>
-          <w:rFonts w:hint="eastAsia"/>
-        </w:rPr>
-        <w:t>神经网络模型对调整后的时间序列数据集进行多轮的训练与测试，理论上可以有较好的预测准确性。</w:t>
-      </w:r>
-      <w:r>
-        <w:rPr>
-          <w:rFonts w:hint="eastAsia"/>
-        </w:rPr>
-        <w:t>以上便是对基于</w:t>
-      </w:r>
-      <w:r>
-        <w:rPr>
-          <w:rFonts w:hint="eastAsia"/>
-        </w:rPr>
-        <w:t>LSTM</w:t>
-      </w:r>
-      <w:r>
-        <w:rPr>
-          <w:rFonts w:hint="eastAsia"/>
-        </w:rPr>
-        <w:t>的时间序列预测方法的简单介绍。</w:t>
-      </w:r>
-    </w:p>
-    <w:p>
-      <w:pPr>
-        <w:pStyle w:val="4"/>
-        <w:rPr>
-          <w:rFonts w:hint="eastAsia"/>
-        </w:rPr>
-      </w:pPr>
-      <w:r>
-        <w:rPr>
-          <w:rFonts w:hint="eastAsia"/>
-        </w:rPr>
-        <w:lastRenderedPageBreak/>
-        <w:t>3</w:t>
-      </w:r>
-      <w:r>
-        <w:t xml:space="preserve">.1.3 </w:t>
-      </w:r>
-      <w:r>
-        <w:t>基于</w:t>
-      </w:r>
-      <w:r>
-        <w:t>STFT</w:t>
-      </w:r>
-      <w:r>
-        <w:t>与</w:t>
-      </w:r>
-      <w:r>
-        <w:t>LSTM</w:t>
-      </w:r>
-      <w:r>
-        <w:t>的实时异常检测方法</w:t>
-      </w:r>
-    </w:p>
-    <w:p>
-      <w:pPr>
-        <w:rPr>
-          <w:rFonts w:hint="eastAsia"/>
-        </w:rPr>
-      </w:pPr>
-      <w:r>
-        <w:tab/>
-      </w:r>
-    </w:p>
-    <w:p>
-      <w:pPr>
-        <w:pStyle w:val="3"/>
-      </w:pPr>
-      <w:r>
-        <w:rPr>
-          <w:rFonts w:hint="eastAsia"/>
-        </w:rPr>
-        <w:t>3</w:t>
-      </w:r>
-      <w:r>
-        <w:t xml:space="preserve">.2 </w:t>
-      </w:r>
-      <w:r>
-        <w:t>实时</w:t>
-      </w:r>
-      <w:r>
-        <w:t>异常检测</w:t>
-      </w:r>
-      <w:r>
-        <w:rPr>
-          <w:rFonts w:hint="eastAsia"/>
-        </w:rPr>
-        <w:t>模型</w:t>
-      </w:r>
-      <w:r>
-        <w:rPr>
-          <w:rFonts w:hint="eastAsia"/>
-        </w:rPr>
-        <w:t>的</w:t>
-      </w:r>
-      <w:r>
-        <w:rPr>
-          <w:rFonts w:hint="eastAsia"/>
-        </w:rPr>
-        <w:t>实现</w:t>
       </w:r>
     </w:p>
     <w:p>
@@ -11398,88 +12619,96 @@
         <w:ind w:firstLine="420"/>
       </w:pPr>
       <w:r>
-        <w:t>由本文第二章的理论基础部分可以知道</w:t>
-      </w:r>
-      <w:r>
-        <w:rPr>
-          <w:rFonts w:hint="eastAsia"/>
-        </w:rPr>
-        <w:t>，</w:t>
-      </w:r>
-      <w:r>
+        <w:t>对原始的飞机交流发电机电源信号数据</w:t>
+      </w:r>
+      <w:r>
+        <w:rPr>
+          <w:rFonts w:hint="eastAsia"/>
+        </w:rPr>
+        <w:t>，</w:t>
+      </w:r>
+      <w:r>
+        <w:t>先进行分段的时频转换</w:t>
+      </w:r>
+      <w:r>
+        <w:rPr>
+          <w:rFonts w:hint="eastAsia"/>
+        </w:rPr>
+        <w:t>，</w:t>
+      </w:r>
+      <w:r>
+        <w:t>然后将频域按时序串联</w:t>
+      </w:r>
+      <w:r>
+        <w:t>得到完整的频谱数据</w:t>
+      </w:r>
+      <w:r>
+        <w:rPr>
+          <w:rFonts w:hint="eastAsia"/>
+        </w:rPr>
+        <w:t>。这样得到的频谱数据还不能直接用于</w:t>
+      </w:r>
+      <w:r>
+        <w:rPr>
+          <w:rFonts w:hint="eastAsia"/>
+        </w:rPr>
         <w:t>LSTM</w:t>
       </w:r>
       <w:r>
-        <w:t>神经网络是十分适合用来处理时间序列的</w:t>
-      </w:r>
-      <w:r>
-        <w:rPr>
-          <w:rFonts w:hint="eastAsia"/>
-        </w:rPr>
-        <w:t>，</w:t>
-      </w:r>
-      <w:r>
-        <w:t>而且</w:t>
-      </w:r>
-      <w:r>
-        <w:t>上一小节介绍了</w:t>
-      </w:r>
-      <w:r>
-        <w:rPr>
-          <w:rFonts w:hint="eastAsia"/>
-        </w:rPr>
-        <w:t>基于</w:t>
-      </w:r>
-      <w:r>
-        <w:rPr>
-          <w:rFonts w:hint="eastAsia"/>
-        </w:rPr>
-        <w:t>LSTM</w:t>
-      </w:r>
-      <w:r>
-        <w:rPr>
-          <w:rFonts w:hint="eastAsia"/>
-        </w:rPr>
-        <w:t>的时间序列预测方法，可以</w:t>
-      </w:r>
-      <w:r>
-        <w:t>通过预测的方式实现对时间序列数据的实时</w:t>
-      </w:r>
-      <w:r>
-        <w:t>甚至预测性的</w:t>
-      </w:r>
-      <w:r>
-        <w:t>分析</w:t>
-      </w:r>
-      <w:r>
-        <w:rPr>
-          <w:rFonts w:hint="eastAsia"/>
-        </w:rPr>
-        <w:t>。然而，本次研究的对象是电源信号的频域数据，并非时间序列数据，根本不具备时域中的一些特性</w:t>
-      </w:r>
-      <w:r>
-        <w:rPr>
-          <w:rFonts w:hint="eastAsia"/>
-        </w:rPr>
-        <w:t>，因此是无法直接用</w:t>
-      </w:r>
-      <w:r>
-        <w:rPr>
-          <w:rFonts w:hint="eastAsia"/>
-        </w:rPr>
-        <w:t>LSTM</w:t>
-      </w:r>
-      <w:r>
-        <w:rPr>
-          <w:rFonts w:hint="eastAsia"/>
-        </w:rPr>
-        <w:t>神经网络模型来处理的</w:t>
+        <w:rPr>
+          <w:rFonts w:hint="eastAsia"/>
+        </w:rPr>
+        <w:t>神经网络模型进行训练，需要进行</w:t>
+      </w:r>
+      <w:r>
+        <w:rPr>
+          <w:rFonts w:hint="eastAsia"/>
+        </w:rPr>
+        <w:t>一系列预</w:t>
+      </w:r>
+      <w:r>
+        <w:rPr>
+          <w:rFonts w:hint="eastAsia"/>
+        </w:rPr>
+        <w:t>处理</w:t>
+      </w:r>
+      <w:r>
+        <w:rPr>
+          <w:rFonts w:hint="eastAsia"/>
+        </w:rPr>
+        <w:t>操作</w:t>
       </w:r>
       <w:r>
         <w:rPr>
           <w:rFonts w:hint="eastAsia"/>
         </w:rPr>
         <w:t>。</w:t>
+      </w:r>
+    </w:p>
+    <w:p>
+      <w:pPr>
+        <w:pStyle w:val="4"/>
+      </w:pPr>
+      <w:r>
+        <w:rPr>
+          <w:rFonts w:hint="eastAsia"/>
+        </w:rPr>
+        <w:t>3</w:t>
+      </w:r>
+      <w:r>
+        <w:t xml:space="preserve">.2.2 </w:t>
+      </w:r>
+      <w:r>
+        <w:rPr>
+          <w:rFonts w:hint="eastAsia"/>
+        </w:rPr>
+        <w:t>训练</w:t>
+      </w:r>
+      <w:r>
+        <w:t>数据</w:t>
+      </w:r>
+      <w:r>
+        <w:t>预处理</w:t>
       </w:r>
     </w:p>
     <w:p>
@@ -11487,218 +12716,31 @@
         <w:ind w:firstLine="420"/>
       </w:pPr>
       <w:r>
-        <w:t>本文正是基于以上两个现状</w:t>
-      </w:r>
-      <w:r>
-        <w:rPr>
-          <w:rFonts w:hint="eastAsia"/>
-        </w:rPr>
-        <w:t>，</w:t>
-      </w:r>
-      <w:r>
-        <w:t>思考并研究是否能够将</w:t>
-      </w:r>
-      <w:r>
-        <w:t>LSTM</w:t>
-      </w:r>
-      <w:r>
-        <w:t>神经网络模型利用在分析频域信号数据上</w:t>
-      </w:r>
-      <w:r>
-        <w:rPr>
-          <w:rFonts w:hint="eastAsia"/>
-        </w:rPr>
-        <w:t>，研究出一种新的具有</w:t>
-      </w:r>
-      <w:r>
-        <w:rPr>
-          <w:rFonts w:hint="eastAsia"/>
-          <w:b/>
-        </w:rPr>
-        <w:t>预警性、</w:t>
-      </w:r>
-      <w:r>
-        <w:rPr>
-          <w:rFonts w:hint="eastAsia"/>
-          <w:b/>
-        </w:rPr>
-        <w:t>实时性、高</w:t>
-      </w:r>
-      <w:r>
-        <w:rPr>
-          <w:rFonts w:hint="eastAsia"/>
-          <w:b/>
-        </w:rPr>
-        <w:t>可靠</w:t>
-      </w:r>
-      <w:r>
-        <w:rPr>
-          <w:rFonts w:hint="eastAsia"/>
-          <w:b/>
-        </w:rPr>
-        <w:t>、高</w:t>
-      </w:r>
-      <w:r>
-        <w:rPr>
-          <w:rFonts w:hint="eastAsia"/>
-          <w:b/>
-        </w:rPr>
-        <w:t>效率</w:t>
-      </w:r>
-      <w:r>
-        <w:rPr>
-          <w:rFonts w:hint="eastAsia"/>
-          <w:b/>
-        </w:rPr>
-        <w:t>（优点重新归纳</w:t>
-      </w:r>
-      <w:r>
-        <w:rPr>
-          <w:rFonts w:hint="eastAsia"/>
-          <w:b/>
-        </w:rPr>
-        <w:t>总结</w:t>
-      </w:r>
-      <w:r>
-        <w:rPr>
-          <w:rFonts w:hint="eastAsia"/>
-          <w:b/>
-        </w:rPr>
-        <w:t>）</w:t>
-      </w:r>
-      <w:r>
-        <w:rPr>
-          <w:rFonts w:hint="eastAsia"/>
-        </w:rPr>
-        <w:t>的频域异常检测方法，来替代传统</w:t>
-      </w:r>
-      <w:r>
-        <w:rPr>
-          <w:rFonts w:hint="eastAsia"/>
-        </w:rPr>
-        <w:t>的</w:t>
-      </w:r>
-      <w:r>
-        <w:rPr>
-          <w:rFonts w:hint="eastAsia"/>
-        </w:rPr>
-        <w:t>频谱</w:t>
-      </w:r>
-      <w:r>
-        <w:rPr>
-          <w:rFonts w:hint="eastAsia"/>
-        </w:rPr>
-        <w:t>阈值检测法</w:t>
-      </w:r>
-      <w:r>
-        <w:rPr>
-          <w:rFonts w:hint="eastAsia"/>
-        </w:rPr>
-        <w:t>。</w:t>
-      </w:r>
-    </w:p>
-    <w:p>
-      <w:r>
-        <w:tab/>
-      </w:r>
-      <w:r>
-        <w:t>如上所述</w:t>
-      </w:r>
-      <w:r>
-        <w:rPr>
-          <w:rFonts w:hint="eastAsia"/>
-        </w:rPr>
-        <w:t>，</w:t>
-      </w:r>
-      <w:r>
-        <w:t>LSTM</w:t>
-      </w:r>
-      <w:r>
-        <w:t>神经网络模型仅适用于处理分析时域上的信号数据</w:t>
-      </w:r>
-      <w:r>
-        <w:rPr>
-          <w:rFonts w:hint="eastAsia"/>
-        </w:rPr>
-        <w:t>，</w:t>
-      </w:r>
-      <w:r>
-        <w:t>对频域信号数据却无能为力</w:t>
-      </w:r>
-      <w:r>
-        <w:rPr>
-          <w:rFonts w:hint="eastAsia"/>
-        </w:rPr>
-        <w:t>，</w:t>
-      </w:r>
-      <w:r>
-        <w:t>这是由于时域与频域的特性所决定的</w:t>
-      </w:r>
-      <w:r>
-        <w:rPr>
-          <w:rFonts w:hint="eastAsia"/>
-        </w:rPr>
-        <w:t>，频域信号数据映射到时域中对应的是完整的时域信号数据，相当于</w:t>
-      </w:r>
-      <w:r>
-        <w:rPr>
-          <w:rFonts w:hint="eastAsia"/>
-        </w:rPr>
-        <w:t>LSTM</w:t>
-      </w:r>
-      <w:r>
-        <w:rPr>
-          <w:rFonts w:hint="eastAsia"/>
-        </w:rPr>
-        <w:t>神经网络模型只有一</w:t>
-      </w:r>
-      <w:r>
-        <w:rPr>
-          <w:rFonts w:hint="eastAsia"/>
-        </w:rPr>
-        <w:t>行</w:t>
-      </w:r>
-      <w:r>
-        <w:rPr>
-          <w:rFonts w:hint="eastAsia"/>
-        </w:rPr>
-        <w:t>单独的输入</w:t>
-      </w:r>
-      <w:r>
-        <w:rPr>
-          <w:rFonts w:hint="eastAsia"/>
-        </w:rPr>
-        <w:t>数据</w:t>
-      </w:r>
-      <w:r>
-        <w:rPr>
-          <w:rFonts w:hint="eastAsia"/>
-        </w:rPr>
-        <w:t>，而不是连贯的时间序列信号数据，</w:t>
-      </w:r>
-      <w:r>
-        <w:rPr>
-          <w:rFonts w:hint="eastAsia"/>
-        </w:rPr>
-        <w:t>连训练网络模型都做不到，</w:t>
-      </w:r>
-      <w:r>
-        <w:rPr>
-          <w:rFonts w:hint="eastAsia"/>
-        </w:rPr>
-        <w:t>显然是不适用来获取理想</w:t>
-      </w:r>
-      <w:r>
-        <w:rPr>
-          <w:rFonts w:hint="eastAsia"/>
-        </w:rPr>
-        <w:t>预测</w:t>
-      </w:r>
-      <w:r>
-        <w:rPr>
-          <w:rFonts w:hint="eastAsia"/>
-        </w:rPr>
-        <w:t>结果的。</w:t>
+        <w:t>对于机器学习任务来说</w:t>
+      </w:r>
+      <w:r>
+        <w:rPr>
+          <w:rFonts w:hint="eastAsia"/>
+        </w:rPr>
+        <w:t>，</w:t>
+      </w:r>
+      <w:r>
+        <w:t>数据预处理是十分重要的</w:t>
+      </w:r>
+      <w:r>
+        <w:rPr>
+          <w:rFonts w:hint="eastAsia"/>
+        </w:rPr>
+        <w:t>，</w:t>
+      </w:r>
+      <w:r>
+        <w:t>它在很大程度上影响了模型最后的结果</w:t>
+      </w:r>
+      <w:r>
+        <w:rPr>
+          <w:rFonts w:hint="eastAsia"/>
+        </w:rPr>
+        <w:t>。对于本次处理电源信号数据的任务来说，数据预处理的流程可分为：数据降维、数据清洗、数据缩放和数据标记四个部分。</w:t>
       </w:r>
     </w:p>
     <w:p>
@@ -11709,7 +12751,88 @@
         <w:rPr>
           <w:rFonts w:hint="eastAsia"/>
         </w:rPr>
-        <w:t>本次研究提出的基于</w:t>
+        <w:t>首先是数据降维。</w:t>
+      </w:r>
+      <w:r>
+        <w:rPr>
+          <w:rFonts w:hint="eastAsia"/>
+        </w:rPr>
+        <w:t>数据降维通常又被称为特征提取，</w:t>
+      </w:r>
+      <w:r>
+        <w:rPr>
+          <w:color w:val="000000" w:themeColor="text1"/>
+        </w:rPr>
+        <w:t>在很多数据处理的任务中</w:t>
+      </w:r>
+      <w:r>
+        <w:rPr>
+          <w:rFonts w:hint="eastAsia"/>
+          <w:color w:val="000000" w:themeColor="text1"/>
+        </w:rPr>
+        <w:t>，</w:t>
+      </w:r>
+      <w:r>
+        <w:rPr>
+          <w:color w:val="000000" w:themeColor="text1"/>
+        </w:rPr>
+        <w:t>需要被处理的数据都</w:t>
+      </w:r>
+      <w:r>
+        <w:rPr>
+          <w:rFonts w:hint="eastAsia"/>
+          <w:color w:val="000000" w:themeColor="text1"/>
+        </w:rPr>
+        <w:t>属于高维数据，具有非常多的特征数目。</w:t>
+      </w:r>
+      <w:r>
+        <w:rPr>
+          <w:rFonts w:hint="eastAsia"/>
+          <w:color w:val="000000" w:themeColor="text1"/>
+        </w:rPr>
+        <w:t xml:space="preserve"> </w:t>
+      </w:r>
+      <w:r>
+        <w:rPr>
+          <w:rFonts w:hint="eastAsia"/>
+          <w:color w:val="000000" w:themeColor="text1"/>
+        </w:rPr>
+        <w:t>如果不进行降维处理，直接进行分</w:t>
+      </w:r>
+      <w:r>
+        <w:rPr>
+          <w:rFonts w:hint="eastAsia"/>
+          <w:color w:val="000000" w:themeColor="text1"/>
+        </w:rPr>
+        <w:lastRenderedPageBreak/>
+        <w:t>析通常会带来极大的计算量，一方面这会使后续的模型训练时间大大增加，另一方面，过多的特征数目会带来很大的噪声，影响模型的收敛和最终结果。</w:t>
+      </w:r>
+      <w:r>
+        <w:rPr>
+          <w:rFonts w:hint="eastAsia"/>
+          <w:color w:val="000000" w:themeColor="text1"/>
+        </w:rPr>
+        <w:t xml:space="preserve"> </w:t>
+      </w:r>
+      <w:r>
+        <w:rPr>
+          <w:rFonts w:hint="eastAsia"/>
+          <w:color w:val="000000" w:themeColor="text1"/>
+        </w:rPr>
+        <w:t>因此，在直接对数据进行分析之前需要对先提取出高维数据的特征，在保证结果不受影响的情况下，尽可能地减小原始数据的维数。</w:t>
+      </w:r>
+      <w:r>
+        <w:rPr>
+          <w:rFonts w:hint="eastAsia"/>
+          <w:color w:val="000000" w:themeColor="text1"/>
+        </w:rPr>
+        <w:t>本次实验中</w:t>
+      </w:r>
+      <w:r>
+        <w:rPr>
+          <w:rFonts w:hint="eastAsia"/>
+        </w:rPr>
+        <w:t>通过</w:t>
       </w:r>
       <w:r>
         <w:t>时域</w:t>
@@ -11730,37 +12853,31 @@
         <w:t>-</w:t>
       </w:r>
       <w:r>
-        <w:t>时域转换</w:t>
-      </w:r>
-      <w:r>
-        <w:rPr>
-          <w:rFonts w:hint="eastAsia"/>
-        </w:rPr>
-        <w:t>与</w:t>
-      </w:r>
-      <w:r>
-        <w:rPr>
-          <w:rFonts w:hint="eastAsia"/>
-        </w:rPr>
-        <w:t>LSTM</w:t>
-      </w:r>
-      <w:r>
-        <w:rPr>
-          <w:rFonts w:hint="eastAsia"/>
-        </w:rPr>
-        <w:t>神经网络模型的电源</w:t>
-      </w:r>
-      <w:r>
-        <w:rPr>
-          <w:rFonts w:hint="eastAsia"/>
-        </w:rPr>
-        <w:t>信号频域</w:t>
-      </w:r>
-      <w:r>
-        <w:rPr>
-          <w:rFonts w:hint="eastAsia"/>
-        </w:rPr>
-        <w:t>数据异常检测模型如下图所示。</w:t>
+        <w:t>时域转换得到的完整频谱数据量</w:t>
+      </w:r>
+      <w:r>
+        <w:rPr>
+          <w:rFonts w:hint="eastAsia"/>
+        </w:rPr>
+        <w:t>是十分庞大的，这是因为转换后的频谱数据维度太高，且其中的绝大多数</w:t>
+      </w:r>
+      <w:r>
+        <w:rPr>
+          <w:rFonts w:hint="eastAsia"/>
+        </w:rPr>
+        <w:t>特征分量</w:t>
+      </w:r>
+      <w:r>
+        <w:rPr>
+          <w:rFonts w:hint="eastAsia"/>
+        </w:rPr>
+        <w:t>是我们不需要关心的。</w:t>
+      </w:r>
+      <w:r>
+        <w:rPr>
+          <w:rFonts w:hint="eastAsia"/>
+        </w:rPr>
+        <w:t>因此需要对完整频谱数据进行降维处理。</w:t>
       </w:r>
     </w:p>
     <w:p>
@@ -11769,22 +12886,116 @@
       </w:pPr>
       <w:r>
         <w:rPr>
-          <w:rFonts w:hint="eastAsia"/>
-        </w:rPr>
-        <w:t>（</w:t>
-      </w:r>
-      <w:r>
-        <w:rPr>
-          <w:rFonts w:hint="eastAsia"/>
-          <w:b/>
-        </w:rPr>
-        <w:t>模型总体结构图</w:t>
-      </w:r>
-      <w:r>
-        <w:rPr>
-          <w:rFonts w:hint="eastAsia"/>
-        </w:rPr>
-        <w:t>）</w:t>
+          <w:color w:val="000000" w:themeColor="text1"/>
+        </w:rPr>
+        <w:t>一般来说</w:t>
+      </w:r>
+      <w:r>
+        <w:rPr>
+          <w:rFonts w:hint="eastAsia"/>
+          <w:color w:val="000000" w:themeColor="text1"/>
+        </w:rPr>
+        <w:t>，降维</w:t>
+      </w:r>
+      <w:r>
+        <w:rPr>
+          <w:rFonts w:hint="eastAsia"/>
+          <w:color w:val="000000" w:themeColor="text1"/>
+        </w:rPr>
+        <w:t>算法有</w:t>
+      </w:r>
+      <w:r>
+        <w:rPr>
+          <w:rFonts w:hint="eastAsia"/>
+          <w:color w:val="000000" w:themeColor="text1"/>
+        </w:rPr>
+        <w:t>主成分分析法（</w:t>
+      </w:r>
+      <w:r>
+        <w:rPr>
+          <w:rFonts w:hint="eastAsia"/>
+          <w:color w:val="000000" w:themeColor="text1"/>
+        </w:rPr>
+        <w:t>PCA</w:t>
+      </w:r>
+      <w:r>
+        <w:rPr>
+          <w:rFonts w:hint="eastAsia"/>
+          <w:color w:val="000000" w:themeColor="text1"/>
+        </w:rPr>
+        <w:t>）、因子分析法（</w:t>
+      </w:r>
+      <w:r>
+        <w:rPr>
+          <w:rFonts w:hint="eastAsia"/>
+          <w:color w:val="000000" w:themeColor="text1"/>
+        </w:rPr>
+        <w:t>FA</w:t>
+      </w:r>
+      <w:r>
+        <w:rPr>
+          <w:rFonts w:hint="eastAsia"/>
+          <w:color w:val="000000" w:themeColor="text1"/>
+        </w:rPr>
+        <w:t>）、独立成分分析法（</w:t>
+      </w:r>
+      <w:r>
+        <w:rPr>
+          <w:rFonts w:hint="eastAsia"/>
+          <w:color w:val="000000" w:themeColor="text1"/>
+        </w:rPr>
+        <w:t>ICA</w:t>
+      </w:r>
+      <w:r>
+        <w:rPr>
+          <w:rFonts w:hint="eastAsia"/>
+          <w:color w:val="000000" w:themeColor="text1"/>
+        </w:rPr>
+        <w:t>）、奇异值分解法等等。以上降维算法适用于特征分量之间的关联性不易被显性发现的情形，</w:t>
+      </w:r>
+      <w:r>
+        <w:rPr>
+          <w:rFonts w:hint="eastAsia"/>
+          <w:color w:val="000000" w:themeColor="text1"/>
+        </w:rPr>
+        <w:t>其中最常用的是主成分分析法</w:t>
+      </w:r>
+      <w:r>
+        <w:rPr>
+          <w:rFonts w:hint="eastAsia"/>
+          <w:color w:val="000000" w:themeColor="text1"/>
+        </w:rPr>
+        <w:t>。但是本次研究中使用的频谱数据较为特殊，由于研究目的是进行基波与谐波的异常检测，因此不需要使用上述这些具有普适性的降维算法，而是采用人工剔除筛选特征的方法来降维。</w:t>
+      </w:r>
+      <w:r>
+        <w:rPr>
+          <w:rFonts w:hint="eastAsia"/>
+        </w:rPr>
+        <w:t>这里我们只需要关注电源信号的基波与主要高次谐波即可，其中次数过高的谐波由于其含量过低</w:t>
+      </w:r>
+      <w:r>
+        <w:rPr>
+          <w:rFonts w:hint="eastAsia"/>
+        </w:rPr>
+        <w:t>可以被</w:t>
+      </w:r>
+      <w:r>
+        <w:rPr>
+          <w:rFonts w:hint="eastAsia"/>
+        </w:rPr>
+        <w:t>直接剔除，而且由于</w:t>
+      </w:r>
+      <w:r>
+        <w:rPr>
+          <w:rFonts w:hint="eastAsia"/>
+        </w:rPr>
+        <w:t>本次研究</w:t>
+      </w:r>
+      <w:r>
+        <w:rPr>
+          <w:rFonts w:hint="eastAsia"/>
+        </w:rPr>
+        <w:t>采用的是平衡三相发电机，所以偶次谐波也忽略并剔除，只保留基波和若干低次的奇次谐波即可。</w:t>
       </w:r>
     </w:p>
     <w:p>
@@ -11792,109 +13003,462 @@
         <w:ind w:firstLine="420"/>
       </w:pPr>
       <w:r>
-        <w:t>如图所示</w:t>
-      </w:r>
-      <w:r>
-        <w:rPr>
-          <w:rFonts w:hint="eastAsia"/>
-        </w:rPr>
-        <w:t>，</w:t>
-      </w:r>
-      <w:r>
-        <w:t>模型主要分为时域</w:t>
-      </w:r>
-      <w:r>
-        <w:rPr>
-          <w:rFonts w:hint="eastAsia"/>
-        </w:rPr>
-        <w:t>-</w:t>
-      </w:r>
-      <w:r>
-        <w:t>频域</w:t>
-      </w:r>
-      <w:r>
-        <w:rPr>
-          <w:rFonts w:hint="eastAsia"/>
-        </w:rPr>
-        <w:t>-</w:t>
-      </w:r>
-      <w:r>
-        <w:t>时域转换</w:t>
-      </w:r>
-      <w:r>
-        <w:rPr>
-          <w:rFonts w:hint="eastAsia"/>
-        </w:rPr>
-        <w:t>、</w:t>
-      </w:r>
-      <w:r>
-        <w:t>数据预处理和</w:t>
-      </w:r>
-      <w:r>
+        <w:rPr>
+          <w:rFonts w:hint="eastAsia"/>
+        </w:rPr>
+        <w:t>（</w:t>
+      </w:r>
+      <w:r>
+        <w:rPr>
+          <w:rFonts w:hint="eastAsia"/>
+          <w:b/>
+        </w:rPr>
+        <w:t>附降维前后对比图</w:t>
+      </w:r>
+      <w:r>
+        <w:rPr>
+          <w:rFonts w:hint="eastAsia"/>
+        </w:rPr>
+        <w:t>）</w:t>
+      </w:r>
+    </w:p>
+    <w:p>
+      <w:pPr>
+        <w:ind w:firstLine="420"/>
+        <w:rPr>
+          <w:color w:val="000000" w:themeColor="text1"/>
+        </w:rPr>
+      </w:pPr>
+      <w:r>
+        <w:rPr>
+          <w:color w:val="000000" w:themeColor="text1"/>
+        </w:rPr>
+        <w:t>然后是数据清洗</w:t>
+      </w:r>
+      <w:r>
+        <w:rPr>
+          <w:rFonts w:hint="eastAsia"/>
+          <w:color w:val="000000" w:themeColor="text1"/>
+        </w:rPr>
+        <w:t>。</w:t>
+      </w:r>
+      <w:r>
+        <w:rPr>
+          <w:color w:val="000000" w:themeColor="text1"/>
+        </w:rPr>
+        <w:t>对</w:t>
+      </w:r>
+      <w:r>
+        <w:rPr>
+          <w:rFonts w:hint="eastAsia"/>
+          <w:color w:val="000000" w:themeColor="text1"/>
+        </w:rPr>
+        <w:t>降维</w:t>
+      </w:r>
+      <w:r>
+        <w:rPr>
+          <w:color w:val="000000" w:themeColor="text1"/>
+        </w:rPr>
+        <w:t>后的频谱数据进行检查和清洗是十分重要的</w:t>
+      </w:r>
+      <w:r>
+        <w:rPr>
+          <w:rFonts w:hint="eastAsia"/>
+          <w:color w:val="000000" w:themeColor="text1"/>
+        </w:rPr>
+        <w:t>，数据清洗分为</w:t>
+      </w:r>
+      <w:r>
+        <w:rPr>
+          <w:color w:val="000000" w:themeColor="text1"/>
+        </w:rPr>
+        <w:t>去除重复数据</w:t>
+      </w:r>
+      <w:r>
+        <w:rPr>
+          <w:rFonts w:hint="eastAsia"/>
+          <w:color w:val="000000" w:themeColor="text1"/>
+        </w:rPr>
+        <w:t>和</w:t>
+      </w:r>
+      <w:r>
+        <w:rPr>
+          <w:color w:val="000000" w:themeColor="text1"/>
+        </w:rPr>
+        <w:t>填补缺失值两部分</w:t>
+      </w:r>
+      <w:r>
+        <w:rPr>
+          <w:rFonts w:hint="eastAsia"/>
+          <w:color w:val="000000" w:themeColor="text1"/>
+        </w:rPr>
+        <w:t>。对于本次采用的电源信号频谱的时序串联数据，去除重复数据可以检查时间序列，以时间序列为索引，去除采样时刻相同的重复数据。然后检查原始数据中是否有缺失值，如果有，就采用</w:t>
+      </w:r>
+      <w:r>
+        <w:rPr>
+          <w:rFonts w:hint="eastAsia"/>
+          <w:color w:val="000000" w:themeColor="text1"/>
+        </w:rPr>
+        <w:t>k</w:t>
+      </w:r>
+      <w:r>
+        <w:rPr>
+          <w:color w:val="000000" w:themeColor="text1"/>
+        </w:rPr>
+        <w:t>最近邻算法进行缺失值的填补</w:t>
+      </w:r>
+      <w:r>
+        <w:rPr>
+          <w:rFonts w:hint="eastAsia"/>
+          <w:color w:val="000000" w:themeColor="text1"/>
+        </w:rPr>
+        <w:t>。这里对于</w:t>
+      </w:r>
+      <w:r>
+        <w:rPr>
+          <w:rFonts w:hint="eastAsia"/>
+          <w:color w:val="000000" w:themeColor="text1"/>
+        </w:rPr>
+        <w:t>k</w:t>
+      </w:r>
+      <w:r>
+        <w:rPr>
+          <w:rFonts w:hint="eastAsia"/>
+          <w:color w:val="000000" w:themeColor="text1"/>
+        </w:rPr>
+        <w:t>最近邻算法不再重点介绍。</w:t>
+      </w:r>
+    </w:p>
+    <w:p>
+      <w:pPr>
+        <w:ind w:firstLine="420"/>
+        <w:rPr>
+          <w:color w:val="000000" w:themeColor="text1"/>
+        </w:rPr>
+      </w:pPr>
+      <w:r>
+        <w:rPr>
+          <w:rFonts w:hint="eastAsia"/>
+          <w:color w:val="000000" w:themeColor="text1"/>
+        </w:rPr>
+        <w:t>接下来是数据缩放。</w:t>
+      </w:r>
+      <w:r>
+        <w:rPr>
+          <w:rFonts w:hint="eastAsia"/>
+          <w:color w:val="000000" w:themeColor="text1"/>
+        </w:rPr>
+        <w:t>本次研究使用的电源信号频谱数据的数值变化区间较大，既存在较大数量级的频率幅度数值，也存在较小数量级的频率幅度数值。</w:t>
+      </w:r>
+      <w:r>
+        <w:rPr>
+          <w:rFonts w:hint="eastAsia"/>
+          <w:color w:val="000000" w:themeColor="text1"/>
+        </w:rPr>
+        <w:t>因此需要将频谱数据缩放到指定的区间中，以增强数据的稳定性，同时也便于后续模型的计算处理。本次研究将电源信号的频谱数据缩放到</w:t>
+      </w:r>
+      <w:r>
+        <w:rPr>
+          <w:rFonts w:hint="eastAsia"/>
+          <w:color w:val="000000" w:themeColor="text1"/>
+        </w:rPr>
+        <w:t>0</w:t>
+      </w:r>
+      <w:r>
+        <w:rPr>
+          <w:rFonts w:hint="eastAsia"/>
+          <w:color w:val="000000" w:themeColor="text1"/>
+        </w:rPr>
+        <w:t>和</w:t>
+      </w:r>
+      <w:r>
+        <w:rPr>
+          <w:rFonts w:hint="eastAsia"/>
+          <w:color w:val="000000" w:themeColor="text1"/>
+        </w:rPr>
+        <w:t>1</w:t>
+      </w:r>
+      <w:r>
+        <w:rPr>
+          <w:rFonts w:hint="eastAsia"/>
+          <w:color w:val="000000" w:themeColor="text1"/>
+        </w:rPr>
+        <w:t>之间。</w:t>
+      </w:r>
+    </w:p>
+    <w:p>
+      <w:pPr>
+        <w:ind w:firstLine="420"/>
+        <w:rPr>
+          <w:color w:val="000000" w:themeColor="text1"/>
+        </w:rPr>
+      </w:pPr>
+      <w:r>
+        <w:rPr>
+          <w:color w:val="000000" w:themeColor="text1"/>
+        </w:rPr>
+        <w:t>最后是数据标记</w:t>
+      </w:r>
+      <w:r>
+        <w:rPr>
+          <w:rFonts w:hint="eastAsia"/>
+          <w:color w:val="000000" w:themeColor="text1"/>
+        </w:rPr>
+        <w:t>。</w:t>
+      </w:r>
+      <w:r>
+        <w:rPr>
+          <w:rFonts w:hint="eastAsia"/>
+          <w:color w:val="000000" w:themeColor="text1"/>
+        </w:rPr>
+        <w:t>这一步的作用是规范</w:t>
+      </w:r>
+      <w:r>
+        <w:rPr>
+          <w:rFonts w:hint="eastAsia"/>
+          <w:color w:val="000000" w:themeColor="text1"/>
+        </w:rPr>
         <w:t>LSTM</w:t>
       </w:r>
       <w:r>
+        <w:rPr>
+          <w:rFonts w:hint="eastAsia"/>
+          <w:color w:val="000000" w:themeColor="text1"/>
+        </w:rPr>
+        <w:t>神经网络模型的输入输出维度，以及生成符合</w:t>
+      </w:r>
+      <w:r>
+        <w:rPr>
+          <w:rFonts w:hint="eastAsia"/>
+          <w:color w:val="000000" w:themeColor="text1"/>
+        </w:rPr>
+        <w:t>LSTM</w:t>
+      </w:r>
+      <w:r>
+        <w:rPr>
+          <w:rFonts w:hint="eastAsia"/>
+          <w:color w:val="000000" w:themeColor="text1"/>
+        </w:rPr>
+        <w:t>神经网络模型要求的输入数据。</w:t>
+      </w:r>
+      <w:r>
+        <w:rPr>
+          <w:rFonts w:hint="eastAsia"/>
+          <w:color w:val="000000" w:themeColor="text1"/>
+        </w:rPr>
+        <w:t>机器学习根据标记信息的有无，可以大致分为监督学习和无监督学习两类。其中监督学习可以分为分类和回归两类问题。本次研究的内容是如何对飞机交流发电机电源数据的频率参数进行有效预测，来完成实时的异常数据检测，这实际上属于回归问题。然而，本次研究用到的电源信号频谱数据是没有标记信息的，无法直接用于模型训练，所以频谱数据应当先被标记。对于本次研究采用的电源信号频谱数据来说，由于频谱数据整体上是以时间序列为索引的，所以只需要把待预测的频率参数值序列前移</w:t>
+      </w:r>
+      <w:r>
+        <w:rPr>
+          <w:rFonts w:hint="eastAsia"/>
+          <w:color w:val="000000" w:themeColor="text1"/>
+        </w:rPr>
+        <w:t>若干</w:t>
+      </w:r>
+      <w:r>
+        <w:rPr>
+          <w:rFonts w:hint="eastAsia"/>
+          <w:color w:val="000000" w:themeColor="text1"/>
+        </w:rPr>
+        <w:t>个时间标度，然后得到的新序列就是数据集的标记信息。这部分的</w:t>
+      </w:r>
+      <w:r>
+        <w:rPr>
+          <w:rFonts w:hint="eastAsia"/>
+          <w:color w:val="000000" w:themeColor="text1"/>
+        </w:rPr>
+        <w:t>详细原理可</w:t>
+      </w:r>
+      <w:r>
+        <w:rPr>
+          <w:rFonts w:hint="eastAsia"/>
+          <w:color w:val="000000" w:themeColor="text1"/>
+        </w:rPr>
+        <w:t>以参考本章</w:t>
+      </w:r>
+      <w:r>
+        <w:rPr>
+          <w:rFonts w:hint="eastAsia"/>
+          <w:color w:val="000000" w:themeColor="text1"/>
+        </w:rPr>
+        <w:t>3</w:t>
+      </w:r>
+      <w:r>
+        <w:rPr>
+          <w:color w:val="000000" w:themeColor="text1"/>
+        </w:rPr>
+        <w:t>.1.3</w:t>
+      </w:r>
+      <w:r>
+        <w:rPr>
+          <w:color w:val="000000" w:themeColor="text1"/>
+        </w:rPr>
+        <w:t>小节</w:t>
+      </w:r>
+      <w:r>
+        <w:rPr>
+          <w:rFonts w:hint="eastAsia"/>
+          <w:color w:val="000000" w:themeColor="text1"/>
+        </w:rPr>
+        <w:t>中对时间序列的实时预测部分的阐述。</w:t>
+      </w:r>
+      <w:r>
+        <w:rPr>
+          <w:color w:val="000000" w:themeColor="text1"/>
+        </w:rPr>
+        <w:t>简单来说</w:t>
+      </w:r>
+      <w:r>
+        <w:rPr>
+          <w:rFonts w:hint="eastAsia"/>
+          <w:color w:val="000000" w:themeColor="text1"/>
+        </w:rPr>
+        <w:t>，</w:t>
+      </w:r>
+      <w:r>
+        <w:rPr>
+          <w:color w:val="000000" w:themeColor="text1"/>
+        </w:rPr>
+        <w:t>每个时间标度的</w:t>
+      </w:r>
+      <w:r>
+        <w:rPr>
+          <w:rFonts w:hint="eastAsia"/>
+          <w:color w:val="000000" w:themeColor="text1"/>
+        </w:rPr>
+        <w:t>完整频谱</w:t>
+      </w:r>
+      <w:r>
+        <w:rPr>
+          <w:color w:val="000000" w:themeColor="text1"/>
+        </w:rPr>
+        <w:t>数据</w:t>
+      </w:r>
+      <w:r>
+        <w:rPr>
+          <w:rFonts w:hint="eastAsia"/>
+          <w:color w:val="000000" w:themeColor="text1"/>
+        </w:rPr>
+        <w:t>就是</w:t>
+      </w:r>
+      <w:r>
+        <w:rPr>
+          <w:rFonts w:hint="eastAsia"/>
+          <w:color w:val="000000" w:themeColor="text1"/>
+        </w:rPr>
+        <w:t>LSTM</w:t>
+      </w:r>
+      <w:r>
+        <w:rPr>
+          <w:rFonts w:hint="eastAsia"/>
+          <w:color w:val="000000" w:themeColor="text1"/>
+        </w:rPr>
         <w:t>神经网络</w:t>
       </w:r>
       <w:r>
         <w:rPr>
           <w:rFonts w:hint="eastAsia"/>
-        </w:rPr>
-        <w:t>三个</w:t>
-      </w:r>
-      <w:r>
-        <w:t>部分</w:t>
-      </w:r>
-      <w:r>
-        <w:rPr>
-          <w:rFonts w:hint="eastAsia"/>
-        </w:rPr>
-        <w:t>，</w:t>
-      </w:r>
-      <w:r>
-        <w:t>其中数据预处理部分又由</w:t>
-      </w:r>
-      <w:r>
-        <w:rPr>
-          <w:rFonts w:hint="eastAsia"/>
-        </w:rPr>
-        <w:t>数据降维、</w:t>
-      </w:r>
-      <w:r>
-        <w:t>数据清洗</w:t>
-      </w:r>
-      <w:r>
-        <w:rPr>
-          <w:rFonts w:hint="eastAsia"/>
-        </w:rPr>
-        <w:t>、</w:t>
-      </w:r>
-      <w:r>
-        <w:t>数据缩放</w:t>
-      </w:r>
-      <w:r>
-        <w:rPr>
-          <w:rFonts w:hint="eastAsia"/>
-        </w:rPr>
-        <w:t>、</w:t>
-      </w:r>
-      <w:r>
-        <w:t>数据标记</w:t>
-      </w:r>
-      <w:r>
-        <w:rPr>
-          <w:rFonts w:hint="eastAsia"/>
-        </w:rPr>
-        <w:t>四</w:t>
-      </w:r>
-      <w:r>
-        <w:t>个部分组成</w:t>
-      </w:r>
-      <w:r>
-        <w:rPr>
-          <w:rFonts w:hint="eastAsia"/>
-        </w:rPr>
-        <w:t>。</w:t>
+          <w:color w:val="000000" w:themeColor="text1"/>
+        </w:rPr>
+        <w:t>模型的输入数据</w:t>
+      </w:r>
+      <w:r>
+        <w:rPr>
+          <w:rFonts w:hint="eastAsia"/>
+          <w:color w:val="000000" w:themeColor="text1"/>
+        </w:rPr>
+        <w:t>，</w:t>
+      </w:r>
+      <w:r>
+        <w:rPr>
+          <w:rFonts w:hint="eastAsia"/>
+          <w:color w:val="000000" w:themeColor="text1"/>
+        </w:rPr>
+        <w:t>对应的标签是</w:t>
+      </w:r>
+      <w:r>
+        <w:rPr>
+          <w:rFonts w:hint="eastAsia"/>
+          <w:color w:val="000000" w:themeColor="text1"/>
+        </w:rPr>
+        <w:t>未来</w:t>
+      </w:r>
+      <w:r>
+        <w:rPr>
+          <w:rFonts w:hint="eastAsia"/>
+          <w:color w:val="000000" w:themeColor="text1"/>
+        </w:rPr>
+        <w:t>若干</w:t>
+      </w:r>
+      <w:r>
+        <w:rPr>
+          <w:rFonts w:hint="eastAsia"/>
+          <w:color w:val="000000" w:themeColor="text1"/>
+        </w:rPr>
+        <w:t>个时间标度</w:t>
+      </w:r>
+      <w:r>
+        <w:rPr>
+          <w:rFonts w:hint="eastAsia"/>
+          <w:color w:val="000000" w:themeColor="text1"/>
+        </w:rPr>
+        <w:t>后</w:t>
+      </w:r>
+      <w:r>
+        <w:rPr>
+          <w:rFonts w:hint="eastAsia"/>
+          <w:color w:val="000000" w:themeColor="text1"/>
+        </w:rPr>
+        <w:t>的</w:t>
+      </w:r>
+      <w:r>
+        <w:rPr>
+          <w:rFonts w:hint="eastAsia"/>
+          <w:color w:val="000000" w:themeColor="text1"/>
+        </w:rPr>
+        <w:t>待预测频率参数</w:t>
+      </w:r>
+      <w:r>
+        <w:rPr>
+          <w:rFonts w:hint="eastAsia"/>
+          <w:color w:val="000000" w:themeColor="text1"/>
+        </w:rPr>
+        <w:t>数值，同时</w:t>
+      </w:r>
+      <w:r>
+        <w:rPr>
+          <w:rFonts w:hint="eastAsia"/>
+          <w:color w:val="000000" w:themeColor="text1"/>
+        </w:rPr>
+        <w:t>这部分</w:t>
+      </w:r>
+      <w:r>
+        <w:rPr>
+          <w:rFonts w:hint="eastAsia"/>
+          <w:color w:val="000000" w:themeColor="text1"/>
+        </w:rPr>
+        <w:t>也是</w:t>
+      </w:r>
+      <w:r>
+        <w:rPr>
+          <w:rFonts w:hint="eastAsia"/>
+          <w:color w:val="000000" w:themeColor="text1"/>
+        </w:rPr>
+        <w:t>LSTM</w:t>
+      </w:r>
+      <w:r>
+        <w:rPr>
+          <w:rFonts w:hint="eastAsia"/>
+          <w:color w:val="000000" w:themeColor="text1"/>
+        </w:rPr>
+        <w:t>神经网络</w:t>
+      </w:r>
+      <w:r>
+        <w:rPr>
+          <w:rFonts w:hint="eastAsia"/>
+          <w:color w:val="000000" w:themeColor="text1"/>
+        </w:rPr>
+        <w:t>模型的输出数据。</w:t>
       </w:r>
     </w:p>
     <w:p>
@@ -11908,233 +13472,13 @@
         <w:t>3</w:t>
       </w:r>
       <w:r>
-        <w:t xml:space="preserve">.2.1 </w:t>
-      </w:r>
-      <w:r>
-        <w:rPr>
-          <w:rFonts w:hint="eastAsia"/>
-        </w:rPr>
-        <w:t>时频处理</w:t>
-      </w:r>
-    </w:p>
-    <w:p>
-      <w:r>
-        <w:tab/>
-      </w:r>
-      <w:r>
-        <w:rPr>
-          <w:rFonts w:hint="eastAsia"/>
-        </w:rPr>
-        <w:t>（</w:t>
-      </w:r>
-      <w:r>
-        <w:rPr>
-          <w:rFonts w:hint="eastAsia"/>
-          <w:b/>
-        </w:rPr>
-        <w:t>本小节需要重写，选用短时</w:t>
-      </w:r>
-      <w:r>
-        <w:rPr>
-          <w:rFonts w:hint="eastAsia"/>
-          <w:b/>
-        </w:rPr>
-        <w:t>FFT</w:t>
-      </w:r>
-      <w:r>
-        <w:rPr>
-          <w:rFonts w:hint="eastAsia"/>
-          <w:b/>
-        </w:rPr>
-        <w:t>还是小波变换等待实验结果而定</w:t>
-      </w:r>
-      <w:r>
-        <w:rPr>
-          <w:rFonts w:hint="eastAsia"/>
-        </w:rPr>
-        <w:t>）</w:t>
-      </w:r>
-    </w:p>
-    <w:p>
-      <w:r>
-        <w:tab/>
-      </w:r>
-      <w:r>
-        <w:t>本文提出一种新的思路来综合利用时域</w:t>
-      </w:r>
-      <w:r>
-        <w:rPr>
-          <w:rFonts w:hint="eastAsia"/>
-        </w:rPr>
-        <w:t>-</w:t>
-      </w:r>
-      <w:r>
-        <w:t>频域</w:t>
-      </w:r>
-      <w:r>
-        <w:rPr>
-          <w:rFonts w:hint="eastAsia"/>
-        </w:rPr>
-        <w:t>-</w:t>
-      </w:r>
-      <w:r>
-        <w:t>时域</w:t>
-      </w:r>
-      <w:r>
-        <w:t>转换和</w:t>
-      </w:r>
-      <w:r>
-        <w:t>LSTM</w:t>
+        <w:t>.2.3 LSTM</w:t>
       </w:r>
       <w:r>
         <w:t>神经网络模型</w:t>
       </w:r>
       <w:r>
-        <w:rPr>
-          <w:rFonts w:hint="eastAsia"/>
-        </w:rPr>
-        <w:t>。</w:t>
-      </w:r>
-      <w:r>
-        <w:rPr>
-          <w:rFonts w:hint="eastAsia"/>
-        </w:rPr>
-        <w:t>其核心思想是</w:t>
-      </w:r>
-      <w:r>
-        <w:t>对电源信号的电压</w:t>
-      </w:r>
-      <w:r>
-        <w:rPr>
-          <w:rFonts w:hint="eastAsia"/>
-        </w:rPr>
-        <w:t>-</w:t>
-      </w:r>
-      <w:r>
-        <w:t>时间数据</w:t>
-      </w:r>
-      <w:r>
-        <w:rPr>
-          <w:rFonts w:hint="eastAsia"/>
-        </w:rPr>
-        <w:t>（</w:t>
-      </w:r>
-      <w:r>
-        <w:rPr>
-          <w:rFonts w:hint="eastAsia"/>
-        </w:rPr>
-        <w:t>V-t</w:t>
-      </w:r>
-      <w:r>
-        <w:rPr>
-          <w:rFonts w:hint="eastAsia"/>
-        </w:rPr>
-        <w:t>）</w:t>
-      </w:r>
-      <w:r>
-        <w:t>进行分段</w:t>
-      </w:r>
-      <w:r>
-        <w:rPr>
-          <w:rFonts w:hint="eastAsia"/>
-        </w:rPr>
-        <w:t>，</w:t>
-      </w:r>
-      <w:r>
-        <w:t>分为一个个单位时间</w:t>
-      </w:r>
-      <w:r>
-        <w:rPr>
-          <w:rFonts w:hint="eastAsia"/>
-        </w:rPr>
-        <w:t>（如</w:t>
-      </w:r>
-      <w:r>
-        <w:rPr>
-          <w:rFonts w:hint="eastAsia"/>
-        </w:rPr>
-        <w:t>1</w:t>
-      </w:r>
-      <w:r>
-        <w:rPr>
-          <w:rFonts w:hint="eastAsia"/>
-        </w:rPr>
-        <w:t>秒）的时域时间子序列片段。然后对这些时间序列片段分别进行快速傅里叶变换，获取这些子序列片段对应的频域信号数据（</w:t>
-      </w:r>
-      <w:r>
-        <w:rPr>
-          <w:rFonts w:hint="eastAsia"/>
-        </w:rPr>
-        <w:t>F</w:t>
-      </w:r>
-      <w:r>
-        <w:rPr>
-          <w:rFonts w:hint="eastAsia"/>
-        </w:rPr>
-        <w:t>）。再按原先的时序依次将这些频域信号数据串联，来生成一个完整的频率</w:t>
-      </w:r>
-      <w:r>
-        <w:rPr>
-          <w:rFonts w:hint="eastAsia"/>
-        </w:rPr>
-        <w:t>-</w:t>
-      </w:r>
-      <w:r>
-        <w:rPr>
-          <w:rFonts w:hint="eastAsia"/>
-        </w:rPr>
-        <w:t>时间数据（</w:t>
-      </w:r>
-      <w:r>
-        <w:rPr>
-          <w:rFonts w:hint="eastAsia"/>
-        </w:rPr>
-        <w:t>F</w:t>
-      </w:r>
-      <w:r>
-        <w:t>-t</w:t>
-      </w:r>
-      <w:r>
-        <w:rPr>
-          <w:rFonts w:hint="eastAsia"/>
-        </w:rPr>
-        <w:t>），这个频率</w:t>
-      </w:r>
-      <w:r>
-        <w:rPr>
-          <w:rFonts w:hint="eastAsia"/>
-        </w:rPr>
-        <w:t>-</w:t>
-      </w:r>
-      <w:r>
-        <w:rPr>
-          <w:rFonts w:hint="eastAsia"/>
-        </w:rPr>
-        <w:t>时间数据在</w:t>
-      </w:r>
-      <w:r>
-        <w:rPr>
-          <w:rFonts w:hint="eastAsia"/>
-        </w:rPr>
-        <w:t>时域的</w:t>
-      </w:r>
-      <w:r>
-        <w:rPr>
-          <w:rFonts w:hint="eastAsia"/>
-        </w:rPr>
-        <w:t>表现上是离散而非连续的，但每个离散的单位数据之间却具有时序上的连贯性</w:t>
-      </w:r>
-      <w:r>
-        <w:rPr>
-          <w:rFonts w:hint="eastAsia"/>
-        </w:rPr>
-        <w:t>，是按时序排列的</w:t>
-      </w:r>
-      <w:r>
-        <w:rPr>
-          <w:rFonts w:hint="eastAsia"/>
-        </w:rPr>
-        <w:t>。</w:t>
+        <w:t xml:space="preserve"> </w:t>
       </w:r>
     </w:p>
     <w:p>
@@ -12142,58 +13486,13 @@
         <w:ind w:firstLine="420"/>
       </w:pPr>
       <w:r>
-        <w:rPr>
-          <w:rFonts w:hint="eastAsia"/>
-        </w:rPr>
-        <w:t>（</w:t>
-      </w:r>
-      <w:r>
-        <w:rPr>
-          <w:rFonts w:hint="eastAsia"/>
-          <w:b/>
-        </w:rPr>
-        <w:t>如图所示，时频</w:t>
-      </w:r>
-      <w:r>
-        <w:rPr>
-          <w:rFonts w:hint="eastAsia"/>
-          <w:b/>
-        </w:rPr>
-        <w:t>时</w:t>
-      </w:r>
-      <w:r>
-        <w:rPr>
-          <w:rFonts w:hint="eastAsia"/>
-          <w:b/>
-        </w:rPr>
-        <w:t>转换</w:t>
-      </w:r>
-      <w:r>
-        <w:rPr>
-          <w:rFonts w:hint="eastAsia"/>
-          <w:b/>
-        </w:rPr>
-        <w:t>过程</w:t>
-      </w:r>
-      <w:r>
-        <w:rPr>
-          <w:rFonts w:hint="eastAsia"/>
-          <w:b/>
-        </w:rPr>
-        <w:t>示意</w:t>
-      </w:r>
-      <w:r>
-        <w:rPr>
-          <w:rFonts w:hint="eastAsia"/>
-          <w:b/>
-        </w:rPr>
-        <w:t>图</w:t>
-      </w:r>
-      <w:r>
-        <w:rPr>
-          <w:rFonts w:hint="eastAsia"/>
-        </w:rPr>
-        <w:t>）。</w:t>
+        <w:t>本文使用的</w:t>
+      </w:r>
+      <w:r>
+        <w:t>LSTM</w:t>
+      </w:r>
+      <w:r>
+        <w:t>神经网络模型结构如图所示</w:t>
       </w:r>
     </w:p>
     <w:p>
@@ -12204,1184 +13503,218 @@
         <w:rPr>
           <w:rFonts w:hint="eastAsia"/>
         </w:rPr>
-        <w:t>通过这样一个拆分后再组合的过程，完成一个从时域到频域，然后再到时域的转换，从而生成可以被</w:t>
-      </w:r>
-      <w:r>
-        <w:rPr>
-          <w:rFonts w:hint="eastAsia"/>
+        <w:t>（</w:t>
+      </w:r>
+      <w:r>
+        <w:rPr>
+          <w:rFonts w:hint="eastAsia"/>
+          <w:b/>
         </w:rPr>
         <w:t>LSTM</w:t>
       </w:r>
       <w:r>
-        <w:t>神经网络模型使用的</w:t>
-      </w:r>
-      <w:r>
-        <w:rPr>
-          <w:rFonts w:hint="eastAsia"/>
-        </w:rPr>
-        <w:t>时间序列数据。</w:t>
-      </w:r>
-      <w:r>
-        <w:rPr>
-          <w:rFonts w:hint="eastAsia"/>
-        </w:rPr>
-        <w:t>这个时间序列数据实际上是由一系列时间上连贯的频域数据拼接而成的，</w:t>
-      </w:r>
-      <w:r>
-        <w:rPr>
-          <w:rFonts w:hint="eastAsia"/>
-        </w:rPr>
-        <w:t>可以理解为做了一个降采样率的操作，用高采样率的原始数据生成了低采样率的时域数据，同时</w:t>
-      </w:r>
-      <w:r>
-        <w:rPr>
-          <w:rFonts w:hint="eastAsia"/>
-        </w:rPr>
-        <w:t>这个时域数据也</w:t>
-      </w:r>
-      <w:r>
-        <w:rPr>
-          <w:rFonts w:hint="eastAsia"/>
-        </w:rPr>
-        <w:t>保留了原始数据的频域信息。</w:t>
-      </w:r>
-      <w:r>
-        <w:rPr>
-          <w:rFonts w:hint="eastAsia"/>
-        </w:rPr>
-        <w:t>这样就可以使用</w:t>
-      </w:r>
-      <w:r>
-        <w:rPr>
-          <w:rFonts w:hint="eastAsia"/>
-        </w:rPr>
-        <w:t>LSTM</w:t>
-      </w:r>
-      <w:r>
-        <w:rPr>
-          <w:rFonts w:hint="eastAsia"/>
-        </w:rPr>
-        <w:t>神经网络模型</w:t>
-      </w:r>
-      <w:r>
-        <w:rPr>
-          <w:rFonts w:hint="eastAsia"/>
-        </w:rPr>
-        <w:t>来对频域中的信息进行处理与</w:t>
-      </w:r>
-      <w:r>
-        <w:rPr>
-          <w:rFonts w:hint="eastAsia"/>
-        </w:rPr>
-        <w:t>分析</w:t>
-      </w:r>
-      <w:r>
-        <w:rPr>
-          <w:rFonts w:hint="eastAsia"/>
-        </w:rPr>
-        <w:t>预测</w:t>
-      </w:r>
-      <w:r>
-        <w:rPr>
-          <w:rFonts w:hint="eastAsia"/>
-        </w:rPr>
-        <w:t>。</w:t>
+        <w:rPr>
+          <w:rFonts w:hint="eastAsia"/>
+          <w:b/>
+        </w:rPr>
+        <w:t>网络</w:t>
+      </w:r>
+      <w:r>
+        <w:rPr>
+          <w:rFonts w:hint="eastAsia"/>
+          <w:b/>
+        </w:rPr>
+        <w:t>结构图</w:t>
+      </w:r>
+      <w:r>
+        <w:rPr>
+          <w:rFonts w:hint="eastAsia"/>
+        </w:rPr>
+        <w:t>）。</w:t>
       </w:r>
     </w:p>
     <w:p>
       <w:pPr>
         <w:ind w:firstLine="420"/>
+        <w:rPr>
+          <w:color w:val="000000" w:themeColor="text1"/>
+        </w:rPr>
       </w:pPr>
       <w:r>
-        <w:t>对原始的飞机交流发电机电源信号数据</w:t>
-      </w:r>
-      <w:r>
-        <w:rPr>
-          <w:rFonts w:hint="eastAsia"/>
-        </w:rPr>
-        <w:t>，</w:t>
-      </w:r>
-      <w:r>
-        <w:t>先进行分段的时频转换</w:t>
-      </w:r>
-      <w:r>
-        <w:rPr>
-          <w:rFonts w:hint="eastAsia"/>
-        </w:rPr>
-        <w:t>，</w:t>
-      </w:r>
-      <w:r>
-        <w:t>然后将频域按时序串联</w:t>
-      </w:r>
-      <w:r>
-        <w:t>得到完整的频谱数据</w:t>
-      </w:r>
-      <w:r>
-        <w:rPr>
-          <w:rFonts w:hint="eastAsia"/>
-        </w:rPr>
-        <w:t>。这样得到的频谱数据还不能直接用于</w:t>
-      </w:r>
-      <w:r>
-        <w:rPr>
-          <w:rFonts w:hint="eastAsia"/>
-        </w:rPr>
+        <w:t>经过预处理后的数据直接进入</w:t>
+      </w:r>
+      <w:r>
         <w:t>LSTM</w:t>
       </w:r>
       <w:r>
-        <w:rPr>
-          <w:rFonts w:hint="eastAsia"/>
-        </w:rPr>
-        <w:t>神经网络模型进行训练，需要进行</w:t>
-      </w:r>
-      <w:r>
-        <w:rPr>
-          <w:rFonts w:hint="eastAsia"/>
-        </w:rPr>
-        <w:t>一系列预</w:t>
-      </w:r>
-      <w:r>
-        <w:rPr>
-          <w:rFonts w:hint="eastAsia"/>
-        </w:rPr>
-        <w:t>处理</w:t>
-      </w:r>
-      <w:r>
-        <w:rPr>
-          <w:rFonts w:hint="eastAsia"/>
-        </w:rPr>
-        <w:t>操作</w:t>
-      </w:r>
-      <w:r>
-        <w:rPr>
-          <w:rFonts w:hint="eastAsia"/>
-        </w:rPr>
-        <w:t>。</w:t>
-      </w:r>
-    </w:p>
-    <w:p>
-      <w:pPr>
-        <w:pStyle w:val="4"/>
-      </w:pPr>
-      <w:r>
-        <w:rPr>
-          <w:rFonts w:hint="eastAsia"/>
-        </w:rPr>
-        <w:lastRenderedPageBreak/>
-        <w:t>3</w:t>
-      </w:r>
-      <w:r>
-        <w:t xml:space="preserve">.2.2 </w:t>
-      </w:r>
-      <w:r>
-        <w:rPr>
-          <w:rFonts w:hint="eastAsia"/>
-        </w:rPr>
-        <w:t>训练</w:t>
-      </w:r>
-      <w:r>
-        <w:t>数据</w:t>
-      </w:r>
-      <w:r>
-        <w:t>预处理</w:t>
+        <w:t>层</w:t>
+      </w:r>
+      <w:r>
+        <w:rPr>
+          <w:rFonts w:hint="eastAsia"/>
+        </w:rPr>
+        <w:t>，</w:t>
+      </w:r>
+      <w:r>
+        <w:rPr>
+          <w:color w:val="000000" w:themeColor="text1"/>
+        </w:rPr>
+        <w:t>在</w:t>
+      </w:r>
+      <w:r>
+        <w:rPr>
+          <w:color w:val="000000" w:themeColor="text1"/>
+        </w:rPr>
+        <w:t>LSTM</w:t>
+      </w:r>
+      <w:r>
+        <w:rPr>
+          <w:color w:val="000000" w:themeColor="text1"/>
+        </w:rPr>
+        <w:t>层后面</w:t>
+      </w:r>
+      <w:r>
+        <w:rPr>
+          <w:rFonts w:hint="eastAsia"/>
+          <w:color w:val="000000" w:themeColor="text1"/>
+        </w:rPr>
+        <w:t>是</w:t>
+      </w:r>
+      <w:r>
+        <w:rPr>
+          <w:color w:val="000000" w:themeColor="text1"/>
+        </w:rPr>
+        <w:t>若干</w:t>
+      </w:r>
+      <w:r>
+        <w:rPr>
+          <w:rFonts w:hint="eastAsia"/>
+          <w:color w:val="000000" w:themeColor="text1"/>
+        </w:rPr>
+        <w:t>全连接</w:t>
+      </w:r>
+      <w:r>
+        <w:rPr>
+          <w:rFonts w:hint="eastAsia"/>
+          <w:color w:val="000000" w:themeColor="text1"/>
+        </w:rPr>
+        <w:t>层</w:t>
+      </w:r>
+      <w:r>
+        <w:rPr>
+          <w:rFonts w:hint="eastAsia"/>
+          <w:color w:val="000000" w:themeColor="text1"/>
+        </w:rPr>
+        <w:t>与</w:t>
+      </w:r>
+      <w:r>
+        <w:rPr>
+          <w:rFonts w:hint="eastAsia"/>
+          <w:color w:val="000000" w:themeColor="text1"/>
+        </w:rPr>
+        <w:t>d</w:t>
+      </w:r>
+      <w:r>
+        <w:rPr>
+          <w:color w:val="000000" w:themeColor="text1"/>
+        </w:rPr>
+        <w:t>ropout</w:t>
+      </w:r>
+      <w:r>
+        <w:rPr>
+          <w:color w:val="000000" w:themeColor="text1"/>
+        </w:rPr>
+        <w:t>层所组成的中间层</w:t>
+      </w:r>
+      <w:r>
+        <w:rPr>
+          <w:rFonts w:hint="eastAsia"/>
+          <w:color w:val="000000" w:themeColor="text1"/>
+        </w:rPr>
+        <w:t>，最后是一个输出维度为</w:t>
+      </w:r>
+      <w:r>
+        <w:rPr>
+          <w:color w:val="000000" w:themeColor="text1"/>
+        </w:rPr>
+        <w:t>5</w:t>
+      </w:r>
+      <w:r>
+        <w:rPr>
+          <w:rFonts w:hint="eastAsia"/>
+          <w:color w:val="000000" w:themeColor="text1"/>
+        </w:rPr>
+        <w:t>的全连接层（该模型每次</w:t>
+      </w:r>
+      <w:r>
+        <w:rPr>
+          <w:rFonts w:hint="eastAsia"/>
+          <w:color w:val="000000" w:themeColor="text1"/>
+        </w:rPr>
+        <w:t>对五个频率分量</w:t>
+      </w:r>
+      <w:r>
+        <w:rPr>
+          <w:rFonts w:hint="eastAsia"/>
+          <w:color w:val="000000" w:themeColor="text1"/>
+        </w:rPr>
+        <w:t>数据进行预测</w:t>
+      </w:r>
+      <w:r>
+        <w:rPr>
+          <w:rFonts w:hint="eastAsia"/>
+          <w:color w:val="000000" w:themeColor="text1"/>
+        </w:rPr>
+        <w:t>，分别为基波与四个高次谐波</w:t>
+      </w:r>
+      <w:r>
+        <w:rPr>
+          <w:rFonts w:hint="eastAsia"/>
+          <w:color w:val="000000" w:themeColor="text1"/>
+        </w:rPr>
+        <w:t>）。实际上，如果把这</w:t>
+      </w:r>
+      <w:r>
+        <w:rPr>
+          <w:rFonts w:hint="eastAsia"/>
+          <w:color w:val="000000" w:themeColor="text1"/>
+        </w:rPr>
+        <w:t>些中间</w:t>
+      </w:r>
+      <w:r>
+        <w:rPr>
+          <w:rFonts w:hint="eastAsia"/>
+          <w:color w:val="000000" w:themeColor="text1"/>
+        </w:rPr>
+        <w:t>层移除，模型依然可以正常工作。然而，如果添加了</w:t>
+      </w:r>
+      <w:r>
+        <w:rPr>
+          <w:rFonts w:hint="eastAsia"/>
+          <w:color w:val="000000" w:themeColor="text1"/>
+        </w:rPr>
+        <w:t>这些中间</w:t>
+      </w:r>
+      <w:r>
+        <w:rPr>
+          <w:rFonts w:hint="eastAsia"/>
+          <w:color w:val="000000" w:themeColor="text1"/>
+        </w:rPr>
+        <w:t>层，模型的预测效果会更好。</w:t>
       </w:r>
     </w:p>
     <w:p>
       <w:pPr>
         <w:ind w:firstLine="420"/>
+        <w:rPr>
+          <w:color w:val="000000" w:themeColor="text1"/>
+        </w:rPr>
       </w:pPr>
       <w:r>
-        <w:t>对于机器学习任务来说</w:t>
-      </w:r>
-      <w:r>
-        <w:rPr>
-          <w:rFonts w:hint="eastAsia"/>
-        </w:rPr>
-        <w:t>，</w:t>
-      </w:r>
-      <w:r>
-        <w:t>数据预处理是十分重要的</w:t>
-      </w:r>
-      <w:r>
-        <w:rPr>
-          <w:rFonts w:hint="eastAsia"/>
-        </w:rPr>
-        <w:t>，</w:t>
-      </w:r>
-      <w:r>
-        <w:t>它在很大程度上影响了模型最后的结果</w:t>
-      </w:r>
-      <w:r>
-        <w:rPr>
-          <w:rFonts w:hint="eastAsia"/>
-        </w:rPr>
-        <w:t>。对于本次处理电源信号数据的任务来说，数据预处理的流程可分为：数据降维、数据清洗、数据缩放和数据标记四个部分。</w:t>
-      </w:r>
-    </w:p>
-    <w:p>
-      <w:pPr>
-        <w:ind w:firstLine="420"/>
-      </w:pPr>
-      <w:r>
-        <w:rPr>
-          <w:rFonts w:hint="eastAsia"/>
-        </w:rPr>
-        <w:t>首先是数据降维。</w:t>
-      </w:r>
-      <w:r>
-        <w:rPr>
-          <w:rFonts w:hint="eastAsia"/>
-        </w:rPr>
-        <w:t>数据降维通常又被称为特征提取，</w:t>
-      </w:r>
-      <w:r>
-        <w:rPr>
-          <w:color w:val="000000" w:themeColor="text1"/>
-        </w:rPr>
-        <w:t>在很多数据处理的任务中</w:t>
-      </w:r>
-      <w:r>
-        <w:rPr>
-          <w:rFonts w:hint="eastAsia"/>
-          <w:color w:val="000000" w:themeColor="text1"/>
-        </w:rPr>
-        <w:t>，</w:t>
-      </w:r>
-      <w:r>
-        <w:rPr>
-          <w:color w:val="000000" w:themeColor="text1"/>
-        </w:rPr>
-        <w:t>需要被处理的数据都</w:t>
-      </w:r>
-      <w:r>
-        <w:rPr>
-          <w:rFonts w:hint="eastAsia"/>
-          <w:color w:val="000000" w:themeColor="text1"/>
-        </w:rPr>
-        <w:t>属于高维数据，具有非常多的特征数目。</w:t>
-      </w:r>
-      <w:r>
-        <w:rPr>
-          <w:rFonts w:hint="eastAsia"/>
-          <w:color w:val="000000" w:themeColor="text1"/>
-        </w:rPr>
-        <w:t xml:space="preserve"> </w:t>
-      </w:r>
-      <w:r>
-        <w:rPr>
-          <w:rFonts w:hint="eastAsia"/>
-          <w:color w:val="000000" w:themeColor="text1"/>
-        </w:rPr>
-        <w:t>如果不进行降维处理，直接进行分析通常会带来极大的计算量，一方面这会使后续的模型训练时间大大增加，另一方面，过多的特征数目会带来很大的噪声，影响模型的收敛和最终结果。</w:t>
-      </w:r>
-      <w:r>
-        <w:rPr>
-          <w:rFonts w:hint="eastAsia"/>
-          <w:color w:val="000000" w:themeColor="text1"/>
-        </w:rPr>
-        <w:t xml:space="preserve"> </w:t>
-      </w:r>
-      <w:r>
-        <w:rPr>
-          <w:rFonts w:hint="eastAsia"/>
-          <w:color w:val="000000" w:themeColor="text1"/>
-        </w:rPr>
-        <w:t>因此，在直接对数据进行分析之前需要对先提取出高维数据的特征，在保证结果不受影响的情况下，尽可能地减小原始数据的维数。</w:t>
-      </w:r>
-      <w:r>
-        <w:rPr>
-          <w:rFonts w:hint="eastAsia"/>
-          <w:color w:val="000000" w:themeColor="text1"/>
-        </w:rPr>
-        <w:t>本次实验中</w:t>
-      </w:r>
-      <w:r>
-        <w:rPr>
-          <w:rFonts w:hint="eastAsia"/>
-        </w:rPr>
-        <w:t>通过</w:t>
-      </w:r>
-      <w:r>
-        <w:t>时域</w:t>
-      </w:r>
-      <w:r>
-        <w:rPr>
-          <w:rFonts w:hint="eastAsia"/>
-        </w:rPr>
-        <w:t>-</w:t>
-      </w:r>
-      <w:r>
-        <w:t>频域</w:t>
-      </w:r>
-      <w:r>
-        <w:rPr>
-          <w:rFonts w:hint="eastAsia"/>
-        </w:rPr>
-        <w:t>-</w:t>
-      </w:r>
-      <w:r>
-        <w:t>时域转换得到的完整频谱数据量</w:t>
-      </w:r>
-      <w:r>
-        <w:rPr>
-          <w:rFonts w:hint="eastAsia"/>
-        </w:rPr>
-        <w:t>是十分庞大的，这是因为转换后的频谱数据维度太高，且其中的绝大多数</w:t>
-      </w:r>
-      <w:r>
-        <w:rPr>
-          <w:rFonts w:hint="eastAsia"/>
-        </w:rPr>
-        <w:t>特征分量</w:t>
-      </w:r>
-      <w:r>
-        <w:rPr>
-          <w:rFonts w:hint="eastAsia"/>
-        </w:rPr>
-        <w:t>是我们不需要关心的。</w:t>
-      </w:r>
-      <w:r>
-        <w:rPr>
-          <w:rFonts w:hint="eastAsia"/>
-        </w:rPr>
-        <w:t>因此需要对完整频谱数据进行降维处理。</w:t>
-      </w:r>
-    </w:p>
-    <w:p>
-      <w:pPr>
-        <w:ind w:firstLine="420"/>
-      </w:pPr>
-      <w:r>
-        <w:rPr>
-          <w:color w:val="000000" w:themeColor="text1"/>
-        </w:rPr>
-        <w:t>一般来说</w:t>
-      </w:r>
-      <w:r>
-        <w:rPr>
-          <w:rFonts w:hint="eastAsia"/>
-          <w:color w:val="000000" w:themeColor="text1"/>
-        </w:rPr>
-        <w:t>，降维</w:t>
-      </w:r>
-      <w:r>
-        <w:rPr>
-          <w:rFonts w:hint="eastAsia"/>
-          <w:color w:val="000000" w:themeColor="text1"/>
-        </w:rPr>
-        <w:t>算法有</w:t>
-      </w:r>
-      <w:r>
-        <w:rPr>
-          <w:rFonts w:hint="eastAsia"/>
-          <w:color w:val="000000" w:themeColor="text1"/>
-        </w:rPr>
-        <w:t>主成分分析法（</w:t>
-      </w:r>
-      <w:r>
-        <w:rPr>
-          <w:rFonts w:hint="eastAsia"/>
-          <w:color w:val="000000" w:themeColor="text1"/>
-        </w:rPr>
-        <w:t>PCA</w:t>
-      </w:r>
-      <w:r>
-        <w:rPr>
-          <w:rFonts w:hint="eastAsia"/>
-          <w:color w:val="000000" w:themeColor="text1"/>
-        </w:rPr>
-        <w:t>）、因子分析法（</w:t>
-      </w:r>
-      <w:r>
-        <w:rPr>
-          <w:rFonts w:hint="eastAsia"/>
-          <w:color w:val="000000" w:themeColor="text1"/>
-        </w:rPr>
-        <w:t>FA</w:t>
-      </w:r>
-      <w:r>
-        <w:rPr>
-          <w:rFonts w:hint="eastAsia"/>
-          <w:color w:val="000000" w:themeColor="text1"/>
-        </w:rPr>
-        <w:t>）、独立成分分析法（</w:t>
-      </w:r>
-      <w:r>
-        <w:rPr>
-          <w:rFonts w:hint="eastAsia"/>
-          <w:color w:val="000000" w:themeColor="text1"/>
-        </w:rPr>
-        <w:t>ICA</w:t>
-      </w:r>
-      <w:r>
-        <w:rPr>
-          <w:rFonts w:hint="eastAsia"/>
-          <w:color w:val="000000" w:themeColor="text1"/>
-        </w:rPr>
-        <w:t>）、奇异值分解法等等。以上降维算法适用于特征分量之间的关联性不易被显性发现的情形，</w:t>
-      </w:r>
-      <w:r>
-        <w:rPr>
-          <w:rFonts w:hint="eastAsia"/>
-          <w:color w:val="000000" w:themeColor="text1"/>
-        </w:rPr>
-        <w:t>其中最常用的是主成分分析法</w:t>
-      </w:r>
-      <w:r>
-        <w:rPr>
-          <w:rFonts w:hint="eastAsia"/>
-          <w:color w:val="000000" w:themeColor="text1"/>
-        </w:rPr>
-        <w:t>。但是本次研究中使用的频谱数据较为特殊，由于研究目的是进行基波与谐波的异常检测，因此不需要使用上述这些具有普适性的降维算法，而是采用人工剔除筛选特征的方法来降维。</w:t>
-      </w:r>
-      <w:r>
-        <w:rPr>
-          <w:rFonts w:hint="eastAsia"/>
-        </w:rPr>
-        <w:t>这里我们只需要关注电源信号的基波与主要高次谐波即可，其中次数过高的谐波由于其含量过低</w:t>
-      </w:r>
-      <w:r>
-        <w:rPr>
-          <w:rFonts w:hint="eastAsia"/>
-        </w:rPr>
-        <w:t>可以被</w:t>
-      </w:r>
-      <w:r>
-        <w:rPr>
-          <w:rFonts w:hint="eastAsia"/>
-        </w:rPr>
-        <w:t>直接剔除，而且由于</w:t>
-      </w:r>
-      <w:r>
-        <w:rPr>
-          <w:rFonts w:hint="eastAsia"/>
-        </w:rPr>
-        <w:t>本次研究</w:t>
-      </w:r>
-      <w:r>
-        <w:rPr>
-          <w:rFonts w:hint="eastAsia"/>
-        </w:rPr>
-        <w:t>采用的是平衡三相发电机，所以偶次谐波也忽略并剔除，只保留基波和若干低次的奇次谐波即可。</w:t>
-      </w:r>
-    </w:p>
-    <w:p>
-      <w:pPr>
-        <w:ind w:firstLine="420"/>
-      </w:pPr>
-      <w:r>
-        <w:rPr>
-          <w:rFonts w:hint="eastAsia"/>
-        </w:rPr>
-        <w:t>（</w:t>
-      </w:r>
-      <w:r>
-        <w:rPr>
-          <w:rFonts w:hint="eastAsia"/>
-          <w:b/>
-        </w:rPr>
-        <w:t>附降维前后对比图</w:t>
-      </w:r>
-      <w:r>
-        <w:rPr>
-          <w:rFonts w:hint="eastAsia"/>
-        </w:rPr>
-        <w:t>）</w:t>
-      </w:r>
-    </w:p>
-    <w:p>
-      <w:pPr>
-        <w:ind w:firstLine="420"/>
-        <w:rPr>
-          <w:color w:val="000000" w:themeColor="text1"/>
-        </w:rPr>
-      </w:pPr>
-      <w:r>
-        <w:rPr>
-          <w:color w:val="000000" w:themeColor="text1"/>
-        </w:rPr>
-        <w:t>然后是数据清洗</w:t>
-      </w:r>
-      <w:r>
-        <w:rPr>
-          <w:rFonts w:hint="eastAsia"/>
-          <w:color w:val="000000" w:themeColor="text1"/>
-        </w:rPr>
-        <w:t>。</w:t>
-      </w:r>
-      <w:r>
-        <w:rPr>
-          <w:color w:val="000000" w:themeColor="text1"/>
-        </w:rPr>
-        <w:t>对</w:t>
-      </w:r>
-      <w:r>
-        <w:rPr>
-          <w:rFonts w:hint="eastAsia"/>
-          <w:color w:val="000000" w:themeColor="text1"/>
-        </w:rPr>
-        <w:t>降维</w:t>
-      </w:r>
-      <w:r>
-        <w:rPr>
-          <w:color w:val="000000" w:themeColor="text1"/>
-        </w:rPr>
-        <w:t>后的频谱数据进行检查和清洗是十分重要的</w:t>
-      </w:r>
-      <w:r>
-        <w:rPr>
-          <w:rFonts w:hint="eastAsia"/>
-          <w:color w:val="000000" w:themeColor="text1"/>
-        </w:rPr>
-        <w:t>，数据清洗分为</w:t>
-      </w:r>
-      <w:r>
-        <w:rPr>
-          <w:color w:val="000000" w:themeColor="text1"/>
-        </w:rPr>
-        <w:t>去除重复数据</w:t>
-      </w:r>
-      <w:r>
-        <w:rPr>
-          <w:rFonts w:hint="eastAsia"/>
-          <w:color w:val="000000" w:themeColor="text1"/>
-        </w:rPr>
-        <w:t>和</w:t>
-      </w:r>
-      <w:r>
-        <w:rPr>
-          <w:color w:val="000000" w:themeColor="text1"/>
-        </w:rPr>
-        <w:t>填补缺失值两部分</w:t>
-      </w:r>
-      <w:r>
-        <w:rPr>
-          <w:rFonts w:hint="eastAsia"/>
-          <w:color w:val="000000" w:themeColor="text1"/>
-        </w:rPr>
-        <w:t>。对于本次采用的电源信号频谱的时序串联数据，去除重复数据可以检查时间序列，以时间序列为索引，去除采样时刻相同的重复数据。然后检查原始数据中是否有缺失值，如果有，就采用</w:t>
-      </w:r>
-      <w:r>
-        <w:rPr>
-          <w:rFonts w:hint="eastAsia"/>
-          <w:color w:val="000000" w:themeColor="text1"/>
-        </w:rPr>
-        <w:t>k</w:t>
-      </w:r>
-      <w:r>
-        <w:rPr>
-          <w:color w:val="000000" w:themeColor="text1"/>
-        </w:rPr>
-        <w:t>最近邻算法进行缺失值的填补</w:t>
-      </w:r>
-      <w:r>
-        <w:rPr>
-          <w:rFonts w:hint="eastAsia"/>
-          <w:color w:val="000000" w:themeColor="text1"/>
-        </w:rPr>
-        <w:t>。这里对于</w:t>
-      </w:r>
-      <w:r>
-        <w:rPr>
-          <w:rFonts w:hint="eastAsia"/>
-          <w:color w:val="000000" w:themeColor="text1"/>
-        </w:rPr>
-        <w:t>k</w:t>
-      </w:r>
-      <w:r>
-        <w:rPr>
-          <w:rFonts w:hint="eastAsia"/>
-          <w:color w:val="000000" w:themeColor="text1"/>
-        </w:rPr>
-        <w:t>最近邻算法不再重点介绍。</w:t>
-      </w:r>
-    </w:p>
-    <w:p>
-      <w:pPr>
-        <w:ind w:firstLine="420"/>
-        <w:rPr>
-          <w:color w:val="000000" w:themeColor="text1"/>
-        </w:rPr>
-      </w:pPr>
-      <w:r>
-        <w:rPr>
-          <w:rFonts w:hint="eastAsia"/>
-          <w:color w:val="000000" w:themeColor="text1"/>
-        </w:rPr>
-        <w:t>接下来是数据缩放。</w:t>
-      </w:r>
-      <w:r>
-        <w:rPr>
-          <w:rFonts w:hint="eastAsia"/>
-          <w:color w:val="000000" w:themeColor="text1"/>
-        </w:rPr>
-        <w:t>本次研究使用的电源信号频谱数据的数值变化区间较大，既存在较大数量级的频率幅度数值，也存在较小数量级的频率幅度数值。</w:t>
-      </w:r>
-      <w:r>
-        <w:rPr>
-          <w:rFonts w:hint="eastAsia"/>
-          <w:color w:val="000000" w:themeColor="text1"/>
-        </w:rPr>
-        <w:t>因此需要将频谱数据缩放到指定的区间中，以增强数据的稳定性，同时也便于后续模型的计算处理。本次研究将电源信号的频谱数据缩放到</w:t>
-      </w:r>
-      <w:r>
-        <w:rPr>
-          <w:rFonts w:hint="eastAsia"/>
-          <w:color w:val="000000" w:themeColor="text1"/>
-        </w:rPr>
-        <w:t>0</w:t>
-      </w:r>
-      <w:r>
-        <w:rPr>
-          <w:rFonts w:hint="eastAsia"/>
-          <w:color w:val="000000" w:themeColor="text1"/>
-        </w:rPr>
-        <w:t>和</w:t>
-      </w:r>
-      <w:r>
-        <w:rPr>
-          <w:rFonts w:hint="eastAsia"/>
-          <w:color w:val="000000" w:themeColor="text1"/>
-        </w:rPr>
-        <w:t>1</w:t>
-      </w:r>
-      <w:r>
-        <w:rPr>
-          <w:rFonts w:hint="eastAsia"/>
-          <w:color w:val="000000" w:themeColor="text1"/>
-        </w:rPr>
-        <w:t>之间。</w:t>
-      </w:r>
-    </w:p>
-    <w:p>
-      <w:pPr>
-        <w:ind w:firstLine="420"/>
-        <w:rPr>
-          <w:color w:val="000000" w:themeColor="text1"/>
-        </w:rPr>
-      </w:pPr>
-      <w:r>
-        <w:rPr>
-          <w:color w:val="000000" w:themeColor="text1"/>
-        </w:rPr>
-        <w:t>最后是数据标记</w:t>
-      </w:r>
-      <w:r>
-        <w:rPr>
-          <w:rFonts w:hint="eastAsia"/>
-          <w:color w:val="000000" w:themeColor="text1"/>
-        </w:rPr>
-        <w:t>。</w:t>
-      </w:r>
-      <w:r>
-        <w:rPr>
-          <w:rFonts w:hint="eastAsia"/>
-          <w:color w:val="000000" w:themeColor="text1"/>
-        </w:rPr>
-        <w:t>这一步的作用是规范</w:t>
-      </w:r>
-      <w:r>
-        <w:rPr>
-          <w:rFonts w:hint="eastAsia"/>
-          <w:color w:val="000000" w:themeColor="text1"/>
-        </w:rPr>
-        <w:t>LSTM</w:t>
-      </w:r>
-      <w:r>
-        <w:rPr>
-          <w:rFonts w:hint="eastAsia"/>
-          <w:color w:val="000000" w:themeColor="text1"/>
-        </w:rPr>
-        <w:t>神经网络模型的输入输出维度，以及生成符合</w:t>
-      </w:r>
-      <w:r>
-        <w:rPr>
-          <w:rFonts w:hint="eastAsia"/>
-          <w:color w:val="000000" w:themeColor="text1"/>
-        </w:rPr>
-        <w:t>LSTM</w:t>
-      </w:r>
-      <w:r>
-        <w:rPr>
-          <w:rFonts w:hint="eastAsia"/>
-          <w:color w:val="000000" w:themeColor="text1"/>
-        </w:rPr>
-        <w:t>神经网络模型要求的输入数据。</w:t>
-      </w:r>
-      <w:r>
-        <w:rPr>
-          <w:rFonts w:hint="eastAsia"/>
-          <w:color w:val="000000" w:themeColor="text1"/>
-        </w:rPr>
-        <w:t>机器学习根据标记信息的有无，可以大致分为监督学习和无监督学习两类。其中监督学习可以分为分类和回归两类问题。本次研究的内容是如何对飞机交流发电机电源数据的频率参数进行有效预测，来完成实时的异常数据检测，这实际上属于回归问题。然而，本次研究用到的电源信号频谱数据是没有标记信息的，无法直接用于模型训练，所以频谱数据应当先被标记。对于本次研究采用的电源信号频谱数据来说，由于频谱数据整体上是以时间序列为索引的，所以只需要把待预测的频率参数值序列前移</w:t>
-      </w:r>
-      <w:r>
-        <w:rPr>
-          <w:rFonts w:hint="eastAsia"/>
-          <w:color w:val="000000" w:themeColor="text1"/>
-        </w:rPr>
-        <w:t>若干</w:t>
-      </w:r>
-      <w:r>
-        <w:rPr>
-          <w:rFonts w:hint="eastAsia"/>
-          <w:color w:val="000000" w:themeColor="text1"/>
-        </w:rPr>
-        <w:t>个时间标度，然后得到的新序列就是数据集的标记信息。这部分的</w:t>
-      </w:r>
-      <w:r>
-        <w:rPr>
-          <w:rFonts w:hint="eastAsia"/>
-          <w:color w:val="000000" w:themeColor="text1"/>
-        </w:rPr>
-        <w:t>详细原理可</w:t>
-      </w:r>
-      <w:r>
-        <w:rPr>
-          <w:rFonts w:hint="eastAsia"/>
-          <w:color w:val="000000" w:themeColor="text1"/>
-        </w:rPr>
-        <w:t>以参考本章</w:t>
-      </w:r>
-      <w:r>
-        <w:rPr>
-          <w:rFonts w:hint="eastAsia"/>
-          <w:color w:val="000000" w:themeColor="text1"/>
-        </w:rPr>
-        <w:t>3</w:t>
-      </w:r>
-      <w:r>
-        <w:rPr>
-          <w:color w:val="000000" w:themeColor="text1"/>
-        </w:rPr>
-        <w:t>.1.3</w:t>
-      </w:r>
-      <w:r>
-        <w:rPr>
-          <w:color w:val="000000" w:themeColor="text1"/>
-        </w:rPr>
-        <w:t>小节</w:t>
-      </w:r>
-      <w:r>
-        <w:rPr>
-          <w:rFonts w:hint="eastAsia"/>
-          <w:color w:val="000000" w:themeColor="text1"/>
-        </w:rPr>
-        <w:t>中对时间序列的实时预测部分的阐述。</w:t>
-      </w:r>
-      <w:r>
-        <w:rPr>
-          <w:color w:val="000000" w:themeColor="text1"/>
-        </w:rPr>
-        <w:t>简单来说</w:t>
-      </w:r>
-      <w:r>
-        <w:rPr>
-          <w:rFonts w:hint="eastAsia"/>
-          <w:color w:val="000000" w:themeColor="text1"/>
-        </w:rPr>
-        <w:t>，</w:t>
-      </w:r>
-      <w:r>
-        <w:rPr>
-          <w:color w:val="000000" w:themeColor="text1"/>
-        </w:rPr>
-        <w:t>每个时间标度的</w:t>
-      </w:r>
-      <w:r>
-        <w:rPr>
-          <w:rFonts w:hint="eastAsia"/>
-          <w:color w:val="000000" w:themeColor="text1"/>
-        </w:rPr>
-        <w:t>完整频谱</w:t>
-      </w:r>
-      <w:r>
-        <w:rPr>
-          <w:color w:val="000000" w:themeColor="text1"/>
-        </w:rPr>
-        <w:t>数据</w:t>
-      </w:r>
-      <w:r>
-        <w:rPr>
-          <w:rFonts w:hint="eastAsia"/>
-          <w:color w:val="000000" w:themeColor="text1"/>
-        </w:rPr>
-        <w:t>就是</w:t>
-      </w:r>
-      <w:r>
-        <w:rPr>
-          <w:rFonts w:hint="eastAsia"/>
-          <w:color w:val="000000" w:themeColor="text1"/>
-        </w:rPr>
-        <w:t>LSTM</w:t>
-      </w:r>
-      <w:r>
-        <w:rPr>
-          <w:rFonts w:hint="eastAsia"/>
-          <w:color w:val="000000" w:themeColor="text1"/>
-        </w:rPr>
-        <w:t>神经网络</w:t>
-      </w:r>
-      <w:r>
-        <w:rPr>
-          <w:rFonts w:hint="eastAsia"/>
-          <w:color w:val="000000" w:themeColor="text1"/>
-        </w:rPr>
-        <w:t>模型的输入数据</w:t>
-      </w:r>
-      <w:r>
-        <w:rPr>
-          <w:rFonts w:hint="eastAsia"/>
-          <w:color w:val="000000" w:themeColor="text1"/>
-        </w:rPr>
-        <w:t>，</w:t>
-      </w:r>
-      <w:r>
-        <w:rPr>
-          <w:rFonts w:hint="eastAsia"/>
-          <w:color w:val="000000" w:themeColor="text1"/>
-        </w:rPr>
-        <w:t>对应的标签是</w:t>
-      </w:r>
-      <w:r>
-        <w:rPr>
-          <w:rFonts w:hint="eastAsia"/>
-          <w:color w:val="000000" w:themeColor="text1"/>
-        </w:rPr>
-        <w:t>未来</w:t>
-      </w:r>
-      <w:r>
-        <w:rPr>
-          <w:rFonts w:hint="eastAsia"/>
-          <w:color w:val="000000" w:themeColor="text1"/>
-        </w:rPr>
-        <w:t>若干</w:t>
-      </w:r>
-      <w:r>
-        <w:rPr>
-          <w:rFonts w:hint="eastAsia"/>
-          <w:color w:val="000000" w:themeColor="text1"/>
-        </w:rPr>
-        <w:t>个时间标度</w:t>
-      </w:r>
-      <w:r>
-        <w:rPr>
-          <w:rFonts w:hint="eastAsia"/>
-          <w:color w:val="000000" w:themeColor="text1"/>
-        </w:rPr>
-        <w:t>后</w:t>
-      </w:r>
-      <w:r>
-        <w:rPr>
-          <w:rFonts w:hint="eastAsia"/>
-          <w:color w:val="000000" w:themeColor="text1"/>
-        </w:rPr>
-        <w:t>的</w:t>
-      </w:r>
-      <w:r>
-        <w:rPr>
-          <w:rFonts w:hint="eastAsia"/>
-          <w:color w:val="000000" w:themeColor="text1"/>
-        </w:rPr>
-        <w:t>待预测频率参数</w:t>
-      </w:r>
-      <w:r>
-        <w:rPr>
-          <w:rFonts w:hint="eastAsia"/>
-          <w:color w:val="000000" w:themeColor="text1"/>
-        </w:rPr>
-        <w:t>数值，同时</w:t>
-      </w:r>
-      <w:r>
-        <w:rPr>
-          <w:rFonts w:hint="eastAsia"/>
-          <w:color w:val="000000" w:themeColor="text1"/>
-        </w:rPr>
-        <w:t>这部分</w:t>
-      </w:r>
-      <w:r>
-        <w:rPr>
-          <w:rFonts w:hint="eastAsia"/>
-          <w:color w:val="000000" w:themeColor="text1"/>
-        </w:rPr>
-        <w:t>也是</w:t>
-      </w:r>
-      <w:r>
-        <w:rPr>
-          <w:rFonts w:hint="eastAsia"/>
-          <w:color w:val="000000" w:themeColor="text1"/>
-        </w:rPr>
-        <w:t>LSTM</w:t>
-      </w:r>
-      <w:r>
-        <w:rPr>
-          <w:rFonts w:hint="eastAsia"/>
-          <w:color w:val="000000" w:themeColor="text1"/>
-        </w:rPr>
-        <w:t>神经网络</w:t>
-      </w:r>
-      <w:r>
-        <w:rPr>
-          <w:rFonts w:hint="eastAsia"/>
-          <w:color w:val="000000" w:themeColor="text1"/>
-        </w:rPr>
-        <w:t>模型的输出数据。</w:t>
-      </w:r>
-    </w:p>
-    <w:p>
-      <w:pPr>
-        <w:pStyle w:val="4"/>
-      </w:pPr>
-      <w:r>
-        <w:rPr>
-          <w:rFonts w:hint="eastAsia"/>
+        <w:rPr>
+          <w:color w:val="000000" w:themeColor="text1"/>
         </w:rPr>
         <w:lastRenderedPageBreak/>
-        <w:t>3</w:t>
-      </w:r>
-      <w:r>
-        <w:t>.2.3 LSTM</w:t>
-      </w:r>
-      <w:r>
-        <w:t>神经网络模型</w:t>
-      </w:r>
-      <w:r>
-        <w:t xml:space="preserve"> </w:t>
-      </w:r>
-    </w:p>
-    <w:p>
-      <w:pPr>
-        <w:ind w:firstLine="420"/>
-      </w:pPr>
-      <w:r>
-        <w:t>本文使用的</w:t>
-      </w:r>
-      <w:r>
-        <w:t>LSTM</w:t>
-      </w:r>
-      <w:r>
-        <w:t>神经网络模型结构如图所示</w:t>
-      </w:r>
-    </w:p>
-    <w:p>
-      <w:pPr>
-        <w:ind w:firstLine="420"/>
-      </w:pPr>
-      <w:r>
-        <w:rPr>
-          <w:rFonts w:hint="eastAsia"/>
-        </w:rPr>
-        <w:t>（</w:t>
-      </w:r>
-      <w:r>
-        <w:rPr>
-          <w:rFonts w:hint="eastAsia"/>
-          <w:b/>
-        </w:rPr>
-        <w:t>LSTM</w:t>
-      </w:r>
-      <w:r>
-        <w:rPr>
-          <w:rFonts w:hint="eastAsia"/>
-          <w:b/>
-        </w:rPr>
-        <w:t>网络</w:t>
-      </w:r>
-      <w:r>
-        <w:rPr>
-          <w:rFonts w:hint="eastAsia"/>
-          <w:b/>
-        </w:rPr>
-        <w:t>结构图</w:t>
-      </w:r>
-      <w:r>
-        <w:rPr>
-          <w:rFonts w:hint="eastAsia"/>
-        </w:rPr>
-        <w:t>）。</w:t>
-      </w:r>
-    </w:p>
-    <w:p>
-      <w:pPr>
-        <w:ind w:firstLine="420"/>
-        <w:rPr>
-          <w:color w:val="000000" w:themeColor="text1"/>
-        </w:rPr>
-      </w:pPr>
-      <w:r>
-        <w:t>经过预处理后的数据直接进入</w:t>
-      </w:r>
-      <w:r>
-        <w:t>LSTM</w:t>
-      </w:r>
-      <w:r>
-        <w:t>层</w:t>
-      </w:r>
-      <w:r>
-        <w:rPr>
-          <w:rFonts w:hint="eastAsia"/>
-        </w:rPr>
-        <w:t>，</w:t>
-      </w:r>
-      <w:r>
-        <w:rPr>
-          <w:color w:val="000000" w:themeColor="text1"/>
-        </w:rPr>
-        <w:t>在</w:t>
-      </w:r>
-      <w:r>
-        <w:rPr>
-          <w:color w:val="000000" w:themeColor="text1"/>
-        </w:rPr>
-        <w:t>LSTM</w:t>
-      </w:r>
-      <w:r>
-        <w:rPr>
-          <w:color w:val="000000" w:themeColor="text1"/>
-        </w:rPr>
-        <w:t>层后面</w:t>
-      </w:r>
-      <w:r>
-        <w:rPr>
-          <w:rFonts w:hint="eastAsia"/>
-          <w:color w:val="000000" w:themeColor="text1"/>
-        </w:rPr>
-        <w:t>是</w:t>
-      </w:r>
-      <w:r>
-        <w:rPr>
-          <w:color w:val="000000" w:themeColor="text1"/>
-        </w:rPr>
-        <w:t>若干</w:t>
-      </w:r>
-      <w:r>
-        <w:rPr>
-          <w:rFonts w:hint="eastAsia"/>
-          <w:color w:val="000000" w:themeColor="text1"/>
-        </w:rPr>
-        <w:t>全连接</w:t>
-      </w:r>
-      <w:r>
-        <w:rPr>
-          <w:rFonts w:hint="eastAsia"/>
-          <w:color w:val="000000" w:themeColor="text1"/>
-        </w:rPr>
-        <w:t>层</w:t>
-      </w:r>
-      <w:r>
-        <w:rPr>
-          <w:rFonts w:hint="eastAsia"/>
-          <w:color w:val="000000" w:themeColor="text1"/>
-        </w:rPr>
-        <w:t>与</w:t>
-      </w:r>
-      <w:r>
-        <w:rPr>
-          <w:rFonts w:hint="eastAsia"/>
-          <w:color w:val="000000" w:themeColor="text1"/>
-        </w:rPr>
-        <w:t>d</w:t>
-      </w:r>
-      <w:r>
-        <w:rPr>
-          <w:color w:val="000000" w:themeColor="text1"/>
-        </w:rPr>
-        <w:t>ropout</w:t>
-      </w:r>
-      <w:r>
-        <w:rPr>
-          <w:color w:val="000000" w:themeColor="text1"/>
-        </w:rPr>
-        <w:t>层所组成的中间层</w:t>
-      </w:r>
-      <w:r>
-        <w:rPr>
-          <w:rFonts w:hint="eastAsia"/>
-          <w:color w:val="000000" w:themeColor="text1"/>
-        </w:rPr>
-        <w:t>，最后是一个输出维度为</w:t>
-      </w:r>
-      <w:r>
-        <w:rPr>
-          <w:color w:val="000000" w:themeColor="text1"/>
-        </w:rPr>
-        <w:t>5</w:t>
-      </w:r>
-      <w:r>
-        <w:rPr>
-          <w:rFonts w:hint="eastAsia"/>
-          <w:color w:val="000000" w:themeColor="text1"/>
-        </w:rPr>
-        <w:t>的全连接层（该模型每次</w:t>
-      </w:r>
-      <w:r>
-        <w:rPr>
-          <w:rFonts w:hint="eastAsia"/>
-          <w:color w:val="000000" w:themeColor="text1"/>
-        </w:rPr>
-        <w:t>对五个频率分量</w:t>
-      </w:r>
-      <w:r>
-        <w:rPr>
-          <w:rFonts w:hint="eastAsia"/>
-          <w:color w:val="000000" w:themeColor="text1"/>
-        </w:rPr>
-        <w:t>数据进行预测</w:t>
-      </w:r>
-      <w:r>
-        <w:rPr>
-          <w:rFonts w:hint="eastAsia"/>
-          <w:color w:val="000000" w:themeColor="text1"/>
-        </w:rPr>
-        <w:t>，分别为基波与四个高次谐波</w:t>
-      </w:r>
-      <w:r>
-        <w:rPr>
-          <w:rFonts w:hint="eastAsia"/>
-          <w:color w:val="000000" w:themeColor="text1"/>
-        </w:rPr>
-        <w:t>）。实际上，如果把这</w:t>
-      </w:r>
-      <w:r>
-        <w:rPr>
-          <w:rFonts w:hint="eastAsia"/>
-          <w:color w:val="000000" w:themeColor="text1"/>
-        </w:rPr>
-        <w:t>些中间</w:t>
-      </w:r>
-      <w:r>
-        <w:rPr>
-          <w:rFonts w:hint="eastAsia"/>
-          <w:color w:val="000000" w:themeColor="text1"/>
-        </w:rPr>
-        <w:t>层移除，模型依然可以正常工作。然而，如果添加了</w:t>
-      </w:r>
-      <w:r>
-        <w:rPr>
-          <w:rFonts w:hint="eastAsia"/>
-          <w:color w:val="000000" w:themeColor="text1"/>
-        </w:rPr>
-        <w:t>这些中间</w:t>
-      </w:r>
-      <w:r>
-        <w:rPr>
-          <w:rFonts w:hint="eastAsia"/>
-          <w:color w:val="000000" w:themeColor="text1"/>
-        </w:rPr>
-        <w:t>层，模型的预测效果会更好。</w:t>
-      </w:r>
-    </w:p>
-    <w:p>
-      <w:pPr>
-        <w:ind w:firstLine="420"/>
-        <w:rPr>
-          <w:color w:val="000000" w:themeColor="text1"/>
-        </w:rPr>
-      </w:pPr>
-      <w:r>
-        <w:rPr>
-          <w:color w:val="000000" w:themeColor="text1"/>
-        </w:rPr>
         <w:t>中间五层全连接层的作用是增加网络模型容量</w:t>
       </w:r>
       <w:r>
@@ -14087,246 +14420,240 @@
         <w:rPr>
           <w:color w:val="000000" w:themeColor="text1"/>
         </w:rPr>
-        <w:t>反向</w:t>
-      </w:r>
+        <w:t>反向传播与修改更新剩余神经元参数</w:t>
+      </w:r>
+      <w:r>
+        <w:rPr>
+          <w:rFonts w:hint="eastAsia"/>
+          <w:color w:val="000000" w:themeColor="text1"/>
+        </w:rPr>
+        <w:t>。</w:t>
+      </w:r>
+      <w:r>
+        <w:rPr>
+          <w:rFonts w:hint="eastAsia"/>
+          <w:color w:val="000000" w:themeColor="text1"/>
+        </w:rPr>
+        <w:t>之后就是重复该过程，先恢复之前临时删除的中间层神经元，然再随机临时删除并训练，对于训练后的神经元参数更新，未被选中临时删除的神经元进行参数更新，被选中临时删除的神经元不参与参数的更新。</w:t>
+      </w:r>
+      <w:r>
+        <w:rPr>
+          <w:color w:val="000000" w:themeColor="text1"/>
+        </w:rPr>
+        <w:t>以上就是</w:t>
+      </w:r>
+      <w:r>
+        <w:rPr>
+          <w:rFonts w:hint="eastAsia"/>
+          <w:color w:val="000000" w:themeColor="text1"/>
+        </w:rPr>
+        <w:t>d</w:t>
+      </w:r>
+      <w:r>
+        <w:rPr>
+          <w:color w:val="000000" w:themeColor="text1"/>
+        </w:rPr>
+        <w:t>ropout</w:t>
+      </w:r>
+      <w:r>
+        <w:rPr>
+          <w:color w:val="000000" w:themeColor="text1"/>
+        </w:rPr>
+        <w:t>层防止过拟合问题的工作原理</w:t>
+      </w:r>
+      <w:r>
+        <w:rPr>
+          <w:rFonts w:hint="eastAsia"/>
+          <w:color w:val="000000" w:themeColor="text1"/>
+        </w:rPr>
+        <w:t>，通过随机删除中间层的部分神经元，来降低网络模型与训练数据之前过高的契合度</w:t>
+      </w:r>
+      <w:r>
+        <w:rPr>
+          <w:rFonts w:hint="eastAsia"/>
+          <w:color w:val="000000" w:themeColor="text1"/>
+        </w:rPr>
+        <w:t>，</w:t>
+      </w:r>
+      <w:r>
+        <w:rPr>
+          <w:rFonts w:hint="eastAsia"/>
+          <w:color w:val="000000" w:themeColor="text1"/>
+        </w:rPr>
+        <w:t>增强模型的泛化能力，</w:t>
+      </w:r>
+      <w:r>
+        <w:rPr>
+          <w:rFonts w:hint="eastAsia"/>
+          <w:color w:val="000000" w:themeColor="text1"/>
+        </w:rPr>
+        <w:t>以此来防止过拟合问题</w:t>
+      </w:r>
+      <w:r>
+        <w:rPr>
+          <w:rFonts w:hint="eastAsia"/>
+          <w:color w:val="000000" w:themeColor="text1"/>
+        </w:rPr>
+        <w:t>。因此，在本次研究中的</w:t>
+      </w:r>
+      <w:r>
+        <w:rPr>
+          <w:color w:val="000000" w:themeColor="text1"/>
+        </w:rPr>
+        <w:t>LSTM</w:t>
+      </w:r>
+      <w:r>
+        <w:rPr>
+          <w:color w:val="000000" w:themeColor="text1"/>
+        </w:rPr>
+        <w:t>神经网络模型中设计增加若干</w:t>
+      </w:r>
+      <w:r>
+        <w:rPr>
+          <w:rFonts w:hint="eastAsia"/>
+          <w:color w:val="000000" w:themeColor="text1"/>
+        </w:rPr>
+        <w:t>d</w:t>
+      </w:r>
+      <w:r>
+        <w:rPr>
+          <w:color w:val="000000" w:themeColor="text1"/>
+        </w:rPr>
+        <w:t>ropout</w:t>
+      </w:r>
+      <w:r>
+        <w:rPr>
+          <w:color w:val="000000" w:themeColor="text1"/>
+        </w:rPr>
+        <w:t>层以防止过拟合</w:t>
+      </w:r>
+      <w:r>
+        <w:rPr>
+          <w:rFonts w:hint="eastAsia"/>
+          <w:color w:val="000000" w:themeColor="text1"/>
+        </w:rPr>
+        <w:t>。</w:t>
+      </w:r>
+    </w:p>
+    <w:p>
+      <w:pPr>
+        <w:rPr>
+          <w:color w:val="000000" w:themeColor="text1"/>
+        </w:rPr>
+      </w:pPr>
+      <w:r>
+        <w:rPr>
+          <w:color w:val="000000" w:themeColor="text1"/>
+        </w:rPr>
+        <w:tab/>
+      </w:r>
+      <w:r>
+        <w:rPr>
+          <w:color w:val="000000" w:themeColor="text1"/>
+        </w:rPr>
+        <w:t>本次研究设计实现的</w:t>
+      </w:r>
+      <w:r>
+        <w:rPr>
+          <w:color w:val="000000" w:themeColor="text1"/>
+        </w:rPr>
+        <w:t>LSTM</w:t>
+      </w:r>
+      <w:r>
+        <w:rPr>
+          <w:color w:val="000000" w:themeColor="text1"/>
+        </w:rPr>
+        <w:t>神经网络模型使用的损失函数是</w:t>
+      </w:r>
+      <w:r>
+        <w:rPr>
+          <w:rFonts w:hint="eastAsia"/>
+          <w:color w:val="000000" w:themeColor="text1"/>
+        </w:rPr>
+        <w:t>均方</w:t>
+      </w:r>
+      <w:r>
+        <w:rPr>
+          <w:color w:val="000000" w:themeColor="text1"/>
+        </w:rPr>
+        <w:t>误差函数</w:t>
+      </w:r>
+      <w:r>
+        <w:rPr>
+          <w:rFonts w:hint="eastAsia"/>
+          <w:color w:val="000000" w:themeColor="text1"/>
+        </w:rPr>
+        <w:t>（</w:t>
+      </w:r>
+      <w:r>
+        <w:rPr>
+          <w:rFonts w:hint="eastAsia"/>
+          <w:color w:val="000000" w:themeColor="text1"/>
+        </w:rPr>
+        <w:t>MSE</w:t>
+      </w:r>
+      <w:r>
+        <w:rPr>
+          <w:rFonts w:hint="eastAsia"/>
+          <w:color w:val="000000" w:themeColor="text1"/>
+        </w:rPr>
+        <w:t>），计算公式如下：</w:t>
+      </w:r>
+    </w:p>
+    <w:p>
+      <w:pPr>
+        <w:rPr>
+          <w:color w:val="000000" w:themeColor="text1"/>
+        </w:rPr>
+      </w:pPr>
+      <w:r>
+        <w:rPr>
+          <w:color w:val="000000" w:themeColor="text1"/>
+        </w:rPr>
+        <w:tab/>
+      </w:r>
+      <w:r>
+        <w:rPr>
+          <w:rFonts w:hint="eastAsia"/>
+          <w:color w:val="000000" w:themeColor="text1"/>
+        </w:rPr>
+        <w:t>（</w:t>
+      </w:r>
+      <w:r>
+        <w:rPr>
+          <w:rFonts w:hint="eastAsia"/>
+          <w:b/>
+          <w:color w:val="000000" w:themeColor="text1"/>
+        </w:rPr>
+        <w:t>MSE</w:t>
+      </w:r>
+      <w:r>
+        <w:rPr>
+          <w:rFonts w:hint="eastAsia"/>
+          <w:b/>
+          <w:color w:val="000000" w:themeColor="text1"/>
+        </w:rPr>
+        <w:t>计算公式</w:t>
+      </w:r>
+      <w:r>
+        <w:rPr>
+          <w:rFonts w:hint="eastAsia"/>
+          <w:color w:val="000000" w:themeColor="text1"/>
+        </w:rPr>
+        <w:t>）</w:t>
+      </w:r>
+    </w:p>
+    <w:p>
+      <w:pPr>
+        <w:rPr>
+          <w:color w:val="000000" w:themeColor="text1"/>
+        </w:rPr>
+      </w:pPr>
       <w:r>
         <w:rPr>
           <w:color w:val="000000" w:themeColor="text1"/>
         </w:rPr>
         <w:lastRenderedPageBreak/>
-        <w:t>传播与修改更新剩余神经元参数</w:t>
-      </w:r>
-      <w:r>
-        <w:rPr>
-          <w:rFonts w:hint="eastAsia"/>
-          <w:color w:val="000000" w:themeColor="text1"/>
-        </w:rPr>
-        <w:t>。</w:t>
-      </w:r>
-      <w:r>
-        <w:rPr>
-          <w:rFonts w:hint="eastAsia"/>
-          <w:color w:val="000000" w:themeColor="text1"/>
-        </w:rPr>
-        <w:t>之后就是重复该过程，先恢复之前临时删除的中间层神经元，然再随机临时删除并训练，对于训练后的神经元参数更新，未被选中临时删除的神经元进行参数更新，被选中临时删除的神经元不参与参数的更新。</w:t>
-      </w:r>
-      <w:r>
-        <w:rPr>
-          <w:color w:val="000000" w:themeColor="text1"/>
-        </w:rPr>
-        <w:t>以上就是</w:t>
-      </w:r>
-      <w:r>
-        <w:rPr>
-          <w:rFonts w:hint="eastAsia"/>
-          <w:color w:val="000000" w:themeColor="text1"/>
-        </w:rPr>
-        <w:t>d</w:t>
-      </w:r>
-      <w:r>
-        <w:rPr>
-          <w:color w:val="000000" w:themeColor="text1"/>
-        </w:rPr>
-        <w:t>ropout</w:t>
-      </w:r>
-      <w:r>
-        <w:rPr>
-          <w:color w:val="000000" w:themeColor="text1"/>
-        </w:rPr>
-        <w:t>层防止过拟合问题的工作原理</w:t>
-      </w:r>
-      <w:r>
-        <w:rPr>
-          <w:rFonts w:hint="eastAsia"/>
-          <w:color w:val="000000" w:themeColor="text1"/>
-        </w:rPr>
-        <w:t>，通过随机删除中间层的部分神经元，来降低网络模型与训练数据之前过高的契合度</w:t>
-      </w:r>
-      <w:r>
-        <w:rPr>
-          <w:rFonts w:hint="eastAsia"/>
-          <w:color w:val="000000" w:themeColor="text1"/>
-        </w:rPr>
-        <w:t>，</w:t>
-      </w:r>
-      <w:r>
-        <w:rPr>
-          <w:rFonts w:hint="eastAsia"/>
-          <w:color w:val="000000" w:themeColor="text1"/>
-        </w:rPr>
-        <w:t>增强模型的泛化能力，</w:t>
-      </w:r>
-      <w:r>
-        <w:rPr>
-          <w:rFonts w:hint="eastAsia"/>
-          <w:color w:val="000000" w:themeColor="text1"/>
-        </w:rPr>
-        <w:t>以此来防止过拟合问题</w:t>
-      </w:r>
-      <w:r>
-        <w:rPr>
-          <w:rFonts w:hint="eastAsia"/>
-          <w:color w:val="000000" w:themeColor="text1"/>
-        </w:rPr>
-        <w:t>。因此，在本次研究中的</w:t>
-      </w:r>
-      <w:r>
-        <w:rPr>
-          <w:color w:val="000000" w:themeColor="text1"/>
-        </w:rPr>
-        <w:t>LSTM</w:t>
-      </w:r>
-      <w:r>
-        <w:rPr>
-          <w:color w:val="000000" w:themeColor="text1"/>
-        </w:rPr>
-        <w:t>神经网络模型中设计增加若干</w:t>
-      </w:r>
-      <w:r>
-        <w:rPr>
-          <w:rFonts w:hint="eastAsia"/>
-          <w:color w:val="000000" w:themeColor="text1"/>
-        </w:rPr>
-        <w:t>d</w:t>
-      </w:r>
-      <w:r>
-        <w:rPr>
-          <w:color w:val="000000" w:themeColor="text1"/>
-        </w:rPr>
-        <w:t>ropout</w:t>
-      </w:r>
-      <w:r>
-        <w:rPr>
-          <w:color w:val="000000" w:themeColor="text1"/>
-        </w:rPr>
-        <w:t>层以防止过拟合</w:t>
-      </w:r>
-      <w:r>
-        <w:rPr>
-          <w:rFonts w:hint="eastAsia"/>
-          <w:color w:val="000000" w:themeColor="text1"/>
-        </w:rPr>
-        <w:t>。</w:t>
-      </w:r>
-    </w:p>
-    <w:p>
-      <w:pPr>
-        <w:rPr>
-          <w:color w:val="000000" w:themeColor="text1"/>
-        </w:rPr>
-      </w:pPr>
-      <w:r>
-        <w:rPr>
-          <w:color w:val="000000" w:themeColor="text1"/>
-        </w:rPr>
-        <w:tab/>
-      </w:r>
-      <w:r>
-        <w:rPr>
-          <w:color w:val="000000" w:themeColor="text1"/>
-        </w:rPr>
-        <w:t>本次研究设计实现的</w:t>
-      </w:r>
-      <w:r>
-        <w:rPr>
-          <w:color w:val="000000" w:themeColor="text1"/>
-        </w:rPr>
-        <w:t>LSTM</w:t>
-      </w:r>
-      <w:r>
-        <w:rPr>
-          <w:color w:val="000000" w:themeColor="text1"/>
-        </w:rPr>
-        <w:t>神经网络模型使用的损失函数是</w:t>
-      </w:r>
-      <w:r>
-        <w:rPr>
-          <w:rFonts w:hint="eastAsia"/>
-          <w:color w:val="000000" w:themeColor="text1"/>
-        </w:rPr>
-        <w:t>均方</w:t>
-      </w:r>
-      <w:r>
-        <w:rPr>
-          <w:color w:val="000000" w:themeColor="text1"/>
-        </w:rPr>
-        <w:t>误差函数</w:t>
-      </w:r>
-      <w:r>
-        <w:rPr>
-          <w:rFonts w:hint="eastAsia"/>
-          <w:color w:val="000000" w:themeColor="text1"/>
-        </w:rPr>
-        <w:t>（</w:t>
-      </w:r>
-      <w:r>
-        <w:rPr>
-          <w:rFonts w:hint="eastAsia"/>
-          <w:color w:val="000000" w:themeColor="text1"/>
-        </w:rPr>
-        <w:t>MSE</w:t>
-      </w:r>
-      <w:r>
-        <w:rPr>
-          <w:rFonts w:hint="eastAsia"/>
-          <w:color w:val="000000" w:themeColor="text1"/>
-        </w:rPr>
-        <w:t>），计算公式如下：</w:t>
-      </w:r>
-    </w:p>
-    <w:p>
-      <w:pPr>
-        <w:rPr>
-          <w:color w:val="000000" w:themeColor="text1"/>
-        </w:rPr>
-      </w:pPr>
-      <w:r>
-        <w:rPr>
-          <w:color w:val="000000" w:themeColor="text1"/>
-        </w:rPr>
-        <w:tab/>
-      </w:r>
-      <w:r>
-        <w:rPr>
-          <w:rFonts w:hint="eastAsia"/>
-          <w:color w:val="000000" w:themeColor="text1"/>
-        </w:rPr>
-        <w:t>（</w:t>
-      </w:r>
-      <w:r>
-        <w:rPr>
-          <w:rFonts w:hint="eastAsia"/>
-          <w:b/>
-          <w:color w:val="000000" w:themeColor="text1"/>
-        </w:rPr>
-        <w:t>MSE</w:t>
-      </w:r>
-      <w:r>
-        <w:rPr>
-          <w:rFonts w:hint="eastAsia"/>
-          <w:b/>
-          <w:color w:val="000000" w:themeColor="text1"/>
-        </w:rPr>
-        <w:t>计算公式</w:t>
-      </w:r>
-      <w:r>
-        <w:rPr>
-          <w:rFonts w:hint="eastAsia"/>
-          <w:color w:val="000000" w:themeColor="text1"/>
-        </w:rPr>
-        <w:t>）</w:t>
-      </w:r>
-    </w:p>
-    <w:p>
-      <w:pPr>
-        <w:rPr>
-          <w:color w:val="000000" w:themeColor="text1"/>
-        </w:rPr>
-      </w:pPr>
-      <w:r>
-        <w:rPr>
-          <w:color w:val="000000" w:themeColor="text1"/>
-        </w:rPr>
         <w:tab/>
       </w:r>
       <w:r>
@@ -14918,7 +15245,6 @@
           <w:rFonts w:hint="eastAsia"/>
           <w:noProof/>
         </w:rPr>
-        <w:lastRenderedPageBreak/>
         <w:drawing>
           <wp:inline distT="0" distB="0" distL="0" distR="0">
             <wp:extent cx="2860243" cy="2739029"/>
@@ -14970,6 +15296,7 @@
         <w:rPr>
           <w:rFonts w:hint="eastAsia"/>
         </w:rPr>
+        <w:lastRenderedPageBreak/>
         <w:t>4</w:t>
       </w:r>
       <w:r>
@@ -15260,14 +15587,7 @@
         <w:rPr>
           <w:rFonts w:hint="eastAsia"/>
         </w:rPr>
-        <w:t>，</w:t>
-      </w:r>
-      <w:r>
-        <w:rPr>
-          <w:rFonts w:hint="eastAsia"/>
-        </w:rPr>
-        <w:lastRenderedPageBreak/>
-        <w:t>超出该范围即可视为基波频率出现异常。谐波是所有整次谐波的统称，对单次谐波分量，要求其含量小于基波的</w:t>
+        <w:t>，超出该范围即可视为基波频率出现异常。谐波是所有整次谐波的统称，对单次谐波分量，要求其含量小于基波的</w:t>
       </w:r>
       <w:r>
         <w:t>4%</w:t>
@@ -15428,6 +15748,7 @@
           <w:rFonts w:hint="eastAsia"/>
           <w:noProof/>
         </w:rPr>
+        <w:lastRenderedPageBreak/>
         <w:drawing>
           <wp:inline distT="0" distB="0" distL="0" distR="0">
             <wp:extent cx="2399385" cy="2251771"/>
@@ -15863,382 +16184,382 @@
     </w:p>
     <w:p>
       <w:r>
+        <w:tab/>
+      </w:r>
+      <w:r>
+        <w:t>如表所示</w:t>
+      </w:r>
+      <w:r>
+        <w:rPr>
+          <w:rFonts w:hint="eastAsia"/>
+        </w:rPr>
+        <w:t>，</w:t>
+      </w:r>
+      <w:r>
+        <w:t>原始数据是单维度的电压</w:t>
+      </w:r>
+      <w:r>
+        <w:rPr>
+          <w:rFonts w:hint="eastAsia"/>
+        </w:rPr>
+        <w:t>-</w:t>
+      </w:r>
+      <w:r>
+        <w:t>时间</w:t>
+      </w:r>
+      <w:r>
+        <w:rPr>
+          <w:rFonts w:hint="eastAsia"/>
+        </w:rPr>
+        <w:t>（</w:t>
+      </w:r>
+      <w:r>
+        <w:t>V-t</w:t>
+      </w:r>
+      <w:r>
+        <w:rPr>
+          <w:rFonts w:hint="eastAsia"/>
+        </w:rPr>
+        <w:t>）</w:t>
+      </w:r>
+      <w:r>
+        <w:t>电源信号数据</w:t>
+      </w:r>
+      <w:r>
+        <w:rPr>
+          <w:rFonts w:hint="eastAsia"/>
+        </w:rPr>
+        <w:t>，</w:t>
+      </w:r>
+      <w:r>
+        <w:t>采样率</w:t>
+      </w:r>
+      <w:r>
+        <w:rPr>
+          <w:rFonts w:hint="eastAsia"/>
+        </w:rPr>
+        <w:t>f</w:t>
+      </w:r>
+      <w:r>
+        <w:t>s</w:t>
+      </w:r>
+      <w:r>
+        <w:t>为</w:t>
+      </w:r>
+      <w:r>
+        <w:rPr>
+          <w:rFonts w:hint="eastAsia"/>
+        </w:rPr>
+        <w:t>2</w:t>
+      </w:r>
+      <w:r>
+        <w:t>500Hz</w:t>
+      </w:r>
+      <w:r>
+        <w:rPr>
+          <w:rFonts w:hint="eastAsia"/>
+        </w:rPr>
+        <w:t>，</w:t>
+      </w:r>
+      <w:r>
+        <w:t>由采样定理可知</w:t>
+      </w:r>
+      <w:r>
+        <w:rPr>
+          <w:rFonts w:hint="eastAsia"/>
+        </w:rPr>
+        <w:t>，</w:t>
+      </w:r>
+      <w:r>
+        <w:t>将原始电源信号数据进行傅里叶变换后可获取的最高频谱频率</w:t>
+      </w:r>
+      <w:r>
+        <w:rPr>
+          <w:rFonts w:hint="eastAsia"/>
+        </w:rPr>
+        <w:t>f</w:t>
+      </w:r>
+      <w:r>
+        <w:t>max</w:t>
+      </w:r>
+      <w:r>
+        <w:t>为采样率</w:t>
+      </w:r>
+      <w:r>
+        <w:rPr>
+          <w:rFonts w:hint="eastAsia"/>
+        </w:rPr>
+        <w:t>f</w:t>
+      </w:r>
+      <w:r>
+        <w:t>s</w:t>
+      </w:r>
+      <w:r>
+        <w:t>的一半</w:t>
+      </w:r>
+      <w:r>
+        <w:rPr>
+          <w:rFonts w:hint="eastAsia"/>
+        </w:rPr>
+        <w:t>，</w:t>
+      </w:r>
+      <w:r>
+        <w:t>即为</w:t>
+      </w:r>
+      <w:r>
+        <w:t>1250Hz</w:t>
+      </w:r>
+      <w:r>
+        <w:rPr>
+          <w:rFonts w:hint="eastAsia"/>
+        </w:rPr>
+        <w:t>。（</w:t>
+      </w:r>
+      <w:r>
+        <w:rPr>
+          <w:rFonts w:hint="eastAsia"/>
+          <w:b/>
+        </w:rPr>
+        <w:t>2</w:t>
+      </w:r>
+      <w:r>
+        <w:rPr>
+          <w:b/>
+        </w:rPr>
+        <w:t>500</w:t>
+      </w:r>
+      <w:r>
+        <w:rPr>
+          <w:rFonts w:hint="eastAsia"/>
+          <w:b/>
+        </w:rPr>
+        <w:t>/2</w:t>
+      </w:r>
+      <w:r>
+        <w:rPr>
+          <w:b/>
+        </w:rPr>
+        <w:t xml:space="preserve"> </w:t>
+      </w:r>
+      <w:r>
+        <w:rPr>
+          <w:rFonts w:hint="eastAsia"/>
+          <w:b/>
+        </w:rPr>
+        <w:t>=</w:t>
+      </w:r>
+      <w:r>
+        <w:rPr>
+          <w:b/>
+        </w:rPr>
+        <w:t xml:space="preserve"> 1250</w:t>
+      </w:r>
+      <w:r>
+        <w:rPr>
+          <w:rFonts w:hint="eastAsia"/>
+          <w:b/>
+        </w:rPr>
+        <w:t>，</w:t>
+      </w:r>
+      <w:r>
+        <w:rPr>
+          <w:rFonts w:hint="eastAsia"/>
+          <w:b/>
+        </w:rPr>
+        <w:t xml:space="preserve"> </w:t>
+      </w:r>
+      <w:r>
+        <w:rPr>
+          <w:b/>
+        </w:rPr>
+        <w:t>1250</w:t>
+      </w:r>
+      <w:r>
+        <w:rPr>
+          <w:rFonts w:hint="eastAsia"/>
+          <w:b/>
+        </w:rPr>
+        <w:t>*</w:t>
+      </w:r>
+      <w:r>
+        <w:rPr>
+          <w:b/>
+        </w:rPr>
+        <w:t xml:space="preserve">4 </w:t>
+      </w:r>
+      <w:r>
+        <w:rPr>
+          <w:rFonts w:hint="eastAsia"/>
+          <w:b/>
+        </w:rPr>
+        <w:t>=</w:t>
+      </w:r>
+      <w:r>
+        <w:rPr>
+          <w:b/>
+        </w:rPr>
+        <w:t xml:space="preserve"> 5000</w:t>
+      </w:r>
+      <w:r>
+        <w:rPr>
+          <w:rFonts w:hint="eastAsia"/>
+        </w:rPr>
+        <w:t>）又因为原始电源信号数据是经过降采样再拼接的修改调整，因此实际的最高频谱频率是四倍的</w:t>
+      </w:r>
+      <w:r>
+        <w:rPr>
+          <w:rFonts w:hint="eastAsia"/>
+        </w:rPr>
+        <w:t>f</w:t>
+      </w:r>
+      <w:r>
+        <w:t>max</w:t>
+      </w:r>
+      <w:r>
+        <w:rPr>
+          <w:rFonts w:hint="eastAsia"/>
+        </w:rPr>
+        <w:t>，</w:t>
+      </w:r>
+      <w:r>
+        <w:t>即</w:t>
+      </w:r>
+      <w:r>
+        <w:rPr>
+          <w:rFonts w:hint="eastAsia"/>
+        </w:rPr>
+        <w:t>5</w:t>
+      </w:r>
+      <w:r>
+        <w:t>000Hz</w:t>
+      </w:r>
+      <w:r>
+        <w:rPr>
+          <w:rFonts w:hint="eastAsia"/>
+        </w:rPr>
+        <w:t>。</w:t>
+      </w:r>
+      <w:r>
+        <w:t>根据行业标准可知</w:t>
+      </w:r>
+      <w:r>
+        <w:rPr>
+          <w:rFonts w:hint="eastAsia"/>
+        </w:rPr>
+        <w:t>，</w:t>
+      </w:r>
+      <w:r>
+        <w:t>飞机发电机电源信号的基波频率标准值为</w:t>
+      </w:r>
+      <w:r>
+        <w:rPr>
+          <w:rFonts w:hint="eastAsia"/>
+        </w:rPr>
+        <w:t>4</w:t>
+      </w:r>
+      <w:r>
+        <w:t>00Hz</w:t>
+      </w:r>
+      <w:r>
+        <w:rPr>
+          <w:rFonts w:hint="eastAsia"/>
+        </w:rPr>
+        <w:t>，</w:t>
+      </w:r>
+      <w:r>
+        <w:t>因此</w:t>
+      </w:r>
+      <w:r>
+        <w:t>使用该原始数据可以最高分析到</w:t>
+      </w:r>
+      <w:r>
+        <w:t>12</w:t>
+      </w:r>
+      <w:r>
+        <w:t>次谐波</w:t>
+      </w:r>
+      <w:r>
+        <w:rPr>
+          <w:rFonts w:hint="eastAsia"/>
+        </w:rPr>
+        <w:t>，</w:t>
+      </w:r>
+      <w:r>
+        <w:t>即</w:t>
+      </w:r>
+      <w:r>
+        <w:rPr>
+          <w:rFonts w:hint="eastAsia"/>
+        </w:rPr>
+        <w:t>4</w:t>
+      </w:r>
+      <w:r>
+        <w:t>800Hz</w:t>
+      </w:r>
+      <w:r>
+        <w:t>的频谱信息</w:t>
+      </w:r>
+      <w:r>
+        <w:rPr>
+          <w:rFonts w:hint="eastAsia"/>
+        </w:rPr>
+        <w:t>，理论上来说是足够的。</w:t>
+      </w:r>
+    </w:p>
+    <w:p>
+      <w:r>
+        <w:tab/>
+      </w:r>
+      <w:r>
+        <w:t>原始电源信号数据时域电压</w:t>
+      </w:r>
+      <w:r>
+        <w:rPr>
+          <w:rFonts w:hint="eastAsia"/>
+        </w:rPr>
+        <w:t>-</w:t>
+      </w:r>
+      <w:r>
+        <w:t>时间</w:t>
+      </w:r>
+      <w:r>
+        <w:rPr>
+          <w:rFonts w:hint="eastAsia"/>
+        </w:rPr>
+        <w:t>（</w:t>
+      </w:r>
+      <w:r>
+        <w:rPr>
+          <w:rFonts w:hint="eastAsia"/>
+        </w:rPr>
+        <w:t>V-</w:t>
+      </w:r>
+      <w:r>
+        <w:t>t</w:t>
+      </w:r>
+      <w:r>
+        <w:rPr>
+          <w:rFonts w:hint="eastAsia"/>
+        </w:rPr>
+        <w:t>）</w:t>
+      </w:r>
+      <w:r>
+        <w:t>部分波形图如下</w:t>
+      </w:r>
+      <w:r>
+        <w:rPr>
+          <w:rFonts w:hint="eastAsia"/>
+        </w:rPr>
+        <w:t>。</w:t>
+      </w:r>
+    </w:p>
+    <w:p>
+      <w:r>
+        <w:rPr>
+          <w:rFonts w:hint="eastAsia"/>
+          <w:noProof/>
+        </w:rPr>
         <w:lastRenderedPageBreak/>
-        <w:tab/>
-      </w:r>
-      <w:r>
-        <w:t>如表所示</w:t>
-      </w:r>
-      <w:r>
-        <w:rPr>
-          <w:rFonts w:hint="eastAsia"/>
-        </w:rPr>
-        <w:t>，</w:t>
-      </w:r>
-      <w:r>
-        <w:t>原始数据是单维度的电压</w:t>
-      </w:r>
-      <w:r>
-        <w:rPr>
-          <w:rFonts w:hint="eastAsia"/>
-        </w:rPr>
-        <w:t>-</w:t>
-      </w:r>
-      <w:r>
-        <w:t>时间</w:t>
-      </w:r>
-      <w:r>
-        <w:rPr>
-          <w:rFonts w:hint="eastAsia"/>
-        </w:rPr>
-        <w:t>（</w:t>
-      </w:r>
-      <w:r>
-        <w:t>V-t</w:t>
-      </w:r>
-      <w:r>
-        <w:rPr>
-          <w:rFonts w:hint="eastAsia"/>
-        </w:rPr>
-        <w:t>）</w:t>
-      </w:r>
-      <w:r>
-        <w:t>电源信号数据</w:t>
-      </w:r>
-      <w:r>
-        <w:rPr>
-          <w:rFonts w:hint="eastAsia"/>
-        </w:rPr>
-        <w:t>，</w:t>
-      </w:r>
-      <w:r>
-        <w:t>采样率</w:t>
-      </w:r>
-      <w:r>
-        <w:rPr>
-          <w:rFonts w:hint="eastAsia"/>
-        </w:rPr>
-        <w:t>f</w:t>
-      </w:r>
-      <w:r>
-        <w:t>s</w:t>
-      </w:r>
-      <w:r>
-        <w:t>为</w:t>
-      </w:r>
-      <w:r>
-        <w:rPr>
-          <w:rFonts w:hint="eastAsia"/>
-        </w:rPr>
-        <w:t>2</w:t>
-      </w:r>
-      <w:r>
-        <w:t>500Hz</w:t>
-      </w:r>
-      <w:r>
-        <w:rPr>
-          <w:rFonts w:hint="eastAsia"/>
-        </w:rPr>
-        <w:t>，</w:t>
-      </w:r>
-      <w:r>
-        <w:t>由采样定理可知</w:t>
-      </w:r>
-      <w:r>
-        <w:rPr>
-          <w:rFonts w:hint="eastAsia"/>
-        </w:rPr>
-        <w:t>，</w:t>
-      </w:r>
-      <w:r>
-        <w:t>将原始电源信号数据进行傅里叶变换后可获取的最高频谱频率</w:t>
-      </w:r>
-      <w:r>
-        <w:rPr>
-          <w:rFonts w:hint="eastAsia"/>
-        </w:rPr>
-        <w:t>f</w:t>
-      </w:r>
-      <w:r>
-        <w:t>max</w:t>
-      </w:r>
-      <w:r>
-        <w:t>为采样率</w:t>
-      </w:r>
-      <w:r>
-        <w:rPr>
-          <w:rFonts w:hint="eastAsia"/>
-        </w:rPr>
-        <w:t>f</w:t>
-      </w:r>
-      <w:r>
-        <w:t>s</w:t>
-      </w:r>
-      <w:r>
-        <w:t>的一半</w:t>
-      </w:r>
-      <w:r>
-        <w:rPr>
-          <w:rFonts w:hint="eastAsia"/>
-        </w:rPr>
-        <w:t>，</w:t>
-      </w:r>
-      <w:r>
-        <w:t>即为</w:t>
-      </w:r>
-      <w:r>
-        <w:t>1250Hz</w:t>
-      </w:r>
-      <w:r>
-        <w:rPr>
-          <w:rFonts w:hint="eastAsia"/>
-        </w:rPr>
-        <w:t>。（</w:t>
-      </w:r>
-      <w:r>
-        <w:rPr>
-          <w:rFonts w:hint="eastAsia"/>
-          <w:b/>
-        </w:rPr>
-        <w:t>2</w:t>
-      </w:r>
-      <w:r>
-        <w:rPr>
-          <w:b/>
-        </w:rPr>
-        <w:t>500</w:t>
-      </w:r>
-      <w:r>
-        <w:rPr>
-          <w:rFonts w:hint="eastAsia"/>
-          <w:b/>
-        </w:rPr>
-        <w:t>/2</w:t>
-      </w:r>
-      <w:r>
-        <w:rPr>
-          <w:b/>
-        </w:rPr>
-        <w:t xml:space="preserve"> </w:t>
-      </w:r>
-      <w:r>
-        <w:rPr>
-          <w:rFonts w:hint="eastAsia"/>
-          <w:b/>
-        </w:rPr>
-        <w:t>=</w:t>
-      </w:r>
-      <w:r>
-        <w:rPr>
-          <w:b/>
-        </w:rPr>
-        <w:t xml:space="preserve"> 1250</w:t>
-      </w:r>
-      <w:r>
-        <w:rPr>
-          <w:rFonts w:hint="eastAsia"/>
-          <w:b/>
-        </w:rPr>
-        <w:t>，</w:t>
-      </w:r>
-      <w:r>
-        <w:rPr>
-          <w:rFonts w:hint="eastAsia"/>
-          <w:b/>
-        </w:rPr>
-        <w:t xml:space="preserve"> </w:t>
-      </w:r>
-      <w:r>
-        <w:rPr>
-          <w:b/>
-        </w:rPr>
-        <w:t>1250</w:t>
-      </w:r>
-      <w:r>
-        <w:rPr>
-          <w:rFonts w:hint="eastAsia"/>
-          <w:b/>
-        </w:rPr>
-        <w:t>*</w:t>
-      </w:r>
-      <w:r>
-        <w:rPr>
-          <w:b/>
-        </w:rPr>
-        <w:t xml:space="preserve">4 </w:t>
-      </w:r>
-      <w:r>
-        <w:rPr>
-          <w:rFonts w:hint="eastAsia"/>
-          <w:b/>
-        </w:rPr>
-        <w:t>=</w:t>
-      </w:r>
-      <w:r>
-        <w:rPr>
-          <w:b/>
-        </w:rPr>
-        <w:t xml:space="preserve"> 5000</w:t>
-      </w:r>
-      <w:r>
-        <w:rPr>
-          <w:rFonts w:hint="eastAsia"/>
-        </w:rPr>
-        <w:t>）又因为原始电源信号数据是经过降采样再拼接的修改调整，因此实际的最高频谱频率是四倍的</w:t>
-      </w:r>
-      <w:r>
-        <w:rPr>
-          <w:rFonts w:hint="eastAsia"/>
-        </w:rPr>
-        <w:t>f</w:t>
-      </w:r>
-      <w:r>
-        <w:t>max</w:t>
-      </w:r>
-      <w:r>
-        <w:rPr>
-          <w:rFonts w:hint="eastAsia"/>
-        </w:rPr>
-        <w:t>，</w:t>
-      </w:r>
-      <w:r>
-        <w:t>即</w:t>
-      </w:r>
-      <w:r>
-        <w:rPr>
-          <w:rFonts w:hint="eastAsia"/>
-        </w:rPr>
-        <w:t>5</w:t>
-      </w:r>
-      <w:r>
-        <w:t>000Hz</w:t>
-      </w:r>
-      <w:r>
-        <w:rPr>
-          <w:rFonts w:hint="eastAsia"/>
-        </w:rPr>
-        <w:t>。</w:t>
-      </w:r>
-      <w:r>
-        <w:t>根据行业标准可知</w:t>
-      </w:r>
-      <w:r>
-        <w:rPr>
-          <w:rFonts w:hint="eastAsia"/>
-        </w:rPr>
-        <w:t>，</w:t>
-      </w:r>
-      <w:r>
-        <w:t>飞机发电机电源信号的基波频率标准值为</w:t>
-      </w:r>
-      <w:r>
-        <w:rPr>
-          <w:rFonts w:hint="eastAsia"/>
-        </w:rPr>
-        <w:t>4</w:t>
-      </w:r>
-      <w:r>
-        <w:t>00Hz</w:t>
-      </w:r>
-      <w:r>
-        <w:rPr>
-          <w:rFonts w:hint="eastAsia"/>
-        </w:rPr>
-        <w:t>，</w:t>
-      </w:r>
-      <w:r>
-        <w:t>因此</w:t>
-      </w:r>
-      <w:r>
-        <w:t>使用该原始数据可以最高分析到</w:t>
-      </w:r>
-      <w:r>
-        <w:t>12</w:t>
-      </w:r>
-      <w:r>
-        <w:t>次谐波</w:t>
-      </w:r>
-      <w:r>
-        <w:rPr>
-          <w:rFonts w:hint="eastAsia"/>
-        </w:rPr>
-        <w:t>，</w:t>
-      </w:r>
-      <w:r>
-        <w:t>即</w:t>
-      </w:r>
-      <w:r>
-        <w:rPr>
-          <w:rFonts w:hint="eastAsia"/>
-        </w:rPr>
-        <w:t>4</w:t>
-      </w:r>
-      <w:r>
-        <w:t>800Hz</w:t>
-      </w:r>
-      <w:r>
-        <w:t>的频谱信息</w:t>
-      </w:r>
-      <w:r>
-        <w:rPr>
-          <w:rFonts w:hint="eastAsia"/>
-        </w:rPr>
-        <w:t>，理论上来说是足够的。</w:t>
-      </w:r>
-    </w:p>
-    <w:p>
-      <w:r>
-        <w:tab/>
-      </w:r>
-      <w:r>
-        <w:t>原始电源信号数据时域电压</w:t>
-      </w:r>
-      <w:r>
-        <w:rPr>
-          <w:rFonts w:hint="eastAsia"/>
-        </w:rPr>
-        <w:t>-</w:t>
-      </w:r>
-      <w:r>
-        <w:t>时间</w:t>
-      </w:r>
-      <w:r>
-        <w:rPr>
-          <w:rFonts w:hint="eastAsia"/>
-        </w:rPr>
-        <w:t>（</w:t>
-      </w:r>
-      <w:r>
-        <w:rPr>
-          <w:rFonts w:hint="eastAsia"/>
-        </w:rPr>
-        <w:t>V-</w:t>
-      </w:r>
-      <w:r>
-        <w:t>t</w:t>
-      </w:r>
-      <w:r>
-        <w:rPr>
-          <w:rFonts w:hint="eastAsia"/>
-        </w:rPr>
-        <w:t>）</w:t>
-      </w:r>
-      <w:r>
-        <w:t>部分波形图如下</w:t>
-      </w:r>
-      <w:r>
-        <w:rPr>
-          <w:rFonts w:hint="eastAsia"/>
-        </w:rPr>
-        <w:t>。</w:t>
-      </w:r>
-    </w:p>
-    <w:p>
-      <w:r>
-        <w:rPr>
-          <w:rFonts w:hint="eastAsia"/>
-          <w:noProof/>
-        </w:rPr>
         <w:drawing>
           <wp:inline distT="0" distB="0" distL="0" distR="0">
             <wp:extent cx="5274310" cy="2794000"/>
@@ -16577,7 +16898,6 @@
           <w:rFonts w:hint="eastAsia"/>
           <w:noProof/>
         </w:rPr>
-        <w:lastRenderedPageBreak/>
         <w:drawing>
           <wp:inline distT="0" distB="0" distL="0" distR="0">
             <wp:extent cx="5274310" cy="2795270"/>
@@ -16743,7 +17063,14 @@
         <w:rPr>
           <w:rFonts w:hint="eastAsia"/>
         </w:rPr>
-        <w:t>部分奇次</w:t>
+        <w:t>部</w:t>
+      </w:r>
+      <w:r>
+        <w:rPr>
+          <w:rFonts w:hint="eastAsia"/>
+        </w:rPr>
+        <w:lastRenderedPageBreak/>
+        <w:t>分奇次</w:t>
       </w:r>
       <w:r>
         <w:rPr>
@@ -16870,7 +17197,6 @@
           <w:rFonts w:hint="eastAsia"/>
           <w:noProof/>
         </w:rPr>
-        <w:lastRenderedPageBreak/>
         <w:drawing>
           <wp:inline distT="0" distB="0" distL="0" distR="0">
             <wp:extent cx="5274310" cy="2863215"/>
@@ -17132,6 +17458,7 @@
           <w:rFonts w:hint="eastAsia"/>
           <w:noProof/>
         </w:rPr>
+        <w:lastRenderedPageBreak/>
         <w:drawing>
           <wp:inline distT="0" distB="0" distL="0" distR="0">
             <wp:extent cx="5274310" cy="2927985"/>
@@ -17334,11 +17661,7 @@
         <w:t>，</w:t>
       </w:r>
       <w:r>
-        <w:t>三相发电机电源信号的频谱中只有基波与部分</w:t>
-      </w:r>
-      <w:r>
-        <w:lastRenderedPageBreak/>
-        <w:t>奇次谐波的幅值是显著的</w:t>
+        <w:t>三相发电机电源信号的频谱中只有基波与部分奇次谐波的幅值是显著的</w:t>
       </w:r>
       <w:r>
         <w:rPr>
@@ -17823,6 +18146,7 @@
         <w:rPr>
           <w:rFonts w:hint="eastAsia"/>
         </w:rPr>
+        <w:lastRenderedPageBreak/>
         <w:t>4</w:t>
       </w:r>
       <w:r>
@@ -18026,7 +18350,6 @@
           <w:rFonts w:hint="eastAsia"/>
           <w:noProof/>
         </w:rPr>
-        <w:lastRenderedPageBreak/>
         <w:drawing>
           <wp:inline distT="0" distB="0" distL="0" distR="0">
             <wp:extent cx="5274310" cy="3515995"/>
@@ -19675,6 +19998,47 @@
         <w:t>）</w:t>
       </w:r>
     </w:p>
+    <w:p>
+      <w:pPr>
+        <w:rPr>
+          <w:rFonts w:hint="eastAsia"/>
+        </w:rPr>
+      </w:pPr>
+      <w:r>
+        <w:tab/>
+      </w:r>
+      <w:r>
+        <w:rPr>
+          <w:rFonts w:hint="eastAsia"/>
+        </w:rPr>
+        <w:t>而且根据海森堡不确定性原理【</w:t>
+      </w:r>
+      <w:r>
+        <w:rPr>
+          <w:rFonts w:hint="eastAsia"/>
+          <w:b/>
+        </w:rPr>
+        <w:t>可加参考文献</w:t>
+      </w:r>
+      <w:r>
+        <w:rPr>
+          <w:rFonts w:hint="eastAsia"/>
+        </w:rPr>
+        <w:t>】，如果窗口过窄，频谱的频率分辨率会很低，导致检测结果不全面；如果窗口过宽，一方面存在大的检测延迟，另一方面时间分辨率又太低，可能导致信号</w:t>
+      </w:r>
+      <w:r>
+        <w:rPr>
+          <w:rFonts w:hint="eastAsia"/>
+        </w:rPr>
+        <w:t>帧</w:t>
+      </w:r>
+      <w:r>
+        <w:rPr>
+          <w:rFonts w:hint="eastAsia"/>
+        </w:rPr>
+        <w:t>无法近似为过程平稳。</w:t>
+      </w:r>
+    </w:p>
     <w:p/>
     <w:p>
       <w:pPr>
@@ -19684,7 +20048,6 @@
         <w:rPr>
           <w:rFonts w:hint="eastAsia"/>
         </w:rPr>
-        <w:lastRenderedPageBreak/>
         <w:t>5</w:t>
       </w:r>
       <w:r>

--- a/v3.docx
+++ b/v3.docx
@@ -2119,7 +2119,16 @@
         <w:t>，它属于“事后”的分析检测，即其结果必定延迟于信号实际发生的时刻。</w:t>
       </w:r>
       <w:r>
-        <w:t>因为它是对采样后的信号片段进行检测</w:t>
+        <w:t>因为它是对采样后的信号</w:t>
+      </w:r>
+      <w:r>
+        <w:rPr>
+          <w:rFonts w:hint="eastAsia"/>
+        </w:rPr>
+        <w:t>帧</w:t>
+      </w:r>
+      <w:r>
+        <w:t>进行检测</w:t>
       </w:r>
       <w:r>
         <w:rPr>
@@ -2158,7 +2167,19 @@
         <w:t>，</w:t>
       </w:r>
       <w:r>
-        <w:t>即使缩小信号片段长度</w:t>
+        <w:t>即使缩小信号</w:t>
+      </w:r>
+      <w:r>
+        <w:rPr>
+          <w:rFonts w:hint="eastAsia"/>
+        </w:rPr>
+        <w:t>帧</w:t>
+      </w:r>
+      <w:r>
+        <w:t>的</w:t>
+      </w:r>
+      <w:r>
+        <w:t>长度</w:t>
       </w:r>
       <w:r>
         <w:rPr>
@@ -2206,19 +2227,28 @@
         <w:t>，</w:t>
       </w:r>
       <w:r>
-        <w:t>信号片段的长度不能过小</w:t>
-      </w:r>
-      <w:r>
-        <w:rPr>
-          <w:rFonts w:hint="eastAsia"/>
-        </w:rPr>
-        <w:t>，</w:t>
-      </w:r>
-      <w:r>
-        <w:rPr>
-          <w:rFonts w:hint="eastAsia"/>
-        </w:rPr>
-        <w:t>这</w:t>
+        <w:t>信号</w:t>
+      </w:r>
+      <w:r>
+        <w:rPr>
+          <w:rFonts w:hint="eastAsia"/>
+        </w:rPr>
+        <w:t>帧</w:t>
+      </w:r>
+      <w:r>
+        <w:t>的长度不能过小</w:t>
+      </w:r>
+      <w:r>
+        <w:rPr>
+          <w:rFonts w:hint="eastAsia"/>
+        </w:rPr>
+        <w:t>，</w:t>
+      </w:r>
+      <w:r>
+        <w:rPr>
+          <w:rFonts w:hint="eastAsia"/>
+        </w:rPr>
+        <w:t>否则</w:t>
       </w:r>
       <w:r>
         <w:t>会导致时频转换后的频率分辨率过低</w:t>
@@ -2244,13 +2274,76 @@
         <w:ind w:firstLine="420"/>
       </w:pPr>
       <w:r>
-        <w:t>其次是这种方法没有发挥电源信号时频数据的真正价值</w:t>
-      </w:r>
-      <w:r>
-        <w:rPr>
-          <w:rFonts w:hint="eastAsia"/>
-        </w:rPr>
-        <w:t>，它只是对单一信号片段进行异常检测，片段之间的检测结果没有关联。然而在实际</w:t>
+        <w:t>其次是这种方法</w:t>
+      </w:r>
+      <w:r>
+        <w:t>对电源信号数据的利用率很低</w:t>
+      </w:r>
+      <w:r>
+        <w:rPr>
+          <w:rFonts w:hint="eastAsia"/>
+        </w:rPr>
+        <w:t>，</w:t>
+      </w:r>
+      <w:r>
+        <w:t>并</w:t>
+      </w:r>
+      <w:r>
+        <w:t>没有发挥</w:t>
+      </w:r>
+      <w:r>
+        <w:t>海量</w:t>
+      </w:r>
+      <w:r>
+        <w:t>电源信号数据的真正价值</w:t>
+      </w:r>
+      <w:r>
+        <w:rPr>
+          <w:rFonts w:hint="eastAsia"/>
+        </w:rPr>
+        <w:t>，它只是对单一信号</w:t>
+      </w:r>
+      <w:r>
+        <w:rPr>
+          <w:rFonts w:hint="eastAsia"/>
+        </w:rPr>
+        <w:t>帧</w:t>
+      </w:r>
+      <w:r>
+        <w:rPr>
+          <w:rFonts w:hint="eastAsia"/>
+        </w:rPr>
+        <w:t>进行异常检测，</w:t>
+      </w:r>
+      <w:r>
+        <w:rPr>
+          <w:rFonts w:hint="eastAsia"/>
+        </w:rPr>
+        <w:t>并没有在</w:t>
+      </w:r>
+      <w:r>
+        <w:rPr>
+          <w:rFonts w:hint="eastAsia"/>
+        </w:rPr>
+        <w:t>一系列信号帧</w:t>
+      </w:r>
+      <w:r>
+        <w:rPr>
+          <w:rFonts w:hint="eastAsia"/>
+        </w:rPr>
+        <w:t>的检测结果</w:t>
+      </w:r>
+      <w:r>
+        <w:rPr>
+          <w:rFonts w:hint="eastAsia"/>
+        </w:rPr>
+        <w:t>之间建立</w:t>
+      </w:r>
+      <w:r>
+        <w:rPr>
+          <w:rFonts w:hint="eastAsia"/>
+        </w:rPr>
+        <w:t>关联。然而在实际</w:t>
       </w:r>
       <w:r>
         <w:rPr>
@@ -2262,7 +2355,31 @@
         <w:rPr>
           <w:rFonts w:hint="eastAsia"/>
         </w:rPr>
-        <w:t>中，电源大部分异常的出现并不是毫无征兆的，信号片段之间可能存在有价值的关联信息，</w:t>
+        <w:t>中，电源大部分异常的出现并不是毫无征兆的，</w:t>
+      </w:r>
+      <w:r>
+        <w:rPr>
+          <w:rFonts w:hint="eastAsia"/>
+        </w:rPr>
+        <w:t>这些</w:t>
+      </w:r>
+      <w:r>
+        <w:rPr>
+          <w:rFonts w:hint="eastAsia"/>
+        </w:rPr>
+        <w:t>信号</w:t>
+      </w:r>
+      <w:r>
+        <w:rPr>
+          <w:rFonts w:hint="eastAsia"/>
+        </w:rPr>
+        <w:t>帧</w:t>
+      </w:r>
+      <w:r>
+        <w:rPr>
+          <w:rFonts w:hint="eastAsia"/>
+        </w:rPr>
+        <w:t>之间可能存在有价值的关联信息，</w:t>
       </w:r>
       <w:r>
         <w:rPr>
@@ -3358,7 +3475,31 @@
         <w:rPr>
           <w:rFonts w:hint="eastAsia"/>
         </w:rPr>
-        <w:t>：实验验证超前不同单位时间预测模型分别的性能表现及它们之间的差异，然后</w:t>
+        <w:t>：实验验证超前不同单位时间预测</w:t>
+      </w:r>
+      <w:r>
+        <w:rPr>
+          <w:rFonts w:hint="eastAsia"/>
+        </w:rPr>
+        <w:t>分析</w:t>
+      </w:r>
+      <w:r>
+        <w:rPr>
+          <w:rFonts w:hint="eastAsia"/>
+        </w:rPr>
+        <w:t>模型的性能表现</w:t>
+      </w:r>
+      <w:r>
+        <w:rPr>
+          <w:rFonts w:hint="eastAsia"/>
+        </w:rPr>
+        <w:t>及其差异</w:t>
+      </w:r>
+      <w:r>
+        <w:rPr>
+          <w:rFonts w:hint="eastAsia"/>
+        </w:rPr>
+        <w:t>，然后</w:t>
       </w:r>
       <w:r>
         <w:rPr>
@@ -4108,7 +4249,19 @@
         <w:rPr>
           <w:rFonts w:hint="eastAsia"/>
         </w:rPr>
-        <w:t>该模型在频域方面对</w:t>
+        <w:t>该模型</w:t>
+      </w:r>
+      <w:r>
+        <w:rPr>
+          <w:rFonts w:hint="eastAsia"/>
+        </w:rPr>
+        <w:t>的预测结果具有高可靠性。该模型</w:t>
+      </w:r>
+      <w:r>
+        <w:rPr>
+          <w:rFonts w:hint="eastAsia"/>
+        </w:rPr>
+        <w:t>在频域方面对</w:t>
       </w:r>
       <w:r>
         <w:rPr>
@@ -4140,6 +4293,24 @@
         <w:t>该模型</w:t>
       </w:r>
       <w:r>
+        <w:t>的</w:t>
+      </w:r>
+      <w:r>
+        <w:rPr>
+          <w:rFonts w:hint="eastAsia"/>
+        </w:rPr>
+        <w:t>分析</w:t>
+      </w:r>
+      <w:r>
+        <w:t>结果具有很高的时效性</w:t>
+      </w:r>
+      <w:r>
+        <w:rPr>
+          <w:rFonts w:hint="eastAsia"/>
+        </w:rPr>
+        <w:t>。</w:t>
+      </w:r>
+      <w:r>
         <w:rPr>
           <w:rFonts w:hint="eastAsia"/>
         </w:rPr>
@@ -4202,7 +4373,25 @@
         <w:t xml:space="preserve"> </w:t>
       </w:r>
       <w:r>
-        <w:t>该模型所用的深度学习神经网络结构</w:t>
+        <w:t>该模型</w:t>
+      </w:r>
+      <w:r>
+        <w:t>可以做到具有自优化的正反馈机制</w:t>
+      </w:r>
+      <w:r>
+        <w:rPr>
+          <w:rFonts w:hint="eastAsia"/>
+        </w:rPr>
+        <w:t>。</w:t>
+      </w:r>
+      <w:r>
+        <w:t>所用</w:t>
+      </w:r>
+      <w:r>
+        <w:t>到</w:t>
+      </w:r>
+      <w:r>
+        <w:t>的深度学习神经网络结构</w:t>
       </w:r>
       <w:r>
         <w:rPr>
@@ -4324,10 +4513,35 @@
         <w:t>模型</w:t>
       </w:r>
       <w:r>
-        <w:rPr>
-          <w:rFonts w:hint="eastAsia"/>
-        </w:rPr>
-        <w:t>的适用范围不仅仅是本次</w:t>
+        <w:t>具有较强的泛化能力</w:t>
+      </w:r>
+      <w:r>
+        <w:rPr>
+          <w:rFonts w:hint="eastAsia"/>
+        </w:rPr>
+        <w:t>，</w:t>
+      </w:r>
+      <w:r>
+        <w:t>可以推广应用在很多场景</w:t>
+      </w:r>
+      <w:r>
+        <w:rPr>
+          <w:rFonts w:hint="eastAsia"/>
+        </w:rPr>
+        <w:t>。该模型的</w:t>
+      </w:r>
+      <w:r>
+        <w:rPr>
+          <w:rFonts w:hint="eastAsia"/>
+        </w:rPr>
+        <w:t>适用范围不仅仅是</w:t>
+      </w:r>
+      <w:r>
+        <w:rPr>
+          <w:rFonts w:hint="eastAsia"/>
+        </w:rPr>
+        <w:lastRenderedPageBreak/>
+        <w:t>本次</w:t>
       </w:r>
       <w:r>
         <w:rPr>
@@ -4363,14 +4577,7 @@
         <w:rPr>
           <w:rFonts w:hint="eastAsia"/>
         </w:rPr>
-        <w:t>涉及时频</w:t>
-      </w:r>
-      <w:r>
-        <w:rPr>
-          <w:rFonts w:hint="eastAsia"/>
-        </w:rPr>
-        <w:lastRenderedPageBreak/>
-        <w:t>域信号分析</w:t>
+        <w:t>涉及时频域信号分析</w:t>
       </w:r>
       <w:r>
         <w:rPr>
@@ -4435,13 +4642,25 @@
         <w:t>异常检测模型具有高可靠</w:t>
       </w:r>
       <w:r>
+        <w:t>性</w:t>
+      </w:r>
+      <w:r>
         <w:rPr>
           <w:rFonts w:hint="eastAsia"/>
         </w:rPr>
         <w:t>、</w:t>
       </w:r>
       <w:r>
-        <w:t>实时性</w:t>
+        <w:rPr>
+          <w:rFonts w:hint="eastAsia"/>
+        </w:rPr>
+        <w:t>高</w:t>
+      </w:r>
+      <w:r>
+        <w:rPr>
+          <w:rFonts w:hint="eastAsia"/>
+        </w:rPr>
+        <w:t>时效性</w:t>
       </w:r>
       <w:r>
         <w:rPr>
@@ -4465,7 +4684,13 @@
         <w:rPr>
           <w:rFonts w:hint="eastAsia"/>
         </w:rPr>
-        <w:t>优越性</w:t>
+        <w:t>优越</w:t>
+      </w:r>
+      <w:r>
+        <w:rPr>
+          <w:rFonts w:hint="eastAsia"/>
+        </w:rPr>
+        <w:t>之处</w:t>
       </w:r>
       <w:r>
         <w:rPr>
@@ -5341,7 +5566,11 @@
         <w:t>N^2</w:t>
       </w:r>
       <w:r>
-        <w:t>次的复数乘法运算与</w:t>
+        <w:t>次的复数乘</w:t>
+      </w:r>
+      <w:r>
+        <w:lastRenderedPageBreak/>
+        <w:t>法运算与</w:t>
       </w:r>
       <w:r>
         <w:t>(N-1)^2</w:t>
@@ -5401,7 +5630,6 @@
         <w:rPr>
           <w:rFonts w:hint="eastAsia"/>
         </w:rPr>
-        <w:lastRenderedPageBreak/>
         <w:t>DFT</w:t>
       </w:r>
       <w:r>
@@ -6932,7 +7160,11 @@
         <w:t>局部</w:t>
       </w:r>
       <w:r>
-        <w:t>分析能力</w:t>
+        <w:t>分析能</w:t>
+      </w:r>
+      <w:r>
+        <w:lastRenderedPageBreak/>
+        <w:t>力</w:t>
       </w:r>
       <w:r>
         <w:rPr>
@@ -6971,7 +7203,6 @@
         <w:rPr>
           <w:rFonts w:hint="eastAsia"/>
         </w:rPr>
-        <w:lastRenderedPageBreak/>
         <w:t>（</w:t>
       </w:r>
       <w:r>
@@ -8259,7 +8490,15 @@
           <w:rFonts w:hint="eastAsia"/>
           <w:color w:val="000000" w:themeColor="text1"/>
         </w:rPr>
-        <w:t>代表信息完全丢弃，输出值为</w:t>
+        <w:t>代</w:t>
+      </w:r>
+      <w:r>
+        <w:rPr>
+          <w:rFonts w:hint="eastAsia"/>
+          <w:color w:val="000000" w:themeColor="text1"/>
+        </w:rPr>
+        <w:lastRenderedPageBreak/>
+        <w:t>表信息完全丢弃，输出值为</w:t>
       </w:r>
       <w:r>
         <w:rPr>
@@ -8287,15 +8526,7 @@
           <w:rFonts w:hint="eastAsia"/>
           <w:color w:val="000000" w:themeColor="text1"/>
         </w:rPr>
-        <w:t>网络结构还</w:t>
-      </w:r>
-      <w:r>
-        <w:rPr>
-          <w:rFonts w:hint="eastAsia"/>
-          <w:color w:val="000000" w:themeColor="text1"/>
-        </w:rPr>
-        <w:lastRenderedPageBreak/>
-        <w:t>会记录每一个时刻过后的状态信息。</w:t>
+        <w:t>网络结构还会记录每一个时刻过后的状态信息。</w:t>
       </w:r>
     </w:p>
     <w:p>
@@ -9440,6 +9671,7 @@
         <w:rPr>
           <w:b/>
         </w:rPr>
+        <w:lastRenderedPageBreak/>
         <w:t>FFT</w:t>
       </w:r>
       <w:r>
@@ -9465,7 +9697,6 @@
           <w:rFonts w:hint="eastAsia"/>
           <w:noProof/>
         </w:rPr>
-        <w:lastRenderedPageBreak/>
         <w:drawing>
           <wp:inline distT="0" distB="0" distL="0" distR="0" wp14:anchorId="0E65AE55" wp14:editId="6DDDA2C1">
             <wp:extent cx="4315968" cy="2157984"/>
@@ -9958,38 +10189,20 @@
         <w:rPr>
           <w:rFonts w:hint="eastAsia"/>
         </w:rPr>
-        <w:t>运算，得到它们对应的频域数据。然后根据信号的频域数据统计机载交流电源信号基波与谐波的含量，与电源信号频域品质参数评价标准对比，</w:t>
-      </w:r>
-      <w:r>
-        <w:rPr>
-          <w:rFonts w:hint="eastAsia"/>
-        </w:rPr>
-        <w:t>计算频谱中的基波与谐波</w:t>
-      </w:r>
-      <w:r>
-        <w:rPr>
-          <w:rFonts w:hint="eastAsia"/>
-        </w:rPr>
-        <w:t>的频</w:t>
+        <w:t>运算，得到它们对应的频域数据。然后根据信号的频域数据统计机载交流电源信号</w:t>
       </w:r>
       <w:r>
         <w:rPr>
           <w:rFonts w:hint="eastAsia"/>
         </w:rPr>
         <w:lastRenderedPageBreak/>
-        <w:t>率幅度值</w:t>
-      </w:r>
-      <w:r>
-        <w:rPr>
-          <w:rFonts w:hint="eastAsia"/>
-        </w:rPr>
-        <w:t>是否超出</w:t>
-      </w:r>
-      <w:r>
-        <w:rPr>
-          <w:rFonts w:hint="eastAsia"/>
-        </w:rPr>
-        <w:t>阈值标准，</w:t>
+        <w:t>基波与谐波的含量，与电源信号频域品质参数评价标准对比，</w:t>
+      </w:r>
+      <w:r>
+        <w:rPr>
+          <w:rFonts w:hint="eastAsia"/>
+        </w:rPr>
+        <w:t>计算频谱中的基波与谐波的频率幅度值是否超出阈值标准，</w:t>
       </w:r>
       <w:r>
         <w:rPr>
@@ -10072,49 +10285,7 @@
         <w:rPr>
           <w:rFonts w:hint="eastAsia"/>
         </w:rPr>
-        <w:t>基于实际采样得到的</w:t>
-      </w:r>
-      <w:r>
-        <w:rPr>
-          <w:rFonts w:hint="eastAsia"/>
-        </w:rPr>
-        <w:t>信号</w:t>
-      </w:r>
-      <w:r>
-        <w:rPr>
-          <w:rFonts w:hint="eastAsia"/>
-        </w:rPr>
-        <w:t>数据进行处理</w:t>
-      </w:r>
-      <w:r>
-        <w:rPr>
-          <w:rFonts w:hint="eastAsia"/>
-        </w:rPr>
-        <w:t>分析，只要阈值</w:t>
-      </w:r>
-      <w:r>
-        <w:rPr>
-          <w:rFonts w:hint="eastAsia"/>
-        </w:rPr>
-        <w:t>标准</w:t>
-      </w:r>
-      <w:r>
-        <w:rPr>
-          <w:rFonts w:hint="eastAsia"/>
-        </w:rPr>
-        <w:t>给定，</w:t>
-      </w:r>
-      <w:r>
-        <w:rPr>
-          <w:rFonts w:hint="eastAsia"/>
-        </w:rPr>
-        <w:t>其</w:t>
-      </w:r>
-      <w:r>
-        <w:rPr>
-          <w:rFonts w:hint="eastAsia"/>
-        </w:rPr>
-        <w:t>检测的结果就一定是准确的</w:t>
+        <w:t>基于实际采样得到的信号数据进行处理分析，只要阈值标准给定，其检测的结果就一定是准确的</w:t>
       </w:r>
       <w:r>
         <w:rPr>
@@ -10354,11 +10525,6 @@
       </w:r>
     </w:p>
     <w:p>
-      <w:pPr>
-        <w:rPr>
-          <w:rFonts w:hint="eastAsia"/>
-        </w:rPr>
-      </w:pPr>
       <w:r>
         <w:tab/>
       </w:r>
@@ -10472,13 +10638,7 @@
         <w:rPr>
           <w:rFonts w:hint="eastAsia"/>
         </w:rPr>
-        <w:t>而且</w:t>
-      </w:r>
-      <w:r>
-        <w:rPr>
-          <w:rFonts w:hint="eastAsia"/>
-        </w:rPr>
-        <w:t>如果预测的准确率能够满足需求，则可认为这种</w:t>
+        <w:t>而且如果预测的准确率能够满足需求，则可认为这种</w:t>
       </w:r>
       <w:r>
         <w:rPr>
@@ -10536,11 +10696,6 @@
       </w:r>
     </w:p>
     <w:p>
-      <w:pPr>
-        <w:rPr>
-          <w:rFonts w:hint="eastAsia"/>
-        </w:rPr>
-      </w:pPr>
       <w:r>
         <w:tab/>
       </w:r>
@@ -10560,31 +10715,7 @@
         <w:rPr>
           <w:rFonts w:hint="eastAsia"/>
         </w:rPr>
-        <w:t>的目的</w:t>
-      </w:r>
-      <w:r>
-        <w:rPr>
-          <w:rFonts w:hint="eastAsia"/>
-        </w:rPr>
-        <w:t>就</w:t>
-      </w:r>
-      <w:r>
-        <w:rPr>
-          <w:rFonts w:hint="eastAsia"/>
-        </w:rPr>
-        <w:t>是</w:t>
-      </w:r>
-      <w:r>
-        <w:rPr>
-          <w:rFonts w:hint="eastAsia"/>
-        </w:rPr>
-        <w:t>寻找</w:t>
-      </w:r>
-      <w:r>
-        <w:rPr>
-          <w:rFonts w:hint="eastAsia"/>
-        </w:rPr>
-        <w:t>一种能够对机载电源信号频域</w:t>
+        <w:t>的目的就是寻找一种能够对机载电源信号频域</w:t>
       </w:r>
       <w:r>
         <w:rPr>
@@ -10596,33 +10727,12 @@
         <w:rPr>
           <w:rFonts w:hint="eastAsia"/>
         </w:rPr>
-        <w:t>参数值</w:t>
-      </w:r>
-      <w:r>
-        <w:rPr>
-          <w:rFonts w:hint="eastAsia"/>
-        </w:rPr>
-        <w:t>进行</w:t>
-      </w:r>
-      <w:r>
-        <w:rPr>
-          <w:rFonts w:hint="eastAsia"/>
-        </w:rPr>
-        <w:t>有效预测的</w:t>
-      </w:r>
-      <w:r>
-        <w:rPr>
-          <w:rFonts w:hint="eastAsia"/>
-        </w:rPr>
-        <w:t>异常检测方法。</w:t>
+        <w:t>参数值进行有效预测的异常检测方法。</w:t>
       </w:r>
     </w:p>
     <w:p>
       <w:pPr>
         <w:pStyle w:val="4"/>
-        <w:rPr>
-          <w:rFonts w:hint="eastAsia"/>
-        </w:rPr>
       </w:pPr>
       <w:r>
         <w:rPr>
@@ -10692,34 +10802,1022 @@
         </w:rPr>
         <w:t>，</w:t>
       </w:r>
-      <w:bookmarkStart w:id="0" w:name="_GoBack"/>
-      <w:bookmarkEnd w:id="0"/>
+      <w:r>
+        <w:rPr>
+          <w:rFonts w:hint="eastAsia"/>
+        </w:rPr>
+        <w:t>这些方法和模型大多数是对时间序列数据进行预测计算，主要分为两大类，一类是基于经典数学统计模型，</w:t>
+      </w:r>
+      <w:r>
+        <w:rPr>
+          <w:rFonts w:hint="eastAsia"/>
+        </w:rPr>
+        <w:t>主要有</w:t>
+      </w:r>
+      <w:r>
+        <w:rPr>
+          <w:rFonts w:hint="eastAsia"/>
+        </w:rPr>
+        <w:t>差分整合移动平均自回归（</w:t>
+      </w:r>
+      <w:r>
+        <w:rPr>
+          <w:rFonts w:hint="eastAsia"/>
+        </w:rPr>
+        <w:t>Auto</w:t>
+      </w:r>
+      <w:r>
+        <w:t>regressive Integrated Moving Average</w:t>
+      </w:r>
+      <w:r>
+        <w:rPr>
+          <w:rFonts w:hint="eastAsia"/>
+        </w:rPr>
+        <w:t>，</w:t>
+      </w:r>
+      <w:r>
+        <w:rPr>
+          <w:rFonts w:hint="eastAsia"/>
+        </w:rPr>
+        <w:t>ARIMA</w:t>
+      </w:r>
+      <w:r>
+        <w:rPr>
+          <w:rFonts w:hint="eastAsia"/>
+        </w:rPr>
+        <w:t>）模型</w:t>
+      </w:r>
+      <w:r>
+        <w:rPr>
+          <w:rFonts w:hint="eastAsia"/>
+        </w:rPr>
+        <w:t>、指数平滑算法</w:t>
+      </w:r>
+      <w:r>
+        <w:rPr>
+          <w:rFonts w:hint="eastAsia"/>
+        </w:rPr>
+        <w:t>H</w:t>
+      </w:r>
+      <w:r>
+        <w:t>olt Winters</w:t>
+      </w:r>
+      <w:r>
+        <w:t>以及</w:t>
+      </w:r>
+      <w:r>
+        <w:rPr>
+          <w:rFonts w:hint="eastAsia"/>
+        </w:rPr>
+        <w:t>卡尔曼滤波（</w:t>
+      </w:r>
+      <w:r>
+        <w:t>Kalman Filter</w:t>
+      </w:r>
+      <w:r>
+        <w:rPr>
+          <w:rFonts w:hint="eastAsia"/>
+        </w:rPr>
+        <w:t>）</w:t>
+      </w:r>
+      <w:r>
+        <w:rPr>
+          <w:rFonts w:hint="eastAsia"/>
+        </w:rPr>
+        <w:t>等等。</w:t>
+      </w:r>
+      <w:r>
+        <w:rPr>
+          <w:rFonts w:hint="eastAsia"/>
+        </w:rPr>
+        <w:t>另一类则是基于最近发展</w:t>
+      </w:r>
+      <w:r>
+        <w:rPr>
+          <w:rFonts w:hint="eastAsia"/>
+        </w:rPr>
+        <w:t>迅猛的机器学习模型，主要是循环神经网络（</w:t>
+      </w:r>
+      <w:r>
+        <w:rPr>
+          <w:rFonts w:hint="eastAsia"/>
+        </w:rPr>
+        <w:t>RNN</w:t>
+      </w:r>
+      <w:r>
+        <w:rPr>
+          <w:rFonts w:hint="eastAsia"/>
+        </w:rPr>
+        <w:t>）模型及其相关变体模型</w:t>
+      </w:r>
+      <w:r>
+        <w:rPr>
+          <w:rFonts w:hint="eastAsia"/>
+        </w:rPr>
+        <w:t>，如长短期记忆（</w:t>
+      </w:r>
+      <w:r>
+        <w:rPr>
+          <w:rFonts w:hint="eastAsia"/>
+        </w:rPr>
+        <w:t>LSTM</w:t>
+      </w:r>
+      <w:r>
+        <w:rPr>
+          <w:rFonts w:hint="eastAsia"/>
+        </w:rPr>
+        <w:t>）神经网络模型</w:t>
+      </w:r>
+      <w:r>
+        <w:rPr>
+          <w:rFonts w:hint="eastAsia"/>
+        </w:rPr>
+        <w:t>。</w:t>
+      </w:r>
+      <w:r>
+        <w:t>这里本文主要介绍基于</w:t>
+      </w:r>
+      <w:r>
+        <w:t>LSTM</w:t>
+      </w:r>
+      <w:r>
+        <w:t>的时间序列预测方法</w:t>
+      </w:r>
+      <w:r>
+        <w:rPr>
+          <w:rFonts w:hint="eastAsia"/>
+        </w:rPr>
+        <w:t>。</w:t>
+      </w:r>
+    </w:p>
+    <w:p>
+      <w:r>
+        <w:tab/>
+      </w:r>
+      <w:r>
+        <w:t>在介绍基于</w:t>
+      </w:r>
+      <w:r>
+        <w:t>LSTM</w:t>
+      </w:r>
+      <w:r>
+        <w:t>的时间序列预测方法之前</w:t>
+      </w:r>
+      <w:r>
+        <w:rPr>
+          <w:rFonts w:hint="eastAsia"/>
+        </w:rPr>
+        <w:t>，</w:t>
+      </w:r>
+      <w:r>
+        <w:t>需要先介绍无监督学习与监督学习相关的内容</w:t>
+      </w:r>
+      <w:r>
+        <w:rPr>
+          <w:rFonts w:hint="eastAsia"/>
+        </w:rPr>
+        <w:t>。</w:t>
+      </w:r>
+      <w:r>
+        <w:t>在机器学习中</w:t>
+      </w:r>
+      <w:r>
+        <w:rPr>
+          <w:rFonts w:hint="eastAsia"/>
+        </w:rPr>
+        <w:t>，</w:t>
+      </w:r>
+      <w:r>
+        <w:t>按照标记的有无可以分为无监督学习和监督学习</w:t>
+      </w:r>
+      <w:r>
+        <w:rPr>
+          <w:rFonts w:hint="eastAsia"/>
+        </w:rPr>
+        <w:t>。无监督学习中使用的训练集与测试集是没有标记的，常见的无监督学习算法有</w:t>
+      </w:r>
+      <w:r>
+        <w:rPr>
+          <w:rFonts w:hint="eastAsia"/>
+        </w:rPr>
+        <w:t>主成分分析法、</w:t>
+      </w:r>
+      <w:r>
+        <w:rPr>
+          <w:rFonts w:hint="eastAsia"/>
+        </w:rPr>
+        <w:t>K-</w:t>
+      </w:r>
+      <w:r>
+        <w:t>means</w:t>
+      </w:r>
+      <w:r>
+        <w:t>聚类算法等等</w:t>
+      </w:r>
+      <w:r>
+        <w:rPr>
+          <w:rFonts w:hint="eastAsia"/>
+        </w:rPr>
+        <w:t>。</w:t>
+      </w:r>
+      <w:r>
+        <w:t>监督学习中的训练集与测试集是有标记的</w:t>
+      </w:r>
+      <w:r>
+        <w:rPr>
+          <w:rFonts w:hint="eastAsia"/>
+        </w:rPr>
+        <w:t>，</w:t>
+      </w:r>
+      <w:r>
+        <w:t>可以理解为模型有输出的期望值</w:t>
+      </w:r>
+      <w:r>
+        <w:rPr>
+          <w:rFonts w:hint="eastAsia"/>
+        </w:rPr>
+        <w:t>，</w:t>
+      </w:r>
+      <w:r>
+        <w:t>并通过多轮训练模型不断调整模型内的结构参数</w:t>
+      </w:r>
+      <w:r>
+        <w:rPr>
+          <w:rFonts w:hint="eastAsia"/>
+        </w:rPr>
+        <w:t>，使模型输出能够最大程度地接近输出的期望值。</w:t>
+      </w:r>
+      <w:r>
+        <w:rPr>
+          <w:rFonts w:hint="eastAsia"/>
+        </w:rPr>
+        <w:t>应用广泛的神经网络与决策树都属于监督学习。</w:t>
+      </w:r>
+    </w:p>
+    <w:p>
+      <w:r>
+        <w:tab/>
+      </w:r>
+      <w:r>
+        <w:t>本次研究使用的</w:t>
+      </w:r>
+      <w:r>
+        <w:t>LSTM</w:t>
+      </w:r>
+      <w:r>
+        <w:t>网络模型属于神经网络中深度学习的扩展分支</w:t>
+      </w:r>
+      <w:r>
+        <w:rPr>
+          <w:rFonts w:hint="eastAsia"/>
+        </w:rPr>
+        <w:t>，</w:t>
+      </w:r>
+      <w:r>
+        <w:t>同样</w:t>
+      </w:r>
+      <w:r>
+        <w:rPr>
+          <w:rFonts w:hint="eastAsia"/>
+        </w:rPr>
+        <w:t>在</w:t>
+      </w:r>
+      <w:r>
+        <w:t>监督学习的范畴内</w:t>
+      </w:r>
+      <w:r>
+        <w:rPr>
+          <w:rFonts w:hint="eastAsia"/>
+        </w:rPr>
+        <w:t>，其训练接与测试集数据是需要具有标记项的，也就是需要有输出项。然而在直接获取的原始时间序列数据中，绝大多数是没有标记项的，需要根据研究内容人为地选择并添加标记项。</w:t>
+      </w:r>
+      <w:r>
+        <w:rPr>
+          <w:rFonts w:hint="eastAsia"/>
+        </w:rPr>
+        <w:t>以下以</w:t>
+      </w:r>
+      <w:r>
+        <w:rPr>
+          <w:rFonts w:hint="eastAsia"/>
+        </w:rPr>
+        <w:t>预测</w:t>
+      </w:r>
+      <w:r>
+        <w:rPr>
+          <w:rFonts w:hint="eastAsia"/>
+        </w:rPr>
+        <w:t>北京</w:t>
+      </w:r>
+      <w:r>
+        <w:rPr>
+          <w:rFonts w:hint="eastAsia"/>
+        </w:rPr>
+        <w:t>天气</w:t>
+      </w:r>
+      <w:r>
+        <w:rPr>
+          <w:rFonts w:hint="eastAsia"/>
+        </w:rPr>
+        <w:t>质量</w:t>
+      </w:r>
+      <w:r>
+        <w:rPr>
+          <w:rFonts w:hint="eastAsia"/>
+        </w:rPr>
+        <w:t>的案例</w:t>
+      </w:r>
+      <w:r>
+        <w:rPr>
+          <w:rFonts w:hint="eastAsia"/>
+        </w:rPr>
+        <w:t>为例</w:t>
+      </w:r>
+      <w:r>
+        <w:rPr>
+          <w:rFonts w:hint="eastAsia"/>
+        </w:rPr>
+        <w:t>进行说明。</w:t>
+      </w:r>
+    </w:p>
+    <w:p>
+      <w:r>
+        <w:tab/>
+      </w:r>
+      <w:r>
+        <w:rPr>
+          <w:rFonts w:hint="eastAsia"/>
+        </w:rPr>
+        <w:t>（</w:t>
+      </w:r>
+      <w:r>
+        <w:rPr>
+          <w:rFonts w:hint="eastAsia"/>
+          <w:b/>
+        </w:rPr>
+        <w:t>北京天气质量原始数据表格，无输出</w:t>
+      </w:r>
+      <w:r>
+        <w:rPr>
+          <w:rFonts w:hint="eastAsia"/>
+          <w:b/>
+        </w:rPr>
+        <w:t>，训练集</w:t>
+      </w:r>
+      <w:r>
+        <w:rPr>
+          <w:rFonts w:hint="eastAsia"/>
+        </w:rPr>
+        <w:t>）</w:t>
+      </w:r>
+    </w:p>
+    <w:p>
+      <w:r>
+        <w:lastRenderedPageBreak/>
+        <w:tab/>
+      </w:r>
+      <w:r>
+        <w:t>从上表可</w:t>
+      </w:r>
+      <w:r>
+        <w:rPr>
+          <w:rFonts w:hint="eastAsia"/>
+        </w:rPr>
+        <w:t>见，获取的训练集与测试集</w:t>
+      </w:r>
+      <w:r>
+        <w:t>原始数据</w:t>
+      </w:r>
+      <w:r>
+        <w:t>均没有标记项</w:t>
+      </w:r>
+      <w:r>
+        <w:rPr>
+          <w:rFonts w:hint="eastAsia"/>
+        </w:rPr>
+        <w:t>。</w:t>
+      </w:r>
+      <w:r>
+        <w:rPr>
+          <w:rFonts w:hint="eastAsia"/>
+        </w:rPr>
+        <w:t>该案例研究的内容是预测</w:t>
+      </w:r>
+      <w:r>
+        <w:rPr>
+          <w:rFonts w:hint="eastAsia"/>
+        </w:rPr>
+        <w:t>空气质量参数</w:t>
+      </w:r>
+      <w:r>
+        <w:rPr>
+          <w:rFonts w:hint="eastAsia"/>
+        </w:rPr>
+        <w:t>中的</w:t>
+      </w:r>
+      <w:r>
+        <w:rPr>
+          <w:rFonts w:hint="eastAsia"/>
+        </w:rPr>
+        <w:t>PM</w:t>
+      </w:r>
+      <w:r>
+        <w:t>2.5</w:t>
+      </w:r>
+      <w:r>
+        <w:t>与</w:t>
+      </w:r>
+      <w:r>
+        <w:t>PM10</w:t>
+      </w:r>
+      <w:r>
+        <w:t>两种参数</w:t>
+      </w:r>
+      <w:r>
+        <w:rPr>
+          <w:rFonts w:hint="eastAsia"/>
+        </w:rPr>
+        <w:t>，因此，需要将</w:t>
+      </w:r>
+      <w:r>
+        <w:rPr>
+          <w:rFonts w:hint="eastAsia"/>
+        </w:rPr>
+        <w:t>PM</w:t>
+      </w:r>
+      <w:r>
+        <w:t>2.5</w:t>
+      </w:r>
+      <w:r>
+        <w:t>与</w:t>
+      </w:r>
+      <w:r>
+        <w:t>PM10</w:t>
+      </w:r>
+      <w:r>
+        <w:t>这两个维度的数据提取出来作为标记输出</w:t>
+      </w:r>
+      <w:r>
+        <w:rPr>
+          <w:rFonts w:hint="eastAsia"/>
+        </w:rPr>
+        <w:t>，如下表所示。</w:t>
+      </w:r>
+    </w:p>
+    <w:p>
+      <w:r>
+        <w:tab/>
+      </w:r>
+      <w:r>
+        <w:rPr>
+          <w:rFonts w:hint="eastAsia"/>
+        </w:rPr>
+        <w:t>（</w:t>
+      </w:r>
+      <w:r>
+        <w:rPr>
+          <w:rFonts w:hint="eastAsia"/>
+          <w:b/>
+        </w:rPr>
+        <w:t>北京天气质量原始数据表格</w:t>
+      </w:r>
+      <w:r>
+        <w:rPr>
+          <w:rFonts w:hint="eastAsia"/>
+          <w:b/>
+        </w:rPr>
+        <w:t>，包含输出</w:t>
+      </w:r>
+      <w:r>
+        <w:rPr>
+          <w:rFonts w:hint="eastAsia"/>
+          <w:b/>
+        </w:rPr>
+        <w:t>（未平移）</w:t>
+      </w:r>
+      <w:r>
+        <w:rPr>
+          <w:rFonts w:hint="eastAsia"/>
+          <w:b/>
+        </w:rPr>
+        <w:t>，训练集</w:t>
+      </w:r>
+      <w:r>
+        <w:rPr>
+          <w:rFonts w:hint="eastAsia"/>
+        </w:rPr>
+        <w:t>）</w:t>
+      </w:r>
+    </w:p>
+    <w:p>
+      <w:r>
+        <w:tab/>
+      </w:r>
+      <w:r>
+        <w:t>只是提取目标维度数据列作为标记输出还不够</w:t>
+      </w:r>
+      <w:r>
+        <w:rPr>
+          <w:rFonts w:hint="eastAsia"/>
+        </w:rPr>
+        <w:t>，</w:t>
+      </w:r>
+      <w:r>
+        <w:t>因为案例的目的是预测空气质量参数</w:t>
+      </w:r>
+      <w:r>
+        <w:t>PM2.5</w:t>
+      </w:r>
+      <w:r>
+        <w:t>与</w:t>
+      </w:r>
+      <w:r>
+        <w:t>PM10</w:t>
+      </w:r>
+      <w:r>
+        <w:rPr>
+          <w:rFonts w:hint="eastAsia"/>
+        </w:rPr>
+        <w:t>，</w:t>
+      </w:r>
+      <w:r>
+        <w:rPr>
+          <w:rFonts w:hint="eastAsia"/>
+          <w:b/>
+        </w:rPr>
+        <w:t>（</w:t>
+      </w:r>
+      <w:r>
+        <w:rPr>
+          <w:b/>
+        </w:rPr>
+        <w:t>上表</w:t>
+      </w:r>
+      <w:r>
+        <w:rPr>
+          <w:rFonts w:hint="eastAsia"/>
+          <w:b/>
+        </w:rPr>
+        <w:t>）</w:t>
+      </w:r>
+      <w:r>
+        <w:t>中的标记输出是每个采样时刻一一对应的实测参数值</w:t>
+      </w:r>
+      <w:r>
+        <w:rPr>
+          <w:rFonts w:hint="eastAsia"/>
+        </w:rPr>
+        <w:t>，而不是期望输出的预测值。</w:t>
+      </w:r>
+      <w:r>
+        <w:rPr>
+          <w:rFonts w:hint="eastAsia"/>
+        </w:rPr>
+        <w:t>由于</w:t>
+      </w:r>
+      <w:r>
+        <w:rPr>
+          <w:rFonts w:hint="eastAsia"/>
+        </w:rPr>
+        <w:t>期望的标记输出是预测性质的</w:t>
+      </w:r>
+      <w:r>
+        <w:rPr>
+          <w:rFonts w:hint="eastAsia"/>
+        </w:rPr>
+        <w:t>，是未来某个时刻的待输出参数值，</w:t>
+      </w:r>
+      <w:r>
+        <w:rPr>
+          <w:rFonts w:hint="eastAsia"/>
+        </w:rPr>
+        <w:t>且</w:t>
+      </w:r>
+      <w:r>
+        <w:rPr>
+          <w:rFonts w:hint="eastAsia"/>
+        </w:rPr>
+        <w:t>案例研究的对象是时间序列，因此可以使用未来某个采样时刻的</w:t>
+      </w:r>
+      <w:r>
+        <w:rPr>
+          <w:rFonts w:hint="eastAsia"/>
+        </w:rPr>
+        <w:t>真实</w:t>
+      </w:r>
+      <w:r>
+        <w:rPr>
+          <w:rFonts w:hint="eastAsia"/>
+        </w:rPr>
+        <w:t>测量</w:t>
+      </w:r>
+      <w:r>
+        <w:rPr>
+          <w:rFonts w:hint="eastAsia"/>
+        </w:rPr>
+        <w:t>记录值作为当前采样时刻的标记输出</w:t>
+      </w:r>
+      <w:r>
+        <w:rPr>
+          <w:rFonts w:hint="eastAsia"/>
+        </w:rPr>
+        <w:t>。</w:t>
+      </w:r>
+      <w:r>
+        <w:rPr>
+          <w:rFonts w:hint="eastAsia"/>
+        </w:rPr>
+        <w:t>将</w:t>
+      </w:r>
+      <w:r>
+        <w:rPr>
+          <w:rFonts w:hint="eastAsia"/>
+          <w:b/>
+        </w:rPr>
+        <w:t>（上表）</w:t>
+      </w:r>
+      <w:r>
+        <w:rPr>
+          <w:rFonts w:hint="eastAsia"/>
+        </w:rPr>
+        <w:t>中的标记输出进行纵向向上的平移</w:t>
+      </w:r>
+      <w:r>
+        <w:rPr>
+          <w:rFonts w:hint="eastAsia"/>
+        </w:rPr>
+        <w:t>若干次</w:t>
+      </w:r>
+      <w:r>
+        <w:rPr>
+          <w:rFonts w:hint="eastAsia"/>
+        </w:rPr>
+        <w:t>，再舍去</w:t>
+      </w:r>
+      <w:r>
+        <w:rPr>
+          <w:rFonts w:hint="eastAsia"/>
+        </w:rPr>
+        <w:t>表格首尾</w:t>
+      </w:r>
+      <w:r>
+        <w:rPr>
+          <w:rFonts w:hint="eastAsia"/>
+        </w:rPr>
+        <w:t>包含缺失值的行记录数据，就可以得到适用的标记输出，如下表所示。</w:t>
+      </w:r>
+    </w:p>
+    <w:p>
+      <w:r>
+        <w:tab/>
+      </w:r>
+      <w:r>
+        <w:rPr>
+          <w:rFonts w:hint="eastAsia"/>
+        </w:rPr>
+        <w:t>（</w:t>
+      </w:r>
+      <w:r>
+        <w:rPr>
+          <w:rFonts w:hint="eastAsia"/>
+          <w:b/>
+        </w:rPr>
+        <w:t>北京天气质量原始数据表格</w:t>
+      </w:r>
+      <w:r>
+        <w:rPr>
+          <w:rFonts w:hint="eastAsia"/>
+          <w:b/>
+        </w:rPr>
+        <w:t>，包含输出（平移</w:t>
+      </w:r>
+      <w:r>
+        <w:rPr>
+          <w:rFonts w:hint="eastAsia"/>
+          <w:b/>
+        </w:rPr>
+        <w:t>一次</w:t>
+      </w:r>
+      <w:r>
+        <w:rPr>
+          <w:rFonts w:hint="eastAsia"/>
+          <w:b/>
+        </w:rPr>
+        <w:t>），训练集</w:t>
+      </w:r>
+      <w:r>
+        <w:rPr>
+          <w:rFonts w:hint="eastAsia"/>
+        </w:rPr>
+        <w:t>）</w:t>
+      </w:r>
+    </w:p>
+    <w:p>
+      <w:r>
+        <w:tab/>
+      </w:r>
+      <w:r>
+        <w:rPr>
+          <w:rFonts w:hint="eastAsia"/>
+        </w:rPr>
+        <w:t>（</w:t>
+      </w:r>
+      <w:r>
+        <w:rPr>
+          <w:rFonts w:hint="eastAsia"/>
+          <w:b/>
+        </w:rPr>
+        <w:t>北京天气质量原始数据表格</w:t>
+      </w:r>
+      <w:r>
+        <w:rPr>
+          <w:rFonts w:hint="eastAsia"/>
+          <w:b/>
+        </w:rPr>
+        <w:t>，包含输出（平移三次），训练集</w:t>
+      </w:r>
+      <w:r>
+        <w:rPr>
+          <w:rFonts w:hint="eastAsia"/>
+        </w:rPr>
+        <w:t>）</w:t>
+      </w:r>
+    </w:p>
+    <w:p>
+      <w:r>
+        <w:tab/>
+      </w:r>
+      <w:r>
+        <w:rPr>
+          <w:b/>
+        </w:rPr>
+        <w:t>上左表</w:t>
+      </w:r>
+      <w:r>
+        <w:t>中</w:t>
+      </w:r>
+      <w:r>
+        <w:t>每个</w:t>
+      </w:r>
+      <w:r>
+        <w:rPr>
+          <w:rFonts w:hint="eastAsia"/>
+        </w:rPr>
+        <w:t>当前</w:t>
+      </w:r>
+      <w:r>
+        <w:t>采样时刻对应的标记输出是未来下</w:t>
+      </w:r>
+      <w:r>
+        <w:t>一个采样时刻的真实测量记录值</w:t>
+      </w:r>
+      <w:r>
+        <w:rPr>
+          <w:rFonts w:hint="eastAsia"/>
+        </w:rPr>
+        <w:t>，</w:t>
+      </w:r>
+      <w:r>
+        <w:t>它同时也是当前采样时刻的预测期望值</w:t>
+      </w:r>
+      <w:r>
+        <w:rPr>
+          <w:rFonts w:hint="eastAsia"/>
+        </w:rPr>
+        <w:t>，</w:t>
+      </w:r>
+      <w:r>
+        <w:t>表示当前采样时刻的输出是下一采样时刻</w:t>
+      </w:r>
+      <w:r>
+        <w:t>PM2.5</w:t>
+      </w:r>
+      <w:r>
+        <w:t>与</w:t>
+      </w:r>
+      <w:r>
+        <w:t>PM10</w:t>
+      </w:r>
+      <w:r>
+        <w:t>的预测值</w:t>
+      </w:r>
+      <w:r>
+        <w:rPr>
+          <w:rFonts w:hint="eastAsia"/>
+        </w:rPr>
+        <w:t>。</w:t>
+      </w:r>
+      <w:r>
+        <w:rPr>
+          <w:rFonts w:hint="eastAsia"/>
+        </w:rPr>
+        <w:t>这样就可以实现提前一个时间单位的预测。</w:t>
+      </w:r>
+      <w:r>
+        <w:rPr>
+          <w:rFonts w:hint="eastAsia"/>
+        </w:rPr>
+        <w:t>同理，</w:t>
+      </w:r>
+      <w:r>
+        <w:rPr>
+          <w:rFonts w:hint="eastAsia"/>
+          <w:b/>
+        </w:rPr>
+        <w:t>上右表</w:t>
+      </w:r>
+      <w:r>
+        <w:rPr>
+          <w:rFonts w:hint="eastAsia"/>
+        </w:rPr>
+        <w:t>是提前三个时间单位预测的数据集，即当前采样时刻输出的是三个时间单位后</w:t>
+      </w:r>
+      <w:r>
+        <w:rPr>
+          <w:rFonts w:hint="eastAsia"/>
+        </w:rPr>
+        <w:t>PM</w:t>
+      </w:r>
+      <w:r>
+        <w:t>2.5</w:t>
+      </w:r>
+      <w:r>
+        <w:t>与</w:t>
+      </w:r>
+      <w:r>
+        <w:t>PM10</w:t>
+      </w:r>
+      <w:r>
+        <w:t>的预测值</w:t>
+      </w:r>
+      <w:r>
+        <w:rPr>
+          <w:rFonts w:hint="eastAsia"/>
+        </w:rPr>
+        <w:t>。</w:t>
+      </w:r>
+      <w:r>
+        <w:rPr>
+          <w:rFonts w:hint="eastAsia"/>
+        </w:rPr>
+        <w:t>通过这种方法</w:t>
+      </w:r>
+      <w:r>
+        <w:rPr>
+          <w:rFonts w:hint="eastAsia"/>
+        </w:rPr>
+        <w:t>就可以将原始数据集调整为适用于实现预测功能的数据集</w:t>
+      </w:r>
+      <w:r>
+        <w:rPr>
+          <w:rFonts w:hint="eastAsia"/>
+        </w:rPr>
+        <w:t>，且不改变数据集是时间序列的这一性质</w:t>
+      </w:r>
+      <w:r>
+        <w:rPr>
+          <w:rFonts w:hint="eastAsia"/>
+        </w:rPr>
+        <w:t>，代价仅仅是损失了首尾的几行数据而已，相对于训练集与测试集的庞大规模，这种程度的数据量损失几乎可以忽略不计</w:t>
+      </w:r>
+      <w:r>
+        <w:rPr>
+          <w:rFonts w:hint="eastAsia"/>
+        </w:rPr>
+        <w:t>。</w:t>
+      </w:r>
+    </w:p>
+    <w:p>
+      <w:r>
+        <w:tab/>
+      </w:r>
+      <w:r>
+        <w:rPr>
+          <w:rFonts w:hint="eastAsia"/>
+        </w:rPr>
+        <w:t>由</w:t>
+      </w:r>
+      <w:r>
+        <w:t>本文第二章中对于</w:t>
+      </w:r>
+      <w:r>
+        <w:t>LSTM</w:t>
+      </w:r>
+      <w:r>
+        <w:t>神经网络模型的原理介绍可知</w:t>
+      </w:r>
+      <w:r>
+        <w:rPr>
+          <w:rFonts w:hint="eastAsia"/>
+        </w:rPr>
+        <w:t>，</w:t>
+      </w:r>
+      <w:r>
+        <w:rPr>
+          <w:rFonts w:hint="eastAsia"/>
+        </w:rPr>
+        <w:t>LSTM</w:t>
+      </w:r>
+      <w:r>
+        <w:rPr>
+          <w:rFonts w:hint="eastAsia"/>
+        </w:rPr>
+        <w:t>神经网络模型非常适合用来处理时间序列数据，</w:t>
+      </w:r>
+      <w:r>
+        <w:rPr>
+          <w:rFonts w:hint="eastAsia"/>
+        </w:rPr>
+        <w:t>用</w:t>
+      </w:r>
+      <w:r>
+        <w:rPr>
+          <w:rFonts w:hint="eastAsia"/>
+        </w:rPr>
+        <w:t>LSTM</w:t>
+      </w:r>
+      <w:r>
+        <w:rPr>
+          <w:rFonts w:hint="eastAsia"/>
+        </w:rPr>
+        <w:t>神经网络模型对调整后的时间序列数据集进行多轮的训练</w:t>
+      </w:r>
+      <w:r>
+        <w:rPr>
+          <w:rFonts w:hint="eastAsia"/>
+        </w:rPr>
+        <w:t>，理论上可以有较</w:t>
+      </w:r>
+      <w:r>
+        <w:rPr>
+          <w:rFonts w:hint="eastAsia"/>
+        </w:rPr>
+        <w:t>高</w:t>
+      </w:r>
+      <w:r>
+        <w:rPr>
+          <w:rFonts w:hint="eastAsia"/>
+        </w:rPr>
+        <w:t>的预测准确</w:t>
+      </w:r>
+      <w:r>
+        <w:rPr>
+          <w:rFonts w:hint="eastAsia"/>
+        </w:rPr>
+        <w:t>度</w:t>
+      </w:r>
+      <w:r>
+        <w:rPr>
+          <w:rFonts w:hint="eastAsia"/>
+        </w:rPr>
+        <w:t>。</w:t>
+      </w:r>
+      <w:r>
+        <w:rPr>
+          <w:rFonts w:hint="eastAsia"/>
+        </w:rPr>
+        <w:t>以上便是对基于</w:t>
+      </w:r>
+      <w:r>
+        <w:rPr>
+          <w:rFonts w:hint="eastAsia"/>
+        </w:rPr>
+        <w:t>LSTM</w:t>
+      </w:r>
+      <w:r>
+        <w:rPr>
+          <w:rFonts w:hint="eastAsia"/>
+        </w:rPr>
+        <w:t>的时间序列预测方法的简单介绍。</w:t>
+      </w:r>
     </w:p>
     <w:p>
       <w:pPr>
-        <w:ind w:firstLine="420"/>
-        <w:rPr>
-          <w:rFonts w:hint="eastAsia"/>
-        </w:rPr>
+        <w:pStyle w:val="4"/>
       </w:pPr>
       <w:r>
         <w:rPr>
           <w:rFonts w:hint="eastAsia"/>
         </w:rPr>
-        <w:t>（</w:t>
-      </w:r>
-      <w:r>
-        <w:rPr>
-          <w:rFonts w:hint="eastAsia"/>
-          <w:color w:val="FF0000"/>
-        </w:rPr>
-        <w:t>TODU</w:t>
-      </w:r>
-      <w:r>
-        <w:rPr>
-          <w:rFonts w:hint="eastAsia"/>
-        </w:rPr>
-        <w:t>）</w:t>
+        <w:t>3</w:t>
+      </w:r>
+      <w:r>
+        <w:t xml:space="preserve">.1.3 </w:t>
+      </w:r>
+      <w:r>
+        <w:t>基于</w:t>
+      </w:r>
+      <w:r>
+        <w:t>STFT</w:t>
+      </w:r>
+      <w:r>
+        <w:t>与</w:t>
+      </w:r>
+      <w:r>
+        <w:t>LSTM</w:t>
+      </w:r>
+      <w:r>
+        <w:t>的实时异常检测方法</w:t>
       </w:r>
     </w:p>
     <w:p>
@@ -10727,49 +11825,393 @@
         <w:ind w:firstLine="420"/>
       </w:pPr>
       <w:r>
-        <w:rPr>
-          <w:rFonts w:hint="eastAsia"/>
-        </w:rPr>
-        <w:t>现有的许多方法都可以对时间序列数据进行有效的预测分析，如长短期记忆网络（</w:t>
-      </w:r>
-      <w:r>
-        <w:rPr>
-          <w:rFonts w:hint="eastAsia"/>
-        </w:rPr>
+        <w:t>目前可以明确的是</w:t>
+      </w:r>
+      <w:r>
+        <w:rPr>
+          <w:rFonts w:hint="eastAsia"/>
+        </w:rPr>
+        <w:t>，</w:t>
+      </w:r>
+      <w:r>
+        <w:t>基于</w:t>
+      </w:r>
+      <w:r>
+        <w:t>STFT</w:t>
+      </w:r>
+      <w:r>
+        <w:t>的异常检测方法存在着不具备时效性</w:t>
+      </w:r>
+      <w:r>
+        <w:rPr>
+          <w:rFonts w:hint="eastAsia"/>
+        </w:rPr>
+        <w:t>、</w:t>
+      </w:r>
+      <w:r>
+        <w:t>数据利用率低等不足之处</w:t>
+      </w:r>
+      <w:r>
+        <w:rPr>
+          <w:rFonts w:hint="eastAsia"/>
+        </w:rPr>
+        <w:t>，</w:t>
+      </w:r>
+      <w:r>
+        <w:t>但是</w:t>
+      </w:r>
+      <w:r>
+        <w:rPr>
+          <w:rFonts w:hint="eastAsia"/>
+        </w:rPr>
+        <w:t>通过</w:t>
+      </w:r>
+      <w:r>
+        <w:rPr>
+          <w:rFonts w:hint="eastAsia"/>
+        </w:rPr>
+        <w:t>STFT</w:t>
+      </w:r>
+      <w:r>
+        <w:rPr>
+          <w:rFonts w:hint="eastAsia"/>
+        </w:rPr>
+        <w:t>方法可以获取机载电源信号的时频数据</w:t>
+      </w:r>
+      <w:r>
+        <w:rPr>
+          <w:rFonts w:hint="eastAsia"/>
+        </w:rPr>
+        <w:t>。</w:t>
+      </w:r>
+      <w:r>
+        <w:rPr>
+          <w:rFonts w:hint="eastAsia"/>
+        </w:rPr>
+        <w:t>同时通过上一小节的</w:t>
+      </w:r>
+      <w:r>
+        <w:rPr>
+          <w:rFonts w:hint="eastAsia"/>
+        </w:rPr>
+        <w:t>介绍</w:t>
+      </w:r>
+      <w:r>
+        <w:rPr>
+          <w:rFonts w:hint="eastAsia"/>
+        </w:rPr>
+        <w:t>可以知道，</w:t>
+      </w:r>
+      <w:r>
         <w:t>LSTM</w:t>
       </w:r>
       <w:r>
-        <w:rPr>
-          <w:rFonts w:hint="eastAsia"/>
-        </w:rPr>
-        <w:t>）、差分整合移动平均自回归模型（</w:t>
-      </w:r>
-      <w:r>
-        <w:rPr>
-          <w:rFonts w:hint="eastAsia"/>
-        </w:rPr>
-        <w:t>ARIMA</w:t>
-      </w:r>
-      <w:r>
-        <w:rPr>
-          <w:rFonts w:hint="eastAsia"/>
-        </w:rPr>
-        <w:t>）、小波变换等等。</w:t>
-      </w:r>
-      <w:r>
-        <w:t>这里本文主要介绍基于</w:t>
+        <w:t>神经网络</w:t>
+      </w:r>
+      <w:r>
+        <w:t>模型</w:t>
+      </w:r>
+      <w:r>
+        <w:t>十分适合用来处理时间序列</w:t>
+      </w:r>
+      <w:r>
+        <w:rPr>
+          <w:rFonts w:hint="eastAsia"/>
+        </w:rPr>
+        <w:t>，</w:t>
+      </w:r>
+      <w:r>
+        <w:rPr>
+          <w:rFonts w:hint="eastAsia"/>
+        </w:rPr>
+        <w:t xml:space="preserve"> </w:t>
+      </w:r>
+      <w:r>
+        <w:rPr>
+          <w:rFonts w:hint="eastAsia"/>
+        </w:rPr>
+        <w:t>在此基础上还可以</w:t>
+      </w:r>
+      <w:r>
+        <w:rPr>
+          <w:rFonts w:hint="eastAsia"/>
+        </w:rPr>
+        <w:t>实现对时间序列数据的预测功能。</w:t>
+      </w:r>
+      <w:r>
+        <w:t>然而本次研究的对象是机载交流电源信号频域品质参数</w:t>
+      </w:r>
+      <w:r>
+        <w:rPr>
+          <w:rFonts w:hint="eastAsia"/>
+        </w:rPr>
+        <w:t>，</w:t>
+      </w:r>
+      <w:r>
+        <w:t>是对频域中基波与谐波参数值的预测分析</w:t>
+      </w:r>
+      <w:r>
+        <w:rPr>
+          <w:rFonts w:hint="eastAsia"/>
+        </w:rPr>
+        <w:t>，</w:t>
+      </w:r>
+      <w:r>
+        <w:t>因此无法直接使用</w:t>
       </w:r>
       <w:r>
         <w:t>LSTM</w:t>
       </w:r>
       <w:r>
-        <w:t>的时间序列预测方法</w:t>
+        <w:t>神经网络模型</w:t>
+      </w:r>
+      <w:r>
+        <w:rPr>
+          <w:rFonts w:hint="eastAsia"/>
+        </w:rPr>
+        <w:t>来</w:t>
+      </w:r>
+      <w:r>
+        <w:t>处理分析机载电源信号数据</w:t>
       </w:r>
       <w:r>
         <w:rPr>
           <w:rFonts w:hint="eastAsia"/>
         </w:rPr>
         <w:t>。</w:t>
+      </w:r>
+    </w:p>
+    <w:p>
+      <w:pPr>
+        <w:ind w:firstLine="420"/>
+        <w:rPr>
+          <w:rFonts w:hint="eastAsia"/>
+        </w:rPr>
+      </w:pPr>
+      <w:r>
+        <w:t>基于以上研究思路</w:t>
+      </w:r>
+      <w:r>
+        <w:rPr>
+          <w:rFonts w:hint="eastAsia"/>
+        </w:rPr>
+        <w:t>不难发现，</w:t>
+      </w:r>
+      <w:r>
+        <w:rPr>
+          <w:rFonts w:hint="eastAsia"/>
+        </w:rPr>
+        <w:t>可以将</w:t>
+      </w:r>
+      <w:r>
+        <w:rPr>
+          <w:rFonts w:hint="eastAsia"/>
+        </w:rPr>
+        <w:t>STFT</w:t>
+      </w:r>
+      <w:r>
+        <w:rPr>
+          <w:rFonts w:hint="eastAsia"/>
+        </w:rPr>
+        <w:t>与</w:t>
+      </w:r>
+      <w:r>
+        <w:rPr>
+          <w:rFonts w:hint="eastAsia"/>
+        </w:rPr>
+        <w:t>LSTM</w:t>
+      </w:r>
+      <w:r>
+        <w:rPr>
+          <w:rFonts w:hint="eastAsia"/>
+        </w:rPr>
+        <w:t>这两种算法相结合来取长补短</w:t>
+      </w:r>
+      <w:r>
+        <w:rPr>
+          <w:rFonts w:hint="eastAsia"/>
+        </w:rPr>
+        <w:t>，来达到研究期望的效果。</w:t>
+      </w:r>
+      <w:r>
+        <w:rPr>
+          <w:rFonts w:hint="eastAsia"/>
+        </w:rPr>
+        <w:t>因此，</w:t>
+      </w:r>
+      <w:r>
+        <w:rPr>
+          <w:rFonts w:hint="eastAsia"/>
+        </w:rPr>
+        <w:t>本次研究提出了一种新的基于</w:t>
+      </w:r>
+      <w:r>
+        <w:rPr>
+          <w:rFonts w:hint="eastAsia"/>
+        </w:rPr>
+        <w:t>STFT</w:t>
+      </w:r>
+      <w:r>
+        <w:rPr>
+          <w:rFonts w:hint="eastAsia"/>
+        </w:rPr>
+        <w:t>与</w:t>
+      </w:r>
+      <w:r>
+        <w:rPr>
+          <w:rFonts w:hint="eastAsia"/>
+        </w:rPr>
+        <w:t>LSTM</w:t>
+      </w:r>
+      <w:r>
+        <w:rPr>
+          <w:rFonts w:hint="eastAsia"/>
+        </w:rPr>
+        <w:t>的</w:t>
+      </w:r>
+      <w:r>
+        <w:rPr>
+          <w:rFonts w:hint="eastAsia"/>
+        </w:rPr>
+        <w:t>实时频域参数</w:t>
+      </w:r>
+      <w:r>
+        <w:rPr>
+          <w:rFonts w:hint="eastAsia"/>
+        </w:rPr>
+        <w:t>异常检测方法</w:t>
+      </w:r>
+      <w:r>
+        <w:rPr>
+          <w:rFonts w:hint="eastAsia"/>
+        </w:rPr>
+        <w:t>。</w:t>
+      </w:r>
+      <w:r>
+        <w:t>通过</w:t>
+      </w:r>
+      <w:r>
+        <w:t>STFT</w:t>
+      </w:r>
+      <w:r>
+        <w:t>得到的机载交流电源信号时频数据还有很大的挖掘空间</w:t>
+      </w:r>
+      <w:r>
+        <w:rPr>
+          <w:rFonts w:hint="eastAsia"/>
+        </w:rPr>
+        <w:t>，</w:t>
+      </w:r>
+      <w:r>
+        <w:rPr>
+          <w:rFonts w:hint="eastAsia"/>
+        </w:rPr>
+        <w:t>无论在是频域还是时域中，数据之间均存在着隐藏的关联信息。</w:t>
+      </w:r>
+      <w:r>
+        <w:t>时频数据</w:t>
+      </w:r>
+      <w:r>
+        <w:rPr>
+          <w:rFonts w:hint="eastAsia"/>
+        </w:rPr>
+        <w:t>中</w:t>
+      </w:r>
+      <w:r>
+        <w:t>包含了电源信号的频域信息</w:t>
+      </w:r>
+      <w:r>
+        <w:rPr>
+          <w:rFonts w:hint="eastAsia"/>
+        </w:rPr>
+        <w:t>，</w:t>
+      </w:r>
+      <w:r>
+        <w:t>如目标参数基波与谐波的频率幅度值</w:t>
+      </w:r>
+      <w:r>
+        <w:rPr>
+          <w:rFonts w:hint="eastAsia"/>
+        </w:rPr>
+        <w:t>，</w:t>
+      </w:r>
+      <w:r>
+        <w:rPr>
+          <w:rFonts w:hint="eastAsia"/>
+        </w:rPr>
+        <w:t>频域中各个频率成分分量是相互关联的。而</w:t>
+      </w:r>
+      <w:r>
+        <w:rPr>
+          <w:rFonts w:hint="eastAsia"/>
+        </w:rPr>
+        <w:t>且时频数据又可以体现电源信号在时域中按时间顺序连续的变化情况。因此可以说电源信号的时频数据十分适合用</w:t>
+      </w:r>
+      <w:r>
+        <w:rPr>
+          <w:rFonts w:hint="eastAsia"/>
+        </w:rPr>
+        <w:t>LSTM</w:t>
+      </w:r>
+      <w:r>
+        <w:rPr>
+          <w:rFonts w:hint="eastAsia"/>
+        </w:rPr>
+        <w:t>神经网络模型来处理和分析</w:t>
+      </w:r>
+      <w:r>
+        <w:rPr>
+          <w:rFonts w:hint="eastAsia"/>
+        </w:rPr>
+        <w:t>，即在</w:t>
+      </w:r>
+      <w:r>
+        <w:rPr>
+          <w:rFonts w:hint="eastAsia"/>
+        </w:rPr>
+        <w:t>STFT</w:t>
+      </w:r>
+      <w:r>
+        <w:rPr>
+          <w:rFonts w:hint="eastAsia"/>
+        </w:rPr>
+        <w:t>获取时频数据的基础上，</w:t>
+      </w:r>
+      <w:r>
+        <w:rPr>
+          <w:rFonts w:hint="eastAsia"/>
+        </w:rPr>
+        <w:t>将时频数据中频域轴的各个频率项作为特征量，将时频数据中的时间轴作为索引，这样一来电源信号的时频数据就可以被理解为常见的多特征维度时间索引数据集。如此便</w:t>
+      </w:r>
+      <w:r>
+        <w:rPr>
+          <w:rFonts w:hint="eastAsia"/>
+        </w:rPr>
+        <w:t>可以通过</w:t>
+      </w:r>
+      <w:r>
+        <w:rPr>
+          <w:rFonts w:hint="eastAsia"/>
+        </w:rPr>
+        <w:t>LSTM</w:t>
+      </w:r>
+      <w:r>
+        <w:rPr>
+          <w:rFonts w:hint="eastAsia"/>
+        </w:rPr>
+        <w:t>神经网络模型来实现对时频数据中关键频域参数值的预测，</w:t>
+      </w:r>
+      <w:r>
+        <w:rPr>
+          <w:rFonts w:hint="eastAsia"/>
+        </w:rPr>
+        <w:t>来</w:t>
+      </w:r>
+      <w:r>
+        <w:rPr>
+          <w:rFonts w:hint="eastAsia"/>
+        </w:rPr>
+        <w:t>达到本次课题的研究目的。</w:t>
       </w:r>
     </w:p>
     <w:p>
@@ -10780,6 +12222,192 @@
         <w:rPr>
           <w:rFonts w:hint="eastAsia"/>
         </w:rPr>
+        <w:lastRenderedPageBreak/>
+        <w:t>基于以上设计思想，本次研究设计了一种新的电源信号频域目标参数异常检测模型。模型的具体结构如图</w:t>
+      </w:r>
+      <w:r>
+        <w:rPr>
+          <w:rFonts w:hint="eastAsia"/>
+        </w:rPr>
+        <w:t>3</w:t>
+      </w:r>
+      <w:r>
+        <w:t>.5</w:t>
+      </w:r>
+      <w:r>
+        <w:t>所示</w:t>
+      </w:r>
+      <w:r>
+        <w:rPr>
+          <w:rFonts w:hint="eastAsia"/>
+        </w:rPr>
+        <w:t>。【</w:t>
+      </w:r>
+      <w:r>
+        <w:rPr>
+          <w:rFonts w:hint="eastAsia"/>
+          <w:b/>
+        </w:rPr>
+        <w:t>图</w:t>
+      </w:r>
+      <w:r>
+        <w:rPr>
+          <w:rFonts w:hint="eastAsia"/>
+          <w:b/>
+        </w:rPr>
+        <w:t>3</w:t>
+      </w:r>
+      <w:r>
+        <w:rPr>
+          <w:b/>
+        </w:rPr>
+        <w:t>.5</w:t>
+      </w:r>
+      <w:r>
+        <w:rPr>
+          <w:rFonts w:hint="eastAsia"/>
+          <w:b/>
+        </w:rPr>
+        <w:t>-</w:t>
+      </w:r>
+      <w:r>
+        <w:rPr>
+          <w:b/>
+        </w:rPr>
+        <w:t>模型总体结构图</w:t>
+      </w:r>
+      <w:r>
+        <w:rPr>
+          <w:rFonts w:hint="eastAsia"/>
+        </w:rPr>
+        <w:t>】</w:t>
+      </w:r>
+      <w:r>
+        <w:t>如图所示</w:t>
+      </w:r>
+      <w:r>
+        <w:rPr>
+          <w:rFonts w:hint="eastAsia"/>
+        </w:rPr>
+        <w:t>，</w:t>
+      </w:r>
+      <w:r>
+        <w:rPr>
+          <w:rFonts w:hint="eastAsia"/>
+        </w:rPr>
+        <w:t>该</w:t>
+      </w:r>
+      <w:r>
+        <w:t>模型主要分为</w:t>
+      </w:r>
+      <w:r>
+        <w:rPr>
+          <w:rFonts w:hint="eastAsia"/>
+        </w:rPr>
+        <w:t>时频处理</w:t>
+      </w:r>
+      <w:r>
+        <w:rPr>
+          <w:rFonts w:hint="eastAsia"/>
+        </w:rPr>
+        <w:t>、</w:t>
+      </w:r>
+      <w:r>
+        <w:rPr>
+          <w:rFonts w:hint="eastAsia"/>
+        </w:rPr>
+        <w:t>训练</w:t>
+      </w:r>
+      <w:r>
+        <w:t>数据预处理和</w:t>
+      </w:r>
+      <w:r>
+        <w:t>LSTM</w:t>
+      </w:r>
+      <w:r>
+        <w:t>神经网络</w:t>
+      </w:r>
+      <w:r>
+        <w:rPr>
+          <w:rFonts w:hint="eastAsia"/>
+        </w:rPr>
+        <w:t>三个</w:t>
+      </w:r>
+      <w:r>
+        <w:t>部分</w:t>
+      </w:r>
+      <w:r>
+        <w:rPr>
+          <w:rFonts w:hint="eastAsia"/>
+        </w:rPr>
+        <w:t>，</w:t>
+      </w:r>
+      <w:r>
+        <w:t>其中</w:t>
+      </w:r>
+      <w:r>
+        <w:t>训练</w:t>
+      </w:r>
+      <w:r>
+        <w:t>数据预处理部分又由</w:t>
+      </w:r>
+      <w:r>
+        <w:rPr>
+          <w:rFonts w:hint="eastAsia"/>
+        </w:rPr>
+        <w:t>数据降维、</w:t>
+      </w:r>
+      <w:r>
+        <w:t>数据清洗</w:t>
+      </w:r>
+      <w:r>
+        <w:rPr>
+          <w:rFonts w:hint="eastAsia"/>
+        </w:rPr>
+        <w:t>、</w:t>
+      </w:r>
+      <w:r>
+        <w:t>数据</w:t>
+      </w:r>
+      <w:r>
+        <w:rPr>
+          <w:rFonts w:hint="eastAsia"/>
+        </w:rPr>
+        <w:t>归一化和</w:t>
+      </w:r>
+      <w:r>
+        <w:t>数据标记</w:t>
+      </w:r>
+      <w:r>
+        <w:rPr>
+          <w:rFonts w:hint="eastAsia"/>
+        </w:rPr>
+        <w:t>四</w:t>
+      </w:r>
+      <w:r>
+        <w:t>个部分组成</w:t>
+      </w:r>
+      <w:r>
+        <w:rPr>
+          <w:rFonts w:hint="eastAsia"/>
+        </w:rPr>
+        <w:t>。</w:t>
+      </w:r>
+      <w:r>
+        <w:rPr>
+          <w:rFonts w:hint="eastAsia"/>
+        </w:rPr>
+        <w:t>下一小节将对本次研究设计的模型结构进行详细的介绍，并对每个模块结构的实现进行说明。</w:t>
+      </w:r>
+    </w:p>
+    <w:p>
+      <w:pPr>
+        <w:ind w:firstLine="420"/>
+      </w:pPr>
+      <w:r>
+        <w:rPr>
+          <w:rFonts w:hint="eastAsia"/>
+        </w:rPr>
         <w:t>（</w:t>
       </w:r>
       <w:r>
@@ -10787,7 +12415,7 @@
           <w:rFonts w:hint="eastAsia"/>
           <w:b/>
         </w:rPr>
-        <w:t>根据第五章对比实验内容这里可增删</w:t>
+        <w:t>模型总体结构图</w:t>
       </w:r>
       <w:r>
         <w:rPr>
@@ -10797,808 +12425,96 @@
       </w:r>
     </w:p>
     <w:p>
+      <w:pPr>
+        <w:pStyle w:val="3"/>
+      </w:pPr>
+      <w:r>
+        <w:rPr>
+          <w:rFonts w:hint="eastAsia"/>
+        </w:rPr>
+        <w:t>3</w:t>
+      </w:r>
+      <w:r>
+        <w:t xml:space="preserve">.2 </w:t>
+      </w:r>
+      <w:r>
+        <w:t>实时</w:t>
+      </w:r>
+      <w:r>
+        <w:t>异常检测</w:t>
+      </w:r>
+      <w:r>
+        <w:rPr>
+          <w:rFonts w:hint="eastAsia"/>
+        </w:rPr>
+        <w:t>模型</w:t>
+      </w:r>
+      <w:r>
+        <w:rPr>
+          <w:rFonts w:hint="eastAsia"/>
+        </w:rPr>
+        <w:t>的</w:t>
+      </w:r>
+      <w:r>
+        <w:rPr>
+          <w:rFonts w:hint="eastAsia"/>
+        </w:rPr>
+        <w:t>实现</w:t>
+      </w:r>
+    </w:p>
+    <w:p>
+      <w:pPr>
+        <w:rPr>
+          <w:rFonts w:hint="eastAsia"/>
+        </w:rPr>
+      </w:pPr>
       <w:r>
         <w:tab/>
       </w:r>
       <w:r>
-        <w:t>在介绍基于</w:t>
-      </w:r>
-      <w:r>
-        <w:t>LSTM</w:t>
-      </w:r>
-      <w:r>
-        <w:t>的时间序列预测方法之前</w:t>
-      </w:r>
-      <w:r>
-        <w:rPr>
-          <w:rFonts w:hint="eastAsia"/>
-        </w:rPr>
-        <w:t>，</w:t>
-      </w:r>
-      <w:r>
-        <w:t>需要先介绍无监督学习与监督学习相关的内容</w:t>
+        <w:t>本次研究提出的面向</w:t>
+      </w:r>
+      <w:r>
+        <w:rPr>
+          <w:rFonts w:hint="eastAsia"/>
+        </w:rPr>
+        <w:t>电源信号频域目标参数</w:t>
+      </w:r>
+      <w:r>
+        <w:rPr>
+          <w:rFonts w:hint="eastAsia"/>
+        </w:rPr>
+        <w:t>的异常检测</w:t>
+      </w:r>
+      <w:r>
+        <w:t>模型结构如图</w:t>
+      </w:r>
+      <w:r>
+        <w:rPr>
+          <w:rFonts w:hint="eastAsia"/>
+        </w:rPr>
+        <w:t>3</w:t>
+      </w:r>
+      <w:r>
+        <w:t>.5</w:t>
+      </w:r>
+      <w:r>
+        <w:t>所示</w:t>
+      </w:r>
+      <w:r>
+        <w:rPr>
+          <w:rFonts w:hint="eastAsia"/>
+        </w:rPr>
+        <w:t>，</w:t>
+      </w:r>
+      <w:r>
+        <w:t>现对该模型结构进行分模块的说明与实现</w:t>
       </w:r>
       <w:r>
         <w:rPr>
           <w:rFonts w:hint="eastAsia"/>
         </w:rPr>
         <w:t>。</w:t>
-      </w:r>
-      <w:r>
-        <w:t>在机器学习中</w:t>
-      </w:r>
-      <w:r>
-        <w:rPr>
-          <w:rFonts w:hint="eastAsia"/>
-        </w:rPr>
-        <w:t>，</w:t>
-      </w:r>
-      <w:r>
-        <w:t>按照标记的有无可以分为无监督学习和监督学习</w:t>
-      </w:r>
-      <w:r>
-        <w:rPr>
-          <w:rFonts w:hint="eastAsia"/>
-        </w:rPr>
-        <w:t>。无监督学习中使用的训练集与测试集是没有标记的，常见的无监督学习算法有</w:t>
-      </w:r>
-      <w:r>
-        <w:rPr>
-          <w:rFonts w:hint="eastAsia"/>
-        </w:rPr>
-        <w:t>主成分分析法、</w:t>
-      </w:r>
-      <w:r>
-        <w:rPr>
-          <w:rFonts w:hint="eastAsia"/>
-        </w:rPr>
-        <w:t>K-</w:t>
-      </w:r>
-      <w:r>
-        <w:t>means</w:t>
-      </w:r>
-      <w:r>
-        <w:t>聚类算法等等</w:t>
-      </w:r>
-      <w:r>
-        <w:rPr>
-          <w:rFonts w:hint="eastAsia"/>
-        </w:rPr>
-        <w:t>。</w:t>
-      </w:r>
-      <w:r>
-        <w:t>监督学习中的训练集与测试集是有标记的</w:t>
-      </w:r>
-      <w:r>
-        <w:rPr>
-          <w:rFonts w:hint="eastAsia"/>
-        </w:rPr>
-        <w:t>，</w:t>
-      </w:r>
-      <w:r>
-        <w:t>可以理解为模型有输出的期望值</w:t>
-      </w:r>
-      <w:r>
-        <w:rPr>
-          <w:rFonts w:hint="eastAsia"/>
-        </w:rPr>
-        <w:t>，</w:t>
-      </w:r>
-      <w:r>
-        <w:t>并通过多轮训练模型不断调整模型内的结构参数</w:t>
-      </w:r>
-      <w:r>
-        <w:rPr>
-          <w:rFonts w:hint="eastAsia"/>
-        </w:rPr>
-        <w:t>，使模型输出能够最大程度地接近输出的期望值。</w:t>
-      </w:r>
-      <w:r>
-        <w:rPr>
-          <w:rFonts w:hint="eastAsia"/>
-        </w:rPr>
-        <w:t>应用广泛的神经网络与决策树都属于监督学习。</w:t>
-      </w:r>
-    </w:p>
-    <w:p>
-      <w:r>
-        <w:tab/>
-      </w:r>
-      <w:r>
-        <w:t>本次研究使用的</w:t>
-      </w:r>
-      <w:r>
-        <w:t>LSTM</w:t>
-      </w:r>
-      <w:r>
-        <w:t>网络模型属于神经网络中深度学习的扩展分支</w:t>
-      </w:r>
-      <w:r>
-        <w:rPr>
-          <w:rFonts w:hint="eastAsia"/>
-        </w:rPr>
-        <w:t>，</w:t>
-      </w:r>
-      <w:r>
-        <w:t>同样</w:t>
-      </w:r>
-      <w:r>
-        <w:rPr>
-          <w:rFonts w:hint="eastAsia"/>
-        </w:rPr>
-        <w:t>在</w:t>
-      </w:r>
-      <w:r>
-        <w:t>监督学习的范畴内</w:t>
-      </w:r>
-      <w:r>
-        <w:rPr>
-          <w:rFonts w:hint="eastAsia"/>
-        </w:rPr>
-        <w:t>，其训练接与测试集数据是需要具有标记项的，也就是需要有输出项。然而在直接获取的原始时间序列数据中，绝大多数是没有标记项的，需要根据研究内容人为地选择并添加标记项。</w:t>
-      </w:r>
-      <w:r>
-        <w:rPr>
-          <w:rFonts w:hint="eastAsia"/>
-        </w:rPr>
-        <w:t>以下以</w:t>
-      </w:r>
-      <w:r>
-        <w:rPr>
-          <w:rFonts w:hint="eastAsia"/>
-        </w:rPr>
-        <w:t>预测</w:t>
-      </w:r>
-      <w:r>
-        <w:rPr>
-          <w:rFonts w:hint="eastAsia"/>
-        </w:rPr>
-        <w:t>北京</w:t>
-      </w:r>
-      <w:r>
-        <w:rPr>
-          <w:rFonts w:hint="eastAsia"/>
-        </w:rPr>
-        <w:t>天气</w:t>
-      </w:r>
-      <w:r>
-        <w:rPr>
-          <w:rFonts w:hint="eastAsia"/>
-        </w:rPr>
-        <w:t>质量</w:t>
-      </w:r>
-      <w:r>
-        <w:rPr>
-          <w:rFonts w:hint="eastAsia"/>
-        </w:rPr>
-        <w:t>的案例</w:t>
-      </w:r>
-      <w:r>
-        <w:rPr>
-          <w:rFonts w:hint="eastAsia"/>
-        </w:rPr>
-        <w:t>为例</w:t>
-      </w:r>
-      <w:r>
-        <w:rPr>
-          <w:rFonts w:hint="eastAsia"/>
-        </w:rPr>
-        <w:t>进行说明。</w:t>
-      </w:r>
-    </w:p>
-    <w:p>
-      <w:r>
-        <w:tab/>
-      </w:r>
-      <w:r>
-        <w:rPr>
-          <w:rFonts w:hint="eastAsia"/>
-        </w:rPr>
-        <w:t>（</w:t>
-      </w:r>
-      <w:r>
-        <w:rPr>
-          <w:rFonts w:hint="eastAsia"/>
-          <w:b/>
-        </w:rPr>
-        <w:t>北京天气质量原始数据表格，无输出</w:t>
-      </w:r>
-      <w:r>
-        <w:rPr>
-          <w:rFonts w:hint="eastAsia"/>
-          <w:b/>
-        </w:rPr>
-        <w:t>，训练集</w:t>
-      </w:r>
-      <w:r>
-        <w:rPr>
-          <w:rFonts w:hint="eastAsia"/>
-        </w:rPr>
-        <w:t>）</w:t>
-      </w:r>
-    </w:p>
-    <w:p>
-      <w:r>
-        <w:tab/>
-      </w:r>
-      <w:r>
-        <w:t>从上表可</w:t>
-      </w:r>
-      <w:r>
-        <w:rPr>
-          <w:rFonts w:hint="eastAsia"/>
-        </w:rPr>
-        <w:t>见，获取的训练集与测试集</w:t>
-      </w:r>
-      <w:r>
-        <w:t>原始数据</w:t>
-      </w:r>
-      <w:r>
-        <w:t>均没有标记项</w:t>
-      </w:r>
-      <w:r>
-        <w:rPr>
-          <w:rFonts w:hint="eastAsia"/>
-        </w:rPr>
-        <w:t>。</w:t>
-      </w:r>
-      <w:r>
-        <w:rPr>
-          <w:rFonts w:hint="eastAsia"/>
-        </w:rPr>
-        <w:t>该案例研究的内容是预测</w:t>
-      </w:r>
-      <w:r>
-        <w:rPr>
-          <w:rFonts w:hint="eastAsia"/>
-        </w:rPr>
-        <w:lastRenderedPageBreak/>
-        <w:t>空气质量参数</w:t>
-      </w:r>
-      <w:r>
-        <w:rPr>
-          <w:rFonts w:hint="eastAsia"/>
-        </w:rPr>
-        <w:t>中的</w:t>
-      </w:r>
-      <w:r>
-        <w:rPr>
-          <w:rFonts w:hint="eastAsia"/>
-        </w:rPr>
-        <w:t>PM</w:t>
-      </w:r>
-      <w:r>
-        <w:t>2.5</w:t>
-      </w:r>
-      <w:r>
-        <w:t>与</w:t>
-      </w:r>
-      <w:r>
-        <w:t>PM10</w:t>
-      </w:r>
-      <w:r>
-        <w:t>两种参数</w:t>
-      </w:r>
-      <w:r>
-        <w:rPr>
-          <w:rFonts w:hint="eastAsia"/>
-        </w:rPr>
-        <w:t>，因此，需要将</w:t>
-      </w:r>
-      <w:r>
-        <w:rPr>
-          <w:rFonts w:hint="eastAsia"/>
-        </w:rPr>
-        <w:t>PM</w:t>
-      </w:r>
-      <w:r>
-        <w:t>2.5</w:t>
-      </w:r>
-      <w:r>
-        <w:t>与</w:t>
-      </w:r>
-      <w:r>
-        <w:t>PM10</w:t>
-      </w:r>
-      <w:r>
-        <w:t>这两个维度的数据提取出来作为标记输出</w:t>
-      </w:r>
-      <w:r>
-        <w:rPr>
-          <w:rFonts w:hint="eastAsia"/>
-        </w:rPr>
-        <w:t>，如下表所示。</w:t>
-      </w:r>
-    </w:p>
-    <w:p>
-      <w:r>
-        <w:tab/>
-      </w:r>
-      <w:r>
-        <w:rPr>
-          <w:rFonts w:hint="eastAsia"/>
-        </w:rPr>
-        <w:t>（</w:t>
-      </w:r>
-      <w:r>
-        <w:rPr>
-          <w:rFonts w:hint="eastAsia"/>
-          <w:b/>
-        </w:rPr>
-        <w:t>北京天气质量原始数据表格</w:t>
-      </w:r>
-      <w:r>
-        <w:rPr>
-          <w:rFonts w:hint="eastAsia"/>
-          <w:b/>
-        </w:rPr>
-        <w:t>，包含输出</w:t>
-      </w:r>
-      <w:r>
-        <w:rPr>
-          <w:rFonts w:hint="eastAsia"/>
-          <w:b/>
-        </w:rPr>
-        <w:t>（未平移）</w:t>
-      </w:r>
-      <w:r>
-        <w:rPr>
-          <w:rFonts w:hint="eastAsia"/>
-          <w:b/>
-        </w:rPr>
-        <w:t>，训练集</w:t>
-      </w:r>
-      <w:r>
-        <w:rPr>
-          <w:rFonts w:hint="eastAsia"/>
-        </w:rPr>
-        <w:t>）</w:t>
-      </w:r>
-    </w:p>
-    <w:p>
-      <w:r>
-        <w:tab/>
-      </w:r>
-      <w:r>
-        <w:t>只是提取目标维度数据列作为标记输出还不够</w:t>
-      </w:r>
-      <w:r>
-        <w:rPr>
-          <w:rFonts w:hint="eastAsia"/>
-        </w:rPr>
-        <w:t>，</w:t>
-      </w:r>
-      <w:r>
-        <w:t>因为案例的目的是预测空气质量参数</w:t>
-      </w:r>
-      <w:r>
-        <w:t>PM2.5</w:t>
-      </w:r>
-      <w:r>
-        <w:t>与</w:t>
-      </w:r>
-      <w:r>
-        <w:t>PM10</w:t>
-      </w:r>
-      <w:r>
-        <w:rPr>
-          <w:rFonts w:hint="eastAsia"/>
-        </w:rPr>
-        <w:t>，</w:t>
-      </w:r>
-      <w:r>
-        <w:rPr>
-          <w:rFonts w:hint="eastAsia"/>
-          <w:b/>
-        </w:rPr>
-        <w:t>（</w:t>
-      </w:r>
-      <w:r>
-        <w:rPr>
-          <w:b/>
-        </w:rPr>
-        <w:t>上表</w:t>
-      </w:r>
-      <w:r>
-        <w:rPr>
-          <w:rFonts w:hint="eastAsia"/>
-          <w:b/>
-        </w:rPr>
-        <w:t>）</w:t>
-      </w:r>
-      <w:r>
-        <w:t>中的标记输出是每个采样时刻一一对应的实测参数值</w:t>
-      </w:r>
-      <w:r>
-        <w:rPr>
-          <w:rFonts w:hint="eastAsia"/>
-        </w:rPr>
-        <w:t>，而不是期望输出的预测值。</w:t>
-      </w:r>
-      <w:r>
-        <w:rPr>
-          <w:rFonts w:hint="eastAsia"/>
-        </w:rPr>
-        <w:t>由于</w:t>
-      </w:r>
-      <w:r>
-        <w:rPr>
-          <w:rFonts w:hint="eastAsia"/>
-        </w:rPr>
-        <w:t>期望的标记输出是预测性质的</w:t>
-      </w:r>
-      <w:r>
-        <w:rPr>
-          <w:rFonts w:hint="eastAsia"/>
-        </w:rPr>
-        <w:t>，是未来某个时刻的待输出参数值，</w:t>
-      </w:r>
-      <w:r>
-        <w:rPr>
-          <w:rFonts w:hint="eastAsia"/>
-        </w:rPr>
-        <w:t>且</w:t>
-      </w:r>
-      <w:r>
-        <w:rPr>
-          <w:rFonts w:hint="eastAsia"/>
-        </w:rPr>
-        <w:t>案例研究的对象是时间序列，因此可以使用未来某个采样时刻的</w:t>
-      </w:r>
-      <w:r>
-        <w:rPr>
-          <w:rFonts w:hint="eastAsia"/>
-        </w:rPr>
-        <w:t>真实</w:t>
-      </w:r>
-      <w:r>
-        <w:rPr>
-          <w:rFonts w:hint="eastAsia"/>
-        </w:rPr>
-        <w:t>测量</w:t>
-      </w:r>
-      <w:r>
-        <w:rPr>
-          <w:rFonts w:hint="eastAsia"/>
-        </w:rPr>
-        <w:t>记录值作为当前采样时刻的标记输出</w:t>
-      </w:r>
-      <w:r>
-        <w:rPr>
-          <w:rFonts w:hint="eastAsia"/>
-        </w:rPr>
-        <w:t>。</w:t>
-      </w:r>
-      <w:r>
-        <w:rPr>
-          <w:rFonts w:hint="eastAsia"/>
-        </w:rPr>
-        <w:t>将</w:t>
-      </w:r>
-      <w:r>
-        <w:rPr>
-          <w:rFonts w:hint="eastAsia"/>
-          <w:b/>
-        </w:rPr>
-        <w:t>（上表）</w:t>
-      </w:r>
-      <w:r>
-        <w:rPr>
-          <w:rFonts w:hint="eastAsia"/>
-        </w:rPr>
-        <w:t>中的标记输出进行纵向向上的平移</w:t>
-      </w:r>
-      <w:r>
-        <w:rPr>
-          <w:rFonts w:hint="eastAsia"/>
-        </w:rPr>
-        <w:t>若干次</w:t>
-      </w:r>
-      <w:r>
-        <w:rPr>
-          <w:rFonts w:hint="eastAsia"/>
-        </w:rPr>
-        <w:t>，再舍去</w:t>
-      </w:r>
-      <w:r>
-        <w:rPr>
-          <w:rFonts w:hint="eastAsia"/>
-        </w:rPr>
-        <w:t>表格首尾</w:t>
-      </w:r>
-      <w:r>
-        <w:rPr>
-          <w:rFonts w:hint="eastAsia"/>
-        </w:rPr>
-        <w:t>包含缺失值的行记录数据，就可以得到适用的标记输出，如下表所示。</w:t>
-      </w:r>
-    </w:p>
-    <w:p>
-      <w:r>
-        <w:tab/>
-      </w:r>
-      <w:r>
-        <w:rPr>
-          <w:rFonts w:hint="eastAsia"/>
-        </w:rPr>
-        <w:t>（</w:t>
-      </w:r>
-      <w:r>
-        <w:rPr>
-          <w:rFonts w:hint="eastAsia"/>
-          <w:b/>
-        </w:rPr>
-        <w:t>北京天气质量原始数据表格</w:t>
-      </w:r>
-      <w:r>
-        <w:rPr>
-          <w:rFonts w:hint="eastAsia"/>
-          <w:b/>
-        </w:rPr>
-        <w:t>，包含输出（平移</w:t>
-      </w:r>
-      <w:r>
-        <w:rPr>
-          <w:rFonts w:hint="eastAsia"/>
-          <w:b/>
-        </w:rPr>
-        <w:t>一次</w:t>
-      </w:r>
-      <w:r>
-        <w:rPr>
-          <w:rFonts w:hint="eastAsia"/>
-          <w:b/>
-        </w:rPr>
-        <w:t>），训练集</w:t>
-      </w:r>
-      <w:r>
-        <w:rPr>
-          <w:rFonts w:hint="eastAsia"/>
-        </w:rPr>
-        <w:t>）</w:t>
-      </w:r>
-    </w:p>
-    <w:p>
-      <w:r>
-        <w:tab/>
-      </w:r>
-      <w:r>
-        <w:rPr>
-          <w:rFonts w:hint="eastAsia"/>
-        </w:rPr>
-        <w:t>（</w:t>
-      </w:r>
-      <w:r>
-        <w:rPr>
-          <w:rFonts w:hint="eastAsia"/>
-          <w:b/>
-        </w:rPr>
-        <w:t>北京天气质量原始数据表格</w:t>
-      </w:r>
-      <w:r>
-        <w:rPr>
-          <w:rFonts w:hint="eastAsia"/>
-          <w:b/>
-        </w:rPr>
-        <w:t>，包含输出（平移三次），训练集</w:t>
-      </w:r>
-      <w:r>
-        <w:rPr>
-          <w:rFonts w:hint="eastAsia"/>
-        </w:rPr>
-        <w:t>）</w:t>
-      </w:r>
-    </w:p>
-    <w:p>
-      <w:r>
-        <w:tab/>
-      </w:r>
-      <w:r>
-        <w:rPr>
-          <w:b/>
-        </w:rPr>
-        <w:t>上左表</w:t>
-      </w:r>
-      <w:r>
-        <w:t>中</w:t>
-      </w:r>
-      <w:r>
-        <w:t>每个</w:t>
-      </w:r>
-      <w:r>
-        <w:rPr>
-          <w:rFonts w:hint="eastAsia"/>
-        </w:rPr>
-        <w:t>当前</w:t>
-      </w:r>
-      <w:r>
-        <w:t>采样时刻对应的标记输出是未来下</w:t>
-      </w:r>
-      <w:r>
-        <w:t>一个采样时刻的真实测量记录值</w:t>
-      </w:r>
-      <w:r>
-        <w:rPr>
-          <w:rFonts w:hint="eastAsia"/>
-        </w:rPr>
-        <w:t>，</w:t>
-      </w:r>
-      <w:r>
-        <w:t>它同时也是当前采样时刻的预测期望值</w:t>
-      </w:r>
-      <w:r>
-        <w:rPr>
-          <w:rFonts w:hint="eastAsia"/>
-        </w:rPr>
-        <w:t>，</w:t>
-      </w:r>
-      <w:r>
-        <w:t>表示当前采样时刻的输出是下一采样时刻</w:t>
-      </w:r>
-      <w:r>
-        <w:t>PM2.5</w:t>
-      </w:r>
-      <w:r>
-        <w:t>与</w:t>
-      </w:r>
-      <w:r>
-        <w:t>PM10</w:t>
-      </w:r>
-      <w:r>
-        <w:t>的预测值</w:t>
-      </w:r>
-      <w:r>
-        <w:rPr>
-          <w:rFonts w:hint="eastAsia"/>
-        </w:rPr>
-        <w:t>。</w:t>
-      </w:r>
-      <w:r>
-        <w:rPr>
-          <w:rFonts w:hint="eastAsia"/>
-        </w:rPr>
-        <w:t>这样就可以实现提前一个时间单位的预测。</w:t>
-      </w:r>
-      <w:r>
-        <w:rPr>
-          <w:rFonts w:hint="eastAsia"/>
-        </w:rPr>
-        <w:t>同理，</w:t>
-      </w:r>
-      <w:r>
-        <w:rPr>
-          <w:rFonts w:hint="eastAsia"/>
-          <w:b/>
-        </w:rPr>
-        <w:t>上右表</w:t>
-      </w:r>
-      <w:r>
-        <w:rPr>
-          <w:rFonts w:hint="eastAsia"/>
-        </w:rPr>
-        <w:t>是提前三个时间单位预测的数据集，即当前采样时刻输出的是三个时间单位后</w:t>
-      </w:r>
-      <w:r>
-        <w:rPr>
-          <w:rFonts w:hint="eastAsia"/>
-        </w:rPr>
-        <w:t>PM</w:t>
-      </w:r>
-      <w:r>
-        <w:t>2.5</w:t>
-      </w:r>
-      <w:r>
-        <w:t>与</w:t>
-      </w:r>
-      <w:r>
-        <w:t>PM10</w:t>
-      </w:r>
-      <w:r>
-        <w:t>的预测值</w:t>
-      </w:r>
-      <w:r>
-        <w:rPr>
-          <w:rFonts w:hint="eastAsia"/>
-        </w:rPr>
-        <w:t>。</w:t>
-      </w:r>
-      <w:r>
-        <w:rPr>
-          <w:rFonts w:hint="eastAsia"/>
-        </w:rPr>
-        <w:t>通过这种方法</w:t>
-      </w:r>
-      <w:r>
-        <w:rPr>
-          <w:rFonts w:hint="eastAsia"/>
-        </w:rPr>
-        <w:t>就可以将原始数据集调整为适用于实现预测功能的数据集</w:t>
-      </w:r>
-      <w:r>
-        <w:rPr>
-          <w:rFonts w:hint="eastAsia"/>
-        </w:rPr>
-        <w:t>，且不改变数据集是时间序列的这一性质</w:t>
-      </w:r>
-      <w:r>
-        <w:rPr>
-          <w:rFonts w:hint="eastAsia"/>
-        </w:rPr>
-        <w:t>，代价仅仅是损失了首尾的几行数据而已，相对于训练集与测试集的庞大规模，这种程度的数据量损失几乎可以忽略不计</w:t>
-      </w:r>
-      <w:r>
-        <w:rPr>
-          <w:rFonts w:hint="eastAsia"/>
-        </w:rPr>
-        <w:t>。</w:t>
-      </w:r>
-    </w:p>
-    <w:p>
-      <w:r>
-        <w:tab/>
-      </w:r>
-      <w:r>
-        <w:rPr>
-          <w:rFonts w:hint="eastAsia"/>
-        </w:rPr>
-        <w:t>由</w:t>
-      </w:r>
-      <w:r>
-        <w:t>本文第二章中对于</w:t>
-      </w:r>
-      <w:r>
-        <w:t>LSTM</w:t>
-      </w:r>
-      <w:r>
-        <w:t>神经网络模型的原理介绍可知</w:t>
-      </w:r>
-      <w:r>
-        <w:rPr>
-          <w:rFonts w:hint="eastAsia"/>
-        </w:rPr>
-        <w:t>，</w:t>
-      </w:r>
-      <w:r>
-        <w:rPr>
-          <w:rFonts w:hint="eastAsia"/>
-        </w:rPr>
-        <w:t>LSTM</w:t>
-      </w:r>
-      <w:r>
-        <w:rPr>
-          <w:rFonts w:hint="eastAsia"/>
-        </w:rPr>
-        <w:t>神经网络模型非常适合用来处理时间序列数据。用</w:t>
-      </w:r>
-      <w:r>
-        <w:rPr>
-          <w:rFonts w:hint="eastAsia"/>
-        </w:rPr>
-        <w:t>LSTM</w:t>
-      </w:r>
-      <w:r>
-        <w:rPr>
-          <w:rFonts w:hint="eastAsia"/>
-        </w:rPr>
-        <w:t>神经网络模型对调整后的时间序列数据集进行多轮的训练与测试，理论上可以有较好的预测准确性。</w:t>
-      </w:r>
-      <w:r>
-        <w:rPr>
-          <w:rFonts w:hint="eastAsia"/>
-        </w:rPr>
-        <w:t>以上便是对基于</w:t>
-      </w:r>
-      <w:r>
-        <w:rPr>
-          <w:rFonts w:hint="eastAsia"/>
-        </w:rPr>
-        <w:t>LSTM</w:t>
-      </w:r>
-      <w:r>
-        <w:rPr>
-          <w:rFonts w:hint="eastAsia"/>
-        </w:rPr>
-        <w:t>的时间序列预测方法的简单介绍。</w:t>
       </w:r>
     </w:p>
     <w:p>
@@ -11612,22 +12528,210 @@
         <w:t>3</w:t>
       </w:r>
       <w:r>
-        <w:t xml:space="preserve">.1.3 </w:t>
-      </w:r>
-      <w:r>
-        <w:t>基于</w:t>
-      </w:r>
-      <w:r>
+        <w:t xml:space="preserve">.2.1 </w:t>
+      </w:r>
+      <w:r>
+        <w:rPr>
+          <w:rFonts w:hint="eastAsia"/>
+        </w:rPr>
+        <w:t>时频处理</w:t>
+      </w:r>
+    </w:p>
+    <w:p>
+      <w:r>
+        <w:tab/>
+      </w:r>
+      <w:r>
+        <w:t>本次研究提出</w:t>
+      </w:r>
+      <w:r>
+        <w:t>面向</w:t>
+      </w:r>
+      <w:r>
+        <w:rPr>
+          <w:rFonts w:hint="eastAsia"/>
+        </w:rPr>
+        <w:t>电源信号频域目标参数的异常检测</w:t>
+      </w:r>
+      <w:r>
+        <w:t>模型的</w:t>
+      </w:r>
+      <w:r>
+        <w:t>第一个部分是时频处理</w:t>
+      </w:r>
+      <w:r>
+        <w:rPr>
+          <w:rFonts w:hint="eastAsia"/>
+        </w:rPr>
+        <w:t>，</w:t>
+      </w:r>
+      <w:r>
+        <w:t>这一部分的作用是将原始的机载交流电源信号数据转换为时频数据</w:t>
+      </w:r>
+      <w:r>
+        <w:rPr>
+          <w:rFonts w:hint="eastAsia"/>
+        </w:rPr>
+        <w:t>，</w:t>
+      </w:r>
+      <w:r>
+        <w:t>具体采用的是短时傅里叶变换</w:t>
+      </w:r>
+      <w:r>
+        <w:rPr>
+          <w:rFonts w:hint="eastAsia"/>
+        </w:rPr>
+        <w:t>（</w:t>
+      </w:r>
+      <w:r>
+        <w:rPr>
+          <w:rFonts w:hint="eastAsia"/>
+        </w:rPr>
         <w:t>STFT</w:t>
       </w:r>
       <w:r>
-        <w:t>与</w:t>
-      </w:r>
-      <w:r>
-        <w:t>LSTM</w:t>
-      </w:r>
-      <w:r>
-        <w:t>的实时异常检测方法</w:t>
+        <w:rPr>
+          <w:rFonts w:hint="eastAsia"/>
+        </w:rPr>
+        <w:t>）方法。</w:t>
+      </w:r>
+    </w:p>
+    <w:p>
+      <w:r>
+        <w:tab/>
+      </w:r>
+      <w:r>
+        <w:t>在该部分</w:t>
+      </w:r>
+      <w:r>
+        <w:t>STFT</w:t>
+      </w:r>
+      <w:r>
+        <w:t>的实现中</w:t>
+      </w:r>
+      <w:r>
+        <w:rPr>
+          <w:rFonts w:hint="eastAsia"/>
+        </w:rPr>
+        <w:t>，</w:t>
+      </w:r>
+      <w:r>
+        <w:t>本次研究选用的窗函数为矩形窗</w:t>
+      </w:r>
+      <w:r>
+        <w:rPr>
+          <w:rFonts w:hint="eastAsia"/>
+        </w:rPr>
+        <w:t>，</w:t>
+      </w:r>
+      <w:r>
+        <w:t>窗口尺寸为</w:t>
+      </w:r>
+      <w:r>
+        <w:rPr>
+          <w:rFonts w:hint="eastAsia"/>
+        </w:rPr>
+        <w:t>5</w:t>
+      </w:r>
+      <w:r>
+        <w:t>00ms</w:t>
+      </w:r>
+      <w:r>
+        <w:rPr>
+          <w:rFonts w:hint="eastAsia"/>
+        </w:rPr>
+        <w:t>，</w:t>
+      </w:r>
+      <w:r>
+        <w:t>即每次通过窗函数截取长度为</w:t>
+      </w:r>
+      <w:r>
+        <w:rPr>
+          <w:rFonts w:hint="eastAsia"/>
+        </w:rPr>
+        <w:t>5</w:t>
+      </w:r>
+      <w:r>
+        <w:t>00</w:t>
+      </w:r>
+      <w:r>
+        <w:rPr>
+          <w:rFonts w:hint="eastAsia"/>
+        </w:rPr>
+        <w:t>m</w:t>
+      </w:r>
+      <w:r>
+        <w:t>s</w:t>
+      </w:r>
+      <w:r>
+        <w:t>的原始</w:t>
+      </w:r>
+      <w:r>
+        <w:t>机载交流</w:t>
+      </w:r>
+      <w:r>
+        <w:t>电源信号帧进行快速傅里叶变换</w:t>
+      </w:r>
+      <w:r>
+        <w:rPr>
+          <w:rFonts w:hint="eastAsia"/>
+        </w:rPr>
+        <w:t>（</w:t>
+      </w:r>
+      <w:r>
+        <w:rPr>
+          <w:rFonts w:hint="eastAsia"/>
+        </w:rPr>
+        <w:t>FFT</w:t>
+      </w:r>
+      <w:r>
+        <w:rPr>
+          <w:rFonts w:hint="eastAsia"/>
+        </w:rPr>
+        <w:t>）的运算。</w:t>
+      </w:r>
+      <w:r>
+        <w:rPr>
+          <w:rFonts w:hint="eastAsia"/>
+        </w:rPr>
+        <w:t>窗口尺寸参数值是结合本次课题依托的整体实验平台来选定的</w:t>
+      </w:r>
+      <w:r>
+        <w:rPr>
+          <w:rFonts w:hint="eastAsia"/>
+        </w:rPr>
+        <w:t>，考虑到整体实验运行流程中，对电源信号频域关键参数值的预测情况需要传输至总调度台显示，因此</w:t>
+      </w:r>
+      <w:bookmarkStart w:id="0" w:name="_GoBack"/>
+      <w:bookmarkEnd w:id="0"/>
+    </w:p>
+    <w:p>
+      <w:pPr>
+        <w:rPr>
+          <w:rFonts w:hint="eastAsia"/>
+        </w:rPr>
+      </w:pPr>
+      <w:r>
+        <w:tab/>
+      </w:r>
+      <w:r>
+        <w:rPr>
+          <w:rFonts w:hint="eastAsia"/>
+        </w:rPr>
+        <w:t>（</w:t>
+      </w:r>
+      <w:r>
+        <w:rPr>
+          <w:rFonts w:hint="eastAsia"/>
+          <w:color w:val="FF0000"/>
+        </w:rPr>
+        <w:t>TUDO</w:t>
+      </w:r>
+      <w:r>
+        <w:rPr>
+          <w:rFonts w:hint="eastAsia"/>
+        </w:rPr>
+        <w:t>）</w:t>
       </w:r>
     </w:p>
     <w:p>
@@ -11638,7 +12742,216 @@
         <w:rPr>
           <w:rFonts w:hint="eastAsia"/>
         </w:rPr>
-        <w:t>但是，短时傅里叶变换也存在许多不足之处，比如窗口尺寸的选择等问题。而且需要注意的是，在某些信号处理分析的场景下，仅仅使用短时傅里叶变换是不够的，短时傅里叶变换归根到底只是一个信号的时频转换方法。比如在本次课题的异常检测场景下，当前一般采用的短时傅里叶变换方法虽然可以有效分析电源信号中的频域参数，但是一定会存在延迟，延迟时间与窗口尺寸成正比。因为即使选用的窗口尺寸再小，也同样需要完整采集到时域信号才可以转换并分析是否异常，最终获取到的检测结果是必定存在延迟的。我们知道，信息是具有时效性的，过期的信息即使再准确也一文不值，尤其是在涉及安全保障的异常检测场景下，检测结果的时效性更是需要得到保证。这个问题是基于短时傅里叶变换异常检测方法的天生缺陷。</w:t>
+        <w:t>（</w:t>
+      </w:r>
+      <w:r>
+        <w:rPr>
+          <w:rFonts w:hint="eastAsia"/>
+          <w:b/>
+        </w:rPr>
+        <w:t>本小节需要重写，选用短时</w:t>
+      </w:r>
+      <w:r>
+        <w:rPr>
+          <w:rFonts w:hint="eastAsia"/>
+          <w:b/>
+        </w:rPr>
+        <w:t>FFT</w:t>
+      </w:r>
+      <w:r>
+        <w:rPr>
+          <w:rFonts w:hint="eastAsia"/>
+          <w:b/>
+        </w:rPr>
+        <w:t>还是小波变换等待实验结果而定</w:t>
+      </w:r>
+      <w:r>
+        <w:rPr>
+          <w:rFonts w:hint="eastAsia"/>
+        </w:rPr>
+        <w:t>）</w:t>
+      </w:r>
+    </w:p>
+    <w:p>
+      <w:r>
+        <w:tab/>
+      </w:r>
+      <w:r>
+        <w:t>本文提出一种新的思路来综合利用时域</w:t>
+      </w:r>
+      <w:r>
+        <w:rPr>
+          <w:rFonts w:hint="eastAsia"/>
+        </w:rPr>
+        <w:t>-</w:t>
+      </w:r>
+      <w:r>
+        <w:t>频域</w:t>
+      </w:r>
+      <w:r>
+        <w:rPr>
+          <w:rFonts w:hint="eastAsia"/>
+        </w:rPr>
+        <w:t>-</w:t>
+      </w:r>
+      <w:r>
+        <w:t>时域</w:t>
+      </w:r>
+      <w:r>
+        <w:t>转换和</w:t>
+      </w:r>
+      <w:r>
+        <w:t>LSTM</w:t>
+      </w:r>
+      <w:r>
+        <w:t>神经网络模型</w:t>
+      </w:r>
+      <w:r>
+        <w:rPr>
+          <w:rFonts w:hint="eastAsia"/>
+        </w:rPr>
+        <w:t>。</w:t>
+      </w:r>
+      <w:r>
+        <w:rPr>
+          <w:rFonts w:hint="eastAsia"/>
+        </w:rPr>
+        <w:t>其核心思想是</w:t>
+      </w:r>
+      <w:r>
+        <w:t>对电源信号的电压</w:t>
+      </w:r>
+      <w:r>
+        <w:rPr>
+          <w:rFonts w:hint="eastAsia"/>
+        </w:rPr>
+        <w:t>-</w:t>
+      </w:r>
+      <w:r>
+        <w:t>时间数据</w:t>
+      </w:r>
+      <w:r>
+        <w:rPr>
+          <w:rFonts w:hint="eastAsia"/>
+        </w:rPr>
+        <w:t>（</w:t>
+      </w:r>
+      <w:r>
+        <w:rPr>
+          <w:rFonts w:hint="eastAsia"/>
+        </w:rPr>
+        <w:t>V-t</w:t>
+      </w:r>
+      <w:r>
+        <w:rPr>
+          <w:rFonts w:hint="eastAsia"/>
+        </w:rPr>
+        <w:t>）</w:t>
+      </w:r>
+      <w:r>
+        <w:t>进行分段</w:t>
+      </w:r>
+      <w:r>
+        <w:rPr>
+          <w:rFonts w:hint="eastAsia"/>
+        </w:rPr>
+        <w:t>，</w:t>
+      </w:r>
+      <w:r>
+        <w:t>分为一个个单位时间</w:t>
+      </w:r>
+      <w:r>
+        <w:rPr>
+          <w:rFonts w:hint="eastAsia"/>
+        </w:rPr>
+        <w:t>（如</w:t>
+      </w:r>
+      <w:r>
+        <w:rPr>
+          <w:rFonts w:hint="eastAsia"/>
+        </w:rPr>
+        <w:t>1</w:t>
+      </w:r>
+      <w:r>
+        <w:rPr>
+          <w:rFonts w:hint="eastAsia"/>
+        </w:rPr>
+        <w:t>秒）的时域时间子序列片段。然后对这些时间序列片段分别进行快速傅里叶变换，获取这些子序列片段对应的频域信号数据（</w:t>
+      </w:r>
+      <w:r>
+        <w:rPr>
+          <w:rFonts w:hint="eastAsia"/>
+        </w:rPr>
+        <w:t>F</w:t>
+      </w:r>
+      <w:r>
+        <w:rPr>
+          <w:rFonts w:hint="eastAsia"/>
+        </w:rPr>
+        <w:t>）。再按原先的时序依次将这些频域信号数据串联，来生成一个完整的频率</w:t>
+      </w:r>
+      <w:r>
+        <w:rPr>
+          <w:rFonts w:hint="eastAsia"/>
+        </w:rPr>
+        <w:t>-</w:t>
+      </w:r>
+      <w:r>
+        <w:rPr>
+          <w:rFonts w:hint="eastAsia"/>
+        </w:rPr>
+        <w:t>时间数据（</w:t>
+      </w:r>
+      <w:r>
+        <w:rPr>
+          <w:rFonts w:hint="eastAsia"/>
+        </w:rPr>
+        <w:t>F</w:t>
+      </w:r>
+      <w:r>
+        <w:t>-t</w:t>
+      </w:r>
+      <w:r>
+        <w:rPr>
+          <w:rFonts w:hint="eastAsia"/>
+        </w:rPr>
+        <w:t>），这个频率</w:t>
+      </w:r>
+      <w:r>
+        <w:rPr>
+          <w:rFonts w:hint="eastAsia"/>
+        </w:rPr>
+        <w:t>-</w:t>
+      </w:r>
+      <w:r>
+        <w:rPr>
+          <w:rFonts w:hint="eastAsia"/>
+        </w:rPr>
+        <w:t>时间数据在</w:t>
+      </w:r>
+      <w:r>
+        <w:rPr>
+          <w:rFonts w:hint="eastAsia"/>
+        </w:rPr>
+        <w:t>时域的</w:t>
+      </w:r>
+      <w:r>
+        <w:rPr>
+          <w:rFonts w:hint="eastAsia"/>
+        </w:rPr>
+        <w:t>表现上是离散而非连续的，但每个离散的单位数据之间却具有时序上的连贯性</w:t>
+      </w:r>
+      <w:r>
+        <w:rPr>
+          <w:rFonts w:hint="eastAsia"/>
+        </w:rPr>
+        <w:t>，是按时序排列的</w:t>
+      </w:r>
+      <w:r>
+        <w:rPr>
+          <w:rFonts w:hint="eastAsia"/>
+        </w:rPr>
+        <w:t>。</w:t>
       </w:r>
     </w:p>
     <w:p>
@@ -11649,70 +12962,55 @@
         <w:rPr>
           <w:rFonts w:hint="eastAsia"/>
         </w:rPr>
-        <w:t>反观之下，通过短时傅里叶变换得到的时频数据还有很大的挖掘空间，如果和其他合适的时域或频域分析算法相结合，比如常用于时间序列检测的长短期记忆（</w:t>
-      </w:r>
-      <w:r>
-        <w:rPr>
-          <w:rFonts w:hint="eastAsia"/>
-        </w:rPr>
-        <w:t>Long-Short</w:t>
-      </w:r>
-      <w:r>
-        <w:t xml:space="preserve"> Term Memory</w:t>
-      </w:r>
-      <w:r>
-        <w:rPr>
-          <w:rFonts w:hint="eastAsia"/>
-        </w:rPr>
-        <w:t>，</w:t>
-      </w:r>
-      <w:r>
-        <w:t>LSTM</w:t>
-      </w:r>
-      <w:r>
-        <w:rPr>
-          <w:rFonts w:hint="eastAsia"/>
-        </w:rPr>
-        <w:t>）递归神经网络模型，在理论上可能会取长补短，从而产生更好的效果。本次课题也正是基于此种现状进行研究。</w:t>
-      </w:r>
-    </w:p>
-    <w:p/>
-    <w:p>
-      <w:pPr>
-        <w:pStyle w:val="3"/>
-      </w:pPr>
-      <w:r>
-        <w:rPr>
-          <w:rFonts w:hint="eastAsia"/>
-        </w:rPr>
-        <w:t>3</w:t>
-      </w:r>
-      <w:r>
-        <w:t xml:space="preserve">.2 </w:t>
-      </w:r>
-      <w:r>
-        <w:t>实时</w:t>
-      </w:r>
-      <w:r>
-        <w:t>异常检测</w:t>
-      </w:r>
-      <w:r>
-        <w:rPr>
-          <w:rFonts w:hint="eastAsia"/>
-        </w:rPr>
-        <w:t>模型</w:t>
-      </w:r>
-      <w:r>
-        <w:rPr>
-          <w:rFonts w:hint="eastAsia"/>
-        </w:rPr>
-        <w:t>的</w:t>
-      </w:r>
-      <w:r>
-        <w:rPr>
-          <w:rFonts w:hint="eastAsia"/>
-        </w:rPr>
-        <w:t>实现</w:t>
+        <w:t>（</w:t>
+      </w:r>
+      <w:r>
+        <w:rPr>
+          <w:rFonts w:hint="eastAsia"/>
+          <w:b/>
+        </w:rPr>
+        <w:t>如图所示，时频</w:t>
+      </w:r>
+      <w:r>
+        <w:rPr>
+          <w:rFonts w:hint="eastAsia"/>
+          <w:b/>
+        </w:rPr>
+        <w:t>时</w:t>
+      </w:r>
+      <w:r>
+        <w:rPr>
+          <w:rFonts w:hint="eastAsia"/>
+          <w:b/>
+        </w:rPr>
+        <w:t>转换</w:t>
+      </w:r>
+      <w:r>
+        <w:rPr>
+          <w:rFonts w:hint="eastAsia"/>
+          <w:b/>
+        </w:rPr>
+        <w:t>过程</w:t>
+      </w:r>
+      <w:r>
+        <w:rPr>
+          <w:rFonts w:hint="eastAsia"/>
+          <w:b/>
+        </w:rPr>
+        <w:t>示意</w:t>
+      </w:r>
+      <w:r>
+        <w:rPr>
+          <w:rFonts w:hint="eastAsia"/>
+          <w:b/>
+        </w:rPr>
+        <w:t>图</w:t>
+      </w:r>
+      <w:r>
+        <w:rPr>
+          <w:rFonts w:hint="eastAsia"/>
+        </w:rPr>
+        <w:t>）。</w:t>
       </w:r>
     </w:p>
     <w:p>
@@ -11720,41 +13018,55 @@
         <w:ind w:firstLine="420"/>
       </w:pPr>
       <w:r>
-        <w:t>由本文第二章的理论基础部分可以知道</w:t>
-      </w:r>
-      <w:r>
-        <w:rPr>
-          <w:rFonts w:hint="eastAsia"/>
-        </w:rPr>
-        <w:t>，</w:t>
-      </w:r>
-      <w:r>
+        <w:rPr>
+          <w:rFonts w:hint="eastAsia"/>
+        </w:rPr>
+        <w:t>通过这样一个拆分后再组合的过程，完成一个从时域到频域，然后再到时域的转换，从而生成可以被</w:t>
+      </w:r>
+      <w:r>
+        <w:rPr>
+          <w:rFonts w:hint="eastAsia"/>
+        </w:rPr>
         <w:t>LSTM</w:t>
       </w:r>
       <w:r>
-        <w:t>神经网络是十分适合用来处理时间序列</w:t>
-      </w:r>
-      <w:r>
-        <w:lastRenderedPageBreak/>
-        <w:t>的</w:t>
-      </w:r>
-      <w:r>
-        <w:rPr>
-          <w:rFonts w:hint="eastAsia"/>
-        </w:rPr>
-        <w:t>，</w:t>
-      </w:r>
-      <w:r>
-        <w:t>而且</w:t>
-      </w:r>
-      <w:r>
-        <w:t>上一小节介绍了</w:t>
-      </w:r>
-      <w:r>
-        <w:rPr>
-          <w:rFonts w:hint="eastAsia"/>
-        </w:rPr>
-        <w:t>基于</w:t>
+        <w:t>神经网络模型使用的</w:t>
+      </w:r>
+      <w:r>
+        <w:rPr>
+          <w:rFonts w:hint="eastAsia"/>
+        </w:rPr>
+        <w:t>时间序列数据。</w:t>
+      </w:r>
+      <w:r>
+        <w:rPr>
+          <w:rFonts w:hint="eastAsia"/>
+        </w:rPr>
+        <w:t>这个时间序列数据实际上是由一系列时间上连贯的频域数据拼接而成的，</w:t>
+      </w:r>
+      <w:r>
+        <w:rPr>
+          <w:rFonts w:hint="eastAsia"/>
+        </w:rPr>
+        <w:t>可以理解为做了一个降采样率的操作，用高采样率的原始数据生成了低采样率的时域数据，同时</w:t>
+      </w:r>
+      <w:r>
+        <w:rPr>
+          <w:rFonts w:hint="eastAsia"/>
+        </w:rPr>
+        <w:t>这个时域数据也</w:t>
+      </w:r>
+      <w:r>
+        <w:rPr>
+          <w:rFonts w:hint="eastAsia"/>
+        </w:rPr>
+        <w:t>保留了原始数据的频域信息。</w:t>
+      </w:r>
+      <w:r>
+        <w:rPr>
+          <w:rFonts w:hint="eastAsia"/>
+        </w:rPr>
+        <w:t>这样就可以使用</w:t>
       </w:r>
       <w:r>
         <w:rPr>
@@ -11766,40 +13078,25 @@
         <w:rPr>
           <w:rFonts w:hint="eastAsia"/>
         </w:rPr>
-        <w:t>的时间序列预测方法，可以</w:t>
-      </w:r>
-      <w:r>
-        <w:t>通过预测的方式实现对时间序列数据的实时</w:t>
-      </w:r>
-      <w:r>
-        <w:t>甚至预测性的</w:t>
-      </w:r>
-      <w:r>
+        <w:t>神经网络模型</w:t>
+      </w:r>
+      <w:r>
+        <w:rPr>
+          <w:rFonts w:hint="eastAsia"/>
+        </w:rPr>
+        <w:t>来对频域中的信息进行处理与</w:t>
+      </w:r>
+      <w:r>
+        <w:rPr>
+          <w:rFonts w:hint="eastAsia"/>
+        </w:rPr>
         <w:t>分析</w:t>
       </w:r>
       <w:r>
         <w:rPr>
           <w:rFonts w:hint="eastAsia"/>
         </w:rPr>
-        <w:t>。然而，本次研究的对象是电源信号的频域数据，并非时间序列数据，根本不具备时域中的一些特性</w:t>
-      </w:r>
-      <w:r>
-        <w:rPr>
-          <w:rFonts w:hint="eastAsia"/>
-        </w:rPr>
-        <w:t>，因此是无法直接用</w:t>
-      </w:r>
-      <w:r>
-        <w:rPr>
-          <w:rFonts w:hint="eastAsia"/>
-        </w:rPr>
-        <w:t>LSTM</w:t>
-      </w:r>
-      <w:r>
-        <w:rPr>
-          <w:rFonts w:hint="eastAsia"/>
-        </w:rPr>
-        <w:t>神经网络模型来处理的</w:t>
+        <w:t>预测</w:t>
       </w:r>
       <w:r>
         <w:rPr>
@@ -11813,108 +13110,64 @@
         <w:ind w:firstLine="420"/>
       </w:pPr>
       <w:r>
-        <w:t>本文正是基于以上两个现状</w:t>
-      </w:r>
-      <w:r>
-        <w:rPr>
-          <w:rFonts w:hint="eastAsia"/>
-        </w:rPr>
-        <w:t>，</w:t>
-      </w:r>
-      <w:r>
-        <w:t>思考并研究是否能够将</w:t>
-      </w:r>
-      <w:r>
+        <w:t>对原始的飞机交流发电机电源信号数据</w:t>
+      </w:r>
+      <w:r>
+        <w:rPr>
+          <w:rFonts w:hint="eastAsia"/>
+        </w:rPr>
+        <w:t>，</w:t>
+      </w:r>
+      <w:r>
+        <w:t>先进行分段的时频转换</w:t>
+      </w:r>
+      <w:r>
+        <w:rPr>
+          <w:rFonts w:hint="eastAsia"/>
+        </w:rPr>
+        <w:t>，</w:t>
+      </w:r>
+      <w:r>
+        <w:t>然后将频域按时序串联</w:t>
+      </w:r>
+      <w:r>
+        <w:t>得到完整的频谱数据</w:t>
+      </w:r>
+      <w:r>
+        <w:rPr>
+          <w:rFonts w:hint="eastAsia"/>
+        </w:rPr>
+        <w:t>。这样得到的频谱数据还不能直接用于</w:t>
+      </w:r>
+      <w:r>
+        <w:rPr>
+          <w:rFonts w:hint="eastAsia"/>
+        </w:rPr>
         <w:t>LSTM</w:t>
       </w:r>
       <w:r>
-        <w:t>神经网络模型利用在分析频域信号数据上</w:t>
-      </w:r>
-      <w:r>
-        <w:rPr>
-          <w:rFonts w:hint="eastAsia"/>
-        </w:rPr>
-        <w:t>，研究出一种新的具有</w:t>
-      </w:r>
-      <w:r>
-        <w:rPr>
-          <w:rFonts w:hint="eastAsia"/>
-          <w:b/>
-        </w:rPr>
-        <w:t>预警性、</w:t>
-      </w:r>
-      <w:r>
-        <w:rPr>
-          <w:rFonts w:hint="eastAsia"/>
-          <w:b/>
-        </w:rPr>
-        <w:t>实时性、高</w:t>
-      </w:r>
-      <w:r>
-        <w:rPr>
-          <w:rFonts w:hint="eastAsia"/>
-          <w:b/>
-        </w:rPr>
-        <w:t>可靠</w:t>
-      </w:r>
-      <w:r>
-        <w:rPr>
-          <w:rFonts w:hint="eastAsia"/>
-          <w:b/>
-        </w:rPr>
-        <w:t>、高</w:t>
-      </w:r>
-      <w:r>
-        <w:rPr>
-          <w:rFonts w:hint="eastAsia"/>
-          <w:b/>
-        </w:rPr>
-        <w:t>效率</w:t>
-      </w:r>
-      <w:r>
-        <w:rPr>
-          <w:rFonts w:hint="eastAsia"/>
-          <w:b/>
-        </w:rPr>
-        <w:t>（优点重新归纳</w:t>
-      </w:r>
-      <w:r>
-        <w:rPr>
-          <w:rFonts w:hint="eastAsia"/>
-          <w:b/>
-        </w:rPr>
-        <w:t>总结</w:t>
-      </w:r>
-      <w:r>
-        <w:rPr>
-          <w:rFonts w:hint="eastAsia"/>
-          <w:b/>
-        </w:rPr>
-        <w:t>）</w:t>
-      </w:r>
-      <w:r>
-        <w:rPr>
-          <w:rFonts w:hint="eastAsia"/>
-        </w:rPr>
-        <w:t>的频域异常检测方法，来替代传统</w:t>
-      </w:r>
-      <w:r>
-        <w:rPr>
-          <w:rFonts w:hint="eastAsia"/>
-        </w:rPr>
-        <w:t>的</w:t>
-      </w:r>
-      <w:r>
-        <w:rPr>
-          <w:rFonts w:hint="eastAsia"/>
-        </w:rPr>
-        <w:t>频谱</w:t>
-      </w:r>
-      <w:r>
-        <w:rPr>
-          <w:rFonts w:hint="eastAsia"/>
-        </w:rPr>
-        <w:t>阈值检测法</w:t>
+        <w:rPr>
+          <w:rFonts w:hint="eastAsia"/>
+        </w:rPr>
+        <w:t>神经网络模型进行训练，需要进行</w:t>
+      </w:r>
+      <w:r>
+        <w:rPr>
+          <w:rFonts w:hint="eastAsia"/>
+        </w:rPr>
+        <w:t>一系列预</w:t>
+      </w:r>
+      <w:r>
+        <w:rPr>
+          <w:rFonts w:hint="eastAsia"/>
+        </w:rPr>
+        <w:t>处理</w:t>
+      </w:r>
+      <w:r>
+        <w:rPr>
+          <w:rFonts w:hint="eastAsia"/>
+        </w:rPr>
+        <w:t>操作</w:t>
       </w:r>
       <w:r>
         <w:rPr>
@@ -11924,107 +13177,29 @@
       </w:r>
     </w:p>
     <w:p>
-      <w:r>
-        <w:tab/>
-      </w:r>
-      <w:r>
-        <w:t>如上所述</w:t>
-      </w:r>
-      <w:r>
-        <w:rPr>
-          <w:rFonts w:hint="eastAsia"/>
-        </w:rPr>
-        <w:t>，</w:t>
-      </w:r>
-      <w:r>
-        <w:t>LSTM</w:t>
-      </w:r>
-      <w:r>
-        <w:t>神经网络模型仅适用于处理分析时域上的信号数据</w:t>
-      </w:r>
-      <w:r>
-        <w:rPr>
-          <w:rFonts w:hint="eastAsia"/>
-        </w:rPr>
-        <w:t>，</w:t>
-      </w:r>
-      <w:r>
-        <w:t>对频域信号数据却无能为力</w:t>
-      </w:r>
-      <w:r>
-        <w:rPr>
-          <w:rFonts w:hint="eastAsia"/>
-        </w:rPr>
-        <w:t>，</w:t>
-      </w:r>
-      <w:r>
-        <w:t>这是由于时域与频域的特性所决定的</w:t>
-      </w:r>
-      <w:r>
-        <w:rPr>
-          <w:rFonts w:hint="eastAsia"/>
-        </w:rPr>
-        <w:t>，频域信号数据映射到时域中对应的是完整的时域信号数据，相当于</w:t>
-      </w:r>
-      <w:r>
-        <w:rPr>
-          <w:rFonts w:hint="eastAsia"/>
-        </w:rPr>
-        <w:t>LSTM</w:t>
-      </w:r>
-      <w:r>
-        <w:rPr>
-          <w:rFonts w:hint="eastAsia"/>
-        </w:rPr>
-        <w:t>神经网络模型只有一</w:t>
-      </w:r>
-      <w:r>
-        <w:rPr>
-          <w:rFonts w:hint="eastAsia"/>
-        </w:rPr>
-        <w:t>行</w:t>
-      </w:r>
-      <w:r>
-        <w:rPr>
-          <w:rFonts w:hint="eastAsia"/>
-        </w:rPr>
-        <w:t>单独的输入</w:t>
-      </w:r>
-      <w:r>
-        <w:rPr>
-          <w:rFonts w:hint="eastAsia"/>
-        </w:rPr>
+      <w:pPr>
+        <w:pStyle w:val="4"/>
+      </w:pPr>
+      <w:r>
+        <w:rPr>
+          <w:rFonts w:hint="eastAsia"/>
+        </w:rPr>
+        <w:t>3</w:t>
+      </w:r>
+      <w:r>
+        <w:t xml:space="preserve">.2.2 </w:t>
+      </w:r>
+      <w:r>
+        <w:rPr>
+          <w:rFonts w:hint="eastAsia"/>
+        </w:rPr>
+        <w:t>训练</w:t>
+      </w:r>
+      <w:r>
         <w:t>数据</w:t>
       </w:r>
       <w:r>
-        <w:rPr>
-          <w:rFonts w:hint="eastAsia"/>
-        </w:rPr>
-        <w:t>，而不是连贯的时间序列信号数据，</w:t>
-      </w:r>
-      <w:r>
-        <w:rPr>
-          <w:rFonts w:hint="eastAsia"/>
-        </w:rPr>
-        <w:t>连训练网络模型都做不到，</w:t>
-      </w:r>
-      <w:r>
-        <w:rPr>
-          <w:rFonts w:hint="eastAsia"/>
-        </w:rPr>
-        <w:t>显然是不适用来获取理想</w:t>
-      </w:r>
-      <w:r>
-        <w:rPr>
-          <w:rFonts w:hint="eastAsia"/>
-        </w:rPr>
-        <w:t>预测</w:t>
-      </w:r>
-      <w:r>
-        <w:rPr>
-          <w:rFonts w:hint="eastAsia"/>
-        </w:rPr>
-        <w:t>结果的。</w:t>
+        <w:t>预处理</w:t>
       </w:r>
     </w:p>
     <w:p>
@@ -12032,61 +13207,47 @@
         <w:ind w:firstLine="420"/>
       </w:pPr>
       <w:r>
-        <w:rPr>
-          <w:rFonts w:hint="eastAsia"/>
-        </w:rPr>
-        <w:t>本次研究提出的基于</w:t>
-      </w:r>
-      <w:r>
-        <w:t>时域</w:t>
-      </w:r>
-      <w:r>
-        <w:rPr>
-          <w:rFonts w:hint="eastAsia"/>
-        </w:rPr>
-        <w:t>-</w:t>
-      </w:r>
-      <w:r>
-        <w:t>频域</w:t>
-      </w:r>
-      <w:r>
-        <w:rPr>
-          <w:rFonts w:hint="eastAsia"/>
-        </w:rPr>
-        <w:t>-</w:t>
-      </w:r>
-      <w:r>
-        <w:t>时域转换</w:t>
-      </w:r>
-      <w:r>
-        <w:rPr>
-          <w:rFonts w:hint="eastAsia"/>
-        </w:rPr>
-        <w:t>与</w:t>
-      </w:r>
-      <w:r>
-        <w:rPr>
-          <w:rFonts w:hint="eastAsia"/>
-        </w:rPr>
-        <w:t>LSTM</w:t>
-      </w:r>
-      <w:r>
-        <w:rPr>
-          <w:rFonts w:hint="eastAsia"/>
-        </w:rPr>
-        <w:t>神经网络模型的电源</w:t>
-      </w:r>
-      <w:r>
-        <w:rPr>
-          <w:rFonts w:hint="eastAsia"/>
-        </w:rPr>
-        <w:t>信号频域</w:t>
-      </w:r>
-      <w:r>
-        <w:rPr>
-          <w:rFonts w:hint="eastAsia"/>
-        </w:rPr>
-        <w:t>数据异常检测模型如下图所示。</w:t>
+        <w:t>对于机器学习任务来说</w:t>
+      </w:r>
+      <w:r>
+        <w:rPr>
+          <w:rFonts w:hint="eastAsia"/>
+        </w:rPr>
+        <w:t>，</w:t>
+      </w:r>
+      <w:r>
+        <w:t>数据预处理是十分重要的</w:t>
+      </w:r>
+      <w:r>
+        <w:rPr>
+          <w:rFonts w:hint="eastAsia"/>
+        </w:rPr>
+        <w:t>，</w:t>
+      </w:r>
+      <w:r>
+        <w:t>它在很大程度上影响了模型最后的</w:t>
+      </w:r>
+      <w:r>
+        <w:lastRenderedPageBreak/>
+        <w:t>结果</w:t>
+      </w:r>
+      <w:r>
+        <w:rPr>
+          <w:rFonts w:hint="eastAsia"/>
+        </w:rPr>
+        <w:t>。对于本次处理电源信号数据的任务来说，数据预处理的流程可分为：数据降维、数据清洗、数据</w:t>
+      </w:r>
+      <w:r>
+        <w:rPr>
+          <w:rFonts w:hint="eastAsia"/>
+        </w:rPr>
+        <w:t>归一化</w:t>
+      </w:r>
+      <w:r>
+        <w:rPr>
+          <w:rFonts w:hint="eastAsia"/>
+        </w:rPr>
+        <w:t>和数据标记四个部分。</w:t>
       </w:r>
     </w:p>
     <w:p>
@@ -12097,20 +13258,146 @@
         <w:rPr>
           <w:rFonts w:hint="eastAsia"/>
         </w:rPr>
-        <w:t>（</w:t>
-      </w:r>
-      <w:r>
-        <w:rPr>
-          <w:rFonts w:hint="eastAsia"/>
-          <w:b/>
-        </w:rPr>
-        <w:t>模型总体结构图</w:t>
-      </w:r>
-      <w:r>
-        <w:rPr>
-          <w:rFonts w:hint="eastAsia"/>
-        </w:rPr>
-        <w:t>）</w:t>
+        <w:t>首先是数据降维。</w:t>
+      </w:r>
+      <w:r>
+        <w:rPr>
+          <w:rFonts w:hint="eastAsia"/>
+        </w:rPr>
+        <w:t>数据降维通常又被称为特征提取，</w:t>
+      </w:r>
+      <w:r>
+        <w:rPr>
+          <w:color w:val="000000" w:themeColor="text1"/>
+        </w:rPr>
+        <w:t>在很多数据处理的任务中</w:t>
+      </w:r>
+      <w:r>
+        <w:rPr>
+          <w:rFonts w:hint="eastAsia"/>
+          <w:color w:val="000000" w:themeColor="text1"/>
+        </w:rPr>
+        <w:t>，</w:t>
+      </w:r>
+      <w:r>
+        <w:rPr>
+          <w:color w:val="000000" w:themeColor="text1"/>
+        </w:rPr>
+        <w:t>需要被处理的数据都</w:t>
+      </w:r>
+      <w:r>
+        <w:rPr>
+          <w:rFonts w:hint="eastAsia"/>
+          <w:color w:val="000000" w:themeColor="text1"/>
+        </w:rPr>
+        <w:t>属于高维数据，具有非常多的特征数目。</w:t>
+      </w:r>
+      <w:r>
+        <w:rPr>
+          <w:rFonts w:hint="eastAsia"/>
+          <w:color w:val="000000" w:themeColor="text1"/>
+        </w:rPr>
+        <w:t xml:space="preserve"> </w:t>
+      </w:r>
+      <w:r>
+        <w:rPr>
+          <w:rFonts w:hint="eastAsia"/>
+          <w:color w:val="000000" w:themeColor="text1"/>
+        </w:rPr>
+        <w:t>在本次研究中，</w:t>
+      </w:r>
+      <w:r>
+        <w:rPr>
+          <w:rFonts w:hint="eastAsia"/>
+          <w:color w:val="000000" w:themeColor="text1"/>
+        </w:rPr>
+        <w:t>LSTM</w:t>
+      </w:r>
+      <w:r>
+        <w:rPr>
+          <w:rFonts w:hint="eastAsia"/>
+          <w:color w:val="000000" w:themeColor="text1"/>
+        </w:rPr>
+        <w:t>神经网络模型的输入是时频数据，其频率项的特征分量数目非常多，可至数万之多，</w:t>
+      </w:r>
+      <w:r>
+        <w:rPr>
+          <w:rFonts w:hint="eastAsia"/>
+          <w:color w:val="000000" w:themeColor="text1"/>
+        </w:rPr>
+        <w:t>如果不进行降维处理，直接进行分析通常会带来极大的计算量，一方面这会使后续的模型训练时间大大增加，另一方面，过多的特征数目会带来很大的噪声，影响模型的收敛和最终结果。</w:t>
+      </w:r>
+      <w:r>
+        <w:rPr>
+          <w:rFonts w:hint="eastAsia"/>
+          <w:color w:val="000000" w:themeColor="text1"/>
+        </w:rPr>
+        <w:t xml:space="preserve"> </w:t>
+      </w:r>
+      <w:r>
+        <w:rPr>
+          <w:rFonts w:hint="eastAsia"/>
+          <w:color w:val="000000" w:themeColor="text1"/>
+        </w:rPr>
+        <w:t>因此，在直接对数据进行分析之前需要对先提取出高维数据的特征，在保证结果不受影响的情况下，尽可能地减小原始数据的维数。</w:t>
+      </w:r>
+      <w:r>
+        <w:rPr>
+          <w:rFonts w:hint="eastAsia"/>
+          <w:color w:val="000000" w:themeColor="text1"/>
+        </w:rPr>
+        <w:t>本次实验中</w:t>
+      </w:r>
+      <w:r>
+        <w:rPr>
+          <w:rFonts w:hint="eastAsia"/>
+        </w:rPr>
+        <w:t>通过</w:t>
+      </w:r>
+      <w:r>
+        <w:t>时域</w:t>
+      </w:r>
+      <w:r>
+        <w:rPr>
+          <w:rFonts w:hint="eastAsia"/>
+        </w:rPr>
+        <w:t>-</w:t>
+      </w:r>
+      <w:r>
+        <w:t>频域</w:t>
+      </w:r>
+      <w:r>
+        <w:rPr>
+          <w:rFonts w:hint="eastAsia"/>
+        </w:rPr>
+        <w:t>-</w:t>
+      </w:r>
+      <w:r>
+        <w:t>时域转换得到的完整频谱数据量</w:t>
+      </w:r>
+      <w:r>
+        <w:rPr>
+          <w:rFonts w:hint="eastAsia"/>
+        </w:rPr>
+        <w:t>是十分庞大的，这是因为转换后的频谱数据维度太高，且其中的绝大多数</w:t>
+      </w:r>
+      <w:r>
+        <w:rPr>
+          <w:rFonts w:hint="eastAsia"/>
+        </w:rPr>
+        <w:t>特征分量</w:t>
+      </w:r>
+      <w:r>
+        <w:rPr>
+          <w:rFonts w:hint="eastAsia"/>
+        </w:rPr>
+        <w:t>是我们不需要关心的。</w:t>
+      </w:r>
+      <w:r>
+        <w:rPr>
+          <w:rFonts w:hint="eastAsia"/>
+        </w:rPr>
+        <w:t>因此需要对完整频谱数据进行降维处理。</w:t>
       </w:r>
     </w:p>
     <w:p>
@@ -12118,109 +13405,739 @@
         <w:ind w:firstLine="420"/>
       </w:pPr>
       <w:r>
-        <w:t>如图所示</w:t>
-      </w:r>
-      <w:r>
-        <w:rPr>
-          <w:rFonts w:hint="eastAsia"/>
-        </w:rPr>
-        <w:t>，</w:t>
-      </w:r>
-      <w:r>
-        <w:t>模型主要分为时域</w:t>
-      </w:r>
-      <w:r>
-        <w:rPr>
-          <w:rFonts w:hint="eastAsia"/>
-        </w:rPr>
-        <w:t>-</w:t>
-      </w:r>
-      <w:r>
-        <w:t>频域</w:t>
-      </w:r>
-      <w:r>
-        <w:rPr>
-          <w:rFonts w:hint="eastAsia"/>
-        </w:rPr>
-        <w:t>-</w:t>
-      </w:r>
-      <w:r>
-        <w:t>时域转换</w:t>
-      </w:r>
-      <w:r>
-        <w:rPr>
-          <w:rFonts w:hint="eastAsia"/>
-        </w:rPr>
-        <w:t>、</w:t>
-      </w:r>
-      <w:r>
-        <w:t>数据预处理和</w:t>
-      </w:r>
-      <w:r>
+        <w:rPr>
+          <w:color w:val="000000" w:themeColor="text1"/>
+        </w:rPr>
+        <w:t>一般来说</w:t>
+      </w:r>
+      <w:r>
+        <w:rPr>
+          <w:rFonts w:hint="eastAsia"/>
+          <w:color w:val="000000" w:themeColor="text1"/>
+        </w:rPr>
+        <w:t>，降维</w:t>
+      </w:r>
+      <w:r>
+        <w:rPr>
+          <w:rFonts w:hint="eastAsia"/>
+          <w:color w:val="000000" w:themeColor="text1"/>
+        </w:rPr>
+        <w:t>算法有</w:t>
+      </w:r>
+      <w:r>
+        <w:rPr>
+          <w:rFonts w:hint="eastAsia"/>
+          <w:color w:val="000000" w:themeColor="text1"/>
+        </w:rPr>
+        <w:t>主成分分析法（</w:t>
+      </w:r>
+      <w:r>
+        <w:rPr>
+          <w:rFonts w:hint="eastAsia"/>
+          <w:color w:val="000000" w:themeColor="text1"/>
+        </w:rPr>
+        <w:t>PCA</w:t>
+      </w:r>
+      <w:r>
+        <w:rPr>
+          <w:rFonts w:hint="eastAsia"/>
+          <w:color w:val="000000" w:themeColor="text1"/>
+        </w:rPr>
+        <w:t>）、因子分析法（</w:t>
+      </w:r>
+      <w:r>
+        <w:rPr>
+          <w:rFonts w:hint="eastAsia"/>
+          <w:color w:val="000000" w:themeColor="text1"/>
+        </w:rPr>
+        <w:t>FA</w:t>
+      </w:r>
+      <w:r>
+        <w:rPr>
+          <w:rFonts w:hint="eastAsia"/>
+          <w:color w:val="000000" w:themeColor="text1"/>
+        </w:rPr>
+        <w:t>）、独立成分分析法（</w:t>
+      </w:r>
+      <w:r>
+        <w:rPr>
+          <w:rFonts w:hint="eastAsia"/>
+          <w:color w:val="000000" w:themeColor="text1"/>
+        </w:rPr>
+        <w:t>ICA</w:t>
+      </w:r>
+      <w:r>
+        <w:rPr>
+          <w:rFonts w:hint="eastAsia"/>
+          <w:color w:val="000000" w:themeColor="text1"/>
+        </w:rPr>
+        <w:t>）、奇异值分解法等等。以上降维算法适用于特征分量之间的关联性不易被显性发现的情形，</w:t>
+      </w:r>
+      <w:r>
+        <w:rPr>
+          <w:rFonts w:hint="eastAsia"/>
+          <w:color w:val="000000" w:themeColor="text1"/>
+        </w:rPr>
+        <w:t>其中最常用的是主成分分析法</w:t>
+      </w:r>
+      <w:r>
+        <w:rPr>
+          <w:rFonts w:hint="eastAsia"/>
+          <w:color w:val="000000" w:themeColor="text1"/>
+        </w:rPr>
+        <w:t>。但是本次研究中使用的</w:t>
+      </w:r>
+      <w:r>
+        <w:rPr>
+          <w:rFonts w:hint="eastAsia"/>
+          <w:color w:val="000000" w:themeColor="text1"/>
+        </w:rPr>
+        <w:t>是电源信号的时频</w:t>
+      </w:r>
+      <w:r>
+        <w:rPr>
+          <w:rFonts w:hint="eastAsia"/>
+          <w:color w:val="000000" w:themeColor="text1"/>
+        </w:rPr>
+        <w:t>数据</w:t>
+      </w:r>
+      <w:r>
+        <w:rPr>
+          <w:rFonts w:hint="eastAsia"/>
+          <w:color w:val="000000" w:themeColor="text1"/>
+        </w:rPr>
+        <w:t>，其形式</w:t>
+      </w:r>
+      <w:r>
+        <w:rPr>
+          <w:rFonts w:hint="eastAsia"/>
+          <w:color w:val="000000" w:themeColor="text1"/>
+        </w:rPr>
+        <w:t>较为特殊，</w:t>
+      </w:r>
+      <w:r>
+        <w:rPr>
+          <w:rFonts w:hint="eastAsia"/>
+          <w:color w:val="000000" w:themeColor="text1"/>
+        </w:rPr>
+        <w:t>大多数特征维度的值固定为极小值，均可忽略不计。而且</w:t>
+      </w:r>
+      <w:r>
+        <w:rPr>
+          <w:rFonts w:hint="eastAsia"/>
+          <w:color w:val="000000" w:themeColor="text1"/>
+        </w:rPr>
+        <w:t>由于研究目的是进行基波及其高次</w:t>
+      </w:r>
+      <w:r>
+        <w:rPr>
+          <w:rFonts w:hint="eastAsia"/>
+          <w:color w:val="000000" w:themeColor="text1"/>
+        </w:rPr>
+        <w:t>谐波的异常检测，因此不需要使用上述这些具有普适性的降维算法，而是采用人工剔除筛选特征的方法来降维。</w:t>
+      </w:r>
+      <w:r>
+        <w:rPr>
+          <w:rFonts w:hint="eastAsia"/>
+        </w:rPr>
+        <w:t>这里我们只需要关注电源信号的基波与主要高次谐波即可，其中次数过高的谐波由于其含量过低</w:t>
+      </w:r>
+      <w:r>
+        <w:rPr>
+          <w:rFonts w:hint="eastAsia"/>
+        </w:rPr>
+        <w:t>可以被</w:t>
+      </w:r>
+      <w:r>
+        <w:rPr>
+          <w:rFonts w:hint="eastAsia"/>
+        </w:rPr>
+        <w:t>直接剔除，而且由于</w:t>
+      </w:r>
+      <w:r>
+        <w:rPr>
+          <w:rFonts w:hint="eastAsia"/>
+        </w:rPr>
+        <w:t>本次研究</w:t>
+      </w:r>
+      <w:r>
+        <w:rPr>
+          <w:rFonts w:hint="eastAsia"/>
+        </w:rPr>
+        <w:t>采用的是平衡三相发电机，所以偶次谐波也忽略并剔除，只保留基波和若干低次的奇次谐波即可。</w:t>
+      </w:r>
+    </w:p>
+    <w:p>
+      <w:pPr>
+        <w:ind w:firstLine="420"/>
+      </w:pPr>
+      <w:r>
+        <w:rPr>
+          <w:rFonts w:hint="eastAsia"/>
+        </w:rPr>
+        <w:t>（</w:t>
+      </w:r>
+      <w:r>
+        <w:rPr>
+          <w:rFonts w:hint="eastAsia"/>
+          <w:b/>
+        </w:rPr>
+        <w:t>附降维前后对比图</w:t>
+      </w:r>
+      <w:r>
+        <w:rPr>
+          <w:rFonts w:hint="eastAsia"/>
+        </w:rPr>
+        <w:t>）</w:t>
+      </w:r>
+    </w:p>
+    <w:p>
+      <w:pPr>
+        <w:ind w:firstLine="420"/>
+        <w:rPr>
+          <w:color w:val="000000" w:themeColor="text1"/>
+        </w:rPr>
+      </w:pPr>
+      <w:r>
+        <w:rPr>
+          <w:color w:val="000000" w:themeColor="text1"/>
+        </w:rPr>
+        <w:t>然后是数据清洗</w:t>
+      </w:r>
+      <w:r>
+        <w:rPr>
+          <w:rFonts w:hint="eastAsia"/>
+          <w:color w:val="000000" w:themeColor="text1"/>
+        </w:rPr>
+        <w:t>。</w:t>
+      </w:r>
+      <w:r>
+        <w:rPr>
+          <w:color w:val="000000" w:themeColor="text1"/>
+        </w:rPr>
+        <w:t>对</w:t>
+      </w:r>
+      <w:r>
+        <w:rPr>
+          <w:rFonts w:hint="eastAsia"/>
+          <w:color w:val="000000" w:themeColor="text1"/>
+        </w:rPr>
+        <w:t>降维</w:t>
+      </w:r>
+      <w:r>
+        <w:rPr>
+          <w:color w:val="000000" w:themeColor="text1"/>
+        </w:rPr>
+        <w:t>后的频谱数据进行检查和清洗是十分重要的</w:t>
+      </w:r>
+      <w:r>
+        <w:rPr>
+          <w:rFonts w:hint="eastAsia"/>
+          <w:color w:val="000000" w:themeColor="text1"/>
+        </w:rPr>
+        <w:t>，数据清洗分为</w:t>
+      </w:r>
+      <w:r>
+        <w:rPr>
+          <w:color w:val="000000" w:themeColor="text1"/>
+        </w:rPr>
+        <w:t>去除重复数据</w:t>
+      </w:r>
+      <w:r>
+        <w:rPr>
+          <w:rFonts w:hint="eastAsia"/>
+          <w:color w:val="000000" w:themeColor="text1"/>
+        </w:rPr>
+        <w:t>和</w:t>
+      </w:r>
+      <w:r>
+        <w:rPr>
+          <w:color w:val="000000" w:themeColor="text1"/>
+        </w:rPr>
+        <w:t>填补缺失值两部分</w:t>
+      </w:r>
+      <w:r>
+        <w:rPr>
+          <w:rFonts w:hint="eastAsia"/>
+          <w:color w:val="000000" w:themeColor="text1"/>
+        </w:rPr>
+        <w:t>。对于本次采用的电源信号频谱的时序串联数据，去除重复数据可以检查时间序列，以时间序列为索引，去除采样时刻相同的重复数据。然后检查原始数据中是否有缺失值，如果有，就采用</w:t>
+      </w:r>
+      <w:r>
+        <w:rPr>
+          <w:rFonts w:hint="eastAsia"/>
+          <w:color w:val="000000" w:themeColor="text1"/>
+        </w:rPr>
+        <w:t>k</w:t>
+      </w:r>
+      <w:r>
+        <w:rPr>
+          <w:color w:val="000000" w:themeColor="text1"/>
+        </w:rPr>
+        <w:t>最近邻算法进行缺失值的填补</w:t>
+      </w:r>
+      <w:r>
+        <w:rPr>
+          <w:rFonts w:hint="eastAsia"/>
+          <w:color w:val="000000" w:themeColor="text1"/>
+        </w:rPr>
+        <w:t>。这里对于</w:t>
+      </w:r>
+      <w:r>
+        <w:rPr>
+          <w:rFonts w:hint="eastAsia"/>
+          <w:color w:val="000000" w:themeColor="text1"/>
+        </w:rPr>
+        <w:t>k</w:t>
+      </w:r>
+      <w:r>
+        <w:rPr>
+          <w:rFonts w:hint="eastAsia"/>
+          <w:color w:val="000000" w:themeColor="text1"/>
+        </w:rPr>
+        <w:t>最近邻算法不再重点介绍。</w:t>
+      </w:r>
+    </w:p>
+    <w:p>
+      <w:pPr>
+        <w:ind w:firstLine="420"/>
+        <w:rPr>
+          <w:color w:val="000000" w:themeColor="text1"/>
+        </w:rPr>
+      </w:pPr>
+      <w:r>
+        <w:rPr>
+          <w:rFonts w:hint="eastAsia"/>
+          <w:color w:val="000000" w:themeColor="text1"/>
+        </w:rPr>
+        <w:t>接下来是数据</w:t>
+      </w:r>
+      <w:r>
+        <w:rPr>
+          <w:rFonts w:hint="eastAsia"/>
+          <w:color w:val="000000" w:themeColor="text1"/>
+        </w:rPr>
+        <w:t>归一化</w:t>
+      </w:r>
+      <w:r>
+        <w:rPr>
+          <w:rFonts w:hint="eastAsia"/>
+          <w:color w:val="000000" w:themeColor="text1"/>
+        </w:rPr>
+        <w:t>。</w:t>
+      </w:r>
+      <w:r>
+        <w:rPr>
+          <w:rFonts w:hint="eastAsia"/>
+          <w:color w:val="000000" w:themeColor="text1"/>
+        </w:rPr>
+        <w:t>数据归一化又被称为数据缩放，</w:t>
+      </w:r>
+      <w:r>
+        <w:rPr>
+          <w:rFonts w:hint="eastAsia"/>
+          <w:color w:val="000000" w:themeColor="text1"/>
+        </w:rPr>
+        <w:t>本次研究使用的电源信号频谱数据的数值变化区间较大，既存在较大数量级的频率幅度数值，</w:t>
+      </w:r>
+      <w:r>
+        <w:rPr>
+          <w:rFonts w:hint="eastAsia"/>
+          <w:color w:val="000000" w:themeColor="text1"/>
+        </w:rPr>
+        <w:t>可至</w:t>
+      </w:r>
+      <w:r>
+        <w:rPr>
+          <w:rFonts w:hint="eastAsia"/>
+          <w:color w:val="000000" w:themeColor="text1"/>
+        </w:rPr>
+        <w:t>1</w:t>
+      </w:r>
+      <w:r>
+        <w:rPr>
+          <w:color w:val="000000" w:themeColor="text1"/>
+        </w:rPr>
+        <w:t>0^5</w:t>
+      </w:r>
+      <w:r>
+        <w:rPr>
+          <w:color w:val="000000" w:themeColor="text1"/>
+        </w:rPr>
+        <w:t>量级</w:t>
+      </w:r>
+      <w:r>
+        <w:rPr>
+          <w:rFonts w:hint="eastAsia"/>
+          <w:color w:val="000000" w:themeColor="text1"/>
+        </w:rPr>
+        <w:t>，</w:t>
+      </w:r>
+      <w:r>
+        <w:rPr>
+          <w:color w:val="000000" w:themeColor="text1"/>
+        </w:rPr>
+        <w:t>同时</w:t>
+      </w:r>
+      <w:r>
+        <w:rPr>
+          <w:rFonts w:hint="eastAsia"/>
+          <w:color w:val="000000" w:themeColor="text1"/>
+        </w:rPr>
+        <w:t>也存在较小数量级的频率幅度数值</w:t>
+      </w:r>
+      <w:r>
+        <w:rPr>
+          <w:rFonts w:hint="eastAsia"/>
+          <w:color w:val="000000" w:themeColor="text1"/>
+        </w:rPr>
+        <w:t>，如</w:t>
+      </w:r>
+      <w:r>
+        <w:rPr>
+          <w:rFonts w:hint="eastAsia"/>
+          <w:color w:val="000000" w:themeColor="text1"/>
+        </w:rPr>
+        <w:t>1</w:t>
+      </w:r>
+      <w:r>
+        <w:rPr>
+          <w:color w:val="000000" w:themeColor="text1"/>
+        </w:rPr>
+        <w:t>0^2</w:t>
+      </w:r>
+      <w:r>
+        <w:rPr>
+          <w:color w:val="000000" w:themeColor="text1"/>
+        </w:rPr>
+        <w:t>量级</w:t>
+      </w:r>
+      <w:r>
+        <w:rPr>
+          <w:rFonts w:hint="eastAsia"/>
+          <w:color w:val="000000" w:themeColor="text1"/>
+        </w:rPr>
+        <w:t>。</w:t>
+      </w:r>
+      <w:r>
+        <w:rPr>
+          <w:rFonts w:hint="eastAsia"/>
+          <w:color w:val="000000" w:themeColor="text1"/>
+        </w:rPr>
+        <w:t>因此需要将频谱数据缩放到指定的区间中，以增强数据的稳定性，同时也便于后续模型的计算处理。本次研究将电源信号的频谱数据缩放到</w:t>
+      </w:r>
+      <w:r>
+        <w:rPr>
+          <w:rFonts w:hint="eastAsia"/>
+          <w:color w:val="000000" w:themeColor="text1"/>
+        </w:rPr>
+        <w:t>0</w:t>
+      </w:r>
+      <w:r>
+        <w:rPr>
+          <w:rFonts w:hint="eastAsia"/>
+          <w:color w:val="000000" w:themeColor="text1"/>
+        </w:rPr>
+        <w:t>和</w:t>
+      </w:r>
+      <w:r>
+        <w:rPr>
+          <w:rFonts w:hint="eastAsia"/>
+          <w:color w:val="000000" w:themeColor="text1"/>
+        </w:rPr>
+        <w:t>1</w:t>
+      </w:r>
+      <w:r>
+        <w:rPr>
+          <w:rFonts w:hint="eastAsia"/>
+          <w:color w:val="000000" w:themeColor="text1"/>
+        </w:rPr>
+        <w:t>之间。</w:t>
+      </w:r>
+    </w:p>
+    <w:p>
+      <w:pPr>
+        <w:ind w:firstLine="420"/>
+        <w:rPr>
+          <w:color w:val="000000" w:themeColor="text1"/>
+        </w:rPr>
+      </w:pPr>
+      <w:r>
+        <w:rPr>
+          <w:color w:val="000000" w:themeColor="text1"/>
+        </w:rPr>
+        <w:t>最后是数据标记</w:t>
+      </w:r>
+      <w:r>
+        <w:rPr>
+          <w:rFonts w:hint="eastAsia"/>
+          <w:color w:val="000000" w:themeColor="text1"/>
+        </w:rPr>
+        <w:t>。</w:t>
+      </w:r>
+      <w:r>
+        <w:rPr>
+          <w:rFonts w:hint="eastAsia"/>
+          <w:color w:val="000000" w:themeColor="text1"/>
+        </w:rPr>
+        <w:t>这一步的作用是规范</w:t>
+      </w:r>
+      <w:r>
+        <w:rPr>
+          <w:rFonts w:hint="eastAsia"/>
+          <w:color w:val="000000" w:themeColor="text1"/>
+        </w:rPr>
         <w:t>LSTM</w:t>
       </w:r>
       <w:r>
+        <w:rPr>
+          <w:rFonts w:hint="eastAsia"/>
+          <w:color w:val="000000" w:themeColor="text1"/>
+        </w:rPr>
+        <w:t>神经网络模型的输入输出维度，以及生成符合</w:t>
+      </w:r>
+      <w:r>
+        <w:rPr>
+          <w:rFonts w:hint="eastAsia"/>
+          <w:color w:val="000000" w:themeColor="text1"/>
+        </w:rPr>
+        <w:t>LSTM</w:t>
+      </w:r>
+      <w:r>
+        <w:rPr>
+          <w:rFonts w:hint="eastAsia"/>
+          <w:color w:val="000000" w:themeColor="text1"/>
+        </w:rPr>
+        <w:t>神经网络模型要求的输入数据。</w:t>
+      </w:r>
+      <w:r>
+        <w:rPr>
+          <w:rFonts w:hint="eastAsia"/>
+          <w:color w:val="000000" w:themeColor="text1"/>
+        </w:rPr>
+        <w:t>机器学习根据标记信息的有无，可以大致分为监督学习和无监督学习两类。其中监督学习可以分为分类和回归两类问题。本次研究的内容是</w:t>
+      </w:r>
+      <w:r>
+        <w:rPr>
+          <w:rFonts w:hint="eastAsia"/>
+        </w:rPr>
+        <w:t>对机载电源信号频域关键参数值进行有效</w:t>
+      </w:r>
+      <w:r>
+        <w:rPr>
+          <w:rFonts w:hint="eastAsia"/>
+        </w:rPr>
+        <w:t>的</w:t>
+      </w:r>
+      <w:r>
+        <w:rPr>
+          <w:rFonts w:hint="eastAsia"/>
+        </w:rPr>
+        <w:t>预测</w:t>
+      </w:r>
+      <w:r>
+        <w:rPr>
+          <w:rFonts w:hint="eastAsia"/>
+          <w:color w:val="000000" w:themeColor="text1"/>
+        </w:rPr>
+        <w:t>，这实际上属于回归问题。然而，本次研究</w:t>
+      </w:r>
+      <w:r>
+        <w:rPr>
+          <w:rFonts w:hint="eastAsia"/>
+          <w:color w:val="000000" w:themeColor="text1"/>
+        </w:rPr>
+        <w:t>使用的电源信号时频数据</w:t>
+      </w:r>
+      <w:r>
+        <w:rPr>
+          <w:rFonts w:hint="eastAsia"/>
+          <w:color w:val="000000" w:themeColor="text1"/>
+        </w:rPr>
+        <w:t>是没有标记信息的，无法直接用于</w:t>
+      </w:r>
+      <w:r>
+        <w:rPr>
+          <w:rFonts w:hint="eastAsia"/>
+          <w:color w:val="000000" w:themeColor="text1"/>
+        </w:rPr>
+        <w:t>LSTM</w:t>
+      </w:r>
+      <w:r>
+        <w:rPr>
+          <w:rFonts w:hint="eastAsia"/>
+          <w:color w:val="000000" w:themeColor="text1"/>
+        </w:rPr>
         <w:t>神经网络</w:t>
       </w:r>
       <w:r>
         <w:rPr>
           <w:rFonts w:hint="eastAsia"/>
-        </w:rPr>
-        <w:t>三个</w:t>
-      </w:r>
-      <w:r>
-        <w:t>部分</w:t>
-      </w:r>
-      <w:r>
-        <w:rPr>
-          <w:rFonts w:hint="eastAsia"/>
-        </w:rPr>
-        <w:t>，</w:t>
-      </w:r>
-      <w:r>
-        <w:t>其中数据预处理部分又由</w:t>
-      </w:r>
-      <w:r>
-        <w:rPr>
-          <w:rFonts w:hint="eastAsia"/>
-        </w:rPr>
-        <w:t>数据降维、</w:t>
-      </w:r>
-      <w:r>
-        <w:t>数据清洗</w:t>
-      </w:r>
-      <w:r>
-        <w:rPr>
-          <w:rFonts w:hint="eastAsia"/>
-        </w:rPr>
-        <w:t>、</w:t>
-      </w:r>
-      <w:r>
-        <w:t>数据缩放</w:t>
-      </w:r>
-      <w:r>
-        <w:rPr>
-          <w:rFonts w:hint="eastAsia"/>
-        </w:rPr>
-        <w:t>、</w:t>
-      </w:r>
-      <w:r>
-        <w:t>数据标记</w:t>
-      </w:r>
-      <w:r>
-        <w:rPr>
-          <w:rFonts w:hint="eastAsia"/>
-        </w:rPr>
-        <w:t>四</w:t>
-      </w:r>
-      <w:r>
-        <w:t>个部分组成</w:t>
-      </w:r>
-      <w:r>
-        <w:rPr>
-          <w:rFonts w:hint="eastAsia"/>
-        </w:rPr>
-        <w:t>。</w:t>
+          <w:color w:val="000000" w:themeColor="text1"/>
+        </w:rPr>
+        <w:t>模型训练，所以</w:t>
+      </w:r>
+      <w:r>
+        <w:rPr>
+          <w:rFonts w:hint="eastAsia"/>
+          <w:color w:val="000000" w:themeColor="text1"/>
+        </w:rPr>
+        <w:t>应当先对电源信号的时频数据进行</w:t>
+      </w:r>
+      <w:r>
+        <w:rPr>
+          <w:rFonts w:hint="eastAsia"/>
+          <w:color w:val="000000" w:themeColor="text1"/>
+        </w:rPr>
+        <w:t>标记。对于本次研究采用的</w:t>
+      </w:r>
+      <w:r>
+        <w:rPr>
+          <w:rFonts w:hint="eastAsia"/>
+          <w:color w:val="000000" w:themeColor="text1"/>
+        </w:rPr>
+        <w:t>电源信号时频数据</w:t>
+      </w:r>
+      <w:r>
+        <w:rPr>
+          <w:rFonts w:hint="eastAsia"/>
+          <w:color w:val="000000" w:themeColor="text1"/>
+        </w:rPr>
+        <w:t>来说，由于</w:t>
+      </w:r>
+      <w:r>
+        <w:rPr>
+          <w:rFonts w:hint="eastAsia"/>
+          <w:color w:val="000000" w:themeColor="text1"/>
+        </w:rPr>
+        <w:t>时频</w:t>
+      </w:r>
+      <w:r>
+        <w:rPr>
+          <w:rFonts w:hint="eastAsia"/>
+          <w:color w:val="000000" w:themeColor="text1"/>
+        </w:rPr>
+        <w:t>数据整体上是以时间序列为索引的，所以只需要把待预测的频率参数值</w:t>
+      </w:r>
+      <w:r>
+        <w:rPr>
+          <w:rFonts w:hint="eastAsia"/>
+          <w:color w:val="000000" w:themeColor="text1"/>
+        </w:rPr>
+        <w:t>特征</w:t>
+      </w:r>
+      <w:r>
+        <w:rPr>
+          <w:rFonts w:hint="eastAsia"/>
+          <w:color w:val="000000" w:themeColor="text1"/>
+        </w:rPr>
+        <w:t>序列前移</w:t>
+      </w:r>
+      <w:r>
+        <w:rPr>
+          <w:rFonts w:hint="eastAsia"/>
+          <w:color w:val="000000" w:themeColor="text1"/>
+        </w:rPr>
+        <w:t>若干</w:t>
+      </w:r>
+      <w:r>
+        <w:rPr>
+          <w:rFonts w:hint="eastAsia"/>
+          <w:color w:val="000000" w:themeColor="text1"/>
+        </w:rPr>
+        <w:t>个时间标度，然后得到的新</w:t>
+      </w:r>
+      <w:r>
+        <w:rPr>
+          <w:rFonts w:hint="eastAsia"/>
+          <w:color w:val="000000" w:themeColor="text1"/>
+        </w:rPr>
+        <w:t>特征</w:t>
+      </w:r>
+      <w:r>
+        <w:rPr>
+          <w:rFonts w:hint="eastAsia"/>
+          <w:color w:val="000000" w:themeColor="text1"/>
+        </w:rPr>
+        <w:t>序列就是数据集的标记信息。这部分的</w:t>
+      </w:r>
+      <w:r>
+        <w:rPr>
+          <w:rFonts w:hint="eastAsia"/>
+          <w:color w:val="000000" w:themeColor="text1"/>
+        </w:rPr>
+        <w:t>详细原理可</w:t>
+      </w:r>
+      <w:r>
+        <w:rPr>
+          <w:rFonts w:hint="eastAsia"/>
+          <w:color w:val="000000" w:themeColor="text1"/>
+        </w:rPr>
+        <w:t>以参考本章</w:t>
+      </w:r>
+      <w:r>
+        <w:rPr>
+          <w:rFonts w:hint="eastAsia"/>
+          <w:color w:val="000000" w:themeColor="text1"/>
+        </w:rPr>
+        <w:t>上文</w:t>
+      </w:r>
+      <w:r>
+        <w:rPr>
+          <w:rFonts w:hint="eastAsia"/>
+          <w:color w:val="000000" w:themeColor="text1"/>
+        </w:rPr>
+        <w:t>中对时间序列的实时预测部分的阐述。</w:t>
+      </w:r>
+    </w:p>
+    <w:p>
+      <w:pPr>
+        <w:ind w:firstLine="420"/>
+        <w:rPr>
+          <w:rFonts w:hint="eastAsia"/>
+          <w:color w:val="000000" w:themeColor="text1"/>
+        </w:rPr>
+      </w:pPr>
+      <w:r>
+        <w:rPr>
+          <w:color w:val="000000" w:themeColor="text1"/>
+        </w:rPr>
+        <w:t>经过以上四个步骤处理之后的电源信号时频数据即为</w:t>
+      </w:r>
+      <w:r>
+        <w:rPr>
+          <w:rFonts w:hint="eastAsia"/>
+          <w:color w:val="000000" w:themeColor="text1"/>
+        </w:rPr>
+        <w:t>LSTM</w:t>
+      </w:r>
+      <w:r>
+        <w:rPr>
+          <w:rFonts w:hint="eastAsia"/>
+          <w:color w:val="000000" w:themeColor="text1"/>
+        </w:rPr>
+        <w:t>神经网络模型的输入数据</w:t>
+      </w:r>
+      <w:r>
+        <w:rPr>
+          <w:rFonts w:hint="eastAsia"/>
+          <w:color w:val="000000" w:themeColor="text1"/>
+        </w:rPr>
+        <w:t>，可直接用于</w:t>
+      </w:r>
+      <w:r>
+        <w:rPr>
+          <w:rFonts w:hint="eastAsia"/>
+          <w:color w:val="000000" w:themeColor="text1"/>
+        </w:rPr>
+        <w:t>LSTM</w:t>
+      </w:r>
+      <w:r>
+        <w:rPr>
+          <w:rFonts w:hint="eastAsia"/>
+          <w:color w:val="000000" w:themeColor="text1"/>
+        </w:rPr>
+        <w:t>神经网络模型的训练与最终测试。</w:t>
       </w:r>
     </w:p>
     <w:p>
@@ -12231,236 +14148,17 @@
         <w:rPr>
           <w:rFonts w:hint="eastAsia"/>
         </w:rPr>
+        <w:lastRenderedPageBreak/>
         <w:t>3</w:t>
       </w:r>
       <w:r>
-        <w:t xml:space="preserve">.2.1 </w:t>
-      </w:r>
-      <w:r>
-        <w:rPr>
-          <w:rFonts w:hint="eastAsia"/>
-        </w:rPr>
-        <w:t>时频处理</w:t>
-      </w:r>
-    </w:p>
-    <w:p>
-      <w:r>
-        <w:tab/>
-      </w:r>
-      <w:r>
-        <w:rPr>
-          <w:rFonts w:hint="eastAsia"/>
-        </w:rPr>
-        <w:t>（</w:t>
-      </w:r>
-      <w:r>
-        <w:rPr>
-          <w:rFonts w:hint="eastAsia"/>
-          <w:b/>
-        </w:rPr>
-        <w:t>本小节需要重写，选用短时</w:t>
-      </w:r>
-      <w:r>
-        <w:rPr>
-          <w:rFonts w:hint="eastAsia"/>
-          <w:b/>
-        </w:rPr>
-        <w:t>FFT</w:t>
-      </w:r>
-      <w:r>
-        <w:rPr>
-          <w:rFonts w:hint="eastAsia"/>
-          <w:b/>
-        </w:rPr>
-        <w:t>还是小波变换等待实验结果而定</w:t>
-      </w:r>
-      <w:r>
-        <w:rPr>
-          <w:rFonts w:hint="eastAsia"/>
-        </w:rPr>
-        <w:t>）</w:t>
-      </w:r>
-    </w:p>
-    <w:p>
-      <w:r>
-        <w:tab/>
-      </w:r>
-      <w:r>
-        <w:t>本文提出一种新的思路来综合利用时域</w:t>
-      </w:r>
-      <w:r>
-        <w:rPr>
-          <w:rFonts w:hint="eastAsia"/>
-        </w:rPr>
-        <w:t>-</w:t>
-      </w:r>
-      <w:r>
-        <w:t>频域</w:t>
-      </w:r>
-      <w:r>
-        <w:rPr>
-          <w:rFonts w:hint="eastAsia"/>
-        </w:rPr>
-        <w:t>-</w:t>
-      </w:r>
-      <w:r>
-        <w:t>时域</w:t>
-      </w:r>
-      <w:r>
-        <w:t>转换和</w:t>
-      </w:r>
-      <w:r>
-        <w:t>LSTM</w:t>
+        <w:t>.2.3 LSTM</w:t>
       </w:r>
       <w:r>
         <w:t>神经网络模型</w:t>
       </w:r>
       <w:r>
-        <w:rPr>
-          <w:rFonts w:hint="eastAsia"/>
-        </w:rPr>
-        <w:t>。</w:t>
-      </w:r>
-      <w:r>
-        <w:rPr>
-          <w:rFonts w:hint="eastAsia"/>
-        </w:rPr>
-        <w:t>其核心思想是</w:t>
-      </w:r>
-      <w:r>
-        <w:t>对电源信号的电压</w:t>
-      </w:r>
-      <w:r>
-        <w:rPr>
-          <w:rFonts w:hint="eastAsia"/>
-        </w:rPr>
-        <w:t>-</w:t>
-      </w:r>
-      <w:r>
-        <w:t>时间数据</w:t>
-      </w:r>
-      <w:r>
-        <w:rPr>
-          <w:rFonts w:hint="eastAsia"/>
-        </w:rPr>
-        <w:t>（</w:t>
-      </w:r>
-      <w:r>
-        <w:rPr>
-          <w:rFonts w:hint="eastAsia"/>
-        </w:rPr>
-        <w:t>V-t</w:t>
-      </w:r>
-      <w:r>
-        <w:rPr>
-          <w:rFonts w:hint="eastAsia"/>
-        </w:rPr>
-        <w:t>）</w:t>
-      </w:r>
-      <w:r>
-        <w:t>进行分段</w:t>
-      </w:r>
-      <w:r>
-        <w:rPr>
-          <w:rFonts w:hint="eastAsia"/>
-        </w:rPr>
-        <w:t>，</w:t>
-      </w:r>
-      <w:r>
-        <w:t>分为一个个单位时间</w:t>
-      </w:r>
-      <w:r>
-        <w:rPr>
-          <w:rFonts w:hint="eastAsia"/>
-        </w:rPr>
-        <w:t>（如</w:t>
-      </w:r>
-      <w:r>
-        <w:rPr>
-          <w:rFonts w:hint="eastAsia"/>
-        </w:rPr>
-        <w:t>1</w:t>
-      </w:r>
-      <w:r>
-        <w:rPr>
-          <w:rFonts w:hint="eastAsia"/>
-        </w:rPr>
-        <w:t>秒）的时域时间子序列片段。然后对这些时间序列片段分别进行快速傅里叶变换，获取这些子序列片段对应的频域信号数据（</w:t>
-      </w:r>
-      <w:r>
-        <w:rPr>
-          <w:rFonts w:hint="eastAsia"/>
-        </w:rPr>
-        <w:t>F</w:t>
-      </w:r>
-      <w:r>
-        <w:rPr>
-          <w:rFonts w:hint="eastAsia"/>
-        </w:rPr>
-        <w:t>）。再按原先的时序依次将这些频域信号数据串联，来生成一个完整的频率</w:t>
-      </w:r>
-      <w:r>
-        <w:rPr>
-          <w:rFonts w:hint="eastAsia"/>
-        </w:rPr>
-        <w:t>-</w:t>
-      </w:r>
-      <w:r>
-        <w:rPr>
-          <w:rFonts w:hint="eastAsia"/>
-        </w:rPr>
-        <w:t>时间数据（</w:t>
-      </w:r>
-      <w:r>
-        <w:rPr>
-          <w:rFonts w:hint="eastAsia"/>
-        </w:rPr>
-        <w:t>F</w:t>
-      </w:r>
-      <w:r>
-        <w:t>-t</w:t>
-      </w:r>
-      <w:r>
-        <w:rPr>
-          <w:rFonts w:hint="eastAsia"/>
-        </w:rPr>
-        <w:t>），这个频率</w:t>
-      </w:r>
-      <w:r>
-        <w:rPr>
-          <w:rFonts w:hint="eastAsia"/>
-        </w:rPr>
-        <w:t>-</w:t>
-      </w:r>
-      <w:r>
-        <w:rPr>
-          <w:rFonts w:hint="eastAsia"/>
-        </w:rPr>
-        <w:t>时间数据在</w:t>
-      </w:r>
-      <w:r>
-        <w:rPr>
-          <w:rFonts w:hint="eastAsia"/>
-        </w:rPr>
-        <w:t>时域的</w:t>
-      </w:r>
-      <w:r>
-        <w:rPr>
-          <w:rFonts w:hint="eastAsia"/>
-        </w:rPr>
-        <w:t>表现上是离散而非连续的，但每个离散的单位数据之间却具有时序上的连贯性</w:t>
-      </w:r>
-      <w:r>
-        <w:rPr>
-          <w:rFonts w:hint="eastAsia"/>
-        </w:rPr>
-        <w:t>，是按时序排列的</w:t>
-      </w:r>
-      <w:r>
-        <w:rPr>
-          <w:rFonts w:hint="eastAsia"/>
-        </w:rPr>
-        <w:t>。</w:t>
+        <w:t xml:space="preserve"> </w:t>
       </w:r>
     </w:p>
     <w:p>
@@ -12468,58 +14166,13 @@
         <w:ind w:firstLine="420"/>
       </w:pPr>
       <w:r>
-        <w:rPr>
-          <w:rFonts w:hint="eastAsia"/>
-        </w:rPr>
-        <w:t>（</w:t>
-      </w:r>
-      <w:r>
-        <w:rPr>
-          <w:rFonts w:hint="eastAsia"/>
-          <w:b/>
-        </w:rPr>
-        <w:t>如图所示，时频</w:t>
-      </w:r>
-      <w:r>
-        <w:rPr>
-          <w:rFonts w:hint="eastAsia"/>
-          <w:b/>
-        </w:rPr>
-        <w:t>时</w:t>
-      </w:r>
-      <w:r>
-        <w:rPr>
-          <w:rFonts w:hint="eastAsia"/>
-          <w:b/>
-        </w:rPr>
-        <w:t>转换</w:t>
-      </w:r>
-      <w:r>
-        <w:rPr>
-          <w:rFonts w:hint="eastAsia"/>
-          <w:b/>
-        </w:rPr>
-        <w:t>过程</w:t>
-      </w:r>
-      <w:r>
-        <w:rPr>
-          <w:rFonts w:hint="eastAsia"/>
-          <w:b/>
-        </w:rPr>
-        <w:t>示意</w:t>
-      </w:r>
-      <w:r>
-        <w:rPr>
-          <w:rFonts w:hint="eastAsia"/>
-          <w:b/>
-        </w:rPr>
-        <w:t>图</w:t>
-      </w:r>
-      <w:r>
-        <w:rPr>
-          <w:rFonts w:hint="eastAsia"/>
-        </w:rPr>
-        <w:t>）。</w:t>
+        <w:t>本文使用的</w:t>
+      </w:r>
+      <w:r>
+        <w:t>LSTM</w:t>
+      </w:r>
+      <w:r>
+        <w:t>神经网络模型结构如图所示</w:t>
       </w:r>
     </w:p>
     <w:p>
@@ -12530,1191 +14183,217 @@
         <w:rPr>
           <w:rFonts w:hint="eastAsia"/>
         </w:rPr>
-        <w:t>通过这样一个拆分后再组合的过程，完成一个从时域到频域，然后再到时域的转换，从而生成可以被</w:t>
-      </w:r>
-      <w:r>
-        <w:rPr>
-          <w:rFonts w:hint="eastAsia"/>
+        <w:t>（</w:t>
+      </w:r>
+      <w:r>
+        <w:rPr>
+          <w:rFonts w:hint="eastAsia"/>
+          <w:b/>
         </w:rPr>
         <w:t>LSTM</w:t>
       </w:r>
       <w:r>
-        <w:t>神经网络模型使用的</w:t>
-      </w:r>
-      <w:r>
-        <w:rPr>
-          <w:rFonts w:hint="eastAsia"/>
-        </w:rPr>
-        <w:t>时间序列数据。</w:t>
-      </w:r>
-      <w:r>
-        <w:rPr>
-          <w:rFonts w:hint="eastAsia"/>
-        </w:rPr>
-        <w:t>这个时间序列数据实际上是由一系列时间上连贯的频域数据拼接而成的，</w:t>
-      </w:r>
-      <w:r>
-        <w:rPr>
-          <w:rFonts w:hint="eastAsia"/>
-        </w:rPr>
-        <w:t>可以理解为做了一个降采样率的操作，用高采样率的原始数据生成了低采样率的时域数据，同时</w:t>
-      </w:r>
-      <w:r>
-        <w:rPr>
-          <w:rFonts w:hint="eastAsia"/>
-        </w:rPr>
-        <w:t>这个时域数据也</w:t>
-      </w:r>
-      <w:r>
-        <w:rPr>
-          <w:rFonts w:hint="eastAsia"/>
-        </w:rPr>
-        <w:t>保留了原始数据的频域信息。</w:t>
-      </w:r>
-      <w:r>
-        <w:rPr>
-          <w:rFonts w:hint="eastAsia"/>
-        </w:rPr>
-        <w:t>这样就可以使用</w:t>
-      </w:r>
-      <w:r>
-        <w:rPr>
-          <w:rFonts w:hint="eastAsia"/>
-        </w:rPr>
-        <w:t>LSTM</w:t>
-      </w:r>
-      <w:r>
-        <w:rPr>
-          <w:rFonts w:hint="eastAsia"/>
-        </w:rPr>
-        <w:t>神经网络模型</w:t>
-      </w:r>
-      <w:r>
-        <w:rPr>
-          <w:rFonts w:hint="eastAsia"/>
-        </w:rPr>
-        <w:t>来对频域中的信息进行处理与</w:t>
-      </w:r>
-      <w:r>
-        <w:rPr>
-          <w:rFonts w:hint="eastAsia"/>
-        </w:rPr>
-        <w:t>分析</w:t>
-      </w:r>
-      <w:r>
-        <w:rPr>
-          <w:rFonts w:hint="eastAsia"/>
-        </w:rPr>
-        <w:t>预测</w:t>
-      </w:r>
-      <w:r>
-        <w:rPr>
-          <w:rFonts w:hint="eastAsia"/>
-        </w:rPr>
-        <w:t>。</w:t>
+        <w:rPr>
+          <w:rFonts w:hint="eastAsia"/>
+          <w:b/>
+        </w:rPr>
+        <w:t>网络</w:t>
+      </w:r>
+      <w:r>
+        <w:rPr>
+          <w:rFonts w:hint="eastAsia"/>
+          <w:b/>
+        </w:rPr>
+        <w:t>结构图</w:t>
+      </w:r>
+      <w:r>
+        <w:rPr>
+          <w:rFonts w:hint="eastAsia"/>
+        </w:rPr>
+        <w:t>）。</w:t>
       </w:r>
     </w:p>
     <w:p>
       <w:pPr>
         <w:ind w:firstLine="420"/>
+        <w:rPr>
+          <w:color w:val="000000" w:themeColor="text1"/>
+        </w:rPr>
       </w:pPr>
       <w:r>
-        <w:t>对原始的飞机交流发电机电源信号数据</w:t>
-      </w:r>
-      <w:r>
-        <w:rPr>
-          <w:rFonts w:hint="eastAsia"/>
-        </w:rPr>
-        <w:t>，</w:t>
-      </w:r>
-      <w:r>
-        <w:t>先进行分段的时频转换</w:t>
-      </w:r>
-      <w:r>
-        <w:rPr>
-          <w:rFonts w:hint="eastAsia"/>
-        </w:rPr>
-        <w:t>，</w:t>
-      </w:r>
-      <w:r>
-        <w:t>然后将频域按时序串联</w:t>
-      </w:r>
-      <w:r>
-        <w:t>得到完整的频谱数据</w:t>
-      </w:r>
-      <w:r>
-        <w:rPr>
-          <w:rFonts w:hint="eastAsia"/>
-        </w:rPr>
-        <w:t>。这样得到的频谱数据还不能直接用于</w:t>
-      </w:r>
-      <w:r>
-        <w:rPr>
-          <w:rFonts w:hint="eastAsia"/>
-        </w:rPr>
+        <w:t>经过预处理后的数据直接进入</w:t>
+      </w:r>
+      <w:r>
         <w:t>LSTM</w:t>
       </w:r>
       <w:r>
-        <w:rPr>
-          <w:rFonts w:hint="eastAsia"/>
-        </w:rPr>
-        <w:t>神经网络模型进行训练，需要进行</w:t>
-      </w:r>
-      <w:r>
-        <w:rPr>
-          <w:rFonts w:hint="eastAsia"/>
-        </w:rPr>
-        <w:t>一系列预</w:t>
-      </w:r>
-      <w:r>
-        <w:rPr>
-          <w:rFonts w:hint="eastAsia"/>
-        </w:rPr>
-        <w:t>处理</w:t>
-      </w:r>
-      <w:r>
-        <w:rPr>
-          <w:rFonts w:hint="eastAsia"/>
-        </w:rPr>
-        <w:t>操作</w:t>
-      </w:r>
-      <w:r>
-        <w:rPr>
-          <w:rFonts w:hint="eastAsia"/>
-        </w:rPr>
-        <w:t>。</w:t>
-      </w:r>
-    </w:p>
-    <w:p>
-      <w:pPr>
-        <w:pStyle w:val="4"/>
-      </w:pPr>
-      <w:r>
-        <w:rPr>
-          <w:rFonts w:hint="eastAsia"/>
-        </w:rPr>
-        <w:t>3</w:t>
-      </w:r>
-      <w:r>
-        <w:t xml:space="preserve">.2.2 </w:t>
-      </w:r>
-      <w:r>
-        <w:rPr>
-          <w:rFonts w:hint="eastAsia"/>
-        </w:rPr>
-        <w:t>训练</w:t>
-      </w:r>
-      <w:r>
-        <w:t>数据</w:t>
-      </w:r>
-      <w:r>
-        <w:t>预处理</w:t>
+        <w:t>层</w:t>
+      </w:r>
+      <w:r>
+        <w:rPr>
+          <w:rFonts w:hint="eastAsia"/>
+        </w:rPr>
+        <w:t>，</w:t>
+      </w:r>
+      <w:r>
+        <w:rPr>
+          <w:color w:val="000000" w:themeColor="text1"/>
+        </w:rPr>
+        <w:t>在</w:t>
+      </w:r>
+      <w:r>
+        <w:rPr>
+          <w:color w:val="000000" w:themeColor="text1"/>
+        </w:rPr>
+        <w:t>LSTM</w:t>
+      </w:r>
+      <w:r>
+        <w:rPr>
+          <w:color w:val="000000" w:themeColor="text1"/>
+        </w:rPr>
+        <w:t>层后面</w:t>
+      </w:r>
+      <w:r>
+        <w:rPr>
+          <w:rFonts w:hint="eastAsia"/>
+          <w:color w:val="000000" w:themeColor="text1"/>
+        </w:rPr>
+        <w:t>是</w:t>
+      </w:r>
+      <w:r>
+        <w:rPr>
+          <w:color w:val="000000" w:themeColor="text1"/>
+        </w:rPr>
+        <w:t>若干</w:t>
+      </w:r>
+      <w:r>
+        <w:rPr>
+          <w:rFonts w:hint="eastAsia"/>
+          <w:color w:val="000000" w:themeColor="text1"/>
+        </w:rPr>
+        <w:t>全连接</w:t>
+      </w:r>
+      <w:r>
+        <w:rPr>
+          <w:rFonts w:hint="eastAsia"/>
+          <w:color w:val="000000" w:themeColor="text1"/>
+        </w:rPr>
+        <w:t>层</w:t>
+      </w:r>
+      <w:r>
+        <w:rPr>
+          <w:rFonts w:hint="eastAsia"/>
+          <w:color w:val="000000" w:themeColor="text1"/>
+        </w:rPr>
+        <w:t>与</w:t>
+      </w:r>
+      <w:r>
+        <w:rPr>
+          <w:rFonts w:hint="eastAsia"/>
+          <w:color w:val="000000" w:themeColor="text1"/>
+        </w:rPr>
+        <w:t>d</w:t>
+      </w:r>
+      <w:r>
+        <w:rPr>
+          <w:color w:val="000000" w:themeColor="text1"/>
+        </w:rPr>
+        <w:t>ropout</w:t>
+      </w:r>
+      <w:r>
+        <w:rPr>
+          <w:color w:val="000000" w:themeColor="text1"/>
+        </w:rPr>
+        <w:t>层所组成的中间层</w:t>
+      </w:r>
+      <w:r>
+        <w:rPr>
+          <w:rFonts w:hint="eastAsia"/>
+          <w:color w:val="000000" w:themeColor="text1"/>
+        </w:rPr>
+        <w:t>，最后是一个输出维度为</w:t>
+      </w:r>
+      <w:r>
+        <w:rPr>
+          <w:color w:val="000000" w:themeColor="text1"/>
+        </w:rPr>
+        <w:t>5</w:t>
+      </w:r>
+      <w:r>
+        <w:rPr>
+          <w:rFonts w:hint="eastAsia"/>
+          <w:color w:val="000000" w:themeColor="text1"/>
+        </w:rPr>
+        <w:t>的全连接层（该模型每次</w:t>
+      </w:r>
+      <w:r>
+        <w:rPr>
+          <w:rFonts w:hint="eastAsia"/>
+          <w:color w:val="000000" w:themeColor="text1"/>
+        </w:rPr>
+        <w:t>对五个频率分量</w:t>
+      </w:r>
+      <w:r>
+        <w:rPr>
+          <w:rFonts w:hint="eastAsia"/>
+          <w:color w:val="000000" w:themeColor="text1"/>
+        </w:rPr>
+        <w:t>数据进行预测</w:t>
+      </w:r>
+      <w:r>
+        <w:rPr>
+          <w:rFonts w:hint="eastAsia"/>
+          <w:color w:val="000000" w:themeColor="text1"/>
+        </w:rPr>
+        <w:t>，分别为基波与四个高次谐波</w:t>
+      </w:r>
+      <w:r>
+        <w:rPr>
+          <w:rFonts w:hint="eastAsia"/>
+          <w:color w:val="000000" w:themeColor="text1"/>
+        </w:rPr>
+        <w:t>）。实际上，如果把这</w:t>
+      </w:r>
+      <w:r>
+        <w:rPr>
+          <w:rFonts w:hint="eastAsia"/>
+          <w:color w:val="000000" w:themeColor="text1"/>
+        </w:rPr>
+        <w:t>些中间</w:t>
+      </w:r>
+      <w:r>
+        <w:rPr>
+          <w:rFonts w:hint="eastAsia"/>
+          <w:color w:val="000000" w:themeColor="text1"/>
+        </w:rPr>
+        <w:t>层移除，模型依然可以正常工作。然而，如果添加了</w:t>
+      </w:r>
+      <w:r>
+        <w:rPr>
+          <w:rFonts w:hint="eastAsia"/>
+          <w:color w:val="000000" w:themeColor="text1"/>
+        </w:rPr>
+        <w:t>这些中间</w:t>
+      </w:r>
+      <w:r>
+        <w:rPr>
+          <w:rFonts w:hint="eastAsia"/>
+          <w:color w:val="000000" w:themeColor="text1"/>
+        </w:rPr>
+        <w:t>层，模型的预测效果会更好。</w:t>
       </w:r>
     </w:p>
     <w:p>
       <w:pPr>
         <w:ind w:firstLine="420"/>
+        <w:rPr>
+          <w:color w:val="000000" w:themeColor="text1"/>
+        </w:rPr>
       </w:pPr>
       <w:r>
-        <w:t>对于机器学习任务来说</w:t>
-      </w:r>
-      <w:r>
-        <w:rPr>
-          <w:rFonts w:hint="eastAsia"/>
-        </w:rPr>
-        <w:t>，</w:t>
-      </w:r>
-      <w:r>
-        <w:t>数据预处理是十分重要的</w:t>
-      </w:r>
-      <w:r>
-        <w:rPr>
-          <w:rFonts w:hint="eastAsia"/>
-        </w:rPr>
-        <w:t>，</w:t>
-      </w:r>
-      <w:r>
-        <w:t>它在很大程度上影响了模型最后的结果</w:t>
-      </w:r>
-      <w:r>
-        <w:rPr>
-          <w:rFonts w:hint="eastAsia"/>
-        </w:rPr>
-        <w:t>。对于本次处理电源信号数据的任务来说，数据预处理的流程可分为：数据降维、数据清洗、数据缩放和数据标记四个部分。</w:t>
-      </w:r>
-    </w:p>
-    <w:p>
-      <w:pPr>
-        <w:ind w:firstLine="420"/>
-      </w:pPr>
-      <w:r>
-        <w:rPr>
-          <w:rFonts w:hint="eastAsia"/>
-        </w:rPr>
-        <w:t>首先是数据降维。</w:t>
-      </w:r>
-      <w:r>
-        <w:rPr>
-          <w:rFonts w:hint="eastAsia"/>
-        </w:rPr>
-        <w:t>数据降维通常又被称为特征提取，</w:t>
-      </w:r>
-      <w:r>
-        <w:rPr>
-          <w:color w:val="000000" w:themeColor="text1"/>
-        </w:rPr>
-        <w:t>在很多数据处理的任务中</w:t>
-      </w:r>
-      <w:r>
-        <w:rPr>
-          <w:rFonts w:hint="eastAsia"/>
-          <w:color w:val="000000" w:themeColor="text1"/>
-        </w:rPr>
-        <w:t>，</w:t>
-      </w:r>
-      <w:r>
-        <w:rPr>
-          <w:color w:val="000000" w:themeColor="text1"/>
-        </w:rPr>
-        <w:t>需要被处理的数据都</w:t>
-      </w:r>
-      <w:r>
-        <w:rPr>
-          <w:rFonts w:hint="eastAsia"/>
-          <w:color w:val="000000" w:themeColor="text1"/>
-        </w:rPr>
-        <w:t>属于高维数据，具有非常多的特征数目。</w:t>
-      </w:r>
-      <w:r>
-        <w:rPr>
-          <w:rFonts w:hint="eastAsia"/>
-          <w:color w:val="000000" w:themeColor="text1"/>
-        </w:rPr>
-        <w:t xml:space="preserve"> </w:t>
-      </w:r>
-      <w:r>
-        <w:rPr>
-          <w:rFonts w:hint="eastAsia"/>
-          <w:color w:val="000000" w:themeColor="text1"/>
-        </w:rPr>
-        <w:t>如果不进行降维处理，直接进行分</w:t>
-      </w:r>
-      <w:r>
-        <w:rPr>
-          <w:rFonts w:hint="eastAsia"/>
-          <w:color w:val="000000" w:themeColor="text1"/>
-        </w:rPr>
-        <w:lastRenderedPageBreak/>
-        <w:t>析通常会带来极大的计算量，一方面这会使后续的模型训练时间大大增加，另一方面，过多的特征数目会带来很大的噪声，影响模型的收敛和最终结果。</w:t>
-      </w:r>
-      <w:r>
-        <w:rPr>
-          <w:rFonts w:hint="eastAsia"/>
-          <w:color w:val="000000" w:themeColor="text1"/>
-        </w:rPr>
-        <w:t xml:space="preserve"> </w:t>
-      </w:r>
-      <w:r>
-        <w:rPr>
-          <w:rFonts w:hint="eastAsia"/>
-          <w:color w:val="000000" w:themeColor="text1"/>
-        </w:rPr>
-        <w:t>因此，在直接对数据进行分析之前需要对先提取出高维数据的特征，在保证结果不受影响的情况下，尽可能地减小原始数据的维数。</w:t>
-      </w:r>
-      <w:r>
-        <w:rPr>
-          <w:rFonts w:hint="eastAsia"/>
-          <w:color w:val="000000" w:themeColor="text1"/>
-        </w:rPr>
-        <w:t>本次实验中</w:t>
-      </w:r>
-      <w:r>
-        <w:rPr>
-          <w:rFonts w:hint="eastAsia"/>
-        </w:rPr>
-        <w:t>通过</w:t>
-      </w:r>
-      <w:r>
-        <w:t>时域</w:t>
-      </w:r>
-      <w:r>
-        <w:rPr>
-          <w:rFonts w:hint="eastAsia"/>
-        </w:rPr>
-        <w:t>-</w:t>
-      </w:r>
-      <w:r>
-        <w:t>频域</w:t>
-      </w:r>
-      <w:r>
-        <w:rPr>
-          <w:rFonts w:hint="eastAsia"/>
-        </w:rPr>
-        <w:t>-</w:t>
-      </w:r>
-      <w:r>
-        <w:t>时域转换得到的完整频谱数据量</w:t>
-      </w:r>
-      <w:r>
-        <w:rPr>
-          <w:rFonts w:hint="eastAsia"/>
-        </w:rPr>
-        <w:t>是十分庞大的，这是因为转换后的频谱数据维度太高，且其中的绝大多数</w:t>
-      </w:r>
-      <w:r>
-        <w:rPr>
-          <w:rFonts w:hint="eastAsia"/>
-        </w:rPr>
-        <w:t>特征分量</w:t>
-      </w:r>
-      <w:r>
-        <w:rPr>
-          <w:rFonts w:hint="eastAsia"/>
-        </w:rPr>
-        <w:t>是我们不需要关心的。</w:t>
-      </w:r>
-      <w:r>
-        <w:rPr>
-          <w:rFonts w:hint="eastAsia"/>
-        </w:rPr>
-        <w:t>因此需要对完整频谱数据进行降维处理。</w:t>
-      </w:r>
-    </w:p>
-    <w:p>
-      <w:pPr>
-        <w:ind w:firstLine="420"/>
-      </w:pPr>
-      <w:r>
-        <w:rPr>
-          <w:color w:val="000000" w:themeColor="text1"/>
-        </w:rPr>
-        <w:t>一般来说</w:t>
-      </w:r>
-      <w:r>
-        <w:rPr>
-          <w:rFonts w:hint="eastAsia"/>
-          <w:color w:val="000000" w:themeColor="text1"/>
-        </w:rPr>
-        <w:t>，降维</w:t>
-      </w:r>
-      <w:r>
-        <w:rPr>
-          <w:rFonts w:hint="eastAsia"/>
-          <w:color w:val="000000" w:themeColor="text1"/>
-        </w:rPr>
-        <w:t>算法有</w:t>
-      </w:r>
-      <w:r>
-        <w:rPr>
-          <w:rFonts w:hint="eastAsia"/>
-          <w:color w:val="000000" w:themeColor="text1"/>
-        </w:rPr>
-        <w:t>主成分分析法（</w:t>
-      </w:r>
-      <w:r>
-        <w:rPr>
-          <w:rFonts w:hint="eastAsia"/>
-          <w:color w:val="000000" w:themeColor="text1"/>
-        </w:rPr>
-        <w:t>PCA</w:t>
-      </w:r>
-      <w:r>
-        <w:rPr>
-          <w:rFonts w:hint="eastAsia"/>
-          <w:color w:val="000000" w:themeColor="text1"/>
-        </w:rPr>
-        <w:t>）、因子分析法（</w:t>
-      </w:r>
-      <w:r>
-        <w:rPr>
-          <w:rFonts w:hint="eastAsia"/>
-          <w:color w:val="000000" w:themeColor="text1"/>
-        </w:rPr>
-        <w:t>FA</w:t>
-      </w:r>
-      <w:r>
-        <w:rPr>
-          <w:rFonts w:hint="eastAsia"/>
-          <w:color w:val="000000" w:themeColor="text1"/>
-        </w:rPr>
-        <w:t>）、独立成分分析法（</w:t>
-      </w:r>
-      <w:r>
-        <w:rPr>
-          <w:rFonts w:hint="eastAsia"/>
-          <w:color w:val="000000" w:themeColor="text1"/>
-        </w:rPr>
-        <w:t>ICA</w:t>
-      </w:r>
-      <w:r>
-        <w:rPr>
-          <w:rFonts w:hint="eastAsia"/>
-          <w:color w:val="000000" w:themeColor="text1"/>
-        </w:rPr>
-        <w:t>）、奇异值分解法等等。以上降维算法适用于特征分量之间的关联性不易被显性发现的情形，</w:t>
-      </w:r>
-      <w:r>
-        <w:rPr>
-          <w:rFonts w:hint="eastAsia"/>
-          <w:color w:val="000000" w:themeColor="text1"/>
-        </w:rPr>
-        <w:t>其中最常用的是主成分分析法</w:t>
-      </w:r>
-      <w:r>
-        <w:rPr>
-          <w:rFonts w:hint="eastAsia"/>
-          <w:color w:val="000000" w:themeColor="text1"/>
-        </w:rPr>
-        <w:t>。但是本次研究中使用的频谱数据较为特殊，由于研究目的是进行基波与谐波的异常检测，因此不需要使用上述这些具有普适性的降维算法，而是采用人工剔除筛选特征的方法来降维。</w:t>
-      </w:r>
-      <w:r>
-        <w:rPr>
-          <w:rFonts w:hint="eastAsia"/>
-        </w:rPr>
-        <w:t>这里我们只需要关注电源信号的基波与主要高次谐波即可，其中次数过高的谐波由于其含量过低</w:t>
-      </w:r>
-      <w:r>
-        <w:rPr>
-          <w:rFonts w:hint="eastAsia"/>
-        </w:rPr>
-        <w:t>可以被</w:t>
-      </w:r>
-      <w:r>
-        <w:rPr>
-          <w:rFonts w:hint="eastAsia"/>
-        </w:rPr>
-        <w:t>直接剔除，而且由于</w:t>
-      </w:r>
-      <w:r>
-        <w:rPr>
-          <w:rFonts w:hint="eastAsia"/>
-        </w:rPr>
-        <w:t>本次研究</w:t>
-      </w:r>
-      <w:r>
-        <w:rPr>
-          <w:rFonts w:hint="eastAsia"/>
-        </w:rPr>
-        <w:t>采用的是平衡三相发电机，所以偶次谐波也忽略并剔除，只保留基波和若干低次的奇次谐波即可。</w:t>
-      </w:r>
-    </w:p>
-    <w:p>
-      <w:pPr>
-        <w:ind w:firstLine="420"/>
-      </w:pPr>
-      <w:r>
-        <w:rPr>
-          <w:rFonts w:hint="eastAsia"/>
-        </w:rPr>
-        <w:t>（</w:t>
-      </w:r>
-      <w:r>
-        <w:rPr>
-          <w:rFonts w:hint="eastAsia"/>
-          <w:b/>
-        </w:rPr>
-        <w:t>附降维前后对比图</w:t>
-      </w:r>
-      <w:r>
-        <w:rPr>
-          <w:rFonts w:hint="eastAsia"/>
-        </w:rPr>
-        <w:t>）</w:t>
-      </w:r>
-    </w:p>
-    <w:p>
-      <w:pPr>
-        <w:ind w:firstLine="420"/>
-        <w:rPr>
-          <w:color w:val="000000" w:themeColor="text1"/>
-        </w:rPr>
-      </w:pPr>
-      <w:r>
-        <w:rPr>
-          <w:color w:val="000000" w:themeColor="text1"/>
-        </w:rPr>
-        <w:t>然后是数据清洗</w:t>
-      </w:r>
-      <w:r>
-        <w:rPr>
-          <w:rFonts w:hint="eastAsia"/>
-          <w:color w:val="000000" w:themeColor="text1"/>
-        </w:rPr>
-        <w:t>。</w:t>
-      </w:r>
-      <w:r>
-        <w:rPr>
-          <w:color w:val="000000" w:themeColor="text1"/>
-        </w:rPr>
-        <w:t>对</w:t>
-      </w:r>
-      <w:r>
-        <w:rPr>
-          <w:rFonts w:hint="eastAsia"/>
-          <w:color w:val="000000" w:themeColor="text1"/>
-        </w:rPr>
-        <w:t>降维</w:t>
-      </w:r>
-      <w:r>
-        <w:rPr>
-          <w:color w:val="000000" w:themeColor="text1"/>
-        </w:rPr>
-        <w:t>后的频谱数据进行检查和清洗是十分重要的</w:t>
-      </w:r>
-      <w:r>
-        <w:rPr>
-          <w:rFonts w:hint="eastAsia"/>
-          <w:color w:val="000000" w:themeColor="text1"/>
-        </w:rPr>
-        <w:t>，数据清洗分为</w:t>
-      </w:r>
-      <w:r>
-        <w:rPr>
-          <w:color w:val="000000" w:themeColor="text1"/>
-        </w:rPr>
-        <w:t>去除重复数据</w:t>
-      </w:r>
-      <w:r>
-        <w:rPr>
-          <w:rFonts w:hint="eastAsia"/>
-          <w:color w:val="000000" w:themeColor="text1"/>
-        </w:rPr>
-        <w:t>和</w:t>
-      </w:r>
-      <w:r>
-        <w:rPr>
-          <w:color w:val="000000" w:themeColor="text1"/>
-        </w:rPr>
-        <w:t>填补缺失值两部分</w:t>
-      </w:r>
-      <w:r>
-        <w:rPr>
-          <w:rFonts w:hint="eastAsia"/>
-          <w:color w:val="000000" w:themeColor="text1"/>
-        </w:rPr>
-        <w:t>。对于本次采用的电源信号频谱的时序串联数据，去除重复数据可以检查时间序列，以时间序列为索引，去除采样时刻相同的重复数据。然后检查原始数据中是否有缺失值，如果有，就采用</w:t>
-      </w:r>
-      <w:r>
-        <w:rPr>
-          <w:rFonts w:hint="eastAsia"/>
-          <w:color w:val="000000" w:themeColor="text1"/>
-        </w:rPr>
-        <w:t>k</w:t>
-      </w:r>
-      <w:r>
-        <w:rPr>
-          <w:color w:val="000000" w:themeColor="text1"/>
-        </w:rPr>
-        <w:t>最近邻算法进行缺失值的填补</w:t>
-      </w:r>
-      <w:r>
-        <w:rPr>
-          <w:rFonts w:hint="eastAsia"/>
-          <w:color w:val="000000" w:themeColor="text1"/>
-        </w:rPr>
-        <w:t>。这里对于</w:t>
-      </w:r>
-      <w:r>
-        <w:rPr>
-          <w:rFonts w:hint="eastAsia"/>
-          <w:color w:val="000000" w:themeColor="text1"/>
-        </w:rPr>
-        <w:t>k</w:t>
-      </w:r>
-      <w:r>
-        <w:rPr>
-          <w:rFonts w:hint="eastAsia"/>
-          <w:color w:val="000000" w:themeColor="text1"/>
-        </w:rPr>
-        <w:t>最近邻算法不再重点介绍。</w:t>
-      </w:r>
-    </w:p>
-    <w:p>
-      <w:pPr>
-        <w:ind w:firstLine="420"/>
-        <w:rPr>
-          <w:color w:val="000000" w:themeColor="text1"/>
-        </w:rPr>
-      </w:pPr>
-      <w:r>
-        <w:rPr>
-          <w:rFonts w:hint="eastAsia"/>
-          <w:color w:val="000000" w:themeColor="text1"/>
-        </w:rPr>
-        <w:t>接下来是数据缩放。</w:t>
-      </w:r>
-      <w:r>
-        <w:rPr>
-          <w:rFonts w:hint="eastAsia"/>
-          <w:color w:val="000000" w:themeColor="text1"/>
-        </w:rPr>
-        <w:t>本次研究使用的电源信号频谱数据的数值变化区间较大，既存在较大数量级的频率幅度数值，也存在较小数量级的频率幅度数值。</w:t>
-      </w:r>
-      <w:r>
-        <w:rPr>
-          <w:rFonts w:hint="eastAsia"/>
-          <w:color w:val="000000" w:themeColor="text1"/>
-        </w:rPr>
-        <w:t>因此需要将频谱数据缩放到指定的区间中，以增强数据的稳定性，同时也便于后续模型的计算处理。本次研究将电源信号的频谱数据缩放到</w:t>
-      </w:r>
-      <w:r>
-        <w:rPr>
-          <w:rFonts w:hint="eastAsia"/>
-          <w:color w:val="000000" w:themeColor="text1"/>
-        </w:rPr>
-        <w:t>0</w:t>
-      </w:r>
-      <w:r>
-        <w:rPr>
-          <w:rFonts w:hint="eastAsia"/>
-          <w:color w:val="000000" w:themeColor="text1"/>
-        </w:rPr>
-        <w:t>和</w:t>
-      </w:r>
-      <w:r>
-        <w:rPr>
-          <w:rFonts w:hint="eastAsia"/>
-          <w:color w:val="000000" w:themeColor="text1"/>
-        </w:rPr>
-        <w:t>1</w:t>
-      </w:r>
-      <w:r>
-        <w:rPr>
-          <w:rFonts w:hint="eastAsia"/>
-          <w:color w:val="000000" w:themeColor="text1"/>
-        </w:rPr>
-        <w:t>之间。</w:t>
-      </w:r>
-    </w:p>
-    <w:p>
-      <w:pPr>
-        <w:ind w:firstLine="420"/>
-        <w:rPr>
-          <w:color w:val="000000" w:themeColor="text1"/>
-        </w:rPr>
-      </w:pPr>
-      <w:r>
-        <w:rPr>
-          <w:color w:val="000000" w:themeColor="text1"/>
-        </w:rPr>
-        <w:t>最后是数据标记</w:t>
-      </w:r>
-      <w:r>
-        <w:rPr>
-          <w:rFonts w:hint="eastAsia"/>
-          <w:color w:val="000000" w:themeColor="text1"/>
-        </w:rPr>
-        <w:t>。</w:t>
-      </w:r>
-      <w:r>
-        <w:rPr>
-          <w:rFonts w:hint="eastAsia"/>
-          <w:color w:val="000000" w:themeColor="text1"/>
-        </w:rPr>
-        <w:t>这一步的作用是规范</w:t>
-      </w:r>
-      <w:r>
-        <w:rPr>
-          <w:rFonts w:hint="eastAsia"/>
-          <w:color w:val="000000" w:themeColor="text1"/>
-        </w:rPr>
-        <w:t>LSTM</w:t>
-      </w:r>
-      <w:r>
-        <w:rPr>
-          <w:rFonts w:hint="eastAsia"/>
-          <w:color w:val="000000" w:themeColor="text1"/>
-        </w:rPr>
-        <w:t>神经网络模型的输入输出维度，以及生成符合</w:t>
-      </w:r>
-      <w:r>
-        <w:rPr>
-          <w:rFonts w:hint="eastAsia"/>
-          <w:color w:val="000000" w:themeColor="text1"/>
-        </w:rPr>
-        <w:t>LSTM</w:t>
-      </w:r>
-      <w:r>
-        <w:rPr>
-          <w:rFonts w:hint="eastAsia"/>
-          <w:color w:val="000000" w:themeColor="text1"/>
-        </w:rPr>
-        <w:t>神经网络模型要求的输入数据。</w:t>
-      </w:r>
-      <w:r>
-        <w:rPr>
-          <w:rFonts w:hint="eastAsia"/>
-          <w:color w:val="000000" w:themeColor="text1"/>
-        </w:rPr>
-        <w:t>机器学习根据标记信息的有无，可以大致分为监督学习和无监督学习两类。其中监督学习可以分为分类和回归两类问题。本次研究的内容是如何对飞机交流发电机电源数据的频率参数进行有效预测，来完成实时的异常数据检测，这实际上属于回归问题。然而，本次研究用到的电源信号频谱数据是没有标记信息的，无法直接用于模型训练，所以频谱数据应当先被标记。对于本次研究采用的电源信号频谱数据来说，由于频谱数据整体上是以时间序列为索引的，所以只需要把待预测的频率参数值序列前移</w:t>
-      </w:r>
-      <w:r>
-        <w:rPr>
-          <w:rFonts w:hint="eastAsia"/>
-          <w:color w:val="000000" w:themeColor="text1"/>
-        </w:rPr>
-        <w:t>若干</w:t>
-      </w:r>
-      <w:r>
-        <w:rPr>
-          <w:rFonts w:hint="eastAsia"/>
-          <w:color w:val="000000" w:themeColor="text1"/>
-        </w:rPr>
-        <w:t>个时间标度，然后得到的新序列就是数据集的标记信息。这部分的</w:t>
-      </w:r>
-      <w:r>
-        <w:rPr>
-          <w:rFonts w:hint="eastAsia"/>
-          <w:color w:val="000000" w:themeColor="text1"/>
-        </w:rPr>
-        <w:t>详细原理可</w:t>
-      </w:r>
-      <w:r>
-        <w:rPr>
-          <w:rFonts w:hint="eastAsia"/>
-          <w:color w:val="000000" w:themeColor="text1"/>
-        </w:rPr>
-        <w:t>以参考本章</w:t>
-      </w:r>
-      <w:r>
-        <w:rPr>
-          <w:rFonts w:hint="eastAsia"/>
-          <w:color w:val="000000" w:themeColor="text1"/>
-        </w:rPr>
-        <w:t>3</w:t>
-      </w:r>
-      <w:r>
-        <w:rPr>
-          <w:color w:val="000000" w:themeColor="text1"/>
-        </w:rPr>
-        <w:t>.1.3</w:t>
-      </w:r>
-      <w:r>
-        <w:rPr>
-          <w:color w:val="000000" w:themeColor="text1"/>
-        </w:rPr>
-        <w:t>小节</w:t>
-      </w:r>
-      <w:r>
-        <w:rPr>
-          <w:rFonts w:hint="eastAsia"/>
-          <w:color w:val="000000" w:themeColor="text1"/>
-        </w:rPr>
-        <w:t>中对时间序列的实时预测部分的阐述。</w:t>
-      </w:r>
-      <w:r>
-        <w:rPr>
-          <w:color w:val="000000" w:themeColor="text1"/>
-        </w:rPr>
-        <w:t>简单来说</w:t>
-      </w:r>
-      <w:r>
-        <w:rPr>
-          <w:rFonts w:hint="eastAsia"/>
-          <w:color w:val="000000" w:themeColor="text1"/>
-        </w:rPr>
-        <w:t>，</w:t>
-      </w:r>
-      <w:r>
-        <w:rPr>
-          <w:color w:val="000000" w:themeColor="text1"/>
-        </w:rPr>
-        <w:t>每个时间标度的</w:t>
-      </w:r>
-      <w:r>
-        <w:rPr>
-          <w:rFonts w:hint="eastAsia"/>
-          <w:color w:val="000000" w:themeColor="text1"/>
-        </w:rPr>
-        <w:t>完整频谱</w:t>
-      </w:r>
-      <w:r>
-        <w:rPr>
-          <w:color w:val="000000" w:themeColor="text1"/>
-        </w:rPr>
-        <w:t>数据</w:t>
-      </w:r>
-      <w:r>
-        <w:rPr>
-          <w:rFonts w:hint="eastAsia"/>
-          <w:color w:val="000000" w:themeColor="text1"/>
-        </w:rPr>
-        <w:t>就是</w:t>
-      </w:r>
-      <w:r>
-        <w:rPr>
-          <w:rFonts w:hint="eastAsia"/>
-          <w:color w:val="000000" w:themeColor="text1"/>
-        </w:rPr>
-        <w:t>LSTM</w:t>
-      </w:r>
-      <w:r>
-        <w:rPr>
-          <w:rFonts w:hint="eastAsia"/>
-          <w:color w:val="000000" w:themeColor="text1"/>
-        </w:rPr>
-        <w:t>神经网络</w:t>
-      </w:r>
-      <w:r>
-        <w:rPr>
-          <w:rFonts w:hint="eastAsia"/>
-          <w:color w:val="000000" w:themeColor="text1"/>
-        </w:rPr>
-        <w:t>模型的输入数据</w:t>
-      </w:r>
-      <w:r>
-        <w:rPr>
-          <w:rFonts w:hint="eastAsia"/>
-          <w:color w:val="000000" w:themeColor="text1"/>
-        </w:rPr>
-        <w:t>，</w:t>
-      </w:r>
-      <w:r>
-        <w:rPr>
-          <w:rFonts w:hint="eastAsia"/>
-          <w:color w:val="000000" w:themeColor="text1"/>
-        </w:rPr>
-        <w:t>对应的标签是</w:t>
-      </w:r>
-      <w:r>
-        <w:rPr>
-          <w:rFonts w:hint="eastAsia"/>
-          <w:color w:val="000000" w:themeColor="text1"/>
-        </w:rPr>
-        <w:t>未来</w:t>
-      </w:r>
-      <w:r>
-        <w:rPr>
-          <w:rFonts w:hint="eastAsia"/>
-          <w:color w:val="000000" w:themeColor="text1"/>
-        </w:rPr>
-        <w:t>若干</w:t>
-      </w:r>
-      <w:r>
-        <w:rPr>
-          <w:rFonts w:hint="eastAsia"/>
-          <w:color w:val="000000" w:themeColor="text1"/>
-        </w:rPr>
-        <w:t>个时间标度</w:t>
-      </w:r>
-      <w:r>
-        <w:rPr>
-          <w:rFonts w:hint="eastAsia"/>
-          <w:color w:val="000000" w:themeColor="text1"/>
-        </w:rPr>
-        <w:t>后</w:t>
-      </w:r>
-      <w:r>
-        <w:rPr>
-          <w:rFonts w:hint="eastAsia"/>
-          <w:color w:val="000000" w:themeColor="text1"/>
-        </w:rPr>
-        <w:t>的</w:t>
-      </w:r>
-      <w:r>
-        <w:rPr>
-          <w:rFonts w:hint="eastAsia"/>
-          <w:color w:val="000000" w:themeColor="text1"/>
-        </w:rPr>
-        <w:t>待预测频率参数</w:t>
-      </w:r>
-      <w:r>
-        <w:rPr>
-          <w:rFonts w:hint="eastAsia"/>
-          <w:color w:val="000000" w:themeColor="text1"/>
-        </w:rPr>
-        <w:t>数值，同时</w:t>
-      </w:r>
-      <w:r>
-        <w:rPr>
-          <w:rFonts w:hint="eastAsia"/>
-          <w:color w:val="000000" w:themeColor="text1"/>
-        </w:rPr>
-        <w:t>这部分</w:t>
-      </w:r>
-      <w:r>
-        <w:rPr>
-          <w:rFonts w:hint="eastAsia"/>
-          <w:color w:val="000000" w:themeColor="text1"/>
-        </w:rPr>
-        <w:t>也是</w:t>
-      </w:r>
-      <w:r>
-        <w:rPr>
-          <w:rFonts w:hint="eastAsia"/>
-          <w:color w:val="000000" w:themeColor="text1"/>
-        </w:rPr>
-        <w:t>LSTM</w:t>
-      </w:r>
-      <w:r>
-        <w:rPr>
-          <w:rFonts w:hint="eastAsia"/>
-          <w:color w:val="000000" w:themeColor="text1"/>
-        </w:rPr>
-        <w:t>神经网络</w:t>
-      </w:r>
-      <w:r>
-        <w:rPr>
-          <w:rFonts w:hint="eastAsia"/>
-          <w:color w:val="000000" w:themeColor="text1"/>
-        </w:rPr>
-        <w:t>模型的输出数据。</w:t>
-      </w:r>
-    </w:p>
-    <w:p>
-      <w:pPr>
-        <w:pStyle w:val="4"/>
-      </w:pPr>
-      <w:r>
-        <w:rPr>
-          <w:rFonts w:hint="eastAsia"/>
-        </w:rPr>
-        <w:t>3</w:t>
-      </w:r>
-      <w:r>
-        <w:t>.2.3 LSTM</w:t>
-      </w:r>
-      <w:r>
-        <w:t>神经网络模型</w:t>
-      </w:r>
-      <w:r>
-        <w:t xml:space="preserve"> </w:t>
-      </w:r>
-    </w:p>
-    <w:p>
-      <w:pPr>
-        <w:ind w:firstLine="420"/>
-      </w:pPr>
-      <w:r>
-        <w:t>本文使用的</w:t>
-      </w:r>
-      <w:r>
-        <w:t>LSTM</w:t>
-      </w:r>
-      <w:r>
-        <w:t>神经网络模型结构如图所示</w:t>
-      </w:r>
-    </w:p>
-    <w:p>
-      <w:pPr>
-        <w:ind w:firstLine="420"/>
-      </w:pPr>
-      <w:r>
-        <w:rPr>
-          <w:rFonts w:hint="eastAsia"/>
-        </w:rPr>
-        <w:t>（</w:t>
-      </w:r>
-      <w:r>
-        <w:rPr>
-          <w:rFonts w:hint="eastAsia"/>
-          <w:b/>
-        </w:rPr>
-        <w:t>LSTM</w:t>
-      </w:r>
-      <w:r>
-        <w:rPr>
-          <w:rFonts w:hint="eastAsia"/>
-          <w:b/>
-        </w:rPr>
-        <w:t>网络</w:t>
-      </w:r>
-      <w:r>
-        <w:rPr>
-          <w:rFonts w:hint="eastAsia"/>
-          <w:b/>
-        </w:rPr>
-        <w:t>结构图</w:t>
-      </w:r>
-      <w:r>
-        <w:rPr>
-          <w:rFonts w:hint="eastAsia"/>
-        </w:rPr>
-        <w:t>）。</w:t>
-      </w:r>
-    </w:p>
-    <w:p>
-      <w:pPr>
-        <w:ind w:firstLine="420"/>
-        <w:rPr>
-          <w:color w:val="000000" w:themeColor="text1"/>
-        </w:rPr>
-      </w:pPr>
-      <w:r>
-        <w:t>经过预处理后的数据直接进入</w:t>
-      </w:r>
-      <w:r>
-        <w:t>LSTM</w:t>
-      </w:r>
-      <w:r>
-        <w:t>层</w:t>
-      </w:r>
-      <w:r>
-        <w:rPr>
-          <w:rFonts w:hint="eastAsia"/>
-        </w:rPr>
-        <w:t>，</w:t>
-      </w:r>
-      <w:r>
-        <w:rPr>
-          <w:color w:val="000000" w:themeColor="text1"/>
-        </w:rPr>
-        <w:t>在</w:t>
-      </w:r>
-      <w:r>
-        <w:rPr>
-          <w:color w:val="000000" w:themeColor="text1"/>
-        </w:rPr>
-        <w:t>LSTM</w:t>
-      </w:r>
-      <w:r>
-        <w:rPr>
-          <w:color w:val="000000" w:themeColor="text1"/>
-        </w:rPr>
-        <w:t>层后面</w:t>
-      </w:r>
-      <w:r>
-        <w:rPr>
-          <w:rFonts w:hint="eastAsia"/>
-          <w:color w:val="000000" w:themeColor="text1"/>
-        </w:rPr>
-        <w:t>是</w:t>
-      </w:r>
-      <w:r>
-        <w:rPr>
-          <w:color w:val="000000" w:themeColor="text1"/>
-        </w:rPr>
-        <w:t>若干</w:t>
-      </w:r>
-      <w:r>
-        <w:rPr>
-          <w:rFonts w:hint="eastAsia"/>
-          <w:color w:val="000000" w:themeColor="text1"/>
-        </w:rPr>
-        <w:t>全连接</w:t>
-      </w:r>
-      <w:r>
-        <w:rPr>
-          <w:rFonts w:hint="eastAsia"/>
-          <w:color w:val="000000" w:themeColor="text1"/>
-        </w:rPr>
-        <w:t>层</w:t>
-      </w:r>
-      <w:r>
-        <w:rPr>
-          <w:rFonts w:hint="eastAsia"/>
-          <w:color w:val="000000" w:themeColor="text1"/>
-        </w:rPr>
-        <w:t>与</w:t>
-      </w:r>
-      <w:r>
-        <w:rPr>
-          <w:rFonts w:hint="eastAsia"/>
-          <w:color w:val="000000" w:themeColor="text1"/>
-        </w:rPr>
-        <w:t>d</w:t>
-      </w:r>
-      <w:r>
-        <w:rPr>
-          <w:color w:val="000000" w:themeColor="text1"/>
-        </w:rPr>
-        <w:t>ropout</w:t>
-      </w:r>
-      <w:r>
-        <w:rPr>
-          <w:color w:val="000000" w:themeColor="text1"/>
-        </w:rPr>
-        <w:t>层所组成的中间层</w:t>
-      </w:r>
-      <w:r>
-        <w:rPr>
-          <w:rFonts w:hint="eastAsia"/>
-          <w:color w:val="000000" w:themeColor="text1"/>
-        </w:rPr>
-        <w:t>，最后是一个输出维度为</w:t>
-      </w:r>
-      <w:r>
-        <w:rPr>
-          <w:color w:val="000000" w:themeColor="text1"/>
-        </w:rPr>
-        <w:t>5</w:t>
-      </w:r>
-      <w:r>
-        <w:rPr>
-          <w:rFonts w:hint="eastAsia"/>
-          <w:color w:val="000000" w:themeColor="text1"/>
-        </w:rPr>
-        <w:t>的全连接层（该模型每次</w:t>
-      </w:r>
-      <w:r>
-        <w:rPr>
-          <w:rFonts w:hint="eastAsia"/>
-          <w:color w:val="000000" w:themeColor="text1"/>
-        </w:rPr>
-        <w:t>对五个频率分量</w:t>
-      </w:r>
-      <w:r>
-        <w:rPr>
-          <w:rFonts w:hint="eastAsia"/>
-          <w:color w:val="000000" w:themeColor="text1"/>
-        </w:rPr>
-        <w:t>数据进行预测</w:t>
-      </w:r>
-      <w:r>
-        <w:rPr>
-          <w:rFonts w:hint="eastAsia"/>
-          <w:color w:val="000000" w:themeColor="text1"/>
-        </w:rPr>
-        <w:t>，分别为基波与四个高次谐波</w:t>
-      </w:r>
-      <w:r>
-        <w:rPr>
-          <w:rFonts w:hint="eastAsia"/>
-          <w:color w:val="000000" w:themeColor="text1"/>
-        </w:rPr>
-        <w:t>）。实际上，如果把这</w:t>
-      </w:r>
-      <w:r>
-        <w:rPr>
-          <w:rFonts w:hint="eastAsia"/>
-          <w:color w:val="000000" w:themeColor="text1"/>
-        </w:rPr>
-        <w:t>些中间</w:t>
-      </w:r>
-      <w:r>
-        <w:rPr>
-          <w:rFonts w:hint="eastAsia"/>
-          <w:color w:val="000000" w:themeColor="text1"/>
-        </w:rPr>
-        <w:t>层移除，模型依然可以正常工作。然而，如果添加了</w:t>
-      </w:r>
-      <w:r>
-        <w:rPr>
-          <w:rFonts w:hint="eastAsia"/>
-          <w:color w:val="000000" w:themeColor="text1"/>
-        </w:rPr>
-        <w:t>这些中间</w:t>
-      </w:r>
-      <w:r>
-        <w:rPr>
-          <w:rFonts w:hint="eastAsia"/>
-          <w:color w:val="000000" w:themeColor="text1"/>
-        </w:rPr>
-        <w:t>层，模型的预测效果会更好。</w:t>
-      </w:r>
-    </w:p>
-    <w:p>
-      <w:pPr>
-        <w:ind w:firstLine="420"/>
-        <w:rPr>
-          <w:color w:val="000000" w:themeColor="text1"/>
-        </w:rPr>
-      </w:pPr>
-      <w:r>
-        <w:rPr>
-          <w:color w:val="000000" w:themeColor="text1"/>
-        </w:rPr>
-        <w:lastRenderedPageBreak/>
+        <w:rPr>
+          <w:color w:val="000000" w:themeColor="text1"/>
+        </w:rPr>
         <w:t>中间五层全连接层的作用是增加网络模型容量</w:t>
       </w:r>
       <w:r>
@@ -14420,7 +15099,14 @@
         <w:rPr>
           <w:color w:val="000000" w:themeColor="text1"/>
         </w:rPr>
-        <w:t>反向传播与修改更新剩余神经元参数</w:t>
+        <w:t>反向</w:t>
+      </w:r>
+      <w:r>
+        <w:rPr>
+          <w:color w:val="000000" w:themeColor="text1"/>
+        </w:rPr>
+        <w:lastRenderedPageBreak/>
+        <w:t>传播与修改更新剩余神经元参数</w:t>
       </w:r>
       <w:r>
         <w:rPr>
@@ -14653,7 +15339,6 @@
         <w:rPr>
           <w:color w:val="000000" w:themeColor="text1"/>
         </w:rPr>
-        <w:lastRenderedPageBreak/>
         <w:tab/>
       </w:r>
       <w:r>
@@ -15245,6 +15930,7 @@
           <w:rFonts w:hint="eastAsia"/>
           <w:noProof/>
         </w:rPr>
+        <w:lastRenderedPageBreak/>
         <w:drawing>
           <wp:inline distT="0" distB="0" distL="0" distR="0">
             <wp:extent cx="2860243" cy="2739029"/>
@@ -15296,7 +15982,6 @@
         <w:rPr>
           <w:rFonts w:hint="eastAsia"/>
         </w:rPr>
-        <w:lastRenderedPageBreak/>
         <w:t>4</w:t>
       </w:r>
       <w:r>
@@ -15587,7 +16272,14 @@
         <w:rPr>
           <w:rFonts w:hint="eastAsia"/>
         </w:rPr>
-        <w:t>，超出该范围即可视为基波频率出现异常。谐波是所有整次谐波的统称，对单次谐波分量，要求其含量小于基波的</w:t>
+        <w:t>，</w:t>
+      </w:r>
+      <w:r>
+        <w:rPr>
+          <w:rFonts w:hint="eastAsia"/>
+        </w:rPr>
+        <w:lastRenderedPageBreak/>
+        <w:t>超出该范围即可视为基波频率出现异常。谐波是所有整次谐波的统称，对单次谐波分量，要求其含量小于基波的</w:t>
       </w:r>
       <w:r>
         <w:t>4%</w:t>
@@ -15748,7 +16440,6 @@
           <w:rFonts w:hint="eastAsia"/>
           <w:noProof/>
         </w:rPr>
-        <w:lastRenderedPageBreak/>
         <w:drawing>
           <wp:inline distT="0" distB="0" distL="0" distR="0">
             <wp:extent cx="2399385" cy="2251771"/>
@@ -16184,6 +16875,7 @@
     </w:p>
     <w:p>
       <w:r>
+        <w:lastRenderedPageBreak/>
         <w:tab/>
       </w:r>
       <w:r>
@@ -16559,7 +17251,6 @@
           <w:rFonts w:hint="eastAsia"/>
           <w:noProof/>
         </w:rPr>
-        <w:lastRenderedPageBreak/>
         <w:drawing>
           <wp:inline distT="0" distB="0" distL="0" distR="0">
             <wp:extent cx="5274310" cy="2794000"/>
@@ -16898,6 +17589,7 @@
           <w:rFonts w:hint="eastAsia"/>
           <w:noProof/>
         </w:rPr>
+        <w:lastRenderedPageBreak/>
         <w:drawing>
           <wp:inline distT="0" distB="0" distL="0" distR="0">
             <wp:extent cx="5274310" cy="2795270"/>
@@ -17063,14 +17755,7 @@
         <w:rPr>
           <w:rFonts w:hint="eastAsia"/>
         </w:rPr>
-        <w:t>部</w:t>
-      </w:r>
-      <w:r>
-        <w:rPr>
-          <w:rFonts w:hint="eastAsia"/>
-        </w:rPr>
-        <w:lastRenderedPageBreak/>
-        <w:t>分奇次</w:t>
+        <w:t>部分奇次</w:t>
       </w:r>
       <w:r>
         <w:rPr>
@@ -17197,6 +17882,7 @@
           <w:rFonts w:hint="eastAsia"/>
           <w:noProof/>
         </w:rPr>
+        <w:lastRenderedPageBreak/>
         <w:drawing>
           <wp:inline distT="0" distB="0" distL="0" distR="0">
             <wp:extent cx="5274310" cy="2863215"/>
@@ -17458,7 +18144,6 @@
           <w:rFonts w:hint="eastAsia"/>
           <w:noProof/>
         </w:rPr>
-        <w:lastRenderedPageBreak/>
         <w:drawing>
           <wp:inline distT="0" distB="0" distL="0" distR="0">
             <wp:extent cx="5274310" cy="2927985"/>
@@ -17661,7 +18346,11 @@
         <w:t>，</w:t>
       </w:r>
       <w:r>
-        <w:t>三相发电机电源信号的频谱中只有基波与部分奇次谐波的幅值是显著的</w:t>
+        <w:t>三相发电机电源信号的频谱中只有基波与部分</w:t>
+      </w:r>
+      <w:r>
+        <w:lastRenderedPageBreak/>
+        <w:t>奇次谐波的幅值是显著的</w:t>
       </w:r>
       <w:r>
         <w:rPr>
@@ -18146,7 +18835,6 @@
         <w:rPr>
           <w:rFonts w:hint="eastAsia"/>
         </w:rPr>
-        <w:lastRenderedPageBreak/>
         <w:t>4</w:t>
       </w:r>
       <w:r>
@@ -18350,6 +19038,7 @@
           <w:rFonts w:hint="eastAsia"/>
           <w:noProof/>
         </w:rPr>
+        <w:lastRenderedPageBreak/>
         <w:drawing>
           <wp:inline distT="0" distB="0" distL="0" distR="0">
             <wp:extent cx="5274310" cy="3515995"/>
@@ -19999,11 +20688,6 @@
       </w:r>
     </w:p>
     <w:p>
-      <w:pPr>
-        <w:rPr>
-          <w:rFonts w:hint="eastAsia"/>
-        </w:rPr>
-      </w:pPr>
       <w:r>
         <w:tab/>
       </w:r>

--- a/v3.docx
+++ b/v3.docx
@@ -10812,13 +10812,7 @@
         <w:rPr>
           <w:rFonts w:hint="eastAsia"/>
         </w:rPr>
-        <w:t>主要有</w:t>
-      </w:r>
-      <w:r>
-        <w:rPr>
-          <w:rFonts w:hint="eastAsia"/>
-        </w:rPr>
-        <w:t>差分整合移动平均自回归（</w:t>
+        <w:t>主要有差分整合移动平均自回归（</w:t>
       </w:r>
       <w:r>
         <w:rPr>
@@ -10845,13 +10839,7 @@
         <w:rPr>
           <w:rFonts w:hint="eastAsia"/>
         </w:rPr>
-        <w:t>）模型</w:t>
-      </w:r>
-      <w:r>
-        <w:rPr>
-          <w:rFonts w:hint="eastAsia"/>
-        </w:rPr>
-        <w:t>、指数平滑算法</w:t>
+        <w:t>）模型、指数平滑算法</w:t>
       </w:r>
       <w:r>
         <w:rPr>
@@ -10878,13 +10866,7 @@
         <w:rPr>
           <w:rFonts w:hint="eastAsia"/>
         </w:rPr>
-        <w:t>）</w:t>
-      </w:r>
-      <w:r>
-        <w:rPr>
-          <w:rFonts w:hint="eastAsia"/>
-        </w:rPr>
-        <w:t>等等。</w:t>
+        <w:t>）等等。</w:t>
       </w:r>
       <w:r>
         <w:rPr>
@@ -11876,342 +11858,97 @@
         <w:rPr>
           <w:rFonts w:hint="eastAsia"/>
         </w:rPr>
-        <w:t>方法可以获取机载电源信号的时频数据</w:t>
+        <w:t>方法可以获取机载电源信号的时频数据。</w:t>
+      </w:r>
+      <w:r>
+        <w:rPr>
+          <w:rFonts w:hint="eastAsia"/>
+        </w:rPr>
+        <w:t>同时通过上一小节的</w:t>
+      </w:r>
+      <w:r>
+        <w:rPr>
+          <w:rFonts w:hint="eastAsia"/>
+        </w:rPr>
+        <w:t>介绍</w:t>
+      </w:r>
+      <w:r>
+        <w:rPr>
+          <w:rFonts w:hint="eastAsia"/>
+        </w:rPr>
+        <w:t>可以知道，</w:t>
+      </w:r>
+      <w:r>
+        <w:t>LSTM</w:t>
+      </w:r>
+      <w:r>
+        <w:t>神经网络模型十分适合用来处理时间序列</w:t>
+      </w:r>
+      <w:r>
+        <w:rPr>
+          <w:rFonts w:hint="eastAsia"/>
+        </w:rPr>
+        <w:t>，</w:t>
+      </w:r>
+      <w:r>
+        <w:rPr>
+          <w:rFonts w:hint="eastAsia"/>
+        </w:rPr>
+        <w:t xml:space="preserve"> </w:t>
+      </w:r>
+      <w:r>
+        <w:rPr>
+          <w:rFonts w:hint="eastAsia"/>
+        </w:rPr>
+        <w:t>在此基础上还可以</w:t>
+      </w:r>
+      <w:r>
+        <w:rPr>
+          <w:rFonts w:hint="eastAsia"/>
+        </w:rPr>
+        <w:t>实现对时间序列数据的预测功能。</w:t>
+      </w:r>
+      <w:r>
+        <w:t>然而本次研究的对象是机载交流电源信号频域品质参数</w:t>
+      </w:r>
+      <w:r>
+        <w:rPr>
+          <w:rFonts w:hint="eastAsia"/>
+        </w:rPr>
+        <w:t>，</w:t>
+      </w:r>
+      <w:r>
+        <w:t>是对频域中基波与谐波参数值的预测分析</w:t>
+      </w:r>
+      <w:r>
+        <w:rPr>
+          <w:rFonts w:hint="eastAsia"/>
+        </w:rPr>
+        <w:t>，</w:t>
+      </w:r>
+      <w:r>
+        <w:t>因此无法直接使用</w:t>
+      </w:r>
+      <w:r>
+        <w:t>LSTM</w:t>
+      </w:r>
+      <w:r>
+        <w:t>神经网络模型</w:t>
+      </w:r>
+      <w:r>
+        <w:rPr>
+          <w:rFonts w:hint="eastAsia"/>
+        </w:rPr>
+        <w:t>来</w:t>
+      </w:r>
+      <w:r>
+        <w:t>处理分析机载电源信号数据</w:t>
       </w:r>
       <w:r>
         <w:rPr>
           <w:rFonts w:hint="eastAsia"/>
         </w:rPr>
         <w:t>。</w:t>
-      </w:r>
-      <w:r>
-        <w:rPr>
-          <w:rFonts w:hint="eastAsia"/>
-        </w:rPr>
-        <w:t>同时通过上一小节的</w:t>
-      </w:r>
-      <w:r>
-        <w:rPr>
-          <w:rFonts w:hint="eastAsia"/>
-        </w:rPr>
-        <w:t>介绍</w:t>
-      </w:r>
-      <w:r>
-        <w:rPr>
-          <w:rFonts w:hint="eastAsia"/>
-        </w:rPr>
-        <w:t>可以知道，</w:t>
-      </w:r>
-      <w:r>
-        <w:t>LSTM</w:t>
-      </w:r>
-      <w:r>
-        <w:t>神经网络</w:t>
-      </w:r>
-      <w:r>
-        <w:t>模型</w:t>
-      </w:r>
-      <w:r>
-        <w:t>十分适合用来处理时间序列</w:t>
-      </w:r>
-      <w:r>
-        <w:rPr>
-          <w:rFonts w:hint="eastAsia"/>
-        </w:rPr>
-        <w:t>，</w:t>
-      </w:r>
-      <w:r>
-        <w:rPr>
-          <w:rFonts w:hint="eastAsia"/>
-        </w:rPr>
-        <w:t xml:space="preserve"> </w:t>
-      </w:r>
-      <w:r>
-        <w:rPr>
-          <w:rFonts w:hint="eastAsia"/>
-        </w:rPr>
-        <w:t>在此基础上还可以</w:t>
-      </w:r>
-      <w:r>
-        <w:rPr>
-          <w:rFonts w:hint="eastAsia"/>
-        </w:rPr>
-        <w:t>实现对时间序列数据的预测功能。</w:t>
-      </w:r>
-      <w:r>
-        <w:t>然而本次研究的对象是机载交流电源信号频域品质参数</w:t>
-      </w:r>
-      <w:r>
-        <w:rPr>
-          <w:rFonts w:hint="eastAsia"/>
-        </w:rPr>
-        <w:t>，</w:t>
-      </w:r>
-      <w:r>
-        <w:t>是对频域中基波与谐波参数值的预测分析</w:t>
-      </w:r>
-      <w:r>
-        <w:rPr>
-          <w:rFonts w:hint="eastAsia"/>
-        </w:rPr>
-        <w:t>，</w:t>
-      </w:r>
-      <w:r>
-        <w:t>因此无法直接使用</w:t>
-      </w:r>
-      <w:r>
-        <w:t>LSTM</w:t>
-      </w:r>
-      <w:r>
-        <w:t>神经网络模型</w:t>
-      </w:r>
-      <w:r>
-        <w:rPr>
-          <w:rFonts w:hint="eastAsia"/>
-        </w:rPr>
-        <w:t>来</w:t>
-      </w:r>
-      <w:r>
-        <w:t>处理分析机载电源信号数据</w:t>
-      </w:r>
-      <w:r>
-        <w:rPr>
-          <w:rFonts w:hint="eastAsia"/>
-        </w:rPr>
-        <w:t>。</w:t>
-      </w:r>
-    </w:p>
-    <w:p>
-      <w:pPr>
-        <w:ind w:firstLine="420"/>
-        <w:rPr>
-          <w:rFonts w:hint="eastAsia"/>
-        </w:rPr>
-      </w:pPr>
-      <w:r>
-        <w:t>基于以上研究思路</w:t>
-      </w:r>
-      <w:r>
-        <w:rPr>
-          <w:rFonts w:hint="eastAsia"/>
-        </w:rPr>
-        <w:t>不难发现，</w:t>
-      </w:r>
-      <w:r>
-        <w:rPr>
-          <w:rFonts w:hint="eastAsia"/>
-        </w:rPr>
-        <w:t>可以将</w:t>
-      </w:r>
-      <w:r>
-        <w:rPr>
-          <w:rFonts w:hint="eastAsia"/>
-        </w:rPr>
-        <w:t>STFT</w:t>
-      </w:r>
-      <w:r>
-        <w:rPr>
-          <w:rFonts w:hint="eastAsia"/>
-        </w:rPr>
-        <w:t>与</w:t>
-      </w:r>
-      <w:r>
-        <w:rPr>
-          <w:rFonts w:hint="eastAsia"/>
-        </w:rPr>
-        <w:t>LSTM</w:t>
-      </w:r>
-      <w:r>
-        <w:rPr>
-          <w:rFonts w:hint="eastAsia"/>
-        </w:rPr>
-        <w:t>这两种算法相结合来取长补短</w:t>
-      </w:r>
-      <w:r>
-        <w:rPr>
-          <w:rFonts w:hint="eastAsia"/>
-        </w:rPr>
-        <w:t>，来达到研究期望的效果。</w:t>
-      </w:r>
-      <w:r>
-        <w:rPr>
-          <w:rFonts w:hint="eastAsia"/>
-        </w:rPr>
-        <w:t>因此，</w:t>
-      </w:r>
-      <w:r>
-        <w:rPr>
-          <w:rFonts w:hint="eastAsia"/>
-        </w:rPr>
-        <w:t>本次研究提出了一种新的基于</w:t>
-      </w:r>
-      <w:r>
-        <w:rPr>
-          <w:rFonts w:hint="eastAsia"/>
-        </w:rPr>
-        <w:t>STFT</w:t>
-      </w:r>
-      <w:r>
-        <w:rPr>
-          <w:rFonts w:hint="eastAsia"/>
-        </w:rPr>
-        <w:t>与</w:t>
-      </w:r>
-      <w:r>
-        <w:rPr>
-          <w:rFonts w:hint="eastAsia"/>
-        </w:rPr>
-        <w:t>LSTM</w:t>
-      </w:r>
-      <w:r>
-        <w:rPr>
-          <w:rFonts w:hint="eastAsia"/>
-        </w:rPr>
-        <w:t>的</w:t>
-      </w:r>
-      <w:r>
-        <w:rPr>
-          <w:rFonts w:hint="eastAsia"/>
-        </w:rPr>
-        <w:t>实时频域参数</w:t>
-      </w:r>
-      <w:r>
-        <w:rPr>
-          <w:rFonts w:hint="eastAsia"/>
-        </w:rPr>
-        <w:t>异常检测方法</w:t>
-      </w:r>
-      <w:r>
-        <w:rPr>
-          <w:rFonts w:hint="eastAsia"/>
-        </w:rPr>
-        <w:t>。</w:t>
-      </w:r>
-      <w:r>
-        <w:t>通过</w:t>
-      </w:r>
-      <w:r>
-        <w:t>STFT</w:t>
-      </w:r>
-      <w:r>
-        <w:t>得到的机载交流电源信号时频数据还有很大的挖掘空间</w:t>
-      </w:r>
-      <w:r>
-        <w:rPr>
-          <w:rFonts w:hint="eastAsia"/>
-        </w:rPr>
-        <w:t>，</w:t>
-      </w:r>
-      <w:r>
-        <w:rPr>
-          <w:rFonts w:hint="eastAsia"/>
-        </w:rPr>
-        <w:t>无论在是频域还是时域中，数据之间均存在着隐藏的关联信息。</w:t>
-      </w:r>
-      <w:r>
-        <w:t>时频数据</w:t>
-      </w:r>
-      <w:r>
-        <w:rPr>
-          <w:rFonts w:hint="eastAsia"/>
-        </w:rPr>
-        <w:t>中</w:t>
-      </w:r>
-      <w:r>
-        <w:t>包含了电源信号的频域信息</w:t>
-      </w:r>
-      <w:r>
-        <w:rPr>
-          <w:rFonts w:hint="eastAsia"/>
-        </w:rPr>
-        <w:t>，</w:t>
-      </w:r>
-      <w:r>
-        <w:t>如目标参数基波与谐波的频率幅度值</w:t>
-      </w:r>
-      <w:r>
-        <w:rPr>
-          <w:rFonts w:hint="eastAsia"/>
-        </w:rPr>
-        <w:t>，</w:t>
-      </w:r>
-      <w:r>
-        <w:rPr>
-          <w:rFonts w:hint="eastAsia"/>
-        </w:rPr>
-        <w:t>频域中各个频率成分分量是相互关联的。而</w:t>
-      </w:r>
-      <w:r>
-        <w:rPr>
-          <w:rFonts w:hint="eastAsia"/>
-        </w:rPr>
-        <w:t>且时频数据又可以体现电源信号在时域中按时间顺序连续的变化情况。因此可以说电源信号的时频数据十分适合用</w:t>
-      </w:r>
-      <w:r>
-        <w:rPr>
-          <w:rFonts w:hint="eastAsia"/>
-        </w:rPr>
-        <w:t>LSTM</w:t>
-      </w:r>
-      <w:r>
-        <w:rPr>
-          <w:rFonts w:hint="eastAsia"/>
-        </w:rPr>
-        <w:t>神经网络模型来处理和分析</w:t>
-      </w:r>
-      <w:r>
-        <w:rPr>
-          <w:rFonts w:hint="eastAsia"/>
-        </w:rPr>
-        <w:t>，即在</w:t>
-      </w:r>
-      <w:r>
-        <w:rPr>
-          <w:rFonts w:hint="eastAsia"/>
-        </w:rPr>
-        <w:t>STFT</w:t>
-      </w:r>
-      <w:r>
-        <w:rPr>
-          <w:rFonts w:hint="eastAsia"/>
-        </w:rPr>
-        <w:t>获取时频数据的基础上，</w:t>
-      </w:r>
-      <w:r>
-        <w:rPr>
-          <w:rFonts w:hint="eastAsia"/>
-        </w:rPr>
-        <w:t>将时频数据中频域轴的各个频率项作为特征量，将时频数据中的时间轴作为索引，这样一来电源信号的时频数据就可以被理解为常见的多特征维度时间索引数据集。如此便</w:t>
-      </w:r>
-      <w:r>
-        <w:rPr>
-          <w:rFonts w:hint="eastAsia"/>
-        </w:rPr>
-        <w:t>可以通过</w:t>
-      </w:r>
-      <w:r>
-        <w:rPr>
-          <w:rFonts w:hint="eastAsia"/>
-        </w:rPr>
-        <w:t>LSTM</w:t>
-      </w:r>
-      <w:r>
-        <w:rPr>
-          <w:rFonts w:hint="eastAsia"/>
-        </w:rPr>
-        <w:t>神经网络模型来实现对时频数据中关键频域参数值的预测，</w:t>
-      </w:r>
-      <w:r>
-        <w:rPr>
-          <w:rFonts w:hint="eastAsia"/>
-        </w:rPr>
-        <w:t>来</w:t>
-      </w:r>
-      <w:r>
-        <w:rPr>
-          <w:rFonts w:hint="eastAsia"/>
-        </w:rPr>
-        <w:t>达到本次课题的研究目的。</w:t>
       </w:r>
     </w:p>
     <w:p>
@@ -12219,173 +11956,85 @@
         <w:ind w:firstLine="420"/>
       </w:pPr>
       <w:r>
-        <w:rPr>
-          <w:rFonts w:hint="eastAsia"/>
-        </w:rPr>
-        <w:lastRenderedPageBreak/>
-        <w:t>基于以上设计思想，本次研究设计了一种新的电源信号频域目标参数异常检测模型。模型的具体结构如图</w:t>
-      </w:r>
-      <w:r>
-        <w:rPr>
-          <w:rFonts w:hint="eastAsia"/>
-        </w:rPr>
-        <w:t>3</w:t>
-      </w:r>
-      <w:r>
-        <w:t>.5</w:t>
-      </w:r>
-      <w:r>
-        <w:t>所示</w:t>
-      </w:r>
-      <w:r>
-        <w:rPr>
-          <w:rFonts w:hint="eastAsia"/>
-        </w:rPr>
-        <w:t>。【</w:t>
-      </w:r>
-      <w:r>
-        <w:rPr>
-          <w:rFonts w:hint="eastAsia"/>
-          <w:b/>
-        </w:rPr>
-        <w:t>图</w:t>
-      </w:r>
-      <w:r>
-        <w:rPr>
-          <w:rFonts w:hint="eastAsia"/>
-          <w:b/>
-        </w:rPr>
-        <w:t>3</w:t>
-      </w:r>
-      <w:r>
-        <w:rPr>
-          <w:b/>
-        </w:rPr>
-        <w:t>.5</w:t>
-      </w:r>
-      <w:r>
-        <w:rPr>
-          <w:rFonts w:hint="eastAsia"/>
-          <w:b/>
-        </w:rPr>
-        <w:t>-</w:t>
-      </w:r>
-      <w:r>
-        <w:rPr>
-          <w:b/>
-        </w:rPr>
-        <w:t>模型总体结构图</w:t>
-      </w:r>
-      <w:r>
-        <w:rPr>
-          <w:rFonts w:hint="eastAsia"/>
-        </w:rPr>
-        <w:t>】</w:t>
-      </w:r>
-      <w:r>
-        <w:t>如图所示</w:t>
-      </w:r>
-      <w:r>
-        <w:rPr>
-          <w:rFonts w:hint="eastAsia"/>
-        </w:rPr>
-        <w:t>，</w:t>
-      </w:r>
-      <w:r>
-        <w:rPr>
-          <w:rFonts w:hint="eastAsia"/>
-        </w:rPr>
-        <w:t>该</w:t>
-      </w:r>
-      <w:r>
-        <w:t>模型主要分为</w:t>
-      </w:r>
-      <w:r>
-        <w:rPr>
-          <w:rFonts w:hint="eastAsia"/>
-        </w:rPr>
-        <w:t>时频处理</w:t>
-      </w:r>
-      <w:r>
-        <w:rPr>
-          <w:rFonts w:hint="eastAsia"/>
-        </w:rPr>
-        <w:t>、</w:t>
-      </w:r>
-      <w:r>
-        <w:rPr>
-          <w:rFonts w:hint="eastAsia"/>
-        </w:rPr>
-        <w:t>训练</w:t>
-      </w:r>
-      <w:r>
-        <w:t>数据预处理和</w:t>
-      </w:r>
-      <w:r>
+        <w:t>基于以上研究思路</w:t>
+      </w:r>
+      <w:r>
+        <w:rPr>
+          <w:rFonts w:hint="eastAsia"/>
+        </w:rPr>
+        <w:t>不难发现，</w:t>
+      </w:r>
+      <w:r>
+        <w:rPr>
+          <w:rFonts w:hint="eastAsia"/>
+        </w:rPr>
+        <w:t>可以将</w:t>
+      </w:r>
+      <w:r>
+        <w:rPr>
+          <w:rFonts w:hint="eastAsia"/>
+        </w:rPr>
+        <w:t>STFT</w:t>
+      </w:r>
+      <w:r>
+        <w:rPr>
+          <w:rFonts w:hint="eastAsia"/>
+        </w:rPr>
+        <w:t>与</w:t>
+      </w:r>
+      <w:r>
+        <w:rPr>
+          <w:rFonts w:hint="eastAsia"/>
+        </w:rPr>
         <w:t>LSTM</w:t>
       </w:r>
       <w:r>
-        <w:t>神经网络</w:t>
-      </w:r>
-      <w:r>
-        <w:rPr>
-          <w:rFonts w:hint="eastAsia"/>
-        </w:rPr>
-        <w:t>三个</w:t>
-      </w:r>
-      <w:r>
-        <w:t>部分</w:t>
-      </w:r>
-      <w:r>
-        <w:rPr>
-          <w:rFonts w:hint="eastAsia"/>
-        </w:rPr>
-        <w:t>，</w:t>
-      </w:r>
-      <w:r>
-        <w:t>其中</w:t>
-      </w:r>
-      <w:r>
-        <w:t>训练</w:t>
-      </w:r>
-      <w:r>
-        <w:t>数据预处理部分又由</w:t>
-      </w:r>
-      <w:r>
-        <w:rPr>
-          <w:rFonts w:hint="eastAsia"/>
-        </w:rPr>
-        <w:t>数据降维、</w:t>
-      </w:r>
-      <w:r>
-        <w:t>数据清洗</w:t>
-      </w:r>
-      <w:r>
-        <w:rPr>
-          <w:rFonts w:hint="eastAsia"/>
-        </w:rPr>
-        <w:t>、</w:t>
-      </w:r>
-      <w:r>
-        <w:t>数据</w:t>
-      </w:r>
-      <w:r>
-        <w:rPr>
-          <w:rFonts w:hint="eastAsia"/>
-        </w:rPr>
-        <w:t>归一化和</w:t>
-      </w:r>
-      <w:r>
-        <w:t>数据标记</w:t>
-      </w:r>
-      <w:r>
-        <w:rPr>
-          <w:rFonts w:hint="eastAsia"/>
-        </w:rPr>
-        <w:t>四</w:t>
-      </w:r>
-      <w:r>
-        <w:t>个部分组成</w:t>
+        <w:rPr>
+          <w:rFonts w:hint="eastAsia"/>
+        </w:rPr>
+        <w:t>这两种算法相结合来取长补短，来达到研究期望的效果。</w:t>
+      </w:r>
+      <w:r>
+        <w:rPr>
+          <w:rFonts w:hint="eastAsia"/>
+        </w:rPr>
+        <w:t>因此，本次研究提出了一种新的基于</w:t>
+      </w:r>
+      <w:r>
+        <w:rPr>
+          <w:rFonts w:hint="eastAsia"/>
+        </w:rPr>
+        <w:t>STFT</w:t>
+      </w:r>
+      <w:r>
+        <w:rPr>
+          <w:rFonts w:hint="eastAsia"/>
+        </w:rPr>
+        <w:t>与</w:t>
+      </w:r>
+      <w:r>
+        <w:rPr>
+          <w:rFonts w:hint="eastAsia"/>
+        </w:rPr>
+        <w:t>LSTM</w:t>
+      </w:r>
+      <w:r>
+        <w:rPr>
+          <w:rFonts w:hint="eastAsia"/>
+        </w:rPr>
+        <w:t>的</w:t>
+      </w:r>
+      <w:r>
+        <w:rPr>
+          <w:rFonts w:hint="eastAsia"/>
+        </w:rPr>
+        <w:t>实时频域参数</w:t>
+      </w:r>
+      <w:r>
+        <w:rPr>
+          <w:rFonts w:hint="eastAsia"/>
+        </w:rPr>
+        <w:t>异常检测方法</w:t>
       </w:r>
       <w:r>
         <w:rPr>
@@ -12394,10 +12043,130 @@
         <w:t>。</w:t>
       </w:r>
       <w:r>
-        <w:rPr>
-          <w:rFonts w:hint="eastAsia"/>
-        </w:rPr>
-        <w:t>下一小节将对本次研究设计的模型结构进行详细的介绍，并对每个模块结构的实现进行说明。</w:t>
+        <w:t>通过</w:t>
+      </w:r>
+      <w:r>
+        <w:t>STFT</w:t>
+      </w:r>
+      <w:r>
+        <w:t>得到的机载交流电源信号时频数据还有很大的挖掘空间</w:t>
+      </w:r>
+      <w:r>
+        <w:rPr>
+          <w:rFonts w:hint="eastAsia"/>
+        </w:rPr>
+        <w:t>，</w:t>
+      </w:r>
+      <w:r>
+        <w:rPr>
+          <w:rFonts w:hint="eastAsia"/>
+        </w:rPr>
+        <w:t>无论在是频域还是时域中，数据之间均存在着隐藏的关联信息。</w:t>
+      </w:r>
+      <w:r>
+        <w:t>时频数据</w:t>
+      </w:r>
+      <w:r>
+        <w:rPr>
+          <w:rFonts w:hint="eastAsia"/>
+        </w:rPr>
+        <w:t>中</w:t>
+      </w:r>
+      <w:r>
+        <w:t>包含了电源信号的频域信息</w:t>
+      </w:r>
+      <w:r>
+        <w:rPr>
+          <w:rFonts w:hint="eastAsia"/>
+        </w:rPr>
+        <w:t>，</w:t>
+      </w:r>
+      <w:r>
+        <w:t>如目标参数基波与谐波的频率幅度值</w:t>
+      </w:r>
+      <w:r>
+        <w:rPr>
+          <w:rFonts w:hint="eastAsia"/>
+        </w:rPr>
+        <w:t>，</w:t>
+      </w:r>
+      <w:r>
+        <w:rPr>
+          <w:rFonts w:hint="eastAsia"/>
+        </w:rPr>
+        <w:t>频域中各个频率成分分量是相互关联的。而</w:t>
+      </w:r>
+      <w:r>
+        <w:rPr>
+          <w:rFonts w:hint="eastAsia"/>
+        </w:rPr>
+        <w:t>且时频数据又可以体现电源信号在时域中按时间顺序连续的变化情况。因此可以说电源信号的时频数据十分适合用</w:t>
+      </w:r>
+      <w:r>
+        <w:rPr>
+          <w:rFonts w:hint="eastAsia"/>
+        </w:rPr>
+        <w:t>LSTM</w:t>
+      </w:r>
+      <w:r>
+        <w:rPr>
+          <w:rFonts w:hint="eastAsia"/>
+        </w:rPr>
+        <w:t>神经网络模型来处理和分析</w:t>
+      </w:r>
+      <w:r>
+        <w:rPr>
+          <w:rFonts w:hint="eastAsia"/>
+        </w:rPr>
+        <w:t>，即在</w:t>
+      </w:r>
+      <w:r>
+        <w:rPr>
+          <w:rFonts w:hint="eastAsia"/>
+        </w:rPr>
+        <w:t>STFT</w:t>
+      </w:r>
+      <w:r>
+        <w:rPr>
+          <w:rFonts w:hint="eastAsia"/>
+        </w:rPr>
+        <w:t>获取时频数据的基础上，</w:t>
+      </w:r>
+      <w:r>
+        <w:rPr>
+          <w:rFonts w:hint="eastAsia"/>
+        </w:rPr>
+        <w:t>将时频数据中频域轴的各个频率项作为特征量，将时频数据中的时间轴作为索引，这样一来电源信号的时频数据就可以被理解为常见的多特征维度时间索引数据集。如此便</w:t>
+      </w:r>
+      <w:r>
+        <w:rPr>
+          <w:rFonts w:hint="eastAsia"/>
+        </w:rPr>
+        <w:t>可以通过</w:t>
+      </w:r>
+      <w:r>
+        <w:rPr>
+          <w:rFonts w:hint="eastAsia"/>
+        </w:rPr>
+        <w:t>LSTM</w:t>
+      </w:r>
+      <w:r>
+        <w:rPr>
+          <w:rFonts w:hint="eastAsia"/>
+        </w:rPr>
+        <w:t>神经网络模型来实现对时频数据中关键频域参数值的预测，</w:t>
+      </w:r>
+      <w:r>
+        <w:rPr>
+          <w:rFonts w:hint="eastAsia"/>
+        </w:rPr>
+        <w:t>来</w:t>
+      </w:r>
+      <w:r>
+        <w:rPr>
+          <w:rFonts w:hint="eastAsia"/>
+        </w:rPr>
+        <w:t>达到本次课题的研究目的。</w:t>
       </w:r>
     </w:p>
     <w:p>
@@ -12408,6 +12177,186 @@
         <w:rPr>
           <w:rFonts w:hint="eastAsia"/>
         </w:rPr>
+        <w:lastRenderedPageBreak/>
+        <w:t>基于以上设计思想，本次研究设计了一种新的电源信号频域目标参数异常检测模型。模型的具体结构如图</w:t>
+      </w:r>
+      <w:r>
+        <w:rPr>
+          <w:rFonts w:hint="eastAsia"/>
+        </w:rPr>
+        <w:t>3</w:t>
+      </w:r>
+      <w:r>
+        <w:t>.5</w:t>
+      </w:r>
+      <w:r>
+        <w:t>所示</w:t>
+      </w:r>
+      <w:r>
+        <w:rPr>
+          <w:rFonts w:hint="eastAsia"/>
+        </w:rPr>
+        <w:t>。【</w:t>
+      </w:r>
+      <w:r>
+        <w:rPr>
+          <w:rFonts w:hint="eastAsia"/>
+          <w:b/>
+        </w:rPr>
+        <w:t>图</w:t>
+      </w:r>
+      <w:r>
+        <w:rPr>
+          <w:rFonts w:hint="eastAsia"/>
+          <w:b/>
+        </w:rPr>
+        <w:t>3</w:t>
+      </w:r>
+      <w:r>
+        <w:rPr>
+          <w:b/>
+        </w:rPr>
+        <w:t>.5</w:t>
+      </w:r>
+      <w:r>
+        <w:rPr>
+          <w:rFonts w:hint="eastAsia"/>
+          <w:b/>
+        </w:rPr>
+        <w:t>-</w:t>
+      </w:r>
+      <w:r>
+        <w:rPr>
+          <w:b/>
+        </w:rPr>
+        <w:t>模型总体结构图</w:t>
+      </w:r>
+      <w:r>
+        <w:rPr>
+          <w:rFonts w:hint="eastAsia"/>
+        </w:rPr>
+        <w:t>】</w:t>
+      </w:r>
+      <w:r>
+        <w:t>如图所示</w:t>
+      </w:r>
+      <w:r>
+        <w:rPr>
+          <w:rFonts w:hint="eastAsia"/>
+        </w:rPr>
+        <w:t>，该</w:t>
+      </w:r>
+      <w:r>
+        <w:t>模型主要分为</w:t>
+      </w:r>
+      <w:r>
+        <w:rPr>
+          <w:rFonts w:hint="eastAsia"/>
+        </w:rPr>
+        <w:t>时频处理</w:t>
+      </w:r>
+      <w:r>
+        <w:rPr>
+          <w:rFonts w:hint="eastAsia"/>
+        </w:rPr>
+        <w:t>、</w:t>
+      </w:r>
+      <w:r>
+        <w:rPr>
+          <w:rFonts w:hint="eastAsia"/>
+        </w:rPr>
+        <w:t>训练</w:t>
+      </w:r>
+      <w:r>
+        <w:t>数据预处理和</w:t>
+      </w:r>
+      <w:r>
+        <w:t>LSTM</w:t>
+      </w:r>
+      <w:r>
+        <w:t>神经网络</w:t>
+      </w:r>
+      <w:r>
+        <w:rPr>
+          <w:rFonts w:hint="eastAsia"/>
+        </w:rPr>
+        <w:t>三个</w:t>
+      </w:r>
+      <w:r>
+        <w:t>部分</w:t>
+      </w:r>
+      <w:r>
+        <w:rPr>
+          <w:rFonts w:hint="eastAsia"/>
+        </w:rPr>
+        <w:t>，</w:t>
+      </w:r>
+      <w:r>
+        <w:t>其中</w:t>
+      </w:r>
+      <w:r>
+        <w:t>训练</w:t>
+      </w:r>
+      <w:r>
+        <w:t>数据预处理部分又由</w:t>
+      </w:r>
+      <w:r>
+        <w:rPr>
+          <w:rFonts w:hint="eastAsia"/>
+        </w:rPr>
+        <w:t>数据降维、</w:t>
+      </w:r>
+      <w:r>
+        <w:t>数据清洗</w:t>
+      </w:r>
+      <w:r>
+        <w:rPr>
+          <w:rFonts w:hint="eastAsia"/>
+        </w:rPr>
+        <w:t>、</w:t>
+      </w:r>
+      <w:r>
+        <w:t>数据</w:t>
+      </w:r>
+      <w:r>
+        <w:rPr>
+          <w:rFonts w:hint="eastAsia"/>
+        </w:rPr>
+        <w:t>归一化和</w:t>
+      </w:r>
+      <w:r>
+        <w:t>数据标记</w:t>
+      </w:r>
+      <w:r>
+        <w:rPr>
+          <w:rFonts w:hint="eastAsia"/>
+        </w:rPr>
+        <w:t>四</w:t>
+      </w:r>
+      <w:r>
+        <w:t>个部分组成</w:t>
+      </w:r>
+      <w:r>
+        <w:rPr>
+          <w:rFonts w:hint="eastAsia"/>
+        </w:rPr>
+        <w:t>。</w:t>
+      </w:r>
+      <w:r>
+        <w:rPr>
+          <w:rFonts w:hint="eastAsia"/>
+        </w:rPr>
+        <w:t>下一小节将对本次研究设计的模型结构进行详细的介绍，并对每个模块结构的实现进行说明。</w:t>
+      </w:r>
+    </w:p>
+    <w:p>
+      <w:pPr>
+        <w:ind w:firstLine="420"/>
+      </w:pPr>
+      <w:r>
+        <w:rPr>
+          <w:rFonts w:hint="eastAsia"/>
+        </w:rPr>
         <w:t>（</w:t>
       </w:r>
       <w:r>
@@ -12463,11 +12412,6 @@
       </w:r>
     </w:p>
     <w:p>
-      <w:pPr>
-        <w:rPr>
-          <w:rFonts w:hint="eastAsia"/>
-        </w:rPr>
-      </w:pPr>
       <w:r>
         <w:tab/>
       </w:r>
@@ -12478,13 +12422,7 @@
         <w:rPr>
           <w:rFonts w:hint="eastAsia"/>
         </w:rPr>
-        <w:t>电源信号频域目标参数</w:t>
-      </w:r>
-      <w:r>
-        <w:rPr>
-          <w:rFonts w:hint="eastAsia"/>
-        </w:rPr>
-        <w:t>的异常检测</w:t>
+        <w:t>电源信号频域目标参数的异常检测</w:t>
       </w:r>
       <w:r>
         <w:t>模型结构如图</w:t>
@@ -12688,7 +12626,13 @@
         <w:rPr>
           <w:rFonts w:hint="eastAsia"/>
         </w:rPr>
-        <w:t>）的运算。</w:t>
+        <w:t>）</w:t>
+      </w:r>
+      <w:r>
+        <w:rPr>
+          <w:rFonts w:hint="eastAsia"/>
+        </w:rPr>
+        <w:t>运算。</w:t>
       </w:r>
       <w:r>
         <w:rPr>
@@ -12702,19 +12646,71 @@
         </w:rPr>
         <w:t>，考虑到整体实验运行流程中，对电源信号频域关键参数值的预测情况需要传输至总调度台显示，因此</w:t>
       </w:r>
-      <w:bookmarkStart w:id="0" w:name="_GoBack"/>
-      <w:bookmarkEnd w:id="0"/>
-    </w:p>
-    <w:p>
-      <w:pPr>
-        <w:rPr>
-          <w:rFonts w:hint="eastAsia"/>
-        </w:rPr>
-      </w:pPr>
+      <w:r>
+        <w:rPr>
+          <w:rFonts w:hint="eastAsia"/>
+        </w:rPr>
+        <w:t>采样截取信号帧的频率不宜过高，更主要的是考虑到平台内各个部分的数据传输时间损耗，预测目标参数值的周期不宜过短，应当取适中的值，因此将窗函数的窗口尺寸选取为</w:t>
+      </w:r>
+      <w:r>
+        <w:rPr>
+          <w:rFonts w:hint="eastAsia"/>
+        </w:rPr>
+        <w:t>5</w:t>
+      </w:r>
+      <w:r>
+        <w:t>00ms</w:t>
+      </w:r>
+      <w:r>
+        <w:rPr>
+          <w:rFonts w:hint="eastAsia"/>
+        </w:rPr>
+        <w:t>。</w:t>
+      </w:r>
+    </w:p>
+    <w:p>
       <w:r>
         <w:tab/>
       </w:r>
       <w:r>
+        <w:t>本次研究中对</w:t>
+      </w:r>
+      <w:r>
+        <w:t>STFT</w:t>
+      </w:r>
+      <w:r>
+        <w:t>的实现未采用任何已封装好的第三方</w:t>
+      </w:r>
+      <w:r>
+        <w:t>STFT</w:t>
+      </w:r>
+      <w:r>
+        <w:t>模块</w:t>
+      </w:r>
+      <w:r>
+        <w:rPr>
+          <w:rFonts w:hint="eastAsia"/>
+        </w:rPr>
+        <w:t>，</w:t>
+      </w:r>
+      <w:r>
+        <w:t>实现的伪代码</w:t>
+      </w:r>
+      <w:r>
+        <w:t>如下</w:t>
+      </w:r>
+      <w:r>
+        <w:rPr>
+          <w:rFonts w:hint="eastAsia"/>
+        </w:rPr>
+        <w:t>：</w:t>
+      </w:r>
+    </w:p>
+    <w:p>
+      <w:r>
+        <w:tab/>
+      </w:r>
+      <w:r>
         <w:rPr>
           <w:rFonts w:hint="eastAsia"/>
         </w:rPr>
@@ -12723,15 +12719,144 @@
       <w:r>
         <w:rPr>
           <w:rFonts w:hint="eastAsia"/>
-          <w:color w:val="FF0000"/>
-        </w:rPr>
-        <w:t>TUDO</w:t>
+          <w:b/>
+        </w:rPr>
+        <w:t>STFT</w:t>
+      </w:r>
+      <w:r>
+        <w:rPr>
+          <w:rFonts w:hint="eastAsia"/>
+          <w:b/>
+        </w:rPr>
+        <w:t>实现伪代码清单</w:t>
       </w:r>
       <w:r>
         <w:rPr>
           <w:rFonts w:hint="eastAsia"/>
         </w:rPr>
         <w:t>）</w:t>
+      </w:r>
+    </w:p>
+    <w:p>
+      <w:r>
+        <w:tab/>
+      </w:r>
+      <w:r>
+        <w:t>通过</w:t>
+      </w:r>
+      <w:r>
+        <w:t>STFT</w:t>
+      </w:r>
+      <w:r>
+        <w:t>的处理</w:t>
+      </w:r>
+      <w:r>
+        <w:rPr>
+          <w:rFonts w:hint="eastAsia"/>
+        </w:rPr>
+        <w:t>，</w:t>
+      </w:r>
+      <w:r>
+        <w:t>可以将原始电源信号电压</w:t>
+      </w:r>
+      <w:r>
+        <w:rPr>
+          <w:rFonts w:hint="eastAsia"/>
+        </w:rPr>
+        <w:t>-</w:t>
+      </w:r>
+      <w:r>
+        <w:t>时间</w:t>
+      </w:r>
+      <w:r>
+        <w:rPr>
+          <w:rFonts w:hint="eastAsia"/>
+        </w:rPr>
+        <w:t>（</w:t>
+      </w:r>
+      <w:r>
+        <w:rPr>
+          <w:rFonts w:hint="eastAsia"/>
+        </w:rPr>
+        <w:t>V</w:t>
+      </w:r>
+      <w:r>
+        <w:t>-t</w:t>
+      </w:r>
+      <w:r>
+        <w:rPr>
+          <w:rFonts w:hint="eastAsia"/>
+        </w:rPr>
+        <w:t>）</w:t>
+      </w:r>
+      <w:r>
+        <w:t>数据转换为时频</w:t>
+      </w:r>
+      <w:r>
+        <w:rPr>
+          <w:rFonts w:hint="eastAsia"/>
+        </w:rPr>
+        <w:t>（</w:t>
+      </w:r>
+      <w:r>
+        <w:rPr>
+          <w:rFonts w:hint="eastAsia"/>
+        </w:rPr>
+        <w:t>F-</w:t>
+      </w:r>
+      <w:r>
+        <w:t>t</w:t>
+      </w:r>
+      <w:r>
+        <w:rPr>
+          <w:rFonts w:hint="eastAsia"/>
+        </w:rPr>
+        <w:t>）</w:t>
+      </w:r>
+      <w:r>
+        <w:t>数据</w:t>
+      </w:r>
+      <w:r>
+        <w:rPr>
+          <w:rFonts w:hint="eastAsia"/>
+        </w:rPr>
+        <w:t>。</w:t>
+      </w:r>
+      <w:r>
+        <w:t>时频数据是一种二维的数据</w:t>
+      </w:r>
+      <w:r>
+        <w:rPr>
+          <w:rFonts w:hint="eastAsia"/>
+        </w:rPr>
+        <w:t>，</w:t>
+      </w:r>
+      <w:r>
+        <w:t>也正是适用于神经网络模型的数据集形式</w:t>
+      </w:r>
+      <w:r>
+        <w:rPr>
+          <w:rFonts w:hint="eastAsia"/>
+        </w:rPr>
+        <w:t>。</w:t>
+      </w:r>
+      <w:r>
+        <w:t>可以将时频数据中频域维度的各个频率项视为机器学习数据集中的特征向量</w:t>
+      </w:r>
+      <w:r>
+        <w:rPr>
+          <w:rFonts w:hint="eastAsia"/>
+        </w:rPr>
+        <w:t>，</w:t>
+      </w:r>
+      <w:r>
+        <w:t>每个频率分量成分对应一个特征维度</w:t>
+      </w:r>
+      <w:r>
+        <w:rPr>
+          <w:rFonts w:hint="eastAsia"/>
+        </w:rPr>
+        <w:t>，而时频数据中时域维度的时刻序列则可以视为机器学习数据集中的索引项。</w:t>
       </w:r>
     </w:p>
     <w:p>
@@ -12739,219 +12864,54 @@
         <w:ind w:firstLine="420"/>
       </w:pPr>
       <w:r>
-        <w:rPr>
-          <w:rFonts w:hint="eastAsia"/>
-        </w:rPr>
-        <w:t>（</w:t>
-      </w:r>
-      <w:r>
-        <w:rPr>
-          <w:rFonts w:hint="eastAsia"/>
-          <w:b/>
-        </w:rPr>
-        <w:t>本小节需要重写，选用短时</w:t>
-      </w:r>
-      <w:r>
-        <w:rPr>
-          <w:rFonts w:hint="eastAsia"/>
-          <w:b/>
-        </w:rPr>
-        <w:t>FFT</w:t>
-      </w:r>
-      <w:r>
-        <w:rPr>
-          <w:rFonts w:hint="eastAsia"/>
-          <w:b/>
-        </w:rPr>
-        <w:t>还是小波变换等待实验结果而定</w:t>
-      </w:r>
-      <w:r>
-        <w:rPr>
-          <w:rFonts w:hint="eastAsia"/>
-        </w:rPr>
-        <w:t>）</w:t>
-      </w:r>
-    </w:p>
-    <w:p>
-      <w:r>
-        <w:tab/>
-      </w:r>
-      <w:r>
-        <w:t>本文提出一种新的思路来综合利用时域</w:t>
-      </w:r>
-      <w:r>
-        <w:rPr>
-          <w:rFonts w:hint="eastAsia"/>
-        </w:rPr>
-        <w:t>-</w:t>
-      </w:r>
-      <w:r>
-        <w:t>频域</w:t>
-      </w:r>
-      <w:r>
-        <w:rPr>
-          <w:rFonts w:hint="eastAsia"/>
-        </w:rPr>
-        <w:t>-</w:t>
-      </w:r>
-      <w:r>
-        <w:t>时域</w:t>
-      </w:r>
-      <w:r>
-        <w:t>转换和</w:t>
-      </w:r>
-      <w:r>
+        <w:t>经过</w:t>
+      </w:r>
+      <w:r>
+        <w:t>STFT</w:t>
+      </w:r>
+      <w:r>
+        <w:rPr>
+          <w:rFonts w:hint="eastAsia"/>
+        </w:rPr>
+        <w:t>得到的时频数据还不能直接输入</w:t>
+      </w:r>
+      <w:r>
+        <w:rPr>
+          <w:rFonts w:hint="eastAsia"/>
+        </w:rPr>
         <w:t>LSTM</w:t>
       </w:r>
       <w:r>
-        <w:t>神经网络模型</w:t>
-      </w:r>
-      <w:r>
-        <w:rPr>
-          <w:rFonts w:hint="eastAsia"/>
-        </w:rPr>
-        <w:t>。</w:t>
-      </w:r>
-      <w:r>
-        <w:rPr>
-          <w:rFonts w:hint="eastAsia"/>
-        </w:rPr>
-        <w:t>其核心思想是</w:t>
-      </w:r>
-      <w:r>
-        <w:t>对电源信号的电压</w:t>
-      </w:r>
-      <w:r>
-        <w:rPr>
-          <w:rFonts w:hint="eastAsia"/>
-        </w:rPr>
-        <w:t>-</w:t>
-      </w:r>
-      <w:r>
-        <w:t>时间数据</w:t>
-      </w:r>
-      <w:r>
-        <w:rPr>
-          <w:rFonts w:hint="eastAsia"/>
-        </w:rPr>
-        <w:t>（</w:t>
-      </w:r>
-      <w:r>
-        <w:rPr>
-          <w:rFonts w:hint="eastAsia"/>
-        </w:rPr>
-        <w:t>V-t</w:t>
-      </w:r>
-      <w:r>
-        <w:rPr>
-          <w:rFonts w:hint="eastAsia"/>
-        </w:rPr>
-        <w:t>）</w:t>
-      </w:r>
-      <w:r>
-        <w:t>进行分段</w:t>
-      </w:r>
-      <w:r>
-        <w:rPr>
-          <w:rFonts w:hint="eastAsia"/>
-        </w:rPr>
-        <w:t>，</w:t>
-      </w:r>
-      <w:r>
-        <w:t>分为一个个单位时间</w:t>
-      </w:r>
-      <w:r>
-        <w:rPr>
-          <w:rFonts w:hint="eastAsia"/>
-        </w:rPr>
-        <w:t>（如</w:t>
-      </w:r>
-      <w:r>
-        <w:rPr>
-          <w:rFonts w:hint="eastAsia"/>
-        </w:rPr>
-        <w:t>1</w:t>
-      </w:r>
-      <w:r>
-        <w:rPr>
-          <w:rFonts w:hint="eastAsia"/>
-        </w:rPr>
-        <w:t>秒）的时域时间子序列片段。然后对这些时间序列片段分别进行快速傅里叶变换，获取这些子序列片段对应的频域信号数据（</w:t>
-      </w:r>
-      <w:r>
-        <w:rPr>
-          <w:rFonts w:hint="eastAsia"/>
-        </w:rPr>
-        <w:t>F</w:t>
-      </w:r>
-      <w:r>
-        <w:rPr>
-          <w:rFonts w:hint="eastAsia"/>
-        </w:rPr>
-        <w:t>）。再按原先的时序依次将这些频域信号数据串联，来生成一个完整的频率</w:t>
-      </w:r>
-      <w:r>
-        <w:rPr>
-          <w:rFonts w:hint="eastAsia"/>
-        </w:rPr>
-        <w:t>-</w:t>
-      </w:r>
-      <w:r>
-        <w:rPr>
-          <w:rFonts w:hint="eastAsia"/>
-        </w:rPr>
-        <w:t>时间数据（</w:t>
-      </w:r>
-      <w:r>
-        <w:rPr>
-          <w:rFonts w:hint="eastAsia"/>
-        </w:rPr>
-        <w:t>F</w:t>
-      </w:r>
-      <w:r>
-        <w:t>-t</w:t>
-      </w:r>
-      <w:r>
-        <w:rPr>
-          <w:rFonts w:hint="eastAsia"/>
-        </w:rPr>
-        <w:t>），这个频率</w:t>
-      </w:r>
-      <w:r>
-        <w:rPr>
-          <w:rFonts w:hint="eastAsia"/>
-        </w:rPr>
-        <w:t>-</w:t>
-      </w:r>
-      <w:r>
-        <w:rPr>
-          <w:rFonts w:hint="eastAsia"/>
-        </w:rPr>
-        <w:t>时间数据在</w:t>
-      </w:r>
-      <w:r>
-        <w:rPr>
-          <w:rFonts w:hint="eastAsia"/>
-        </w:rPr>
-        <w:t>时域的</w:t>
-      </w:r>
-      <w:r>
-        <w:rPr>
-          <w:rFonts w:hint="eastAsia"/>
-        </w:rPr>
-        <w:t>表现上是离散而非连续的，但每个离散的单位数据之间却具有时序上的连贯性</w:t>
-      </w:r>
-      <w:r>
-        <w:rPr>
-          <w:rFonts w:hint="eastAsia"/>
-        </w:rPr>
-        <w:t>，是按时序排列的</w:t>
-      </w:r>
-      <w:r>
-        <w:rPr>
-          <w:rFonts w:hint="eastAsia"/>
-        </w:rPr>
-        <w:t>。</w:t>
+        <w:rPr>
+          <w:rFonts w:hint="eastAsia"/>
+        </w:rPr>
+        <w:t>神经网络模型里来进行训练，还需要对其进行一系列训练前的预处理操作。</w:t>
+      </w:r>
+    </w:p>
+    <w:p>
+      <w:pPr>
+        <w:pStyle w:val="4"/>
+      </w:pPr>
+      <w:r>
+        <w:rPr>
+          <w:rFonts w:hint="eastAsia"/>
+        </w:rPr>
+        <w:t>3</w:t>
+      </w:r>
+      <w:r>
+        <w:t xml:space="preserve">.2.2 </w:t>
+      </w:r>
+      <w:r>
+        <w:rPr>
+          <w:rFonts w:hint="eastAsia"/>
+        </w:rPr>
+        <w:t>训练</w:t>
+      </w:r>
+      <w:r>
+        <w:t>数据</w:t>
+      </w:r>
+      <w:r>
+        <w:t>预处理</w:t>
       </w:r>
     </w:p>
     <w:p>
@@ -12959,58 +12919,43 @@
         <w:ind w:firstLine="420"/>
       </w:pPr>
       <w:r>
-        <w:rPr>
-          <w:rFonts w:hint="eastAsia"/>
-        </w:rPr>
-        <w:t>（</w:t>
-      </w:r>
-      <w:r>
-        <w:rPr>
-          <w:rFonts w:hint="eastAsia"/>
-          <w:b/>
-        </w:rPr>
-        <w:t>如图所示，时频</w:t>
-      </w:r>
-      <w:r>
-        <w:rPr>
-          <w:rFonts w:hint="eastAsia"/>
-          <w:b/>
-        </w:rPr>
-        <w:t>时</w:t>
-      </w:r>
-      <w:r>
-        <w:rPr>
-          <w:rFonts w:hint="eastAsia"/>
-          <w:b/>
-        </w:rPr>
-        <w:t>转换</w:t>
-      </w:r>
-      <w:r>
-        <w:rPr>
-          <w:rFonts w:hint="eastAsia"/>
-          <w:b/>
-        </w:rPr>
-        <w:t>过程</w:t>
-      </w:r>
-      <w:r>
-        <w:rPr>
-          <w:rFonts w:hint="eastAsia"/>
-          <w:b/>
-        </w:rPr>
-        <w:t>示意</w:t>
-      </w:r>
-      <w:r>
-        <w:rPr>
-          <w:rFonts w:hint="eastAsia"/>
-          <w:b/>
-        </w:rPr>
-        <w:t>图</w:t>
-      </w:r>
-      <w:r>
-        <w:rPr>
-          <w:rFonts w:hint="eastAsia"/>
-        </w:rPr>
-        <w:t>）。</w:t>
+        <w:t>对于机器学习任务来说</w:t>
+      </w:r>
+      <w:r>
+        <w:rPr>
+          <w:rFonts w:hint="eastAsia"/>
+        </w:rPr>
+        <w:t>，</w:t>
+      </w:r>
+      <w:r>
+        <w:t>数据预处理是十分重要的</w:t>
+      </w:r>
+      <w:r>
+        <w:rPr>
+          <w:rFonts w:hint="eastAsia"/>
+        </w:rPr>
+        <w:t>，</w:t>
+      </w:r>
+      <w:r>
+        <w:t>它在很大程度上影响了模型最后的结果</w:t>
+      </w:r>
+      <w:r>
+        <w:rPr>
+          <w:rFonts w:hint="eastAsia"/>
+        </w:rPr>
+        <w:t>。对于本次处理电源信号数据的任务来说，数据预处理的流程可分为：数据降维、数据清洗、数据</w:t>
+      </w:r>
+      <w:r>
+        <w:rPr>
+          <w:rFonts w:hint="eastAsia"/>
+        </w:rPr>
+        <w:t>归一化</w:t>
+      </w:r>
+      <w:r>
+        <w:rPr>
+          <w:rFonts w:hint="eastAsia"/>
+        </w:rPr>
+        <w:t>和数据标记四个部分。</w:t>
       </w:r>
     </w:p>
     <w:p>
@@ -13021,86 +12966,265 @@
         <w:rPr>
           <w:rFonts w:hint="eastAsia"/>
         </w:rPr>
-        <w:t>通过这样一个拆分后再组合的过程，完成一个从时域到频域，然后再到时域的转换，从而生成可以被</w:t>
-      </w:r>
-      <w:r>
-        <w:rPr>
-          <w:rFonts w:hint="eastAsia"/>
+        <w:t>训练数据预处理的第一步</w:t>
+      </w:r>
+      <w:r>
+        <w:rPr>
+          <w:rFonts w:hint="eastAsia"/>
+        </w:rPr>
+        <w:t>是数据降维。</w:t>
+      </w:r>
+      <w:r>
+        <w:rPr>
+          <w:rFonts w:hint="eastAsia"/>
+        </w:rPr>
+        <w:t>数据降维通常又被称为特征提取，</w:t>
+      </w:r>
+      <w:r>
+        <w:rPr>
+          <w:color w:val="000000" w:themeColor="text1"/>
+        </w:rPr>
+        <w:t>在很多数据处理的任务中</w:t>
+      </w:r>
+      <w:r>
+        <w:rPr>
+          <w:rFonts w:hint="eastAsia"/>
+          <w:color w:val="000000" w:themeColor="text1"/>
+        </w:rPr>
+        <w:t>，</w:t>
+      </w:r>
+      <w:r>
+        <w:rPr>
+          <w:color w:val="000000" w:themeColor="text1"/>
+        </w:rPr>
+        <w:t>需要被处理的数据都</w:t>
+      </w:r>
+      <w:r>
+        <w:rPr>
+          <w:rFonts w:hint="eastAsia"/>
+          <w:color w:val="000000" w:themeColor="text1"/>
+        </w:rPr>
+        <w:t>属于高维数据，具有非常多的特征数目。</w:t>
+      </w:r>
+      <w:r>
+        <w:rPr>
+          <w:rFonts w:hint="eastAsia"/>
+          <w:color w:val="000000" w:themeColor="text1"/>
+        </w:rPr>
+        <w:t xml:space="preserve"> </w:t>
+      </w:r>
+      <w:r>
+        <w:rPr>
+          <w:rFonts w:hint="eastAsia"/>
+          <w:color w:val="000000" w:themeColor="text1"/>
+        </w:rPr>
+        <w:t>在本次研究中，</w:t>
+      </w:r>
+      <w:r>
+        <w:rPr>
+          <w:rFonts w:hint="eastAsia"/>
+          <w:color w:val="000000" w:themeColor="text1"/>
         </w:rPr>
         <w:t>LSTM</w:t>
       </w:r>
       <w:r>
-        <w:t>神经网络模型使用的</w:t>
-      </w:r>
-      <w:r>
-        <w:rPr>
-          <w:rFonts w:hint="eastAsia"/>
-        </w:rPr>
-        <w:t>时间序列数据。</w:t>
-      </w:r>
-      <w:r>
-        <w:rPr>
-          <w:rFonts w:hint="eastAsia"/>
-        </w:rPr>
-        <w:t>这个时间序列数据实际上是由一系列时间上连贯的频域数据拼接而成的，</w:t>
-      </w:r>
-      <w:r>
-        <w:rPr>
-          <w:rFonts w:hint="eastAsia"/>
-        </w:rPr>
-        <w:t>可以理解为做了一个降采样率的操作，用高采样率的原始数据生成了低采样率的时域数据，同时</w:t>
-      </w:r>
-      <w:r>
-        <w:rPr>
-          <w:rFonts w:hint="eastAsia"/>
-        </w:rPr>
-        <w:t>这个时域数据也</w:t>
-      </w:r>
-      <w:r>
-        <w:rPr>
-          <w:rFonts w:hint="eastAsia"/>
-        </w:rPr>
-        <w:t>保留了原始数据的频域信息。</w:t>
-      </w:r>
-      <w:r>
-        <w:rPr>
-          <w:rFonts w:hint="eastAsia"/>
-        </w:rPr>
-        <w:t>这样就可以使用</w:t>
-      </w:r>
-      <w:r>
-        <w:rPr>
-          <w:rFonts w:hint="eastAsia"/>
-        </w:rPr>
-        <w:t>LSTM</w:t>
-      </w:r>
-      <w:r>
-        <w:rPr>
-          <w:rFonts w:hint="eastAsia"/>
-        </w:rPr>
-        <w:t>神经网络模型</w:t>
-      </w:r>
-      <w:r>
-        <w:rPr>
-          <w:rFonts w:hint="eastAsia"/>
-        </w:rPr>
-        <w:t>来对频域中的信息进行处理与</w:t>
-      </w:r>
-      <w:r>
-        <w:rPr>
-          <w:rFonts w:hint="eastAsia"/>
-        </w:rPr>
-        <w:t>分析</w:t>
-      </w:r>
-      <w:r>
-        <w:rPr>
-          <w:rFonts w:hint="eastAsia"/>
-        </w:rPr>
-        <w:t>预测</w:t>
-      </w:r>
-      <w:r>
-        <w:rPr>
-          <w:rFonts w:hint="eastAsia"/>
+        <w:rPr>
+          <w:rFonts w:hint="eastAsia"/>
+          <w:color w:val="000000" w:themeColor="text1"/>
+        </w:rPr>
+        <w:t>神经网络模型的输入是时频数据，其频率项的特征分量数目非常多，可至数万之多，</w:t>
+      </w:r>
+      <w:r>
+        <w:rPr>
+          <w:rFonts w:hint="eastAsia"/>
+          <w:color w:val="000000" w:themeColor="text1"/>
+        </w:rPr>
+        <w:t>如果不进行降维处理，直接进行分析通常会带来极大的计算量，一方面这会使后续的模型训</w:t>
+      </w:r>
+      <w:r>
+        <w:rPr>
+          <w:rFonts w:hint="eastAsia"/>
+          <w:color w:val="000000" w:themeColor="text1"/>
+        </w:rPr>
+        <w:lastRenderedPageBreak/>
+        <w:t>练时间大大增加，另一方面，过多的特征数目会带来很大的噪声，影响模型的收敛和最终结果。因此，在直接对数据进行分析之前需要对先提取出高维数据的特征，在保证结果不受影响的情况下，尽可能地减小原始数据的维数。</w:t>
+      </w:r>
+      <w:r>
+        <w:rPr>
+          <w:rFonts w:hint="eastAsia"/>
+          <w:color w:val="000000" w:themeColor="text1"/>
+        </w:rPr>
+        <w:t>本次实验中</w:t>
+      </w:r>
+      <w:r>
+        <w:rPr>
+          <w:rFonts w:hint="eastAsia"/>
+        </w:rPr>
+        <w:t>通过</w:t>
+      </w:r>
+      <w:r>
+        <w:rPr>
+          <w:rFonts w:hint="eastAsia"/>
+        </w:rPr>
+        <w:t>STFT</w:t>
+      </w:r>
+      <w:r>
+        <w:t>处理</w:t>
+      </w:r>
+      <w:r>
+        <w:t>得到的</w:t>
+      </w:r>
+      <w:r>
+        <w:rPr>
+          <w:rFonts w:hint="eastAsia"/>
+        </w:rPr>
+        <w:t>时频</w:t>
+      </w:r>
+      <w:r>
+        <w:t>数据量</w:t>
+      </w:r>
+      <w:r>
+        <w:rPr>
+          <w:rFonts w:hint="eastAsia"/>
+        </w:rPr>
+        <w:t>是十分庞大的，这是因为转换后时频数据中频域部分为完整的频谱，因此时频数据的维度太高。而</w:t>
+      </w:r>
+      <w:r>
+        <w:rPr>
+          <w:rFonts w:hint="eastAsia"/>
+        </w:rPr>
+        <w:t>且其中的绝大多数</w:t>
+      </w:r>
+      <w:r>
+        <w:rPr>
+          <w:rFonts w:hint="eastAsia"/>
+        </w:rPr>
+        <w:t>特征分量</w:t>
+      </w:r>
+      <w:r>
+        <w:rPr>
+          <w:rFonts w:hint="eastAsia"/>
+        </w:rPr>
+        <w:t>是我们不需要关心的，</w:t>
+      </w:r>
+      <w:r>
+        <w:rPr>
+          <w:rFonts w:hint="eastAsia"/>
+        </w:rPr>
+        <w:t>因此需要对</w:t>
+      </w:r>
+      <w:r>
+        <w:rPr>
+          <w:rFonts w:hint="eastAsia"/>
+        </w:rPr>
+        <w:t>这些</w:t>
+      </w:r>
+      <w:r>
+        <w:rPr>
+          <w:rFonts w:hint="eastAsia"/>
+        </w:rPr>
+        <w:t>完整</w:t>
+      </w:r>
+      <w:r>
+        <w:rPr>
+          <w:rFonts w:hint="eastAsia"/>
+        </w:rPr>
+        <w:t>的频域</w:t>
+      </w:r>
+      <w:r>
+        <w:rPr>
+          <w:rFonts w:hint="eastAsia"/>
+        </w:rPr>
+        <w:t>数据进行降维处理。</w:t>
+      </w:r>
+    </w:p>
+    <w:p>
+      <w:pPr>
+        <w:ind w:firstLine="420"/>
+        <w:rPr>
+          <w:color w:val="000000" w:themeColor="text1"/>
+        </w:rPr>
+      </w:pPr>
+      <w:r>
+        <w:rPr>
+          <w:color w:val="000000" w:themeColor="text1"/>
+        </w:rPr>
+        <w:t>一般来说</w:t>
+      </w:r>
+      <w:r>
+        <w:rPr>
+          <w:rFonts w:hint="eastAsia"/>
+          <w:color w:val="000000" w:themeColor="text1"/>
+        </w:rPr>
+        <w:t>，降维</w:t>
+      </w:r>
+      <w:r>
+        <w:rPr>
+          <w:rFonts w:hint="eastAsia"/>
+          <w:color w:val="000000" w:themeColor="text1"/>
+        </w:rPr>
+        <w:t>算法有</w:t>
+      </w:r>
+      <w:r>
+        <w:rPr>
+          <w:rFonts w:hint="eastAsia"/>
+          <w:color w:val="000000" w:themeColor="text1"/>
+        </w:rPr>
+        <w:t>主成分分析法（</w:t>
+      </w:r>
+      <w:r>
+        <w:rPr>
+          <w:rFonts w:hint="eastAsia"/>
+          <w:color w:val="000000" w:themeColor="text1"/>
+        </w:rPr>
+        <w:t>PCA</w:t>
+      </w:r>
+      <w:r>
+        <w:rPr>
+          <w:rFonts w:hint="eastAsia"/>
+          <w:color w:val="000000" w:themeColor="text1"/>
+        </w:rPr>
+        <w:t>）、因子分析法（</w:t>
+      </w:r>
+      <w:r>
+        <w:rPr>
+          <w:rFonts w:hint="eastAsia"/>
+          <w:color w:val="000000" w:themeColor="text1"/>
+        </w:rPr>
+        <w:t>FA</w:t>
+      </w:r>
+      <w:r>
+        <w:rPr>
+          <w:rFonts w:hint="eastAsia"/>
+          <w:color w:val="000000" w:themeColor="text1"/>
+        </w:rPr>
+        <w:t>）、独立成分分析法（</w:t>
+      </w:r>
+      <w:r>
+        <w:rPr>
+          <w:rFonts w:hint="eastAsia"/>
+          <w:color w:val="000000" w:themeColor="text1"/>
+        </w:rPr>
+        <w:t>ICA</w:t>
+      </w:r>
+      <w:r>
+        <w:rPr>
+          <w:rFonts w:hint="eastAsia"/>
+          <w:color w:val="000000" w:themeColor="text1"/>
+        </w:rPr>
+        <w:t>）、奇异值分解法等等。以上降维算法适用于特征分量之间的关联性不易被显性发现的情形，</w:t>
+      </w:r>
+      <w:r>
+        <w:rPr>
+          <w:rFonts w:hint="eastAsia"/>
+          <w:color w:val="000000" w:themeColor="text1"/>
+        </w:rPr>
+        <w:t>其中最常用的是主成分分析法</w:t>
+      </w:r>
+      <w:r>
+        <w:rPr>
+          <w:rFonts w:hint="eastAsia"/>
+          <w:color w:val="000000" w:themeColor="text1"/>
         </w:rPr>
         <w:t>。</w:t>
       </w:r>
@@ -13110,70 +13234,944 @@
         <w:ind w:firstLine="420"/>
       </w:pPr>
       <w:r>
-        <w:t>对原始的飞机交流发电机电源信号数据</w:t>
-      </w:r>
-      <w:r>
-        <w:rPr>
-          <w:rFonts w:hint="eastAsia"/>
-        </w:rPr>
-        <w:t>，</w:t>
-      </w:r>
-      <w:r>
-        <w:t>先进行分段的时频转换</w:t>
-      </w:r>
-      <w:r>
-        <w:rPr>
-          <w:rFonts w:hint="eastAsia"/>
-        </w:rPr>
-        <w:t>，</w:t>
-      </w:r>
-      <w:r>
-        <w:t>然后将频域按时序串联</w:t>
-      </w:r>
-      <w:r>
-        <w:t>得到完整的频谱数据</w:t>
-      </w:r>
-      <w:r>
-        <w:rPr>
-          <w:rFonts w:hint="eastAsia"/>
-        </w:rPr>
-        <w:t>。这样得到的频谱数据还不能直接用于</w:t>
-      </w:r>
-      <w:r>
-        <w:rPr>
-          <w:rFonts w:hint="eastAsia"/>
+        <w:rPr>
+          <w:rFonts w:hint="eastAsia"/>
+          <w:color w:val="000000" w:themeColor="text1"/>
+        </w:rPr>
+        <w:t>本次研究中使用的</w:t>
+      </w:r>
+      <w:r>
+        <w:rPr>
+          <w:rFonts w:hint="eastAsia"/>
+          <w:color w:val="000000" w:themeColor="text1"/>
+        </w:rPr>
+        <w:t>是电源信号的时频</w:t>
+      </w:r>
+      <w:r>
+        <w:rPr>
+          <w:rFonts w:hint="eastAsia"/>
+          <w:color w:val="000000" w:themeColor="text1"/>
+        </w:rPr>
+        <w:t>数据</w:t>
+      </w:r>
+      <w:r>
+        <w:rPr>
+          <w:rFonts w:hint="eastAsia"/>
+          <w:color w:val="000000" w:themeColor="text1"/>
+        </w:rPr>
+        <w:t>，其形式</w:t>
+      </w:r>
+      <w:r>
+        <w:rPr>
+          <w:rFonts w:hint="eastAsia"/>
+          <w:color w:val="000000" w:themeColor="text1"/>
+        </w:rPr>
+        <w:t>较为特殊，</w:t>
+      </w:r>
+      <w:r>
+        <w:rPr>
+          <w:rFonts w:hint="eastAsia"/>
+          <w:color w:val="000000" w:themeColor="text1"/>
+        </w:rPr>
+        <w:t>大多数特征维度的值固定为极小值，均可忽略不计。而且</w:t>
+      </w:r>
+      <w:r>
+        <w:rPr>
+          <w:rFonts w:hint="eastAsia"/>
+          <w:color w:val="000000" w:themeColor="text1"/>
+        </w:rPr>
+        <w:t>由于研究目的是进行基波及其高次</w:t>
+      </w:r>
+      <w:r>
+        <w:rPr>
+          <w:rFonts w:hint="eastAsia"/>
+          <w:color w:val="000000" w:themeColor="text1"/>
+        </w:rPr>
+        <w:t>谐波的异常检测，因此不需要使用上述这些具有普适性的降维算法，而是采用人工剔除筛选特征的方法来降维。</w:t>
+      </w:r>
+      <w:r>
+        <w:rPr>
+          <w:rFonts w:hint="eastAsia"/>
+        </w:rPr>
+        <w:t>这里我们只需要关注电源信号的基波与主要高次谐波即可，其中次数过高的谐波由于其含量过低</w:t>
+      </w:r>
+      <w:r>
+        <w:rPr>
+          <w:rFonts w:hint="eastAsia"/>
+        </w:rPr>
+        <w:t>可以被</w:t>
+      </w:r>
+      <w:r>
+        <w:rPr>
+          <w:rFonts w:hint="eastAsia"/>
+        </w:rPr>
+        <w:t>直接剔除，而且由于</w:t>
+      </w:r>
+      <w:r>
+        <w:rPr>
+          <w:rFonts w:hint="eastAsia"/>
+        </w:rPr>
+        <w:t>本次研究</w:t>
+      </w:r>
+      <w:r>
+        <w:rPr>
+          <w:rFonts w:hint="eastAsia"/>
+        </w:rPr>
+        <w:t>采用的是平衡三相发电机，所以偶次谐波也忽略并剔除，只保留基波和若干低次的奇次谐波即可</w:t>
+      </w:r>
+      <w:r>
+        <w:rPr>
+          <w:rFonts w:hint="eastAsia"/>
+        </w:rPr>
+        <w:t>，数据降维前后如图</w:t>
+      </w:r>
+      <w:r>
+        <w:rPr>
+          <w:rFonts w:hint="eastAsia"/>
+        </w:rPr>
+        <w:t>3</w:t>
+      </w:r>
+      <w:r>
+        <w:t>.6</w:t>
+      </w:r>
+      <w:r>
+        <w:t>所示</w:t>
+      </w:r>
+      <w:r>
+        <w:rPr>
+          <w:rFonts w:hint="eastAsia"/>
+        </w:rPr>
+        <w:t>【</w:t>
+      </w:r>
+      <w:r>
+        <w:rPr>
+          <w:rFonts w:hint="eastAsia"/>
+          <w:b/>
+        </w:rPr>
+        <w:t>图</w:t>
+      </w:r>
+      <w:r>
+        <w:rPr>
+          <w:rFonts w:hint="eastAsia"/>
+          <w:b/>
+        </w:rPr>
+        <w:t>3</w:t>
+      </w:r>
+      <w:r>
+        <w:rPr>
+          <w:b/>
+        </w:rPr>
+        <w:t>.6</w:t>
+      </w:r>
+      <w:r>
+        <w:rPr>
+          <w:rFonts w:hint="eastAsia"/>
+          <w:b/>
+        </w:rPr>
+        <w:t>-</w:t>
+      </w:r>
+      <w:r>
+        <w:rPr>
+          <w:rFonts w:hint="eastAsia"/>
+          <w:b/>
+        </w:rPr>
+        <w:t>降维前后对比图</w:t>
+      </w:r>
+      <w:r>
+        <w:rPr>
+          <w:rFonts w:hint="eastAsia"/>
+        </w:rPr>
+        <w:t>】</w:t>
+      </w:r>
+      <w:r>
+        <w:rPr>
+          <w:rFonts w:hint="eastAsia"/>
+        </w:rPr>
+        <w:t>。</w:t>
+      </w:r>
+    </w:p>
+    <w:p>
+      <w:pPr>
+        <w:ind w:firstLine="420"/>
+      </w:pPr>
+      <w:r>
+        <w:rPr>
+          <w:rFonts w:hint="eastAsia"/>
+        </w:rPr>
+        <w:t>（</w:t>
+      </w:r>
+      <w:r>
+        <w:rPr>
+          <w:rFonts w:hint="eastAsia"/>
+          <w:b/>
+        </w:rPr>
+        <w:t>降维前后对比图</w:t>
+      </w:r>
+      <w:r>
+        <w:rPr>
+          <w:rFonts w:hint="eastAsia"/>
+        </w:rPr>
+        <w:t>）</w:t>
+      </w:r>
+    </w:p>
+    <w:p>
+      <w:pPr>
+        <w:ind w:firstLine="420"/>
+        <w:rPr>
+          <w:color w:val="000000" w:themeColor="text1"/>
+        </w:rPr>
+      </w:pPr>
+      <w:r>
+        <w:rPr>
+          <w:rFonts w:hint="eastAsia"/>
+        </w:rPr>
+        <w:t>训练数据</w:t>
+      </w:r>
+      <w:r>
+        <w:rPr>
+          <w:rFonts w:hint="eastAsia"/>
+          <w:color w:val="000000" w:themeColor="text1"/>
+        </w:rPr>
+        <w:t>预处理</w:t>
+      </w:r>
+      <w:r>
+        <w:rPr>
+          <w:color w:val="000000" w:themeColor="text1"/>
+        </w:rPr>
+        <w:t>的第二步</w:t>
+      </w:r>
+      <w:r>
+        <w:rPr>
+          <w:color w:val="000000" w:themeColor="text1"/>
+        </w:rPr>
+        <w:t>是数据清洗</w:t>
+      </w:r>
+      <w:r>
+        <w:rPr>
+          <w:rFonts w:hint="eastAsia"/>
+          <w:color w:val="000000" w:themeColor="text1"/>
+        </w:rPr>
+        <w:t>。</w:t>
+      </w:r>
+      <w:r>
+        <w:rPr>
+          <w:color w:val="000000" w:themeColor="text1"/>
+        </w:rPr>
+        <w:t>对</w:t>
+      </w:r>
+      <w:r>
+        <w:rPr>
+          <w:rFonts w:hint="eastAsia"/>
+          <w:color w:val="000000" w:themeColor="text1"/>
+        </w:rPr>
+        <w:t>降维</w:t>
+      </w:r>
+      <w:r>
+        <w:rPr>
+          <w:color w:val="000000" w:themeColor="text1"/>
+        </w:rPr>
+        <w:t>后的频谱数据进行检查和清洗是十分重要的</w:t>
+      </w:r>
+      <w:r>
+        <w:rPr>
+          <w:rFonts w:hint="eastAsia"/>
+          <w:color w:val="000000" w:themeColor="text1"/>
+        </w:rPr>
+        <w:t>，数据清洗分为</w:t>
+      </w:r>
+      <w:r>
+        <w:rPr>
+          <w:color w:val="000000" w:themeColor="text1"/>
+        </w:rPr>
+        <w:t>去除重复数据</w:t>
+      </w:r>
+      <w:r>
+        <w:rPr>
+          <w:rFonts w:hint="eastAsia"/>
+          <w:color w:val="000000" w:themeColor="text1"/>
+        </w:rPr>
+        <w:t>和</w:t>
+      </w:r>
+      <w:r>
+        <w:rPr>
+          <w:color w:val="000000" w:themeColor="text1"/>
+        </w:rPr>
+        <w:t>填补缺失值两部分</w:t>
+      </w:r>
+      <w:r>
+        <w:rPr>
+          <w:rFonts w:hint="eastAsia"/>
+          <w:color w:val="000000" w:themeColor="text1"/>
+        </w:rPr>
+        <w:t>。对于本次采用的电源信号频谱的时序串联数据，去除重复数据可以检查时间序列，以时间序列为索引，去除采样时刻相同的重复数据。然后检查原始数据中是否有缺失值，如果有，就采用</w:t>
+      </w:r>
+      <w:r>
+        <w:rPr>
+          <w:rFonts w:hint="eastAsia"/>
+          <w:color w:val="000000" w:themeColor="text1"/>
+        </w:rPr>
+        <w:t>k</w:t>
+      </w:r>
+      <w:r>
+        <w:rPr>
+          <w:color w:val="000000" w:themeColor="text1"/>
+        </w:rPr>
+        <w:t>最近邻算法进行缺失值的填补</w:t>
+      </w:r>
+      <w:r>
+        <w:rPr>
+          <w:rFonts w:hint="eastAsia"/>
+          <w:color w:val="000000" w:themeColor="text1"/>
+        </w:rPr>
+        <w:t>。这里对于</w:t>
+      </w:r>
+      <w:r>
+        <w:rPr>
+          <w:rFonts w:hint="eastAsia"/>
+          <w:color w:val="000000" w:themeColor="text1"/>
+        </w:rPr>
+        <w:t>k</w:t>
+      </w:r>
+      <w:r>
+        <w:rPr>
+          <w:rFonts w:hint="eastAsia"/>
+          <w:color w:val="000000" w:themeColor="text1"/>
+        </w:rPr>
+        <w:t>最近邻算法不再重点介绍。</w:t>
+      </w:r>
+    </w:p>
+    <w:p>
+      <w:pPr>
+        <w:ind w:firstLine="420"/>
+        <w:rPr>
+          <w:color w:val="000000" w:themeColor="text1"/>
+        </w:rPr>
+      </w:pPr>
+      <w:r>
+        <w:rPr>
+          <w:rFonts w:hint="eastAsia"/>
+        </w:rPr>
+        <w:t>训练数据</w:t>
+      </w:r>
+      <w:r>
+        <w:rPr>
+          <w:rFonts w:hint="eastAsia"/>
+          <w:color w:val="000000" w:themeColor="text1"/>
+        </w:rPr>
+        <w:t>预处理</w:t>
+      </w:r>
+      <w:r>
+        <w:rPr>
+          <w:color w:val="000000" w:themeColor="text1"/>
+        </w:rPr>
+        <w:t>的第</w:t>
+      </w:r>
+      <w:r>
+        <w:rPr>
+          <w:rFonts w:hint="eastAsia"/>
+          <w:color w:val="000000" w:themeColor="text1"/>
+        </w:rPr>
+        <w:t>三</w:t>
+      </w:r>
+      <w:r>
+        <w:rPr>
+          <w:color w:val="000000" w:themeColor="text1"/>
+        </w:rPr>
+        <w:t>步</w:t>
+      </w:r>
+      <w:r>
+        <w:rPr>
+          <w:rFonts w:hint="eastAsia"/>
+          <w:color w:val="000000" w:themeColor="text1"/>
+        </w:rPr>
+        <w:t>是数据</w:t>
+      </w:r>
+      <w:r>
+        <w:rPr>
+          <w:rFonts w:hint="eastAsia"/>
+          <w:color w:val="000000" w:themeColor="text1"/>
+        </w:rPr>
+        <w:t>归一化</w:t>
+      </w:r>
+      <w:r>
+        <w:rPr>
+          <w:rFonts w:hint="eastAsia"/>
+          <w:color w:val="000000" w:themeColor="text1"/>
+        </w:rPr>
+        <w:t>。</w:t>
+      </w:r>
+      <w:r>
+        <w:rPr>
+          <w:rFonts w:hint="eastAsia"/>
+          <w:color w:val="000000" w:themeColor="text1"/>
+        </w:rPr>
+        <w:t>数据归一化又被称为数据缩放，</w:t>
+      </w:r>
+      <w:r>
+        <w:rPr>
+          <w:rFonts w:hint="eastAsia"/>
+          <w:color w:val="000000" w:themeColor="text1"/>
+        </w:rPr>
+        <w:t>本次研究使用的电源信号频谱数据的数值变化区间较大，既存在较大数量级的频率幅度数值，</w:t>
+      </w:r>
+      <w:r>
+        <w:rPr>
+          <w:rFonts w:hint="eastAsia"/>
+          <w:color w:val="000000" w:themeColor="text1"/>
+        </w:rPr>
+        <w:t>可至</w:t>
+      </w:r>
+      <w:r>
+        <w:rPr>
+          <w:rFonts w:hint="eastAsia"/>
+          <w:color w:val="000000" w:themeColor="text1"/>
+        </w:rPr>
+        <w:t>1</w:t>
+      </w:r>
+      <w:r>
+        <w:rPr>
+          <w:color w:val="000000" w:themeColor="text1"/>
+        </w:rPr>
+        <w:t>0^5</w:t>
+      </w:r>
+      <w:r>
+        <w:rPr>
+          <w:color w:val="000000" w:themeColor="text1"/>
+        </w:rPr>
+        <w:t>量级</w:t>
+      </w:r>
+      <w:r>
+        <w:rPr>
+          <w:rFonts w:hint="eastAsia"/>
+          <w:color w:val="000000" w:themeColor="text1"/>
+        </w:rPr>
+        <w:t>，</w:t>
+      </w:r>
+      <w:r>
+        <w:rPr>
+          <w:color w:val="000000" w:themeColor="text1"/>
+        </w:rPr>
+        <w:t>同时</w:t>
+      </w:r>
+      <w:r>
+        <w:rPr>
+          <w:rFonts w:hint="eastAsia"/>
+          <w:color w:val="000000" w:themeColor="text1"/>
+        </w:rPr>
+        <w:t>也存在较小数量级的频率幅度数值</w:t>
+      </w:r>
+      <w:r>
+        <w:rPr>
+          <w:rFonts w:hint="eastAsia"/>
+          <w:color w:val="000000" w:themeColor="text1"/>
+        </w:rPr>
+        <w:t>，如</w:t>
+      </w:r>
+      <w:r>
+        <w:rPr>
+          <w:rFonts w:hint="eastAsia"/>
+          <w:color w:val="000000" w:themeColor="text1"/>
+        </w:rPr>
+        <w:t>1</w:t>
+      </w:r>
+      <w:r>
+        <w:rPr>
+          <w:color w:val="000000" w:themeColor="text1"/>
+        </w:rPr>
+        <w:t>0^2</w:t>
+      </w:r>
+      <w:r>
+        <w:rPr>
+          <w:color w:val="000000" w:themeColor="text1"/>
+        </w:rPr>
+        <w:t>量级</w:t>
+      </w:r>
+      <w:r>
+        <w:rPr>
+          <w:rFonts w:hint="eastAsia"/>
+          <w:color w:val="000000" w:themeColor="text1"/>
+        </w:rPr>
+        <w:t>。</w:t>
+      </w:r>
+      <w:r>
+        <w:rPr>
+          <w:rFonts w:hint="eastAsia"/>
+          <w:color w:val="000000" w:themeColor="text1"/>
+        </w:rPr>
+        <w:t>因此需要将频谱数据缩放到指定的区间中，以增强数据的稳定性，同时也便于后续模型的计算处理。本次研究</w:t>
+      </w:r>
+      <w:r>
+        <w:rPr>
+          <w:rFonts w:hint="eastAsia"/>
+          <w:color w:val="000000" w:themeColor="text1"/>
+        </w:rPr>
+        <w:t>采用的是常用的</w:t>
+      </w:r>
+      <w:r>
+        <w:rPr>
+          <w:rFonts w:hint="eastAsia"/>
+          <w:color w:val="000000" w:themeColor="text1"/>
+        </w:rPr>
+        <w:t>m</w:t>
+      </w:r>
+      <w:r>
+        <w:rPr>
+          <w:color w:val="000000" w:themeColor="text1"/>
+        </w:rPr>
+        <w:t>in-max</w:t>
+      </w:r>
+      <w:r>
+        <w:rPr>
+          <w:rFonts w:hint="eastAsia"/>
+          <w:color w:val="000000" w:themeColor="text1"/>
+        </w:rPr>
+        <w:t>归一化，</w:t>
+      </w:r>
+      <w:r>
+        <w:rPr>
+          <w:color w:val="000000" w:themeColor="text1"/>
+        </w:rPr>
+        <w:t>又被称为离差</w:t>
+      </w:r>
+      <w:r>
+        <w:rPr>
+          <w:rFonts w:hint="eastAsia"/>
+          <w:color w:val="000000" w:themeColor="text1"/>
+        </w:rPr>
+        <w:t>归一化，具体做法是对原始数据进行线性变换，将本次研究使用的时频数据中各项频率的幅度值缩放为</w:t>
+      </w:r>
+      <w:r>
+        <w:rPr>
+          <w:rFonts w:hint="eastAsia"/>
+          <w:color w:val="000000" w:themeColor="text1"/>
+        </w:rPr>
+        <w:t>0</w:t>
+      </w:r>
+      <w:r>
+        <w:rPr>
+          <w:rFonts w:hint="eastAsia"/>
+          <w:color w:val="000000" w:themeColor="text1"/>
+        </w:rPr>
+        <w:t>和</w:t>
+      </w:r>
+      <w:r>
+        <w:rPr>
+          <w:rFonts w:hint="eastAsia"/>
+          <w:color w:val="000000" w:themeColor="text1"/>
+        </w:rPr>
+        <w:t>1</w:t>
+      </w:r>
+      <w:r>
+        <w:rPr>
+          <w:rFonts w:hint="eastAsia"/>
+          <w:color w:val="000000" w:themeColor="text1"/>
+        </w:rPr>
+        <w:t>之间的小数，其计算公式如下：</w:t>
+      </w:r>
+    </w:p>
+    <w:p>
+      <w:pPr>
+        <w:ind w:firstLine="420"/>
+        <w:rPr>
+          <w:color w:val="000000" w:themeColor="text1"/>
+        </w:rPr>
+      </w:pPr>
+      <w:r>
+        <w:rPr>
+          <w:rFonts w:hint="eastAsia"/>
+          <w:color w:val="000000" w:themeColor="text1"/>
+        </w:rPr>
+        <w:t>（</w:t>
+      </w:r>
+      <w:r>
+        <w:rPr>
+          <w:rFonts w:hint="eastAsia"/>
+          <w:b/>
+          <w:color w:val="000000" w:themeColor="text1"/>
+        </w:rPr>
+        <w:t>m</w:t>
+      </w:r>
+      <w:r>
+        <w:rPr>
+          <w:b/>
+          <w:color w:val="000000" w:themeColor="text1"/>
+        </w:rPr>
+        <w:t>in-max</w:t>
+      </w:r>
+      <w:r>
+        <w:rPr>
+          <w:rFonts w:hint="eastAsia"/>
+          <w:b/>
+          <w:color w:val="000000" w:themeColor="text1"/>
+        </w:rPr>
+        <w:t xml:space="preserve"> </w:t>
+      </w:r>
+      <w:r>
+        <w:rPr>
+          <w:b/>
+          <w:color w:val="000000" w:themeColor="text1"/>
+        </w:rPr>
+        <w:t xml:space="preserve">scale </w:t>
+      </w:r>
+      <w:r>
+        <w:rPr>
+          <w:b/>
+          <w:color w:val="000000" w:themeColor="text1"/>
+        </w:rPr>
+        <w:t>计算公式</w:t>
+      </w:r>
+      <w:r>
+        <w:rPr>
+          <w:rFonts w:hint="eastAsia"/>
+          <w:b/>
+          <w:color w:val="000000" w:themeColor="text1"/>
+        </w:rPr>
+        <w:t>，</w:t>
+      </w:r>
+      <w:r>
+        <w:rPr>
+          <w:rFonts w:hint="eastAsia"/>
+          <w:b/>
+          <w:color w:val="000000" w:themeColor="text1"/>
+        </w:rPr>
+        <w:t>x</w:t>
+      </w:r>
+      <w:r>
+        <w:rPr>
+          <w:b/>
+          <w:color w:val="000000" w:themeColor="text1"/>
+        </w:rPr>
+        <w:t>* = (x - min)/(max - min)</w:t>
+      </w:r>
+      <w:r>
+        <w:rPr>
+          <w:rFonts w:hint="eastAsia"/>
+          <w:color w:val="000000" w:themeColor="text1"/>
+        </w:rPr>
+        <w:t>）</w:t>
+      </w:r>
+    </w:p>
+    <w:p>
+      <w:pPr>
+        <w:ind w:firstLine="420"/>
+        <w:rPr>
+          <w:color w:val="000000" w:themeColor="text1"/>
+        </w:rPr>
+      </w:pPr>
+      <w:r>
+        <w:rPr>
+          <w:rFonts w:hint="eastAsia"/>
+        </w:rPr>
+        <w:t>训练数据</w:t>
+      </w:r>
+      <w:r>
+        <w:rPr>
+          <w:rFonts w:hint="eastAsia"/>
+          <w:color w:val="000000" w:themeColor="text1"/>
+        </w:rPr>
+        <w:t>预处理</w:t>
+      </w:r>
+      <w:r>
+        <w:rPr>
+          <w:color w:val="000000" w:themeColor="text1"/>
+        </w:rPr>
+        <w:t>的</w:t>
+      </w:r>
+      <w:r>
+        <w:rPr>
+          <w:color w:val="000000" w:themeColor="text1"/>
+        </w:rPr>
+        <w:t>第四步</w:t>
+      </w:r>
+      <w:r>
+        <w:rPr>
+          <w:color w:val="000000" w:themeColor="text1"/>
+        </w:rPr>
+        <w:t>是数据标记</w:t>
+      </w:r>
+      <w:r>
+        <w:rPr>
+          <w:rFonts w:hint="eastAsia"/>
+          <w:color w:val="000000" w:themeColor="text1"/>
+        </w:rPr>
+        <w:t>。</w:t>
+      </w:r>
+      <w:r>
+        <w:rPr>
+          <w:rFonts w:hint="eastAsia"/>
+          <w:color w:val="000000" w:themeColor="text1"/>
+        </w:rPr>
+        <w:t>这一步的作用是规范</w:t>
+      </w:r>
+      <w:r>
+        <w:rPr>
+          <w:rFonts w:hint="eastAsia"/>
+          <w:color w:val="000000" w:themeColor="text1"/>
         </w:rPr>
         <w:t>LSTM</w:t>
       </w:r>
       <w:r>
         <w:rPr>
           <w:rFonts w:hint="eastAsia"/>
-        </w:rPr>
-        <w:t>神经网络模型进行训练，需要进行</w:t>
-      </w:r>
-      <w:r>
-        <w:rPr>
-          <w:rFonts w:hint="eastAsia"/>
-        </w:rPr>
-        <w:t>一系列预</w:t>
-      </w:r>
-      <w:r>
-        <w:rPr>
-          <w:rFonts w:hint="eastAsia"/>
-        </w:rPr>
-        <w:t>处理</w:t>
-      </w:r>
-      <w:r>
-        <w:rPr>
-          <w:rFonts w:hint="eastAsia"/>
-        </w:rPr>
-        <w:t>操作</w:t>
-      </w:r>
-      <w:r>
-        <w:rPr>
-          <w:rFonts w:hint="eastAsia"/>
-        </w:rPr>
-        <w:t>。</w:t>
+          <w:color w:val="000000" w:themeColor="text1"/>
+        </w:rPr>
+        <w:t>神经网络模型的输入输出维度，以及生成符合</w:t>
+      </w:r>
+      <w:r>
+        <w:rPr>
+          <w:rFonts w:hint="eastAsia"/>
+          <w:color w:val="000000" w:themeColor="text1"/>
+        </w:rPr>
+        <w:t>LSTM</w:t>
+      </w:r>
+      <w:r>
+        <w:rPr>
+          <w:rFonts w:hint="eastAsia"/>
+          <w:color w:val="000000" w:themeColor="text1"/>
+        </w:rPr>
+        <w:t>神经网络模型要求的输入数据。</w:t>
+      </w:r>
+      <w:r>
+        <w:rPr>
+          <w:rFonts w:hint="eastAsia"/>
+          <w:color w:val="000000" w:themeColor="text1"/>
+        </w:rPr>
+        <w:t>机器学习根据标记信息的有无，可以大致分为监督学习和无监督学习两类。其中监督学习可以分为分类和回归两类问题。本次研究的内容是</w:t>
+      </w:r>
+      <w:r>
+        <w:rPr>
+          <w:rFonts w:hint="eastAsia"/>
+        </w:rPr>
+        <w:t>对机载电源信号频域关键参数值进行有效的预测</w:t>
+      </w:r>
+      <w:r>
+        <w:rPr>
+          <w:rFonts w:hint="eastAsia"/>
+          <w:color w:val="000000" w:themeColor="text1"/>
+        </w:rPr>
+        <w:t>，这实际上属于回归问题。然而，本次研究</w:t>
+      </w:r>
+      <w:r>
+        <w:rPr>
+          <w:rFonts w:hint="eastAsia"/>
+          <w:color w:val="000000" w:themeColor="text1"/>
+        </w:rPr>
+        <w:t>使用的电源信号时频数据</w:t>
+      </w:r>
+      <w:r>
+        <w:rPr>
+          <w:rFonts w:hint="eastAsia"/>
+          <w:color w:val="000000" w:themeColor="text1"/>
+        </w:rPr>
+        <w:t>是没有标记信息的，无法直接用于</w:t>
+      </w:r>
+      <w:r>
+        <w:rPr>
+          <w:rFonts w:hint="eastAsia"/>
+          <w:color w:val="000000" w:themeColor="text1"/>
+        </w:rPr>
+        <w:t>LSTM</w:t>
+      </w:r>
+      <w:r>
+        <w:rPr>
+          <w:rFonts w:hint="eastAsia"/>
+          <w:color w:val="000000" w:themeColor="text1"/>
+        </w:rPr>
+        <w:t>神经网络</w:t>
+      </w:r>
+      <w:r>
+        <w:rPr>
+          <w:rFonts w:hint="eastAsia"/>
+          <w:color w:val="000000" w:themeColor="text1"/>
+        </w:rPr>
+        <w:t>模型训练，所以</w:t>
+      </w:r>
+      <w:r>
+        <w:rPr>
+          <w:rFonts w:hint="eastAsia"/>
+          <w:color w:val="000000" w:themeColor="text1"/>
+        </w:rPr>
+        <w:t>应当先对电源信号的时频数据进行</w:t>
+      </w:r>
+      <w:r>
+        <w:rPr>
+          <w:rFonts w:hint="eastAsia"/>
+          <w:color w:val="000000" w:themeColor="text1"/>
+        </w:rPr>
+        <w:t>标记。对于本次研究采用的</w:t>
+      </w:r>
+      <w:r>
+        <w:rPr>
+          <w:rFonts w:hint="eastAsia"/>
+          <w:color w:val="000000" w:themeColor="text1"/>
+        </w:rPr>
+        <w:t>电源信号时频数据</w:t>
+      </w:r>
+      <w:r>
+        <w:rPr>
+          <w:rFonts w:hint="eastAsia"/>
+          <w:color w:val="000000" w:themeColor="text1"/>
+        </w:rPr>
+        <w:t>来说，由于</w:t>
+      </w:r>
+      <w:r>
+        <w:rPr>
+          <w:rFonts w:hint="eastAsia"/>
+          <w:color w:val="000000" w:themeColor="text1"/>
+        </w:rPr>
+        <w:t>时频</w:t>
+      </w:r>
+      <w:r>
+        <w:rPr>
+          <w:rFonts w:hint="eastAsia"/>
+          <w:color w:val="000000" w:themeColor="text1"/>
+        </w:rPr>
+        <w:t>数据整体上是以时间序列为索引的，所以只需要把待预测的频率参数值</w:t>
+      </w:r>
+      <w:r>
+        <w:rPr>
+          <w:rFonts w:hint="eastAsia"/>
+          <w:color w:val="000000" w:themeColor="text1"/>
+        </w:rPr>
+        <w:t>特征</w:t>
+      </w:r>
+      <w:r>
+        <w:rPr>
+          <w:rFonts w:hint="eastAsia"/>
+          <w:color w:val="000000" w:themeColor="text1"/>
+        </w:rPr>
+        <w:t>序列前移</w:t>
+      </w:r>
+      <w:r>
+        <w:rPr>
+          <w:rFonts w:hint="eastAsia"/>
+          <w:color w:val="000000" w:themeColor="text1"/>
+        </w:rPr>
+        <w:t>若干</w:t>
+      </w:r>
+      <w:r>
+        <w:rPr>
+          <w:rFonts w:hint="eastAsia"/>
+          <w:color w:val="000000" w:themeColor="text1"/>
+        </w:rPr>
+        <w:t>个时间标度，然后得到的新</w:t>
+      </w:r>
+      <w:r>
+        <w:rPr>
+          <w:rFonts w:hint="eastAsia"/>
+          <w:color w:val="000000" w:themeColor="text1"/>
+        </w:rPr>
+        <w:t>特征</w:t>
+      </w:r>
+      <w:r>
+        <w:rPr>
+          <w:rFonts w:hint="eastAsia"/>
+          <w:color w:val="000000" w:themeColor="text1"/>
+        </w:rPr>
+        <w:t>序列就是数据集的标记信息。这部分的</w:t>
+      </w:r>
+      <w:r>
+        <w:rPr>
+          <w:rFonts w:hint="eastAsia"/>
+          <w:color w:val="000000" w:themeColor="text1"/>
+        </w:rPr>
+        <w:t>详细</w:t>
+      </w:r>
+      <w:r>
+        <w:rPr>
+          <w:rFonts w:hint="eastAsia"/>
+          <w:color w:val="000000" w:themeColor="text1"/>
+        </w:rPr>
+        <w:t>实现过程</w:t>
+      </w:r>
+      <w:r>
+        <w:rPr>
+          <w:rFonts w:hint="eastAsia"/>
+          <w:color w:val="000000" w:themeColor="text1"/>
+        </w:rPr>
+        <w:t>可</w:t>
+      </w:r>
+      <w:r>
+        <w:rPr>
+          <w:rFonts w:hint="eastAsia"/>
+          <w:color w:val="000000" w:themeColor="text1"/>
+        </w:rPr>
+        <w:t>以参考本章</w:t>
+      </w:r>
+      <w:r>
+        <w:rPr>
+          <w:rFonts w:hint="eastAsia"/>
+          <w:color w:val="000000" w:themeColor="text1"/>
+        </w:rPr>
+        <w:t>3</w:t>
+      </w:r>
+      <w:r>
+        <w:rPr>
+          <w:color w:val="000000" w:themeColor="text1"/>
+        </w:rPr>
+        <w:t>.1.3</w:t>
+      </w:r>
+      <w:r>
+        <w:rPr>
+          <w:color w:val="000000" w:themeColor="text1"/>
+        </w:rPr>
+        <w:t>小节</w:t>
+      </w:r>
+      <w:r>
+        <w:rPr>
+          <w:rFonts w:hint="eastAsia"/>
+          <w:color w:val="000000" w:themeColor="text1"/>
+        </w:rPr>
+        <w:t>中对时间序列的实时预测部分的阐述。</w:t>
+      </w:r>
+    </w:p>
+    <w:p>
+      <w:pPr>
+        <w:ind w:firstLine="420"/>
+        <w:rPr>
+          <w:color w:val="000000" w:themeColor="text1"/>
+        </w:rPr>
+      </w:pPr>
+      <w:r>
+        <w:rPr>
+          <w:color w:val="000000" w:themeColor="text1"/>
+        </w:rPr>
+        <w:t>经过以上四个步骤处理之后的电源信号时频数据即为</w:t>
+      </w:r>
+      <w:r>
+        <w:rPr>
+          <w:rFonts w:hint="eastAsia"/>
+          <w:color w:val="000000" w:themeColor="text1"/>
+        </w:rPr>
+        <w:t>LSTM</w:t>
+      </w:r>
+      <w:r>
+        <w:rPr>
+          <w:rFonts w:hint="eastAsia"/>
+          <w:color w:val="000000" w:themeColor="text1"/>
+        </w:rPr>
+        <w:t>神经网络模型的输入数据</w:t>
+      </w:r>
+      <w:r>
+        <w:rPr>
+          <w:rFonts w:hint="eastAsia"/>
+          <w:color w:val="000000" w:themeColor="text1"/>
+        </w:rPr>
+        <w:t>，可直接用于</w:t>
+      </w:r>
+      <w:r>
+        <w:rPr>
+          <w:rFonts w:hint="eastAsia"/>
+          <w:color w:val="000000" w:themeColor="text1"/>
+        </w:rPr>
+        <w:t>LSTM</w:t>
+      </w:r>
+      <w:r>
+        <w:rPr>
+          <w:rFonts w:hint="eastAsia"/>
+          <w:color w:val="000000" w:themeColor="text1"/>
+        </w:rPr>
+        <w:t>神经网络模型的训练与最终测试。</w:t>
       </w:r>
     </w:p>
     <w:p>
@@ -13184,22 +14182,17 @@
         <w:rPr>
           <w:rFonts w:hint="eastAsia"/>
         </w:rPr>
+        <w:lastRenderedPageBreak/>
         <w:t>3</w:t>
       </w:r>
       <w:r>
-        <w:t xml:space="preserve">.2.2 </w:t>
-      </w:r>
-      <w:r>
-        <w:rPr>
-          <w:rFonts w:hint="eastAsia"/>
-        </w:rPr>
-        <w:t>训练</w:t>
-      </w:r>
-      <w:r>
-        <w:t>数据</w:t>
-      </w:r>
-      <w:r>
-        <w:t>预处理</w:t>
+        <w:t>.2.3 LSTM</w:t>
+      </w:r>
+      <w:r>
+        <w:t>神经网络模型</w:t>
+      </w:r>
+      <w:r>
+        <w:t xml:space="preserve"> </w:t>
       </w:r>
     </w:p>
     <w:p>
@@ -13207,47 +14200,85 @@
         <w:ind w:firstLine="420"/>
       </w:pPr>
       <w:r>
-        <w:t>对于机器学习任务来说</w:t>
-      </w:r>
-      <w:r>
-        <w:rPr>
-          <w:rFonts w:hint="eastAsia"/>
-        </w:rPr>
-        <w:t>，</w:t>
-      </w:r>
-      <w:r>
-        <w:t>数据预处理是十分重要的</w:t>
-      </w:r>
-      <w:r>
-        <w:rPr>
-          <w:rFonts w:hint="eastAsia"/>
-        </w:rPr>
-        <w:t>，</w:t>
-      </w:r>
-      <w:r>
-        <w:t>它在很大程度上影响了模型最后的</w:t>
-      </w:r>
-      <w:r>
-        <w:lastRenderedPageBreak/>
-        <w:t>结果</w:t>
-      </w:r>
-      <w:r>
-        <w:rPr>
-          <w:rFonts w:hint="eastAsia"/>
-        </w:rPr>
-        <w:t>。对于本次处理电源信号数据的任务来说，数据预处理的流程可分为：数据降维、数据清洗、数据</w:t>
-      </w:r>
-      <w:r>
-        <w:rPr>
-          <w:rFonts w:hint="eastAsia"/>
-        </w:rPr>
-        <w:t>归一化</w:t>
-      </w:r>
-      <w:r>
-        <w:rPr>
-          <w:rFonts w:hint="eastAsia"/>
-        </w:rPr>
-        <w:t>和数据标记四个部分。</w:t>
+        <w:t>本文使用的</w:t>
+      </w:r>
+      <w:r>
+        <w:t>LSTM</w:t>
+      </w:r>
+      <w:r>
+        <w:t>神经网络模型结构如图</w:t>
+      </w:r>
+      <w:r>
+        <w:rPr>
+          <w:rFonts w:hint="eastAsia"/>
+        </w:rPr>
+        <w:t>3</w:t>
+      </w:r>
+      <w:r>
+        <w:t>.7</w:t>
+      </w:r>
+      <w:r>
+        <w:rPr>
+          <w:rFonts w:hint="eastAsia"/>
+        </w:rPr>
+        <w:t>【</w:t>
+      </w:r>
+      <w:r>
+        <w:rPr>
+          <w:rFonts w:hint="eastAsia"/>
+          <w:b/>
+        </w:rPr>
+        <w:t>图</w:t>
+      </w:r>
+      <w:r>
+        <w:rPr>
+          <w:rFonts w:hint="eastAsia"/>
+          <w:b/>
+        </w:rPr>
+        <w:t>3</w:t>
+      </w:r>
+      <w:r>
+        <w:rPr>
+          <w:b/>
+        </w:rPr>
+        <w:t>.7</w:t>
+      </w:r>
+      <w:r>
+        <w:rPr>
+          <w:rFonts w:hint="eastAsia"/>
+          <w:b/>
+        </w:rPr>
+        <w:t xml:space="preserve">- </w:t>
+      </w:r>
+      <w:r>
+        <w:rPr>
+          <w:rFonts w:hint="eastAsia"/>
+          <w:b/>
+        </w:rPr>
+        <w:t>LSTM</w:t>
+      </w:r>
+      <w:r>
+        <w:rPr>
+          <w:rFonts w:hint="eastAsia"/>
+          <w:b/>
+        </w:rPr>
+        <w:t>网络</w:t>
+      </w:r>
+      <w:r>
+        <w:rPr>
+          <w:rFonts w:hint="eastAsia"/>
+          <w:b/>
+        </w:rPr>
+        <w:t>结构图</w:t>
+      </w:r>
+      <w:r>
+        <w:rPr>
+          <w:rFonts w:hint="eastAsia"/>
+        </w:rPr>
+        <w:t>】</w:t>
+      </w:r>
+      <w:r>
+        <w:t>所示</w:t>
       </w:r>
     </w:p>
     <w:p>
@@ -13258,146 +14289,34 @@
         <w:rPr>
           <w:rFonts w:hint="eastAsia"/>
         </w:rPr>
-        <w:t>首先是数据降维。</w:t>
-      </w:r>
-      <w:r>
-        <w:rPr>
-          <w:rFonts w:hint="eastAsia"/>
-        </w:rPr>
-        <w:t>数据降维通常又被称为特征提取，</w:t>
-      </w:r>
-      <w:r>
-        <w:rPr>
-          <w:color w:val="000000" w:themeColor="text1"/>
-        </w:rPr>
-        <w:t>在很多数据处理的任务中</w:t>
-      </w:r>
-      <w:r>
-        <w:rPr>
-          <w:rFonts w:hint="eastAsia"/>
-          <w:color w:val="000000" w:themeColor="text1"/>
-        </w:rPr>
-        <w:t>，</w:t>
-      </w:r>
-      <w:r>
-        <w:rPr>
-          <w:color w:val="000000" w:themeColor="text1"/>
-        </w:rPr>
-        <w:t>需要被处理的数据都</w:t>
-      </w:r>
-      <w:r>
-        <w:rPr>
-          <w:rFonts w:hint="eastAsia"/>
-          <w:color w:val="000000" w:themeColor="text1"/>
-        </w:rPr>
-        <w:t>属于高维数据，具有非常多的特征数目。</w:t>
-      </w:r>
-      <w:r>
-        <w:rPr>
-          <w:rFonts w:hint="eastAsia"/>
-          <w:color w:val="000000" w:themeColor="text1"/>
-        </w:rPr>
-        <w:t xml:space="preserve"> </w:t>
-      </w:r>
-      <w:r>
-        <w:rPr>
-          <w:rFonts w:hint="eastAsia"/>
-          <w:color w:val="000000" w:themeColor="text1"/>
-        </w:rPr>
-        <w:t>在本次研究中，</w:t>
-      </w:r>
-      <w:r>
-        <w:rPr>
-          <w:rFonts w:hint="eastAsia"/>
-          <w:color w:val="000000" w:themeColor="text1"/>
+        <w:t>（</w:t>
+      </w:r>
+      <w:r>
+        <w:rPr>
+          <w:rFonts w:hint="eastAsia"/>
+          <w:b/>
         </w:rPr>
         <w:t>LSTM</w:t>
       </w:r>
       <w:r>
         <w:rPr>
           <w:rFonts w:hint="eastAsia"/>
-          <w:color w:val="000000" w:themeColor="text1"/>
-        </w:rPr>
-        <w:t>神经网络模型的输入是时频数据，其频率项的特征分量数目非常多，可至数万之多，</w:t>
-      </w:r>
-      <w:r>
-        <w:rPr>
-          <w:rFonts w:hint="eastAsia"/>
-          <w:color w:val="000000" w:themeColor="text1"/>
-        </w:rPr>
-        <w:t>如果不进行降维处理，直接进行分析通常会带来极大的计算量，一方面这会使后续的模型训练时间大大增加，另一方面，过多的特征数目会带来很大的噪声，影响模型的收敛和最终结果。</w:t>
-      </w:r>
-      <w:r>
-        <w:rPr>
-          <w:rFonts w:hint="eastAsia"/>
-          <w:color w:val="000000" w:themeColor="text1"/>
-        </w:rPr>
-        <w:t xml:space="preserve"> </w:t>
-      </w:r>
-      <w:r>
-        <w:rPr>
-          <w:rFonts w:hint="eastAsia"/>
-          <w:color w:val="000000" w:themeColor="text1"/>
-        </w:rPr>
-        <w:t>因此，在直接对数据进行分析之前需要对先提取出高维数据的特征，在保证结果不受影响的情况下，尽可能地减小原始数据的维数。</w:t>
-      </w:r>
-      <w:r>
-        <w:rPr>
-          <w:rFonts w:hint="eastAsia"/>
-          <w:color w:val="000000" w:themeColor="text1"/>
-        </w:rPr>
-        <w:t>本次实验中</w:t>
-      </w:r>
-      <w:r>
-        <w:rPr>
-          <w:rFonts w:hint="eastAsia"/>
-        </w:rPr>
-        <w:t>通过</w:t>
-      </w:r>
-      <w:r>
-        <w:t>时域</w:t>
-      </w:r>
-      <w:r>
-        <w:rPr>
-          <w:rFonts w:hint="eastAsia"/>
-        </w:rPr>
-        <w:t>-</w:t>
-      </w:r>
-      <w:r>
-        <w:t>频域</w:t>
-      </w:r>
-      <w:r>
-        <w:rPr>
-          <w:rFonts w:hint="eastAsia"/>
-        </w:rPr>
-        <w:t>-</w:t>
-      </w:r>
-      <w:r>
-        <w:t>时域转换得到的完整频谱数据量</w:t>
-      </w:r>
-      <w:r>
-        <w:rPr>
-          <w:rFonts w:hint="eastAsia"/>
-        </w:rPr>
-        <w:t>是十分庞大的，这是因为转换后的频谱数据维度太高，且其中的绝大多数</w:t>
-      </w:r>
-      <w:r>
-        <w:rPr>
-          <w:rFonts w:hint="eastAsia"/>
-        </w:rPr>
-        <w:t>特征分量</w:t>
-      </w:r>
-      <w:r>
-        <w:rPr>
-          <w:rFonts w:hint="eastAsia"/>
-        </w:rPr>
-        <w:t>是我们不需要关心的。</w:t>
-      </w:r>
-      <w:r>
-        <w:rPr>
-          <w:rFonts w:hint="eastAsia"/>
-        </w:rPr>
-        <w:t>因此需要对完整频谱数据进行降维处理。</w:t>
+          <w:b/>
+        </w:rPr>
+        <w:t>网络</w:t>
+      </w:r>
+      <w:r>
+        <w:rPr>
+          <w:rFonts w:hint="eastAsia"/>
+          <w:b/>
+        </w:rPr>
+        <w:t>结构图</w:t>
+      </w:r>
+      <w:r>
+        <w:rPr>
+          <w:rFonts w:hint="eastAsia"/>
+        </w:rPr>
+        <w:t>）。</w:t>
       </w:r>
     </w:p>
     <w:p>
@@ -13405,190 +14324,661 @@
         <w:ind w:firstLine="420"/>
       </w:pPr>
       <w:r>
-        <w:rPr>
-          <w:color w:val="000000" w:themeColor="text1"/>
-        </w:rPr>
-        <w:t>一般来说</w:t>
-      </w:r>
-      <w:r>
-        <w:rPr>
-          <w:rFonts w:hint="eastAsia"/>
-          <w:color w:val="000000" w:themeColor="text1"/>
-        </w:rPr>
-        <w:t>，降维</w:t>
-      </w:r>
-      <w:r>
-        <w:rPr>
-          <w:rFonts w:hint="eastAsia"/>
-          <w:color w:val="000000" w:themeColor="text1"/>
-        </w:rPr>
-        <w:t>算法有</w:t>
-      </w:r>
-      <w:r>
-        <w:rPr>
-          <w:rFonts w:hint="eastAsia"/>
-          <w:color w:val="000000" w:themeColor="text1"/>
-        </w:rPr>
-        <w:t>主成分分析法（</w:t>
-      </w:r>
-      <w:r>
-        <w:rPr>
-          <w:rFonts w:hint="eastAsia"/>
-          <w:color w:val="000000" w:themeColor="text1"/>
-        </w:rPr>
-        <w:t>PCA</w:t>
-      </w:r>
-      <w:r>
-        <w:rPr>
-          <w:rFonts w:hint="eastAsia"/>
-          <w:color w:val="000000" w:themeColor="text1"/>
-        </w:rPr>
-        <w:t>）、因子分析法（</w:t>
-      </w:r>
-      <w:r>
-        <w:rPr>
-          <w:rFonts w:hint="eastAsia"/>
-          <w:color w:val="000000" w:themeColor="text1"/>
-        </w:rPr>
-        <w:t>FA</w:t>
-      </w:r>
-      <w:r>
-        <w:rPr>
-          <w:rFonts w:hint="eastAsia"/>
-          <w:color w:val="000000" w:themeColor="text1"/>
-        </w:rPr>
-        <w:t>）、独立成分分析法（</w:t>
-      </w:r>
-      <w:r>
-        <w:rPr>
-          <w:rFonts w:hint="eastAsia"/>
-          <w:color w:val="000000" w:themeColor="text1"/>
-        </w:rPr>
-        <w:t>ICA</w:t>
-      </w:r>
-      <w:r>
-        <w:rPr>
-          <w:rFonts w:hint="eastAsia"/>
-          <w:color w:val="000000" w:themeColor="text1"/>
-        </w:rPr>
-        <w:t>）、奇异值分解法等等。以上降维算法适用于特征分量之间的关联性不易被显性发现的情形，</w:t>
-      </w:r>
-      <w:r>
-        <w:rPr>
-          <w:rFonts w:hint="eastAsia"/>
-          <w:color w:val="000000" w:themeColor="text1"/>
-        </w:rPr>
-        <w:t>其中最常用的是主成分分析法</w:t>
-      </w:r>
-      <w:r>
-        <w:rPr>
-          <w:rFonts w:hint="eastAsia"/>
-          <w:color w:val="000000" w:themeColor="text1"/>
-        </w:rPr>
-        <w:t>。但是本次研究中使用的</w:t>
-      </w:r>
-      <w:r>
-        <w:rPr>
-          <w:rFonts w:hint="eastAsia"/>
-          <w:color w:val="000000" w:themeColor="text1"/>
-        </w:rPr>
-        <w:t>是电源信号的时频</w:t>
-      </w:r>
-      <w:r>
-        <w:rPr>
-          <w:rFonts w:hint="eastAsia"/>
-          <w:color w:val="000000" w:themeColor="text1"/>
-        </w:rPr>
-        <w:t>数据</w:t>
-      </w:r>
-      <w:r>
-        <w:rPr>
-          <w:rFonts w:hint="eastAsia"/>
-          <w:color w:val="000000" w:themeColor="text1"/>
-        </w:rPr>
-        <w:t>，其形式</w:t>
-      </w:r>
-      <w:r>
-        <w:rPr>
-          <w:rFonts w:hint="eastAsia"/>
-          <w:color w:val="000000" w:themeColor="text1"/>
-        </w:rPr>
-        <w:t>较为特殊，</w:t>
-      </w:r>
-      <w:r>
-        <w:rPr>
-          <w:rFonts w:hint="eastAsia"/>
-          <w:color w:val="000000" w:themeColor="text1"/>
-        </w:rPr>
-        <w:t>大多数特征维度的值固定为极小值，均可忽略不计。而且</w:t>
-      </w:r>
-      <w:r>
-        <w:rPr>
-          <w:rFonts w:hint="eastAsia"/>
-          <w:color w:val="000000" w:themeColor="text1"/>
-        </w:rPr>
-        <w:t>由于研究目的是进行基波及其高次</w:t>
-      </w:r>
-      <w:r>
-        <w:rPr>
-          <w:rFonts w:hint="eastAsia"/>
-          <w:color w:val="000000" w:themeColor="text1"/>
-        </w:rPr>
-        <w:t>谐波的异常检测，因此不需要使用上述这些具有普适性的降维算法，而是采用人工剔除筛选特征的方法来降维。</w:t>
-      </w:r>
-      <w:r>
-        <w:rPr>
-          <w:rFonts w:hint="eastAsia"/>
-        </w:rPr>
-        <w:t>这里我们只需要关注电源信号的基波与主要高次谐波即可，其中次数过高的谐波由于其含量过低</w:t>
-      </w:r>
-      <w:r>
-        <w:rPr>
-          <w:rFonts w:hint="eastAsia"/>
-        </w:rPr>
-        <w:t>可以被</w:t>
-      </w:r>
-      <w:r>
-        <w:rPr>
-          <w:rFonts w:hint="eastAsia"/>
-        </w:rPr>
-        <w:t>直接剔除，而且由于</w:t>
-      </w:r>
-      <w:r>
-        <w:rPr>
-          <w:rFonts w:hint="eastAsia"/>
-        </w:rPr>
-        <w:t>本次研究</w:t>
-      </w:r>
-      <w:r>
-        <w:rPr>
-          <w:rFonts w:hint="eastAsia"/>
-        </w:rPr>
-        <w:t>采用的是平衡三相发电机，所以偶次谐波也忽略并剔除，只保留基波和若干低次的奇次谐波即可。</w:t>
+        <w:t>经过</w:t>
+      </w:r>
+      <w:r>
+        <w:t>训练前</w:t>
+      </w:r>
+      <w:r>
+        <w:t>预处理后的数据</w:t>
+      </w:r>
+      <w:r>
+        <w:t>可以作为</w:t>
+      </w:r>
+      <w:r>
+        <w:t>LSTM</w:t>
+      </w:r>
+      <w:r>
+        <w:t>神经网络模型的输入</w:t>
+      </w:r>
+      <w:r>
+        <w:rPr>
+          <w:rFonts w:hint="eastAsia"/>
+        </w:rPr>
+        <w:t>，</w:t>
+      </w:r>
+      <w:r>
+        <w:t>直接进入</w:t>
+      </w:r>
+      <w:r>
+        <w:t>模型的第一层</w:t>
+      </w:r>
+      <w:r>
+        <w:rPr>
+          <w:rFonts w:hint="eastAsia"/>
+        </w:rPr>
+        <w:t>，</w:t>
+      </w:r>
+      <w:r>
+        <w:t>即</w:t>
+      </w:r>
+      <w:r>
+        <w:t>LSTM</w:t>
+      </w:r>
+      <w:r>
+        <w:t>层</w:t>
+      </w:r>
+      <w:r>
+        <w:rPr>
+          <w:rFonts w:hint="eastAsia"/>
+        </w:rPr>
+        <w:t>。</w:t>
+      </w:r>
+      <w:r>
+        <w:rPr>
+          <w:rFonts w:hint="eastAsia"/>
+        </w:rPr>
+        <w:t>该模型中</w:t>
+      </w:r>
+      <w:r>
+        <w:rPr>
+          <w:rFonts w:hint="eastAsia"/>
+        </w:rPr>
+        <w:t>LSTM</w:t>
+      </w:r>
+      <w:r>
+        <w:rPr>
+          <w:rFonts w:hint="eastAsia"/>
+        </w:rPr>
+        <w:t>层的基础单元数目为</w:t>
+      </w:r>
+      <w:r>
+        <w:rPr>
+          <w:rFonts w:hint="eastAsia"/>
+        </w:rPr>
+        <w:t>5</w:t>
+      </w:r>
+      <w:r>
+        <w:t>0</w:t>
+      </w:r>
+      <w:r>
+        <w:rPr>
+          <w:rFonts w:hint="eastAsia"/>
+        </w:rPr>
+        <w:t>，</w:t>
+      </w:r>
+      <w:r>
+        <w:t>激活函数使用的是</w:t>
+      </w:r>
+      <w:r>
+        <w:rPr>
+          <w:rFonts w:hint="eastAsia"/>
+        </w:rPr>
+        <w:t>t</w:t>
+      </w:r>
+      <w:r>
+        <w:t>anh</w:t>
+      </w:r>
+      <w:r>
+        <w:t>函数</w:t>
+      </w:r>
+      <w:r>
+        <w:rPr>
+          <w:rFonts w:hint="eastAsia"/>
+        </w:rPr>
+        <w:t>。</w:t>
+      </w:r>
+      <w:r>
+        <w:rPr>
+          <w:color w:val="000000" w:themeColor="text1"/>
+        </w:rPr>
+        <w:t>在</w:t>
+      </w:r>
+      <w:r>
+        <w:rPr>
+          <w:color w:val="000000" w:themeColor="text1"/>
+        </w:rPr>
+        <w:t>LSTM</w:t>
+      </w:r>
+      <w:r>
+        <w:rPr>
+          <w:color w:val="000000" w:themeColor="text1"/>
+        </w:rPr>
+        <w:t>层后面</w:t>
+      </w:r>
+      <w:r>
+        <w:rPr>
+          <w:rFonts w:hint="eastAsia"/>
+          <w:color w:val="000000" w:themeColor="text1"/>
+        </w:rPr>
+        <w:t>是</w:t>
+      </w:r>
+      <w:r>
+        <w:rPr>
+          <w:rFonts w:hint="eastAsia"/>
+          <w:color w:val="000000" w:themeColor="text1"/>
+        </w:rPr>
+        <w:t>三层</w:t>
+      </w:r>
+      <w:r>
+        <w:rPr>
+          <w:rFonts w:hint="eastAsia"/>
+          <w:color w:val="000000" w:themeColor="text1"/>
+        </w:rPr>
+        <w:t>全连接</w:t>
+      </w:r>
+      <w:r>
+        <w:rPr>
+          <w:rFonts w:hint="eastAsia"/>
+          <w:color w:val="000000" w:themeColor="text1"/>
+        </w:rPr>
+        <w:t>层</w:t>
+      </w:r>
+      <w:r>
+        <w:rPr>
+          <w:rFonts w:hint="eastAsia"/>
+          <w:color w:val="000000" w:themeColor="text1"/>
+        </w:rPr>
+        <w:t>与</w:t>
+      </w:r>
+      <w:r>
+        <w:rPr>
+          <w:rFonts w:hint="eastAsia"/>
+          <w:color w:val="000000" w:themeColor="text1"/>
+        </w:rPr>
+        <w:t>两层</w:t>
+      </w:r>
+      <w:r>
+        <w:rPr>
+          <w:rFonts w:hint="eastAsia"/>
+          <w:color w:val="000000" w:themeColor="text1"/>
+        </w:rPr>
+        <w:t>d</w:t>
+      </w:r>
+      <w:r>
+        <w:rPr>
+          <w:color w:val="000000" w:themeColor="text1"/>
+        </w:rPr>
+        <w:t>ropout</w:t>
+      </w:r>
+      <w:r>
+        <w:rPr>
+          <w:color w:val="000000" w:themeColor="text1"/>
+        </w:rPr>
+        <w:t>层所</w:t>
+      </w:r>
+      <w:r>
+        <w:rPr>
+          <w:color w:val="000000" w:themeColor="text1"/>
+        </w:rPr>
+        <w:t>共同</w:t>
+      </w:r>
+      <w:r>
+        <w:rPr>
+          <w:color w:val="000000" w:themeColor="text1"/>
+        </w:rPr>
+        <w:t>组成的中间层</w:t>
+      </w:r>
+      <w:r>
+        <w:rPr>
+          <w:rFonts w:hint="eastAsia"/>
+          <w:color w:val="000000" w:themeColor="text1"/>
+        </w:rPr>
+        <w:t>，最后是一个</w:t>
+      </w:r>
+      <w:r>
+        <w:rPr>
+          <w:rFonts w:hint="eastAsia"/>
+          <w:color w:val="000000" w:themeColor="text1"/>
+        </w:rPr>
+        <w:t>神经元数目</w:t>
+      </w:r>
+      <w:r>
+        <w:rPr>
+          <w:rFonts w:hint="eastAsia"/>
+          <w:color w:val="000000" w:themeColor="text1"/>
+        </w:rPr>
+        <w:t>为</w:t>
+      </w:r>
+      <w:r>
+        <w:rPr>
+          <w:color w:val="000000" w:themeColor="text1"/>
+        </w:rPr>
+        <w:t>5</w:t>
+      </w:r>
+      <w:r>
+        <w:rPr>
+          <w:rFonts w:hint="eastAsia"/>
+          <w:color w:val="000000" w:themeColor="text1"/>
+        </w:rPr>
+        <w:t>的全连接层</w:t>
+      </w:r>
+      <w:r>
+        <w:rPr>
+          <w:rFonts w:hint="eastAsia"/>
+          <w:color w:val="000000" w:themeColor="text1"/>
+        </w:rPr>
+        <w:t>作为最终的输出层，其中输出维度为</w:t>
+      </w:r>
+      <w:r>
+        <w:rPr>
+          <w:rFonts w:hint="eastAsia"/>
+          <w:color w:val="000000" w:themeColor="text1"/>
+        </w:rPr>
+        <w:t>5</w:t>
+      </w:r>
+      <w:r>
+        <w:rPr>
+          <w:rFonts w:hint="eastAsia"/>
+          <w:color w:val="000000" w:themeColor="text1"/>
+        </w:rPr>
+        <w:t>的原因是</w:t>
+      </w:r>
+      <w:r>
+        <w:rPr>
+          <w:rFonts w:hint="eastAsia"/>
+          <w:color w:val="000000" w:themeColor="text1"/>
+        </w:rPr>
+        <w:t>该模型每次</w:t>
+      </w:r>
+      <w:r>
+        <w:rPr>
+          <w:rFonts w:hint="eastAsia"/>
+          <w:color w:val="000000" w:themeColor="text1"/>
+        </w:rPr>
+        <w:t>对五个频率分量</w:t>
+      </w:r>
+      <w:r>
+        <w:rPr>
+          <w:rFonts w:hint="eastAsia"/>
+          <w:color w:val="000000" w:themeColor="text1"/>
+        </w:rPr>
+        <w:t>数据进行预测</w:t>
+      </w:r>
+      <w:r>
+        <w:rPr>
+          <w:rFonts w:hint="eastAsia"/>
+          <w:color w:val="000000" w:themeColor="text1"/>
+        </w:rPr>
+        <w:t>，分别为电源信号的基波与其</w:t>
+      </w:r>
+      <w:r>
+        <w:rPr>
+          <w:rFonts w:hint="eastAsia"/>
+          <w:color w:val="000000" w:themeColor="text1"/>
+        </w:rPr>
+        <w:t>4</w:t>
+      </w:r>
+      <w:r>
+        <w:rPr>
+          <w:rFonts w:hint="eastAsia"/>
+          <w:color w:val="000000" w:themeColor="text1"/>
+        </w:rPr>
+        <w:t>个高次谐波</w:t>
+      </w:r>
+      <w:r>
+        <w:rPr>
+          <w:rFonts w:hint="eastAsia"/>
+          <w:color w:val="000000" w:themeColor="text1"/>
+        </w:rPr>
+        <w:t>。</w:t>
       </w:r>
     </w:p>
     <w:p>
       <w:pPr>
         <w:ind w:firstLine="420"/>
+        <w:rPr>
+          <w:color w:val="000000" w:themeColor="text1"/>
+        </w:rPr>
       </w:pPr>
       <w:r>
         <w:rPr>
           <w:rFonts w:hint="eastAsia"/>
-        </w:rPr>
-        <w:t>（</w:t>
-      </w:r>
-      <w:r>
-        <w:rPr>
-          <w:rFonts w:hint="eastAsia"/>
-          <w:b/>
-        </w:rPr>
-        <w:t>附降维前后对比图</w:t>
-      </w:r>
-      <w:r>
-        <w:rPr>
-          <w:rFonts w:hint="eastAsia"/>
-        </w:rPr>
-        <w:t>）</w:t>
+          <w:color w:val="000000" w:themeColor="text1"/>
+        </w:rPr>
+        <w:t>实际上，如果把</w:t>
+      </w:r>
+      <w:r>
+        <w:rPr>
+          <w:rFonts w:hint="eastAsia"/>
+          <w:color w:val="000000" w:themeColor="text1"/>
+        </w:rPr>
+        <w:t>LSTM</w:t>
+      </w:r>
+      <w:r>
+        <w:rPr>
+          <w:rFonts w:hint="eastAsia"/>
+          <w:color w:val="000000" w:themeColor="text1"/>
+        </w:rPr>
+        <w:t>神经网络模型中的</w:t>
+      </w:r>
+      <w:r>
+        <w:rPr>
+          <w:rFonts w:hint="eastAsia"/>
+          <w:color w:val="000000" w:themeColor="text1"/>
+        </w:rPr>
+        <w:t>这</w:t>
+      </w:r>
+      <w:r>
+        <w:rPr>
+          <w:rFonts w:hint="eastAsia"/>
+          <w:color w:val="000000" w:themeColor="text1"/>
+        </w:rPr>
+        <w:t>些中间</w:t>
+      </w:r>
+      <w:r>
+        <w:rPr>
+          <w:rFonts w:hint="eastAsia"/>
+          <w:color w:val="000000" w:themeColor="text1"/>
+        </w:rPr>
+        <w:t>层移除，</w:t>
+      </w:r>
+      <w:r>
+        <w:rPr>
+          <w:rFonts w:hint="eastAsia"/>
+          <w:color w:val="000000" w:themeColor="text1"/>
+        </w:rPr>
+        <w:t>LSTM</w:t>
+      </w:r>
+      <w:r>
+        <w:rPr>
+          <w:rFonts w:hint="eastAsia"/>
+          <w:color w:val="000000" w:themeColor="text1"/>
+        </w:rPr>
+        <w:t>神经网络</w:t>
+      </w:r>
+      <w:r>
+        <w:rPr>
+          <w:rFonts w:hint="eastAsia"/>
+          <w:color w:val="000000" w:themeColor="text1"/>
+        </w:rPr>
+        <w:t>模型依然可以正常工作。然而，如果添加了</w:t>
+      </w:r>
+      <w:r>
+        <w:rPr>
+          <w:rFonts w:hint="eastAsia"/>
+          <w:color w:val="000000" w:themeColor="text1"/>
+        </w:rPr>
+        <w:t>这些中间</w:t>
+      </w:r>
+      <w:r>
+        <w:rPr>
+          <w:rFonts w:hint="eastAsia"/>
+          <w:color w:val="000000" w:themeColor="text1"/>
+        </w:rPr>
+        <w:t>层，模型</w:t>
+      </w:r>
+      <w:r>
+        <w:rPr>
+          <w:rFonts w:hint="eastAsia"/>
+          <w:color w:val="000000" w:themeColor="text1"/>
+        </w:rPr>
+        <w:t>最终</w:t>
+      </w:r>
+      <w:r>
+        <w:rPr>
+          <w:rFonts w:hint="eastAsia"/>
+          <w:color w:val="000000" w:themeColor="text1"/>
+        </w:rPr>
+        <w:t>的预测效果会更好。</w:t>
+      </w:r>
+      <w:r>
+        <w:rPr>
+          <w:color w:val="000000" w:themeColor="text1"/>
+        </w:rPr>
+        <w:t>中间</w:t>
+      </w:r>
+      <w:r>
+        <w:rPr>
+          <w:color w:val="000000" w:themeColor="text1"/>
+        </w:rPr>
+        <w:t>这些</w:t>
+      </w:r>
+      <w:r>
+        <w:rPr>
+          <w:color w:val="000000" w:themeColor="text1"/>
+        </w:rPr>
+        <w:t>全连接层的作用是增加网络模型容量</w:t>
+      </w:r>
+      <w:r>
+        <w:rPr>
+          <w:rFonts w:hint="eastAsia"/>
+          <w:color w:val="000000" w:themeColor="text1"/>
+        </w:rPr>
+        <w:t>，</w:t>
+      </w:r>
+      <w:r>
+        <w:rPr>
+          <w:color w:val="000000" w:themeColor="text1"/>
+        </w:rPr>
+        <w:t>提升模型复杂度</w:t>
+      </w:r>
+      <w:r>
+        <w:rPr>
+          <w:rFonts w:hint="eastAsia"/>
+          <w:color w:val="000000" w:themeColor="text1"/>
+        </w:rPr>
+        <w:t>。从深度学习的理论上来说，参数越多的模型复杂度越高、容量</w:t>
+      </w:r>
+      <w:r>
+        <w:rPr>
+          <w:rFonts w:hint="eastAsia"/>
+          <w:color w:val="000000" w:themeColor="text1"/>
+        </w:rPr>
+        <w:t>越大，这种模型</w:t>
+      </w:r>
+      <w:r>
+        <w:rPr>
+          <w:rFonts w:hint="eastAsia"/>
+          <w:color w:val="000000" w:themeColor="text1"/>
+        </w:rPr>
+        <w:t>由于具备复杂的</w:t>
+      </w:r>
+      <w:r>
+        <w:rPr>
+          <w:rFonts w:hint="eastAsia"/>
+          <w:color w:val="000000" w:themeColor="text1"/>
+        </w:rPr>
+        <w:t>网络</w:t>
+      </w:r>
+      <w:r>
+        <w:rPr>
+          <w:rFonts w:hint="eastAsia"/>
+          <w:color w:val="000000" w:themeColor="text1"/>
+        </w:rPr>
+        <w:t>结构，经过多次的训练，可以生成相较于单层网络更加</w:t>
+      </w:r>
+      <w:r>
+        <w:rPr>
+          <w:rFonts w:hint="eastAsia"/>
+          <w:color w:val="000000" w:themeColor="text1"/>
+        </w:rPr>
+        <w:t>准确、更加契合任务目标的网络模型，简而言之就是</w:t>
+      </w:r>
+      <w:r>
+        <w:rPr>
+          <w:rFonts w:hint="eastAsia"/>
+          <w:color w:val="000000" w:themeColor="text1"/>
+        </w:rPr>
+        <w:t>可以完成更</w:t>
+      </w:r>
+      <w:r>
+        <w:rPr>
+          <w:rFonts w:hint="eastAsia"/>
+          <w:color w:val="000000" w:themeColor="text1"/>
+        </w:rPr>
+        <w:t>加</w:t>
+      </w:r>
+      <w:r>
+        <w:rPr>
+          <w:rFonts w:hint="eastAsia"/>
+          <w:color w:val="000000" w:themeColor="text1"/>
+        </w:rPr>
+        <w:t>复杂的</w:t>
+      </w:r>
+      <w:r>
+        <w:rPr>
+          <w:rFonts w:hint="eastAsia"/>
+          <w:color w:val="000000" w:themeColor="text1"/>
+        </w:rPr>
+        <w:t>机器学习</w:t>
+      </w:r>
+      <w:r>
+        <w:rPr>
+          <w:rFonts w:hint="eastAsia"/>
+          <w:color w:val="000000" w:themeColor="text1"/>
+        </w:rPr>
+        <w:t>任务。换句话说，添加这些</w:t>
+      </w:r>
+      <w:r>
+        <w:rPr>
+          <w:rFonts w:hint="eastAsia"/>
+          <w:color w:val="000000" w:themeColor="text1"/>
+        </w:rPr>
+        <w:t>全连接</w:t>
+      </w:r>
+      <w:r>
+        <w:rPr>
+          <w:rFonts w:hint="eastAsia"/>
+          <w:color w:val="000000" w:themeColor="text1"/>
+        </w:rPr>
+        <w:t>层可以显著增强模型的性能，</w:t>
+      </w:r>
+      <w:r>
+        <w:rPr>
+          <w:rFonts w:hint="eastAsia"/>
+          <w:color w:val="000000" w:themeColor="text1"/>
+        </w:rPr>
+        <w:t>增加神经网络的层数是最简单的深度学习方法。但是，</w:t>
+      </w:r>
+      <w:r>
+        <w:rPr>
+          <w:rFonts w:hint="eastAsia"/>
+          <w:color w:val="000000" w:themeColor="text1"/>
+        </w:rPr>
+        <w:t>全连接</w:t>
+      </w:r>
+      <w:r>
+        <w:rPr>
+          <w:rFonts w:hint="eastAsia"/>
+          <w:color w:val="000000" w:themeColor="text1"/>
+        </w:rPr>
+        <w:t>层数目并不是越多越好。过多的</w:t>
+      </w:r>
+      <w:r>
+        <w:rPr>
+          <w:rFonts w:hint="eastAsia"/>
+          <w:color w:val="000000" w:themeColor="text1"/>
+        </w:rPr>
+        <w:t>中间</w:t>
+      </w:r>
+      <w:r>
+        <w:rPr>
+          <w:rFonts w:hint="eastAsia"/>
+          <w:color w:val="000000" w:themeColor="text1"/>
+        </w:rPr>
+        <w:t>隐藏层数目会带来收敛困难、计算量过大等等问题。</w:t>
+      </w:r>
+      <w:r>
+        <w:rPr>
+          <w:rFonts w:hint="eastAsia"/>
+          <w:color w:val="000000" w:themeColor="text1"/>
+        </w:rPr>
+        <w:t>其中</w:t>
+      </w:r>
+      <w:r>
+        <w:rPr>
+          <w:color w:val="000000" w:themeColor="text1"/>
+        </w:rPr>
+        <w:t>计算量过大这个问题在如今已经不能算作是值得关注的问题</w:t>
+      </w:r>
+      <w:r>
+        <w:rPr>
+          <w:rFonts w:hint="eastAsia"/>
+          <w:color w:val="000000" w:themeColor="text1"/>
+        </w:rPr>
+        <w:t>，</w:t>
+      </w:r>
+      <w:r>
+        <w:rPr>
+          <w:color w:val="000000" w:themeColor="text1"/>
+        </w:rPr>
+        <w:t>由于现在硬件机器算力的飞速进展</w:t>
+      </w:r>
+      <w:r>
+        <w:rPr>
+          <w:rFonts w:hint="eastAsia"/>
+          <w:color w:val="000000" w:themeColor="text1"/>
+        </w:rPr>
+        <w:t>，</w:t>
+      </w:r>
+      <w:r>
+        <w:rPr>
+          <w:color w:val="000000" w:themeColor="text1"/>
+        </w:rPr>
+        <w:t>现在的机器算力已经足够胜任深度学习复杂网络模型的学习训练任务</w:t>
+      </w:r>
+      <w:r>
+        <w:rPr>
+          <w:rFonts w:hint="eastAsia"/>
+          <w:color w:val="000000" w:themeColor="text1"/>
+        </w:rPr>
+        <w:t>。尽管如此，层数过多的</w:t>
+      </w:r>
+      <w:r>
+        <w:rPr>
+          <w:color w:val="000000" w:themeColor="text1"/>
+        </w:rPr>
+        <w:t>深度学习网络模型收敛困难的问题依旧存在</w:t>
+      </w:r>
+      <w:r>
+        <w:rPr>
+          <w:rFonts w:hint="eastAsia"/>
+          <w:color w:val="000000" w:themeColor="text1"/>
+        </w:rPr>
+        <w:t>因此，</w:t>
+      </w:r>
+      <w:r>
+        <w:rPr>
+          <w:rFonts w:hint="eastAsia"/>
+          <w:color w:val="000000" w:themeColor="text1"/>
+        </w:rPr>
+        <w:t>因此</w:t>
+      </w:r>
+      <w:r>
+        <w:rPr>
+          <w:rFonts w:hint="eastAsia"/>
+          <w:color w:val="000000" w:themeColor="text1"/>
+        </w:rPr>
+        <w:t>选取合适的</w:t>
+      </w:r>
+      <w:r>
+        <w:rPr>
+          <w:rFonts w:hint="eastAsia"/>
+          <w:color w:val="000000" w:themeColor="text1"/>
+        </w:rPr>
+        <w:t>中间</w:t>
+      </w:r>
+      <w:r>
+        <w:rPr>
+          <w:rFonts w:hint="eastAsia"/>
+          <w:color w:val="000000" w:themeColor="text1"/>
+        </w:rPr>
+        <w:t>隐藏层数目十分重要，这对</w:t>
+      </w:r>
+      <w:r>
+        <w:rPr>
+          <w:rFonts w:hint="eastAsia"/>
+          <w:color w:val="000000" w:themeColor="text1"/>
+        </w:rPr>
+        <w:t>LSTM</w:t>
+      </w:r>
+      <w:r>
+        <w:rPr>
+          <w:rFonts w:hint="eastAsia"/>
+          <w:color w:val="000000" w:themeColor="text1"/>
+        </w:rPr>
+        <w:t>网络模型性能的提升有很大的帮助。</w:t>
       </w:r>
     </w:p>
     <w:p>
@@ -13602,7 +14992,45 @@
         <w:rPr>
           <w:color w:val="000000" w:themeColor="text1"/>
         </w:rPr>
-        <w:t>然后是数据清洗</w:t>
+        <w:t>除了全连接</w:t>
+      </w:r>
+      <w:r>
+        <w:rPr>
+          <w:color w:val="000000" w:themeColor="text1"/>
+        </w:rPr>
+        <w:t>层以外</w:t>
+      </w:r>
+      <w:r>
+        <w:rPr>
+          <w:rFonts w:hint="eastAsia"/>
+          <w:color w:val="000000" w:themeColor="text1"/>
+        </w:rPr>
+        <w:t>，</w:t>
+      </w:r>
+      <w:r>
+        <w:rPr>
+          <w:color w:val="000000" w:themeColor="text1"/>
+        </w:rPr>
+        <w:t>中间层还包括</w:t>
+      </w:r>
+      <w:r>
+        <w:rPr>
+          <w:rFonts w:hint="eastAsia"/>
+          <w:color w:val="000000" w:themeColor="text1"/>
+        </w:rPr>
+        <w:t>d</w:t>
+      </w:r>
+      <w:r>
+        <w:rPr>
+          <w:color w:val="000000" w:themeColor="text1"/>
+        </w:rPr>
+        <w:t>ropout</w:t>
+      </w:r>
+      <w:r>
+        <w:rPr>
+          <w:color w:val="000000" w:themeColor="text1"/>
+        </w:rPr>
+        <w:t>层</w:t>
       </w:r>
       <w:r>
         <w:rPr>
@@ -13615,87 +15043,214 @@
         <w:rPr>
           <w:color w:val="000000" w:themeColor="text1"/>
         </w:rPr>
-        <w:t>对</w:t>
-      </w:r>
-      <w:r>
-        <w:rPr>
-          <w:rFonts w:hint="eastAsia"/>
-          <w:color w:val="000000" w:themeColor="text1"/>
-        </w:rPr>
-        <w:t>降维</w:t>
-      </w:r>
-      <w:r>
-        <w:rPr>
-          <w:color w:val="000000" w:themeColor="text1"/>
-        </w:rPr>
-        <w:t>后的频谱数据进行检查和清洗是十分重要的</w:t>
-      </w:r>
-      <w:r>
-        <w:rPr>
-          <w:rFonts w:hint="eastAsia"/>
-          <w:color w:val="000000" w:themeColor="text1"/>
-        </w:rPr>
-        <w:t>，数据清洗分为</w:t>
-      </w:r>
-      <w:r>
-        <w:rPr>
-          <w:color w:val="000000" w:themeColor="text1"/>
-        </w:rPr>
-        <w:t>去除重复数据</w:t>
-      </w:r>
-      <w:r>
-        <w:rPr>
-          <w:rFonts w:hint="eastAsia"/>
-          <w:color w:val="000000" w:themeColor="text1"/>
-        </w:rPr>
-        <w:t>和</w:t>
-      </w:r>
-      <w:r>
-        <w:rPr>
-          <w:color w:val="000000" w:themeColor="text1"/>
-        </w:rPr>
-        <w:t>填补缺失值两部分</w:t>
-      </w:r>
-      <w:r>
-        <w:rPr>
-          <w:rFonts w:hint="eastAsia"/>
-          <w:color w:val="000000" w:themeColor="text1"/>
-        </w:rPr>
-        <w:t>。对于本次采用的电源信号频谱的时序串联数据，去除重复数据可以检查时间序列，以时间序列为索引，去除采样时刻相同的重复数据。然后检查原始数据中是否有缺失值，如果有，就采用</w:t>
-      </w:r>
-      <w:r>
-        <w:rPr>
-          <w:rFonts w:hint="eastAsia"/>
-          <w:color w:val="000000" w:themeColor="text1"/>
-        </w:rPr>
-        <w:t>k</w:t>
-      </w:r>
-      <w:r>
-        <w:rPr>
-          <w:color w:val="000000" w:themeColor="text1"/>
-        </w:rPr>
-        <w:t>最近邻算法进行缺失值的填补</w:t>
-      </w:r>
-      <w:r>
-        <w:rPr>
-          <w:rFonts w:hint="eastAsia"/>
-          <w:color w:val="000000" w:themeColor="text1"/>
-        </w:rPr>
-        <w:t>。这里对于</w:t>
-      </w:r>
-      <w:r>
-        <w:rPr>
-          <w:rFonts w:hint="eastAsia"/>
-          <w:color w:val="000000" w:themeColor="text1"/>
-        </w:rPr>
-        <w:t>k</w:t>
-      </w:r>
-      <w:r>
-        <w:rPr>
-          <w:rFonts w:hint="eastAsia"/>
-          <w:color w:val="000000" w:themeColor="text1"/>
-        </w:rPr>
-        <w:t>最近邻算法不再重点介绍。</w:t>
+        <w:t>Dropout</w:t>
+      </w:r>
+      <w:r>
+        <w:rPr>
+          <w:color w:val="000000" w:themeColor="text1"/>
+        </w:rPr>
+        <w:t>层的作用是防止网络模型训练出现过拟合的问题</w:t>
+      </w:r>
+      <w:r>
+        <w:rPr>
+          <w:rFonts w:hint="eastAsia"/>
+          <w:color w:val="000000" w:themeColor="text1"/>
+        </w:rPr>
+        <w:t>。</w:t>
+      </w:r>
+      <w:r>
+        <w:rPr>
+          <w:rFonts w:hint="eastAsia"/>
+          <w:color w:val="000000" w:themeColor="text1"/>
+        </w:rPr>
+        <w:t>由于本次研究设计的</w:t>
+      </w:r>
+      <w:r>
+        <w:rPr>
+          <w:rFonts w:hint="eastAsia"/>
+          <w:color w:val="000000" w:themeColor="text1"/>
+        </w:rPr>
+        <w:t>LSTM</w:t>
+      </w:r>
+      <w:r>
+        <w:rPr>
+          <w:rFonts w:hint="eastAsia"/>
+          <w:color w:val="000000" w:themeColor="text1"/>
+        </w:rPr>
+        <w:t>神经网络模型采用了深度学习的理论方法，有着较多的中间隐藏全连接层，因此模型的复杂度很高，模型内的参数也非常多，在这种情况下，如果训练使用的数据量过小的话，网络模型很容易出现过拟合的问题。过拟合问题</w:t>
+      </w:r>
+      <w:r>
+        <w:rPr>
+          <w:rFonts w:hint="eastAsia"/>
+          <w:color w:val="000000" w:themeColor="text1"/>
+        </w:rPr>
+        <w:t>实际上是</w:t>
+      </w:r>
+      <w:r>
+        <w:rPr>
+          <w:rFonts w:hint="eastAsia"/>
+          <w:color w:val="000000" w:themeColor="text1"/>
+        </w:rPr>
+        <w:t>用过小的数据量训练过于复杂的网络模型，导致</w:t>
+      </w:r>
+      <w:r>
+        <w:rPr>
+          <w:rFonts w:hint="eastAsia"/>
+          <w:color w:val="000000" w:themeColor="text1"/>
+        </w:rPr>
+        <w:t>学习能力</w:t>
+      </w:r>
+      <w:r>
+        <w:rPr>
+          <w:rFonts w:hint="eastAsia"/>
+          <w:color w:val="000000" w:themeColor="text1"/>
+        </w:rPr>
+        <w:t>强大的</w:t>
+      </w:r>
+      <w:r>
+        <w:rPr>
+          <w:rFonts w:hint="eastAsia"/>
+          <w:color w:val="000000" w:themeColor="text1"/>
+        </w:rPr>
+        <w:t>神经</w:t>
+      </w:r>
+      <w:r>
+        <w:rPr>
+          <w:rFonts w:hint="eastAsia"/>
+          <w:color w:val="000000" w:themeColor="text1"/>
+        </w:rPr>
+        <w:t>网络模型</w:t>
+      </w:r>
+      <w:r>
+        <w:rPr>
+          <w:rFonts w:hint="eastAsia"/>
+          <w:color w:val="000000" w:themeColor="text1"/>
+        </w:rPr>
+        <w:t>“学过头了”</w:t>
+      </w:r>
+      <w:r>
+        <w:rPr>
+          <w:rFonts w:hint="eastAsia"/>
+          <w:color w:val="000000" w:themeColor="text1"/>
+        </w:rPr>
+        <w:t>，</w:t>
+      </w:r>
+      <w:r>
+        <w:rPr>
+          <w:rFonts w:hint="eastAsia"/>
+          <w:color w:val="000000" w:themeColor="text1"/>
+        </w:rPr>
+        <w:t>即过度依赖小数据集中的局部特征，</w:t>
+      </w:r>
+      <w:r>
+        <w:rPr>
+          <w:rFonts w:hint="eastAsia"/>
+          <w:color w:val="000000" w:themeColor="text1"/>
+        </w:rPr>
+        <w:t>泛化能力很差，</w:t>
+      </w:r>
+      <w:r>
+        <w:rPr>
+          <w:rFonts w:hint="eastAsia"/>
+          <w:color w:val="000000" w:themeColor="text1"/>
+        </w:rPr>
+        <w:t>陷入了类似梯度下降中局部最优的困境。过拟合问题的具体表现是</w:t>
+      </w:r>
+      <w:r>
+        <w:rPr>
+          <w:rFonts w:hint="eastAsia"/>
+          <w:color w:val="000000" w:themeColor="text1"/>
+        </w:rPr>
+        <w:t>在训练数据与验证数据上表现很好</w:t>
+      </w:r>
+      <w:r>
+        <w:rPr>
+          <w:rFonts w:hint="eastAsia"/>
+          <w:color w:val="000000" w:themeColor="text1"/>
+        </w:rPr>
+        <w:t>，预测准确率很高，</w:t>
+      </w:r>
+      <w:r>
+        <w:rPr>
+          <w:rFonts w:hint="eastAsia"/>
+          <w:color w:val="000000" w:themeColor="text1"/>
+        </w:rPr>
+        <w:t>但在测试数据上的预测结果很差，也就是</w:t>
+      </w:r>
+      <w:r>
+        <w:rPr>
+          <w:rFonts w:hint="eastAsia"/>
+          <w:color w:val="000000" w:themeColor="text1"/>
+        </w:rPr>
+        <w:t>泛化能力</w:t>
+      </w:r>
+      <w:r>
+        <w:rPr>
+          <w:rFonts w:hint="eastAsia"/>
+          <w:color w:val="000000" w:themeColor="text1"/>
+        </w:rPr>
+        <w:t>很差，无法普遍地应用在不同数据上，</w:t>
+      </w:r>
+      <w:r>
+        <w:rPr>
+          <w:rFonts w:hint="eastAsia"/>
+          <w:color w:val="000000" w:themeColor="text1"/>
+        </w:rPr>
+        <w:t>不具备实用性。</w:t>
+      </w:r>
+      <w:r>
+        <w:rPr>
+          <w:rFonts w:hint="eastAsia"/>
+          <w:color w:val="000000" w:themeColor="text1"/>
+        </w:rPr>
+        <w:t>这种结果显然是不能接受的</w:t>
+      </w:r>
+      <w:r>
+        <w:rPr>
+          <w:rFonts w:hint="eastAsia"/>
+          <w:color w:val="000000" w:themeColor="text1"/>
+        </w:rPr>
+        <w:t>，</w:t>
+      </w:r>
+      <w:r>
+        <w:rPr>
+          <w:rFonts w:hint="eastAsia"/>
+          <w:color w:val="000000" w:themeColor="text1"/>
+        </w:rPr>
+        <w:t>因此</w:t>
+      </w:r>
+      <w:r>
+        <w:rPr>
+          <w:rFonts w:hint="eastAsia"/>
+          <w:color w:val="000000" w:themeColor="text1"/>
+        </w:rPr>
+        <w:t>需要用到</w:t>
+      </w:r>
+      <w:r>
+        <w:rPr>
+          <w:rFonts w:hint="eastAsia"/>
+          <w:color w:val="000000" w:themeColor="text1"/>
+        </w:rPr>
+        <w:t>d</w:t>
+      </w:r>
+      <w:r>
+        <w:rPr>
+          <w:color w:val="000000" w:themeColor="text1"/>
+        </w:rPr>
+        <w:t>ropout</w:t>
+      </w:r>
+      <w:r>
+        <w:rPr>
+          <w:color w:val="000000" w:themeColor="text1"/>
+        </w:rPr>
+        <w:t>层来解决训练中网络模型过拟合的问题</w:t>
+      </w:r>
+      <w:r>
+        <w:rPr>
+          <w:rFonts w:hint="eastAsia"/>
+          <w:color w:val="000000" w:themeColor="text1"/>
+        </w:rPr>
+        <w:t>。</w:t>
       </w:r>
     </w:p>
     <w:p>
@@ -13710,154 +15265,85 @@
           <w:rFonts w:hint="eastAsia"/>
           <w:color w:val="000000" w:themeColor="text1"/>
         </w:rPr>
-        <w:t>接下来是数据</w:t>
-      </w:r>
-      <w:r>
-        <w:rPr>
-          <w:rFonts w:hint="eastAsia"/>
-          <w:color w:val="000000" w:themeColor="text1"/>
-        </w:rPr>
-        <w:t>归一化</w:t>
-      </w:r>
-      <w:r>
-        <w:rPr>
-          <w:rFonts w:hint="eastAsia"/>
-          <w:color w:val="000000" w:themeColor="text1"/>
-        </w:rPr>
-        <w:t>。</w:t>
-      </w:r>
-      <w:r>
-        <w:rPr>
-          <w:rFonts w:hint="eastAsia"/>
-          <w:color w:val="000000" w:themeColor="text1"/>
-        </w:rPr>
-        <w:t>数据归一化又被称为数据缩放，</w:t>
-      </w:r>
-      <w:r>
-        <w:rPr>
-          <w:rFonts w:hint="eastAsia"/>
-          <w:color w:val="000000" w:themeColor="text1"/>
-        </w:rPr>
-        <w:t>本次研究使用的电源信号频谱数据的数值变化区间较大，既存在较大数量级的频率幅度数值，</w:t>
-      </w:r>
-      <w:r>
-        <w:rPr>
-          <w:rFonts w:hint="eastAsia"/>
-          <w:color w:val="000000" w:themeColor="text1"/>
-        </w:rPr>
-        <w:t>可至</w:t>
-      </w:r>
-      <w:r>
-        <w:rPr>
-          <w:rFonts w:hint="eastAsia"/>
-          <w:color w:val="000000" w:themeColor="text1"/>
-        </w:rPr>
-        <w:t>1</w:t>
-      </w:r>
-      <w:r>
-        <w:rPr>
-          <w:color w:val="000000" w:themeColor="text1"/>
-        </w:rPr>
-        <w:t>0^5</w:t>
-      </w:r>
-      <w:r>
-        <w:rPr>
-          <w:color w:val="000000" w:themeColor="text1"/>
-        </w:rPr>
-        <w:t>量级</w:t>
-      </w:r>
-      <w:r>
-        <w:rPr>
-          <w:rFonts w:hint="eastAsia"/>
-          <w:color w:val="000000" w:themeColor="text1"/>
-        </w:rPr>
-        <w:t>，</w:t>
-      </w:r>
-      <w:r>
-        <w:rPr>
-          <w:color w:val="000000" w:themeColor="text1"/>
-        </w:rPr>
-        <w:t>同时</w:t>
-      </w:r>
-      <w:r>
-        <w:rPr>
-          <w:rFonts w:hint="eastAsia"/>
-          <w:color w:val="000000" w:themeColor="text1"/>
-        </w:rPr>
-        <w:t>也存在较小数量级的频率幅度数值</w:t>
-      </w:r>
-      <w:r>
-        <w:rPr>
-          <w:rFonts w:hint="eastAsia"/>
-          <w:color w:val="000000" w:themeColor="text1"/>
-        </w:rPr>
-        <w:t>，如</w:t>
-      </w:r>
-      <w:r>
-        <w:rPr>
-          <w:rFonts w:hint="eastAsia"/>
-          <w:color w:val="000000" w:themeColor="text1"/>
-        </w:rPr>
-        <w:t>1</w:t>
-      </w:r>
-      <w:r>
-        <w:rPr>
-          <w:color w:val="000000" w:themeColor="text1"/>
-        </w:rPr>
-        <w:t>0^2</w:t>
-      </w:r>
-      <w:r>
-        <w:rPr>
-          <w:color w:val="000000" w:themeColor="text1"/>
-        </w:rPr>
-        <w:t>量级</w:t>
-      </w:r>
-      <w:r>
-        <w:rPr>
-          <w:rFonts w:hint="eastAsia"/>
-          <w:color w:val="000000" w:themeColor="text1"/>
-        </w:rPr>
-        <w:t>。</w:t>
-      </w:r>
-      <w:r>
-        <w:rPr>
-          <w:rFonts w:hint="eastAsia"/>
-          <w:color w:val="000000" w:themeColor="text1"/>
-        </w:rPr>
-        <w:t>因此需要将频谱数据缩放到指定的区间中，以增强数据的稳定性，同时也便于后续模型的计算处理。本次研究将电源信号的频谱数据缩放到</w:t>
-      </w:r>
-      <w:r>
-        <w:rPr>
-          <w:rFonts w:hint="eastAsia"/>
-          <w:color w:val="000000" w:themeColor="text1"/>
-        </w:rPr>
-        <w:t>0</w:t>
-      </w:r>
-      <w:r>
-        <w:rPr>
-          <w:rFonts w:hint="eastAsia"/>
-          <w:color w:val="000000" w:themeColor="text1"/>
-        </w:rPr>
-        <w:t>和</w:t>
-      </w:r>
-      <w:r>
-        <w:rPr>
-          <w:rFonts w:hint="eastAsia"/>
-          <w:color w:val="000000" w:themeColor="text1"/>
-        </w:rPr>
-        <w:t>1</w:t>
-      </w:r>
-      <w:r>
-        <w:rPr>
-          <w:rFonts w:hint="eastAsia"/>
-          <w:color w:val="000000" w:themeColor="text1"/>
-        </w:rPr>
-        <w:t>之间。</w:t>
+        <w:t>（</w:t>
+      </w:r>
+      <w:r>
+        <w:rPr>
+          <w:rFonts w:hint="eastAsia"/>
+          <w:b/>
+          <w:color w:val="000000" w:themeColor="text1"/>
+        </w:rPr>
+        <w:t>d</w:t>
+      </w:r>
+      <w:r>
+        <w:rPr>
+          <w:b/>
+          <w:color w:val="000000" w:themeColor="text1"/>
+        </w:rPr>
+        <w:t>ropout</w:t>
+      </w:r>
+      <w:r>
+        <w:rPr>
+          <w:b/>
+          <w:color w:val="000000" w:themeColor="text1"/>
+        </w:rPr>
+        <w:t>图示结构</w:t>
+      </w:r>
+      <w:r>
+        <w:rPr>
+          <w:rFonts w:hint="eastAsia"/>
+          <w:b/>
+          <w:color w:val="000000" w:themeColor="text1"/>
+        </w:rPr>
+        <w:t>，</w:t>
+      </w:r>
+      <w:r>
+        <w:rPr>
+          <w:b/>
+          <w:color w:val="000000" w:themeColor="text1"/>
+        </w:rPr>
+        <w:t>两个图</w:t>
+      </w:r>
+      <w:r>
+        <w:rPr>
+          <w:rFonts w:hint="eastAsia"/>
+          <w:b/>
+          <w:color w:val="000000" w:themeColor="text1"/>
+        </w:rPr>
+        <w:t>，</w:t>
+      </w:r>
+      <w:r>
+        <w:rPr>
+          <w:b/>
+          <w:color w:val="000000" w:themeColor="text1"/>
+        </w:rPr>
+        <w:t>标准神经网络</w:t>
+      </w:r>
+      <w:r>
+        <w:rPr>
+          <w:rFonts w:hint="eastAsia"/>
+          <w:b/>
+          <w:color w:val="000000" w:themeColor="text1"/>
+        </w:rPr>
+        <w:t>、</w:t>
+      </w:r>
+      <w:r>
+        <w:rPr>
+          <w:b/>
+          <w:color w:val="000000" w:themeColor="text1"/>
+        </w:rPr>
+        <w:t>临时删除节点网络</w:t>
+      </w:r>
+      <w:r>
+        <w:rPr>
+          <w:rFonts w:hint="eastAsia"/>
+          <w:color w:val="000000" w:themeColor="text1"/>
+        </w:rPr>
+        <w:t>）</w:t>
       </w:r>
     </w:p>
     <w:p>
       <w:pPr>
-        <w:ind w:firstLine="420"/>
         <w:rPr>
           <w:color w:val="000000" w:themeColor="text1"/>
         </w:rPr>
@@ -13866,1029 +15352,7 @@
         <w:rPr>
           <w:color w:val="000000" w:themeColor="text1"/>
         </w:rPr>
-        <w:t>最后是数据标记</w:t>
-      </w:r>
-      <w:r>
-        <w:rPr>
-          <w:rFonts w:hint="eastAsia"/>
-          <w:color w:val="000000" w:themeColor="text1"/>
-        </w:rPr>
-        <w:t>。</w:t>
-      </w:r>
-      <w:r>
-        <w:rPr>
-          <w:rFonts w:hint="eastAsia"/>
-          <w:color w:val="000000" w:themeColor="text1"/>
-        </w:rPr>
-        <w:t>这一步的作用是规范</w:t>
-      </w:r>
-      <w:r>
-        <w:rPr>
-          <w:rFonts w:hint="eastAsia"/>
-          <w:color w:val="000000" w:themeColor="text1"/>
-        </w:rPr>
-        <w:t>LSTM</w:t>
-      </w:r>
-      <w:r>
-        <w:rPr>
-          <w:rFonts w:hint="eastAsia"/>
-          <w:color w:val="000000" w:themeColor="text1"/>
-        </w:rPr>
-        <w:t>神经网络模型的输入输出维度，以及生成符合</w:t>
-      </w:r>
-      <w:r>
-        <w:rPr>
-          <w:rFonts w:hint="eastAsia"/>
-          <w:color w:val="000000" w:themeColor="text1"/>
-        </w:rPr>
-        <w:t>LSTM</w:t>
-      </w:r>
-      <w:r>
-        <w:rPr>
-          <w:rFonts w:hint="eastAsia"/>
-          <w:color w:val="000000" w:themeColor="text1"/>
-        </w:rPr>
-        <w:t>神经网络模型要求的输入数据。</w:t>
-      </w:r>
-      <w:r>
-        <w:rPr>
-          <w:rFonts w:hint="eastAsia"/>
-          <w:color w:val="000000" w:themeColor="text1"/>
-        </w:rPr>
-        <w:t>机器学习根据标记信息的有无，可以大致分为监督学习和无监督学习两类。其中监督学习可以分为分类和回归两类问题。本次研究的内容是</w:t>
-      </w:r>
-      <w:r>
-        <w:rPr>
-          <w:rFonts w:hint="eastAsia"/>
-        </w:rPr>
-        <w:t>对机载电源信号频域关键参数值进行有效</w:t>
-      </w:r>
-      <w:r>
-        <w:rPr>
-          <w:rFonts w:hint="eastAsia"/>
-        </w:rPr>
-        <w:t>的</w:t>
-      </w:r>
-      <w:r>
-        <w:rPr>
-          <w:rFonts w:hint="eastAsia"/>
-        </w:rPr>
-        <w:t>预测</w:t>
-      </w:r>
-      <w:r>
-        <w:rPr>
-          <w:rFonts w:hint="eastAsia"/>
-          <w:color w:val="000000" w:themeColor="text1"/>
-        </w:rPr>
-        <w:t>，这实际上属于回归问题。然而，本次研究</w:t>
-      </w:r>
-      <w:r>
-        <w:rPr>
-          <w:rFonts w:hint="eastAsia"/>
-          <w:color w:val="000000" w:themeColor="text1"/>
-        </w:rPr>
-        <w:t>使用的电源信号时频数据</w:t>
-      </w:r>
-      <w:r>
-        <w:rPr>
-          <w:rFonts w:hint="eastAsia"/>
-          <w:color w:val="000000" w:themeColor="text1"/>
-        </w:rPr>
-        <w:t>是没有标记信息的，无法直接用于</w:t>
-      </w:r>
-      <w:r>
-        <w:rPr>
-          <w:rFonts w:hint="eastAsia"/>
-          <w:color w:val="000000" w:themeColor="text1"/>
-        </w:rPr>
-        <w:t>LSTM</w:t>
-      </w:r>
-      <w:r>
-        <w:rPr>
-          <w:rFonts w:hint="eastAsia"/>
-          <w:color w:val="000000" w:themeColor="text1"/>
-        </w:rPr>
-        <w:t>神经网络</w:t>
-      </w:r>
-      <w:r>
-        <w:rPr>
-          <w:rFonts w:hint="eastAsia"/>
-          <w:color w:val="000000" w:themeColor="text1"/>
-        </w:rPr>
-        <w:t>模型训练，所以</w:t>
-      </w:r>
-      <w:r>
-        <w:rPr>
-          <w:rFonts w:hint="eastAsia"/>
-          <w:color w:val="000000" w:themeColor="text1"/>
-        </w:rPr>
-        <w:t>应当先对电源信号的时频数据进行</w:t>
-      </w:r>
-      <w:r>
-        <w:rPr>
-          <w:rFonts w:hint="eastAsia"/>
-          <w:color w:val="000000" w:themeColor="text1"/>
-        </w:rPr>
-        <w:t>标记。对于本次研究采用的</w:t>
-      </w:r>
-      <w:r>
-        <w:rPr>
-          <w:rFonts w:hint="eastAsia"/>
-          <w:color w:val="000000" w:themeColor="text1"/>
-        </w:rPr>
-        <w:t>电源信号时频数据</w:t>
-      </w:r>
-      <w:r>
-        <w:rPr>
-          <w:rFonts w:hint="eastAsia"/>
-          <w:color w:val="000000" w:themeColor="text1"/>
-        </w:rPr>
-        <w:t>来说，由于</w:t>
-      </w:r>
-      <w:r>
-        <w:rPr>
-          <w:rFonts w:hint="eastAsia"/>
-          <w:color w:val="000000" w:themeColor="text1"/>
-        </w:rPr>
-        <w:t>时频</w:t>
-      </w:r>
-      <w:r>
-        <w:rPr>
-          <w:rFonts w:hint="eastAsia"/>
-          <w:color w:val="000000" w:themeColor="text1"/>
-        </w:rPr>
-        <w:t>数据整体上是以时间序列为索引的，所以只需要把待预测的频率参数值</w:t>
-      </w:r>
-      <w:r>
-        <w:rPr>
-          <w:rFonts w:hint="eastAsia"/>
-          <w:color w:val="000000" w:themeColor="text1"/>
-        </w:rPr>
-        <w:t>特征</w:t>
-      </w:r>
-      <w:r>
-        <w:rPr>
-          <w:rFonts w:hint="eastAsia"/>
-          <w:color w:val="000000" w:themeColor="text1"/>
-        </w:rPr>
-        <w:t>序列前移</w:t>
-      </w:r>
-      <w:r>
-        <w:rPr>
-          <w:rFonts w:hint="eastAsia"/>
-          <w:color w:val="000000" w:themeColor="text1"/>
-        </w:rPr>
-        <w:t>若干</w:t>
-      </w:r>
-      <w:r>
-        <w:rPr>
-          <w:rFonts w:hint="eastAsia"/>
-          <w:color w:val="000000" w:themeColor="text1"/>
-        </w:rPr>
-        <w:t>个时间标度，然后得到的新</w:t>
-      </w:r>
-      <w:r>
-        <w:rPr>
-          <w:rFonts w:hint="eastAsia"/>
-          <w:color w:val="000000" w:themeColor="text1"/>
-        </w:rPr>
-        <w:t>特征</w:t>
-      </w:r>
-      <w:r>
-        <w:rPr>
-          <w:rFonts w:hint="eastAsia"/>
-          <w:color w:val="000000" w:themeColor="text1"/>
-        </w:rPr>
-        <w:t>序列就是数据集的标记信息。这部分的</w:t>
-      </w:r>
-      <w:r>
-        <w:rPr>
-          <w:rFonts w:hint="eastAsia"/>
-          <w:color w:val="000000" w:themeColor="text1"/>
-        </w:rPr>
-        <w:t>详细原理可</w:t>
-      </w:r>
-      <w:r>
-        <w:rPr>
-          <w:rFonts w:hint="eastAsia"/>
-          <w:color w:val="000000" w:themeColor="text1"/>
-        </w:rPr>
-        <w:t>以参考本章</w:t>
-      </w:r>
-      <w:r>
-        <w:rPr>
-          <w:rFonts w:hint="eastAsia"/>
-          <w:color w:val="000000" w:themeColor="text1"/>
-        </w:rPr>
-        <w:t>上文</w:t>
-      </w:r>
-      <w:r>
-        <w:rPr>
-          <w:rFonts w:hint="eastAsia"/>
-          <w:color w:val="000000" w:themeColor="text1"/>
-        </w:rPr>
-        <w:t>中对时间序列的实时预测部分的阐述。</w:t>
-      </w:r>
-    </w:p>
-    <w:p>
-      <w:pPr>
-        <w:ind w:firstLine="420"/>
-        <w:rPr>
-          <w:rFonts w:hint="eastAsia"/>
-          <w:color w:val="000000" w:themeColor="text1"/>
-        </w:rPr>
-      </w:pPr>
-      <w:r>
-        <w:rPr>
-          <w:color w:val="000000" w:themeColor="text1"/>
-        </w:rPr>
-        <w:t>经过以上四个步骤处理之后的电源信号时频数据即为</w:t>
-      </w:r>
-      <w:r>
-        <w:rPr>
-          <w:rFonts w:hint="eastAsia"/>
-          <w:color w:val="000000" w:themeColor="text1"/>
-        </w:rPr>
-        <w:t>LSTM</w:t>
-      </w:r>
-      <w:r>
-        <w:rPr>
-          <w:rFonts w:hint="eastAsia"/>
-          <w:color w:val="000000" w:themeColor="text1"/>
-        </w:rPr>
-        <w:t>神经网络模型的输入数据</w:t>
-      </w:r>
-      <w:r>
-        <w:rPr>
-          <w:rFonts w:hint="eastAsia"/>
-          <w:color w:val="000000" w:themeColor="text1"/>
-        </w:rPr>
-        <w:t>，可直接用于</w:t>
-      </w:r>
-      <w:r>
-        <w:rPr>
-          <w:rFonts w:hint="eastAsia"/>
-          <w:color w:val="000000" w:themeColor="text1"/>
-        </w:rPr>
-        <w:t>LSTM</w:t>
-      </w:r>
-      <w:r>
-        <w:rPr>
-          <w:rFonts w:hint="eastAsia"/>
-          <w:color w:val="000000" w:themeColor="text1"/>
-        </w:rPr>
-        <w:t>神经网络模型的训练与最终测试。</w:t>
-      </w:r>
-    </w:p>
-    <w:p>
-      <w:pPr>
-        <w:pStyle w:val="4"/>
-      </w:pPr>
-      <w:r>
-        <w:rPr>
-          <w:rFonts w:hint="eastAsia"/>
-        </w:rPr>
         <w:lastRenderedPageBreak/>
-        <w:t>3</w:t>
-      </w:r>
-      <w:r>
-        <w:t>.2.3 LSTM</w:t>
-      </w:r>
-      <w:r>
-        <w:t>神经网络模型</w:t>
-      </w:r>
-      <w:r>
-        <w:t xml:space="preserve"> </w:t>
-      </w:r>
-    </w:p>
-    <w:p>
-      <w:pPr>
-        <w:ind w:firstLine="420"/>
-      </w:pPr>
-      <w:r>
-        <w:t>本文使用的</w:t>
-      </w:r>
-      <w:r>
-        <w:t>LSTM</w:t>
-      </w:r>
-      <w:r>
-        <w:t>神经网络模型结构如图所示</w:t>
-      </w:r>
-    </w:p>
-    <w:p>
-      <w:pPr>
-        <w:ind w:firstLine="420"/>
-      </w:pPr>
-      <w:r>
-        <w:rPr>
-          <w:rFonts w:hint="eastAsia"/>
-        </w:rPr>
-        <w:t>（</w:t>
-      </w:r>
-      <w:r>
-        <w:rPr>
-          <w:rFonts w:hint="eastAsia"/>
-          <w:b/>
-        </w:rPr>
-        <w:t>LSTM</w:t>
-      </w:r>
-      <w:r>
-        <w:rPr>
-          <w:rFonts w:hint="eastAsia"/>
-          <w:b/>
-        </w:rPr>
-        <w:t>网络</w:t>
-      </w:r>
-      <w:r>
-        <w:rPr>
-          <w:rFonts w:hint="eastAsia"/>
-          <w:b/>
-        </w:rPr>
-        <w:t>结构图</w:t>
-      </w:r>
-      <w:r>
-        <w:rPr>
-          <w:rFonts w:hint="eastAsia"/>
-        </w:rPr>
-        <w:t>）。</w:t>
-      </w:r>
-    </w:p>
-    <w:p>
-      <w:pPr>
-        <w:ind w:firstLine="420"/>
-        <w:rPr>
-          <w:color w:val="000000" w:themeColor="text1"/>
-        </w:rPr>
-      </w:pPr>
-      <w:r>
-        <w:t>经过预处理后的数据直接进入</w:t>
-      </w:r>
-      <w:r>
-        <w:t>LSTM</w:t>
-      </w:r>
-      <w:r>
-        <w:t>层</w:t>
-      </w:r>
-      <w:r>
-        <w:rPr>
-          <w:rFonts w:hint="eastAsia"/>
-        </w:rPr>
-        <w:t>，</w:t>
-      </w:r>
-      <w:r>
-        <w:rPr>
-          <w:color w:val="000000" w:themeColor="text1"/>
-        </w:rPr>
-        <w:t>在</w:t>
-      </w:r>
-      <w:r>
-        <w:rPr>
-          <w:color w:val="000000" w:themeColor="text1"/>
-        </w:rPr>
-        <w:t>LSTM</w:t>
-      </w:r>
-      <w:r>
-        <w:rPr>
-          <w:color w:val="000000" w:themeColor="text1"/>
-        </w:rPr>
-        <w:t>层后面</w:t>
-      </w:r>
-      <w:r>
-        <w:rPr>
-          <w:rFonts w:hint="eastAsia"/>
-          <w:color w:val="000000" w:themeColor="text1"/>
-        </w:rPr>
-        <w:t>是</w:t>
-      </w:r>
-      <w:r>
-        <w:rPr>
-          <w:color w:val="000000" w:themeColor="text1"/>
-        </w:rPr>
-        <w:t>若干</w:t>
-      </w:r>
-      <w:r>
-        <w:rPr>
-          <w:rFonts w:hint="eastAsia"/>
-          <w:color w:val="000000" w:themeColor="text1"/>
-        </w:rPr>
-        <w:t>全连接</w:t>
-      </w:r>
-      <w:r>
-        <w:rPr>
-          <w:rFonts w:hint="eastAsia"/>
-          <w:color w:val="000000" w:themeColor="text1"/>
-        </w:rPr>
-        <w:t>层</w:t>
-      </w:r>
-      <w:r>
-        <w:rPr>
-          <w:rFonts w:hint="eastAsia"/>
-          <w:color w:val="000000" w:themeColor="text1"/>
-        </w:rPr>
-        <w:t>与</w:t>
-      </w:r>
-      <w:r>
-        <w:rPr>
-          <w:rFonts w:hint="eastAsia"/>
-          <w:color w:val="000000" w:themeColor="text1"/>
-        </w:rPr>
-        <w:t>d</w:t>
-      </w:r>
-      <w:r>
-        <w:rPr>
-          <w:color w:val="000000" w:themeColor="text1"/>
-        </w:rPr>
-        <w:t>ropout</w:t>
-      </w:r>
-      <w:r>
-        <w:rPr>
-          <w:color w:val="000000" w:themeColor="text1"/>
-        </w:rPr>
-        <w:t>层所组成的中间层</w:t>
-      </w:r>
-      <w:r>
-        <w:rPr>
-          <w:rFonts w:hint="eastAsia"/>
-          <w:color w:val="000000" w:themeColor="text1"/>
-        </w:rPr>
-        <w:t>，最后是一个输出维度为</w:t>
-      </w:r>
-      <w:r>
-        <w:rPr>
-          <w:color w:val="000000" w:themeColor="text1"/>
-        </w:rPr>
-        <w:t>5</w:t>
-      </w:r>
-      <w:r>
-        <w:rPr>
-          <w:rFonts w:hint="eastAsia"/>
-          <w:color w:val="000000" w:themeColor="text1"/>
-        </w:rPr>
-        <w:t>的全连接层（该模型每次</w:t>
-      </w:r>
-      <w:r>
-        <w:rPr>
-          <w:rFonts w:hint="eastAsia"/>
-          <w:color w:val="000000" w:themeColor="text1"/>
-        </w:rPr>
-        <w:t>对五个频率分量</w:t>
-      </w:r>
-      <w:r>
-        <w:rPr>
-          <w:rFonts w:hint="eastAsia"/>
-          <w:color w:val="000000" w:themeColor="text1"/>
-        </w:rPr>
-        <w:t>数据进行预测</w:t>
-      </w:r>
-      <w:r>
-        <w:rPr>
-          <w:rFonts w:hint="eastAsia"/>
-          <w:color w:val="000000" w:themeColor="text1"/>
-        </w:rPr>
-        <w:t>，分别为基波与四个高次谐波</w:t>
-      </w:r>
-      <w:r>
-        <w:rPr>
-          <w:rFonts w:hint="eastAsia"/>
-          <w:color w:val="000000" w:themeColor="text1"/>
-        </w:rPr>
-        <w:t>）。实际上，如果把这</w:t>
-      </w:r>
-      <w:r>
-        <w:rPr>
-          <w:rFonts w:hint="eastAsia"/>
-          <w:color w:val="000000" w:themeColor="text1"/>
-        </w:rPr>
-        <w:t>些中间</w:t>
-      </w:r>
-      <w:r>
-        <w:rPr>
-          <w:rFonts w:hint="eastAsia"/>
-          <w:color w:val="000000" w:themeColor="text1"/>
-        </w:rPr>
-        <w:t>层移除，模型依然可以正常工作。然而，如果添加了</w:t>
-      </w:r>
-      <w:r>
-        <w:rPr>
-          <w:rFonts w:hint="eastAsia"/>
-          <w:color w:val="000000" w:themeColor="text1"/>
-        </w:rPr>
-        <w:t>这些中间</w:t>
-      </w:r>
-      <w:r>
-        <w:rPr>
-          <w:rFonts w:hint="eastAsia"/>
-          <w:color w:val="000000" w:themeColor="text1"/>
-        </w:rPr>
-        <w:t>层，模型的预测效果会更好。</w:t>
-      </w:r>
-    </w:p>
-    <w:p>
-      <w:pPr>
-        <w:ind w:firstLine="420"/>
-        <w:rPr>
-          <w:color w:val="000000" w:themeColor="text1"/>
-        </w:rPr>
-      </w:pPr>
-      <w:r>
-        <w:rPr>
-          <w:color w:val="000000" w:themeColor="text1"/>
-        </w:rPr>
-        <w:t>中间五层全连接层的作用是增加网络模型容量</w:t>
-      </w:r>
-      <w:r>
-        <w:rPr>
-          <w:rFonts w:hint="eastAsia"/>
-          <w:color w:val="000000" w:themeColor="text1"/>
-        </w:rPr>
-        <w:t>，</w:t>
-      </w:r>
-      <w:r>
-        <w:rPr>
-          <w:color w:val="000000" w:themeColor="text1"/>
-        </w:rPr>
-        <w:t>提升模型复杂度</w:t>
-      </w:r>
-      <w:r>
-        <w:rPr>
-          <w:rFonts w:hint="eastAsia"/>
-          <w:color w:val="000000" w:themeColor="text1"/>
-        </w:rPr>
-        <w:t>。从深度学习的理论上来说，参数越多的模型复杂度越高、容量</w:t>
-      </w:r>
-      <w:r>
-        <w:rPr>
-          <w:rFonts w:hint="eastAsia"/>
-          <w:color w:val="000000" w:themeColor="text1"/>
-        </w:rPr>
-        <w:t>越大，这种模型</w:t>
-      </w:r>
-      <w:r>
-        <w:rPr>
-          <w:rFonts w:hint="eastAsia"/>
-          <w:color w:val="000000" w:themeColor="text1"/>
-        </w:rPr>
-        <w:t>由于具备复杂的结构，经过多次的训练，可以生成相较于单层网络更加</w:t>
-      </w:r>
-      <w:r>
-        <w:rPr>
-          <w:rFonts w:hint="eastAsia"/>
-          <w:color w:val="000000" w:themeColor="text1"/>
-        </w:rPr>
-        <w:t>准确、更加契合任务目标的网络模型，简而言之就是</w:t>
-      </w:r>
-      <w:r>
-        <w:rPr>
-          <w:rFonts w:hint="eastAsia"/>
-          <w:color w:val="000000" w:themeColor="text1"/>
-        </w:rPr>
-        <w:t>可以完成更</w:t>
-      </w:r>
-      <w:r>
-        <w:rPr>
-          <w:rFonts w:hint="eastAsia"/>
-          <w:color w:val="000000" w:themeColor="text1"/>
-        </w:rPr>
-        <w:t>加</w:t>
-      </w:r>
-      <w:r>
-        <w:rPr>
-          <w:rFonts w:hint="eastAsia"/>
-          <w:color w:val="000000" w:themeColor="text1"/>
-        </w:rPr>
-        <w:t>复杂的</w:t>
-      </w:r>
-      <w:r>
-        <w:rPr>
-          <w:rFonts w:hint="eastAsia"/>
-          <w:color w:val="000000" w:themeColor="text1"/>
-        </w:rPr>
-        <w:t>机器学习</w:t>
-      </w:r>
-      <w:r>
-        <w:rPr>
-          <w:rFonts w:hint="eastAsia"/>
-          <w:color w:val="000000" w:themeColor="text1"/>
-        </w:rPr>
-        <w:t>任务。换句话说，添加这些</w:t>
-      </w:r>
-      <w:r>
-        <w:rPr>
-          <w:rFonts w:hint="eastAsia"/>
-          <w:color w:val="000000" w:themeColor="text1"/>
-        </w:rPr>
-        <w:t>全连接</w:t>
-      </w:r>
-      <w:r>
-        <w:rPr>
-          <w:rFonts w:hint="eastAsia"/>
-          <w:color w:val="000000" w:themeColor="text1"/>
-        </w:rPr>
-        <w:t>层可以显著增强模型的性能。增加神经网络的层数是最简单的深度学习方法。但是，</w:t>
-      </w:r>
-      <w:r>
-        <w:rPr>
-          <w:rFonts w:hint="eastAsia"/>
-          <w:color w:val="000000" w:themeColor="text1"/>
-        </w:rPr>
-        <w:t>全连接</w:t>
-      </w:r>
-      <w:r>
-        <w:rPr>
-          <w:rFonts w:hint="eastAsia"/>
-          <w:color w:val="000000" w:themeColor="text1"/>
-        </w:rPr>
-        <w:t>层数目并不是越多越好。过多的</w:t>
-      </w:r>
-      <w:r>
-        <w:rPr>
-          <w:rFonts w:hint="eastAsia"/>
-          <w:color w:val="000000" w:themeColor="text1"/>
-        </w:rPr>
-        <w:t>中间</w:t>
-      </w:r>
-      <w:r>
-        <w:rPr>
-          <w:rFonts w:hint="eastAsia"/>
-          <w:color w:val="000000" w:themeColor="text1"/>
-        </w:rPr>
-        <w:t>隐藏层数目会带来收敛困难、计算量过大等等问题。</w:t>
-      </w:r>
-      <w:r>
-        <w:rPr>
-          <w:rFonts w:hint="eastAsia"/>
-          <w:color w:val="000000" w:themeColor="text1"/>
-        </w:rPr>
-        <w:t>其中</w:t>
-      </w:r>
-      <w:r>
-        <w:rPr>
-          <w:color w:val="000000" w:themeColor="text1"/>
-        </w:rPr>
-        <w:t>计算量过大这个问题在如今已经不能算作是值得关注的问题</w:t>
-      </w:r>
-      <w:r>
-        <w:rPr>
-          <w:rFonts w:hint="eastAsia"/>
-          <w:color w:val="000000" w:themeColor="text1"/>
-        </w:rPr>
-        <w:t>，</w:t>
-      </w:r>
-      <w:r>
-        <w:rPr>
-          <w:color w:val="000000" w:themeColor="text1"/>
-        </w:rPr>
-        <w:t>由于现在硬件机器算力的飞速进展</w:t>
-      </w:r>
-      <w:r>
-        <w:rPr>
-          <w:rFonts w:hint="eastAsia"/>
-          <w:color w:val="000000" w:themeColor="text1"/>
-        </w:rPr>
-        <w:t>，</w:t>
-      </w:r>
-      <w:r>
-        <w:rPr>
-          <w:color w:val="000000" w:themeColor="text1"/>
-        </w:rPr>
-        <w:t>现在的机器算力已经足够胜任深度学习复杂网络模型的学习训练任务</w:t>
-      </w:r>
-      <w:r>
-        <w:rPr>
-          <w:rFonts w:hint="eastAsia"/>
-          <w:color w:val="000000" w:themeColor="text1"/>
-        </w:rPr>
-        <w:t>。尽管如此，层数过多的</w:t>
-      </w:r>
-      <w:r>
-        <w:rPr>
-          <w:color w:val="000000" w:themeColor="text1"/>
-        </w:rPr>
-        <w:t>深度学习网络模型收敛困难的问题依旧存在</w:t>
-      </w:r>
-      <w:r>
-        <w:rPr>
-          <w:rFonts w:hint="eastAsia"/>
-          <w:color w:val="000000" w:themeColor="text1"/>
-        </w:rPr>
-        <w:t>因此，</w:t>
-      </w:r>
-      <w:r>
-        <w:rPr>
-          <w:rFonts w:hint="eastAsia"/>
-          <w:color w:val="000000" w:themeColor="text1"/>
-        </w:rPr>
-        <w:t>因此</w:t>
-      </w:r>
-      <w:r>
-        <w:rPr>
-          <w:rFonts w:hint="eastAsia"/>
-          <w:color w:val="000000" w:themeColor="text1"/>
-        </w:rPr>
-        <w:t>选取合适的</w:t>
-      </w:r>
-      <w:r>
-        <w:rPr>
-          <w:rFonts w:hint="eastAsia"/>
-          <w:color w:val="000000" w:themeColor="text1"/>
-        </w:rPr>
-        <w:t>中间</w:t>
-      </w:r>
-      <w:r>
-        <w:rPr>
-          <w:rFonts w:hint="eastAsia"/>
-          <w:color w:val="000000" w:themeColor="text1"/>
-        </w:rPr>
-        <w:t>隐藏层数目十分重要，这对</w:t>
-      </w:r>
-      <w:r>
-        <w:rPr>
-          <w:rFonts w:hint="eastAsia"/>
-          <w:color w:val="000000" w:themeColor="text1"/>
-        </w:rPr>
-        <w:t>LSTM</w:t>
-      </w:r>
-      <w:r>
-        <w:rPr>
-          <w:rFonts w:hint="eastAsia"/>
-          <w:color w:val="000000" w:themeColor="text1"/>
-        </w:rPr>
-        <w:t>网络模型性能的提升有很大的帮助。</w:t>
-      </w:r>
-    </w:p>
-    <w:p>
-      <w:pPr>
-        <w:ind w:firstLine="420"/>
-        <w:rPr>
-          <w:color w:val="000000" w:themeColor="text1"/>
-        </w:rPr>
-      </w:pPr>
-      <w:r>
-        <w:rPr>
-          <w:color w:val="000000" w:themeColor="text1"/>
-        </w:rPr>
-        <w:t>除了全连接</w:t>
-      </w:r>
-      <w:r>
-        <w:rPr>
-          <w:color w:val="000000" w:themeColor="text1"/>
-        </w:rPr>
-        <w:t>层以外</w:t>
-      </w:r>
-      <w:r>
-        <w:rPr>
-          <w:rFonts w:hint="eastAsia"/>
-          <w:color w:val="000000" w:themeColor="text1"/>
-        </w:rPr>
-        <w:t>，</w:t>
-      </w:r>
-      <w:r>
-        <w:rPr>
-          <w:color w:val="000000" w:themeColor="text1"/>
-        </w:rPr>
-        <w:t>中间层还包括</w:t>
-      </w:r>
-      <w:r>
-        <w:rPr>
-          <w:rFonts w:hint="eastAsia"/>
-          <w:color w:val="000000" w:themeColor="text1"/>
-        </w:rPr>
-        <w:t>d</w:t>
-      </w:r>
-      <w:r>
-        <w:rPr>
-          <w:color w:val="000000" w:themeColor="text1"/>
-        </w:rPr>
-        <w:t>ropout</w:t>
-      </w:r>
-      <w:r>
-        <w:rPr>
-          <w:color w:val="000000" w:themeColor="text1"/>
-        </w:rPr>
-        <w:t>层</w:t>
-      </w:r>
-      <w:r>
-        <w:rPr>
-          <w:rFonts w:hint="eastAsia"/>
-          <w:color w:val="000000" w:themeColor="text1"/>
-        </w:rPr>
-        <w:t>。</w:t>
-      </w:r>
-      <w:r>
-        <w:rPr>
-          <w:color w:val="000000" w:themeColor="text1"/>
-        </w:rPr>
-        <w:t>Dropout</w:t>
-      </w:r>
-      <w:r>
-        <w:rPr>
-          <w:color w:val="000000" w:themeColor="text1"/>
-        </w:rPr>
-        <w:t>层的作用是防止网络模型训练出现过拟合的问题</w:t>
-      </w:r>
-      <w:r>
-        <w:rPr>
-          <w:rFonts w:hint="eastAsia"/>
-          <w:color w:val="000000" w:themeColor="text1"/>
-        </w:rPr>
-        <w:t>。</w:t>
-      </w:r>
-      <w:r>
-        <w:rPr>
-          <w:rFonts w:hint="eastAsia"/>
-          <w:color w:val="000000" w:themeColor="text1"/>
-        </w:rPr>
-        <w:t>由于本次研究设计的</w:t>
-      </w:r>
-      <w:r>
-        <w:rPr>
-          <w:rFonts w:hint="eastAsia"/>
-          <w:color w:val="000000" w:themeColor="text1"/>
-        </w:rPr>
-        <w:t>LSTM</w:t>
-      </w:r>
-      <w:r>
-        <w:rPr>
-          <w:rFonts w:hint="eastAsia"/>
-          <w:color w:val="000000" w:themeColor="text1"/>
-        </w:rPr>
-        <w:t>神经网络模型采用了深度学习的理论方法，有着较多的中间隐藏全连接层，因此模型的复杂度很高，模型内的参数也非常多，在这种情况下，如果训练使用的数据量过小的话，网络模型很容易出现过拟合的问题。过拟合问题可以理解为高射炮打蚊子——虽然不够准确，但确实是大材小用的感觉。用过小的数据量训练过于复杂的网络模型，导致性能强大的网络模型过拟合，在训练数据与验证数据上表现很好</w:t>
-      </w:r>
-      <w:r>
-        <w:rPr>
-          <w:rFonts w:hint="eastAsia"/>
-          <w:color w:val="000000" w:themeColor="text1"/>
-        </w:rPr>
-        <w:t>，预测准确率很高，</w:t>
-      </w:r>
-      <w:r>
-        <w:rPr>
-          <w:rFonts w:hint="eastAsia"/>
-          <w:color w:val="000000" w:themeColor="text1"/>
-        </w:rPr>
-        <w:t>但在测试数据上的预测结果很差，也就是</w:t>
-      </w:r>
-      <w:r>
-        <w:rPr>
-          <w:rFonts w:hint="eastAsia"/>
-          <w:color w:val="000000" w:themeColor="text1"/>
-        </w:rPr>
-        <w:t>泛化能力</w:t>
-      </w:r>
-      <w:r>
-        <w:rPr>
-          <w:rFonts w:hint="eastAsia"/>
-          <w:color w:val="000000" w:themeColor="text1"/>
-        </w:rPr>
-        <w:t>很差，无法普遍地应用在不同数据上，</w:t>
-      </w:r>
-      <w:r>
-        <w:rPr>
-          <w:rFonts w:hint="eastAsia"/>
-          <w:color w:val="000000" w:themeColor="text1"/>
-        </w:rPr>
-        <w:t>不具备实用性。</w:t>
-      </w:r>
-      <w:r>
-        <w:rPr>
-          <w:rFonts w:hint="eastAsia"/>
-          <w:color w:val="000000" w:themeColor="text1"/>
-        </w:rPr>
-        <w:t>这种结果显然是不能接受的</w:t>
-      </w:r>
-      <w:r>
-        <w:rPr>
-          <w:rFonts w:hint="eastAsia"/>
-          <w:color w:val="000000" w:themeColor="text1"/>
-        </w:rPr>
-        <w:t>，就需要用到</w:t>
-      </w:r>
-      <w:r>
-        <w:rPr>
-          <w:rFonts w:hint="eastAsia"/>
-          <w:color w:val="000000" w:themeColor="text1"/>
-        </w:rPr>
-        <w:t>d</w:t>
-      </w:r>
-      <w:r>
-        <w:rPr>
-          <w:color w:val="000000" w:themeColor="text1"/>
-        </w:rPr>
-        <w:t>ropout</w:t>
-      </w:r>
-      <w:r>
-        <w:rPr>
-          <w:color w:val="000000" w:themeColor="text1"/>
-        </w:rPr>
-        <w:t>层来解决训练中网络模型过拟合的问题</w:t>
-      </w:r>
-      <w:r>
-        <w:rPr>
-          <w:rFonts w:hint="eastAsia"/>
-          <w:color w:val="000000" w:themeColor="text1"/>
-        </w:rPr>
-        <w:t>。</w:t>
-      </w:r>
-    </w:p>
-    <w:p>
-      <w:pPr>
-        <w:ind w:firstLine="420"/>
-        <w:rPr>
-          <w:color w:val="000000" w:themeColor="text1"/>
-        </w:rPr>
-      </w:pPr>
-      <w:r>
-        <w:rPr>
-          <w:rFonts w:hint="eastAsia"/>
-          <w:color w:val="000000" w:themeColor="text1"/>
-        </w:rPr>
-        <w:t>（</w:t>
-      </w:r>
-      <w:r>
-        <w:rPr>
-          <w:rFonts w:hint="eastAsia"/>
-          <w:b/>
-          <w:color w:val="000000" w:themeColor="text1"/>
-        </w:rPr>
-        <w:t>d</w:t>
-      </w:r>
-      <w:r>
-        <w:rPr>
-          <w:b/>
-          <w:color w:val="000000" w:themeColor="text1"/>
-        </w:rPr>
-        <w:t>ropout</w:t>
-      </w:r>
-      <w:r>
-        <w:rPr>
-          <w:b/>
-          <w:color w:val="000000" w:themeColor="text1"/>
-        </w:rPr>
-        <w:t>图示结构</w:t>
-      </w:r>
-      <w:r>
-        <w:rPr>
-          <w:rFonts w:hint="eastAsia"/>
-          <w:b/>
-          <w:color w:val="000000" w:themeColor="text1"/>
-        </w:rPr>
-        <w:t>，</w:t>
-      </w:r>
-      <w:r>
-        <w:rPr>
-          <w:b/>
-          <w:color w:val="000000" w:themeColor="text1"/>
-        </w:rPr>
-        <w:t>两个图</w:t>
-      </w:r>
-      <w:r>
-        <w:rPr>
-          <w:rFonts w:hint="eastAsia"/>
-          <w:b/>
-          <w:color w:val="000000" w:themeColor="text1"/>
-        </w:rPr>
-        <w:t>，</w:t>
-      </w:r>
-      <w:r>
-        <w:rPr>
-          <w:b/>
-          <w:color w:val="000000" w:themeColor="text1"/>
-        </w:rPr>
-        <w:t>标准神经网络</w:t>
-      </w:r>
-      <w:r>
-        <w:rPr>
-          <w:rFonts w:hint="eastAsia"/>
-          <w:b/>
-          <w:color w:val="000000" w:themeColor="text1"/>
-        </w:rPr>
-        <w:t>、</w:t>
-      </w:r>
-      <w:r>
-        <w:rPr>
-          <w:b/>
-          <w:color w:val="000000" w:themeColor="text1"/>
-        </w:rPr>
-        <w:t>临时删除节点网络</w:t>
-      </w:r>
-      <w:r>
-        <w:rPr>
-          <w:rFonts w:hint="eastAsia"/>
-          <w:color w:val="000000" w:themeColor="text1"/>
-        </w:rPr>
-        <w:t>）</w:t>
-      </w:r>
-    </w:p>
-    <w:p>
-      <w:pPr>
-        <w:rPr>
-          <w:color w:val="000000" w:themeColor="text1"/>
-        </w:rPr>
-      </w:pPr>
-      <w:r>
-        <w:rPr>
-          <w:color w:val="000000" w:themeColor="text1"/>
-        </w:rPr>
         <w:tab/>
       </w:r>
       <w:r>
@@ -15008,7 +15472,85 @@
         <w:rPr>
           <w:color w:val="000000" w:themeColor="text1"/>
         </w:rPr>
-        <w:t>如图所示</w:t>
+        <w:t>如图</w:t>
+      </w:r>
+      <w:r>
+        <w:rPr>
+          <w:rFonts w:hint="eastAsia"/>
+          <w:color w:val="000000" w:themeColor="text1"/>
+        </w:rPr>
+        <w:t>3</w:t>
+      </w:r>
+      <w:r>
+        <w:rPr>
+          <w:color w:val="000000" w:themeColor="text1"/>
+        </w:rPr>
+        <w:t>.8</w:t>
+      </w:r>
+      <w:r>
+        <w:rPr>
+          <w:color w:val="000000" w:themeColor="text1"/>
+        </w:rPr>
+        <w:t>所示</w:t>
+      </w:r>
+      <w:r>
+        <w:rPr>
+          <w:rFonts w:hint="eastAsia"/>
+          <w:color w:val="000000" w:themeColor="text1"/>
+        </w:rPr>
+        <w:t>【</w:t>
+      </w:r>
+      <w:r>
+        <w:rPr>
+          <w:rFonts w:hint="eastAsia"/>
+          <w:b/>
+          <w:color w:val="000000" w:themeColor="text1"/>
+        </w:rPr>
+        <w:t>图</w:t>
+      </w:r>
+      <w:r>
+        <w:rPr>
+          <w:rFonts w:hint="eastAsia"/>
+          <w:b/>
+          <w:color w:val="000000" w:themeColor="text1"/>
+        </w:rPr>
+        <w:t>3</w:t>
+      </w:r>
+      <w:r>
+        <w:rPr>
+          <w:b/>
+          <w:color w:val="000000" w:themeColor="text1"/>
+        </w:rPr>
+        <w:t>.8</w:t>
+      </w:r>
+      <w:r>
+        <w:rPr>
+          <w:rFonts w:hint="eastAsia"/>
+          <w:b/>
+          <w:color w:val="000000" w:themeColor="text1"/>
+        </w:rPr>
+        <w:t>-d</w:t>
+      </w:r>
+      <w:r>
+        <w:rPr>
+          <w:b/>
+          <w:color w:val="000000" w:themeColor="text1"/>
+        </w:rPr>
+        <w:t>ropout</w:t>
+      </w:r>
+      <w:r>
+        <w:rPr>
+          <w:b/>
+          <w:color w:val="000000" w:themeColor="text1"/>
+        </w:rPr>
+        <w:t>对比图</w:t>
+      </w:r>
+      <w:r>
+        <w:rPr>
+          <w:rFonts w:hint="eastAsia"/>
+          <w:color w:val="000000" w:themeColor="text1"/>
+        </w:rPr>
+        <w:t>】</w:t>
       </w:r>
       <w:r>
         <w:rPr>
@@ -15099,14 +15641,7 @@
         <w:rPr>
           <w:color w:val="000000" w:themeColor="text1"/>
         </w:rPr>
-        <w:t>反向</w:t>
-      </w:r>
-      <w:r>
-        <w:rPr>
-          <w:color w:val="000000" w:themeColor="text1"/>
-        </w:rPr>
-        <w:lastRenderedPageBreak/>
-        <w:t>传播与修改更新剩余神经元参数</w:t>
+        <w:t>反向传播与修改更新剩余神经元参数</w:t>
       </w:r>
       <w:r>
         <w:rPr>
@@ -15224,6 +15759,7 @@
     <w:p>
       <w:pPr>
         <w:rPr>
+          <w:rFonts w:hint="eastAsia"/>
           <w:color w:val="000000" w:themeColor="text1"/>
         </w:rPr>
       </w:pPr>
@@ -15237,7 +15773,26 @@
         <w:rPr>
           <w:color w:val="000000" w:themeColor="text1"/>
         </w:rPr>
-        <w:t>本次研究设计实现的</w:t>
+        <w:t>除了在图</w:t>
+      </w:r>
+      <w:r>
+        <w:rPr>
+          <w:rFonts w:hint="eastAsia"/>
+          <w:color w:val="000000" w:themeColor="text1"/>
+        </w:rPr>
+        <w:t>3</w:t>
+      </w:r>
+      <w:r>
+        <w:rPr>
+          <w:color w:val="000000" w:themeColor="text1"/>
+        </w:rPr>
+        <w:t>.7</w:t>
+      </w:r>
+      <w:r>
+        <w:rPr>
+          <w:color w:val="000000" w:themeColor="text1"/>
+        </w:rPr>
+        <w:t>中所展示的</w:t>
       </w:r>
       <w:r>
         <w:rPr>
@@ -15249,6 +15804,76 @@
         <w:rPr>
           <w:color w:val="000000" w:themeColor="text1"/>
         </w:rPr>
+        <w:t>神经网络模型结构以外</w:t>
+      </w:r>
+      <w:r>
+        <w:rPr>
+          <w:rFonts w:hint="eastAsia"/>
+          <w:color w:val="000000" w:themeColor="text1"/>
+        </w:rPr>
+        <w:t>，</w:t>
+      </w:r>
+      <w:r>
+        <w:rPr>
+          <w:color w:val="000000" w:themeColor="text1"/>
+        </w:rPr>
+        <w:t>模型中还有一些其他的部分需要实现</w:t>
+      </w:r>
+      <w:r>
+        <w:rPr>
+          <w:rFonts w:hint="eastAsia"/>
+          <w:color w:val="000000" w:themeColor="text1"/>
+        </w:rPr>
+        <w:t>，</w:t>
+      </w:r>
+      <w:r>
+        <w:rPr>
+          <w:color w:val="000000" w:themeColor="text1"/>
+        </w:rPr>
+        <w:t>比如整体模型所使用的损失函数与优化器</w:t>
+      </w:r>
+      <w:r>
+        <w:rPr>
+          <w:rFonts w:hint="eastAsia"/>
+          <w:color w:val="000000" w:themeColor="text1"/>
+        </w:rPr>
+        <w:t>。</w:t>
+      </w:r>
+    </w:p>
+    <w:p>
+      <w:pPr>
+        <w:rPr>
+          <w:color w:val="000000" w:themeColor="text1"/>
+        </w:rPr>
+      </w:pPr>
+      <w:r>
+        <w:rPr>
+          <w:color w:val="000000" w:themeColor="text1"/>
+        </w:rPr>
+        <w:tab/>
+      </w:r>
+      <w:r>
+        <w:rPr>
+          <w:color w:val="000000" w:themeColor="text1"/>
+        </w:rPr>
+        <w:t>本次</w:t>
+      </w:r>
+      <w:r>
+        <w:rPr>
+          <w:color w:val="000000" w:themeColor="text1"/>
+        </w:rPr>
+        <w:t>研究中</w:t>
+      </w:r>
+      <w:r>
+        <w:rPr>
+          <w:color w:val="000000" w:themeColor="text1"/>
+        </w:rPr>
+        <w:t>LSTM</w:t>
+      </w:r>
+      <w:r>
+        <w:rPr>
+          <w:color w:val="000000" w:themeColor="text1"/>
+        </w:rPr>
         <w:t>神经网络模型使用的损失函数是</w:t>
       </w:r>
       <w:r>
@@ -15262,7 +15887,7 @@
         <w:rPr>
           <w:color w:val="000000" w:themeColor="text1"/>
         </w:rPr>
-        <w:t>误差函数</w:t>
+        <w:t>误差</w:t>
       </w:r>
       <w:r>
         <w:rPr>
@@ -15276,6 +15901,25 @@
           <w:rFonts w:hint="eastAsia"/>
           <w:color w:val="000000" w:themeColor="text1"/>
         </w:rPr>
+        <w:t>Mean</w:t>
+      </w:r>
+      <w:r>
+        <w:rPr>
+          <w:color w:val="000000" w:themeColor="text1"/>
+        </w:rPr>
+        <w:t xml:space="preserve"> Square Error</w:t>
+      </w:r>
+      <w:r>
+        <w:rPr>
+          <w:rFonts w:hint="eastAsia"/>
+          <w:color w:val="000000" w:themeColor="text1"/>
+        </w:rPr>
+        <w:t>，</w:t>
+      </w:r>
+      <w:r>
+        <w:rPr>
+          <w:color w:val="000000" w:themeColor="text1"/>
+        </w:rPr>
         <w:t>MSE</w:t>
       </w:r>
       <w:r>
@@ -15283,7 +15927,34 @@
           <w:rFonts w:hint="eastAsia"/>
           <w:color w:val="000000" w:themeColor="text1"/>
         </w:rPr>
-        <w:t>），计算公式如下：</w:t>
+        <w:t>）</w:t>
+      </w:r>
+      <w:r>
+        <w:rPr>
+          <w:color w:val="000000" w:themeColor="text1"/>
+        </w:rPr>
+        <w:t>函数</w:t>
+      </w:r>
+      <w:r>
+        <w:rPr>
+          <w:rFonts w:hint="eastAsia"/>
+          <w:color w:val="000000" w:themeColor="text1"/>
+        </w:rPr>
+        <w:t>，</w:t>
+      </w:r>
+      <w:r>
+        <w:rPr>
+          <w:rFonts w:hint="eastAsia"/>
+          <w:color w:val="000000" w:themeColor="text1"/>
+        </w:rPr>
+        <w:t>其</w:t>
+      </w:r>
+      <w:r>
+        <w:rPr>
+          <w:rFonts w:hint="eastAsia"/>
+          <w:color w:val="000000" w:themeColor="text1"/>
+        </w:rPr>
+        <w:t>计算公式如下：</w:t>
       </w:r>
     </w:p>
     <w:p>
@@ -15520,7 +16191,19 @@
         <w:rPr>
           <w:color w:val="000000" w:themeColor="text1"/>
         </w:rPr>
-        <w:t>擅长解决高噪声或高稀疏度的问题</w:t>
+        <w:t>擅长解决高噪声或高稀疏度</w:t>
+      </w:r>
+      <w:r>
+        <w:rPr>
+          <w:color w:val="000000" w:themeColor="text1"/>
+        </w:rPr>
+        <w:t>问题</w:t>
+      </w:r>
+      <w:r>
+        <w:rPr>
+          <w:color w:val="000000" w:themeColor="text1"/>
+        </w:rPr>
+        <w:t>等优点</w:t>
       </w:r>
       <w:r>
         <w:rPr>
@@ -15550,6 +16233,1030 @@
     <w:p>
       <w:pPr>
         <w:pStyle w:val="2"/>
+      </w:pPr>
+      <w:r>
+        <w:rPr>
+          <w:rFonts w:hint="eastAsia"/>
+        </w:rPr>
+        <w:t>第四章</w:t>
+      </w:r>
+      <w:r>
+        <w:rPr>
+          <w:rFonts w:hint="eastAsia"/>
+        </w:rPr>
+        <w:t xml:space="preserve"> </w:t>
+      </w:r>
+      <w:r>
+        <w:rPr>
+          <w:rFonts w:hint="eastAsia"/>
+        </w:rPr>
+        <w:t>实时异常检测模型</w:t>
+      </w:r>
+      <w:r>
+        <w:rPr>
+          <w:rFonts w:hint="eastAsia"/>
+        </w:rPr>
+        <w:t>的</w:t>
+      </w:r>
+      <w:r>
+        <w:rPr>
+          <w:rFonts w:hint="eastAsia"/>
+        </w:rPr>
+        <w:t>优化研究</w:t>
+      </w:r>
+    </w:p>
+    <w:p>
+      <w:pPr>
+        <w:pStyle w:val="3"/>
+      </w:pPr>
+      <w:r>
+        <w:rPr>
+          <w:rFonts w:hint="eastAsia"/>
+        </w:rPr>
+        <w:t>4</w:t>
+      </w:r>
+      <w:r>
+        <w:t xml:space="preserve">.1 </w:t>
+      </w:r>
+      <w:r>
+        <w:t>短时傅里叶变换的优化研究</w:t>
+      </w:r>
+    </w:p>
+    <w:p>
+      <w:pPr>
+        <w:ind w:firstLineChars="200" w:firstLine="420"/>
+      </w:pPr>
+      <w:r>
+        <w:rPr>
+          <w:rFonts w:hint="eastAsia"/>
+        </w:rPr>
+        <w:t>（</w:t>
+      </w:r>
+      <w:r>
+        <w:rPr>
+          <w:rFonts w:hint="eastAsia"/>
+          <w:b/>
+        </w:rPr>
+        <w:t>小波变换，附加实验结果对比</w:t>
+      </w:r>
+      <w:r>
+        <w:rPr>
+          <w:rFonts w:hint="eastAsia"/>
+        </w:rPr>
+        <w:t>）</w:t>
+      </w:r>
+    </w:p>
+    <w:p>
+      <w:r>
+        <w:tab/>
+      </w:r>
+      <w:r>
+        <w:rPr>
+          <w:rFonts w:hint="eastAsia"/>
+        </w:rPr>
+        <w:t>而且根据海森堡不确定性原理【</w:t>
+      </w:r>
+      <w:r>
+        <w:rPr>
+          <w:rFonts w:hint="eastAsia"/>
+          <w:b/>
+        </w:rPr>
+        <w:t>可加参考文献</w:t>
+      </w:r>
+      <w:r>
+        <w:rPr>
+          <w:rFonts w:hint="eastAsia"/>
+        </w:rPr>
+        <w:t>】，如果窗口过窄，频谱的频率分辨率会很低，导致检测结果不全面；如果窗口过宽，一方面存在大的检测延迟，另一方面时间分辨率又太低，可能导致信号帧无法近似为过程平稳。</w:t>
+      </w:r>
+    </w:p>
+    <w:p>
+      <w:pPr>
+        <w:rPr>
+          <w:rFonts w:hint="eastAsia"/>
+        </w:rPr>
+      </w:pPr>
+    </w:p>
+    <w:p>
+      <w:pPr>
+        <w:pStyle w:val="3"/>
+      </w:pPr>
+      <w:r>
+        <w:rPr>
+          <w:rFonts w:hint="eastAsia"/>
+        </w:rPr>
+        <w:lastRenderedPageBreak/>
+        <w:t>4</w:t>
+      </w:r>
+      <w:r>
+        <w:t>.2 LSTM</w:t>
+      </w:r>
+      <w:r>
+        <w:t>神经网络模型的优化研究</w:t>
+      </w:r>
+    </w:p>
+    <w:p>
+      <w:pPr>
+        <w:pStyle w:val="4"/>
+      </w:pPr>
+      <w:r>
+        <w:rPr>
+          <w:rFonts w:hint="eastAsia"/>
+        </w:rPr>
+        <w:t>4</w:t>
+      </w:r>
+      <w:r>
+        <w:t xml:space="preserve">.2.1 </w:t>
+      </w:r>
+      <w:r>
+        <w:t>多步长</w:t>
+      </w:r>
+      <w:r>
+        <w:t>LSTM</w:t>
+      </w:r>
+      <w:r>
+        <w:t>神经网络模型</w:t>
+      </w:r>
+    </w:p>
+    <w:p>
+      <w:pPr>
+        <w:ind w:firstLine="420"/>
+        <w:rPr>
+          <w:color w:val="000000" w:themeColor="text1"/>
+        </w:rPr>
+      </w:pPr>
+      <w:r>
+        <w:rPr>
+          <w:rFonts w:hint="eastAsia"/>
+          <w:color w:val="000000" w:themeColor="text1"/>
+        </w:rPr>
+        <w:t>t</w:t>
+      </w:r>
+      <w:r>
+        <w:rPr>
+          <w:color w:val="000000" w:themeColor="text1"/>
+        </w:rPr>
+        <w:t>imesteps</w:t>
+      </w:r>
+      <w:r>
+        <w:rPr>
+          <w:rFonts w:hint="eastAsia"/>
+          <w:color w:val="000000" w:themeColor="text1"/>
+        </w:rPr>
+        <w:t>是</w:t>
+      </w:r>
+      <w:r>
+        <w:rPr>
+          <w:rFonts w:hint="eastAsia"/>
+          <w:color w:val="000000" w:themeColor="text1"/>
+        </w:rPr>
+        <w:t>LSTM</w:t>
+      </w:r>
+      <w:r>
+        <w:rPr>
+          <w:rFonts w:hint="eastAsia"/>
+          <w:color w:val="000000" w:themeColor="text1"/>
+        </w:rPr>
+        <w:t>网络模型中一个很重要的概念，它对</w:t>
+      </w:r>
+      <w:r>
+        <w:rPr>
+          <w:rFonts w:hint="eastAsia"/>
+          <w:color w:val="000000" w:themeColor="text1"/>
+        </w:rPr>
+        <w:t>LSTM</w:t>
+      </w:r>
+      <w:r>
+        <w:rPr>
+          <w:rFonts w:hint="eastAsia"/>
+          <w:color w:val="000000" w:themeColor="text1"/>
+        </w:rPr>
+        <w:t>网络的性能提升有着重要的影响。</w:t>
+      </w:r>
+      <w:r>
+        <w:rPr>
+          <w:rFonts w:hint="eastAsia"/>
+          <w:color w:val="000000" w:themeColor="text1"/>
+        </w:rPr>
+        <w:t>LSTM</w:t>
+      </w:r>
+      <w:r>
+        <w:rPr>
+          <w:rFonts w:hint="eastAsia"/>
+          <w:color w:val="000000" w:themeColor="text1"/>
+        </w:rPr>
+        <w:t>网络模型的输入一般是三维的：</w:t>
+      </w:r>
+      <w:r>
+        <w:rPr>
+          <w:rFonts w:hint="eastAsia"/>
+          <w:color w:val="000000" w:themeColor="text1"/>
+        </w:rPr>
+        <w:t>[</w:t>
+      </w:r>
+      <w:r>
+        <w:rPr>
+          <w:rFonts w:hint="eastAsia"/>
+          <w:color w:val="000000" w:themeColor="text1"/>
+        </w:rPr>
+        <w:t>采样数，</w:t>
+      </w:r>
+      <w:r>
+        <w:rPr>
+          <w:rFonts w:hint="eastAsia"/>
+          <w:color w:val="000000" w:themeColor="text1"/>
+        </w:rPr>
+        <w:t>t</w:t>
+      </w:r>
+      <w:r>
+        <w:rPr>
+          <w:color w:val="000000" w:themeColor="text1"/>
+        </w:rPr>
+        <w:t>imesteps</w:t>
+      </w:r>
+      <w:r>
+        <w:rPr>
+          <w:rFonts w:hint="eastAsia"/>
+          <w:color w:val="000000" w:themeColor="text1"/>
+        </w:rPr>
+        <w:t>，</w:t>
+      </w:r>
+      <w:r>
+        <w:rPr>
+          <w:color w:val="000000" w:themeColor="text1"/>
+        </w:rPr>
+        <w:t>特征数</w:t>
+      </w:r>
+      <w:r>
+        <w:rPr>
+          <w:color w:val="000000" w:themeColor="text1"/>
+        </w:rPr>
+        <w:t>]</w:t>
+      </w:r>
+      <w:r>
+        <w:rPr>
+          <w:rFonts w:hint="eastAsia"/>
+          <w:color w:val="000000" w:themeColor="text1"/>
+        </w:rPr>
+        <w:t>。</w:t>
+      </w:r>
+      <w:r>
+        <w:rPr>
+          <w:rFonts w:hint="eastAsia"/>
+          <w:color w:val="000000" w:themeColor="text1"/>
+        </w:rPr>
+        <w:t>在现有的</w:t>
+      </w:r>
+      <w:r>
+        <w:rPr>
+          <w:rFonts w:hint="eastAsia"/>
+          <w:color w:val="000000" w:themeColor="text1"/>
+        </w:rPr>
+        <w:t>LSTM</w:t>
+      </w:r>
+      <w:r>
+        <w:rPr>
+          <w:rFonts w:hint="eastAsia"/>
+          <w:color w:val="000000" w:themeColor="text1"/>
+        </w:rPr>
+        <w:t>模型中，</w:t>
+      </w:r>
+      <w:r>
+        <w:rPr>
+          <w:rFonts w:hint="eastAsia"/>
+          <w:color w:val="000000" w:themeColor="text1"/>
+        </w:rPr>
+        <w:t>t</w:t>
+      </w:r>
+      <w:r>
+        <w:rPr>
+          <w:color w:val="000000" w:themeColor="text1"/>
+        </w:rPr>
+        <w:t>imesteps</w:t>
+      </w:r>
+      <w:r>
+        <w:rPr>
+          <w:color w:val="000000" w:themeColor="text1"/>
+        </w:rPr>
+        <w:t>的值一般默认取</w:t>
+      </w:r>
+      <w:r>
+        <w:rPr>
+          <w:rFonts w:hint="eastAsia"/>
+          <w:color w:val="000000" w:themeColor="text1"/>
+        </w:rPr>
+        <w:t>1</w:t>
+      </w:r>
+      <w:r>
+        <w:rPr>
+          <w:rFonts w:hint="eastAsia"/>
+          <w:color w:val="000000" w:themeColor="text1"/>
+        </w:rPr>
+        <w:t>。</w:t>
+      </w:r>
+      <w:r>
+        <w:rPr>
+          <w:rFonts w:hint="eastAsia"/>
+          <w:color w:val="000000" w:themeColor="text1"/>
+        </w:rPr>
+        <w:t>这种情况下，每一个时刻的输入数据都有一个输出。然而，这并没有把</w:t>
+      </w:r>
+      <w:r>
+        <w:rPr>
+          <w:rFonts w:hint="eastAsia"/>
+          <w:color w:val="000000" w:themeColor="text1"/>
+        </w:rPr>
+        <w:t>LSTM</w:t>
+      </w:r>
+      <w:r>
+        <w:rPr>
+          <w:rFonts w:hint="eastAsia"/>
+          <w:color w:val="000000" w:themeColor="text1"/>
+        </w:rPr>
+        <w:t>网络的优势体现出来。因为</w:t>
+      </w:r>
+      <w:r>
+        <w:rPr>
+          <w:rFonts w:hint="eastAsia"/>
+          <w:color w:val="000000" w:themeColor="text1"/>
+        </w:rPr>
+        <w:t>t</w:t>
+      </w:r>
+      <w:r>
+        <w:rPr>
+          <w:color w:val="000000" w:themeColor="text1"/>
+        </w:rPr>
+        <w:t>imesteps</w:t>
+      </w:r>
+      <w:r>
+        <w:rPr>
+          <w:color w:val="000000" w:themeColor="text1"/>
+        </w:rPr>
+        <w:t>值等于</w:t>
+      </w:r>
+      <w:r>
+        <w:rPr>
+          <w:rFonts w:hint="eastAsia"/>
+          <w:color w:val="000000" w:themeColor="text1"/>
+        </w:rPr>
+        <w:t>1</w:t>
+      </w:r>
+      <w:r>
+        <w:rPr>
+          <w:rFonts w:hint="eastAsia"/>
+          <w:color w:val="000000" w:themeColor="text1"/>
+        </w:rPr>
+        <w:t>的时候，当前时刻对应的输出几乎只用到了当前时刻输入数据的信息，之前时刻的历史信息并没有很好地为给出当前时刻的输出而做贡献。</w:t>
+      </w:r>
+      <w:r>
+        <w:rPr>
+          <w:rFonts w:hint="eastAsia"/>
+          <w:color w:val="000000" w:themeColor="text1"/>
+        </w:rPr>
+        <w:t>LSTM</w:t>
+      </w:r>
+      <w:r>
+        <w:rPr>
+          <w:rFonts w:hint="eastAsia"/>
+          <w:color w:val="000000" w:themeColor="text1"/>
+        </w:rPr>
+        <w:t>网络的优势正是在于通过三个特殊的“门”结构去选择性地保留之前的之前时刻的历史信息，因此需要增大</w:t>
+      </w:r>
+      <w:r>
+        <w:rPr>
+          <w:rFonts w:hint="eastAsia"/>
+          <w:color w:val="000000" w:themeColor="text1"/>
+        </w:rPr>
+        <w:t>t</w:t>
+      </w:r>
+      <w:r>
+        <w:rPr>
+          <w:color w:val="000000" w:themeColor="text1"/>
+        </w:rPr>
+        <w:t>imesteps</w:t>
+      </w:r>
+      <w:r>
+        <w:rPr>
+          <w:color w:val="000000" w:themeColor="text1"/>
+        </w:rPr>
+        <w:t>的值</w:t>
+      </w:r>
+      <w:r>
+        <w:rPr>
+          <w:rFonts w:hint="eastAsia"/>
+          <w:color w:val="000000" w:themeColor="text1"/>
+        </w:rPr>
+        <w:t>。</w:t>
+      </w:r>
+    </w:p>
+    <w:p>
+      <w:pPr>
+        <w:ind w:firstLine="420"/>
+        <w:rPr>
+          <w:color w:val="000000" w:themeColor="text1"/>
+        </w:rPr>
+      </w:pPr>
+      <w:r>
+        <w:rPr>
+          <w:color w:val="000000" w:themeColor="text1"/>
+        </w:rPr>
+        <w:t>比如</w:t>
+      </w:r>
+      <w:r>
+        <w:rPr>
+          <w:rFonts w:hint="eastAsia"/>
+          <w:color w:val="000000" w:themeColor="text1"/>
+        </w:rPr>
+        <w:t>，</w:t>
+      </w:r>
+      <w:r>
+        <w:rPr>
+          <w:color w:val="000000" w:themeColor="text1"/>
+        </w:rPr>
+        <w:t>假定</w:t>
+      </w:r>
+      <w:r>
+        <w:rPr>
+          <w:rFonts w:hint="eastAsia"/>
+          <w:color w:val="000000" w:themeColor="text1"/>
+        </w:rPr>
+        <w:t>t</w:t>
+      </w:r>
+      <w:r>
+        <w:rPr>
+          <w:color w:val="000000" w:themeColor="text1"/>
+        </w:rPr>
+        <w:t>imesteps</w:t>
+      </w:r>
+      <w:r>
+        <w:rPr>
+          <w:color w:val="000000" w:themeColor="text1"/>
+        </w:rPr>
+        <w:t>的值为</w:t>
+      </w:r>
+      <w:r>
+        <w:rPr>
+          <w:rFonts w:hint="eastAsia"/>
+          <w:color w:val="000000" w:themeColor="text1"/>
+        </w:rPr>
+        <w:t>1</w:t>
+      </w:r>
+      <w:r>
+        <w:rPr>
+          <w:color w:val="000000" w:themeColor="text1"/>
+        </w:rPr>
+        <w:t>0</w:t>
+      </w:r>
+      <w:r>
+        <w:rPr>
+          <w:rFonts w:hint="eastAsia"/>
+          <w:color w:val="000000" w:themeColor="text1"/>
+        </w:rPr>
+        <w:t>，</w:t>
+      </w:r>
+      <w:r>
+        <w:rPr>
+          <w:color w:val="000000" w:themeColor="text1"/>
+        </w:rPr>
+        <w:t>那么连续的</w:t>
+      </w:r>
+      <w:r>
+        <w:rPr>
+          <w:rFonts w:hint="eastAsia"/>
+          <w:color w:val="000000" w:themeColor="text1"/>
+        </w:rPr>
+        <w:t>1</w:t>
+      </w:r>
+      <w:r>
+        <w:rPr>
+          <w:color w:val="000000" w:themeColor="text1"/>
+        </w:rPr>
+        <w:t>0</w:t>
+      </w:r>
+      <w:r>
+        <w:rPr>
+          <w:color w:val="000000" w:themeColor="text1"/>
+        </w:rPr>
+        <w:t>个时刻对应的输入数据可以看做一个长度为</w:t>
+      </w:r>
+      <w:r>
+        <w:rPr>
+          <w:rFonts w:hint="eastAsia"/>
+          <w:color w:val="000000" w:themeColor="text1"/>
+        </w:rPr>
+        <w:t>1</w:t>
+      </w:r>
+      <w:r>
+        <w:rPr>
+          <w:color w:val="000000" w:themeColor="text1"/>
+        </w:rPr>
+        <w:t>0</w:t>
+      </w:r>
+      <w:r>
+        <w:rPr>
+          <w:color w:val="000000" w:themeColor="text1"/>
+        </w:rPr>
+        <w:t>的序列</w:t>
+      </w:r>
+      <w:r>
+        <w:rPr>
+          <w:rFonts w:hint="eastAsia"/>
+          <w:color w:val="000000" w:themeColor="text1"/>
+        </w:rPr>
+        <w:t>，</w:t>
+      </w:r>
+      <w:r>
+        <w:rPr>
+          <w:color w:val="000000" w:themeColor="text1"/>
+        </w:rPr>
+        <w:t>前</w:t>
+      </w:r>
+      <w:r>
+        <w:rPr>
+          <w:rFonts w:hint="eastAsia"/>
+          <w:color w:val="000000" w:themeColor="text1"/>
+        </w:rPr>
+        <w:t>9</w:t>
+      </w:r>
+      <w:r>
+        <w:rPr>
+          <w:rFonts w:hint="eastAsia"/>
+          <w:color w:val="000000" w:themeColor="text1"/>
+        </w:rPr>
+        <w:t>个时刻的输入进入</w:t>
+      </w:r>
+      <w:r>
+        <w:rPr>
+          <w:rFonts w:hint="eastAsia"/>
+          <w:color w:val="000000" w:themeColor="text1"/>
+        </w:rPr>
+        <w:t>LSTM</w:t>
+      </w:r>
+      <w:r>
+        <w:rPr>
+          <w:rFonts w:hint="eastAsia"/>
+          <w:color w:val="000000" w:themeColor="text1"/>
+        </w:rPr>
+        <w:t>网络模型后，并不会给出最终输出，而是更新内部的记忆状态，直到第</w:t>
+      </w:r>
+      <w:r>
+        <w:rPr>
+          <w:rFonts w:hint="eastAsia"/>
+          <w:color w:val="000000" w:themeColor="text1"/>
+        </w:rPr>
+        <w:t>1</w:t>
+      </w:r>
+      <w:r>
+        <w:rPr>
+          <w:color w:val="000000" w:themeColor="text1"/>
+        </w:rPr>
+        <w:t>0</w:t>
+      </w:r>
+      <w:r>
+        <w:rPr>
+          <w:color w:val="000000" w:themeColor="text1"/>
+        </w:rPr>
+        <w:t>个时刻</w:t>
+      </w:r>
+      <w:r>
+        <w:rPr>
+          <w:rFonts w:hint="eastAsia"/>
+          <w:color w:val="000000" w:themeColor="text1"/>
+        </w:rPr>
+        <w:t>，</w:t>
+      </w:r>
+      <w:r>
+        <w:rPr>
+          <w:color w:val="000000" w:themeColor="text1"/>
+        </w:rPr>
+        <w:t>才</w:t>
+      </w:r>
+      <w:r>
+        <w:rPr>
+          <w:rFonts w:hint="eastAsia"/>
+          <w:color w:val="000000" w:themeColor="text1"/>
+        </w:rPr>
+        <w:t>会</w:t>
+      </w:r>
+      <w:r>
+        <w:rPr>
+          <w:color w:val="000000" w:themeColor="text1"/>
+        </w:rPr>
+        <w:t>综合前</w:t>
+      </w:r>
+      <w:r>
+        <w:rPr>
+          <w:rFonts w:hint="eastAsia"/>
+          <w:color w:val="000000" w:themeColor="text1"/>
+        </w:rPr>
+        <w:t>9</w:t>
+      </w:r>
+      <w:r>
+        <w:rPr>
+          <w:rFonts w:hint="eastAsia"/>
+          <w:color w:val="000000" w:themeColor="text1"/>
+        </w:rPr>
+        <w:t>个时刻的数据信息给出最终的输出，这个最终输出是第</w:t>
+      </w:r>
+      <w:r>
+        <w:rPr>
+          <w:rFonts w:hint="eastAsia"/>
+          <w:color w:val="000000" w:themeColor="text1"/>
+        </w:rPr>
+        <w:t>1</w:t>
+      </w:r>
+      <w:r>
+        <w:rPr>
+          <w:color w:val="000000" w:themeColor="text1"/>
+        </w:rPr>
+        <w:t>0</w:t>
+      </w:r>
+      <w:r>
+        <w:rPr>
+          <w:color w:val="000000" w:themeColor="text1"/>
+        </w:rPr>
+        <w:t>个时刻对应的输出</w:t>
+      </w:r>
+      <w:r>
+        <w:rPr>
+          <w:rFonts w:hint="eastAsia"/>
+          <w:color w:val="000000" w:themeColor="text1"/>
+        </w:rPr>
+        <w:t>。</w:t>
+      </w:r>
+      <w:r>
+        <w:rPr>
+          <w:color w:val="000000" w:themeColor="text1"/>
+        </w:rPr>
+        <w:t>这种情况下</w:t>
+      </w:r>
+      <w:r>
+        <w:rPr>
+          <w:rFonts w:hint="eastAsia"/>
+          <w:color w:val="000000" w:themeColor="text1"/>
+        </w:rPr>
+        <w:t>，</w:t>
+      </w:r>
+      <w:r>
+        <w:rPr>
+          <w:color w:val="000000" w:themeColor="text1"/>
+        </w:rPr>
+        <w:t>就可以发挥出</w:t>
+      </w:r>
+      <w:r>
+        <w:rPr>
+          <w:color w:val="000000" w:themeColor="text1"/>
+        </w:rPr>
+        <w:t>LSTM</w:t>
+      </w:r>
+      <w:r>
+        <w:rPr>
+          <w:color w:val="000000" w:themeColor="text1"/>
+        </w:rPr>
+        <w:t>网络的优势</w:t>
+      </w:r>
+      <w:r>
+        <w:rPr>
+          <w:rFonts w:hint="eastAsia"/>
+          <w:color w:val="000000" w:themeColor="text1"/>
+        </w:rPr>
+        <w:t>，</w:t>
+      </w:r>
+      <w:r>
+        <w:rPr>
+          <w:color w:val="000000" w:themeColor="text1"/>
+        </w:rPr>
+        <w:t>使最终输出更加精确</w:t>
+      </w:r>
+      <w:r>
+        <w:rPr>
+          <w:rFonts w:hint="eastAsia"/>
+          <w:color w:val="000000" w:themeColor="text1"/>
+        </w:rPr>
+        <w:t>。</w:t>
+      </w:r>
+    </w:p>
+    <w:p>
+      <w:pPr>
+        <w:ind w:firstLine="420"/>
+        <w:rPr>
+          <w:color w:val="000000" w:themeColor="text1"/>
+        </w:rPr>
+      </w:pPr>
+      <w:r>
+        <w:rPr>
+          <w:color w:val="000000" w:themeColor="text1"/>
+        </w:rPr>
+        <w:t>如图所示</w:t>
+      </w:r>
+      <w:r>
+        <w:rPr>
+          <w:rFonts w:hint="eastAsia"/>
+          <w:color w:val="000000" w:themeColor="text1"/>
+        </w:rPr>
+        <w:t>。左边是默认的</w:t>
+      </w:r>
+      <w:r>
+        <w:rPr>
+          <w:rFonts w:hint="eastAsia"/>
+          <w:color w:val="000000" w:themeColor="text1"/>
+        </w:rPr>
+        <w:t>LSTM</w:t>
+      </w:r>
+      <w:r>
+        <w:rPr>
+          <w:rFonts w:hint="eastAsia"/>
+          <w:color w:val="000000" w:themeColor="text1"/>
+        </w:rPr>
+        <w:t>模型单元的等效结构图，右边的是调整</w:t>
+      </w:r>
+      <w:r>
+        <w:rPr>
+          <w:rFonts w:hint="eastAsia"/>
+          <w:color w:val="000000" w:themeColor="text1"/>
+        </w:rPr>
+        <w:t>timesteps</w:t>
+      </w:r>
+      <w:r>
+        <w:rPr>
+          <w:rFonts w:hint="eastAsia"/>
+          <w:color w:val="000000" w:themeColor="text1"/>
+        </w:rPr>
+        <w:t>参数后的</w:t>
+      </w:r>
+      <w:r>
+        <w:rPr>
+          <w:rFonts w:hint="eastAsia"/>
+          <w:color w:val="000000" w:themeColor="text1"/>
+        </w:rPr>
+        <w:t>LSTM</w:t>
+      </w:r>
+      <w:r>
+        <w:rPr>
+          <w:rFonts w:hint="eastAsia"/>
+          <w:color w:val="000000" w:themeColor="text1"/>
+        </w:rPr>
+        <w:t>模型单元的</w:t>
+      </w:r>
+      <w:r>
+        <w:rPr>
+          <w:color w:val="000000" w:themeColor="text1"/>
+        </w:rPr>
+        <w:t>等效结构图</w:t>
+      </w:r>
+      <w:r>
+        <w:rPr>
+          <w:rFonts w:hint="eastAsia"/>
+          <w:color w:val="000000" w:themeColor="text1"/>
+        </w:rPr>
+        <w:t>。</w:t>
+      </w:r>
+      <w:r>
+        <w:rPr>
+          <w:color w:val="000000" w:themeColor="text1"/>
+        </w:rPr>
+        <w:t>可以明显地看出</w:t>
+      </w:r>
+      <w:r>
+        <w:rPr>
+          <w:rFonts w:hint="eastAsia"/>
+          <w:color w:val="000000" w:themeColor="text1"/>
+        </w:rPr>
+        <w:t>，相比于调整之前的模型，调整后的模型能够有效地利用更多来自之前数据序列中的历史信息。这些历史信息能够对</w:t>
+      </w:r>
+      <w:r>
+        <w:rPr>
+          <w:rFonts w:hint="eastAsia"/>
+          <w:color w:val="000000" w:themeColor="text1"/>
+        </w:rPr>
+        <w:t>LSTM</w:t>
+      </w:r>
+      <w:r>
+        <w:rPr>
+          <w:rFonts w:hint="eastAsia"/>
+          <w:color w:val="000000" w:themeColor="text1"/>
+        </w:rPr>
+        <w:t>模型的训练和预测起到重要的影响。因此，调整后的模型有着远高于调整之前模型的预测准确率。</w:t>
+      </w:r>
+    </w:p>
+    <w:p>
+      <w:r>
+        <w:rPr>
+          <w:rFonts w:hint="eastAsia"/>
+          <w:color w:val="000000" w:themeColor="text1"/>
+        </w:rPr>
+        <w:t>因为原始数据</w:t>
+      </w:r>
+      <w:r>
+        <w:rPr>
+          <w:color w:val="000000" w:themeColor="text1"/>
+        </w:rPr>
+        <w:t>是二维的</w:t>
+      </w:r>
+      <w:r>
+        <w:rPr>
+          <w:rFonts w:hint="eastAsia"/>
+          <w:color w:val="000000" w:themeColor="text1"/>
+        </w:rPr>
+        <w:t>，所以输入数据需要经过重塑处理，才能进入</w:t>
+      </w:r>
+      <w:r>
+        <w:rPr>
+          <w:rFonts w:hint="eastAsia"/>
+          <w:color w:val="000000" w:themeColor="text1"/>
+        </w:rPr>
+        <w:t>LSTM</w:t>
+      </w:r>
+      <w:r>
+        <w:rPr>
+          <w:rFonts w:hint="eastAsia"/>
+          <w:color w:val="000000" w:themeColor="text1"/>
+        </w:rPr>
+        <w:t>模型训练。当</w:t>
+      </w:r>
+      <w:r>
+        <w:rPr>
+          <w:rFonts w:hint="eastAsia"/>
+          <w:color w:val="000000" w:themeColor="text1"/>
+        </w:rPr>
+        <w:t>t</w:t>
+      </w:r>
+      <w:r>
+        <w:rPr>
+          <w:color w:val="000000" w:themeColor="text1"/>
+        </w:rPr>
+        <w:t>imesteps</w:t>
+      </w:r>
+      <w:r>
+        <w:rPr>
+          <w:color w:val="000000" w:themeColor="text1"/>
+        </w:rPr>
+        <w:t>的值大于</w:t>
+      </w:r>
+      <w:r>
+        <w:rPr>
+          <w:rFonts w:hint="eastAsia"/>
+          <w:color w:val="000000" w:themeColor="text1"/>
+        </w:rPr>
+        <w:t>1</w:t>
+      </w:r>
+      <w:r>
+        <w:rPr>
+          <w:rFonts w:hint="eastAsia"/>
+          <w:color w:val="000000" w:themeColor="text1"/>
+        </w:rPr>
+        <w:t>时，数据还需要进行重叠操作。重叠的序列长度等于</w:t>
+      </w:r>
+      <w:r>
+        <w:rPr>
+          <w:rFonts w:hint="eastAsia"/>
+          <w:color w:val="000000" w:themeColor="text1"/>
+        </w:rPr>
+        <w:t>t</w:t>
+      </w:r>
+      <w:r>
+        <w:rPr>
+          <w:color w:val="000000" w:themeColor="text1"/>
+        </w:rPr>
+        <w:t>imesteps</w:t>
+      </w:r>
+      <w:r>
+        <w:rPr>
+          <w:color w:val="000000" w:themeColor="text1"/>
+        </w:rPr>
+        <w:t>的值</w:t>
+      </w:r>
+      <w:r>
+        <w:rPr>
+          <w:rFonts w:hint="eastAsia"/>
+          <w:color w:val="000000" w:themeColor="text1"/>
+        </w:rPr>
+        <w:t>。这是因为每个时刻都需要给出一个最终输出，如果不进行数据重叠，会造成每隔</w:t>
+      </w:r>
+      <w:r>
+        <w:rPr>
+          <w:rFonts w:hint="eastAsia"/>
+          <w:color w:val="000000" w:themeColor="text1"/>
+        </w:rPr>
+        <w:t>t</w:t>
+      </w:r>
+      <w:r>
+        <w:rPr>
+          <w:color w:val="000000" w:themeColor="text1"/>
+        </w:rPr>
+        <w:t>imesteps</w:t>
+      </w:r>
+      <w:r>
+        <w:rPr>
+          <w:color w:val="000000" w:themeColor="text1"/>
+        </w:rPr>
+        <w:t>个时刻才有一个输出</w:t>
+      </w:r>
+      <w:r>
+        <w:rPr>
+          <w:rFonts w:hint="eastAsia"/>
+          <w:color w:val="000000" w:themeColor="text1"/>
+        </w:rPr>
+        <w:t>，而</w:t>
+      </w:r>
+      <w:r>
+        <w:rPr>
+          <w:color w:val="000000" w:themeColor="text1"/>
+        </w:rPr>
+        <w:t>在间隔内的时刻没有输出的问题发生</w:t>
+      </w:r>
+      <w:r>
+        <w:rPr>
+          <w:rFonts w:hint="eastAsia"/>
+          <w:color w:val="000000" w:themeColor="text1"/>
+        </w:rPr>
+        <w:t>。</w:t>
+      </w:r>
+    </w:p>
+    <w:p>
+      <w:pPr>
+        <w:rPr>
+          <w:rFonts w:hint="eastAsia"/>
+        </w:rPr>
+      </w:pPr>
+    </w:p>
+    <w:p>
+      <w:pPr>
+        <w:pStyle w:val="4"/>
+        <w:rPr>
+          <w:rFonts w:hint="eastAsia"/>
+        </w:rPr>
+      </w:pPr>
+      <w:r>
+        <w:rPr>
+          <w:rFonts w:hint="eastAsia"/>
+        </w:rPr>
+        <w:t>4</w:t>
+      </w:r>
+      <w:r>
+        <w:t>.2.2 GRU</w:t>
+      </w:r>
+      <w:r>
+        <w:t>神经网络模型</w:t>
+      </w:r>
+    </w:p>
+    <w:p>
+      <w:pPr>
+        <w:pStyle w:val="3"/>
+      </w:pPr>
+      <w:r>
+        <w:rPr>
+          <w:rFonts w:hint="eastAsia"/>
+        </w:rPr>
+        <w:t>4</w:t>
+      </w:r>
+      <w:r>
+        <w:t xml:space="preserve">.3 </w:t>
+      </w:r>
+      <w:r>
+        <w:t>其他时间序列分析算法</w:t>
+      </w:r>
+    </w:p>
+    <w:p>
+      <w:pPr>
+        <w:pStyle w:val="3"/>
+      </w:pPr>
+      <w:r>
+        <w:rPr>
+          <w:rFonts w:hint="eastAsia"/>
+        </w:rPr>
+        <w:t>4</w:t>
+      </w:r>
+      <w:r>
+        <w:t xml:space="preserve">.4 </w:t>
+      </w:r>
+      <w:r>
+        <w:t>实时异常检测方法的推广应用</w:t>
+      </w:r>
+    </w:p>
+    <w:p>
+      <w:pPr>
+        <w:pStyle w:val="3"/>
+        <w:rPr>
+          <w:rFonts w:hint="eastAsia"/>
+        </w:rPr>
+      </w:pPr>
+      <w:r>
+        <w:rPr>
+          <w:rFonts w:hint="eastAsia"/>
+        </w:rPr>
+        <w:t>4</w:t>
+      </w:r>
+      <w:r>
+        <w:t xml:space="preserve">.5 </w:t>
+      </w:r>
+      <w:r>
+        <w:t>本章小结</w:t>
+      </w:r>
+    </w:p>
+    <w:p>
+      <w:pPr>
+        <w:pStyle w:val="2"/>
         <w:rPr>
           <w:rStyle w:val="2Char"/>
           <w:b/>
@@ -15671,7 +17378,14 @@
         <w:rPr>
           <w:rFonts w:hint="eastAsia"/>
         </w:rPr>
-        <w:t>通过实验，阐述本次研究设计实现的电源</w:t>
+        <w:t>通过实验，阐述本次研究设计实现的电</w:t>
+      </w:r>
+      <w:r>
+        <w:rPr>
+          <w:rFonts w:hint="eastAsia"/>
+        </w:rPr>
+        <w:lastRenderedPageBreak/>
+        <w:t>源</w:t>
       </w:r>
       <w:r>
         <w:t>信号频域数据处理预测模型的可行性以及准确性</w:t>
@@ -15825,7 +17539,10 @@
         <w:pStyle w:val="3"/>
       </w:pPr>
       <w:r>
-        <w:t xml:space="preserve">4.1 </w:t>
+        <w:t>5</w:t>
+      </w:r>
+      <w:r>
+        <w:t xml:space="preserve">.1 </w:t>
       </w:r>
       <w:r>
         <w:t>实验</w:t>
@@ -15848,10 +17565,7 @@
         <w:pStyle w:val="4"/>
       </w:pPr>
       <w:r>
-        <w:rPr>
-          <w:rFonts w:hint="eastAsia"/>
-        </w:rPr>
-        <w:t>4</w:t>
+        <w:t>5</w:t>
       </w:r>
       <w:r>
         <w:t xml:space="preserve">.1.1 </w:t>
@@ -15930,7 +17644,6 @@
           <w:rFonts w:hint="eastAsia"/>
           <w:noProof/>
         </w:rPr>
-        <w:lastRenderedPageBreak/>
         <w:drawing>
           <wp:inline distT="0" distB="0" distL="0" distR="0">
             <wp:extent cx="2860243" cy="2739029"/>
@@ -15979,13 +17692,16 @@
         <w:pStyle w:val="4"/>
       </w:pPr>
       <w:r>
-        <w:rPr>
-          <w:rFonts w:hint="eastAsia"/>
-        </w:rPr>
-        <w:t>4</w:t>
-      </w:r>
-      <w:r>
-        <w:t xml:space="preserve">.2.2 </w:t>
+        <w:t>5</w:t>
+      </w:r>
+      <w:r>
+        <w:t>.</w:t>
+      </w:r>
+      <w:r>
+        <w:t>1</w:t>
+      </w:r>
+      <w:r>
+        <w:t xml:space="preserve">.2 </w:t>
       </w:r>
       <w:r>
         <w:t>实验环境配置</w:t>
@@ -16020,13 +17736,16 @@
         <w:pStyle w:val="4"/>
       </w:pPr>
       <w:r>
-        <w:rPr>
-          <w:rFonts w:hint="eastAsia"/>
-        </w:rPr>
-        <w:t>4</w:t>
-      </w:r>
-      <w:r>
-        <w:t xml:space="preserve">.2.3 </w:t>
+        <w:t>5</w:t>
+      </w:r>
+      <w:r>
+        <w:t>.</w:t>
+      </w:r>
+      <w:r>
+        <w:t>1</w:t>
+      </w:r>
+      <w:r>
+        <w:t xml:space="preserve">.3 </w:t>
       </w:r>
       <w:r>
         <w:rPr>
@@ -16078,6 +17797,7 @@
         <w:ind w:firstLine="420"/>
       </w:pPr>
       <w:r>
+        <w:lastRenderedPageBreak/>
         <w:t>谐波实际上是理想周期性信号上的附加</w:t>
       </w:r>
       <w:r>
@@ -16272,14 +17992,7 @@
         <w:rPr>
           <w:rFonts w:hint="eastAsia"/>
         </w:rPr>
-        <w:t>，</w:t>
-      </w:r>
-      <w:r>
-        <w:rPr>
-          <w:rFonts w:hint="eastAsia"/>
-        </w:rPr>
-        <w:lastRenderedPageBreak/>
-        <w:t>超出该范围即可视为基波频率出现异常。谐波是所有整次谐波的统称，对单次谐波分量，要求其含量小于基波的</w:t>
+        <w:t>，超出该范围即可视为基波频率出现异常。谐波是所有整次谐波的统称，对单次谐波分量，要求其含量小于基波的</w:t>
       </w:r>
       <w:r>
         <w:t>4%</w:t>
@@ -16299,13 +18012,16 @@
         <w:pStyle w:val="4"/>
       </w:pPr>
       <w:r>
-        <w:rPr>
-          <w:rFonts w:hint="eastAsia"/>
-        </w:rPr>
-        <w:t>4</w:t>
-      </w:r>
-      <w:r>
-        <w:t>.2.</w:t>
+        <w:t>5</w:t>
+      </w:r>
+      <w:r>
+        <w:t>.</w:t>
+      </w:r>
+      <w:r>
+        <w:t>1</w:t>
+      </w:r>
+      <w:r>
+        <w:t>.</w:t>
       </w:r>
       <w:r>
         <w:t>4</w:t>
@@ -16685,7 +18401,14 @@
         <w:rPr>
           <w:rFonts w:hint="eastAsia"/>
         </w:rPr>
-        <w:t>神经网络模型训练出有效可靠的模型参数集合，因此，需要将原始电源信号数据进行</w:t>
+        <w:t>神经网络模</w:t>
+      </w:r>
+      <w:r>
+        <w:rPr>
+          <w:rFonts w:hint="eastAsia"/>
+        </w:rPr>
+        <w:lastRenderedPageBreak/>
+        <w:t>型训练出有效可靠的模型参数集合，因此，需要将原始电源信号数据进行</w:t>
       </w:r>
       <w:r>
         <w:rPr>
@@ -16875,7 +18598,6 @@
     </w:p>
     <w:p>
       <w:r>
-        <w:lastRenderedPageBreak/>
         <w:tab/>
       </w:r>
       <w:r>
@@ -17368,10 +19090,7 @@
         <w:pStyle w:val="3"/>
       </w:pPr>
       <w:r>
-        <w:rPr>
-          <w:rFonts w:hint="eastAsia"/>
-        </w:rPr>
-        <w:t>4</w:t>
+        <w:t>5</w:t>
       </w:r>
       <w:r>
         <w:t xml:space="preserve">.2 </w:t>
@@ -17508,6 +19227,7 @@
     </w:p>
     <w:p>
       <w:r>
+        <w:lastRenderedPageBreak/>
         <w:tab/>
       </w:r>
       <w:r>
@@ -17589,7 +19309,6 @@
           <w:rFonts w:hint="eastAsia"/>
           <w:noProof/>
         </w:rPr>
-        <w:lastRenderedPageBreak/>
         <w:drawing>
           <wp:inline distT="0" distB="0" distL="0" distR="0">
             <wp:extent cx="5274310" cy="2795270"/>
@@ -18216,10 +19935,7 @@
         <w:pStyle w:val="3"/>
       </w:pPr>
       <w:r>
-        <w:rPr>
-          <w:rFonts w:hint="eastAsia"/>
-        </w:rPr>
-        <w:t>4</w:t>
+        <w:t>5</w:t>
       </w:r>
       <w:r>
         <w:t xml:space="preserve">.3 </w:t>
@@ -18832,10 +20548,7 @@
         <w:pStyle w:val="3"/>
       </w:pPr>
       <w:r>
-        <w:rPr>
-          <w:rFonts w:hint="eastAsia"/>
-        </w:rPr>
-        <w:t>4</w:t>
+        <w:t>5</w:t>
       </w:r>
       <w:r>
         <w:t>.4</w:t>
@@ -19233,10 +20946,7 @@
         <w:pStyle w:val="3"/>
       </w:pPr>
       <w:r>
-        <w:rPr>
-          <w:rFonts w:hint="eastAsia"/>
-        </w:rPr>
-        <w:t>4</w:t>
+        <w:t>5</w:t>
       </w:r>
       <w:r>
         <w:t>.5</w:t>
@@ -19252,6 +20962,44 @@
       </w:r>
       <w:r>
         <w:t>结果与分析</w:t>
+      </w:r>
+    </w:p>
+    <w:p>
+      <w:pPr>
+        <w:rPr>
+          <w:rFonts w:hint="eastAsia"/>
+        </w:rPr>
+      </w:pPr>
+      <w:r>
+        <w:tab/>
+      </w:r>
+      <w:r>
+        <w:rPr>
+          <w:rFonts w:hint="eastAsia"/>
+        </w:rPr>
+        <w:t>（</w:t>
+      </w:r>
+      <w:r>
+        <w:rPr>
+          <w:rFonts w:hint="eastAsia"/>
+          <w:b/>
+          <w:color w:val="FF0000"/>
+        </w:rPr>
+        <w:t>TODU</w:t>
+      </w:r>
+      <w:r>
+        <w:rPr>
+          <w:rFonts w:hint="eastAsia"/>
+          <w:b/>
+          <w:color w:val="FF0000"/>
+        </w:rPr>
+        <w:t>，全部实验结果均在此，基础实验对比、优化实验对比</w:t>
+      </w:r>
+      <w:r>
+        <w:rPr>
+          <w:rFonts w:hint="eastAsia"/>
+        </w:rPr>
+        <w:t>）</w:t>
       </w:r>
     </w:p>
     <w:p>
@@ -20578,10 +22326,7 @@
         <w:pStyle w:val="3"/>
       </w:pPr>
       <w:r>
-        <w:rPr>
-          <w:rFonts w:hint="eastAsia"/>
-        </w:rPr>
-        <w:t>4</w:t>
+        <w:t>5</w:t>
       </w:r>
       <w:r>
         <w:t xml:space="preserve">.6 </w:t>
@@ -20597,1116 +22342,8 @@
       <w:pPr>
         <w:pStyle w:val="2"/>
       </w:pPr>
-      <w:r>
-        <w:t>第四</w:t>
-      </w:r>
-      <w:r>
-        <w:t>章</w:t>
-      </w:r>
-      <w:r>
-        <w:rPr>
-          <w:rFonts w:hint="eastAsia"/>
-        </w:rPr>
-        <w:t xml:space="preserve"> </w:t>
-      </w:r>
-      <w:r>
-        <w:rPr>
-          <w:rFonts w:hint="eastAsia"/>
-        </w:rPr>
-        <w:t>实时</w:t>
-      </w:r>
-      <w:r>
-        <w:rPr>
-          <w:rFonts w:hint="eastAsia"/>
-        </w:rPr>
-        <w:t>异常检测</w:t>
-      </w:r>
-      <w:r>
-        <w:rPr>
-          <w:rFonts w:hint="eastAsia"/>
-        </w:rPr>
-        <w:t>模型</w:t>
-      </w:r>
-      <w:r>
-        <w:rPr>
-          <w:rFonts w:hint="eastAsia"/>
-        </w:rPr>
-        <w:t>优化与</w:t>
-      </w:r>
-      <w:r>
-        <w:rPr>
-          <w:rFonts w:hint="eastAsia"/>
-        </w:rPr>
-        <w:t>拓展研究</w:t>
-      </w:r>
-    </w:p>
-    <w:p>
-      <w:pPr>
-        <w:pStyle w:val="3"/>
-      </w:pPr>
-      <w:r>
-        <w:rPr>
-          <w:rFonts w:hint="eastAsia"/>
-        </w:rPr>
-        <w:t>5</w:t>
-      </w:r>
-      <w:r>
-        <w:t xml:space="preserve">.1 </w:t>
-      </w:r>
-      <w:r>
-        <w:rPr>
-          <w:rFonts w:hint="eastAsia"/>
-        </w:rPr>
-        <w:t>短时傅里叶变换</w:t>
-      </w:r>
-      <w:r>
-        <w:t>的优化研究</w:t>
-      </w:r>
-    </w:p>
-    <w:p>
-      <w:r>
-        <w:tab/>
-      </w:r>
-      <w:r>
-        <w:rPr>
-          <w:rFonts w:hint="eastAsia"/>
-        </w:rPr>
-        <w:t>（</w:t>
-      </w:r>
-      <w:r>
-        <w:rPr>
-          <w:rFonts w:hint="eastAsia"/>
-          <w:b/>
-        </w:rPr>
-        <w:t>小波变换，附加实验结果对比</w:t>
-      </w:r>
-      <w:r>
-        <w:rPr>
-          <w:rFonts w:hint="eastAsia"/>
-        </w:rPr>
-        <w:t>）</w:t>
-      </w:r>
-    </w:p>
-    <w:p>
-      <w:r>
-        <w:tab/>
-      </w:r>
-      <w:r>
-        <w:rPr>
-          <w:rFonts w:hint="eastAsia"/>
-        </w:rPr>
-        <w:t>而且根据海森堡不确定性原理【</w:t>
-      </w:r>
-      <w:r>
-        <w:rPr>
-          <w:rFonts w:hint="eastAsia"/>
-          <w:b/>
-        </w:rPr>
-        <w:t>可加参考文献</w:t>
-      </w:r>
-      <w:r>
-        <w:rPr>
-          <w:rFonts w:hint="eastAsia"/>
-        </w:rPr>
-        <w:t>】，如果窗口过窄，频谱的频率分辨率会很低，导致检测结果不全面；如果窗口过宽，一方面存在大的检测延迟，另一方面时间分辨率又太低，可能导致信号</w:t>
-      </w:r>
-      <w:r>
-        <w:rPr>
-          <w:rFonts w:hint="eastAsia"/>
-        </w:rPr>
-        <w:t>帧</w:t>
-      </w:r>
-      <w:r>
-        <w:rPr>
-          <w:rFonts w:hint="eastAsia"/>
-        </w:rPr>
-        <w:t>无法近似为过程平稳。</w:t>
-      </w:r>
-    </w:p>
-    <w:p/>
-    <w:p>
-      <w:pPr>
-        <w:pStyle w:val="3"/>
-      </w:pPr>
-      <w:r>
-        <w:rPr>
-          <w:rFonts w:hint="eastAsia"/>
-        </w:rPr>
-        <w:t>5</w:t>
-      </w:r>
-      <w:r>
-        <w:t xml:space="preserve">.2 </w:t>
-      </w:r>
-      <w:r>
-        <w:rPr>
-          <w:rFonts w:hint="eastAsia"/>
-        </w:rPr>
-        <w:t>LSTM</w:t>
-      </w:r>
-      <w:r>
-        <w:rPr>
-          <w:rFonts w:hint="eastAsia"/>
-        </w:rPr>
-        <w:t>神经网络模型的优化研究</w:t>
-      </w:r>
-    </w:p>
-    <w:p>
-      <w:pPr>
-        <w:pStyle w:val="4"/>
-      </w:pPr>
-      <w:r>
-        <w:rPr>
-          <w:rFonts w:hint="eastAsia"/>
-        </w:rPr>
-        <w:t>5</w:t>
-      </w:r>
-      <w:r>
-        <w:t xml:space="preserve">.2.1 </w:t>
-      </w:r>
-      <w:r>
-        <w:t>多步长</w:t>
-      </w:r>
-      <w:r>
-        <w:t>LSTM</w:t>
-      </w:r>
-      <w:r>
-        <w:t>神经网络模型</w:t>
-      </w:r>
-    </w:p>
-    <w:p>
-      <w:pPr>
-        <w:ind w:firstLine="420"/>
-        <w:rPr>
-          <w:color w:val="000000" w:themeColor="text1"/>
-        </w:rPr>
-      </w:pPr>
-      <w:r>
-        <w:rPr>
-          <w:rFonts w:hint="eastAsia"/>
-          <w:color w:val="000000" w:themeColor="text1"/>
-        </w:rPr>
-        <w:t>t</w:t>
-      </w:r>
-      <w:r>
-        <w:rPr>
-          <w:color w:val="000000" w:themeColor="text1"/>
-        </w:rPr>
-        <w:t>imesteps</w:t>
-      </w:r>
-      <w:r>
-        <w:rPr>
-          <w:rFonts w:hint="eastAsia"/>
-          <w:color w:val="000000" w:themeColor="text1"/>
-        </w:rPr>
-        <w:t>是</w:t>
-      </w:r>
-      <w:r>
-        <w:rPr>
-          <w:rFonts w:hint="eastAsia"/>
-          <w:color w:val="000000" w:themeColor="text1"/>
-        </w:rPr>
-        <w:t>LSTM</w:t>
-      </w:r>
-      <w:r>
-        <w:rPr>
-          <w:rFonts w:hint="eastAsia"/>
-          <w:color w:val="000000" w:themeColor="text1"/>
-        </w:rPr>
-        <w:t>网络模型中一个很重要的概念，它对</w:t>
-      </w:r>
-      <w:r>
-        <w:rPr>
-          <w:rFonts w:hint="eastAsia"/>
-          <w:color w:val="000000" w:themeColor="text1"/>
-        </w:rPr>
-        <w:t>LSTM</w:t>
-      </w:r>
-      <w:r>
-        <w:rPr>
-          <w:rFonts w:hint="eastAsia"/>
-          <w:color w:val="000000" w:themeColor="text1"/>
-        </w:rPr>
-        <w:t>网络的性能提升有着重要的影响。</w:t>
-      </w:r>
-      <w:r>
-        <w:rPr>
-          <w:rFonts w:hint="eastAsia"/>
-          <w:color w:val="000000" w:themeColor="text1"/>
-        </w:rPr>
-        <w:t>LSTM</w:t>
-      </w:r>
-      <w:r>
-        <w:rPr>
-          <w:rFonts w:hint="eastAsia"/>
-          <w:color w:val="000000" w:themeColor="text1"/>
-        </w:rPr>
-        <w:t>网络模型的输入一般是三维的：</w:t>
-      </w:r>
-      <w:r>
-        <w:rPr>
-          <w:rFonts w:hint="eastAsia"/>
-          <w:color w:val="000000" w:themeColor="text1"/>
-        </w:rPr>
-        <w:t>[</w:t>
-      </w:r>
-      <w:r>
-        <w:rPr>
-          <w:rFonts w:hint="eastAsia"/>
-          <w:color w:val="000000" w:themeColor="text1"/>
-        </w:rPr>
-        <w:t>采样数，</w:t>
-      </w:r>
-      <w:r>
-        <w:rPr>
-          <w:rFonts w:hint="eastAsia"/>
-          <w:color w:val="000000" w:themeColor="text1"/>
-        </w:rPr>
-        <w:t>t</w:t>
-      </w:r>
-      <w:r>
-        <w:rPr>
-          <w:color w:val="000000" w:themeColor="text1"/>
-        </w:rPr>
-        <w:t>imesteps</w:t>
-      </w:r>
-      <w:r>
-        <w:rPr>
-          <w:rFonts w:hint="eastAsia"/>
-          <w:color w:val="000000" w:themeColor="text1"/>
-        </w:rPr>
-        <w:t>，</w:t>
-      </w:r>
-      <w:r>
-        <w:rPr>
-          <w:color w:val="000000" w:themeColor="text1"/>
-        </w:rPr>
-        <w:t>特征数</w:t>
-      </w:r>
-      <w:r>
-        <w:rPr>
-          <w:color w:val="000000" w:themeColor="text1"/>
-        </w:rPr>
-        <w:t>]</w:t>
-      </w:r>
-      <w:r>
-        <w:rPr>
-          <w:rFonts w:hint="eastAsia"/>
-          <w:color w:val="000000" w:themeColor="text1"/>
-        </w:rPr>
-        <w:t>。</w:t>
-      </w:r>
-      <w:r>
-        <w:rPr>
-          <w:rFonts w:hint="eastAsia"/>
-          <w:color w:val="000000" w:themeColor="text1"/>
-        </w:rPr>
-        <w:t>在现有的</w:t>
-      </w:r>
-      <w:r>
-        <w:rPr>
-          <w:rFonts w:hint="eastAsia"/>
-          <w:color w:val="000000" w:themeColor="text1"/>
-        </w:rPr>
-        <w:t>LSTM</w:t>
-      </w:r>
-      <w:r>
-        <w:rPr>
-          <w:rFonts w:hint="eastAsia"/>
-          <w:color w:val="000000" w:themeColor="text1"/>
-        </w:rPr>
-        <w:t>模型中，</w:t>
-      </w:r>
-      <w:r>
-        <w:rPr>
-          <w:rFonts w:hint="eastAsia"/>
-          <w:color w:val="000000" w:themeColor="text1"/>
-        </w:rPr>
-        <w:t>t</w:t>
-      </w:r>
-      <w:r>
-        <w:rPr>
-          <w:color w:val="000000" w:themeColor="text1"/>
-        </w:rPr>
-        <w:t>imesteps</w:t>
-      </w:r>
-      <w:r>
-        <w:rPr>
-          <w:color w:val="000000" w:themeColor="text1"/>
-        </w:rPr>
-        <w:t>的值一般默认取</w:t>
-      </w:r>
-      <w:r>
-        <w:rPr>
-          <w:rFonts w:hint="eastAsia"/>
-          <w:color w:val="000000" w:themeColor="text1"/>
-        </w:rPr>
-        <w:t>1</w:t>
-      </w:r>
-      <w:r>
-        <w:rPr>
-          <w:rFonts w:hint="eastAsia"/>
-          <w:color w:val="000000" w:themeColor="text1"/>
-        </w:rPr>
-        <w:t>。</w:t>
-      </w:r>
-      <w:r>
-        <w:rPr>
-          <w:rFonts w:hint="eastAsia"/>
-          <w:color w:val="000000" w:themeColor="text1"/>
-        </w:rPr>
-        <w:t>这种情况下，每一个时刻的输入数据都有一个输出。然而，这并没有把</w:t>
-      </w:r>
-      <w:r>
-        <w:rPr>
-          <w:rFonts w:hint="eastAsia"/>
-          <w:color w:val="000000" w:themeColor="text1"/>
-        </w:rPr>
-        <w:t>LSTM</w:t>
-      </w:r>
-      <w:r>
-        <w:rPr>
-          <w:rFonts w:hint="eastAsia"/>
-          <w:color w:val="000000" w:themeColor="text1"/>
-        </w:rPr>
-        <w:t>网络的优势体现出来。因为</w:t>
-      </w:r>
-      <w:r>
-        <w:rPr>
-          <w:rFonts w:hint="eastAsia"/>
-          <w:color w:val="000000" w:themeColor="text1"/>
-        </w:rPr>
-        <w:t>t</w:t>
-      </w:r>
-      <w:r>
-        <w:rPr>
-          <w:color w:val="000000" w:themeColor="text1"/>
-        </w:rPr>
-        <w:t>imesteps</w:t>
-      </w:r>
-      <w:r>
-        <w:rPr>
-          <w:color w:val="000000" w:themeColor="text1"/>
-        </w:rPr>
-        <w:t>值等于</w:t>
-      </w:r>
-      <w:r>
-        <w:rPr>
-          <w:rFonts w:hint="eastAsia"/>
-          <w:color w:val="000000" w:themeColor="text1"/>
-        </w:rPr>
-        <w:t>1</w:t>
-      </w:r>
-      <w:r>
-        <w:rPr>
-          <w:rFonts w:hint="eastAsia"/>
-          <w:color w:val="000000" w:themeColor="text1"/>
-        </w:rPr>
-        <w:t>的时候，当前时刻对应的输出几乎只用到了当前时刻输入数据的信息，之前时刻的历史信息并没有很好地为给出当前时刻的输出而做贡献。</w:t>
-      </w:r>
-      <w:r>
-        <w:rPr>
-          <w:rFonts w:hint="eastAsia"/>
-          <w:color w:val="000000" w:themeColor="text1"/>
-        </w:rPr>
-        <w:t>LSTM</w:t>
-      </w:r>
-      <w:r>
-        <w:rPr>
-          <w:rFonts w:hint="eastAsia"/>
-          <w:color w:val="000000" w:themeColor="text1"/>
-        </w:rPr>
-        <w:t>网络的优势正是在于通过三个特殊的“门”结构去选择性地保留之前的之前时刻的历史信息，因此需要增大</w:t>
-      </w:r>
-      <w:r>
-        <w:rPr>
-          <w:rFonts w:hint="eastAsia"/>
-          <w:color w:val="000000" w:themeColor="text1"/>
-        </w:rPr>
-        <w:t>t</w:t>
-      </w:r>
-      <w:r>
-        <w:rPr>
-          <w:color w:val="000000" w:themeColor="text1"/>
-        </w:rPr>
-        <w:t>imesteps</w:t>
-      </w:r>
-      <w:r>
-        <w:rPr>
-          <w:color w:val="000000" w:themeColor="text1"/>
-        </w:rPr>
-        <w:t>的值</w:t>
-      </w:r>
-      <w:r>
-        <w:rPr>
-          <w:rFonts w:hint="eastAsia"/>
-          <w:color w:val="000000" w:themeColor="text1"/>
-        </w:rPr>
-        <w:t>。</w:t>
-      </w:r>
-    </w:p>
-    <w:p>
-      <w:pPr>
-        <w:ind w:firstLine="420"/>
-        <w:rPr>
-          <w:color w:val="000000" w:themeColor="text1"/>
-        </w:rPr>
-      </w:pPr>
-      <w:r>
-        <w:rPr>
-          <w:color w:val="000000" w:themeColor="text1"/>
-        </w:rPr>
-        <w:t>比如</w:t>
-      </w:r>
-      <w:r>
-        <w:rPr>
-          <w:rFonts w:hint="eastAsia"/>
-          <w:color w:val="000000" w:themeColor="text1"/>
-        </w:rPr>
-        <w:t>，</w:t>
-      </w:r>
-      <w:r>
-        <w:rPr>
-          <w:color w:val="000000" w:themeColor="text1"/>
-        </w:rPr>
-        <w:t>假定</w:t>
-      </w:r>
-      <w:r>
-        <w:rPr>
-          <w:rFonts w:hint="eastAsia"/>
-          <w:color w:val="000000" w:themeColor="text1"/>
-        </w:rPr>
-        <w:t>t</w:t>
-      </w:r>
-      <w:r>
-        <w:rPr>
-          <w:color w:val="000000" w:themeColor="text1"/>
-        </w:rPr>
-        <w:t>imesteps</w:t>
-      </w:r>
-      <w:r>
-        <w:rPr>
-          <w:color w:val="000000" w:themeColor="text1"/>
-        </w:rPr>
-        <w:t>的值为</w:t>
-      </w:r>
-      <w:r>
-        <w:rPr>
-          <w:rFonts w:hint="eastAsia"/>
-          <w:color w:val="000000" w:themeColor="text1"/>
-        </w:rPr>
-        <w:t>1</w:t>
-      </w:r>
-      <w:r>
-        <w:rPr>
-          <w:color w:val="000000" w:themeColor="text1"/>
-        </w:rPr>
-        <w:t>0</w:t>
-      </w:r>
-      <w:r>
-        <w:rPr>
-          <w:rFonts w:hint="eastAsia"/>
-          <w:color w:val="000000" w:themeColor="text1"/>
-        </w:rPr>
-        <w:t>，</w:t>
-      </w:r>
-      <w:r>
-        <w:rPr>
-          <w:color w:val="000000" w:themeColor="text1"/>
-        </w:rPr>
-        <w:t>那么连续的</w:t>
-      </w:r>
-      <w:r>
-        <w:rPr>
-          <w:rFonts w:hint="eastAsia"/>
-          <w:color w:val="000000" w:themeColor="text1"/>
-        </w:rPr>
-        <w:t>1</w:t>
-      </w:r>
-      <w:r>
-        <w:rPr>
-          <w:color w:val="000000" w:themeColor="text1"/>
-        </w:rPr>
-        <w:t>0</w:t>
-      </w:r>
-      <w:r>
-        <w:rPr>
-          <w:color w:val="000000" w:themeColor="text1"/>
-        </w:rPr>
-        <w:t>个时刻对应的输入数据可以看做一个长度为</w:t>
-      </w:r>
-      <w:r>
-        <w:rPr>
-          <w:rFonts w:hint="eastAsia"/>
-          <w:color w:val="000000" w:themeColor="text1"/>
-        </w:rPr>
-        <w:t>1</w:t>
-      </w:r>
-      <w:r>
-        <w:rPr>
-          <w:color w:val="000000" w:themeColor="text1"/>
-        </w:rPr>
-        <w:t>0</w:t>
-      </w:r>
-      <w:r>
-        <w:rPr>
-          <w:color w:val="000000" w:themeColor="text1"/>
-        </w:rPr>
-        <w:t>的序列</w:t>
-      </w:r>
-      <w:r>
-        <w:rPr>
-          <w:rFonts w:hint="eastAsia"/>
-          <w:color w:val="000000" w:themeColor="text1"/>
-        </w:rPr>
-        <w:t>，</w:t>
-      </w:r>
-      <w:r>
-        <w:rPr>
-          <w:color w:val="000000" w:themeColor="text1"/>
-        </w:rPr>
-        <w:t>前</w:t>
-      </w:r>
-      <w:r>
-        <w:rPr>
-          <w:rFonts w:hint="eastAsia"/>
-          <w:color w:val="000000" w:themeColor="text1"/>
-        </w:rPr>
-        <w:t>9</w:t>
-      </w:r>
-      <w:r>
-        <w:rPr>
-          <w:rFonts w:hint="eastAsia"/>
-          <w:color w:val="000000" w:themeColor="text1"/>
-        </w:rPr>
-        <w:t>个时刻的输入进入</w:t>
-      </w:r>
-      <w:r>
-        <w:rPr>
-          <w:rFonts w:hint="eastAsia"/>
-          <w:color w:val="000000" w:themeColor="text1"/>
-        </w:rPr>
-        <w:t>LSTM</w:t>
-      </w:r>
-      <w:r>
-        <w:rPr>
-          <w:rFonts w:hint="eastAsia"/>
-          <w:color w:val="000000" w:themeColor="text1"/>
-        </w:rPr>
-        <w:t>网络模型后，并不会给出最终输出，而是更新内部的记忆状态，直到第</w:t>
-      </w:r>
-      <w:r>
-        <w:rPr>
-          <w:rFonts w:hint="eastAsia"/>
-          <w:color w:val="000000" w:themeColor="text1"/>
-        </w:rPr>
-        <w:t>1</w:t>
-      </w:r>
-      <w:r>
-        <w:rPr>
-          <w:color w:val="000000" w:themeColor="text1"/>
-        </w:rPr>
-        <w:t>0</w:t>
-      </w:r>
-      <w:r>
-        <w:rPr>
-          <w:color w:val="000000" w:themeColor="text1"/>
-        </w:rPr>
-        <w:t>个时刻</w:t>
-      </w:r>
-      <w:r>
-        <w:rPr>
-          <w:rFonts w:hint="eastAsia"/>
-          <w:color w:val="000000" w:themeColor="text1"/>
-        </w:rPr>
-        <w:t>，</w:t>
-      </w:r>
-      <w:r>
-        <w:rPr>
-          <w:color w:val="000000" w:themeColor="text1"/>
-        </w:rPr>
-        <w:t>才</w:t>
-      </w:r>
-      <w:r>
-        <w:rPr>
-          <w:rFonts w:hint="eastAsia"/>
-          <w:color w:val="000000" w:themeColor="text1"/>
-        </w:rPr>
-        <w:t>会</w:t>
-      </w:r>
-      <w:r>
-        <w:rPr>
-          <w:color w:val="000000" w:themeColor="text1"/>
-        </w:rPr>
-        <w:t>综合前</w:t>
-      </w:r>
-      <w:r>
-        <w:rPr>
-          <w:rFonts w:hint="eastAsia"/>
-          <w:color w:val="000000" w:themeColor="text1"/>
-        </w:rPr>
-        <w:t>9</w:t>
-      </w:r>
-      <w:r>
-        <w:rPr>
-          <w:rFonts w:hint="eastAsia"/>
-          <w:color w:val="000000" w:themeColor="text1"/>
-        </w:rPr>
-        <w:t>个时刻的数据信息给出最终的输出，这个最终输出是第</w:t>
-      </w:r>
-      <w:r>
-        <w:rPr>
-          <w:rFonts w:hint="eastAsia"/>
-          <w:color w:val="000000" w:themeColor="text1"/>
-        </w:rPr>
-        <w:t>1</w:t>
-      </w:r>
-      <w:r>
-        <w:rPr>
-          <w:color w:val="000000" w:themeColor="text1"/>
-        </w:rPr>
-        <w:t>0</w:t>
-      </w:r>
-      <w:r>
-        <w:rPr>
-          <w:color w:val="000000" w:themeColor="text1"/>
-        </w:rPr>
-        <w:t>个时刻对应的输出</w:t>
-      </w:r>
-      <w:r>
-        <w:rPr>
-          <w:rFonts w:hint="eastAsia"/>
-          <w:color w:val="000000" w:themeColor="text1"/>
-        </w:rPr>
-        <w:t>。</w:t>
-      </w:r>
-      <w:r>
-        <w:rPr>
-          <w:color w:val="000000" w:themeColor="text1"/>
-        </w:rPr>
-        <w:t>这种情况下</w:t>
-      </w:r>
-      <w:r>
-        <w:rPr>
-          <w:rFonts w:hint="eastAsia"/>
-          <w:color w:val="000000" w:themeColor="text1"/>
-        </w:rPr>
-        <w:t>，</w:t>
-      </w:r>
-      <w:r>
-        <w:rPr>
-          <w:color w:val="000000" w:themeColor="text1"/>
-        </w:rPr>
-        <w:t>就可以发挥出</w:t>
-      </w:r>
-      <w:r>
-        <w:rPr>
-          <w:color w:val="000000" w:themeColor="text1"/>
-        </w:rPr>
-        <w:t>LSTM</w:t>
-      </w:r>
-      <w:r>
-        <w:rPr>
-          <w:color w:val="000000" w:themeColor="text1"/>
-        </w:rPr>
-        <w:t>网络的优势</w:t>
-      </w:r>
-      <w:r>
-        <w:rPr>
-          <w:rFonts w:hint="eastAsia"/>
-          <w:color w:val="000000" w:themeColor="text1"/>
-        </w:rPr>
-        <w:t>，</w:t>
-      </w:r>
-      <w:r>
-        <w:rPr>
-          <w:color w:val="000000" w:themeColor="text1"/>
-        </w:rPr>
-        <w:t>使最终输出更加精确</w:t>
-      </w:r>
-      <w:r>
-        <w:rPr>
-          <w:rFonts w:hint="eastAsia"/>
-          <w:color w:val="000000" w:themeColor="text1"/>
-        </w:rPr>
-        <w:t>。</w:t>
-      </w:r>
-    </w:p>
-    <w:p>
-      <w:pPr>
-        <w:ind w:firstLine="420"/>
-        <w:rPr>
-          <w:color w:val="000000" w:themeColor="text1"/>
-        </w:rPr>
-      </w:pPr>
-      <w:r>
-        <w:rPr>
-          <w:color w:val="000000" w:themeColor="text1"/>
-        </w:rPr>
-        <w:t>如图所示</w:t>
-      </w:r>
-      <w:r>
-        <w:rPr>
-          <w:rFonts w:hint="eastAsia"/>
-          <w:color w:val="000000" w:themeColor="text1"/>
-        </w:rPr>
-        <w:t>。左边是默认的</w:t>
-      </w:r>
-      <w:r>
-        <w:rPr>
-          <w:rFonts w:hint="eastAsia"/>
-          <w:color w:val="000000" w:themeColor="text1"/>
-        </w:rPr>
-        <w:t>LSTM</w:t>
-      </w:r>
-      <w:r>
-        <w:rPr>
-          <w:rFonts w:hint="eastAsia"/>
-          <w:color w:val="000000" w:themeColor="text1"/>
-        </w:rPr>
-        <w:t>模型单元的等效结构图，右边的是调整</w:t>
-      </w:r>
-      <w:r>
-        <w:rPr>
-          <w:rFonts w:hint="eastAsia"/>
-          <w:color w:val="000000" w:themeColor="text1"/>
-        </w:rPr>
-        <w:t>timesteps</w:t>
-      </w:r>
-      <w:r>
-        <w:rPr>
-          <w:rFonts w:hint="eastAsia"/>
-          <w:color w:val="000000" w:themeColor="text1"/>
-        </w:rPr>
-        <w:t>参数后的</w:t>
-      </w:r>
-      <w:r>
-        <w:rPr>
-          <w:rFonts w:hint="eastAsia"/>
-          <w:color w:val="000000" w:themeColor="text1"/>
-        </w:rPr>
-        <w:t>LSTM</w:t>
-      </w:r>
-      <w:r>
-        <w:rPr>
-          <w:rFonts w:hint="eastAsia"/>
-          <w:color w:val="000000" w:themeColor="text1"/>
-        </w:rPr>
-        <w:t>模型单元的</w:t>
-      </w:r>
-      <w:r>
-        <w:rPr>
-          <w:color w:val="000000" w:themeColor="text1"/>
-        </w:rPr>
-        <w:t>等效结构图</w:t>
-      </w:r>
-      <w:r>
-        <w:rPr>
-          <w:rFonts w:hint="eastAsia"/>
-          <w:color w:val="000000" w:themeColor="text1"/>
-        </w:rPr>
-        <w:t>。</w:t>
-      </w:r>
-      <w:r>
-        <w:rPr>
-          <w:color w:val="000000" w:themeColor="text1"/>
-        </w:rPr>
-        <w:t>可以明显地看出</w:t>
-      </w:r>
-      <w:r>
-        <w:rPr>
-          <w:rFonts w:hint="eastAsia"/>
-          <w:color w:val="000000" w:themeColor="text1"/>
-        </w:rPr>
-        <w:t>，相比于调整之前的模型，调整后的模型能够有效地利用更多来自之前数据序列中的历史信息。这些历史信息能够对</w:t>
-      </w:r>
-      <w:r>
-        <w:rPr>
-          <w:rFonts w:hint="eastAsia"/>
-          <w:color w:val="000000" w:themeColor="text1"/>
-        </w:rPr>
-        <w:t>LSTM</w:t>
-      </w:r>
-      <w:r>
-        <w:rPr>
-          <w:rFonts w:hint="eastAsia"/>
-          <w:color w:val="000000" w:themeColor="text1"/>
-        </w:rPr>
-        <w:t>模型的训练和预测起到重要的影响。因此，调整后的模型有着远高于调整之前模型的预测准确率。</w:t>
-      </w:r>
-    </w:p>
-    <w:p>
-      <w:r>
-        <w:rPr>
-          <w:rFonts w:hint="eastAsia"/>
-          <w:color w:val="000000" w:themeColor="text1"/>
-        </w:rPr>
-        <w:t>因为原始数据</w:t>
-      </w:r>
-      <w:r>
-        <w:rPr>
-          <w:color w:val="000000" w:themeColor="text1"/>
-        </w:rPr>
-        <w:t>是二维的</w:t>
-      </w:r>
-      <w:r>
-        <w:rPr>
-          <w:rFonts w:hint="eastAsia"/>
-          <w:color w:val="000000" w:themeColor="text1"/>
-        </w:rPr>
-        <w:t>，所以输入数据需要经过重塑处理，才能进入</w:t>
-      </w:r>
-      <w:r>
-        <w:rPr>
-          <w:rFonts w:hint="eastAsia"/>
-          <w:color w:val="000000" w:themeColor="text1"/>
-        </w:rPr>
-        <w:t>LSTM</w:t>
-      </w:r>
-      <w:r>
-        <w:rPr>
-          <w:rFonts w:hint="eastAsia"/>
-          <w:color w:val="000000" w:themeColor="text1"/>
-        </w:rPr>
-        <w:t>模型训练。当</w:t>
-      </w:r>
-      <w:r>
-        <w:rPr>
-          <w:rFonts w:hint="eastAsia"/>
-          <w:color w:val="000000" w:themeColor="text1"/>
-        </w:rPr>
-        <w:t>t</w:t>
-      </w:r>
-      <w:r>
-        <w:rPr>
-          <w:color w:val="000000" w:themeColor="text1"/>
-        </w:rPr>
-        <w:t>imesteps</w:t>
-      </w:r>
-      <w:r>
-        <w:rPr>
-          <w:color w:val="000000" w:themeColor="text1"/>
-        </w:rPr>
-        <w:t>的值大于</w:t>
-      </w:r>
-      <w:r>
-        <w:rPr>
-          <w:rFonts w:hint="eastAsia"/>
-          <w:color w:val="000000" w:themeColor="text1"/>
-        </w:rPr>
-        <w:t>1</w:t>
-      </w:r>
-      <w:r>
-        <w:rPr>
-          <w:rFonts w:hint="eastAsia"/>
-          <w:color w:val="000000" w:themeColor="text1"/>
-        </w:rPr>
-        <w:t>时，数据还需要进行重叠操作。重叠的序列长度等于</w:t>
-      </w:r>
-      <w:r>
-        <w:rPr>
-          <w:rFonts w:hint="eastAsia"/>
-          <w:color w:val="000000" w:themeColor="text1"/>
-        </w:rPr>
-        <w:t>t</w:t>
-      </w:r>
-      <w:r>
-        <w:rPr>
-          <w:color w:val="000000" w:themeColor="text1"/>
-        </w:rPr>
-        <w:t>imesteps</w:t>
-      </w:r>
-      <w:r>
-        <w:rPr>
-          <w:color w:val="000000" w:themeColor="text1"/>
-        </w:rPr>
-        <w:t>的值</w:t>
-      </w:r>
-      <w:r>
-        <w:rPr>
-          <w:rFonts w:hint="eastAsia"/>
-          <w:color w:val="000000" w:themeColor="text1"/>
-        </w:rPr>
-        <w:t>。这是因为每个时刻都需要给出一个最终输出，如果不进行数据重叠，会造成每隔</w:t>
-      </w:r>
-      <w:r>
-        <w:rPr>
-          <w:rFonts w:hint="eastAsia"/>
-          <w:color w:val="000000" w:themeColor="text1"/>
-        </w:rPr>
-        <w:t>t</w:t>
-      </w:r>
-      <w:r>
-        <w:rPr>
-          <w:color w:val="000000" w:themeColor="text1"/>
-        </w:rPr>
-        <w:t>imesteps</w:t>
-      </w:r>
-      <w:r>
-        <w:rPr>
-          <w:color w:val="000000" w:themeColor="text1"/>
-        </w:rPr>
-        <w:t>个时刻才有一个输出</w:t>
-      </w:r>
-      <w:r>
-        <w:rPr>
-          <w:rFonts w:hint="eastAsia"/>
-          <w:color w:val="000000" w:themeColor="text1"/>
-        </w:rPr>
-        <w:t>，而</w:t>
-      </w:r>
-      <w:r>
-        <w:rPr>
-          <w:color w:val="000000" w:themeColor="text1"/>
-        </w:rPr>
-        <w:t>在间隔内的时刻没有输出的问题发生</w:t>
-      </w:r>
-      <w:r>
-        <w:rPr>
-          <w:rFonts w:hint="eastAsia"/>
-          <w:color w:val="000000" w:themeColor="text1"/>
-        </w:rPr>
-        <w:t>。</w:t>
-      </w:r>
-    </w:p>
-    <w:p>
-      <w:pPr>
-        <w:pStyle w:val="4"/>
-      </w:pPr>
-      <w:r>
-        <w:rPr>
-          <w:rFonts w:hint="eastAsia"/>
-        </w:rPr>
-        <w:t>5</w:t>
-      </w:r>
-      <w:r>
-        <w:t>.2.2 GRU</w:t>
-      </w:r>
-      <w:r>
-        <w:t>神经网络模型</w:t>
-      </w:r>
-    </w:p>
-    <w:p>
-      <w:pPr>
-        <w:pStyle w:val="3"/>
-      </w:pPr>
-      <w:r>
-        <w:rPr>
-          <w:rFonts w:hint="eastAsia"/>
-        </w:rPr>
-        <w:t>5</w:t>
-      </w:r>
-      <w:r>
-        <w:t xml:space="preserve">.3 </w:t>
-      </w:r>
-      <w:r>
-        <w:t>其他时间序列分析算法</w:t>
-      </w:r>
-    </w:p>
-    <w:p>
-      <w:pPr>
-        <w:pStyle w:val="4"/>
-      </w:pPr>
-      <w:r>
-        <w:rPr>
-          <w:rFonts w:hint="eastAsia"/>
-        </w:rPr>
-        <w:t>5</w:t>
-      </w:r>
-      <w:r>
-        <w:t xml:space="preserve">.3.1 </w:t>
-      </w:r>
-      <w:r>
-        <w:rPr>
-          <w:rFonts w:hint="eastAsia"/>
-        </w:rPr>
-        <w:t>待定</w:t>
-      </w:r>
-    </w:p>
-    <w:p>
-      <w:pPr>
-        <w:pStyle w:val="4"/>
-      </w:pPr>
-      <w:r>
-        <w:rPr>
-          <w:rFonts w:hint="eastAsia"/>
-        </w:rPr>
-        <w:t>5</w:t>
-      </w:r>
-      <w:r>
-        <w:t>.3.</w:t>
-      </w:r>
-      <w:r>
-        <w:t>2</w:t>
-      </w:r>
-      <w:r>
-        <w:t xml:space="preserve"> </w:t>
-      </w:r>
-      <w:r>
-        <w:rPr>
-          <w:rFonts w:hint="eastAsia"/>
-        </w:rPr>
-        <w:t>待定</w:t>
-      </w:r>
-    </w:p>
-    <w:p>
-      <w:pPr>
-        <w:pStyle w:val="3"/>
-      </w:pPr>
-      <w:r>
-        <w:rPr>
-          <w:rFonts w:hint="eastAsia"/>
-        </w:rPr>
-        <w:t>5</w:t>
-      </w:r>
-      <w:r>
-        <w:t xml:space="preserve">.4 </w:t>
-      </w:r>
-      <w:r>
-        <w:rPr>
-          <w:rFonts w:hint="eastAsia"/>
-        </w:rPr>
-        <w:t>实时异常检测方法</w:t>
-      </w:r>
-      <w:r>
-        <w:t>的推广应用</w:t>
-      </w:r>
-    </w:p>
-    <w:p>
-      <w:r>
-        <w:tab/>
-      </w:r>
-      <w:r>
-        <w:t>舰船发动机</w:t>
-      </w:r>
-    </w:p>
-    <w:p>
-      <w:pPr>
-        <w:pStyle w:val="3"/>
-      </w:pPr>
-      <w:r>
-        <w:rPr>
-          <w:rFonts w:hint="eastAsia"/>
-        </w:rPr>
-        <w:lastRenderedPageBreak/>
-        <w:t>5</w:t>
-      </w:r>
-      <w:r>
-        <w:t>.</w:t>
-      </w:r>
-      <w:r>
-        <w:t>5</w:t>
-      </w:r>
-      <w:r>
-        <w:t xml:space="preserve"> </w:t>
-      </w:r>
-      <w:r>
-        <w:t>本章小结</w:t>
-      </w:r>
-    </w:p>
-    <w:p>
-      <w:pPr>
-        <w:pStyle w:val="2"/>
-      </w:pPr>
+      <w:bookmarkStart w:id="0" w:name="_GoBack"/>
+      <w:bookmarkEnd w:id="0"/>
       <w:r>
         <w:t>第六章</w:t>
       </w:r>

--- a/v3.docx
+++ b/v3.docx
@@ -14451,21 +14451,7 @@
           <w:rFonts w:hint="eastAsia"/>
           <w:color w:val="000000" w:themeColor="text1"/>
         </w:rPr>
-        <w:t>是</w:t>
-      </w:r>
-      <w:r>
-        <w:rPr>
-          <w:rFonts w:hint="eastAsia"/>
-          <w:color w:val="000000" w:themeColor="text1"/>
-        </w:rPr>
-        <w:t>三层</w:t>
-      </w:r>
-      <w:r>
-        <w:rPr>
-          <w:rFonts w:hint="eastAsia"/>
-          <w:color w:val="000000" w:themeColor="text1"/>
-        </w:rPr>
-        <w:t>全连接</w:t>
+        <w:t>是三层全连接</w:t>
       </w:r>
       <w:r>
         <w:rPr>
@@ -14479,14 +14465,7 @@
           <w:rFonts w:hint="eastAsia"/>
           <w:color w:val="000000" w:themeColor="text1"/>
         </w:rPr>
-        <w:t>与</w:t>
-      </w:r>
-      <w:r>
-        <w:rPr>
-          <w:rFonts w:hint="eastAsia"/>
-          <w:color w:val="000000" w:themeColor="text1"/>
-        </w:rPr>
-        <w:t>两层</w:t>
+        <w:t>与两层</w:t>
       </w:r>
       <w:r>
         <w:rPr>
@@ -14505,19 +14484,7 @@
         <w:rPr>
           <w:color w:val="000000" w:themeColor="text1"/>
         </w:rPr>
-        <w:t>层所</w:t>
-      </w:r>
-      <w:r>
-        <w:rPr>
-          <w:color w:val="000000" w:themeColor="text1"/>
-        </w:rPr>
-        <w:t>共同</w:t>
-      </w:r>
-      <w:r>
-        <w:rPr>
-          <w:color w:val="000000" w:themeColor="text1"/>
-        </w:rPr>
-        <w:t>组成的中间层</w:t>
+        <w:t>层所共同组成的中间层</w:t>
       </w:r>
       <w:r>
         <w:rPr>
@@ -15759,7 +15726,6 @@
     <w:p>
       <w:pPr>
         <w:rPr>
-          <w:rFonts w:hint="eastAsia"/>
           <w:color w:val="000000" w:themeColor="text1"/>
         </w:rPr>
       </w:pPr>
@@ -16211,6 +16177,42 @@
           <w:color w:val="000000" w:themeColor="text1"/>
         </w:rPr>
         <w:t>。</w:t>
+      </w:r>
+    </w:p>
+    <w:p>
+      <w:pPr>
+        <w:rPr>
+          <w:rFonts w:hint="eastAsia"/>
+          <w:color w:val="000000" w:themeColor="text1"/>
+        </w:rPr>
+      </w:pPr>
+      <w:r>
+        <w:rPr>
+          <w:color w:val="000000" w:themeColor="text1"/>
+        </w:rPr>
+        <w:tab/>
+      </w:r>
+      <w:r>
+        <w:rPr>
+          <w:rFonts w:hint="eastAsia"/>
+          <w:color w:val="000000" w:themeColor="text1"/>
+        </w:rPr>
+        <w:t>（</w:t>
+      </w:r>
+      <w:r>
+        <w:rPr>
+          <w:rFonts w:hint="eastAsia"/>
+          <w:b/>
+          <w:color w:val="000000" w:themeColor="text1"/>
+        </w:rPr>
+        <w:t>可以考虑增加损失函数与优化器更详细的阐述</w:t>
+      </w:r>
+      <w:r>
+        <w:rPr>
+          <w:rFonts w:hint="eastAsia"/>
+          <w:color w:val="000000" w:themeColor="text1"/>
+        </w:rPr>
+        <w:t>）</w:t>
       </w:r>
     </w:p>
     <w:p>
@@ -16250,19 +16252,98 @@
         <w:rPr>
           <w:rFonts w:hint="eastAsia"/>
         </w:rPr>
-        <w:t>实时异常检测模型</w:t>
-      </w:r>
-      <w:r>
-        <w:rPr>
-          <w:rFonts w:hint="eastAsia"/>
-        </w:rPr>
-        <w:t>的</w:t>
-      </w:r>
-      <w:r>
-        <w:rPr>
-          <w:rFonts w:hint="eastAsia"/>
-        </w:rPr>
-        <w:t>优化研究</w:t>
+        <w:t>实时异常检测模型的优化研究</w:t>
+      </w:r>
+    </w:p>
+    <w:p>
+      <w:pPr>
+        <w:rPr>
+          <w:rFonts w:hint="eastAsia"/>
+        </w:rPr>
+      </w:pPr>
+      <w:r>
+        <w:tab/>
+      </w:r>
+      <w:r>
+        <w:t>上一章内容对本次研究的基于</w:t>
+      </w:r>
+      <w:r>
+        <w:t>STFT</w:t>
+      </w:r>
+      <w:r>
+        <w:t>与</w:t>
+      </w:r>
+      <w:r>
+        <w:t>LSTM</w:t>
+      </w:r>
+      <w:r>
+        <w:t>神经网络的异常检测方法进行了介绍</w:t>
+      </w:r>
+      <w:r>
+        <w:rPr>
+          <w:rFonts w:hint="eastAsia"/>
+        </w:rPr>
+        <w:t>，</w:t>
+      </w:r>
+      <w:r>
+        <w:t>对该种模型的设计与实现过程也给出了详细的说明</w:t>
+      </w:r>
+      <w:r>
+        <w:rPr>
+          <w:rFonts w:hint="eastAsia"/>
+        </w:rPr>
+        <w:t>。</w:t>
+      </w:r>
+      <w:r>
+        <w:t>基于以上研究内容</w:t>
+      </w:r>
+      <w:r>
+        <w:rPr>
+          <w:rFonts w:hint="eastAsia"/>
+        </w:rPr>
+        <w:t>，</w:t>
+      </w:r>
+      <w:r>
+        <w:t>本章从提升该模型性能的</w:t>
+      </w:r>
+      <w:r>
+        <w:rPr>
+          <w:rFonts w:hint="eastAsia"/>
+        </w:rPr>
+        <w:t>角度出发，结合本次课题的具体研究场景与研究对象适用范围，</w:t>
+      </w:r>
+      <w:r>
+        <w:t>思考如何对该种基于</w:t>
+      </w:r>
+      <w:r>
+        <w:t>STFT</w:t>
+      </w:r>
+      <w:r>
+        <w:t>和</w:t>
+      </w:r>
+      <w:r>
+        <w:t>LSTM</w:t>
+      </w:r>
+      <w:r>
+        <w:t>神经网络的异常检测模型进行优化与提升</w:t>
+      </w:r>
+      <w:r>
+        <w:rPr>
+          <w:rFonts w:hint="eastAsia"/>
+        </w:rPr>
+        <w:t>。具体的优化思路是分模块进行优化，主要是从时频处理与</w:t>
+      </w:r>
+      <w:r>
+        <w:rPr>
+          <w:rFonts w:hint="eastAsia"/>
+        </w:rPr>
+        <w:t>LSTM</w:t>
+      </w:r>
+      <w:r>
+        <w:rPr>
+          <w:rFonts w:hint="eastAsia"/>
+        </w:rPr>
+        <w:t>神经网络模型两个部分分别进行优化研究。</w:t>
       </w:r>
     </w:p>
     <w:p>
@@ -16273,20 +16354,462 @@
         <w:rPr>
           <w:rFonts w:hint="eastAsia"/>
         </w:rPr>
+        <w:lastRenderedPageBreak/>
         <w:t>4</w:t>
       </w:r>
       <w:r>
         <w:t xml:space="preserve">.1 </w:t>
       </w:r>
       <w:r>
-        <w:t>短时傅里叶变换的优化研究</w:t>
+        <w:rPr>
+          <w:rFonts w:hint="eastAsia"/>
+        </w:rPr>
+        <w:t>时频处理</w:t>
+      </w:r>
+      <w:r>
+        <w:t>的优化研究</w:t>
       </w:r>
     </w:p>
     <w:p>
       <w:pPr>
-        <w:ind w:firstLineChars="200" w:firstLine="420"/>
+        <w:rPr>
+          <w:rFonts w:hint="eastAsia"/>
+        </w:rPr>
       </w:pPr>
       <w:r>
+        <w:tab/>
+      </w:r>
+      <w:r>
+        <w:t>本次研究设计实现的异常检测模型中</w:t>
+      </w:r>
+      <w:r>
+        <w:rPr>
+          <w:rFonts w:hint="eastAsia"/>
+        </w:rPr>
+        <w:t>，</w:t>
+      </w:r>
+      <w:r>
+        <w:t>时频处理是第一个部分</w:t>
+      </w:r>
+      <w:r>
+        <w:rPr>
+          <w:rFonts w:hint="eastAsia"/>
+        </w:rPr>
+        <w:t>，</w:t>
+      </w:r>
+      <w:r>
+        <w:t>同时也是非常重要的一个部分</w:t>
+      </w:r>
+      <w:r>
+        <w:rPr>
+          <w:rFonts w:hint="eastAsia"/>
+        </w:rPr>
+        <w:t>，它将原始机载交流电源信号数据转换为了电源信号的时频数据，从而可以被后面的</w:t>
+      </w:r>
+      <w:r>
+        <w:rPr>
+          <w:rFonts w:hint="eastAsia"/>
+        </w:rPr>
+        <w:t>LSTM</w:t>
+      </w:r>
+      <w:r>
+        <w:rPr>
+          <w:rFonts w:hint="eastAsia"/>
+        </w:rPr>
+        <w:t>神经网络模型所使用。</w:t>
+      </w:r>
+      <w:r>
+        <w:rPr>
+          <w:rFonts w:hint="eastAsia"/>
+        </w:rPr>
+        <w:t>本次研究采用短时傅里叶变换（</w:t>
+      </w:r>
+      <w:r>
+        <w:rPr>
+          <w:rFonts w:hint="eastAsia"/>
+        </w:rPr>
+        <w:t>STFT</w:t>
+      </w:r>
+      <w:r>
+        <w:rPr>
+          <w:rFonts w:hint="eastAsia"/>
+        </w:rPr>
+        <w:t>）方法作为时频处理的具体实现</w:t>
+      </w:r>
+      <w:r>
+        <w:rPr>
+          <w:rFonts w:hint="eastAsia"/>
+        </w:rPr>
+        <w:t>。除了</w:t>
+      </w:r>
+      <w:r>
+        <w:rPr>
+          <w:rFonts w:hint="eastAsia"/>
+        </w:rPr>
+        <w:t>STFT</w:t>
+      </w:r>
+      <w:r>
+        <w:rPr>
+          <w:rFonts w:hint="eastAsia"/>
+        </w:rPr>
+        <w:t>方法以外，常见的时频分析方法还有小波变换（</w:t>
+      </w:r>
+      <w:r>
+        <w:rPr>
+          <w:rFonts w:hint="eastAsia"/>
+        </w:rPr>
+        <w:t>W</w:t>
+      </w:r>
+      <w:r>
+        <w:t xml:space="preserve">ave </w:t>
+      </w:r>
+      <w:r>
+        <w:rPr>
+          <w:rFonts w:hint="eastAsia"/>
+        </w:rPr>
+        <w:t>T</w:t>
+      </w:r>
+      <w:r>
+        <w:t>ransform</w:t>
+      </w:r>
+      <w:r>
+        <w:rPr>
+          <w:rFonts w:hint="eastAsia"/>
+        </w:rPr>
+        <w:t>，</w:t>
+      </w:r>
+      <w:r>
+        <w:t>WT</w:t>
+      </w:r>
+      <w:r>
+        <w:rPr>
+          <w:rFonts w:hint="eastAsia"/>
+        </w:rPr>
+        <w:t>）、希尔伯特</w:t>
+      </w:r>
+      <w:r>
+        <w:rPr>
+          <w:rFonts w:hint="eastAsia"/>
+        </w:rPr>
+        <w:t>-</w:t>
+      </w:r>
+      <w:r>
+        <w:rPr>
+          <w:rFonts w:hint="eastAsia"/>
+        </w:rPr>
+        <w:t>黄变换（</w:t>
+      </w:r>
+      <w:r>
+        <w:rPr>
+          <w:rFonts w:hint="eastAsia"/>
+        </w:rPr>
+        <w:t>H</w:t>
+      </w:r>
+      <w:r>
+        <w:t>ilbert-Huang Transform</w:t>
+      </w:r>
+      <w:r>
+        <w:rPr>
+          <w:rFonts w:hint="eastAsia"/>
+        </w:rPr>
+        <w:t>，</w:t>
+      </w:r>
+      <w:r>
+        <w:t>HHT</w:t>
+      </w:r>
+      <w:r>
+        <w:rPr>
+          <w:rFonts w:hint="eastAsia"/>
+        </w:rPr>
+        <w:t>）等，接下来对</w:t>
+      </w:r>
+      <w:r>
+        <w:rPr>
+          <w:rFonts w:hint="eastAsia"/>
+        </w:rPr>
+        <w:t>WT</w:t>
+      </w:r>
+      <w:r>
+        <w:rPr>
+          <w:rFonts w:hint="eastAsia"/>
+        </w:rPr>
+        <w:t>与</w:t>
+      </w:r>
+      <w:r>
+        <w:rPr>
+          <w:rFonts w:hint="eastAsia"/>
+        </w:rPr>
+        <w:t>HHT</w:t>
+      </w:r>
+      <w:r>
+        <w:rPr>
+          <w:rFonts w:hint="eastAsia"/>
+        </w:rPr>
+        <w:t>两种常见时频处理方法进行介绍</w:t>
+      </w:r>
+      <w:r>
+        <w:rPr>
+          <w:rFonts w:hint="eastAsia"/>
+        </w:rPr>
+        <w:t>，进而研究分析如何对时频处理这一步骤进行合理优化</w:t>
+      </w:r>
+      <w:r>
+        <w:rPr>
+          <w:rFonts w:hint="eastAsia"/>
+        </w:rPr>
+        <w:t>。</w:t>
+      </w:r>
+    </w:p>
+    <w:p>
+      <w:pPr>
+        <w:pStyle w:val="4"/>
+        <w:rPr>
+          <w:rFonts w:hint="eastAsia"/>
+        </w:rPr>
+      </w:pPr>
+      <w:r>
+        <w:rPr>
+          <w:rFonts w:hint="eastAsia"/>
+        </w:rPr>
+        <w:t>4</w:t>
+      </w:r>
+      <w:r>
+        <w:t xml:space="preserve">.1.1 </w:t>
+      </w:r>
+      <w:r>
+        <w:t>小波变换</w:t>
+      </w:r>
+    </w:p>
+    <w:p>
+      <w:r>
+        <w:tab/>
+      </w:r>
+      <w:r>
+        <w:t>介绍小波变换之前</w:t>
+      </w:r>
+      <w:r>
+        <w:rPr>
+          <w:rFonts w:hint="eastAsia"/>
+        </w:rPr>
+        <w:t>，</w:t>
+      </w:r>
+      <w:r>
+        <w:t>需要明确短时傅里叶变换方法的一个</w:t>
+      </w:r>
+      <w:r>
+        <w:rPr>
+          <w:rFonts w:hint="eastAsia"/>
+        </w:rPr>
+        <w:t>特性</w:t>
+      </w:r>
+      <w:r>
+        <w:rPr>
+          <w:rFonts w:hint="eastAsia"/>
+        </w:rPr>
+        <w:t>，那就是在一次</w:t>
+      </w:r>
+      <w:r>
+        <w:rPr>
+          <w:rFonts w:hint="eastAsia"/>
+        </w:rPr>
+        <w:t>STFT</w:t>
+      </w:r>
+      <w:r>
+        <w:rPr>
+          <w:rFonts w:hint="eastAsia"/>
+        </w:rPr>
+        <w:t>的运算中，其窗函数的窗口尺寸是固定的，不能改变。</w:t>
+      </w:r>
+      <w:r>
+        <w:rPr>
+          <w:rFonts w:hint="eastAsia"/>
+        </w:rPr>
+        <w:t>STFT</w:t>
+      </w:r>
+      <w:r>
+        <w:rPr>
+          <w:rFonts w:hint="eastAsia"/>
+        </w:rPr>
+        <w:t>的这一特性意味着</w:t>
+      </w:r>
+      <w:r>
+        <w:rPr>
+          <w:rFonts w:hint="eastAsia"/>
+        </w:rPr>
+        <w:t>通过它得到的时频数据的时域分辨率与频域分辨率是固定的，这对于过程非平稳的时变信号来说可能会存在一些问题。因为对于非平稳</w:t>
+      </w:r>
+      <w:r>
+        <w:rPr>
+          <w:rFonts w:hint="eastAsia"/>
+        </w:rPr>
+        <w:t>的时变</w:t>
+      </w:r>
+      <w:r>
+        <w:rPr>
+          <w:rFonts w:hint="eastAsia"/>
+        </w:rPr>
+        <w:t>信号来说，信号中的高频区域适合使用窄窗口的窗函数，以降低频域分辨率为代价换取更高的时域分辨率；反之低频区域则适合使用宽窗口的窗函数，</w:t>
+      </w:r>
+      <w:r>
+        <w:rPr>
+          <w:rFonts w:hint="eastAsia"/>
+        </w:rPr>
+        <w:t>以降低</w:t>
+      </w:r>
+      <w:r>
+        <w:rPr>
+          <w:rFonts w:hint="eastAsia"/>
+        </w:rPr>
+        <w:t>时域</w:t>
+      </w:r>
+      <w:r>
+        <w:rPr>
+          <w:rFonts w:hint="eastAsia"/>
+        </w:rPr>
+        <w:t>分辨率为代价换取更高的</w:t>
+      </w:r>
+      <w:r>
+        <w:rPr>
+          <w:rFonts w:hint="eastAsia"/>
+        </w:rPr>
+        <w:t>频域</w:t>
+      </w:r>
+      <w:r>
+        <w:rPr>
+          <w:rFonts w:hint="eastAsia"/>
+        </w:rPr>
+        <w:t>分辨率</w:t>
+      </w:r>
+      <w:r>
+        <w:rPr>
+          <w:rFonts w:hint="eastAsia"/>
+        </w:rPr>
+        <w:t>。</w:t>
+      </w:r>
+      <w:r>
+        <w:rPr>
+          <w:rFonts w:hint="eastAsia"/>
+        </w:rPr>
+        <w:t>换句话说，窗函数的窗口尺寸应当是动态可变的，这才能最大程度地反映出非平稳过程时变信号的真实状态</w:t>
+      </w:r>
+      <w:r>
+        <w:rPr>
+          <w:rFonts w:hint="eastAsia"/>
+        </w:rPr>
+        <w:t>。</w:t>
+      </w:r>
+      <w:r>
+        <w:rPr>
+          <w:rFonts w:hint="eastAsia"/>
+        </w:rPr>
+        <w:t>这里</w:t>
+      </w:r>
+      <w:r>
+        <w:rPr>
+          <w:rFonts w:hint="eastAsia"/>
+        </w:rPr>
+        <w:t>值得注意的是，</w:t>
+      </w:r>
+      <w:r>
+        <w:rPr>
+          <w:rFonts w:hint="eastAsia"/>
+        </w:rPr>
+        <w:t>STFT</w:t>
+      </w:r>
+      <w:r>
+        <w:rPr>
+          <w:rFonts w:hint="eastAsia"/>
+        </w:rPr>
+        <w:t>中时域分辨率与频域分辨率这种此消彼长的</w:t>
+      </w:r>
+      <w:r>
+        <w:rPr>
+          <w:rFonts w:hint="eastAsia"/>
+        </w:rPr>
+        <w:t>现象恰恰是</w:t>
+      </w:r>
+      <w:r>
+        <w:rPr>
+          <w:rFonts w:hint="eastAsia"/>
+        </w:rPr>
+        <w:t>海森堡</w:t>
+      </w:r>
+      <w:r>
+        <w:rPr>
+          <w:rFonts w:hint="eastAsia"/>
+        </w:rPr>
+        <w:t>测不准</w:t>
+      </w:r>
+      <w:r>
+        <w:rPr>
+          <w:rFonts w:hint="eastAsia"/>
+        </w:rPr>
+        <w:t>原理【</w:t>
+      </w:r>
+      <w:r>
+        <w:rPr>
+          <w:rFonts w:hint="eastAsia"/>
+          <w:b/>
+        </w:rPr>
+        <w:t>可加参考文献</w:t>
+      </w:r>
+      <w:r>
+        <w:rPr>
+          <w:rFonts w:hint="eastAsia"/>
+        </w:rPr>
+        <w:t>】</w:t>
+      </w:r>
+      <w:r>
+        <w:rPr>
+          <w:rFonts w:hint="eastAsia"/>
+        </w:rPr>
+        <w:t>的体现</w:t>
+      </w:r>
+      <w:r>
+        <w:rPr>
+          <w:rFonts w:hint="eastAsia"/>
+        </w:rPr>
+        <w:t>，即无法同时获取一个信号高时域分辨率与高频域分辨率的时频处理结果</w:t>
+      </w:r>
+      <w:r>
+        <w:rPr>
+          <w:rFonts w:hint="eastAsia"/>
+        </w:rPr>
+        <w:t>，这一</w:t>
+      </w:r>
+      <w:r>
+        <w:rPr>
+          <w:rFonts w:hint="eastAsia"/>
+        </w:rPr>
+        <w:t>现象</w:t>
+      </w:r>
+      <w:r>
+        <w:rPr>
+          <w:rFonts w:hint="eastAsia"/>
+        </w:rPr>
+        <w:t>是不能被避免的。</w:t>
+      </w:r>
+    </w:p>
+    <w:p>
+      <w:pPr>
+        <w:rPr>
+          <w:rFonts w:hint="eastAsia"/>
+        </w:rPr>
+      </w:pPr>
+      <w:r>
+        <w:tab/>
+      </w:r>
+    </w:p>
+    <w:p>
+      <w:pPr>
+        <w:rPr>
+          <w:rFonts w:hint="eastAsia"/>
+        </w:rPr>
+      </w:pPr>
+      <w:r>
+        <w:tab/>
+      </w:r>
+      <w:r>
         <w:rPr>
           <w:rFonts w:hint="eastAsia"/>
         </w:rPr>
@@ -16296,8 +16819,9 @@
         <w:rPr>
           <w:rFonts w:hint="eastAsia"/>
           <w:b/>
-        </w:rPr>
-        <w:t>小波变换，附加实验结果对比</w:t>
+          <w:color w:val="FF0000"/>
+        </w:rPr>
+        <w:t>TUDO</w:t>
       </w:r>
       <w:r>
         <w:rPr>
@@ -16307,35 +16831,26 @@
       </w:r>
     </w:p>
     <w:p>
-      <w:r>
-        <w:tab/>
-      </w:r>
-      <w:r>
-        <w:rPr>
-          <w:rFonts w:hint="eastAsia"/>
-        </w:rPr>
-        <w:t>而且根据海森堡不确定性原理【</w:t>
-      </w:r>
-      <w:r>
-        <w:rPr>
-          <w:rFonts w:hint="eastAsia"/>
-          <w:b/>
-        </w:rPr>
-        <w:t>可加参考文献</w:t>
-      </w:r>
-      <w:r>
-        <w:rPr>
-          <w:rFonts w:hint="eastAsia"/>
-        </w:rPr>
-        <w:t>】，如果窗口过窄，频谱的频率分辨率会很低，导致检测结果不全面；如果窗口过宽，一方面存在大的检测延迟，另一方面时间分辨率又太低，可能导致信号帧无法近似为过程平稳。</w:t>
-      </w:r>
-    </w:p>
-    <w:p>
       <w:pPr>
-        <w:rPr>
-          <w:rFonts w:hint="eastAsia"/>
-        </w:rPr>
+        <w:pStyle w:val="4"/>
       </w:pPr>
+      <w:bookmarkStart w:id="0" w:name="_GoBack"/>
+      <w:bookmarkEnd w:id="0"/>
+      <w:r>
+        <w:t xml:space="preserve">4.1.2 </w:t>
+      </w:r>
+      <w:r>
+        <w:t>希尔伯特</w:t>
+      </w:r>
+      <w:r>
+        <w:rPr>
+          <w:rFonts w:hint="eastAsia"/>
+        </w:rPr>
+        <w:t>-</w:t>
+      </w:r>
+      <w:r>
+        <w:t>黄变换</w:t>
+      </w:r>
     </w:p>
     <w:p>
       <w:pPr>
@@ -16345,7 +16860,6 @@
         <w:rPr>
           <w:rFonts w:hint="eastAsia"/>
         </w:rPr>
-        <w:lastRenderedPageBreak/>
         <w:t>4</w:t>
       </w:r>
       <w:r>
@@ -16856,7 +17370,15 @@
           <w:rFonts w:hint="eastAsia"/>
           <w:color w:val="000000" w:themeColor="text1"/>
         </w:rPr>
-        <w:t>个时刻的数据信息给出最终的输出，这个最终输出是第</w:t>
+        <w:t>个时刻的数据信息给出最终的输出，</w:t>
+      </w:r>
+      <w:r>
+        <w:rPr>
+          <w:rFonts w:hint="eastAsia"/>
+          <w:color w:val="000000" w:themeColor="text1"/>
+        </w:rPr>
+        <w:lastRenderedPageBreak/>
+        <w:t>这个最终输出是第</w:t>
       </w:r>
       <w:r>
         <w:rPr>
@@ -17173,19 +17695,10 @@
         <w:t>。</w:t>
       </w:r>
     </w:p>
-    <w:p>
-      <w:pPr>
-        <w:rPr>
-          <w:rFonts w:hint="eastAsia"/>
-        </w:rPr>
-      </w:pPr>
-    </w:p>
+    <w:p/>
     <w:p>
       <w:pPr>
         <w:pStyle w:val="4"/>
-        <w:rPr>
-          <w:rFonts w:hint="eastAsia"/>
-        </w:rPr>
       </w:pPr>
       <w:r>
         <w:rPr>
@@ -17237,9 +17750,6 @@
     <w:p>
       <w:pPr>
         <w:pStyle w:val="3"/>
-        <w:rPr>
-          <w:rFonts w:hint="eastAsia"/>
-        </w:rPr>
       </w:pPr>
       <w:r>
         <w:rPr>
@@ -17378,14 +17888,7 @@
         <w:rPr>
           <w:rFonts w:hint="eastAsia"/>
         </w:rPr>
-        <w:t>通过实验，阐述本次研究设计实现的电</w:t>
-      </w:r>
-      <w:r>
-        <w:rPr>
-          <w:rFonts w:hint="eastAsia"/>
-        </w:rPr>
-        <w:lastRenderedPageBreak/>
-        <w:t>源</w:t>
+        <w:t>通过实验，阐述本次研究设计实现的电源</w:t>
       </w:r>
       <w:r>
         <w:t>信号频域数据处理预测模型的可行性以及准确性</w:t>
@@ -17644,6 +18147,7 @@
           <w:rFonts w:hint="eastAsia"/>
           <w:noProof/>
         </w:rPr>
+        <w:lastRenderedPageBreak/>
         <w:drawing>
           <wp:inline distT="0" distB="0" distL="0" distR="0">
             <wp:extent cx="2860243" cy="2739029"/>
@@ -17797,202 +18301,208 @@
         <w:ind w:firstLine="420"/>
       </w:pPr>
       <w:r>
+        <w:t>谐波实际上是理想周期性信号上的附加</w:t>
+      </w:r>
+      <w:r>
+        <w:rPr>
+          <w:rFonts w:hint="eastAsia"/>
+        </w:rPr>
+        <w:t>噪声，</w:t>
+      </w:r>
+      <w:r>
+        <w:t>它的产生主要由</w:t>
+      </w:r>
+      <w:r>
+        <w:rPr>
+          <w:rFonts w:hint="eastAsia"/>
+        </w:rPr>
+        <w:t>发电机</w:t>
+      </w:r>
+      <w:r>
+        <w:t>自身产生</w:t>
+      </w:r>
+      <w:r>
+        <w:rPr>
+          <w:rFonts w:hint="eastAsia"/>
+        </w:rPr>
+        <w:t>、</w:t>
+      </w:r>
+      <w:r>
+        <w:t>输配电过程产生</w:t>
+      </w:r>
+      <w:r>
+        <w:rPr>
+          <w:rFonts w:hint="eastAsia"/>
+        </w:rPr>
+        <w:t>、</w:t>
+      </w:r>
+      <w:r>
+        <w:t>电力设备产生等原因导致</w:t>
+      </w:r>
+      <w:r>
+        <w:rPr>
+          <w:rFonts w:hint="eastAsia"/>
+        </w:rPr>
+        <w:t>。</w:t>
+      </w:r>
+      <w:r>
+        <w:t>本次研究的对象是飞机三相交流发电机</w:t>
+      </w:r>
+      <w:r>
+        <w:rPr>
+          <w:rFonts w:hint="eastAsia"/>
+        </w:rPr>
+        <w:t>输出的电源信号，其中的谐波属于电源端产生的谐波。</w:t>
+      </w:r>
+      <w:r>
+        <w:t>在</w:t>
+      </w:r>
+      <w:r>
+        <w:rPr>
+          <w:rFonts w:hint="eastAsia"/>
+        </w:rPr>
+        <w:t>飞机</w:t>
+      </w:r>
+      <w:r>
+        <w:t>三相交流发电机设备中</w:t>
+      </w:r>
+      <w:r>
+        <w:rPr>
+          <w:rFonts w:hint="eastAsia"/>
+        </w:rPr>
+        <w:t>，受制作工艺影响，发电机的三相绕组在制作上很难做到绝对对称，且其铁心也很难做到绝对的均匀一致，因此发电机输出的电源信号中存在</w:t>
+      </w:r>
+      <w:r>
+        <w:t>谐波是不可避免的</w:t>
+      </w:r>
+      <w:r>
+        <w:rPr>
+          <w:rFonts w:hint="eastAsia"/>
+        </w:rPr>
+        <w:t>。</w:t>
+      </w:r>
+      <w:r>
+        <w:t>与此同时</w:t>
+      </w:r>
+      <w:r>
+        <w:rPr>
+          <w:rFonts w:hint="eastAsia"/>
+        </w:rPr>
+        <w:t>，</w:t>
+      </w:r>
+      <w:r>
+        <w:t>谐波也有着诸多危害</w:t>
+      </w:r>
+      <w:r>
+        <w:rPr>
+          <w:rFonts w:hint="eastAsia"/>
+        </w:rPr>
+        <w:t>需要我们关注与防范。谐波会导致发电机存在附加损耗从而影响效率，且若谐波含量过高，极易引发从电源端到输配电再到用电设备的全线安全问题，小到信号干扰、计量误差，大到短路爆炸都是可能存在的。本次研究的背景是商飞</w:t>
+      </w:r>
+      <w:r>
+        <w:rPr>
+          <w:rFonts w:hint="eastAsia"/>
+        </w:rPr>
+        <w:t>C</w:t>
+      </w:r>
+      <w:r>
+        <w:t>919</w:t>
+      </w:r>
+      <w:r>
+        <w:t>大飞机的机载发电机电源</w:t>
+      </w:r>
+      <w:r>
+        <w:rPr>
+          <w:rFonts w:hint="eastAsia"/>
+        </w:rPr>
+        <w:t>，</w:t>
+      </w:r>
+      <w:r>
+        <w:t>更是不容许出现任何安全隐患</w:t>
+      </w:r>
+      <w:r>
+        <w:rPr>
+          <w:rFonts w:hint="eastAsia"/>
+        </w:rPr>
+        <w:t>。谐波尚且如此，更不用提作为主频率输出的基波频率，对其的监控检测更是重中之重。正因如此，找到一种有效可靠的飞机发电机电源频域数据异常检测的方法就显得尤为重要。</w:t>
+      </w:r>
+    </w:p>
+    <w:p>
+      <w:r>
+        <w:t>本次研究中使用的原始飞机电源数据即为复杂周期性振荡信号</w:t>
+      </w:r>
+      <w:r>
+        <w:rPr>
+          <w:rFonts w:hint="eastAsia"/>
+        </w:rPr>
+        <w:t>，</w:t>
+      </w:r>
+      <w:r>
+        <w:t>其中包含着基波与谐波</w:t>
+      </w:r>
+      <w:r>
+        <w:rPr>
+          <w:rFonts w:hint="eastAsia"/>
+        </w:rPr>
+        <w:t>，在业界有对飞机电源的评价标准，这个标准具有通用性与代表性，接下来给出具体标准数值。</w:t>
+      </w:r>
+      <w:r>
+        <w:rPr>
+          <w:rFonts w:hint="eastAsia"/>
+        </w:rPr>
+        <w:t xml:space="preserve"> </w:t>
+      </w:r>
+      <w:r>
+        <w:rPr>
+          <w:rFonts w:hint="eastAsia"/>
+        </w:rPr>
+        <w:t>基波对应的是飞机交流电源信号的主频率，基波的标准值为</w:t>
+      </w:r>
+      <w:r>
+        <w:rPr>
+          <w:rFonts w:hint="eastAsia"/>
+        </w:rPr>
+        <w:t>4</w:t>
+      </w:r>
+      <w:r>
+        <w:t>00Hz</w:t>
+      </w:r>
+      <w:r>
+        <w:rPr>
+          <w:rFonts w:hint="eastAsia"/>
+        </w:rPr>
+        <w:t>，</w:t>
+      </w:r>
+      <w:r>
+        <w:t>合格范围是</w:t>
+      </w:r>
+      <w:r>
+        <w:rPr>
+          <w:rFonts w:hint="eastAsia"/>
+        </w:rPr>
+        <w:t>4</w:t>
+      </w:r>
+      <w:r>
+        <w:t xml:space="preserve">00 </w:t>
+      </w:r>
+      <w:r>
+        <w:sym w:font="Symbol" w:char="F0B1"/>
+      </w:r>
+      <w:r>
+        <w:t xml:space="preserve"> 1 Hz</w:t>
+      </w:r>
+      <w:r>
+        <w:rPr>
+          <w:rFonts w:hint="eastAsia"/>
+        </w:rPr>
+        <w:t>，</w:t>
+      </w:r>
+      <w:r>
+        <w:rPr>
+          <w:rFonts w:hint="eastAsia"/>
+        </w:rPr>
         <w:lastRenderedPageBreak/>
-        <w:t>谐波实际上是理想周期性信号上的附加</w:t>
-      </w:r>
-      <w:r>
-        <w:rPr>
-          <w:rFonts w:hint="eastAsia"/>
-        </w:rPr>
-        <w:t>噪声，</w:t>
-      </w:r>
-      <w:r>
-        <w:t>它的产生主要由</w:t>
-      </w:r>
-      <w:r>
-        <w:rPr>
-          <w:rFonts w:hint="eastAsia"/>
-        </w:rPr>
-        <w:t>发电机</w:t>
-      </w:r>
-      <w:r>
-        <w:t>自身产生</w:t>
-      </w:r>
-      <w:r>
-        <w:rPr>
-          <w:rFonts w:hint="eastAsia"/>
-        </w:rPr>
-        <w:t>、</w:t>
-      </w:r>
-      <w:r>
-        <w:t>输配电过程产生</w:t>
-      </w:r>
-      <w:r>
-        <w:rPr>
-          <w:rFonts w:hint="eastAsia"/>
-        </w:rPr>
-        <w:t>、</w:t>
-      </w:r>
-      <w:r>
-        <w:t>电力设备产生等原因导致</w:t>
-      </w:r>
-      <w:r>
-        <w:rPr>
-          <w:rFonts w:hint="eastAsia"/>
-        </w:rPr>
-        <w:t>。</w:t>
-      </w:r>
-      <w:r>
-        <w:t>本次研究的对象是飞机三相交流发电机</w:t>
-      </w:r>
-      <w:r>
-        <w:rPr>
-          <w:rFonts w:hint="eastAsia"/>
-        </w:rPr>
-        <w:t>输出的电源信号，其中的谐波属于电源端产生的谐波。</w:t>
-      </w:r>
-      <w:r>
-        <w:t>在</w:t>
-      </w:r>
-      <w:r>
-        <w:rPr>
-          <w:rFonts w:hint="eastAsia"/>
-        </w:rPr>
-        <w:t>飞机</w:t>
-      </w:r>
-      <w:r>
-        <w:t>三相交流发电机设备中</w:t>
-      </w:r>
-      <w:r>
-        <w:rPr>
-          <w:rFonts w:hint="eastAsia"/>
-        </w:rPr>
-        <w:t>，受制作工艺影响，发电机的三相绕组在制作上很难做到绝对对称，且其铁心也很难做到绝对的均匀一致，因此发电机输出的电源信号中存在</w:t>
-      </w:r>
-      <w:r>
-        <w:t>谐波是不可避免的</w:t>
-      </w:r>
-      <w:r>
-        <w:rPr>
-          <w:rFonts w:hint="eastAsia"/>
-        </w:rPr>
-        <w:t>。</w:t>
-      </w:r>
-      <w:r>
-        <w:t>与此同时</w:t>
-      </w:r>
-      <w:r>
-        <w:rPr>
-          <w:rFonts w:hint="eastAsia"/>
-        </w:rPr>
-        <w:t>，</w:t>
-      </w:r>
-      <w:r>
-        <w:t>谐波也有着诸多危害</w:t>
-      </w:r>
-      <w:r>
-        <w:rPr>
-          <w:rFonts w:hint="eastAsia"/>
-        </w:rPr>
-        <w:t>需要我们关注与防范。谐波会导致发电机存在附加损耗从而影响效率，且若谐波含量过高，极易引发从电源端到输配电再到用电设备的全线安全问题，小到信号干扰、计量误差，大到短路爆炸都是可能存在的。本次研究的背景是商飞</w:t>
-      </w:r>
-      <w:r>
-        <w:rPr>
-          <w:rFonts w:hint="eastAsia"/>
-        </w:rPr>
-        <w:t>C</w:t>
-      </w:r>
-      <w:r>
-        <w:t>919</w:t>
-      </w:r>
-      <w:r>
-        <w:t>大飞机的机载发电机电源</w:t>
-      </w:r>
-      <w:r>
-        <w:rPr>
-          <w:rFonts w:hint="eastAsia"/>
-        </w:rPr>
-        <w:t>，</w:t>
-      </w:r>
-      <w:r>
-        <w:t>更是不容许出现任何安全隐患</w:t>
-      </w:r>
-      <w:r>
-        <w:rPr>
-          <w:rFonts w:hint="eastAsia"/>
-        </w:rPr>
-        <w:t>。谐波尚且如此，更不用提作为主频率输出的基波频率，对其的监控检测更是重中之重。正因如此，找到一种有效可靠的飞机发电机电源频域数据异常检测的方法就显得尤为重要。</w:t>
-      </w:r>
-    </w:p>
-    <w:p>
-      <w:r>
-        <w:t>本次研究中使用的原始飞机电源数据即为复杂周期性振荡信号</w:t>
-      </w:r>
-      <w:r>
-        <w:rPr>
-          <w:rFonts w:hint="eastAsia"/>
-        </w:rPr>
-        <w:t>，</w:t>
-      </w:r>
-      <w:r>
-        <w:t>其中包含着基波与谐波</w:t>
-      </w:r>
-      <w:r>
-        <w:rPr>
-          <w:rFonts w:hint="eastAsia"/>
-        </w:rPr>
-        <w:t>，在业界有对飞机电源的评价标准，这个标准具有通用性与代表性，接下来给出具体标准数值。</w:t>
-      </w:r>
-      <w:r>
-        <w:rPr>
-          <w:rFonts w:hint="eastAsia"/>
-        </w:rPr>
-        <w:t xml:space="preserve"> </w:t>
-      </w:r>
-      <w:r>
-        <w:rPr>
-          <w:rFonts w:hint="eastAsia"/>
-        </w:rPr>
-        <w:t>基波对应的是飞机交流电源信号的主频率，基波的标准值为</w:t>
-      </w:r>
-      <w:r>
-        <w:rPr>
-          <w:rFonts w:hint="eastAsia"/>
-        </w:rPr>
-        <w:t>4</w:t>
-      </w:r>
-      <w:r>
-        <w:t>00Hz</w:t>
-      </w:r>
-      <w:r>
-        <w:rPr>
-          <w:rFonts w:hint="eastAsia"/>
-        </w:rPr>
-        <w:t>，</w:t>
-      </w:r>
-      <w:r>
-        <w:t>合格范围是</w:t>
-      </w:r>
-      <w:r>
-        <w:rPr>
-          <w:rFonts w:hint="eastAsia"/>
-        </w:rPr>
-        <w:t>4</w:t>
-      </w:r>
-      <w:r>
-        <w:t xml:space="preserve">00 </w:t>
-      </w:r>
-      <w:r>
-        <w:sym w:font="Symbol" w:char="F0B1"/>
-      </w:r>
-      <w:r>
-        <w:t xml:space="preserve"> 1 Hz</w:t>
-      </w:r>
-      <w:r>
-        <w:rPr>
-          <w:rFonts w:hint="eastAsia"/>
-        </w:rPr>
-        <w:t>，超出该范围即可视为基波频率出现异常。谐波是所有整次谐波的统称，对单次谐波分量，要求其含量小于基波的</w:t>
+        <w:t>超出该范围即可视为基波频率出现异常。谐波是所有整次谐波的统称，对单次谐波分量，要求其含量小于基波的</w:t>
       </w:r>
       <w:r>
         <w:t>4%</w:t>
@@ -18401,14 +18911,7 @@
         <w:rPr>
           <w:rFonts w:hint="eastAsia"/>
         </w:rPr>
-        <w:t>神经网络模</w:t>
-      </w:r>
-      <w:r>
-        <w:rPr>
-          <w:rFonts w:hint="eastAsia"/>
-        </w:rPr>
-        <w:lastRenderedPageBreak/>
-        <w:t>型训练出有效可靠的模型参数集合，因此，需要将原始电源信号数据进行</w:t>
+        <w:t>神经网络模型训练出有效可靠的模型参数集合，因此，需要将原始电源信号数据进行</w:t>
       </w:r>
       <w:r>
         <w:rPr>
@@ -18598,6 +19101,7 @@
     </w:p>
     <w:p>
       <w:r>
+        <w:lastRenderedPageBreak/>
         <w:tab/>
       </w:r>
       <w:r>
@@ -19227,88 +19731,88 @@
     </w:p>
     <w:p>
       <w:r>
+        <w:tab/>
+      </w:r>
+      <w:r>
+        <w:t>本次实验将原始电源信号数据分为</w:t>
+      </w:r>
+      <w:r>
+        <w:rPr>
+          <w:rFonts w:hint="eastAsia"/>
+        </w:rPr>
+        <w:t>5</w:t>
+      </w:r>
+      <w:r>
+        <w:t>60</w:t>
+      </w:r>
+      <w:r>
+        <w:t>个分段</w:t>
+      </w:r>
+      <w:r>
+        <w:rPr>
+          <w:rFonts w:hint="eastAsia"/>
+        </w:rPr>
+        <w:t>，</w:t>
+      </w:r>
+      <w:r>
+        <w:t>每个分段对应时长</w:t>
+      </w:r>
+      <w:r>
+        <w:rPr>
+          <w:rFonts w:hint="eastAsia"/>
+        </w:rPr>
+        <w:t>1</w:t>
+      </w:r>
+      <w:r>
+        <w:rPr>
+          <w:rFonts w:hint="eastAsia"/>
+        </w:rPr>
+        <w:t>秒的采样数据，这里的</w:t>
+      </w:r>
+      <w:r>
+        <w:rPr>
+          <w:rFonts w:hint="eastAsia"/>
+        </w:rPr>
+        <w:t>1</w:t>
+      </w:r>
+      <w:r>
+        <w:rPr>
+          <w:rFonts w:hint="eastAsia"/>
+        </w:rPr>
+        <w:t>秒也同样是时</w:t>
+      </w:r>
+      <w:r>
+        <w:rPr>
+          <w:rFonts w:hint="eastAsia"/>
+        </w:rPr>
+        <w:t>-</w:t>
+      </w:r>
+      <w:r>
+        <w:rPr>
+          <w:rFonts w:hint="eastAsia"/>
+        </w:rPr>
+        <w:t>频</w:t>
+      </w:r>
+      <w:r>
+        <w:rPr>
+          <w:rFonts w:hint="eastAsia"/>
+        </w:rPr>
+        <w:t>-</w:t>
+      </w:r>
+      <w:r>
+        <w:rPr>
+          <w:rFonts w:hint="eastAsia"/>
+        </w:rPr>
+        <w:t>时转换中的单位时间长度。下图是第一个分段的时域波形图。</w:t>
+      </w:r>
+    </w:p>
+    <w:p>
+      <w:r>
+        <w:rPr>
+          <w:rFonts w:hint="eastAsia"/>
+          <w:noProof/>
+        </w:rPr>
         <w:lastRenderedPageBreak/>
-        <w:tab/>
-      </w:r>
-      <w:r>
-        <w:t>本次实验将原始电源信号数据分为</w:t>
-      </w:r>
-      <w:r>
-        <w:rPr>
-          <w:rFonts w:hint="eastAsia"/>
-        </w:rPr>
-        <w:t>5</w:t>
-      </w:r>
-      <w:r>
-        <w:t>60</w:t>
-      </w:r>
-      <w:r>
-        <w:t>个分段</w:t>
-      </w:r>
-      <w:r>
-        <w:rPr>
-          <w:rFonts w:hint="eastAsia"/>
-        </w:rPr>
-        <w:t>，</w:t>
-      </w:r>
-      <w:r>
-        <w:t>每个分段对应时长</w:t>
-      </w:r>
-      <w:r>
-        <w:rPr>
-          <w:rFonts w:hint="eastAsia"/>
-        </w:rPr>
-        <w:t>1</w:t>
-      </w:r>
-      <w:r>
-        <w:rPr>
-          <w:rFonts w:hint="eastAsia"/>
-        </w:rPr>
-        <w:t>秒的采样数据，这里的</w:t>
-      </w:r>
-      <w:r>
-        <w:rPr>
-          <w:rFonts w:hint="eastAsia"/>
-        </w:rPr>
-        <w:t>1</w:t>
-      </w:r>
-      <w:r>
-        <w:rPr>
-          <w:rFonts w:hint="eastAsia"/>
-        </w:rPr>
-        <w:t>秒也同样是时</w:t>
-      </w:r>
-      <w:r>
-        <w:rPr>
-          <w:rFonts w:hint="eastAsia"/>
-        </w:rPr>
-        <w:t>-</w:t>
-      </w:r>
-      <w:r>
-        <w:rPr>
-          <w:rFonts w:hint="eastAsia"/>
-        </w:rPr>
-        <w:t>频</w:t>
-      </w:r>
-      <w:r>
-        <w:rPr>
-          <w:rFonts w:hint="eastAsia"/>
-        </w:rPr>
-        <w:t>-</w:t>
-      </w:r>
-      <w:r>
-        <w:rPr>
-          <w:rFonts w:hint="eastAsia"/>
-        </w:rPr>
-        <w:t>时转换中的单位时间长度。下图是第一个分段的时域波形图。</w:t>
-      </w:r>
-    </w:p>
-    <w:p>
-      <w:r>
-        <w:rPr>
-          <w:rFonts w:hint="eastAsia"/>
-          <w:noProof/>
-        </w:rPr>
         <w:drawing>
           <wp:inline distT="0" distB="0" distL="0" distR="0">
             <wp:extent cx="5274310" cy="2795270"/>
@@ -20965,11 +21469,6 @@
       </w:r>
     </w:p>
     <w:p>
-      <w:pPr>
-        <w:rPr>
-          <w:rFonts w:hint="eastAsia"/>
-        </w:rPr>
-      </w:pPr>
       <w:r>
         <w:tab/>
       </w:r>
@@ -22342,8 +22841,6 @@
       <w:pPr>
         <w:pStyle w:val="2"/>
       </w:pPr>
-      <w:bookmarkStart w:id="0" w:name="_GoBack"/>
-      <w:bookmarkEnd w:id="0"/>
       <w:r>
         <w:t>第六章</w:t>
       </w:r>
